--- a/CI/CI.docx
+++ b/CI/CI.docx
@@ -155,18 +155,7 @@
                                 <w:sz w:val="20"/>
                                 <w:szCs w:val="20"/>
                               </w:rPr>
-                              <w:t>Version: 1.0</w:t>
-                            </w:r>
-                            <w:r>
-                              <w:rPr>
-                                <w:rFonts w:cstheme="minorHAnsi"/>
-                                <w:bCs/>
-                                <w:color w:val="FFFFFF" w:themeColor="background1"/>
-                                <w:spacing w:val="60"/>
-                                <w:sz w:val="20"/>
-                                <w:szCs w:val="20"/>
-                              </w:rPr>
-                              <w:t>.0</w:t>
+                              <w:t>Version: 1.0.0</w:t>
                             </w:r>
                           </w:p>
                           <w:p>
@@ -266,18 +255,7 @@
                           <w:sz w:val="20"/>
                           <w:szCs w:val="20"/>
                         </w:rPr>
-                        <w:t>Version: 1.0</w:t>
-                      </w:r>
-                      <w:r>
-                        <w:rPr>
-                          <w:rFonts w:cstheme="minorHAnsi"/>
-                          <w:bCs/>
-                          <w:color w:val="FFFFFF" w:themeColor="background1"/>
-                          <w:spacing w:val="60"/>
-                          <w:sz w:val="20"/>
-                          <w:szCs w:val="20"/>
-                        </w:rPr>
-                        <w:t>.0</w:t>
+                        <w:t>Version: 1.0.0</w:t>
                       </w:r>
                     </w:p>
                     <w:p>
@@ -813,6 +791,16 @@
     </w:p>
     <w:sdt>
       <w:sdtPr>
+        <w:rPr>
+          <w:rFonts w:asciiTheme="minorHAnsi" w:eastAsiaTheme="minorEastAsia" w:hAnsiTheme="minorHAnsi" w:cstheme="minorBidi"/>
+          <w:b w:val="0"/>
+          <w:bCs w:val="0"/>
+          <w:color w:val="auto"/>
+          <w:sz w:val="24"/>
+          <w:szCs w:val="24"/>
+          <w:u w:val="none"/>
+          <w:lang w:val="it-IT"/>
+        </w:rPr>
         <w:id w:val="-1750107803"/>
         <w:docPartObj>
           <w:docPartGallery w:val="Table of Contents"/>
@@ -821,13 +809,10 @@
       </w:sdtPr>
       <w:sdtEndPr>
         <w:rPr>
-          <w:rFonts w:asciiTheme="minorHAnsi" w:eastAsiaTheme="minorEastAsia" w:hAnsiTheme="minorHAnsi" w:cstheme="minorBidi"/>
+          <w:rFonts w:ascii="Calibri Light" w:hAnsi="Calibri Light" w:cs="Calibri Light"/>
           <w:noProof/>
-          <w:color w:val="auto"/>
-          <w:sz w:val="24"/>
-          <w:szCs w:val="24"/>
-          <w:u w:val="none"/>
-          <w:lang w:val="it-IT"/>
+          <w:sz w:val="27"/>
+          <w:szCs w:val="27"/>
         </w:rPr>
       </w:sdtEndPr>
       <w:sdtContent>
@@ -843,12 +828,15 @@
           <w:pPr>
             <w:pStyle w:val="TOC1"/>
             <w:tabs>
-              <w:tab w:val="left" w:pos="382"/>
+              <w:tab w:val="left" w:pos="412"/>
               <w:tab w:val="right" w:leader="dot" w:pos="8290"/>
             </w:tabs>
             <w:rPr>
+              <w:rFonts w:asciiTheme="minorHAnsi" w:hAnsiTheme="minorHAnsi" w:cstheme="minorBidi"/>
               <w:b w:val="0"/>
               <w:noProof/>
+              <w:sz w:val="24"/>
+              <w:szCs w:val="24"/>
               <w:lang w:val="en-US" w:eastAsia="ja-JP"/>
             </w:rPr>
           </w:pPr>
@@ -875,8 +863,11 @@
           </w:r>
           <w:r>
             <w:rPr>
+              <w:rFonts w:asciiTheme="minorHAnsi" w:hAnsiTheme="minorHAnsi" w:cstheme="minorBidi"/>
               <w:b w:val="0"/>
               <w:noProof/>
+              <w:sz w:val="24"/>
+              <w:szCs w:val="24"/>
               <w:lang w:val="en-US" w:eastAsia="ja-JP"/>
             </w:rPr>
             <w:tab/>
@@ -903,7 +894,7 @@
             <w:rPr>
               <w:noProof/>
             </w:rPr>
-            <w:instrText xml:space="preserve"> PAGEREF _Toc344539076 \h </w:instrText>
+            <w:instrText xml:space="preserve"> PAGEREF _Toc344550481 \h </w:instrText>
           </w:r>
           <w:r>
             <w:rPr>
@@ -933,12 +924,15 @@
           <w:pPr>
             <w:pStyle w:val="TOC1"/>
             <w:tabs>
-              <w:tab w:val="left" w:pos="382"/>
+              <w:tab w:val="left" w:pos="412"/>
               <w:tab w:val="right" w:leader="dot" w:pos="8290"/>
             </w:tabs>
             <w:rPr>
+              <w:rFonts w:asciiTheme="minorHAnsi" w:hAnsiTheme="minorHAnsi" w:cstheme="minorBidi"/>
               <w:b w:val="0"/>
               <w:noProof/>
+              <w:sz w:val="24"/>
+              <w:szCs w:val="24"/>
               <w:lang w:val="en-US" w:eastAsia="ja-JP"/>
             </w:rPr>
           </w:pPr>
@@ -950,8 +944,11 @@
           </w:r>
           <w:r>
             <w:rPr>
+              <w:rFonts w:asciiTheme="minorHAnsi" w:hAnsiTheme="minorHAnsi" w:cstheme="minorBidi"/>
               <w:b w:val="0"/>
               <w:noProof/>
+              <w:sz w:val="24"/>
+              <w:szCs w:val="24"/>
               <w:lang w:val="en-US" w:eastAsia="ja-JP"/>
             </w:rPr>
             <w:tab/>
@@ -978,7 +975,7 @@
             <w:rPr>
               <w:noProof/>
             </w:rPr>
-            <w:instrText xml:space="preserve"> PAGEREF _Toc344539077 \h </w:instrText>
+            <w:instrText xml:space="preserve"> PAGEREF _Toc344550482 \h </w:instrText>
           </w:r>
           <w:r>
             <w:rPr>
@@ -1008,12 +1005,15 @@
           <w:pPr>
             <w:pStyle w:val="TOC1"/>
             <w:tabs>
-              <w:tab w:val="left" w:pos="382"/>
+              <w:tab w:val="left" w:pos="412"/>
               <w:tab w:val="right" w:leader="dot" w:pos="8290"/>
             </w:tabs>
             <w:rPr>
+              <w:rFonts w:asciiTheme="minorHAnsi" w:hAnsiTheme="minorHAnsi" w:cstheme="minorBidi"/>
               <w:b w:val="0"/>
               <w:noProof/>
+              <w:sz w:val="24"/>
+              <w:szCs w:val="24"/>
               <w:lang w:val="en-US" w:eastAsia="ja-JP"/>
             </w:rPr>
           </w:pPr>
@@ -1025,8 +1025,11 @@
           </w:r>
           <w:r>
             <w:rPr>
+              <w:rFonts w:asciiTheme="minorHAnsi" w:hAnsiTheme="minorHAnsi" w:cstheme="minorBidi"/>
               <w:b w:val="0"/>
               <w:noProof/>
+              <w:sz w:val="24"/>
+              <w:szCs w:val="24"/>
               <w:lang w:val="en-US" w:eastAsia="ja-JP"/>
             </w:rPr>
             <w:tab/>
@@ -1053,7 +1056,7 @@
             <w:rPr>
               <w:noProof/>
             </w:rPr>
-            <w:instrText xml:space="preserve"> PAGEREF _Toc344539078 \h </w:instrText>
+            <w:instrText xml:space="preserve"> PAGEREF _Toc344550483 \h </w:instrText>
           </w:r>
           <w:r>
             <w:rPr>
@@ -1070,7 +1073,7 @@
             <w:rPr>
               <w:noProof/>
             </w:rPr>
-            <w:t>5</w:t>
+            <w:t>6</w:t>
           </w:r>
           <w:r>
             <w:rPr>
@@ -1083,12 +1086,15 @@
           <w:pPr>
             <w:pStyle w:val="TOC1"/>
             <w:tabs>
-              <w:tab w:val="left" w:pos="382"/>
+              <w:tab w:val="left" w:pos="412"/>
               <w:tab w:val="right" w:leader="dot" w:pos="8290"/>
             </w:tabs>
             <w:rPr>
+              <w:rFonts w:asciiTheme="minorHAnsi" w:hAnsiTheme="minorHAnsi" w:cstheme="minorBidi"/>
               <w:b w:val="0"/>
               <w:noProof/>
+              <w:sz w:val="24"/>
+              <w:szCs w:val="24"/>
               <w:lang w:val="en-US" w:eastAsia="ja-JP"/>
             </w:rPr>
           </w:pPr>
@@ -1100,8 +1106,11 @@
           </w:r>
           <w:r>
             <w:rPr>
+              <w:rFonts w:asciiTheme="minorHAnsi" w:hAnsiTheme="minorHAnsi" w:cstheme="minorBidi"/>
               <w:b w:val="0"/>
               <w:noProof/>
+              <w:sz w:val="24"/>
+              <w:szCs w:val="24"/>
               <w:lang w:val="en-US" w:eastAsia="ja-JP"/>
             </w:rPr>
             <w:tab/>
@@ -1128,7 +1137,7 @@
             <w:rPr>
               <w:noProof/>
             </w:rPr>
-            <w:instrText xml:space="preserve"> PAGEREF _Toc344539079 \h </w:instrText>
+            <w:instrText xml:space="preserve"> PAGEREF _Toc344550484 \h </w:instrText>
           </w:r>
           <w:r>
             <w:rPr>
@@ -1145,7 +1154,7 @@
             <w:rPr>
               <w:noProof/>
             </w:rPr>
-            <w:t>6</w:t>
+            <w:t>7</w:t>
           </w:r>
           <w:r>
             <w:rPr>
@@ -1175,13 +1184,33 @@
       <w:pPr>
         <w:pStyle w:val="Heading1"/>
       </w:pPr>
-      <w:bookmarkStart w:id="0" w:name="_Toc344539076"/>
+      <w:bookmarkStart w:id="0" w:name="_Toc344550481"/>
       <w:r>
         <w:t>Classes assigned</w:t>
       </w:r>
       <w:bookmarkEnd w:id="0"/>
     </w:p>
-    <w:p>
+    <w:p/>
+    <w:p>
+      <w:r>
+        <w:t>We have been assigned the following classes:</w:t>
+      </w:r>
+    </w:p>
+    <w:p>
+      <w:pPr>
+        <w:pStyle w:val="ListParagraph"/>
+        <w:numPr>
+          <w:ilvl w:val="0"/>
+          <w:numId w:val="3"/>
+        </w:numPr>
+        <w:ind w:left="426"/>
+      </w:pPr>
+      <w:r>
+        <w:rPr>
+          <w:color w:val="000000"/>
+        </w:rPr>
+        <w:t>../apache-ofbiz-16.11.01/applications/party/src/main/java/org/apache/ofbiz/party/content/PartyContentWrapper.java</w:t>
+      </w:r>
       <w:r>
         <w:br w:type="page"/>
       </w:r>
@@ -1190,13 +1219,533 @@
       <w:pPr>
         <w:pStyle w:val="Heading1"/>
       </w:pPr>
-      <w:bookmarkStart w:id="1" w:name="_Toc344539077"/>
+      <w:bookmarkStart w:id="1" w:name="_Toc344550482"/>
       <w:r>
         <w:t>Functional role of assigned set of classes</w:t>
       </w:r>
       <w:bookmarkEnd w:id="1"/>
     </w:p>
     <w:p>
+      <w:pPr>
+        <w:widowControl w:val="0"/>
+        <w:tabs>
+          <w:tab w:val="left" w:pos="543"/>
+        </w:tabs>
+        <w:autoSpaceDE w:val="0"/>
+        <w:autoSpaceDN w:val="0"/>
+        <w:adjustRightInd w:val="0"/>
+        <w:rPr>
+          <w:color w:val="000000"/>
+          <w:lang w:val="en-US"/>
+        </w:rPr>
+      </w:pPr>
+    </w:p>
+    <w:p>
+      <w:pPr>
+        <w:widowControl w:val="0"/>
+        <w:tabs>
+          <w:tab w:val="left" w:pos="543"/>
+        </w:tabs>
+        <w:autoSpaceDE w:val="0"/>
+        <w:autoSpaceDN w:val="0"/>
+        <w:adjustRightInd w:val="0"/>
+        <w:rPr>
+          <w:color w:val="000000"/>
+          <w:lang w:val="en-US"/>
+        </w:rPr>
+      </w:pPr>
+      <w:r>
+        <w:rPr>
+          <w:color w:val="000000"/>
+          <w:lang w:val="en-US"/>
+        </w:rPr>
+        <w:t>OFBiz is an Enterprise Resource Planning (ERP) System written in Java and</w:t>
+      </w:r>
+      <w:r>
+        <w:rPr>
+          <w:color w:val="000000"/>
+          <w:lang w:val="en-US"/>
+        </w:rPr>
+        <w:t xml:space="preserve"> </w:t>
+      </w:r>
+      <w:r>
+        <w:rPr>
+          <w:color w:val="000000"/>
+          <w:lang w:val="en-US"/>
+        </w:rPr>
+        <w:t xml:space="preserve">houses a large set of libraries, entities, services and features to run </w:t>
+      </w:r>
+      <w:r>
+        <w:rPr>
+          <w:color w:val="000000"/>
+          <w:lang w:val="en-US"/>
+        </w:rPr>
+        <w:t>all</w:t>
+      </w:r>
+      <w:r>
+        <w:rPr>
+          <w:color w:val="000000"/>
+          <w:lang w:val="en-US"/>
+        </w:rPr>
+        <w:t xml:space="preserve"> aspects of </w:t>
+      </w:r>
+      <w:r>
+        <w:rPr>
+          <w:color w:val="000000"/>
+          <w:lang w:val="en-US"/>
+        </w:rPr>
+        <w:t>a</w:t>
+      </w:r>
+      <w:r>
+        <w:rPr>
+          <w:color w:val="000000"/>
+          <w:lang w:val="en-US"/>
+        </w:rPr>
+        <w:t xml:space="preserve"> business.</w:t>
+      </w:r>
+    </w:p>
+    <w:p>
+      <w:pPr>
+        <w:widowControl w:val="0"/>
+        <w:tabs>
+          <w:tab w:val="left" w:pos="543"/>
+        </w:tabs>
+        <w:autoSpaceDE w:val="0"/>
+        <w:autoSpaceDN w:val="0"/>
+        <w:adjustRightInd w:val="0"/>
+        <w:rPr>
+          <w:color w:val="000000"/>
+          <w:lang w:val="en-US"/>
+        </w:rPr>
+      </w:pPr>
+    </w:p>
+    <w:p>
+      <w:pPr>
+        <w:widowControl w:val="0"/>
+        <w:tabs>
+          <w:tab w:val="left" w:pos="543"/>
+        </w:tabs>
+        <w:autoSpaceDE w:val="0"/>
+        <w:autoSpaceDN w:val="0"/>
+        <w:adjustRightInd w:val="0"/>
+        <w:rPr>
+          <w:color w:val="000000"/>
+          <w:lang w:val="en-US"/>
+        </w:rPr>
+      </w:pPr>
+      <w:r>
+        <w:rPr>
+          <w:color w:val="000000"/>
+          <w:lang w:val="en-US"/>
+        </w:rPr>
+        <w:t>The OFBiz documentation can be found at the following link:</w:t>
+      </w:r>
+    </w:p>
+    <w:p>
+      <w:pPr>
+        <w:rPr>
+          <w:color w:val="000000"/>
+          <w:lang w:val="en-US"/>
+        </w:rPr>
+      </w:pPr>
+      <w:r>
+        <w:rPr>
+          <w:color w:val="000000"/>
+          <w:lang w:val="en-US"/>
+        </w:rPr>
+        <w:fldChar w:fldCharType="begin"/>
+      </w:r>
+      <w:r>
+        <w:rPr>
+          <w:color w:val="000000"/>
+          <w:lang w:val="en-US"/>
+        </w:rPr>
+        <w:instrText>HYPERLINK "http://ofbiz.apache.org/documentation.html"</w:instrText>
+      </w:r>
+      <w:r>
+        <w:rPr>
+          <w:color w:val="000000"/>
+          <w:lang w:val="en-US"/>
+        </w:rPr>
+      </w:r>
+      <w:r>
+        <w:rPr>
+          <w:color w:val="000000"/>
+          <w:lang w:val="en-US"/>
+        </w:rPr>
+        <w:fldChar w:fldCharType="separate"/>
+      </w:r>
+      <w:r>
+        <w:rPr>
+          <w:color w:val="0E0EFF"/>
+          <w:lang w:val="en-US"/>
+        </w:rPr>
+        <w:t>http://ofbiz.apache.org/documentation.html</w:t>
+      </w:r>
+      <w:r>
+        <w:rPr>
+          <w:color w:val="000000"/>
+          <w:lang w:val="en-US"/>
+        </w:rPr>
+        <w:fldChar w:fldCharType="end"/>
+      </w:r>
+    </w:p>
+    <w:p>
+      <w:pPr>
+        <w:rPr>
+          <w:color w:val="000000"/>
+          <w:lang w:val="en-US"/>
+        </w:rPr>
+      </w:pPr>
+    </w:p>
+    <w:p>
+      <w:r>
+        <w:t xml:space="preserve">From the name of the class we have to analyse, that is PartyContentWrapper, we can deduce that is a wrapper for the content of a Party. The first question we need to answer is: what is a Party in OFBiz? From the documentation, specifically from </w:t>
+      </w:r>
+      <w:hyperlink r:id="rId8" w:history="1">
+        <w:r>
+          <w:rPr>
+            <w:rStyle w:val="Hyperlink"/>
+            <w:u w:val="none"/>
+          </w:rPr>
+          <w:t>https://ofbiz.apache.org/apache-ofbiz-project-overview.html</w:t>
+        </w:r>
+      </w:hyperlink>
+      <w:r>
+        <w:t>, we’ve learned that:</w:t>
+      </w:r>
+    </w:p>
+    <w:p>
+      <w:pPr>
+        <w:pStyle w:val="NormalWeb"/>
+        <w:ind w:left="426" w:right="362"/>
+        <w:rPr>
+          <w:sz w:val="24"/>
+          <w:szCs w:val="24"/>
+        </w:rPr>
+      </w:pPr>
+      <w:r>
+        <w:rPr>
+          <w:sz w:val="24"/>
+          <w:szCs w:val="24"/>
+        </w:rPr>
+        <w:t>A Party can be either a Person, or a group of Parties. A Party Group could be a company, an organization within the company, a supplier, a customer, and so forth. Information that describes Parties or is directly related to Parties is contained in these entities.</w:t>
+      </w:r>
+    </w:p>
+    <w:p>
+      <w:pPr>
+        <w:pStyle w:val="NormalWeb"/>
+        <w:ind w:left="426" w:right="362"/>
+        <w:rPr>
+          <w:sz w:val="24"/>
+          <w:szCs w:val="24"/>
+        </w:rPr>
+      </w:pPr>
+      <w:r>
+        <w:rPr>
+          <w:sz w:val="24"/>
+          <w:szCs w:val="24"/>
+        </w:rPr>
+        <w:t>One type of related data is Contact Mechanisms such as postal addresses, phone numbers, email addresses, internet URLs. Another is Roles that the Party acts in such as Customer, Supplier, Employee, Manager, Merchandiser, etc. Generally a single party will interact with different parts of the system in many different roles.</w:t>
+      </w:r>
+      <w:bookmarkStart w:id="2" w:name="_GoBack"/>
+      <w:bookmarkEnd w:id="2"/>
+    </w:p>
+    <w:p>
+      <w:pPr>
+        <w:pStyle w:val="NormalWeb"/>
+        <w:ind w:left="426" w:right="362"/>
+        <w:rPr>
+          <w:sz w:val="24"/>
+          <w:szCs w:val="24"/>
+        </w:rPr>
+      </w:pPr>
+      <w:r>
+        <w:rPr>
+          <w:sz w:val="24"/>
+          <w:szCs w:val="24"/>
+        </w:rPr>
+        <w:t>Another type of data that fits into the Party category is information about communication and agreements between Parties. This gets into the area of relationship management and also includes information about issues or trouble tickets that a Party may have. These entities are used along with the Work Effort entities to plan and track the research and resolution of such issues.</w:t>
+      </w:r>
+    </w:p>
+    <w:p>
+      <w:r>
+        <w:t xml:space="preserve">We can summarize by saying that a </w:t>
+      </w:r>
+      <w:r>
+        <w:t>Party:</w:t>
+      </w:r>
+    </w:p>
+    <w:p>
+      <w:pPr>
+        <w:pStyle w:val="ListParagraph"/>
+        <w:numPr>
+          <w:ilvl w:val="0"/>
+          <w:numId w:val="3"/>
+        </w:numPr>
+        <w:ind w:left="426"/>
+      </w:pPr>
+      <w:r>
+        <w:t>can be either a Person or a group of Parties;</w:t>
+      </w:r>
+    </w:p>
+    <w:p>
+      <w:pPr>
+        <w:pStyle w:val="ListParagraph"/>
+        <w:numPr>
+          <w:ilvl w:val="0"/>
+          <w:numId w:val="3"/>
+        </w:numPr>
+        <w:ind w:left="426"/>
+      </w:pPr>
+      <w:r>
+        <w:t>contains the following data:</w:t>
+      </w:r>
+    </w:p>
+    <w:p>
+      <w:pPr>
+        <w:pStyle w:val="ListParagraph"/>
+        <w:numPr>
+          <w:ilvl w:val="1"/>
+          <w:numId w:val="3"/>
+        </w:numPr>
+        <w:ind w:left="993"/>
+      </w:pPr>
+      <w:r>
+        <w:t>Contact Mechanisms such as postal addresses, phone numbers, email addresses, internet URLs;</w:t>
+      </w:r>
+    </w:p>
+    <w:p>
+      <w:pPr>
+        <w:pStyle w:val="ListParagraph"/>
+        <w:numPr>
+          <w:ilvl w:val="1"/>
+          <w:numId w:val="3"/>
+        </w:numPr>
+        <w:ind w:left="993"/>
+      </w:pPr>
+      <w:r>
+        <w:t>Roles that the Party acts, such as Customer, Supplier, Employee, Manager;</w:t>
+      </w:r>
+    </w:p>
+    <w:p>
+      <w:pPr>
+        <w:pStyle w:val="ListParagraph"/>
+        <w:numPr>
+          <w:ilvl w:val="1"/>
+          <w:numId w:val="3"/>
+        </w:numPr>
+        <w:ind w:left="993"/>
+      </w:pPr>
+      <w:r>
+        <w:t>Information about communication and agreements between Parties; these entities are used along with the Work Effort entities to plan and track the research and resolution of issues such as trouble tickets.</w:t>
+      </w:r>
+    </w:p>
+    <w:p/>
+    <w:p>
+      <w:r>
+        <w:t>There isn’t a single javadoc comment in the whole file</w:t>
+      </w:r>
+      <w:r>
+        <w:t xml:space="preserve"> and there are few comments, therefore it won’t be probably easy to understand what the methods do.</w:t>
+      </w:r>
+    </w:p>
+    <w:p/>
+    <w:p>
+      <w:r>
+        <w:t>However, t</w:t>
+      </w:r>
+      <w:r>
+        <w:t>he comment before the class declaration is:</w:t>
+      </w:r>
+    </w:p>
+    <w:p/>
+    <w:p>
+      <w:pPr>
+        <w:rPr>
+          <w:color w:val="008000"/>
+        </w:rPr>
+      </w:pPr>
+      <w:r>
+        <w:rPr>
+          <w:color w:val="008000"/>
+        </w:rPr>
+        <w:t>/**</w:t>
+      </w:r>
+    </w:p>
+    <w:p>
+      <w:pPr>
+        <w:rPr>
+          <w:color w:val="008000"/>
+        </w:rPr>
+      </w:pPr>
+      <w:r>
+        <w:rPr>
+          <w:color w:val="008000"/>
+        </w:rPr>
+        <w:t xml:space="preserve"> * WorkEffortContentWrapper; gets work effort content for display</w:t>
+      </w:r>
+    </w:p>
+    <w:p>
+      <w:pPr>
+        <w:rPr>
+          <w:color w:val="008000"/>
+        </w:rPr>
+      </w:pPr>
+      <w:r>
+        <w:rPr>
+          <w:color w:val="008000"/>
+        </w:rPr>
+        <w:t xml:space="preserve"> */</w:t>
+      </w:r>
+    </w:p>
+    <w:p>
+      <w:pPr>
+        <w:rPr>
+          <w:color w:val="008000"/>
+        </w:rPr>
+      </w:pPr>
+    </w:p>
+    <w:p>
+      <w:r>
+        <w:t>This is confusing, since there is no WorkEffortContentWrapper in o</w:t>
+      </w:r>
+      <w:r>
+        <w:t>u</w:t>
+      </w:r>
+      <w:r>
+        <w:t>r PartyContentWrapper class. However, by checking the WorkEffortContentWrapper</w:t>
+      </w:r>
+      <w:r>
+        <w:t>.java file</w:t>
+      </w:r>
+      <w:r>
+        <w:t xml:space="preserve">, we found that the </w:t>
+      </w:r>
+      <w:r>
+        <w:t>same comment is present in that</w:t>
+      </w:r>
+      <w:r>
+        <w:t xml:space="preserve"> </w:t>
+      </w:r>
+      <w:r>
+        <w:t xml:space="preserve">class </w:t>
+      </w:r>
+      <w:r>
+        <w:t>too, along with a lot o</w:t>
+      </w:r>
+      <w:r>
+        <w:t>f copied code. Therefore we can conclude that our class was not written from zero, but starting with a copy and paste of the WorkEffortContent class</w:t>
+      </w:r>
+      <w:r>
+        <w:t xml:space="preserve"> and then replacing each occurrence of </w:t>
+      </w:r>
+      <w:r>
+        <w:rPr>
+          <w:i/>
+        </w:rPr>
+        <w:t>WorkEffort</w:t>
+      </w:r>
+      <w:r>
+        <w:t xml:space="preserve"> with </w:t>
+      </w:r>
+      <w:r>
+        <w:rPr>
+          <w:i/>
+        </w:rPr>
+        <w:t>Party</w:t>
+      </w:r>
+      <w:r>
+        <w:t>.</w:t>
+      </w:r>
+      <w:r>
+        <w:t xml:space="preserve"> This suggests that the functionalities may be the same.</w:t>
+      </w:r>
+      <w:r>
+        <w:t xml:space="preserve"> </w:t>
+      </w:r>
+    </w:p>
+    <w:p/>
+    <w:p>
+      <w:r>
+        <w:t>In the WorkEffortContentWrapper.java file there are more comments than in its copied class, therefore it can be useful to see how many methods they have in common, so that we can read the javadoc comments in WorkEffortContentWrapper in order to understand them.</w:t>
+      </w:r>
+      <w:r>
+        <w:t xml:space="preserve"> It turns out that </w:t>
+      </w:r>
+      <w:commentRangeStart w:id="3"/>
+      <w:r>
+        <w:rPr>
+          <w:b/>
+          <w:u w:val="single"/>
+        </w:rPr>
+        <w:t>all</w:t>
+      </w:r>
+      <w:r>
+        <w:t xml:space="preserve"> methods in PartyContentWrapper.java have a corresponding method in WorkEffortContentWrapper.java that share</w:t>
+      </w:r>
+      <w:r>
+        <w:t>s</w:t>
+      </w:r>
+      <w:r>
+        <w:t xml:space="preserve"> a huge part of code</w:t>
+      </w:r>
+      <w:commentRangeEnd w:id="3"/>
+      <w:r>
+        <w:rPr>
+          <w:rStyle w:val="CommentReference"/>
+        </w:rPr>
+        <w:commentReference w:id="3"/>
+      </w:r>
+      <w:r>
+        <w:t xml:space="preserve">. This is a sign of bad code reuse and </w:t>
+      </w:r>
+      <w:r>
+        <w:t>software design</w:t>
+      </w:r>
+      <w:r>
+        <w:t>. However, these problems should have been addressed previously in the development and now we are interested in code issues only.</w:t>
+      </w:r>
+      <w:r>
+        <w:t xml:space="preserve"> Moreover, the ContentWrapper interface, that is the interface implemented by both PartyContentWrapper and WorkEffortContentWrapper, has only one of those methods.</w:t>
+      </w:r>
+    </w:p>
+    <w:p/>
+    <w:p>
+      <w:r>
+        <w:t xml:space="preserve">Analysing the methods of the class (and therefore its functionalities), we </w:t>
+      </w:r>
+      <w:r>
+        <w:t>understand that</w:t>
+      </w:r>
+      <w:r>
+        <w:t xml:space="preserve"> PartContentWrapper</w:t>
+      </w:r>
+      <w:r>
+        <w:t xml:space="preserve"> is </w:t>
+      </w:r>
+      <w:r>
+        <w:t xml:space="preserve">a wrapper for a Party, that </w:t>
+      </w:r>
+      <w:r>
+        <w:t>has convenient methods to get</w:t>
+      </w:r>
+      <w:r>
+        <w:t xml:space="preserve"> its</w:t>
+      </w:r>
+      <w:r>
+        <w:t xml:space="preserve"> content and display it.</w:t>
+      </w:r>
+    </w:p>
+    <w:p>
+      <w:pPr>
+        <w:pStyle w:val="ListParagraph"/>
+        <w:numPr>
+          <w:ilvl w:val="0"/>
+          <w:numId w:val="4"/>
+        </w:numPr>
+        <w:ind w:left="426"/>
+      </w:pPr>
       <w:r>
         <w:br w:type="page"/>
       </w:r>
@@ -1205,28 +1754,348 @@
       <w:pPr>
         <w:pStyle w:val="Heading1"/>
       </w:pPr>
-      <w:bookmarkStart w:id="2" w:name="_Toc344539078"/>
+      <w:bookmarkStart w:id="4" w:name="_Toc344550483"/>
       <w:r>
         <w:t>Issues found by applying the checklist</w:t>
       </w:r>
-      <w:bookmarkEnd w:id="2"/>
-    </w:p>
-    <w:p>
+      <w:bookmarkEnd w:id="4"/>
+    </w:p>
+    <w:p>
+      <w:commentRangeStart w:id="5"/>
+      <w:r>
+        <w:t>We should check:</w:t>
+      </w:r>
+    </w:p>
+    <w:p>
+      <w:pPr>
+        <w:pStyle w:val="ListParagraph"/>
+        <w:numPr>
+          <w:ilvl w:val="0"/>
+          <w:numId w:val="2"/>
+        </w:numPr>
+        <w:ind w:left="426"/>
+      </w:pPr>
+      <w:r>
+        <w:t>Naming conventions;</w:t>
+      </w:r>
+    </w:p>
+    <w:p>
+      <w:pPr>
+        <w:pStyle w:val="ListParagraph"/>
+        <w:numPr>
+          <w:ilvl w:val="0"/>
+          <w:numId w:val="2"/>
+        </w:numPr>
+        <w:ind w:left="426"/>
+      </w:pPr>
+      <w:r>
+        <w:t>Indention;</w:t>
+      </w:r>
+    </w:p>
+    <w:p>
+      <w:pPr>
+        <w:pStyle w:val="ListParagraph"/>
+        <w:numPr>
+          <w:ilvl w:val="0"/>
+          <w:numId w:val="2"/>
+        </w:numPr>
+        <w:ind w:left="426"/>
+      </w:pPr>
+      <w:r>
+        <w:t>Braces;</w:t>
+      </w:r>
+    </w:p>
+    <w:p>
+      <w:pPr>
+        <w:pStyle w:val="ListParagraph"/>
+        <w:numPr>
+          <w:ilvl w:val="0"/>
+          <w:numId w:val="2"/>
+        </w:numPr>
+        <w:ind w:left="426"/>
+      </w:pPr>
+      <w:r>
+        <w:t>File organization;</w:t>
+      </w:r>
+    </w:p>
+    <w:p>
+      <w:pPr>
+        <w:pStyle w:val="ListParagraph"/>
+        <w:numPr>
+          <w:ilvl w:val="0"/>
+          <w:numId w:val="2"/>
+        </w:numPr>
+        <w:ind w:left="426"/>
+      </w:pPr>
+      <w:r>
+        <w:t>Wrapping lines;</w:t>
+      </w:r>
+    </w:p>
+    <w:p>
+      <w:pPr>
+        <w:pStyle w:val="ListParagraph"/>
+        <w:numPr>
+          <w:ilvl w:val="0"/>
+          <w:numId w:val="2"/>
+        </w:numPr>
+        <w:ind w:left="426"/>
+      </w:pPr>
+      <w:r>
+        <w:t>Comments;</w:t>
+      </w:r>
+    </w:p>
+    <w:p>
+      <w:pPr>
+        <w:pStyle w:val="ListParagraph"/>
+        <w:numPr>
+          <w:ilvl w:val="0"/>
+          <w:numId w:val="2"/>
+        </w:numPr>
+        <w:ind w:left="426"/>
+      </w:pPr>
+      <w:r>
+        <w:t>Java source files;</w:t>
+      </w:r>
+    </w:p>
+    <w:p>
+      <w:pPr>
+        <w:pStyle w:val="ListParagraph"/>
+        <w:numPr>
+          <w:ilvl w:val="0"/>
+          <w:numId w:val="2"/>
+        </w:numPr>
+        <w:ind w:left="426"/>
+      </w:pPr>
+      <w:r>
+        <w:t>Package and import statements;</w:t>
+      </w:r>
+    </w:p>
+    <w:p>
+      <w:pPr>
+        <w:pStyle w:val="ListParagraph"/>
+        <w:numPr>
+          <w:ilvl w:val="0"/>
+          <w:numId w:val="2"/>
+        </w:numPr>
+        <w:ind w:left="426"/>
+      </w:pPr>
+      <w:r>
+        <w:t>Class and interface declarations;</w:t>
+      </w:r>
+    </w:p>
+    <w:p>
+      <w:pPr>
+        <w:pStyle w:val="ListParagraph"/>
+        <w:numPr>
+          <w:ilvl w:val="0"/>
+          <w:numId w:val="2"/>
+        </w:numPr>
+        <w:ind w:left="426"/>
+      </w:pPr>
+      <w:r>
+        <w:t>Initialization and declarations;</w:t>
+      </w:r>
+    </w:p>
+    <w:p>
+      <w:pPr>
+        <w:pStyle w:val="ListParagraph"/>
+        <w:numPr>
+          <w:ilvl w:val="0"/>
+          <w:numId w:val="2"/>
+        </w:numPr>
+        <w:ind w:left="426"/>
+      </w:pPr>
+      <w:r>
+        <w:t>Method calls;</w:t>
+      </w:r>
+    </w:p>
+    <w:p>
+      <w:pPr>
+        <w:pStyle w:val="ListParagraph"/>
+        <w:numPr>
+          <w:ilvl w:val="0"/>
+          <w:numId w:val="2"/>
+        </w:numPr>
+        <w:ind w:left="426"/>
+      </w:pPr>
+      <w:r>
+        <w:t>Arrays;</w:t>
+      </w:r>
+    </w:p>
+    <w:p>
+      <w:pPr>
+        <w:pStyle w:val="ListParagraph"/>
+        <w:numPr>
+          <w:ilvl w:val="0"/>
+          <w:numId w:val="2"/>
+        </w:numPr>
+        <w:ind w:left="426"/>
+      </w:pPr>
+      <w:r>
+        <w:t>Object comparison;</w:t>
+      </w:r>
+    </w:p>
+    <w:p>
+      <w:pPr>
+        <w:pStyle w:val="ListParagraph"/>
+        <w:numPr>
+          <w:ilvl w:val="0"/>
+          <w:numId w:val="2"/>
+        </w:numPr>
+        <w:ind w:left="426"/>
+      </w:pPr>
+      <w:r>
+        <w:t>Output format;</w:t>
+      </w:r>
+    </w:p>
+    <w:p>
+      <w:pPr>
+        <w:pStyle w:val="ListParagraph"/>
+        <w:numPr>
+          <w:ilvl w:val="0"/>
+          <w:numId w:val="2"/>
+        </w:numPr>
+        <w:ind w:left="426"/>
+        <w:rPr>
+          <w:rFonts w:asciiTheme="minorHAnsi" w:hAnsiTheme="minorHAnsi" w:cstheme="minorBidi"/>
+        </w:rPr>
+      </w:pPr>
+      <w:r>
+        <w:t>Computations, comparisons and assignments</w:t>
+      </w:r>
+      <w:r>
+        <w:t>;</w:t>
+      </w:r>
+    </w:p>
+    <w:p>
+      <w:pPr>
+        <w:pStyle w:val="ListParagraph"/>
+        <w:numPr>
+          <w:ilvl w:val="0"/>
+          <w:numId w:val="2"/>
+        </w:numPr>
+        <w:ind w:left="426"/>
+        <w:rPr>
+          <w:rFonts w:asciiTheme="minorHAnsi" w:hAnsiTheme="minorHAnsi" w:cstheme="minorBidi"/>
+        </w:rPr>
+      </w:pPr>
+      <w:r>
+        <w:t>Exceptions;</w:t>
+      </w:r>
+    </w:p>
+    <w:p>
+      <w:pPr>
+        <w:pStyle w:val="ListParagraph"/>
+        <w:numPr>
+          <w:ilvl w:val="0"/>
+          <w:numId w:val="2"/>
+        </w:numPr>
+        <w:ind w:left="426"/>
+        <w:rPr>
+          <w:rFonts w:asciiTheme="minorHAnsi" w:hAnsiTheme="minorHAnsi" w:cstheme="minorBidi"/>
+        </w:rPr>
+      </w:pPr>
+      <w:r>
+        <w:t>Flow of control;</w:t>
+      </w:r>
+    </w:p>
+    <w:p>
+      <w:pPr>
+        <w:pStyle w:val="ListParagraph"/>
+        <w:numPr>
+          <w:ilvl w:val="0"/>
+          <w:numId w:val="2"/>
+        </w:numPr>
+        <w:ind w:left="426"/>
+      </w:pPr>
+      <w:r>
+        <w:t>Files.</w:t>
+      </w:r>
+    </w:p>
+    <w:commentRangeEnd w:id="5"/>
+    <w:p>
+      <w:pPr>
+        <w:ind w:left="66"/>
+      </w:pPr>
+      <w:r>
+        <w:rPr>
+          <w:rStyle w:val="CommentReference"/>
+        </w:rPr>
+        <w:commentReference w:id="5"/>
+      </w:r>
+    </w:p>
+    <w:p>
+      <w:pPr>
+        <w:ind w:left="66"/>
+      </w:pPr>
+      <w:r>
+        <w:t>Some issues:</w:t>
+      </w:r>
+    </w:p>
+    <w:p>
+      <w:pPr>
+        <w:pStyle w:val="ListParagraph"/>
+        <w:numPr>
+          <w:ilvl w:val="0"/>
+          <w:numId w:val="2"/>
+        </w:numPr>
+        <w:ind w:left="426"/>
+      </w:pPr>
+      <w:r>
+        <w:t>Almost total absence of javadoc comments</w:t>
+      </w:r>
+      <w:r>
+        <w:t>;</w:t>
+      </w:r>
+    </w:p>
+    <w:p>
+      <w:pPr>
+        <w:pStyle w:val="ListParagraph"/>
+        <w:numPr>
+          <w:ilvl w:val="0"/>
+          <w:numId w:val="2"/>
+        </w:numPr>
+        <w:ind w:left="426"/>
+      </w:pPr>
+      <w:r>
+        <w:t>This class was at first entirely copied from WorkEffortContentWrapper, as suggested from the comment before the class declaration</w:t>
+      </w:r>
+      <w:r>
+        <w:t xml:space="preserve"> that went unchanged in the copy and paste process</w:t>
+      </w:r>
+      <w:r>
+        <w:t>. Copying code may be faster but may actually result in some bugs going unnoticed because</w:t>
+      </w:r>
+      <w:r>
+        <w:t>,</w:t>
+      </w:r>
+      <w:r>
+        <w:t xml:space="preserve"> generally</w:t>
+      </w:r>
+      <w:r>
+        <w:t>,</w:t>
+      </w:r>
+      <w:r>
+        <w:t xml:space="preserve"> modifying involves less concentration that writing from zero. Some issues found in this class are probably present in WorkEffortContentWrapper too. </w:t>
+      </w:r>
+    </w:p>
+    <w:p>
+      <w:pPr>
+        <w:ind w:left="66"/>
+      </w:pPr>
       <w:r>
         <w:br w:type="page"/>
       </w:r>
-      <w:bookmarkStart w:id="3" w:name="_GoBack"/>
-      <w:bookmarkEnd w:id="3"/>
     </w:p>
     <w:p>
       <w:pPr>
         <w:pStyle w:val="Heading1"/>
       </w:pPr>
-      <w:bookmarkStart w:id="4" w:name="_Toc344539079"/>
+      <w:bookmarkStart w:id="6" w:name="_Toc344550484"/>
       <w:r>
         <w:t>Other problems</w:t>
       </w:r>
-      <w:bookmarkEnd w:id="4"/>
+      <w:bookmarkEnd w:id="6"/>
     </w:p>
     <w:sectPr>
       <w:pgSz w:w="11900" w:h="16840"/>
@@ -1238,9 +2107,385 @@
 </w:document>
 </file>
 
+<file path=word/comments.xml><?xml version="1.0" encoding="utf-8"?>
+<w:comments xmlns:wpc="http://schemas.microsoft.com/office/word/2010/wordprocessingCanvas" xmlns:mo="http://schemas.microsoft.com/office/mac/office/2008/main" xmlns:mc="http://schemas.openxmlformats.org/markup-compatibility/2006" xmlns:mv="urn:schemas-microsoft-com:mac:vml" xmlns:o="urn:schemas-microsoft-com:office:office" xmlns:r="http://schemas.openxmlformats.org/officeDocument/2006/relationships" xmlns:m="http://schemas.openxmlformats.org/officeDocument/2006/math" xmlns:v="urn:schemas-microsoft-com:vml" xmlns:wp14="http://schemas.microsoft.com/office/word/2010/wordprocessingDrawing" xmlns:wp="http://schemas.openxmlformats.org/drawingml/2006/wordprocessingDrawing" xmlns:w10="urn:schemas-microsoft-com:office:word" xmlns:w="http://schemas.openxmlformats.org/wordprocessingml/2006/main" xmlns:w14="http://schemas.microsoft.com/office/word/2010/wordml" xmlns:wpg="http://schemas.microsoft.com/office/word/2010/wordprocessingGroup" xmlns:wpi="http://schemas.microsoft.com/office/word/2010/wordprocessingInk" xmlns:wne="http://schemas.microsoft.com/office/word/2006/wordml" xmlns:wps="http://schemas.microsoft.com/office/word/2010/wordprocessingShape" mc:Ignorable="w14 wp14">
+  <w:comment w:id="3" w:author="Fabio Chiusano" w:date="2016-12-28T12:47:00Z" w:initials="FC">
+    <w:p>
+      <w:pPr>
+        <w:pStyle w:val="CommentText"/>
+      </w:pPr>
+      <w:r>
+        <w:rPr>
+          <w:rStyle w:val="CommentReference"/>
+        </w:rPr>
+        <w:annotationRef/>
+      </w:r>
+      <w:r>
+        <w:t>They share something like 95% of the code… and there’s a group that has the code inspection on WorkEffortContentWrapper ahaha ;););) trolololol xdxd</w:t>
+      </w:r>
+    </w:p>
+  </w:comment>
+  <w:comment w:id="5" w:author="Fabio Chiusano" w:date="2016-12-28T12:48:00Z" w:initials="FC">
+    <w:p>
+      <w:pPr>
+        <w:pStyle w:val="CommentText"/>
+      </w:pPr>
+      <w:r>
+        <w:rPr>
+          <w:rStyle w:val="CommentReference"/>
+        </w:rPr>
+        <w:annotationRef/>
+      </w:r>
+      <w:r>
+        <w:t>Taken directly from the pdf of the code inspection</w:t>
+      </w:r>
+    </w:p>
+  </w:comment>
+</w:comments>
+</file>
+
 <file path=word/numbering.xml><?xml version="1.0" encoding="utf-8"?>
 <w:numbering xmlns:wpc="http://schemas.microsoft.com/office/word/2010/wordprocessingCanvas" xmlns:mo="http://schemas.microsoft.com/office/mac/office/2008/main" xmlns:mc="http://schemas.openxmlformats.org/markup-compatibility/2006" xmlns:mv="urn:schemas-microsoft-com:mac:vml" xmlns:o="urn:schemas-microsoft-com:office:office" xmlns:r="http://schemas.openxmlformats.org/officeDocument/2006/relationships" xmlns:m="http://schemas.openxmlformats.org/officeDocument/2006/math" xmlns:v="urn:schemas-microsoft-com:vml" xmlns:wp14="http://schemas.microsoft.com/office/word/2010/wordprocessingDrawing" xmlns:wp="http://schemas.openxmlformats.org/drawingml/2006/wordprocessingDrawing" xmlns:w10="urn:schemas-microsoft-com:office:word" xmlns:w="http://schemas.openxmlformats.org/wordprocessingml/2006/main" xmlns:w14="http://schemas.microsoft.com/office/word/2010/wordml" xmlns:wpg="http://schemas.microsoft.com/office/word/2010/wordprocessingGroup" xmlns:wpi="http://schemas.microsoft.com/office/word/2010/wordprocessingInk" xmlns:wne="http://schemas.microsoft.com/office/word/2006/wordml" xmlns:wps="http://schemas.microsoft.com/office/word/2010/wordprocessingShape" mc:Ignorable="w14 wp14">
   <w:abstractNum w:abstractNumId="0">
+    <w:nsid w:val="0B043A52"/>
+    <w:multiLevelType w:val="hybridMultilevel"/>
+    <w:tmpl w:val="307C8C56"/>
+    <w:lvl w:ilvl="0" w:tplc="04090001">
+      <w:start w:val="1"/>
+      <w:numFmt w:val="bullet"/>
+      <w:lvlText w:val=""/>
+      <w:lvlJc w:val="left"/>
+      <w:pPr>
+        <w:ind w:left="3600" w:hanging="360"/>
+      </w:pPr>
+      <w:rPr>
+        <w:rFonts w:ascii="Symbol" w:hAnsi="Symbol" w:hint="default"/>
+      </w:rPr>
+    </w:lvl>
+    <w:lvl w:ilvl="1" w:tplc="04090003" w:tentative="1">
+      <w:start w:val="1"/>
+      <w:numFmt w:val="bullet"/>
+      <w:lvlText w:val="o"/>
+      <w:lvlJc w:val="left"/>
+      <w:pPr>
+        <w:ind w:left="4320" w:hanging="360"/>
+      </w:pPr>
+      <w:rPr>
+        <w:rFonts w:ascii="Courier New" w:hAnsi="Courier New" w:hint="default"/>
+      </w:rPr>
+    </w:lvl>
+    <w:lvl w:ilvl="2" w:tplc="04090005" w:tentative="1">
+      <w:start w:val="1"/>
+      <w:numFmt w:val="bullet"/>
+      <w:lvlText w:val=""/>
+      <w:lvlJc w:val="left"/>
+      <w:pPr>
+        <w:ind w:left="5040" w:hanging="360"/>
+      </w:pPr>
+      <w:rPr>
+        <w:rFonts w:ascii="Wingdings" w:hAnsi="Wingdings" w:hint="default"/>
+      </w:rPr>
+    </w:lvl>
+    <w:lvl w:ilvl="3" w:tplc="04090001" w:tentative="1">
+      <w:start w:val="1"/>
+      <w:numFmt w:val="bullet"/>
+      <w:lvlText w:val=""/>
+      <w:lvlJc w:val="left"/>
+      <w:pPr>
+        <w:ind w:left="5760" w:hanging="360"/>
+      </w:pPr>
+      <w:rPr>
+        <w:rFonts w:ascii="Symbol" w:hAnsi="Symbol" w:hint="default"/>
+      </w:rPr>
+    </w:lvl>
+    <w:lvl w:ilvl="4" w:tplc="04090003" w:tentative="1">
+      <w:start w:val="1"/>
+      <w:numFmt w:val="bullet"/>
+      <w:lvlText w:val="o"/>
+      <w:lvlJc w:val="left"/>
+      <w:pPr>
+        <w:ind w:left="6480" w:hanging="360"/>
+      </w:pPr>
+      <w:rPr>
+        <w:rFonts w:ascii="Courier New" w:hAnsi="Courier New" w:hint="default"/>
+      </w:rPr>
+    </w:lvl>
+    <w:lvl w:ilvl="5" w:tplc="04090005" w:tentative="1">
+      <w:start w:val="1"/>
+      <w:numFmt w:val="bullet"/>
+      <w:lvlText w:val=""/>
+      <w:lvlJc w:val="left"/>
+      <w:pPr>
+        <w:ind w:left="7200" w:hanging="360"/>
+      </w:pPr>
+      <w:rPr>
+        <w:rFonts w:ascii="Wingdings" w:hAnsi="Wingdings" w:hint="default"/>
+      </w:rPr>
+    </w:lvl>
+    <w:lvl w:ilvl="6" w:tplc="04090001" w:tentative="1">
+      <w:start w:val="1"/>
+      <w:numFmt w:val="bullet"/>
+      <w:lvlText w:val=""/>
+      <w:lvlJc w:val="left"/>
+      <w:pPr>
+        <w:ind w:left="7920" w:hanging="360"/>
+      </w:pPr>
+      <w:rPr>
+        <w:rFonts w:ascii="Symbol" w:hAnsi="Symbol" w:hint="default"/>
+      </w:rPr>
+    </w:lvl>
+    <w:lvl w:ilvl="7" w:tplc="04090003" w:tentative="1">
+      <w:start w:val="1"/>
+      <w:numFmt w:val="bullet"/>
+      <w:lvlText w:val="o"/>
+      <w:lvlJc w:val="left"/>
+      <w:pPr>
+        <w:ind w:left="8640" w:hanging="360"/>
+      </w:pPr>
+      <w:rPr>
+        <w:rFonts w:ascii="Courier New" w:hAnsi="Courier New" w:hint="default"/>
+      </w:rPr>
+    </w:lvl>
+    <w:lvl w:ilvl="8" w:tplc="04090005" w:tentative="1">
+      <w:start w:val="1"/>
+      <w:numFmt w:val="bullet"/>
+      <w:lvlText w:val=""/>
+      <w:lvlJc w:val="left"/>
+      <w:pPr>
+        <w:ind w:left="9360" w:hanging="360"/>
+      </w:pPr>
+      <w:rPr>
+        <w:rFonts w:ascii="Wingdings" w:hAnsi="Wingdings" w:hint="default"/>
+      </w:rPr>
+    </w:lvl>
+  </w:abstractNum>
+  <w:abstractNum w:abstractNumId="1">
+    <w:nsid w:val="49E235AA"/>
+    <w:multiLevelType w:val="hybridMultilevel"/>
+    <w:tmpl w:val="C0262E2A"/>
+    <w:lvl w:ilvl="0" w:tplc="04090001">
+      <w:start w:val="1"/>
+      <w:numFmt w:val="bullet"/>
+      <w:lvlText w:val=""/>
+      <w:lvlJc w:val="left"/>
+      <w:pPr>
+        <w:ind w:left="3600" w:hanging="360"/>
+      </w:pPr>
+      <w:rPr>
+        <w:rFonts w:ascii="Symbol" w:hAnsi="Symbol" w:hint="default"/>
+      </w:rPr>
+    </w:lvl>
+    <w:lvl w:ilvl="1" w:tplc="04090003">
+      <w:start w:val="1"/>
+      <w:numFmt w:val="bullet"/>
+      <w:lvlText w:val="o"/>
+      <w:lvlJc w:val="left"/>
+      <w:pPr>
+        <w:ind w:left="4320" w:hanging="360"/>
+      </w:pPr>
+      <w:rPr>
+        <w:rFonts w:ascii="Courier New" w:hAnsi="Courier New" w:hint="default"/>
+      </w:rPr>
+    </w:lvl>
+    <w:lvl w:ilvl="2" w:tplc="04090005" w:tentative="1">
+      <w:start w:val="1"/>
+      <w:numFmt w:val="bullet"/>
+      <w:lvlText w:val=""/>
+      <w:lvlJc w:val="left"/>
+      <w:pPr>
+        <w:ind w:left="5040" w:hanging="360"/>
+      </w:pPr>
+      <w:rPr>
+        <w:rFonts w:ascii="Wingdings" w:hAnsi="Wingdings" w:hint="default"/>
+      </w:rPr>
+    </w:lvl>
+    <w:lvl w:ilvl="3" w:tplc="04090001" w:tentative="1">
+      <w:start w:val="1"/>
+      <w:numFmt w:val="bullet"/>
+      <w:lvlText w:val=""/>
+      <w:lvlJc w:val="left"/>
+      <w:pPr>
+        <w:ind w:left="5760" w:hanging="360"/>
+      </w:pPr>
+      <w:rPr>
+        <w:rFonts w:ascii="Symbol" w:hAnsi="Symbol" w:hint="default"/>
+      </w:rPr>
+    </w:lvl>
+    <w:lvl w:ilvl="4" w:tplc="04090003" w:tentative="1">
+      <w:start w:val="1"/>
+      <w:numFmt w:val="bullet"/>
+      <w:lvlText w:val="o"/>
+      <w:lvlJc w:val="left"/>
+      <w:pPr>
+        <w:ind w:left="6480" w:hanging="360"/>
+      </w:pPr>
+      <w:rPr>
+        <w:rFonts w:ascii="Courier New" w:hAnsi="Courier New" w:hint="default"/>
+      </w:rPr>
+    </w:lvl>
+    <w:lvl w:ilvl="5" w:tplc="04090005" w:tentative="1">
+      <w:start w:val="1"/>
+      <w:numFmt w:val="bullet"/>
+      <w:lvlText w:val=""/>
+      <w:lvlJc w:val="left"/>
+      <w:pPr>
+        <w:ind w:left="7200" w:hanging="360"/>
+      </w:pPr>
+      <w:rPr>
+        <w:rFonts w:ascii="Wingdings" w:hAnsi="Wingdings" w:hint="default"/>
+      </w:rPr>
+    </w:lvl>
+    <w:lvl w:ilvl="6" w:tplc="04090001" w:tentative="1">
+      <w:start w:val="1"/>
+      <w:numFmt w:val="bullet"/>
+      <w:lvlText w:val=""/>
+      <w:lvlJc w:val="left"/>
+      <w:pPr>
+        <w:ind w:left="7920" w:hanging="360"/>
+      </w:pPr>
+      <w:rPr>
+        <w:rFonts w:ascii="Symbol" w:hAnsi="Symbol" w:hint="default"/>
+      </w:rPr>
+    </w:lvl>
+    <w:lvl w:ilvl="7" w:tplc="04090003" w:tentative="1">
+      <w:start w:val="1"/>
+      <w:numFmt w:val="bullet"/>
+      <w:lvlText w:val="o"/>
+      <w:lvlJc w:val="left"/>
+      <w:pPr>
+        <w:ind w:left="8640" w:hanging="360"/>
+      </w:pPr>
+      <w:rPr>
+        <w:rFonts w:ascii="Courier New" w:hAnsi="Courier New" w:hint="default"/>
+      </w:rPr>
+    </w:lvl>
+    <w:lvl w:ilvl="8" w:tplc="04090005" w:tentative="1">
+      <w:start w:val="1"/>
+      <w:numFmt w:val="bullet"/>
+      <w:lvlText w:val=""/>
+      <w:lvlJc w:val="left"/>
+      <w:pPr>
+        <w:ind w:left="9360" w:hanging="360"/>
+      </w:pPr>
+      <w:rPr>
+        <w:rFonts w:ascii="Wingdings" w:hAnsi="Wingdings" w:hint="default"/>
+      </w:rPr>
+    </w:lvl>
+  </w:abstractNum>
+  <w:abstractNum w:abstractNumId="2">
+    <w:nsid w:val="54A03CC0"/>
+    <w:multiLevelType w:val="hybridMultilevel"/>
+    <w:tmpl w:val="A2DA2A96"/>
+    <w:lvl w:ilvl="0" w:tplc="04090001">
+      <w:start w:val="1"/>
+      <w:numFmt w:val="bullet"/>
+      <w:lvlText w:val=""/>
+      <w:lvlJc w:val="left"/>
+      <w:pPr>
+        <w:ind w:left="3600" w:hanging="360"/>
+      </w:pPr>
+      <w:rPr>
+        <w:rFonts w:ascii="Symbol" w:hAnsi="Symbol" w:hint="default"/>
+      </w:rPr>
+    </w:lvl>
+    <w:lvl w:ilvl="1" w:tplc="04090003" w:tentative="1">
+      <w:start w:val="1"/>
+      <w:numFmt w:val="bullet"/>
+      <w:lvlText w:val="o"/>
+      <w:lvlJc w:val="left"/>
+      <w:pPr>
+        <w:ind w:left="4320" w:hanging="360"/>
+      </w:pPr>
+      <w:rPr>
+        <w:rFonts w:ascii="Courier New" w:hAnsi="Courier New" w:hint="default"/>
+      </w:rPr>
+    </w:lvl>
+    <w:lvl w:ilvl="2" w:tplc="04090005" w:tentative="1">
+      <w:start w:val="1"/>
+      <w:numFmt w:val="bullet"/>
+      <w:lvlText w:val=""/>
+      <w:lvlJc w:val="left"/>
+      <w:pPr>
+        <w:ind w:left="5040" w:hanging="360"/>
+      </w:pPr>
+      <w:rPr>
+        <w:rFonts w:ascii="Wingdings" w:hAnsi="Wingdings" w:hint="default"/>
+      </w:rPr>
+    </w:lvl>
+    <w:lvl w:ilvl="3" w:tplc="04090001" w:tentative="1">
+      <w:start w:val="1"/>
+      <w:numFmt w:val="bullet"/>
+      <w:lvlText w:val=""/>
+      <w:lvlJc w:val="left"/>
+      <w:pPr>
+        <w:ind w:left="5760" w:hanging="360"/>
+      </w:pPr>
+      <w:rPr>
+        <w:rFonts w:ascii="Symbol" w:hAnsi="Symbol" w:hint="default"/>
+      </w:rPr>
+    </w:lvl>
+    <w:lvl w:ilvl="4" w:tplc="04090003" w:tentative="1">
+      <w:start w:val="1"/>
+      <w:numFmt w:val="bullet"/>
+      <w:lvlText w:val="o"/>
+      <w:lvlJc w:val="left"/>
+      <w:pPr>
+        <w:ind w:left="6480" w:hanging="360"/>
+      </w:pPr>
+      <w:rPr>
+        <w:rFonts w:ascii="Courier New" w:hAnsi="Courier New" w:hint="default"/>
+      </w:rPr>
+    </w:lvl>
+    <w:lvl w:ilvl="5" w:tplc="04090005" w:tentative="1">
+      <w:start w:val="1"/>
+      <w:numFmt w:val="bullet"/>
+      <w:lvlText w:val=""/>
+      <w:lvlJc w:val="left"/>
+      <w:pPr>
+        <w:ind w:left="7200" w:hanging="360"/>
+      </w:pPr>
+      <w:rPr>
+        <w:rFonts w:ascii="Wingdings" w:hAnsi="Wingdings" w:hint="default"/>
+      </w:rPr>
+    </w:lvl>
+    <w:lvl w:ilvl="6" w:tplc="04090001" w:tentative="1">
+      <w:start w:val="1"/>
+      <w:numFmt w:val="bullet"/>
+      <w:lvlText w:val=""/>
+      <w:lvlJc w:val="left"/>
+      <w:pPr>
+        <w:ind w:left="7920" w:hanging="360"/>
+      </w:pPr>
+      <w:rPr>
+        <w:rFonts w:ascii="Symbol" w:hAnsi="Symbol" w:hint="default"/>
+      </w:rPr>
+    </w:lvl>
+    <w:lvl w:ilvl="7" w:tplc="04090003" w:tentative="1">
+      <w:start w:val="1"/>
+      <w:numFmt w:val="bullet"/>
+      <w:lvlText w:val="o"/>
+      <w:lvlJc w:val="left"/>
+      <w:pPr>
+        <w:ind w:left="8640" w:hanging="360"/>
+      </w:pPr>
+      <w:rPr>
+        <w:rFonts w:ascii="Courier New" w:hAnsi="Courier New" w:hint="default"/>
+      </w:rPr>
+    </w:lvl>
+    <w:lvl w:ilvl="8" w:tplc="04090005" w:tentative="1">
+      <w:start w:val="1"/>
+      <w:numFmt w:val="bullet"/>
+      <w:lvlText w:val=""/>
+      <w:lvlJc w:val="left"/>
+      <w:pPr>
+        <w:ind w:left="9360" w:hanging="360"/>
+      </w:pPr>
+      <w:rPr>
+        <w:rFonts w:ascii="Wingdings" w:hAnsi="Wingdings" w:hint="default"/>
+      </w:rPr>
+    </w:lvl>
+  </w:abstractNum>
+  <w:abstractNum w:abstractNumId="3">
     <w:nsid w:val="7DCE1C9D"/>
     <w:multiLevelType w:val="multilevel"/>
     <w:tmpl w:val="FB6AAB02"/>
@@ -1336,7 +2581,16 @@
     </w:lvl>
   </w:abstractNum>
   <w:num w:numId="1">
+    <w:abstractNumId w:val="3"/>
+  </w:num>
+  <w:num w:numId="2">
     <w:abstractNumId w:val="0"/>
+  </w:num>
+  <w:num w:numId="3">
+    <w:abstractNumId w:val="1"/>
+  </w:num>
+  <w:num w:numId="4">
+    <w:abstractNumId w:val="2"/>
   </w:num>
 </w:numbering>
 </file>
@@ -1346,9 +2600,9 @@
   <w:docDefaults>
     <w:rPrDefault>
       <w:rPr>
-        <w:rFonts w:asciiTheme="minorHAnsi" w:eastAsiaTheme="minorEastAsia" w:hAnsiTheme="minorHAnsi" w:cstheme="minorBidi"/>
-        <w:sz w:val="24"/>
-        <w:szCs w:val="24"/>
+        <w:rFonts w:ascii="Calibri Light" w:eastAsiaTheme="minorEastAsia" w:hAnsi="Calibri Light" w:cs="Calibri Light"/>
+        <w:sz w:val="27"/>
+        <w:szCs w:val="27"/>
         <w:lang w:val="it-IT" w:eastAsia="en-US" w:bidi="ar-SA"/>
       </w:rPr>
     </w:rPrDefault>
@@ -2127,6 +3381,112 @@
       <w:szCs w:val="20"/>
     </w:rPr>
   </w:style>
+  <w:style w:type="paragraph" w:styleId="ListParagraph">
+    <w:name w:val="List Paragraph"/>
+    <w:basedOn w:val="Normal"/>
+    <w:uiPriority w:val="34"/>
+    <w:qFormat/>
+    <w:rsid w:val="00F059FA"/>
+    <w:pPr>
+      <w:ind w:left="720"/>
+      <w:contextualSpacing/>
+    </w:pPr>
+  </w:style>
+  <w:style w:type="paragraph" w:styleId="NormalWeb">
+    <w:name w:val="Normal (Web)"/>
+    <w:basedOn w:val="Normal"/>
+    <w:uiPriority w:val="99"/>
+    <w:semiHidden/>
+    <w:unhideWhenUsed/>
+    <w:rsid w:val="001B3047"/>
+    <w:pPr>
+      <w:spacing w:before="100" w:beforeAutospacing="1" w:after="100" w:afterAutospacing="1"/>
+    </w:pPr>
+    <w:rPr>
+      <w:rFonts w:ascii="Times" w:hAnsi="Times" w:cs="Times New Roman"/>
+      <w:sz w:val="20"/>
+      <w:szCs w:val="20"/>
+      <w:lang w:val="en-US"/>
+    </w:rPr>
+  </w:style>
+  <w:style w:type="character" w:styleId="Hyperlink">
+    <w:name w:val="Hyperlink"/>
+    <w:basedOn w:val="DefaultParagraphFont"/>
+    <w:uiPriority w:val="99"/>
+    <w:unhideWhenUsed/>
+    <w:rsid w:val="001B3047"/>
+    <w:rPr>
+      <w:color w:val="0000FF" w:themeColor="hyperlink"/>
+      <w:u w:val="single"/>
+    </w:rPr>
+  </w:style>
+  <w:style w:type="character" w:styleId="CommentReference">
+    <w:name w:val="annotation reference"/>
+    <w:basedOn w:val="DefaultParagraphFont"/>
+    <w:uiPriority w:val="99"/>
+    <w:semiHidden/>
+    <w:unhideWhenUsed/>
+    <w:rsid w:val="001E7EBF"/>
+    <w:rPr>
+      <w:sz w:val="18"/>
+      <w:szCs w:val="18"/>
+    </w:rPr>
+  </w:style>
+  <w:style w:type="paragraph" w:styleId="CommentText">
+    <w:name w:val="annotation text"/>
+    <w:basedOn w:val="Normal"/>
+    <w:link w:val="CommentTextChar"/>
+    <w:uiPriority w:val="99"/>
+    <w:semiHidden/>
+    <w:unhideWhenUsed/>
+    <w:rsid w:val="001E7EBF"/>
+    <w:rPr>
+      <w:sz w:val="24"/>
+      <w:szCs w:val="24"/>
+    </w:rPr>
+  </w:style>
+  <w:style w:type="character" w:customStyle="1" w:styleId="CommentTextChar">
+    <w:name w:val="Comment Text Char"/>
+    <w:basedOn w:val="DefaultParagraphFont"/>
+    <w:link w:val="CommentText"/>
+    <w:uiPriority w:val="99"/>
+    <w:semiHidden/>
+    <w:rsid w:val="001E7EBF"/>
+    <w:rPr>
+      <w:sz w:val="24"/>
+      <w:szCs w:val="24"/>
+    </w:rPr>
+  </w:style>
+  <w:style w:type="paragraph" w:styleId="CommentSubject">
+    <w:name w:val="annotation subject"/>
+    <w:basedOn w:val="CommentText"/>
+    <w:next w:val="CommentText"/>
+    <w:link w:val="CommentSubjectChar"/>
+    <w:uiPriority w:val="99"/>
+    <w:semiHidden/>
+    <w:unhideWhenUsed/>
+    <w:rsid w:val="001E7EBF"/>
+    <w:rPr>
+      <w:b/>
+      <w:bCs/>
+      <w:sz w:val="20"/>
+      <w:szCs w:val="20"/>
+    </w:rPr>
+  </w:style>
+  <w:style w:type="character" w:customStyle="1" w:styleId="CommentSubjectChar">
+    <w:name w:val="Comment Subject Char"/>
+    <w:basedOn w:val="CommentTextChar"/>
+    <w:link w:val="CommentSubject"/>
+    <w:uiPriority w:val="99"/>
+    <w:semiHidden/>
+    <w:rsid w:val="001E7EBF"/>
+    <w:rPr>
+      <w:b/>
+      <w:bCs/>
+      <w:sz w:val="20"/>
+      <w:szCs w:val="20"/>
+    </w:rPr>
+  </w:style>
 </w:styles>
 </file>
 
@@ -2135,9 +3495,9 @@
   <w:docDefaults>
     <w:rPrDefault>
       <w:rPr>
-        <w:rFonts w:asciiTheme="minorHAnsi" w:eastAsiaTheme="minorEastAsia" w:hAnsiTheme="minorHAnsi" w:cstheme="minorBidi"/>
-        <w:sz w:val="24"/>
-        <w:szCs w:val="24"/>
+        <w:rFonts w:ascii="Calibri Light" w:eastAsiaTheme="minorEastAsia" w:hAnsi="Calibri Light" w:cs="Calibri Light"/>
+        <w:sz w:val="27"/>
+        <w:szCs w:val="27"/>
         <w:lang w:val="it-IT" w:eastAsia="en-US" w:bidi="ar-SA"/>
       </w:rPr>
     </w:rPrDefault>
@@ -2912,6 +4272,112 @@
       <w:i/>
       <w:iCs/>
       <w:color w:val="404040" w:themeColor="text1" w:themeTint="BF"/>
+      <w:sz w:val="20"/>
+      <w:szCs w:val="20"/>
+    </w:rPr>
+  </w:style>
+  <w:style w:type="paragraph" w:styleId="ListParagraph">
+    <w:name w:val="List Paragraph"/>
+    <w:basedOn w:val="Normal"/>
+    <w:uiPriority w:val="34"/>
+    <w:qFormat/>
+    <w:rsid w:val="00F059FA"/>
+    <w:pPr>
+      <w:ind w:left="720"/>
+      <w:contextualSpacing/>
+    </w:pPr>
+  </w:style>
+  <w:style w:type="paragraph" w:styleId="NormalWeb">
+    <w:name w:val="Normal (Web)"/>
+    <w:basedOn w:val="Normal"/>
+    <w:uiPriority w:val="99"/>
+    <w:semiHidden/>
+    <w:unhideWhenUsed/>
+    <w:rsid w:val="001B3047"/>
+    <w:pPr>
+      <w:spacing w:before="100" w:beforeAutospacing="1" w:after="100" w:afterAutospacing="1"/>
+    </w:pPr>
+    <w:rPr>
+      <w:rFonts w:ascii="Times" w:hAnsi="Times" w:cs="Times New Roman"/>
+      <w:sz w:val="20"/>
+      <w:szCs w:val="20"/>
+      <w:lang w:val="en-US"/>
+    </w:rPr>
+  </w:style>
+  <w:style w:type="character" w:styleId="Hyperlink">
+    <w:name w:val="Hyperlink"/>
+    <w:basedOn w:val="DefaultParagraphFont"/>
+    <w:uiPriority w:val="99"/>
+    <w:unhideWhenUsed/>
+    <w:rsid w:val="001B3047"/>
+    <w:rPr>
+      <w:color w:val="0000FF" w:themeColor="hyperlink"/>
+      <w:u w:val="single"/>
+    </w:rPr>
+  </w:style>
+  <w:style w:type="character" w:styleId="CommentReference">
+    <w:name w:val="annotation reference"/>
+    <w:basedOn w:val="DefaultParagraphFont"/>
+    <w:uiPriority w:val="99"/>
+    <w:semiHidden/>
+    <w:unhideWhenUsed/>
+    <w:rsid w:val="001E7EBF"/>
+    <w:rPr>
+      <w:sz w:val="18"/>
+      <w:szCs w:val="18"/>
+    </w:rPr>
+  </w:style>
+  <w:style w:type="paragraph" w:styleId="CommentText">
+    <w:name w:val="annotation text"/>
+    <w:basedOn w:val="Normal"/>
+    <w:link w:val="CommentTextChar"/>
+    <w:uiPriority w:val="99"/>
+    <w:semiHidden/>
+    <w:unhideWhenUsed/>
+    <w:rsid w:val="001E7EBF"/>
+    <w:rPr>
+      <w:sz w:val="24"/>
+      <w:szCs w:val="24"/>
+    </w:rPr>
+  </w:style>
+  <w:style w:type="character" w:customStyle="1" w:styleId="CommentTextChar">
+    <w:name w:val="Comment Text Char"/>
+    <w:basedOn w:val="DefaultParagraphFont"/>
+    <w:link w:val="CommentText"/>
+    <w:uiPriority w:val="99"/>
+    <w:semiHidden/>
+    <w:rsid w:val="001E7EBF"/>
+    <w:rPr>
+      <w:sz w:val="24"/>
+      <w:szCs w:val="24"/>
+    </w:rPr>
+  </w:style>
+  <w:style w:type="paragraph" w:styleId="CommentSubject">
+    <w:name w:val="annotation subject"/>
+    <w:basedOn w:val="CommentText"/>
+    <w:next w:val="CommentText"/>
+    <w:link w:val="CommentSubjectChar"/>
+    <w:uiPriority w:val="99"/>
+    <w:semiHidden/>
+    <w:unhideWhenUsed/>
+    <w:rsid w:val="001E7EBF"/>
+    <w:rPr>
+      <w:b/>
+      <w:bCs/>
+      <w:sz w:val="20"/>
+      <w:szCs w:val="20"/>
+    </w:rPr>
+  </w:style>
+  <w:style w:type="character" w:customStyle="1" w:styleId="CommentSubjectChar">
+    <w:name w:val="Comment Subject Char"/>
+    <w:basedOn w:val="CommentTextChar"/>
+    <w:link w:val="CommentSubject"/>
+    <w:uiPriority w:val="99"/>
+    <w:semiHidden/>
+    <w:rsid w:val="001E7EBF"/>
+    <w:rPr>
+      <w:b/>
+      <w:bCs/>
       <w:sz w:val="20"/>
       <w:szCs w:val="20"/>
     </w:rPr>
@@ -3240,11 +4706,29 @@
 </file>
 
 <file path=customXml/item1.xml><?xml version="1.0" encoding="utf-8"?>
-<b:Sources xmlns:b="http://schemas.openxmlformats.org/officeDocument/2006/bibliography" xmlns="http://schemas.openxmlformats.org/officeDocument/2006/bibliography" SelectedStyle="/APA.XSL" StyleName="APA"/>
+<b:Sources xmlns:b="http://schemas.openxmlformats.org/officeDocument/2006/bibliography" xmlns="http://schemas.openxmlformats.org/officeDocument/2006/bibliography" SelectedStyle="/APA.XSL" StyleName="APA">
+  <b:Source>
+    <b:Tag>OFB</b:Tag>
+    <b:SourceType>InternetSite</b:SourceType>
+    <b:Guid>{CEE1B0B6-5362-C54F-B8B3-5D301685BF84}</b:Guid>
+    <b:Author>
+      <b:Author>
+        <b:NameList>
+          <b:Person>
+            <b:Last>website</b:Last>
+            <b:First>OFBiz</b:First>
+          </b:Person>
+        </b:NameList>
+      </b:Author>
+    </b:Author>
+    <b:URL>lala.org</b:URL>
+    <b:RefOrder>1</b:RefOrder>
+  </b:Source>
+</b:Sources>
 </file>
 
 <file path=customXml/itemProps1.xml><?xml version="1.0" encoding="utf-8"?>
-<ds:datastoreItem xmlns:ds="http://schemas.openxmlformats.org/officeDocument/2006/customXml" ds:itemID="{A002D54A-1EC7-D347-866C-4A431E8264A3}">
+<ds:datastoreItem xmlns:ds="http://schemas.openxmlformats.org/officeDocument/2006/customXml" ds:itemID="{2F05184E-9ED7-7240-A314-F7273A0B8CE5}">
   <ds:schemaRefs>
     <ds:schemaRef ds:uri="http://schemas.openxmlformats.org/officeDocument/2006/bibliography"/>
   </ds:schemaRefs>

--- a/CI/CI.docx
+++ b/CI/CI.docx
@@ -1,12 +1,12 @@
 
 <file path=word/document.xml><?xml version="1.0" encoding="utf-8"?>
-<w:document xmlns:wpc="http://schemas.microsoft.com/office/word/2010/wordprocessingCanvas" xmlns:mo="http://schemas.microsoft.com/office/mac/office/2008/main" xmlns:mc="http://schemas.openxmlformats.org/markup-compatibility/2006" xmlns:mv="urn:schemas-microsoft-com:mac:vml" xmlns:o="urn:schemas-microsoft-com:office:office" xmlns:r="http://schemas.openxmlformats.org/officeDocument/2006/relationships" xmlns:m="http://schemas.openxmlformats.org/officeDocument/2006/math" xmlns:v="urn:schemas-microsoft-com:vml" xmlns:wp14="http://schemas.microsoft.com/office/word/2010/wordprocessingDrawing" xmlns:wp="http://schemas.openxmlformats.org/drawingml/2006/wordprocessingDrawing" xmlns:w10="urn:schemas-microsoft-com:office:word" xmlns:w="http://schemas.openxmlformats.org/wordprocessingml/2006/main" xmlns:w14="http://schemas.microsoft.com/office/word/2010/wordml" xmlns:wpg="http://schemas.microsoft.com/office/word/2010/wordprocessingGroup" xmlns:wpi="http://schemas.microsoft.com/office/word/2010/wordprocessingInk" xmlns:wne="http://schemas.microsoft.com/office/word/2006/wordml" xmlns:wps="http://schemas.microsoft.com/office/word/2010/wordprocessingShape" mc:Ignorable="w14 wp14">
+<w:document xmlns:wpc="http://schemas.microsoft.com/office/word/2010/wordprocessingCanvas" xmlns:cx="http://schemas.microsoft.com/office/drawing/2014/chartex" xmlns:cx1="http://schemas.microsoft.com/office/drawing/2015/9/8/chartex" xmlns:cx2="http://schemas.microsoft.com/office/drawing/2015/10/21/chartex" xmlns:mc="http://schemas.openxmlformats.org/markup-compatibility/2006" xmlns:o="urn:schemas-microsoft-com:office:office" xmlns:r="http://schemas.openxmlformats.org/officeDocument/2006/relationships" xmlns:m="http://schemas.openxmlformats.org/officeDocument/2006/math" xmlns:v="urn:schemas-microsoft-com:vml" xmlns:wp14="http://schemas.microsoft.com/office/word/2010/wordprocessingDrawing" xmlns:wp="http://schemas.openxmlformats.org/drawingml/2006/wordprocessingDrawing" xmlns:w10="urn:schemas-microsoft-com:office:word" xmlns:w="http://schemas.openxmlformats.org/wordprocessingml/2006/main" xmlns:w14="http://schemas.microsoft.com/office/word/2010/wordml" xmlns:w15="http://schemas.microsoft.com/office/word/2012/wordml" xmlns:w16se="http://schemas.microsoft.com/office/word/2015/wordml/symex" xmlns:wpg="http://schemas.microsoft.com/office/word/2010/wordprocessingGroup" xmlns:wpi="http://schemas.microsoft.com/office/word/2010/wordprocessingInk" xmlns:wne="http://schemas.microsoft.com/office/word/2006/wordml" xmlns:wps="http://schemas.microsoft.com/office/word/2010/wordprocessingShape" mc:Ignorable="w14 w15 w16se wp14">
   <w:body>
     <w:p>
       <w:r>
         <w:rPr>
           <w:noProof/>
-          <w:lang w:val="en-US"/>
+          <w:lang w:eastAsia="it-IT"/>
         </w:rPr>
         <mc:AlternateContent>
           <mc:Choice Requires="wps">
@@ -71,7 +71,7 @@
           </mc:Choice>
           <mc:Fallback>
             <w:pict>
-              <v:rect id="Rectangle 11" o:spid="_x0000_s1026" style="position:absolute;margin-left:13.15pt;margin-top:735.75pt;width:568.5pt;height:36pt;z-index:-251652096;visibility:visible;mso-wrap-style:square;mso-width-percent:0;mso-height-percent:0;mso-wrap-distance-left:9pt;mso-wrap-distance-top:0;mso-wrap-distance-right:9pt;mso-wrap-distance-bottom:0;mso-position-horizontal:absolute;mso-position-horizontal-relative:page;mso-position-vertical:absolute;mso-position-vertical-relative:page;mso-width-percent:0;mso-height-percent:0;mso-width-relative:margin;mso-height-relative:margin;v-text-anchor:top" o:gfxdata="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" o:allowincell="f" fillcolor="#7f7f7f [1612]" stroked="f">
+              <v:rect w14:anchorId="0E0CEFEB" id="Rectangle 11" o:spid="_x0000_s1026" style="position:absolute;margin-left:13.15pt;margin-top:735.75pt;width:568.5pt;height:36pt;z-index:-251652096;visibility:visible;mso-wrap-style:square;mso-width-percent:0;mso-height-percent:0;mso-wrap-distance-left:9pt;mso-wrap-distance-top:0;mso-wrap-distance-right:9pt;mso-wrap-distance-bottom:0;mso-position-horizontal:absolute;mso-position-horizontal-relative:page;mso-position-vertical:absolute;mso-position-vertical-relative:page;mso-width-percent:0;mso-height-percent:0;mso-width-relative:margin;mso-height-relative:margin;v-text-anchor:top" o:gfxdata="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" o:allowincell="f" fillcolor="#7f7f7f [1612]" stroked="f">
                 <v:textbox inset="18pt,18pt,1in,18pt">
                   <w:txbxContent>
                     <w:p/>
@@ -87,7 +87,7 @@
       <w:r>
         <w:rPr>
           <w:noProof/>
-          <w:lang w:val="en-US"/>
+          <w:lang w:eastAsia="it-IT"/>
         </w:rPr>
         <mc:AlternateContent>
           <mc:Choice Requires="wps">
@@ -179,7 +179,62 @@
                                 <w:sz w:val="20"/>
                                 <w:szCs w:val="20"/>
                               </w:rPr>
-                              <w:t>Release date: 28-12-2016</w:t>
+                              <w:t xml:space="preserve">Release date: </w:t>
+                            </w:r>
+                            <w:r>
+                              <w:rPr>
+                                <w:rFonts w:cstheme="minorHAnsi"/>
+                                <w:bCs/>
+                                <w:color w:val="FFFFFF" w:themeColor="background1"/>
+                                <w:spacing w:val="60"/>
+                                <w:sz w:val="20"/>
+                                <w:szCs w:val="20"/>
+                              </w:rPr>
+                              <w:t>20</w:t>
+                            </w:r>
+                            <w:r>
+                              <w:rPr>
+                                <w:rFonts w:cstheme="minorHAnsi"/>
+                                <w:bCs/>
+                                <w:color w:val="FFFFFF" w:themeColor="background1"/>
+                                <w:spacing w:val="60"/>
+                                <w:sz w:val="20"/>
+                                <w:szCs w:val="20"/>
+                              </w:rPr>
+                              <w:t>-</w:t>
+                            </w:r>
+                            <w:r>
+                              <w:rPr>
+                                <w:rFonts w:cstheme="minorHAnsi"/>
+                                <w:bCs/>
+                                <w:color w:val="FFFFFF" w:themeColor="background1"/>
+                                <w:spacing w:val="60"/>
+                                <w:sz w:val="20"/>
+                                <w:szCs w:val="20"/>
+                              </w:rPr>
+                              <w:t>01</w:t>
+                            </w:r>
+                            <w:r>
+                              <w:rPr>
+                                <w:rFonts w:cstheme="minorHAnsi"/>
+                                <w:bCs/>
+                                <w:color w:val="FFFFFF" w:themeColor="background1"/>
+                                <w:spacing w:val="60"/>
+                                <w:sz w:val="20"/>
+                                <w:szCs w:val="20"/>
+                              </w:rPr>
+                              <w:t>-</w:t>
+                            </w:r>
+                            <w:r>
+                              <w:rPr>
+                                <w:rFonts w:cstheme="minorHAnsi"/>
+                                <w:bCs/>
+                                <w:color w:val="FFFFFF" w:themeColor="background1"/>
+                                <w:spacing w:val="60"/>
+                                <w:sz w:val="20"/>
+                                <w:szCs w:val="20"/>
+                              </w:rPr>
+                              <w:t>2017</w:t>
                             </w:r>
                             <w:sdt>
                               <w:sdtPr>
@@ -197,6 +252,7 @@
                                 <w:dataBinding w:prefixMappings="xmlns:ns0='http://schemas.microsoft.com/office/2006/coverPageProps'" w:xpath="/ns0:CoverPageProperties[1]/ns0:CompanyAddress[1]" w:storeItemID="{55AF091B-3C7A-41E3-B477-F2FDAA23CFDA}"/>
                                 <w:text w:multiLine="1"/>
                               </w:sdtPr>
+                              <w:sdtEndPr/>
                               <w:sdtContent>
                                 <w:r>
                                   <w:rPr>
@@ -231,7 +287,7 @@
           </mc:Choice>
           <mc:Fallback>
             <w:pict>
-              <v:rect id="Rectangle 79" o:spid="_x0000_s1027" style="position:absolute;margin-left:13.15pt;margin-top:674.25pt;width:568.1pt;height:59.25pt;z-index:-251653120;visibility:visible;mso-wrap-style:square;mso-width-percent:0;mso-height-percent:0;mso-wrap-distance-left:9pt;mso-wrap-distance-top:0;mso-wrap-distance-right:9pt;mso-wrap-distance-bottom:0;mso-position-horizontal:absolute;mso-position-horizontal-relative:page;mso-position-vertical:absolute;mso-position-vertical-relative:page;mso-width-percent:0;mso-height-percent:0;mso-width-relative:margin;mso-height-relative:margin;v-text-anchor:top" o:gfxdata="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" o:allowincell="f" fillcolor="#7f7f7f [1612]" stroked="f">
+              <v:rect w14:anchorId="0136399E" id="Rectangle 79" o:spid="_x0000_s1027" style="position:absolute;margin-left:13.15pt;margin-top:674.25pt;width:568.1pt;height:59.25pt;z-index:-251653120;visibility:visible;mso-wrap-style:square;mso-width-percent:0;mso-height-percent:0;mso-wrap-distance-left:9pt;mso-wrap-distance-top:0;mso-wrap-distance-right:9pt;mso-wrap-distance-bottom:0;mso-position-horizontal:absolute;mso-position-horizontal-relative:page;mso-position-vertical:absolute;mso-position-vertical-relative:page;mso-width-percent:0;mso-height-percent:0;mso-width-relative:margin;mso-height-relative:margin;v-text-anchor:top" o:gfxdata="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" o:allowincell="f" fillcolor="#7f7f7f [1612]" stroked="f">
                 <v:textbox inset="18pt,18pt,1in,18pt">
                   <w:txbxContent>
                     <w:p>
@@ -279,7 +335,62 @@
                           <w:sz w:val="20"/>
                           <w:szCs w:val="20"/>
                         </w:rPr>
-                        <w:t>Release date: 28-12-2016</w:t>
+                        <w:t xml:space="preserve">Release date: </w:t>
+                      </w:r>
+                      <w:r>
+                        <w:rPr>
+                          <w:rFonts w:cstheme="minorHAnsi"/>
+                          <w:bCs/>
+                          <w:color w:val="FFFFFF" w:themeColor="background1"/>
+                          <w:spacing w:val="60"/>
+                          <w:sz w:val="20"/>
+                          <w:szCs w:val="20"/>
+                        </w:rPr>
+                        <w:t>20</w:t>
+                      </w:r>
+                      <w:r>
+                        <w:rPr>
+                          <w:rFonts w:cstheme="minorHAnsi"/>
+                          <w:bCs/>
+                          <w:color w:val="FFFFFF" w:themeColor="background1"/>
+                          <w:spacing w:val="60"/>
+                          <w:sz w:val="20"/>
+                          <w:szCs w:val="20"/>
+                        </w:rPr>
+                        <w:t>-</w:t>
+                      </w:r>
+                      <w:r>
+                        <w:rPr>
+                          <w:rFonts w:cstheme="minorHAnsi"/>
+                          <w:bCs/>
+                          <w:color w:val="FFFFFF" w:themeColor="background1"/>
+                          <w:spacing w:val="60"/>
+                          <w:sz w:val="20"/>
+                          <w:szCs w:val="20"/>
+                        </w:rPr>
+                        <w:t>01</w:t>
+                      </w:r>
+                      <w:r>
+                        <w:rPr>
+                          <w:rFonts w:cstheme="minorHAnsi"/>
+                          <w:bCs/>
+                          <w:color w:val="FFFFFF" w:themeColor="background1"/>
+                          <w:spacing w:val="60"/>
+                          <w:sz w:val="20"/>
+                          <w:szCs w:val="20"/>
+                        </w:rPr>
+                        <w:t>-</w:t>
+                      </w:r>
+                      <w:r>
+                        <w:rPr>
+                          <w:rFonts w:cstheme="minorHAnsi"/>
+                          <w:bCs/>
+                          <w:color w:val="FFFFFF" w:themeColor="background1"/>
+                          <w:spacing w:val="60"/>
+                          <w:sz w:val="20"/>
+                          <w:szCs w:val="20"/>
+                        </w:rPr>
+                        <w:t>2017</w:t>
                       </w:r>
                       <w:sdt>
                         <w:sdtPr>
@@ -297,6 +408,7 @@
                           <w:dataBinding w:prefixMappings="xmlns:ns0='http://schemas.microsoft.com/office/2006/coverPageProps'" w:xpath="/ns0:CoverPageProperties[1]/ns0:CompanyAddress[1]" w:storeItemID="{55AF091B-3C7A-41E3-B477-F2FDAA23CFDA}"/>
                           <w:text w:multiLine="1"/>
                         </w:sdtPr>
+                        <w:sdtEndPr/>
                         <w:sdtContent>
                           <w:r>
                             <w:rPr>
@@ -324,7 +436,7 @@
       <w:r>
         <w:rPr>
           <w:noProof/>
-          <w:lang w:val="en-US"/>
+          <w:lang w:eastAsia="it-IT"/>
         </w:rPr>
         <mc:AlternateContent>
           <mc:Choice Requires="wps">
@@ -430,7 +542,7 @@
           </mc:Choice>
           <mc:Fallback>
             <w:pict>
-              <v:rect id="_x0000_s1028" style="position:absolute;margin-left:13.15pt;margin-top:423.75pt;width:568.5pt;height:249.75pt;z-index:-251655168;visibility:visible;mso-wrap-style:square;mso-width-percent:0;mso-height-percent:0;mso-wrap-distance-left:9pt;mso-wrap-distance-top:0;mso-wrap-distance-right:9pt;mso-wrap-distance-bottom:0;mso-position-horizontal:absolute;mso-position-horizontal-relative:page;mso-position-vertical:absolute;mso-position-vertical-relative:page;mso-width-percent:0;mso-height-percent:0;mso-width-relative:margin;mso-height-relative:margin;v-text-anchor:top" o:gfxdata="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" o:allowincell="f" fillcolor="#7f7f7f [1612]" stroked="f">
+              <v:rect w14:anchorId="5D814440" id="_x0000_s1028" style="position:absolute;margin-left:13.15pt;margin-top:423.75pt;width:568.5pt;height:249.75pt;z-index:-251655168;visibility:visible;mso-wrap-style:square;mso-width-percent:0;mso-height-percent:0;mso-wrap-distance-left:9pt;mso-wrap-distance-top:0;mso-wrap-distance-right:9pt;mso-wrap-distance-bottom:0;mso-position-horizontal:absolute;mso-position-horizontal-relative:page;mso-position-vertical:absolute;mso-position-vertical-relative:page;mso-width-percent:0;mso-height-percent:0;mso-width-relative:margin;mso-height-relative:margin;v-text-anchor:top" o:gfxdata="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" o:allowincell="f" fillcolor="#7f7f7f [1612]" stroked="f">
                 <v:textbox inset="18pt,18pt,1in,18pt">
                   <w:txbxContent>
                     <w:p>
@@ -485,7 +597,7 @@
       <w:r>
         <w:rPr>
           <w:noProof/>
-          <w:lang w:val="en-US"/>
+          <w:lang w:eastAsia="it-IT"/>
         </w:rPr>
         <mc:AlternateContent>
           <mc:Choice Requires="wps">
@@ -529,7 +641,7 @@
                         </a:ln>
                         <a:extLst>
                           <a:ext uri="{91240B29-F687-4f45-9708-019B960494DF}">
-                            <a14:hiddenLine xmlns:a14="http://schemas.microsoft.com/office/drawing/2010/main" w="9525">
+                            <a14:hiddenLine xmlns:a14="http://schemas.microsoft.com/office/drawing/2010/main" xmlns:w="http://schemas.openxmlformats.org/wordprocessingml/2006/main" xmlns:w10="urn:schemas-microsoft-com:office:word" xmlns:v="urn:schemas-microsoft-com:vml" xmlns:o="urn:schemas-microsoft-com:office:office" xmlns:mv="urn:schemas-microsoft-com:mac:vml" xmlns:mo="http://schemas.microsoft.com/office/mac/office/2008/main" xmlns="" w="9525">
                               <a:solidFill>
                                 <a:srgbClr val="000000"/>
                               </a:solidFill>
@@ -555,10 +667,11 @@
                               <w:dataBinding w:prefixMappings="xmlns:ns0='http://schemas.openxmlformats.org/package/2006/metadata/core-properties' xmlns:ns1='http://purl.org/dc/elements/1.1/'" w:xpath="/ns0:coreProperties[1]/ns1:title[1]" w:storeItemID="{6C3C8BC8-F283-45AE-878A-BAB7291924A1}"/>
                               <w:text/>
                             </w:sdtPr>
+                            <w:sdtEndPr/>
                             <w:sdtContent>
                               <w:p>
                                 <w:pPr>
-                                  <w:pStyle w:val="NoSpacing"/>
+                                  <w:pStyle w:val="Nessunaspaziatura"/>
                                   <w:snapToGrid w:val="0"/>
                                   <w:spacing w:before="120" w:after="240"/>
                                   <w:rPr>
@@ -599,7 +712,7 @@
           </mc:Choice>
           <mc:Fallback>
             <w:pict>
-              <v:rect id="Rectangle 82" o:spid="_x0000_s1029" style="position:absolute;margin-left:13.15pt;margin-top:347.75pt;width:568.5pt;height:67.4pt;z-index:251662336;visibility:visible;mso-wrap-style:square;mso-width-percent:0;mso-height-percent:0;mso-wrap-distance-left:9pt;mso-wrap-distance-top:0;mso-wrap-distance-right:9pt;mso-wrap-distance-bottom:0;mso-position-horizontal:absolute;mso-position-horizontal-relative:page;mso-position-vertical:absolute;mso-position-vertical-relative:page;mso-width-percent:0;mso-height-percent:0;mso-width-relative:page;mso-height-relative:page;v-text-anchor:bottom" o:gfxdata="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" o:allowincell="f" fillcolor="black" stroked="f">
+              <v:rect w14:anchorId="5CE4E299" id="Rectangle 82" o:spid="_x0000_s1029" style="position:absolute;margin-left:13.15pt;margin-top:347.75pt;width:568.5pt;height:67.4pt;z-index:251662336;visibility:visible;mso-wrap-style:square;mso-width-percent:0;mso-height-percent:0;mso-wrap-distance-left:9pt;mso-wrap-distance-top:0;mso-wrap-distance-right:9pt;mso-wrap-distance-bottom:0;mso-position-horizontal:absolute;mso-position-horizontal-relative:page;mso-position-vertical:absolute;mso-position-vertical-relative:page;mso-width-percent:0;mso-height-percent:0;mso-width-relative:page;mso-height-relative:page;v-text-anchor:bottom" o:gfxdata="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" o:allowincell="f" fillcolor="black" stroked="f">
                 <v:fill opacity="46003f"/>
                 <v:textbox style="mso-fit-shape-to-text:t" inset="18pt,,1in">
                   <w:txbxContent>
@@ -616,10 +729,11 @@
                         <w:dataBinding w:prefixMappings="xmlns:ns0='http://schemas.openxmlformats.org/package/2006/metadata/core-properties' xmlns:ns1='http://purl.org/dc/elements/1.1/'" w:xpath="/ns0:coreProperties[1]/ns1:title[1]" w:storeItemID="{6C3C8BC8-F283-45AE-878A-BAB7291924A1}"/>
                         <w:text/>
                       </w:sdtPr>
+                      <w:sdtEndPr/>
                       <w:sdtContent>
                         <w:p>
                           <w:pPr>
-                            <w:pStyle w:val="NoSpacing"/>
+                            <w:pStyle w:val="Nessunaspaziatura"/>
                             <w:snapToGrid w:val="0"/>
                             <w:spacing w:before="120" w:after="240"/>
                             <w:rPr>
@@ -653,7 +767,7 @@
       <w:r>
         <w:rPr>
           <w:noProof/>
-          <w:lang w:val="en-US"/>
+          <w:lang w:eastAsia="it-IT"/>
         </w:rPr>
         <w:drawing>
           <wp:anchor distT="0" distB="0" distL="114300" distR="114300" simplePos="0" relativeHeight="251659264" behindDoc="1" locked="1" layoutInCell="0" allowOverlap="1" wp14:anchorId="4EB183DB" wp14:editId="0B1C3FB4">
@@ -681,7 +795,7 @@
                     </pic:cNvPicPr>
                   </pic:nvPicPr>
                   <pic:blipFill>
-                    <a:blip r:embed="rId7"/>
+                    <a:blip r:embed="rId6"/>
                     <a:srcRect/>
                     <a:stretch>
                       <a:fillRect/>
@@ -712,7 +826,7 @@
       <w:r>
         <w:rPr>
           <w:noProof/>
-          <w:lang w:val="en-US"/>
+          <w:lang w:eastAsia="it-IT"/>
         </w:rPr>
         <mc:AlternateContent>
           <mc:Choice Requires="wps">
@@ -774,7 +888,7 @@
           </mc:Choice>
           <mc:Fallback>
             <w:pict>
-              <v:rect id="Rectangle 73" o:spid="_x0000_s1026" style="position:absolute;margin-left:13.15pt;margin-top:21.9pt;width:568.8pt;height:25.2pt;z-index:-251656192;visibility:visible;mso-wrap-style:square;mso-width-percent:0;mso-height-percent:0;mso-wrap-distance-left:9pt;mso-wrap-distance-top:0;mso-wrap-distance-right:9pt;mso-wrap-distance-bottom:0;mso-position-horizontal:absolute;mso-position-horizontal-relative:page;mso-position-vertical:absolute;mso-position-vertical-relative:page;mso-width-percent:0;mso-height-percent:0;mso-width-relative:page;mso-height-relative:page;v-text-anchor:top" o:gfxdata="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" o:allowincell="f" fillcolor="#31849b [2408]" stroked="f">
+              <v:rect w14:anchorId="240E542B" id="Rectangle 73" o:spid="_x0000_s1026" style="position:absolute;margin-left:13.15pt;margin-top:21.9pt;width:568.8pt;height:25.2pt;z-index:-251656192;visibility:visible;mso-wrap-style:square;mso-width-percent:0;mso-height-percent:0;mso-wrap-distance-left:9pt;mso-wrap-distance-top:0;mso-wrap-distance-right:9pt;mso-wrap-distance-bottom:0;mso-position-horizontal:absolute;mso-position-horizontal-relative:page;mso-position-vertical:absolute;mso-position-vertical-relative:page;mso-width-percent:0;mso-height-percent:0;mso-width-relative:page;mso-height-relative:page;v-text-anchor:top" o:gfxdata="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" o:allowincell="f" fillcolor="#31849b [2408]" stroked="f">
                 <v:textbox inset=",7.2pt,,7.2pt"/>
                 <w10:wrap anchorx="page" anchory="page"/>
                 <w10:anchorlock/>
@@ -818,15 +932,22 @@
       <w:sdtContent>
         <w:p>
           <w:pPr>
-            <w:pStyle w:val="TOCHeading"/>
+            <w:pStyle w:val="Titolosommario"/>
+            <w:jc w:val="left"/>
+            <w:rPr>
+              <w:rStyle w:val="Titolo1Carattere"/>
+            </w:rPr>
           </w:pPr>
           <w:r>
+            <w:rPr>
+              <w:rStyle w:val="Titolo1Carattere"/>
+            </w:rPr>
             <w:t>Table of Contents</w:t>
           </w:r>
         </w:p>
         <w:p>
           <w:pPr>
-            <w:pStyle w:val="TOC1"/>
+            <w:pStyle w:val="Sommario1"/>
             <w:tabs>
               <w:tab w:val="left" w:pos="412"/>
               <w:tab w:val="right" w:leader="dot" w:pos="8290"/>
@@ -922,7 +1043,7 @@
         </w:p>
         <w:p>
           <w:pPr>
-            <w:pStyle w:val="TOC1"/>
+            <w:pStyle w:val="Sommario1"/>
             <w:tabs>
               <w:tab w:val="left" w:pos="412"/>
               <w:tab w:val="right" w:leader="dot" w:pos="8290"/>
@@ -1003,7 +1124,7 @@
         </w:p>
         <w:p>
           <w:pPr>
-            <w:pStyle w:val="TOC1"/>
+            <w:pStyle w:val="Sommario1"/>
             <w:tabs>
               <w:tab w:val="left" w:pos="412"/>
               <w:tab w:val="right" w:leader="dot" w:pos="8290"/>
@@ -1084,7 +1205,7 @@
         </w:p>
         <w:p>
           <w:pPr>
-            <w:pStyle w:val="TOC1"/>
+            <w:pStyle w:val="Sommario1"/>
             <w:tabs>
               <w:tab w:val="left" w:pos="412"/>
               <w:tab w:val="right" w:leader="dot" w:pos="8290"/>
@@ -1182,48 +1303,167 @@
     </w:p>
     <w:p>
       <w:pPr>
-        <w:pStyle w:val="Heading1"/>
+        <w:pStyle w:val="Titolo1"/>
       </w:pPr>
       <w:bookmarkStart w:id="0" w:name="_Toc344550481"/>
-      <w:r>
-        <w:t>Classes assigned</w:t>
+      <w:proofErr w:type="spellStart"/>
+      <w:r>
+        <w:lastRenderedPageBreak/>
+        <w:t>Classes</w:t>
+      </w:r>
+      <w:proofErr w:type="spellEnd"/>
+      <w:r>
+        <w:t xml:space="preserve"> </w:t>
+      </w:r>
+      <w:proofErr w:type="spellStart"/>
+      <w:r>
+        <w:t>assigned</w:t>
       </w:r>
       <w:bookmarkEnd w:id="0"/>
-    </w:p>
-    <w:p/>
-    <w:p>
-      <w:r>
-        <w:t>We have been assigned the following classes:</w:t>
-      </w:r>
-    </w:p>
-    <w:p>
-      <w:pPr>
-        <w:pStyle w:val="ListParagraph"/>
+      <w:proofErr w:type="spellEnd"/>
+    </w:p>
+    <w:p>
+      <w:pPr>
+        <w:rPr>
+          <w:lang w:val="en-GB"/>
+        </w:rPr>
+      </w:pPr>
+    </w:p>
+    <w:p>
+      <w:pPr>
+        <w:rPr>
+          <w:lang w:val="en-GB"/>
+        </w:rPr>
+      </w:pPr>
+      <w:r>
+        <w:rPr>
+          <w:lang w:val="en-GB"/>
+        </w:rPr>
+        <w:t xml:space="preserve">We have been assigned the </w:t>
+      </w:r>
+      <w:r>
+        <w:rPr>
+          <w:lang w:val="en-GB"/>
+        </w:rPr>
+        <w:t>following class</w:t>
+      </w:r>
+      <w:r>
+        <w:rPr>
+          <w:lang w:val="en-GB"/>
+        </w:rPr>
+        <w:t>:</w:t>
+      </w:r>
+    </w:p>
+    <w:p>
+      <w:pPr>
+        <w:pStyle w:val="Paragrafoelenco"/>
         <w:numPr>
           <w:ilvl w:val="0"/>
           <w:numId w:val="3"/>
         </w:numPr>
         <w:ind w:left="426"/>
+        <w:rPr>
+          <w:lang w:val="en-GB"/>
+        </w:rPr>
       </w:pPr>
       <w:r>
         <w:rPr>
           <w:color w:val="000000"/>
-        </w:rPr>
-        <w:t>../apache-ofbiz-16.11.01/applications/party/src/main/java/org/apache/ofbiz/party/content/PartyContentWrapper.java</w:t>
-      </w:r>
-      <w:r>
-        <w:br w:type="page"/>
-      </w:r>
-    </w:p>
-    <w:p>
-      <w:pPr>
-        <w:pStyle w:val="Heading1"/>
+          <w:lang w:val="en-GB"/>
+        </w:rPr>
+        <w:t>.</w:t>
+      </w:r>
+      <w:r>
+        <w:rPr>
+          <w:color w:val="000000"/>
+          <w:lang w:val="en-GB"/>
+        </w:rPr>
+        <w:t>../apache-ofbiz-</w:t>
+      </w:r>
+      <w:r>
+        <w:rPr>
+          <w:color w:val="000000"/>
+          <w:lang w:val="en-GB"/>
+        </w:rPr>
+        <w:t>6.11.01/applications/party/</w:t>
+      </w:r>
+      <w:r>
+        <w:rPr>
+          <w:color w:val="000000"/>
+          <w:lang w:val="en-GB"/>
+        </w:rPr>
+        <w:t>src/main/java</w:t>
+      </w:r>
+      <w:r>
+        <w:rPr>
+          <w:color w:val="000000"/>
+          <w:lang w:val="en-GB"/>
+        </w:rPr>
+        <w:t>/org/apache/</w:t>
+      </w:r>
+    </w:p>
+    <w:p>
+      <w:pPr>
+        <w:pStyle w:val="Paragrafoelenco"/>
+        <w:ind w:left="426"/>
+        <w:rPr>
+          <w:color w:val="000000"/>
+          <w:lang w:val="en-GB"/>
+        </w:rPr>
+      </w:pPr>
+      <w:r>
+        <w:rPr>
+          <w:color w:val="000000"/>
+          <w:lang w:val="en-GB"/>
+        </w:rPr>
+        <w:t>/</w:t>
+      </w:r>
+      <w:proofErr w:type="spellStart"/>
+      <w:r>
+        <w:rPr>
+          <w:color w:val="000000"/>
+          <w:lang w:val="en-GB"/>
+        </w:rPr>
+        <w:t>ofbiz</w:t>
+      </w:r>
+      <w:proofErr w:type="spellEnd"/>
+      <w:r>
+        <w:rPr>
+          <w:color w:val="000000"/>
+          <w:lang w:val="en-GB"/>
+        </w:rPr>
+        <w:t>/party/content/PartyContentWrapper.java</w:t>
+      </w:r>
+    </w:p>
+    <w:p>
+      <w:pPr>
+        <w:pStyle w:val="Titolo1"/>
+        <w:rPr>
+          <w:lang w:val="en-GB"/>
+        </w:rPr>
       </w:pPr>
       <w:bookmarkStart w:id="1" w:name="_Toc344550482"/>
       <w:r>
+        <w:rPr>
+          <w:lang w:val="en-GB"/>
+        </w:rPr>
         <w:t>Functional role of assigned set of classes</w:t>
       </w:r>
       <w:bookmarkEnd w:id="1"/>
+    </w:p>
+    <w:p>
+      <w:pPr>
+        <w:pStyle w:val="Titolo2"/>
+        <w:rPr>
+          <w:lang w:val="en-GB"/>
+        </w:rPr>
+      </w:pPr>
+      <w:r>
+        <w:rPr>
+          <w:lang w:val="en-GB"/>
+        </w:rPr>
+        <w:t>Introduction</w:t>
+      </w:r>
     </w:p>
     <w:p>
       <w:pPr>
@@ -1236,7 +1476,7 @@
         <w:adjustRightInd w:val="0"/>
         <w:rPr>
           <w:color w:val="000000"/>
-          <w:lang w:val="en-US"/>
+          <w:lang w:val="en-GB"/>
         </w:rPr>
       </w:pPr>
     </w:p>
@@ -1251,57 +1491,61 @@
         <w:adjustRightInd w:val="0"/>
         <w:rPr>
           <w:color w:val="000000"/>
-          <w:lang w:val="en-US"/>
-        </w:rPr>
-      </w:pPr>
+          <w:lang w:val="en-GB"/>
+        </w:rPr>
+      </w:pPr>
+      <w:proofErr w:type="spellStart"/>
       <w:r>
         <w:rPr>
           <w:color w:val="000000"/>
-          <w:lang w:val="en-US"/>
-        </w:rPr>
-        <w:t>OFBiz is an Enterprise Resource Planning (ERP) System written in Java and</w:t>
-      </w:r>
+          <w:lang w:val="en-GB"/>
+        </w:rPr>
+        <w:t>OFBiz</w:t>
+      </w:r>
+      <w:proofErr w:type="spellEnd"/>
       <w:r>
         <w:rPr>
           <w:color w:val="000000"/>
-          <w:lang w:val="en-US"/>
+          <w:lang w:val="en-GB"/>
         </w:rPr>
         <w:t xml:space="preserve"> </w:t>
       </w:r>
       <w:r>
         <w:rPr>
           <w:color w:val="000000"/>
-          <w:lang w:val="en-US"/>
-        </w:rPr>
-        <w:t xml:space="preserve">houses a large set of libraries, entities, services and features to run </w:t>
-      </w:r>
+          <w:lang w:val="en-GB"/>
+        </w:rPr>
+        <w:t xml:space="preserve">(Open </w:t>
+      </w:r>
+      <w:proofErr w:type="gramStart"/>
       <w:r>
         <w:rPr>
           <w:color w:val="000000"/>
-          <w:lang w:val="en-US"/>
-        </w:rPr>
-        <w:t>all</w:t>
-      </w:r>
+          <w:lang w:val="en-GB"/>
+        </w:rPr>
+        <w:t>For</w:t>
+      </w:r>
+      <w:proofErr w:type="gramEnd"/>
       <w:r>
         <w:rPr>
           <w:color w:val="000000"/>
-          <w:lang w:val="en-US"/>
-        </w:rPr>
-        <w:t xml:space="preserve"> aspects of </w:t>
+          <w:lang w:val="en-GB"/>
+        </w:rPr>
+        <w:t xml:space="preserve"> Business) </w:t>
       </w:r>
       <w:r>
         <w:rPr>
           <w:color w:val="000000"/>
-          <w:lang w:val="en-US"/>
-        </w:rPr>
-        <w:t>a</w:t>
+          <w:lang w:val="en-GB"/>
+        </w:rPr>
+        <w:t>is an Enterprise Resource Planning (ERP) System written in Java and houses a large set of libraries, entities, services and features to run all aspects of a business.</w:t>
       </w:r>
       <w:r>
         <w:rPr>
           <w:color w:val="000000"/>
-          <w:lang w:val="en-US"/>
-        </w:rPr>
-        <w:t xml:space="preserve"> business.</w:t>
+          <w:lang w:val="en-GB"/>
+        </w:rPr>
+        <w:t xml:space="preserve"> It is composed of multiple applications, that share same core components and entities.</w:t>
       </w:r>
     </w:p>
     <w:p>
@@ -1315,260 +1559,545 @@
         <w:adjustRightInd w:val="0"/>
         <w:rPr>
           <w:color w:val="000000"/>
-          <w:lang w:val="en-US"/>
-        </w:rPr>
-      </w:pPr>
-    </w:p>
-    <w:p>
-      <w:pPr>
-        <w:widowControl w:val="0"/>
-        <w:tabs>
-          <w:tab w:val="left" w:pos="543"/>
-        </w:tabs>
-        <w:autoSpaceDE w:val="0"/>
-        <w:autoSpaceDN w:val="0"/>
-        <w:adjustRightInd w:val="0"/>
+          <w:lang w:val="en-GB"/>
+        </w:rPr>
+      </w:pPr>
+      <w:r>
         <w:rPr>
           <w:color w:val="000000"/>
-          <w:lang w:val="en-US"/>
-        </w:rPr>
-      </w:pPr>
+          <w:lang w:val="en-GB"/>
+        </w:rPr>
+        <w:t xml:space="preserve">The </w:t>
+      </w:r>
+      <w:proofErr w:type="spellStart"/>
       <w:r>
         <w:rPr>
           <w:color w:val="000000"/>
-          <w:lang w:val="en-US"/>
-        </w:rPr>
-        <w:t>The OFBiz documentation can be found at the following link:</w:t>
-      </w:r>
-    </w:p>
-    <w:p>
-      <w:pPr>
+          <w:lang w:val="en-GB"/>
+        </w:rPr>
+        <w:t>OFBiz</w:t>
+      </w:r>
+      <w:proofErr w:type="spellEnd"/>
+      <w:r>
         <w:rPr>
           <w:color w:val="000000"/>
-          <w:lang w:val="en-US"/>
-        </w:rPr>
-      </w:pPr>
-      <w:r>
+          <w:lang w:val="en-GB"/>
+        </w:rPr>
+        <w:t xml:space="preserve"> documentation can be found at the following link:</w:t>
+      </w:r>
+    </w:p>
+    <w:p>
+      <w:pPr>
         <w:rPr>
           <w:color w:val="000000"/>
-          <w:lang w:val="en-US"/>
-        </w:rPr>
-        <w:fldChar w:fldCharType="begin"/>
-      </w:r>
-      <w:r>
+          <w:lang w:val="en-GB"/>
+        </w:rPr>
+      </w:pPr>
+      <w:hyperlink r:id="rId7" w:history="1">
+        <w:r>
+          <w:rPr>
+            <w:color w:val="0E0EFF"/>
+            <w:lang w:val="en-GB"/>
+          </w:rPr>
+          <w:t>http://ofbiz.apache.org/documentation.html</w:t>
+        </w:r>
+      </w:hyperlink>
+    </w:p>
+    <w:p>
+      <w:pPr>
         <w:rPr>
           <w:color w:val="000000"/>
-          <w:lang w:val="en-US"/>
-        </w:rPr>
-        <w:instrText>HYPERLINK "http://ofbiz.apache.org/documentation.html"</w:instrText>
-      </w:r>
-      <w:r>
+          <w:lang w:val="en-GB"/>
+        </w:rPr>
+      </w:pPr>
+    </w:p>
+    <w:p>
+      <w:pPr>
         <w:rPr>
           <w:color w:val="000000"/>
-          <w:lang w:val="en-US"/>
-        </w:rPr>
-      </w:r>
+          <w:lang w:val="en-GB"/>
+        </w:rPr>
+      </w:pPr>
       <w:r>
         <w:rPr>
           <w:color w:val="000000"/>
-          <w:lang w:val="en-US"/>
-        </w:rPr>
-        <w:fldChar w:fldCharType="separate"/>
-      </w:r>
-      <w:r>
-        <w:rPr>
-          <w:color w:val="0E0EFF"/>
-          <w:lang w:val="en-US"/>
-        </w:rPr>
-        <w:t>http://ofbiz.apache.org/documentation.html</w:t>
-      </w:r>
-      <w:r>
-        <w:rPr>
-          <w:color w:val="000000"/>
-          <w:lang w:val="en-US"/>
-        </w:rPr>
-        <w:fldChar w:fldCharType="end"/>
-      </w:r>
-    </w:p>
-    <w:p>
-      <w:pPr>
-        <w:rPr>
-          <w:color w:val="000000"/>
-          <w:lang w:val="en-US"/>
-        </w:rPr>
-      </w:pPr>
-    </w:p>
-    <w:p>
-      <w:r>
-        <w:t xml:space="preserve">From the name of the class we have to analyse, that is PartyContentWrapper, we can deduce that is a wrapper for the content of a Party. The first question we need to answer is: what is a Party in OFBiz? From the documentation, specifically from </w:t>
+          <w:lang w:val="en-GB"/>
+        </w:rPr>
+        <w:t>The class we have to analyse is a part of the Party Management Application.</w:t>
+      </w:r>
+    </w:p>
+    <w:p>
+      <w:pPr>
+        <w:rPr>
+          <w:lang w:val="en-GB"/>
+        </w:rPr>
+      </w:pPr>
+      <w:r>
+        <w:rPr>
+          <w:lang w:val="en-GB"/>
+        </w:rPr>
+        <w:t>From the name of the cl</w:t>
+      </w:r>
+      <w:r>
+        <w:rPr>
+          <w:lang w:val="en-GB"/>
+        </w:rPr>
+        <w:t>ass, P</w:t>
+      </w:r>
+      <w:r>
+        <w:rPr>
+          <w:lang w:val="en-GB"/>
+        </w:rPr>
+        <w:t>artyContentWrapper, we can deduce that is a wrapper for the content of a Part</w:t>
+      </w:r>
+      <w:r>
+        <w:rPr>
+          <w:lang w:val="en-GB"/>
+        </w:rPr>
+        <w:t>y. The first answer we need to provide is about w</w:t>
+      </w:r>
+      <w:r>
+        <w:rPr>
+          <w:lang w:val="en-GB"/>
+        </w:rPr>
+        <w:t xml:space="preserve">hat a Party in </w:t>
+      </w:r>
+      <w:proofErr w:type="spellStart"/>
+      <w:r>
+        <w:rPr>
+          <w:lang w:val="en-GB"/>
+        </w:rPr>
+        <w:t>OFBiz</w:t>
+      </w:r>
+      <w:proofErr w:type="spellEnd"/>
+      <w:r>
+        <w:rPr>
+          <w:lang w:val="en-GB"/>
+        </w:rPr>
+        <w:t xml:space="preserve"> is.</w:t>
+      </w:r>
+      <w:r>
+        <w:rPr>
+          <w:lang w:val="en-GB"/>
+        </w:rPr>
+        <w:t xml:space="preserve"> From the documentation, specifically from </w:t>
       </w:r>
       <w:hyperlink r:id="rId8" w:history="1">
         <w:r>
           <w:rPr>
-            <w:rStyle w:val="Hyperlink"/>
+            <w:rStyle w:val="Collegamentoipertestuale"/>
             <w:u w:val="none"/>
+            <w:lang w:val="en-GB"/>
           </w:rPr>
           <w:t>https://ofbiz.apache.org/apache-ofbiz-project-overview.html</w:t>
         </w:r>
       </w:hyperlink>
       <w:r>
-        <w:t>, we’ve learned that:</w:t>
-      </w:r>
-    </w:p>
-    <w:p>
-      <w:pPr>
-        <w:pStyle w:val="NormalWeb"/>
-        <w:ind w:left="426" w:right="362"/>
+        <w:rPr>
+          <w:lang w:val="en-GB"/>
+        </w:rPr>
+        <w:t>, we</w:t>
+      </w:r>
+      <w:r>
+        <w:rPr>
+          <w:lang w:val="en-GB"/>
+        </w:rPr>
+        <w:t xml:space="preserve"> ha</w:t>
+      </w:r>
+      <w:r>
+        <w:rPr>
+          <w:lang w:val="en-GB"/>
+        </w:rPr>
+        <w:t>ve learned that:</w:t>
+      </w:r>
+    </w:p>
+    <w:p>
+      <w:pPr>
+        <w:pStyle w:val="NormaleWeb"/>
+        <w:ind w:left="426" w:right="425"/>
         <w:rPr>
           <w:sz w:val="24"/>
           <w:szCs w:val="24"/>
+          <w:lang w:val="en-GB"/>
         </w:rPr>
       </w:pPr>
       <w:r>
         <w:rPr>
           <w:sz w:val="24"/>
           <w:szCs w:val="24"/>
-        </w:rPr>
-        <w:t>A Party can be either a Person, or a group of Parties. A Party Group could be a company, an organization within the company, a supplier, a customer, and so forth. Information that describes Parties or is directly related to Parties is contained in these entities.</w:t>
-      </w:r>
-    </w:p>
-    <w:p>
-      <w:pPr>
-        <w:pStyle w:val="NormalWeb"/>
-        <w:ind w:left="426" w:right="362"/>
+          <w:lang w:val="en-GB"/>
+        </w:rPr>
+        <w:t>A P</w:t>
+      </w:r>
+      <w:r>
         <w:rPr>
           <w:sz w:val="24"/>
           <w:szCs w:val="24"/>
-        </w:rPr>
-      </w:pPr>
-      <w:r>
+          <w:lang w:val="en-GB"/>
+        </w:rPr>
+        <w:t>arty can be either a Person, or a group of Parties. A Party Group could be a company, an organization within the company, a supplier, a customer, and so forth. Information that describes Parties or is directly related to Parties is contained in these entities.</w:t>
+      </w:r>
+    </w:p>
+    <w:p>
+      <w:pPr>
+        <w:pStyle w:val="NormaleWeb"/>
+        <w:ind w:left="426" w:right="362"/>
         <w:rPr>
           <w:sz w:val="24"/>
           <w:szCs w:val="24"/>
-        </w:rPr>
-        <w:t>One type of related data is Contact Mechanisms such as postal addresses, phone numbers, email addresses, internet URLs. Another is Roles that the Party acts in such as Customer, Supplier, Employee, Manager, Merchandiser, etc. Generally a single party will interact with different parts of the system in many different roles.</w:t>
-      </w:r>
-      <w:bookmarkStart w:id="2" w:name="_GoBack"/>
-      <w:bookmarkEnd w:id="2"/>
-    </w:p>
-    <w:p>
-      <w:pPr>
-        <w:pStyle w:val="NormalWeb"/>
-        <w:ind w:left="426" w:right="362"/>
+          <w:lang w:val="en-GB"/>
+        </w:rPr>
+      </w:pPr>
+      <w:r>
         <w:rPr>
           <w:sz w:val="24"/>
           <w:szCs w:val="24"/>
-        </w:rPr>
-      </w:pPr>
+          <w:lang w:val="en-GB"/>
+        </w:rPr>
+        <w:t xml:space="preserve">One type of related data is Contact Mechanisms such as postal addresses, phone numbers, email addresses, internet URLs. Another is Roles that the Party acts in such as Customer, Supplier, Employee, Manager, Merchandiser, etc. </w:t>
+      </w:r>
       <w:r>
         <w:rPr>
           <w:sz w:val="24"/>
           <w:szCs w:val="24"/>
+          <w:lang w:val="en-GB"/>
+        </w:rPr>
+        <w:t>Generally,</w:t>
+      </w:r>
+      <w:r>
+        <w:rPr>
+          <w:sz w:val="24"/>
+          <w:szCs w:val="24"/>
+          <w:lang w:val="en-GB"/>
+        </w:rPr>
+        <w:t xml:space="preserve"> a single party will interact with different parts of the system in many different roles.</w:t>
+      </w:r>
+    </w:p>
+    <w:p>
+      <w:pPr>
+        <w:pStyle w:val="NormaleWeb"/>
+        <w:ind w:left="426" w:right="362"/>
+        <w:rPr>
+          <w:sz w:val="24"/>
+          <w:szCs w:val="24"/>
+          <w:lang w:val="en-GB"/>
+        </w:rPr>
+      </w:pPr>
+      <w:r>
+        <w:rPr>
+          <w:sz w:val="24"/>
+          <w:szCs w:val="24"/>
+          <w:lang w:val="en-GB"/>
         </w:rPr>
         <w:t>Another type of data that fits into the Party category is information about communication and agreements between Parties. This gets into the area of relationship management and also includes information about issues or trouble tickets that a Party may have. These entities are used along with the Work Effort entities to plan and track the research and resolution of such issues.</w:t>
       </w:r>
     </w:p>
     <w:p>
-      <w:r>
-        <w:t xml:space="preserve">We can summarize by saying that a </w:t>
-      </w:r>
-      <w:r>
+      <w:pPr>
+        <w:rPr>
+          <w:lang w:val="en-GB"/>
+        </w:rPr>
+      </w:pPr>
+      <w:r>
+        <w:rPr>
+          <w:lang w:val="en-GB"/>
+        </w:rPr>
+        <w:t>Thus, w</w:t>
+      </w:r>
+      <w:r>
+        <w:rPr>
+          <w:lang w:val="en-GB"/>
+        </w:rPr>
+        <w:t xml:space="preserve">e can summarize by saying that a </w:t>
+      </w:r>
+      <w:r>
+        <w:rPr>
+          <w:lang w:val="en-GB"/>
+        </w:rPr>
         <w:t>Party:</w:t>
       </w:r>
     </w:p>
     <w:p>
       <w:pPr>
-        <w:pStyle w:val="ListParagraph"/>
+        <w:pStyle w:val="Paragrafoelenco"/>
         <w:numPr>
           <w:ilvl w:val="0"/>
           <w:numId w:val="3"/>
         </w:numPr>
         <w:ind w:left="426"/>
-      </w:pPr>
-      <w:r>
+        <w:rPr>
+          <w:lang w:val="en-GB"/>
+        </w:rPr>
+      </w:pPr>
+      <w:r>
+        <w:rPr>
+          <w:lang w:val="en-GB"/>
+        </w:rPr>
         <w:t>can be either a Person or a group of Parties;</w:t>
       </w:r>
     </w:p>
     <w:p>
       <w:pPr>
-        <w:pStyle w:val="ListParagraph"/>
+        <w:pStyle w:val="Paragrafoelenco"/>
         <w:numPr>
           <w:ilvl w:val="0"/>
           <w:numId w:val="3"/>
         </w:numPr>
         <w:ind w:left="426"/>
-      </w:pPr>
-      <w:r>
+        <w:rPr>
+          <w:lang w:val="en-GB"/>
+        </w:rPr>
+      </w:pPr>
+      <w:r>
+        <w:rPr>
+          <w:lang w:val="en-GB"/>
+        </w:rPr>
         <w:t>contains the following data:</w:t>
       </w:r>
     </w:p>
     <w:p>
       <w:pPr>
-        <w:pStyle w:val="ListParagraph"/>
+        <w:pStyle w:val="Paragrafoelenco"/>
         <w:numPr>
           <w:ilvl w:val="1"/>
           <w:numId w:val="3"/>
         </w:numPr>
         <w:ind w:left="993"/>
-      </w:pPr>
-      <w:r>
+        <w:rPr>
+          <w:lang w:val="en-GB"/>
+        </w:rPr>
+      </w:pPr>
+      <w:r>
+        <w:rPr>
+          <w:lang w:val="en-GB"/>
+        </w:rPr>
         <w:t>Contact Mechanisms such as postal addresses, phone numbers, email addresses, internet URLs;</w:t>
       </w:r>
     </w:p>
     <w:p>
       <w:pPr>
-        <w:pStyle w:val="ListParagraph"/>
+        <w:pStyle w:val="Paragrafoelenco"/>
         <w:numPr>
           <w:ilvl w:val="1"/>
           <w:numId w:val="3"/>
         </w:numPr>
         <w:ind w:left="993"/>
-      </w:pPr>
-      <w:r>
+        <w:rPr>
+          <w:lang w:val="en-GB"/>
+        </w:rPr>
+      </w:pPr>
+      <w:r>
+        <w:rPr>
+          <w:lang w:val="en-GB"/>
+        </w:rPr>
         <w:t>Roles that the Party acts, such as Customer, Supplier, Employee, Manager;</w:t>
       </w:r>
     </w:p>
     <w:p>
       <w:pPr>
-        <w:pStyle w:val="ListParagraph"/>
+        <w:pStyle w:val="Paragrafoelenco"/>
         <w:numPr>
           <w:ilvl w:val="1"/>
           <w:numId w:val="3"/>
         </w:numPr>
         <w:ind w:left="993"/>
-      </w:pPr>
-      <w:r>
+        <w:rPr>
+          <w:lang w:val="en-GB"/>
+        </w:rPr>
+      </w:pPr>
+      <w:r>
+        <w:rPr>
+          <w:lang w:val="en-GB"/>
+        </w:rPr>
+        <w:lastRenderedPageBreak/>
         <w:t>Information about communication and agreements between Parties; these entities are used along with the Work Effort entities to plan and track the research and resolution of issues such as trouble tickets.</w:t>
       </w:r>
     </w:p>
-    <w:p/>
-    <w:p>
-      <w:r>
-        <w:t>There isn’t a single javadoc comment in the whole file</w:t>
-      </w:r>
-      <w:r>
+    <w:p>
+      <w:pPr>
+        <w:rPr>
+          <w:lang w:val="en-GB"/>
+        </w:rPr>
+      </w:pPr>
+    </w:p>
+    <w:p>
+      <w:pPr>
+        <w:rPr>
+          <w:lang w:val="en-GB"/>
+        </w:rPr>
+      </w:pPr>
+      <w:r>
+        <w:rPr>
+          <w:lang w:val="en-GB"/>
+        </w:rPr>
+        <w:t>The second answer is about what functionalities usually a Wrapper class provides.</w:t>
+      </w:r>
+    </w:p>
+    <w:p>
+      <w:pPr>
+        <w:rPr>
+          <w:lang w:val="en-GB"/>
+        </w:rPr>
+      </w:pPr>
+      <w:r>
+        <w:rPr>
+          <w:lang w:val="en-GB"/>
+        </w:rPr>
+        <w:t>We can learn from Wikipedia.org that:</w:t>
+      </w:r>
+    </w:p>
+    <w:p>
+      <w:pPr>
+        <w:rPr>
+          <w:rFonts w:ascii="Times" w:hAnsi="Times" w:cs="Times New Roman"/>
+          <w:sz w:val="24"/>
+          <w:szCs w:val="24"/>
+          <w:lang w:val="en-GB"/>
+        </w:rPr>
+      </w:pPr>
+    </w:p>
+    <w:p>
+      <w:pPr>
+        <w:ind w:left="425" w:right="425"/>
+        <w:rPr>
+          <w:rFonts w:ascii="Times" w:hAnsi="Times" w:cs="Times New Roman"/>
+          <w:sz w:val="24"/>
+          <w:szCs w:val="24"/>
+          <w:lang w:val="en-GB"/>
+        </w:rPr>
+      </w:pPr>
+      <w:r>
+        <w:rPr>
+          <w:rFonts w:ascii="Times" w:hAnsi="Times" w:cs="Times New Roman"/>
+          <w:sz w:val="24"/>
+          <w:szCs w:val="24"/>
+          <w:lang w:val="en-GB"/>
+        </w:rPr>
+        <w:t>A wrapper function is a subroutine in a software library or a computer program whose main purpose i</w:t>
+      </w:r>
+      <w:r>
+        <w:rPr>
+          <w:rFonts w:ascii="Times" w:hAnsi="Times" w:cs="Times New Roman"/>
+          <w:sz w:val="24"/>
+          <w:szCs w:val="24"/>
+          <w:lang w:val="en-GB"/>
+        </w:rPr>
+        <w:t>s to call a second subroutine</w:t>
+      </w:r>
+      <w:r>
+        <w:rPr>
+          <w:rFonts w:ascii="Times" w:hAnsi="Times" w:cs="Times New Roman"/>
+          <w:sz w:val="24"/>
+          <w:szCs w:val="24"/>
+          <w:lang w:val="en-GB"/>
+        </w:rPr>
+        <w:t xml:space="preserve"> or a system call with little or no additional computation.</w:t>
+      </w:r>
+    </w:p>
+    <w:p>
+      <w:pPr>
+        <w:rPr>
+          <w:lang w:val="en-GB"/>
+        </w:rPr>
+      </w:pPr>
+    </w:p>
+    <w:p>
+      <w:pPr>
+        <w:rPr>
+          <w:lang w:val="en-GB"/>
+        </w:rPr>
+      </w:pPr>
+      <w:r>
+        <w:rPr>
+          <w:lang w:val="en-GB"/>
+        </w:rPr>
+        <w:t xml:space="preserve">We have searched documentation about this PartyContentWrapper class, but there is not almost any </w:t>
+      </w:r>
+      <w:proofErr w:type="spellStart"/>
+      <w:r>
+        <w:rPr>
+          <w:lang w:val="en-GB"/>
+        </w:rPr>
+        <w:t>JavaD</w:t>
+      </w:r>
+      <w:r>
+        <w:rPr>
+          <w:lang w:val="en-GB"/>
+        </w:rPr>
+        <w:t>oc</w:t>
+      </w:r>
+      <w:proofErr w:type="spellEnd"/>
+      <w:r>
+        <w:rPr>
+          <w:lang w:val="en-GB"/>
+        </w:rPr>
+        <w:t xml:space="preserve"> comment in the whole file</w:t>
+      </w:r>
+      <w:r>
+        <w:rPr>
+          <w:lang w:val="en-GB"/>
+        </w:rPr>
         <w:t xml:space="preserve"> and there are few comments, therefore it won’t be probably easy to understand what the methods do.</w:t>
       </w:r>
     </w:p>
-    <w:p/>
-    <w:p>
-      <w:r>
-        <w:t>However, t</w:t>
-      </w:r>
-      <w:r>
-        <w:t>he comment before the class declaration is:</w:t>
-      </w:r>
-    </w:p>
-    <w:p/>
+    <w:p>
+      <w:pPr>
+        <w:pStyle w:val="Titolo2"/>
+        <w:rPr>
+          <w:lang w:val="en-GB"/>
+        </w:rPr>
+      </w:pPr>
+      <w:r>
+        <w:rPr>
+          <w:lang w:val="en-GB"/>
+        </w:rPr>
+        <w:t>Information from other classes</w:t>
+      </w:r>
+    </w:p>
+    <w:p>
+      <w:pPr>
+        <w:rPr>
+          <w:lang w:val="en-GB"/>
+        </w:rPr>
+      </w:pPr>
+    </w:p>
+    <w:p>
+      <w:pPr>
+        <w:rPr>
+          <w:lang w:val="en-GB"/>
+        </w:rPr>
+      </w:pPr>
+      <w:r>
+        <w:rPr>
+          <w:lang w:val="en-GB"/>
+        </w:rPr>
+        <w:t>The</w:t>
+      </w:r>
+      <w:r>
+        <w:rPr>
+          <w:lang w:val="en-GB"/>
+        </w:rPr>
+        <w:t xml:space="preserve"> comment before the class declaration is:</w:t>
+      </w:r>
+    </w:p>
+    <w:p>
+      <w:pPr>
+        <w:rPr>
+          <w:lang w:val="en-GB"/>
+        </w:rPr>
+      </w:pPr>
+    </w:p>
     <w:p>
       <w:pPr>
         <w:rPr>
           <w:color w:val="008000"/>
+          <w:lang w:val="en-GB"/>
         </w:rPr>
       </w:pPr>
       <w:r>
         <w:rPr>
           <w:color w:val="008000"/>
+          <w:lang w:val="en-GB"/>
         </w:rPr>
         <w:t>/**</w:t>
       </w:r>
@@ -1577,24 +2106,44 @@
       <w:pPr>
         <w:rPr>
           <w:color w:val="008000"/>
+          <w:lang w:val="en-GB"/>
         </w:rPr>
       </w:pPr>
       <w:r>
         <w:rPr>
           <w:color w:val="008000"/>
-        </w:rPr>
-        <w:t xml:space="preserve"> * WorkEffortContentWrapper; gets work effort content for display</w:t>
-      </w:r>
-    </w:p>
-    <w:p>
-      <w:pPr>
+          <w:lang w:val="en-GB"/>
+        </w:rPr>
+        <w:t xml:space="preserve"> * </w:t>
+      </w:r>
+      <w:proofErr w:type="spellStart"/>
+      <w:r>
         <w:rPr>
           <w:color w:val="008000"/>
-        </w:rPr>
-      </w:pPr>
+          <w:lang w:val="en-GB"/>
+        </w:rPr>
+        <w:t>WorkEffortContentWrapper</w:t>
+      </w:r>
+      <w:proofErr w:type="spellEnd"/>
       <w:r>
         <w:rPr>
           <w:color w:val="008000"/>
+          <w:lang w:val="en-GB"/>
+        </w:rPr>
+        <w:t>; gets work effort content for display</w:t>
+      </w:r>
+    </w:p>
+    <w:p>
+      <w:pPr>
+        <w:rPr>
+          <w:color w:val="008000"/>
+          <w:lang w:val="en-GB"/>
+        </w:rPr>
+      </w:pPr>
+      <w:r>
+        <w:rPr>
+          <w:color w:val="008000"/>
+          <w:lang w:val="en-GB"/>
         </w:rPr>
         <w:t xml:space="preserve"> */</w:t>
       </w:r>
@@ -1603,211 +2152,688 @@
       <w:pPr>
         <w:rPr>
           <w:color w:val="008000"/>
-        </w:rPr>
-      </w:pPr>
-    </w:p>
-    <w:p>
-      <w:r>
-        <w:t>This is confusing, since there is no WorkEffortContentWrapper in o</w:t>
-      </w:r>
-      <w:r>
+          <w:lang w:val="en-GB"/>
+        </w:rPr>
+      </w:pPr>
+    </w:p>
+    <w:p>
+      <w:pPr>
+        <w:rPr>
+          <w:lang w:val="en-GB"/>
+        </w:rPr>
+      </w:pPr>
+      <w:r>
+        <w:rPr>
+          <w:lang w:val="en-GB"/>
+        </w:rPr>
+        <w:t xml:space="preserve">This is confusing, since there is no </w:t>
+      </w:r>
+      <w:proofErr w:type="spellStart"/>
+      <w:r>
+        <w:rPr>
+          <w:lang w:val="en-GB"/>
+        </w:rPr>
+        <w:t>WorkEffortContentWrapper</w:t>
+      </w:r>
+      <w:proofErr w:type="spellEnd"/>
+      <w:r>
+        <w:rPr>
+          <w:lang w:val="en-GB"/>
+        </w:rPr>
+        <w:t xml:space="preserve"> in o</w:t>
+      </w:r>
+      <w:r>
+        <w:rPr>
+          <w:lang w:val="en-GB"/>
+        </w:rPr>
         <w:t>u</w:t>
       </w:r>
       <w:r>
+        <w:rPr>
+          <w:lang w:val="en-GB"/>
+        </w:rPr>
         <w:t>r PartyContentWrapper class. However, by checking the WorkEffortContentWrapper</w:t>
       </w:r>
       <w:r>
+        <w:rPr>
+          <w:lang w:val="en-GB"/>
+        </w:rPr>
         <w:t>.java file</w:t>
       </w:r>
       <w:r>
+        <w:rPr>
+          <w:lang w:val="en-GB"/>
+        </w:rPr>
         <w:t xml:space="preserve">, we found that the </w:t>
       </w:r>
       <w:r>
+        <w:rPr>
+          <w:lang w:val="en-GB"/>
+        </w:rPr>
         <w:t>same comment is present in that</w:t>
       </w:r>
       <w:r>
-        <w:t xml:space="preserve"> </w:t>
-      </w:r>
-      <w:r>
+        <w:rPr>
+          <w:lang w:val="en-GB"/>
+        </w:rPr>
+        <w:t xml:space="preserve"> </w:t>
+      </w:r>
+      <w:r>
+        <w:rPr>
+          <w:lang w:val="en-GB"/>
+        </w:rPr>
         <w:t xml:space="preserve">class </w:t>
       </w:r>
       <w:r>
+        <w:rPr>
+          <w:lang w:val="en-GB"/>
+        </w:rPr>
         <w:t>too, along with a lot o</w:t>
       </w:r>
       <w:r>
-        <w:t>f copied code. Therefore we can conclude that our class was not written from zero, but starting with a copy and paste of the WorkEffortContent class</w:t>
-      </w:r>
-      <w:r>
+        <w:rPr>
+          <w:lang w:val="en-GB"/>
+        </w:rPr>
+        <w:t xml:space="preserve">f copied code. </w:t>
+      </w:r>
+      <w:r>
+        <w:rPr>
+          <w:lang w:val="en-GB"/>
+        </w:rPr>
+        <w:t>Therefore,</w:t>
+      </w:r>
+      <w:r>
+        <w:rPr>
+          <w:lang w:val="en-GB"/>
+        </w:rPr>
+        <w:t xml:space="preserve"> we can conclude that our class was not written from zero, but starting with a copy and paste of the </w:t>
+      </w:r>
+      <w:proofErr w:type="spellStart"/>
+      <w:r>
+        <w:rPr>
+          <w:lang w:val="en-GB"/>
+        </w:rPr>
+        <w:t>WorkEffortContent</w:t>
+      </w:r>
+      <w:proofErr w:type="spellEnd"/>
+      <w:r>
+        <w:rPr>
+          <w:lang w:val="en-GB"/>
+        </w:rPr>
+        <w:t xml:space="preserve"> class</w:t>
+      </w:r>
+      <w:r>
+        <w:rPr>
+          <w:lang w:val="en-GB"/>
+        </w:rPr>
         <w:t xml:space="preserve"> and then replacing each occurrence of </w:t>
       </w:r>
+      <w:proofErr w:type="spellStart"/>
       <w:r>
         <w:rPr>
           <w:i/>
+          <w:lang w:val="en-GB"/>
         </w:rPr>
         <w:t>WorkEffort</w:t>
       </w:r>
-      <w:r>
+      <w:proofErr w:type="spellEnd"/>
+      <w:r>
+        <w:rPr>
+          <w:lang w:val="en-GB"/>
+        </w:rPr>
         <w:t xml:space="preserve"> with </w:t>
       </w:r>
       <w:r>
         <w:rPr>
           <w:i/>
+          <w:lang w:val="en-GB"/>
         </w:rPr>
         <w:t>Party</w:t>
       </w:r>
       <w:r>
+        <w:rPr>
+          <w:lang w:val="en-GB"/>
+        </w:rPr>
         <w:t>.</w:t>
       </w:r>
       <w:r>
+        <w:rPr>
+          <w:lang w:val="en-GB"/>
+        </w:rPr>
         <w:t xml:space="preserve"> This suggests that the functionalities may be the same.</w:t>
       </w:r>
       <w:r>
-        <w:t xml:space="preserve"> </w:t>
-      </w:r>
-    </w:p>
-    <w:p/>
-    <w:p>
-      <w:r>
-        <w:t>In the WorkEffortContentWrapper.java file there are more comments than in its copied class, therefore it can be useful to see how many methods they have in common, so that we can read the javadoc comments in WorkEffortContentWrapper in order to understand them.</w:t>
-      </w:r>
-      <w:r>
+        <w:rPr>
+          <w:lang w:val="en-GB"/>
+        </w:rPr>
+        <w:t xml:space="preserve"> </w:t>
+      </w:r>
+    </w:p>
+    <w:p>
+      <w:pPr>
+        <w:rPr>
+          <w:lang w:val="en-GB"/>
+        </w:rPr>
+      </w:pPr>
+    </w:p>
+    <w:p>
+      <w:pPr>
+        <w:rPr>
+          <w:lang w:val="en-GB"/>
+        </w:rPr>
+      </w:pPr>
+      <w:r>
+        <w:rPr>
+          <w:lang w:val="en-GB"/>
+        </w:rPr>
+        <w:t xml:space="preserve">In the WorkEffortContentWrapper.java file there are more comments than in its copied class, therefore it can be useful to see how many methods they have in common, </w:t>
+      </w:r>
+      <w:r>
+        <w:rPr>
+          <w:lang w:val="en-GB"/>
+        </w:rPr>
+        <w:t xml:space="preserve">so that we can read the </w:t>
+      </w:r>
+      <w:proofErr w:type="spellStart"/>
+      <w:r>
+        <w:rPr>
+          <w:lang w:val="en-GB"/>
+        </w:rPr>
+        <w:t>JavaD</w:t>
+      </w:r>
+      <w:r>
+        <w:rPr>
+          <w:lang w:val="en-GB"/>
+        </w:rPr>
+        <w:t>oc</w:t>
+      </w:r>
+      <w:proofErr w:type="spellEnd"/>
+      <w:r>
+        <w:rPr>
+          <w:lang w:val="en-GB"/>
+        </w:rPr>
+        <w:t xml:space="preserve"> comments in </w:t>
+      </w:r>
+      <w:proofErr w:type="spellStart"/>
+      <w:r>
+        <w:rPr>
+          <w:lang w:val="en-GB"/>
+        </w:rPr>
+        <w:t>WorkEffortContentWrapper</w:t>
+      </w:r>
+      <w:proofErr w:type="spellEnd"/>
+      <w:r>
+        <w:rPr>
+          <w:lang w:val="en-GB"/>
+        </w:rPr>
+        <w:t xml:space="preserve"> in order to understand them.</w:t>
+      </w:r>
+      <w:r>
+        <w:rPr>
+          <w:lang w:val="en-GB"/>
+        </w:rPr>
         <w:t xml:space="preserve"> It turns out that </w:t>
       </w:r>
-      <w:commentRangeStart w:id="3"/>
+      <w:commentRangeStart w:id="2"/>
       <w:r>
         <w:rPr>
           <w:b/>
           <w:u w:val="single"/>
+          <w:lang w:val="en-GB"/>
         </w:rPr>
         <w:t>all</w:t>
       </w:r>
       <w:r>
+        <w:rPr>
+          <w:lang w:val="en-GB"/>
+        </w:rPr>
         <w:t xml:space="preserve"> methods in PartyContentWrapper.java have a corresponding method in WorkEffortContentWrapper.java that share</w:t>
       </w:r>
       <w:r>
+        <w:rPr>
+          <w:lang w:val="en-GB"/>
+        </w:rPr>
         <w:t>s</w:t>
       </w:r>
       <w:r>
+        <w:rPr>
+          <w:lang w:val="en-GB"/>
+        </w:rPr>
         <w:t xml:space="preserve"> a huge part of code</w:t>
       </w:r>
-      <w:commentRangeEnd w:id="3"/>
-      <w:r>
-        <w:rPr>
-          <w:rStyle w:val="CommentReference"/>
-        </w:rPr>
-        <w:commentReference w:id="3"/>
-      </w:r>
-      <w:r>
+      <w:commentRangeEnd w:id="2"/>
+      <w:r>
+        <w:rPr>
+          <w:rStyle w:val="Rimandocommento"/>
+          <w:lang w:val="en-GB"/>
+        </w:rPr>
+        <w:commentReference w:id="2"/>
+      </w:r>
+      <w:r>
+        <w:rPr>
+          <w:lang w:val="en-GB"/>
+        </w:rPr>
         <w:t xml:space="preserve">. This is a sign of bad code reuse and </w:t>
       </w:r>
       <w:r>
+        <w:rPr>
+          <w:lang w:val="en-GB"/>
+        </w:rPr>
         <w:t>software design</w:t>
       </w:r>
       <w:r>
+        <w:rPr>
+          <w:lang w:val="en-GB"/>
+        </w:rPr>
         <w:t>. However, these problems should have been addressed previously in the development and now we are interested in code issues only.</w:t>
       </w:r>
       <w:r>
-        <w:t xml:space="preserve"> Moreover, the ContentWrapper interface, that is the interface implemented by both PartyContentWrapper and WorkEffortContentWrapper, has only one of those methods.</w:t>
-      </w:r>
-    </w:p>
-    <w:p/>
-    <w:p>
-      <w:r>
-        <w:t xml:space="preserve">Analysing the methods of the class (and therefore its functionalities), we </w:t>
-      </w:r>
-      <w:r>
-        <w:t>understand that</w:t>
-      </w:r>
-      <w:r>
-        <w:t xml:space="preserve"> PartContentWrapper</w:t>
-      </w:r>
-      <w:r>
+        <w:rPr>
+          <w:lang w:val="en-GB"/>
+        </w:rPr>
+        <w:t xml:space="preserve"> Moreover, the </w:t>
+      </w:r>
+      <w:proofErr w:type="spellStart"/>
+      <w:r>
+        <w:rPr>
+          <w:lang w:val="en-GB"/>
+        </w:rPr>
+        <w:t>ContentWrapper</w:t>
+      </w:r>
+      <w:proofErr w:type="spellEnd"/>
+      <w:r>
+        <w:rPr>
+          <w:lang w:val="en-GB"/>
+        </w:rPr>
+        <w:t xml:space="preserve"> interface, that is the interface implemented by both PartyContentWrapper and </w:t>
+      </w:r>
+      <w:proofErr w:type="spellStart"/>
+      <w:r>
+        <w:rPr>
+          <w:lang w:val="en-GB"/>
+        </w:rPr>
+        <w:t>WorkEffortContentWrapper</w:t>
+      </w:r>
+      <w:proofErr w:type="spellEnd"/>
+      <w:r>
+        <w:rPr>
+          <w:lang w:val="en-GB"/>
+        </w:rPr>
+        <w:t>, has only one of those methods.</w:t>
+      </w:r>
+    </w:p>
+    <w:p>
+      <w:pPr>
+        <w:rPr>
+          <w:lang w:val="en-GB"/>
+        </w:rPr>
+      </w:pPr>
+    </w:p>
+    <w:p>
+      <w:pPr>
+        <w:rPr>
+          <w:lang w:val="en-GB"/>
+        </w:rPr>
+      </w:pPr>
+    </w:p>
+    <w:p>
+      <w:pPr>
+        <w:rPr>
+          <w:lang w:val="en-GB"/>
+        </w:rPr>
+      </w:pPr>
+    </w:p>
+    <w:p>
+      <w:pPr>
+        <w:pStyle w:val="Titolo2"/>
+        <w:rPr>
+          <w:lang w:val="en-GB"/>
+        </w:rPr>
+      </w:pPr>
+      <w:r>
+        <w:rPr>
+          <w:lang w:val="en-GB"/>
+        </w:rPr>
+        <w:lastRenderedPageBreak/>
+        <w:t>Class Functionalities</w:t>
+      </w:r>
+    </w:p>
+    <w:p>
+      <w:pPr>
+        <w:rPr>
+          <w:lang w:val="en-GB"/>
+        </w:rPr>
+      </w:pPr>
+    </w:p>
+    <w:p>
+      <w:pPr>
+        <w:rPr>
+          <w:lang w:val="en-GB"/>
+        </w:rPr>
+      </w:pPr>
+      <w:r>
+        <w:rPr>
+          <w:lang w:val="en-GB"/>
+        </w:rPr>
+        <w:t>Anal</w:t>
+      </w:r>
+      <w:r>
+        <w:rPr>
+          <w:lang w:val="en-GB"/>
+        </w:rPr>
+        <w:t xml:space="preserve">ysing the methods of the class, </w:t>
+      </w:r>
+      <w:r>
+        <w:rPr>
+          <w:lang w:val="en-GB"/>
+        </w:rPr>
+        <w:t>an</w:t>
+      </w:r>
+      <w:r>
+        <w:rPr>
+          <w:lang w:val="en-GB"/>
+        </w:rPr>
+        <w:t>d therefore its functionalities</w:t>
+      </w:r>
+      <w:r>
+        <w:rPr>
+          <w:lang w:val="en-GB"/>
+        </w:rPr>
+        <w:t xml:space="preserve">, we </w:t>
+      </w:r>
+      <w:r>
+        <w:rPr>
+          <w:lang w:val="en-GB"/>
+        </w:rPr>
+        <w:t>have understoo</w:t>
+      </w:r>
+      <w:r>
+        <w:rPr>
+          <w:lang w:val="en-GB"/>
+        </w:rPr>
+        <w:t>d that</w:t>
+      </w:r>
+      <w:r>
+        <w:rPr>
+          <w:lang w:val="en-GB"/>
+        </w:rPr>
+        <w:t xml:space="preserve"> Part</w:t>
+      </w:r>
+      <w:r>
+        <w:rPr>
+          <w:lang w:val="en-GB"/>
+        </w:rPr>
+        <w:t>y</w:t>
+      </w:r>
+      <w:r>
+        <w:rPr>
+          <w:lang w:val="en-GB"/>
+        </w:rPr>
+        <w:t>ContentWrapper</w:t>
+      </w:r>
+      <w:r>
+        <w:rPr>
+          <w:lang w:val="en-GB"/>
+        </w:rPr>
         <w:t xml:space="preserve"> is </w:t>
       </w:r>
       <w:r>
+        <w:rPr>
+          <w:lang w:val="en-GB"/>
+        </w:rPr>
         <w:t xml:space="preserve">a wrapper for a Party, that </w:t>
       </w:r>
       <w:r>
+        <w:rPr>
+          <w:lang w:val="en-GB"/>
+        </w:rPr>
         <w:t>has convenient methods to get</w:t>
       </w:r>
       <w:r>
+        <w:rPr>
+          <w:lang w:val="en-GB"/>
+        </w:rPr>
         <w:t xml:space="preserve"> its</w:t>
       </w:r>
       <w:r>
+        <w:rPr>
+          <w:lang w:val="en-GB"/>
+        </w:rPr>
         <w:t xml:space="preserve"> content and display it.</w:t>
       </w:r>
     </w:p>
     <w:p>
       <w:pPr>
-        <w:pStyle w:val="ListParagraph"/>
+        <w:rPr>
+          <w:lang w:val="en-GB"/>
+        </w:rPr>
+      </w:pPr>
+      <w:r>
+        <w:rPr>
+          <w:lang w:val="en-GB"/>
+        </w:rPr>
+        <w:t xml:space="preserve">There are multiple methods with the same method in the class, and one of them is the implementation of the interface </w:t>
+      </w:r>
+      <w:proofErr w:type="spellStart"/>
+      <w:r>
+        <w:rPr>
+          <w:lang w:val="en-GB"/>
+        </w:rPr>
+        <w:t>ContentWrapper</w:t>
+      </w:r>
+      <w:proofErr w:type="spellEnd"/>
+      <w:r>
+        <w:rPr>
+          <w:lang w:val="en-GB"/>
+        </w:rPr>
+        <w:t xml:space="preserve">. Thus, functionalities provided by various methods should be the same, with </w:t>
+      </w:r>
+      <w:proofErr w:type="spellStart"/>
+      <w:r>
+        <w:rPr>
+          <w:lang w:val="en-GB"/>
+        </w:rPr>
+        <w:t>differencies</w:t>
+      </w:r>
+      <w:proofErr w:type="spellEnd"/>
+      <w:r>
+        <w:rPr>
+          <w:lang w:val="en-GB"/>
+        </w:rPr>
+        <w:t xml:space="preserve"> in parameters and type of the returned value.</w:t>
+      </w:r>
+    </w:p>
+    <w:p>
+      <w:pPr>
+        <w:rPr>
+          <w:lang w:val="en-GB"/>
+        </w:rPr>
+      </w:pPr>
+      <w:r>
+        <w:rPr>
+          <w:lang w:val="en-GB"/>
+        </w:rPr>
+        <w:t xml:space="preserve">Hence, the analysed class provides that precise functionality, returning string, or </w:t>
+      </w:r>
+      <w:bookmarkStart w:id="3" w:name="_GoBack"/>
+      <w:bookmarkEnd w:id="3"/>
+      <w:r>
+        <w:rPr>
+          <w:lang w:val="en-GB"/>
+        </w:rPr>
+        <w:t xml:space="preserve">possibly enclosing information in </w:t>
+      </w:r>
+      <w:proofErr w:type="spellStart"/>
+      <w:proofErr w:type="gramStart"/>
+      <w:r>
+        <w:rPr>
+          <w:lang w:val="en-GB"/>
+        </w:rPr>
+        <w:t>a</w:t>
+      </w:r>
+      <w:proofErr w:type="spellEnd"/>
+      <w:proofErr w:type="gramEnd"/>
+      <w:r>
+        <w:rPr>
+          <w:lang w:val="en-GB"/>
+        </w:rPr>
+        <w:t xml:space="preserve"> object that prevent unwanted modification.</w:t>
+      </w:r>
+    </w:p>
+    <w:p>
+      <w:pPr>
+        <w:pStyle w:val="Paragrafoelenco"/>
         <w:numPr>
           <w:ilvl w:val="0"/>
           <w:numId w:val="4"/>
         </w:numPr>
         <w:ind w:left="426"/>
-      </w:pPr>
-      <w:r>
+        <w:rPr>
+          <w:lang w:val="en-GB"/>
+        </w:rPr>
+      </w:pPr>
+      <w:r>
+        <w:rPr>
+          <w:lang w:val="en-GB"/>
+        </w:rPr>
         <w:br w:type="page"/>
       </w:r>
     </w:p>
     <w:p>
       <w:pPr>
-        <w:pStyle w:val="Heading1"/>
+        <w:pStyle w:val="Titolo1"/>
       </w:pPr>
       <w:bookmarkStart w:id="4" w:name="_Toc344550483"/>
-      <w:r>
-        <w:t>Issues found by applying the checklist</w:t>
+      <w:proofErr w:type="spellStart"/>
+      <w:r>
+        <w:lastRenderedPageBreak/>
+        <w:t>Issues</w:t>
+      </w:r>
+      <w:proofErr w:type="spellEnd"/>
+      <w:r>
+        <w:t xml:space="preserve"> </w:t>
+      </w:r>
+      <w:proofErr w:type="spellStart"/>
+      <w:r>
+        <w:t>found</w:t>
+      </w:r>
+      <w:proofErr w:type="spellEnd"/>
+      <w:r>
+        <w:t xml:space="preserve"> by </w:t>
+      </w:r>
+      <w:proofErr w:type="spellStart"/>
+      <w:r>
+        <w:t>applying</w:t>
+      </w:r>
+      <w:proofErr w:type="spellEnd"/>
+      <w:r>
+        <w:t xml:space="preserve"> the </w:t>
+      </w:r>
+      <w:proofErr w:type="spellStart"/>
+      <w:r>
+        <w:t>checklist</w:t>
       </w:r>
       <w:bookmarkEnd w:id="4"/>
+      <w:proofErr w:type="spellEnd"/>
     </w:p>
     <w:p>
       <w:commentRangeStart w:id="5"/>
-      <w:r>
-        <w:t>We should check:</w:t>
-      </w:r>
-    </w:p>
-    <w:p>
-      <w:pPr>
-        <w:pStyle w:val="ListParagraph"/>
+      <w:proofErr w:type="spellStart"/>
+      <w:r>
+        <w:t>We</w:t>
+      </w:r>
+      <w:proofErr w:type="spellEnd"/>
+      <w:r>
+        <w:t xml:space="preserve"> </w:t>
+      </w:r>
+      <w:proofErr w:type="spellStart"/>
+      <w:r>
+        <w:t>should</w:t>
+      </w:r>
+      <w:proofErr w:type="spellEnd"/>
+      <w:r>
+        <w:t xml:space="preserve"> </w:t>
+      </w:r>
+      <w:proofErr w:type="spellStart"/>
+      <w:r>
+        <w:t>check</w:t>
+      </w:r>
+      <w:proofErr w:type="spellEnd"/>
+      <w:r>
+        <w:t>:</w:t>
+      </w:r>
+    </w:p>
+    <w:p>
+      <w:pPr>
+        <w:pStyle w:val="Paragrafoelenco"/>
         <w:numPr>
           <w:ilvl w:val="0"/>
           <w:numId w:val="2"/>
         </w:numPr>
         <w:ind w:left="426"/>
       </w:pPr>
-      <w:r>
-        <w:t>Naming conventions;</w:t>
-      </w:r>
-    </w:p>
-    <w:p>
-      <w:pPr>
-        <w:pStyle w:val="ListParagraph"/>
+      <w:proofErr w:type="spellStart"/>
+      <w:r>
+        <w:t>Naming</w:t>
+      </w:r>
+      <w:proofErr w:type="spellEnd"/>
+      <w:r>
+        <w:t xml:space="preserve"> </w:t>
+      </w:r>
+      <w:proofErr w:type="spellStart"/>
+      <w:r>
+        <w:t>conventions</w:t>
+      </w:r>
+      <w:proofErr w:type="spellEnd"/>
+      <w:r>
+        <w:t xml:space="preserve">: 57, </w:t>
+      </w:r>
+      <w:r>
+        <w:t>187,191,</w:t>
+      </w:r>
+    </w:p>
+    <w:p>
+      <w:pPr>
+        <w:pStyle w:val="Paragrafoelenco"/>
         <w:numPr>
           <w:ilvl w:val="0"/>
           <w:numId w:val="2"/>
         </w:numPr>
         <w:ind w:left="426"/>
       </w:pPr>
-      <w:r>
-        <w:t>Indention;</w:t>
-      </w:r>
-    </w:p>
-    <w:p>
-      <w:pPr>
-        <w:pStyle w:val="ListParagraph"/>
+      <w:proofErr w:type="spellStart"/>
+      <w:r>
+        <w:t>Indention</w:t>
+      </w:r>
+      <w:proofErr w:type="spellEnd"/>
+      <w:r>
+        <w:t>: 134,139,149,152,261-265, 298-301,</w:t>
+      </w:r>
+    </w:p>
+    <w:p>
+      <w:pPr>
+        <w:pStyle w:val="Paragrafoelenco"/>
         <w:numPr>
           <w:ilvl w:val="0"/>
           <w:numId w:val="2"/>
         </w:numPr>
         <w:ind w:left="426"/>
       </w:pPr>
-      <w:r>
-        <w:t>Braces;</w:t>
-      </w:r>
-    </w:p>
-    <w:p>
-      <w:pPr>
-        <w:pStyle w:val="ListParagraph"/>
+      <w:proofErr w:type="spellStart"/>
+      <w:r>
+        <w:t>Braces</w:t>
+      </w:r>
+      <w:proofErr w:type="spellEnd"/>
+      <w:r>
+        <w:t xml:space="preserve">: </w:t>
+      </w:r>
+      <w:r>
+        <w:t>ok;</w:t>
+      </w:r>
+    </w:p>
+    <w:p>
+      <w:pPr>
+        <w:pStyle w:val="Paragrafoelenco"/>
         <w:numPr>
           <w:ilvl w:val="0"/>
           <w:numId w:val="2"/>
@@ -1815,38 +2841,80 @@
         <w:ind w:left="426"/>
       </w:pPr>
       <w:r>
-        <w:t>File organization;</w:t>
-      </w:r>
-    </w:p>
-    <w:p>
-      <w:pPr>
-        <w:pStyle w:val="ListParagraph"/>
+        <w:t xml:space="preserve">File </w:t>
+      </w:r>
+      <w:proofErr w:type="spellStart"/>
+      <w:r>
+        <w:t>organization</w:t>
+      </w:r>
+      <w:proofErr w:type="spellEnd"/>
+      <w:r>
+        <w:t xml:space="preserve">: 60, 78, 83, 115, 123, 125, 126, 129, 134, 135, 139, 164, 168, 178, 182, 187, 188, 191, 201, 211, 216, 220, 231, 246, 259, 274, 282; no </w:t>
+      </w:r>
+      <w:proofErr w:type="spellStart"/>
+      <w:r>
+        <w:t>comments</w:t>
+      </w:r>
+      <w:proofErr w:type="spellEnd"/>
+      <w:r>
+        <w:t xml:space="preserve">; </w:t>
+      </w:r>
+    </w:p>
+    <w:p>
+      <w:pPr>
+        <w:pStyle w:val="Paragrafoelenco"/>
         <w:numPr>
           <w:ilvl w:val="0"/>
           <w:numId w:val="2"/>
         </w:numPr>
         <w:ind w:left="426"/>
       </w:pPr>
-      <w:r>
-        <w:t>Wrapping lines;</w:t>
-      </w:r>
-    </w:p>
-    <w:p>
-      <w:pPr>
-        <w:pStyle w:val="ListParagraph"/>
+      <w:proofErr w:type="spellStart"/>
+      <w:r>
+        <w:t>Wrapping</w:t>
+      </w:r>
+      <w:proofErr w:type="spellEnd"/>
+      <w:r>
+        <w:t xml:space="preserve"> </w:t>
+      </w:r>
+      <w:proofErr w:type="spellStart"/>
+      <w:r>
+        <w:t>lines</w:t>
+      </w:r>
+      <w:proofErr w:type="spellEnd"/>
+      <w:r>
+        <w:t xml:space="preserve">: </w:t>
+      </w:r>
+    </w:p>
+    <w:p>
+      <w:pPr>
+        <w:pStyle w:val="Paragrafoelenco"/>
         <w:numPr>
           <w:ilvl w:val="0"/>
           <w:numId w:val="2"/>
         </w:numPr>
         <w:ind w:left="426"/>
       </w:pPr>
-      <w:r>
-        <w:t>Comments;</w:t>
-      </w:r>
-    </w:p>
-    <w:p>
-      <w:pPr>
-        <w:pStyle w:val="ListParagraph"/>
+      <w:proofErr w:type="spellStart"/>
+      <w:r>
+        <w:t>Comments</w:t>
+      </w:r>
+      <w:proofErr w:type="spellEnd"/>
+      <w:r>
+        <w:t xml:space="preserve">: </w:t>
+      </w:r>
+      <w:proofErr w:type="spellStart"/>
+      <w:r>
+        <w:t>ahahaha</w:t>
+      </w:r>
+      <w:proofErr w:type="spellEnd"/>
+      <w:r>
+        <w:t>;</w:t>
+      </w:r>
+    </w:p>
+    <w:p>
+      <w:pPr>
+        <w:pStyle w:val="Paragrafoelenco"/>
         <w:numPr>
           <w:ilvl w:val="0"/>
           <w:numId w:val="2"/>
@@ -1854,12 +2922,25 @@
         <w:ind w:left="426"/>
       </w:pPr>
       <w:r>
-        <w:t>Java source files;</w:t>
-      </w:r>
-    </w:p>
-    <w:p>
-      <w:pPr>
-        <w:pStyle w:val="ListParagraph"/>
+        <w:t xml:space="preserve">Java source </w:t>
+      </w:r>
+      <w:proofErr w:type="spellStart"/>
+      <w:r>
+        <w:t>files</w:t>
+      </w:r>
+      <w:proofErr w:type="spellEnd"/>
+      <w:r>
+        <w:t xml:space="preserve">: no </w:t>
+      </w:r>
+      <w:proofErr w:type="spellStart"/>
+      <w:r>
+        <w:t>javadoc</w:t>
+      </w:r>
+      <w:proofErr w:type="spellEnd"/>
+    </w:p>
+    <w:p>
+      <w:pPr>
+        <w:pStyle w:val="Paragrafoelenco"/>
         <w:numPr>
           <w:ilvl w:val="0"/>
           <w:numId w:val="2"/>
@@ -1867,12 +2948,20 @@
         <w:ind w:left="426"/>
       </w:pPr>
       <w:r>
-        <w:t>Package and import statements;</w:t>
-      </w:r>
-    </w:p>
-    <w:p>
-      <w:pPr>
-        <w:pStyle w:val="ListParagraph"/>
+        <w:t xml:space="preserve">Package and import </w:t>
+      </w:r>
+      <w:proofErr w:type="spellStart"/>
+      <w:r>
+        <w:t>statements</w:t>
+      </w:r>
+      <w:proofErr w:type="spellEnd"/>
+      <w:r>
+        <w:t>;</w:t>
+      </w:r>
+    </w:p>
+    <w:p>
+      <w:pPr>
+        <w:pStyle w:val="Paragrafoelenco"/>
         <w:numPr>
           <w:ilvl w:val="0"/>
           <w:numId w:val="2"/>
@@ -1880,25 +2969,209 @@
         <w:ind w:left="426"/>
       </w:pPr>
       <w:r>
-        <w:t>Class and interface declarations;</w:t>
-      </w:r>
-    </w:p>
-    <w:p>
-      <w:pPr>
-        <w:pStyle w:val="ListParagraph"/>
+        <w:t>C</w:t>
+      </w:r>
+      <w:r>
+        <w:t xml:space="preserve">lass and </w:t>
+      </w:r>
+      <w:proofErr w:type="spellStart"/>
+      <w:r>
+        <w:t>interface</w:t>
+      </w:r>
+      <w:proofErr w:type="spellEnd"/>
+      <w:r>
+        <w:t xml:space="preserve"> </w:t>
+      </w:r>
+      <w:proofErr w:type="spellStart"/>
+      <w:r>
+        <w:t>declarations</w:t>
+      </w:r>
+      <w:proofErr w:type="spellEnd"/>
+      <w:r>
+        <w:t xml:space="preserve">: manca </w:t>
+      </w:r>
+      <w:proofErr w:type="spellStart"/>
+      <w:r>
+        <w:t>class</w:t>
+      </w:r>
+      <w:proofErr w:type="spellEnd"/>
+      <w:r>
+        <w:t xml:space="preserve"> </w:t>
+      </w:r>
+      <w:proofErr w:type="spellStart"/>
+      <w:r>
+        <w:t>d</w:t>
+      </w:r>
+      <w:r>
+        <w:t>ocumentation</w:t>
+      </w:r>
+      <w:proofErr w:type="spellEnd"/>
+      <w:r>
+        <w:t xml:space="preserve"> </w:t>
+      </w:r>
+      <w:proofErr w:type="spellStart"/>
+      <w:r>
+        <w:t>document</w:t>
+      </w:r>
+      <w:proofErr w:type="spellEnd"/>
+      <w:r>
+        <w:t xml:space="preserve">, </w:t>
+      </w:r>
+      <w:proofErr w:type="spellStart"/>
+      <w:r>
+        <w:t>ordered</w:t>
+      </w:r>
+      <w:proofErr w:type="spellEnd"/>
+      <w:r>
+        <w:t xml:space="preserve"> by scope (statica t the end), </w:t>
+      </w:r>
+      <w:proofErr w:type="spellStart"/>
+      <w:r>
+        <w:t>cloned</w:t>
+      </w:r>
+      <w:proofErr w:type="spellEnd"/>
+      <w:r>
+        <w:t xml:space="preserve"> </w:t>
+      </w:r>
+      <w:proofErr w:type="spellStart"/>
+      <w:r>
+        <w:t>class</w:t>
+      </w:r>
+      <w:proofErr w:type="spellEnd"/>
+      <w:r>
+        <w:t xml:space="preserve"> (</w:t>
+      </w:r>
+      <w:proofErr w:type="spellStart"/>
+      <w:r>
+        <w:t>WorkEffortContentWrappe</w:t>
+      </w:r>
+      <w:proofErr w:type="spellEnd"/>
+      <w:r>
+        <w:t xml:space="preserve">), </w:t>
+      </w:r>
+      <w:proofErr w:type="spellStart"/>
+      <w:r>
+        <w:t>too</w:t>
+      </w:r>
+      <w:proofErr w:type="spellEnd"/>
+      <w:r>
+        <w:t xml:space="preserve"> long </w:t>
+      </w:r>
+      <w:proofErr w:type="spellStart"/>
+      <w:r>
+        <w:t>methods</w:t>
+      </w:r>
+      <w:proofErr w:type="spellEnd"/>
+      <w:r>
+        <w:t xml:space="preserve"> (138, 191), the </w:t>
+      </w:r>
+      <w:proofErr w:type="spellStart"/>
+      <w:r>
+        <w:t>class</w:t>
+      </w:r>
+      <w:proofErr w:type="spellEnd"/>
+      <w:r>
+        <w:t xml:space="preserve"> </w:t>
+      </w:r>
+      <w:proofErr w:type="spellStart"/>
+      <w:r>
+        <w:t>itself</w:t>
+      </w:r>
+      <w:proofErr w:type="spellEnd"/>
+      <w:r>
+        <w:t xml:space="preserve"> </w:t>
+      </w:r>
+      <w:proofErr w:type="spellStart"/>
+      <w:r>
+        <w:t>is</w:t>
+      </w:r>
+      <w:proofErr w:type="spellEnd"/>
+      <w:r>
+        <w:t xml:space="preserve"> </w:t>
+      </w:r>
+      <w:proofErr w:type="spellStart"/>
+      <w:r>
+        <w:t>too</w:t>
+      </w:r>
+      <w:proofErr w:type="spellEnd"/>
+      <w:r>
+        <w:t xml:space="preserve"> long</w:t>
+      </w:r>
+      <w:r>
+        <w:t xml:space="preserve">; ok </w:t>
+      </w:r>
+      <w:proofErr w:type="spellStart"/>
+      <w:r>
+        <w:t>except</w:t>
+      </w:r>
+      <w:proofErr w:type="spellEnd"/>
+      <w:r>
+        <w:t xml:space="preserve"> for 168</w:t>
+      </w:r>
+      <w:r>
+        <w:t>, 178, 182</w:t>
+      </w:r>
+      <w:r>
+        <w:t xml:space="preserve"> (</w:t>
+      </w:r>
+      <w:proofErr w:type="spellStart"/>
+      <w:r>
+        <w:t>encapsulation</w:t>
+      </w:r>
+      <w:proofErr w:type="spellEnd"/>
+      <w:r>
+        <w:t>);</w:t>
+      </w:r>
+    </w:p>
+    <w:p>
+      <w:pPr>
+        <w:pStyle w:val="Paragrafoelenco"/>
         <w:numPr>
           <w:ilvl w:val="0"/>
           <w:numId w:val="2"/>
         </w:numPr>
         <w:ind w:left="426"/>
       </w:pPr>
-      <w:r>
-        <w:t>Initialization and declarations;</w:t>
-      </w:r>
-    </w:p>
-    <w:p>
-      <w:pPr>
-        <w:pStyle w:val="ListParagraph"/>
+      <w:proofErr w:type="spellStart"/>
+      <w:r>
+        <w:t>Initialization</w:t>
+      </w:r>
+      <w:proofErr w:type="spellEnd"/>
+      <w:r>
+        <w:t xml:space="preserve"> and </w:t>
+      </w:r>
+      <w:proofErr w:type="spellStart"/>
+      <w:r>
+        <w:t>declarations</w:t>
+      </w:r>
+      <w:proofErr w:type="spellEnd"/>
+      <w:r>
+        <w:t>:</w:t>
+      </w:r>
+      <w:r>
+        <w:t xml:space="preserve"> (91), 166</w:t>
+      </w:r>
+      <w:r>
+        <w:t xml:space="preserve">, 178, 182, 209, </w:t>
+      </w:r>
+      <w:proofErr w:type="spellStart"/>
+      <w:r>
+        <w:t>visibility</w:t>
+      </w:r>
+      <w:proofErr w:type="spellEnd"/>
+      <w:r>
+        <w:t xml:space="preserve">: </w:t>
+      </w:r>
+      <w:r>
+        <w:t>57, 58</w:t>
+      </w:r>
+      <w:r>
+        <w:t>;</w:t>
+      </w:r>
+    </w:p>
+    <w:p>
+      <w:pPr>
+        <w:pStyle w:val="Paragrafoelenco"/>
         <w:numPr>
           <w:ilvl w:val="0"/>
           <w:numId w:val="2"/>
@@ -1906,12 +3179,20 @@
         <w:ind w:left="426"/>
       </w:pPr>
       <w:r>
-        <w:t>Method calls;</w:t>
-      </w:r>
-    </w:p>
-    <w:p>
-      <w:pPr>
-        <w:pStyle w:val="ListParagraph"/>
+        <w:t xml:space="preserve">Method </w:t>
+      </w:r>
+      <w:proofErr w:type="spellStart"/>
+      <w:r>
+        <w:t>calls</w:t>
+      </w:r>
+      <w:proofErr w:type="spellEnd"/>
+      <w:r>
+        <w:t>: …</w:t>
+      </w:r>
+    </w:p>
+    <w:p>
+      <w:pPr>
+        <w:pStyle w:val="Paragrafoelenco"/>
         <w:numPr>
           <w:ilvl w:val="0"/>
           <w:numId w:val="2"/>
@@ -1919,12 +3200,12 @@
         <w:ind w:left="426"/>
       </w:pPr>
       <w:r>
-        <w:t>Arrays;</w:t>
-      </w:r>
-    </w:p>
-    <w:p>
-      <w:pPr>
-        <w:pStyle w:val="ListParagraph"/>
+        <w:t>Arrays: ok;</w:t>
+      </w:r>
+    </w:p>
+    <w:p>
+      <w:pPr>
+        <w:pStyle w:val="Paragrafoelenco"/>
         <w:numPr>
           <w:ilvl w:val="0"/>
           <w:numId w:val="2"/>
@@ -1932,12 +3213,76 @@
         <w:ind w:left="426"/>
       </w:pPr>
       <w:r>
-        <w:t>Object comparison;</w:t>
-      </w:r>
-    </w:p>
-    <w:p>
-      <w:pPr>
-        <w:pStyle w:val="ListParagraph"/>
+        <w:t xml:space="preserve">Object </w:t>
+      </w:r>
+      <w:proofErr w:type="spellStart"/>
+      <w:r>
+        <w:t>comparison</w:t>
+      </w:r>
+      <w:proofErr w:type="spellEnd"/>
+      <w:r>
+        <w:t xml:space="preserve">: </w:t>
+      </w:r>
+      <w:proofErr w:type="spellStart"/>
+      <w:r>
+        <w:t>all</w:t>
+      </w:r>
+      <w:proofErr w:type="spellEnd"/>
+      <w:r>
+        <w:t xml:space="preserve"> the </w:t>
+      </w:r>
+      <w:proofErr w:type="spellStart"/>
+      <w:r>
+        <w:t>comparisons</w:t>
+      </w:r>
+      <w:proofErr w:type="spellEnd"/>
+      <w:r>
+        <w:t xml:space="preserve"> use ==, </w:t>
+      </w:r>
+      <w:proofErr w:type="spellStart"/>
+      <w:r>
+        <w:t>but</w:t>
+      </w:r>
+      <w:proofErr w:type="spellEnd"/>
+      <w:r>
+        <w:t xml:space="preserve"> </w:t>
+      </w:r>
+      <w:proofErr w:type="spellStart"/>
+      <w:r>
+        <w:t>it’s</w:t>
+      </w:r>
+      <w:proofErr w:type="spellEnd"/>
+      <w:r>
+        <w:t xml:space="preserve"> </w:t>
+      </w:r>
+      <w:proofErr w:type="spellStart"/>
+      <w:r>
+        <w:t>always</w:t>
+      </w:r>
+      <w:proofErr w:type="spellEnd"/>
+      <w:r>
+        <w:t xml:space="preserve"> a </w:t>
+      </w:r>
+      <w:proofErr w:type="spellStart"/>
+      <w:r>
+        <w:t>comparison</w:t>
+      </w:r>
+      <w:proofErr w:type="spellEnd"/>
+      <w:r>
+        <w:t xml:space="preserve"> with </w:t>
+      </w:r>
+      <w:proofErr w:type="spellStart"/>
+      <w:r>
+        <w:t>null</w:t>
+      </w:r>
+      <w:proofErr w:type="spellEnd"/>
+      <w:r>
+        <w:t>;</w:t>
+      </w:r>
+    </w:p>
+    <w:p>
+      <w:pPr>
+        <w:pStyle w:val="Paragrafoelenco"/>
         <w:numPr>
           <w:ilvl w:val="0"/>
           <w:numId w:val="2"/>
@@ -1945,12 +3290,44 @@
         <w:ind w:left="426"/>
       </w:pPr>
       <w:r>
-        <w:t>Output format;</w:t>
-      </w:r>
-    </w:p>
-    <w:p>
-      <w:pPr>
-        <w:pStyle w:val="ListParagraph"/>
+        <w:t xml:space="preserve">Output format: </w:t>
+      </w:r>
+      <w:proofErr w:type="spellStart"/>
+      <w:r>
+        <w:t>error</w:t>
+      </w:r>
+      <w:proofErr w:type="spellEnd"/>
+      <w:r>
+        <w:t xml:space="preserve"> </w:t>
+      </w:r>
+      <w:proofErr w:type="spellStart"/>
+      <w:r>
+        <w:t>messages</w:t>
+      </w:r>
+      <w:proofErr w:type="spellEnd"/>
+      <w:r>
+        <w:t xml:space="preserve"> are </w:t>
+      </w:r>
+      <w:proofErr w:type="spellStart"/>
+      <w:r>
+        <w:t>not</w:t>
+      </w:r>
+      <w:proofErr w:type="spellEnd"/>
+      <w:r>
+        <w:t xml:space="preserve"> </w:t>
+      </w:r>
+      <w:proofErr w:type="spellStart"/>
+      <w:r>
+        <w:t>explained</w:t>
+      </w:r>
+      <w:proofErr w:type="spellEnd"/>
+      <w:r>
+        <w:t>: 103,106,109,303;</w:t>
+      </w:r>
+    </w:p>
+    <w:p>
+      <w:pPr>
+        <w:pStyle w:val="Paragrafoelenco"/>
         <w:numPr>
           <w:ilvl w:val="0"/>
           <w:numId w:val="2"/>
@@ -1960,16 +3337,79 @@
           <w:rFonts w:asciiTheme="minorHAnsi" w:hAnsiTheme="minorHAnsi" w:cstheme="minorBidi"/>
         </w:rPr>
       </w:pPr>
-      <w:r>
-        <w:t>Computations, comparisons and assignments</w:t>
-      </w:r>
-      <w:r>
-        <w:t>;</w:t>
-      </w:r>
-    </w:p>
-    <w:p>
-      <w:pPr>
-        <w:pStyle w:val="ListParagraph"/>
+      <w:proofErr w:type="spellStart"/>
+      <w:r>
+        <w:t>Computations</w:t>
+      </w:r>
+      <w:proofErr w:type="spellEnd"/>
+      <w:r>
+        <w:t xml:space="preserve">, </w:t>
+      </w:r>
+      <w:proofErr w:type="spellStart"/>
+      <w:r>
+        <w:t>comparisons</w:t>
+      </w:r>
+      <w:proofErr w:type="spellEnd"/>
+      <w:r>
+        <w:t xml:space="preserve"> and </w:t>
+      </w:r>
+      <w:proofErr w:type="spellStart"/>
+      <w:r>
+        <w:t>assignments</w:t>
+      </w:r>
+      <w:proofErr w:type="spellEnd"/>
+      <w:r>
+        <w:t xml:space="preserve">: 102-110: multiple </w:t>
+      </w:r>
+      <w:proofErr w:type="spellStart"/>
+      <w:r>
+        <w:t>return</w:t>
+      </w:r>
+      <w:proofErr w:type="spellEnd"/>
+      <w:r>
+        <w:t xml:space="preserve"> </w:t>
+      </w:r>
+      <w:proofErr w:type="spellStart"/>
+      <w:proofErr w:type="gramStart"/>
+      <w:r>
+        <w:t>statements</w:t>
+      </w:r>
+      <w:proofErr w:type="spellEnd"/>
+      <w:r>
+        <w:t>,  177</w:t>
+      </w:r>
+      <w:proofErr w:type="gramEnd"/>
+      <w:r>
+        <w:t xml:space="preserve">-181: </w:t>
+      </w:r>
+      <w:proofErr w:type="spellStart"/>
+      <w:r>
+        <w:t>repeated</w:t>
+      </w:r>
+      <w:proofErr w:type="spellEnd"/>
+      <w:r>
+        <w:t xml:space="preserve"> </w:t>
+      </w:r>
+      <w:proofErr w:type="spellStart"/>
+      <w:r>
+        <w:t>section</w:t>
+      </w:r>
+      <w:proofErr w:type="spellEnd"/>
+      <w:r>
+        <w:t xml:space="preserve"> of </w:t>
+      </w:r>
+      <w:proofErr w:type="spellStart"/>
+      <w:r>
+        <w:t>same</w:t>
+      </w:r>
+      <w:proofErr w:type="spellEnd"/>
+      <w:r>
+        <w:t xml:space="preserve"> code;</w:t>
+      </w:r>
+    </w:p>
+    <w:p>
+      <w:pPr>
+        <w:pStyle w:val="Paragrafoelenco"/>
         <w:numPr>
           <w:ilvl w:val="0"/>
           <w:numId w:val="2"/>
@@ -1979,13 +3419,55 @@
           <w:rFonts w:asciiTheme="minorHAnsi" w:hAnsiTheme="minorHAnsi" w:cstheme="minorBidi"/>
         </w:rPr>
       </w:pPr>
-      <w:r>
-        <w:t>Exceptions;</w:t>
-      </w:r>
-    </w:p>
-    <w:p>
-      <w:pPr>
-        <w:pStyle w:val="ListParagraph"/>
+      <w:proofErr w:type="spellStart"/>
+      <w:r>
+        <w:t>Exceptions</w:t>
+      </w:r>
+      <w:proofErr w:type="spellEnd"/>
+      <w:proofErr w:type="gramStart"/>
+      <w:r>
+        <w:t>: :</w:t>
+      </w:r>
+      <w:proofErr w:type="gramEnd"/>
+      <w:r>
+        <w:t xml:space="preserve"> 177-181, 102-105-108,: </w:t>
+      </w:r>
+      <w:proofErr w:type="spellStart"/>
+      <w:r>
+        <w:t>different</w:t>
+      </w:r>
+      <w:proofErr w:type="spellEnd"/>
+      <w:r>
+        <w:t xml:space="preserve"> </w:t>
+      </w:r>
+      <w:proofErr w:type="spellStart"/>
+      <w:r>
+        <w:t>exceptions</w:t>
+      </w:r>
+      <w:proofErr w:type="spellEnd"/>
+      <w:r>
+        <w:t xml:space="preserve"> </w:t>
+      </w:r>
+      <w:proofErr w:type="spellStart"/>
+      <w:r>
+        <w:t>managed</w:t>
+      </w:r>
+      <w:proofErr w:type="spellEnd"/>
+      <w:r>
+        <w:t xml:space="preserve"> in the </w:t>
+      </w:r>
+      <w:proofErr w:type="spellStart"/>
+      <w:r>
+        <w:t>same</w:t>
+      </w:r>
+      <w:proofErr w:type="spellEnd"/>
+      <w:r>
+        <w:t xml:space="preserve"> way; </w:t>
+      </w:r>
+    </w:p>
+    <w:p>
+      <w:pPr>
+        <w:pStyle w:val="Paragrafoelenco"/>
         <w:numPr>
           <w:ilvl w:val="0"/>
           <w:numId w:val="2"/>
@@ -1996,20 +3478,52 @@
         </w:rPr>
       </w:pPr>
       <w:r>
-        <w:t>Flow of control;</w:t>
-      </w:r>
-    </w:p>
-    <w:p>
-      <w:pPr>
-        <w:pStyle w:val="ListParagraph"/>
+        <w:t>F</w:t>
+      </w:r>
+      <w:r>
+        <w:t>low of control: ok;</w:t>
+      </w:r>
+    </w:p>
+    <w:p>
+      <w:pPr>
+        <w:pStyle w:val="Paragrafoelenco"/>
         <w:numPr>
           <w:ilvl w:val="0"/>
           <w:numId w:val="2"/>
         </w:numPr>
         <w:ind w:left="426"/>
       </w:pPr>
-      <w:r>
-        <w:t>Files.</w:t>
+      <w:proofErr w:type="spellStart"/>
+      <w:r>
+        <w:t>Files</w:t>
+      </w:r>
+      <w:proofErr w:type="spellEnd"/>
+      <w:r>
+        <w:t xml:space="preserve">: </w:t>
+      </w:r>
+      <w:proofErr w:type="spellStart"/>
+      <w:r>
+        <w:t>there</w:t>
+      </w:r>
+      <w:proofErr w:type="spellEnd"/>
+      <w:r>
+        <w:t xml:space="preserve"> </w:t>
+      </w:r>
+      <w:proofErr w:type="spellStart"/>
+      <w:r>
+        <w:t>aren’t</w:t>
+      </w:r>
+      <w:proofErr w:type="spellEnd"/>
+      <w:r>
+        <w:t xml:space="preserve"> </w:t>
+      </w:r>
+      <w:proofErr w:type="spellStart"/>
+      <w:r>
+        <w:t>any</w:t>
+      </w:r>
+      <w:proofErr w:type="spellEnd"/>
+      <w:r>
+        <w:t xml:space="preserve"> file;</w:t>
       </w:r>
     </w:p>
     <w:commentRangeEnd w:id="5"/>
@@ -2019,7 +3533,7 @@
       </w:pPr>
       <w:r>
         <w:rPr>
-          <w:rStyle w:val="CommentReference"/>
+          <w:rStyle w:val="Rimandocommento"/>
         </w:rPr>
         <w:commentReference w:id="5"/>
       </w:r>
@@ -2029,54 +3543,603 @@
         <w:ind w:left="66"/>
       </w:pPr>
       <w:r>
-        <w:t>Some issues:</w:t>
-      </w:r>
-    </w:p>
-    <w:p>
-      <w:pPr>
-        <w:pStyle w:val="ListParagraph"/>
+        <w:t xml:space="preserve">Some </w:t>
+      </w:r>
+      <w:proofErr w:type="spellStart"/>
+      <w:r>
+        <w:t>issues</w:t>
+      </w:r>
+      <w:proofErr w:type="spellEnd"/>
+      <w:r>
+        <w:t>:</w:t>
+      </w:r>
+    </w:p>
+    <w:p>
+      <w:pPr>
+        <w:pStyle w:val="Paragrafoelenco"/>
         <w:numPr>
           <w:ilvl w:val="0"/>
           <w:numId w:val="2"/>
         </w:numPr>
         <w:ind w:left="426"/>
       </w:pPr>
-      <w:r>
-        <w:t>Almost total absence of javadoc comments</w:t>
-      </w:r>
+      <w:proofErr w:type="spellStart"/>
+      <w:r>
+        <w:t>Almost</w:t>
+      </w:r>
+      <w:proofErr w:type="spellEnd"/>
+      <w:r>
+        <w:t xml:space="preserve"> </w:t>
+      </w:r>
+      <w:proofErr w:type="spellStart"/>
+      <w:r>
+        <w:t>total</w:t>
+      </w:r>
+      <w:proofErr w:type="spellEnd"/>
+      <w:r>
+        <w:t xml:space="preserve"> </w:t>
+      </w:r>
+      <w:proofErr w:type="spellStart"/>
+      <w:r>
+        <w:t>absence</w:t>
+      </w:r>
+      <w:proofErr w:type="spellEnd"/>
+      <w:r>
+        <w:t xml:space="preserve"> of </w:t>
+      </w:r>
+      <w:proofErr w:type="spellStart"/>
+      <w:r>
+        <w:t>javadoc</w:t>
+      </w:r>
+      <w:proofErr w:type="spellEnd"/>
+      <w:r>
+        <w:t xml:space="preserve"> </w:t>
+      </w:r>
+      <w:proofErr w:type="spellStart"/>
+      <w:r>
+        <w:t>comments</w:t>
+      </w:r>
+      <w:proofErr w:type="spellEnd"/>
       <w:r>
         <w:t>;</w:t>
       </w:r>
     </w:p>
     <w:p>
       <w:pPr>
-        <w:pStyle w:val="ListParagraph"/>
+        <w:pStyle w:val="Paragrafoelenco"/>
         <w:numPr>
           <w:ilvl w:val="0"/>
           <w:numId w:val="2"/>
         </w:numPr>
         <w:ind w:left="426"/>
       </w:pPr>
-      <w:r>
-        <w:t>This class was at first entirely copied from WorkEffortContentWrapper, as suggested from the comment before the class declaration</w:t>
-      </w:r>
-      <w:r>
-        <w:t xml:space="preserve"> that went unchanged in the copy and paste process</w:t>
-      </w:r>
-      <w:r>
-        <w:t>. Copying code may be faster but may actually result in some bugs going unnoticed because</w:t>
-      </w:r>
+      <w:proofErr w:type="spellStart"/>
+      <w:r>
+        <w:t>This</w:t>
+      </w:r>
+      <w:proofErr w:type="spellEnd"/>
+      <w:r>
+        <w:t xml:space="preserve"> </w:t>
+      </w:r>
+      <w:proofErr w:type="spellStart"/>
+      <w:r>
+        <w:t>class</w:t>
+      </w:r>
+      <w:proofErr w:type="spellEnd"/>
+      <w:r>
+        <w:t xml:space="preserve"> </w:t>
+      </w:r>
+      <w:proofErr w:type="spellStart"/>
+      <w:r>
+        <w:t>was</w:t>
+      </w:r>
+      <w:proofErr w:type="spellEnd"/>
+      <w:r>
+        <w:t xml:space="preserve"> </w:t>
+      </w:r>
+      <w:proofErr w:type="spellStart"/>
+      <w:r>
+        <w:t>at</w:t>
+      </w:r>
+      <w:proofErr w:type="spellEnd"/>
+      <w:r>
+        <w:t xml:space="preserve"> first </w:t>
+      </w:r>
+      <w:proofErr w:type="spellStart"/>
+      <w:r>
+        <w:t>entirely</w:t>
+      </w:r>
+      <w:proofErr w:type="spellEnd"/>
+      <w:r>
+        <w:t xml:space="preserve"> </w:t>
+      </w:r>
+      <w:proofErr w:type="spellStart"/>
+      <w:r>
+        <w:t>copied</w:t>
+      </w:r>
+      <w:proofErr w:type="spellEnd"/>
+      <w:r>
+        <w:t xml:space="preserve"> from </w:t>
+      </w:r>
+      <w:proofErr w:type="spellStart"/>
+      <w:r>
+        <w:t>WorkEffortContentWrapper</w:t>
+      </w:r>
+      <w:proofErr w:type="spellEnd"/>
+      <w:r>
+        <w:t xml:space="preserve">, </w:t>
+      </w:r>
+      <w:proofErr w:type="spellStart"/>
+      <w:r>
+        <w:t>as</w:t>
+      </w:r>
+      <w:proofErr w:type="spellEnd"/>
+      <w:r>
+        <w:t xml:space="preserve"> </w:t>
+      </w:r>
+      <w:proofErr w:type="spellStart"/>
+      <w:r>
+        <w:t>suggested</w:t>
+      </w:r>
+      <w:proofErr w:type="spellEnd"/>
+      <w:r>
+        <w:t xml:space="preserve"> from the </w:t>
+      </w:r>
+      <w:proofErr w:type="spellStart"/>
+      <w:r>
+        <w:t>comment</w:t>
+      </w:r>
+      <w:proofErr w:type="spellEnd"/>
+      <w:r>
+        <w:t xml:space="preserve"> </w:t>
+      </w:r>
+      <w:proofErr w:type="spellStart"/>
+      <w:r>
+        <w:t>before</w:t>
+      </w:r>
+      <w:proofErr w:type="spellEnd"/>
+      <w:r>
+        <w:t xml:space="preserve"> the </w:t>
+      </w:r>
+      <w:proofErr w:type="spellStart"/>
+      <w:r>
+        <w:t>class</w:t>
+      </w:r>
+      <w:proofErr w:type="spellEnd"/>
+      <w:r>
+        <w:t xml:space="preserve"> </w:t>
+      </w:r>
+      <w:proofErr w:type="spellStart"/>
+      <w:r>
+        <w:t>declaration</w:t>
+      </w:r>
+      <w:proofErr w:type="spellEnd"/>
+      <w:r>
+        <w:t xml:space="preserve"> </w:t>
+      </w:r>
+      <w:proofErr w:type="spellStart"/>
+      <w:r>
+        <w:t>that</w:t>
+      </w:r>
+      <w:proofErr w:type="spellEnd"/>
+      <w:r>
+        <w:t xml:space="preserve"> </w:t>
+      </w:r>
+      <w:proofErr w:type="spellStart"/>
+      <w:r>
+        <w:t>went</w:t>
+      </w:r>
+      <w:proofErr w:type="spellEnd"/>
+      <w:r>
+        <w:t xml:space="preserve"> </w:t>
+      </w:r>
+      <w:proofErr w:type="spellStart"/>
+      <w:r>
+        <w:t>unchanged</w:t>
+      </w:r>
+      <w:proofErr w:type="spellEnd"/>
+      <w:r>
+        <w:t xml:space="preserve"> in the copy and paste </w:t>
+      </w:r>
+      <w:proofErr w:type="spellStart"/>
+      <w:r>
+        <w:t>process</w:t>
+      </w:r>
+      <w:proofErr w:type="spellEnd"/>
+      <w:r>
+        <w:t xml:space="preserve">. </w:t>
+      </w:r>
+      <w:proofErr w:type="spellStart"/>
+      <w:r>
+        <w:t>Copying</w:t>
+      </w:r>
+      <w:proofErr w:type="spellEnd"/>
+      <w:r>
+        <w:t xml:space="preserve"> code </w:t>
+      </w:r>
+      <w:proofErr w:type="spellStart"/>
+      <w:r>
+        <w:t>may</w:t>
+      </w:r>
+      <w:proofErr w:type="spellEnd"/>
+      <w:r>
+        <w:t xml:space="preserve"> be </w:t>
+      </w:r>
+      <w:proofErr w:type="spellStart"/>
+      <w:r>
+        <w:t>faster</w:t>
+      </w:r>
+      <w:proofErr w:type="spellEnd"/>
+      <w:r>
+        <w:t xml:space="preserve"> </w:t>
+      </w:r>
+      <w:proofErr w:type="spellStart"/>
+      <w:r>
+        <w:t>but</w:t>
+      </w:r>
+      <w:proofErr w:type="spellEnd"/>
+      <w:r>
+        <w:t xml:space="preserve"> </w:t>
+      </w:r>
+      <w:proofErr w:type="spellStart"/>
+      <w:r>
+        <w:t>may</w:t>
+      </w:r>
+      <w:proofErr w:type="spellEnd"/>
+      <w:r>
+        <w:t xml:space="preserve"> </w:t>
+      </w:r>
+      <w:proofErr w:type="spellStart"/>
+      <w:r>
+        <w:t>actually</w:t>
+      </w:r>
+      <w:proofErr w:type="spellEnd"/>
+      <w:r>
+        <w:t xml:space="preserve"> </w:t>
+      </w:r>
+      <w:proofErr w:type="spellStart"/>
+      <w:r>
+        <w:t>result</w:t>
+      </w:r>
+      <w:proofErr w:type="spellEnd"/>
+      <w:r>
+        <w:t xml:space="preserve"> in some </w:t>
+      </w:r>
+      <w:proofErr w:type="spellStart"/>
+      <w:r>
+        <w:t>bugs</w:t>
+      </w:r>
+      <w:proofErr w:type="spellEnd"/>
+      <w:r>
+        <w:t xml:space="preserve"> </w:t>
+      </w:r>
+      <w:proofErr w:type="spellStart"/>
+      <w:r>
+        <w:t>going</w:t>
+      </w:r>
+      <w:proofErr w:type="spellEnd"/>
+      <w:r>
+        <w:t xml:space="preserve"> </w:t>
+      </w:r>
+      <w:proofErr w:type="spellStart"/>
+      <w:r>
+        <w:t>unnoticed</w:t>
+      </w:r>
+      <w:proofErr w:type="spellEnd"/>
+      <w:r>
+        <w:t xml:space="preserve"> </w:t>
+      </w:r>
+      <w:proofErr w:type="spellStart"/>
+      <w:r>
+        <w:t>because</w:t>
+      </w:r>
+      <w:proofErr w:type="spellEnd"/>
       <w:r>
         <w:t>,</w:t>
       </w:r>
       <w:r>
-        <w:t xml:space="preserve"> generally</w:t>
-      </w:r>
+        <w:t xml:space="preserve"> </w:t>
+      </w:r>
+      <w:proofErr w:type="spellStart"/>
+      <w:r>
+        <w:t>generally</w:t>
+      </w:r>
+      <w:proofErr w:type="spellEnd"/>
       <w:r>
         <w:t>,</w:t>
       </w:r>
       <w:r>
-        <w:t xml:space="preserve"> modifying involves less concentration that writing from zero. Some issues found in this class are probably present in WorkEffortContentWrapper too. </w:t>
+        <w:t xml:space="preserve"> </w:t>
+      </w:r>
+      <w:proofErr w:type="spellStart"/>
+      <w:r>
+        <w:t>modifying</w:t>
+      </w:r>
+      <w:proofErr w:type="spellEnd"/>
+      <w:r>
+        <w:t xml:space="preserve"> </w:t>
+      </w:r>
+      <w:proofErr w:type="spellStart"/>
+      <w:r>
+        <w:t>involves</w:t>
+      </w:r>
+      <w:proofErr w:type="spellEnd"/>
+      <w:r>
+        <w:t xml:space="preserve"> </w:t>
+      </w:r>
+      <w:proofErr w:type="spellStart"/>
+      <w:r>
+        <w:t>less</w:t>
+      </w:r>
+      <w:proofErr w:type="spellEnd"/>
+      <w:r>
+        <w:t xml:space="preserve"> </w:t>
+      </w:r>
+      <w:proofErr w:type="spellStart"/>
+      <w:r>
+        <w:t>concentration</w:t>
+      </w:r>
+      <w:proofErr w:type="spellEnd"/>
+      <w:r>
+        <w:t xml:space="preserve"> </w:t>
+      </w:r>
+      <w:proofErr w:type="spellStart"/>
+      <w:r>
+        <w:t>that</w:t>
+      </w:r>
+      <w:proofErr w:type="spellEnd"/>
+      <w:r>
+        <w:t xml:space="preserve"> </w:t>
+      </w:r>
+      <w:proofErr w:type="spellStart"/>
+      <w:r>
+        <w:t>writing</w:t>
+      </w:r>
+      <w:proofErr w:type="spellEnd"/>
+      <w:r>
+        <w:t xml:space="preserve"> from zero. Some </w:t>
+      </w:r>
+      <w:proofErr w:type="spellStart"/>
+      <w:r>
+        <w:t>issues</w:t>
+      </w:r>
+      <w:proofErr w:type="spellEnd"/>
+      <w:r>
+        <w:t xml:space="preserve"> </w:t>
+      </w:r>
+      <w:proofErr w:type="spellStart"/>
+      <w:r>
+        <w:t>found</w:t>
+      </w:r>
+      <w:proofErr w:type="spellEnd"/>
+      <w:r>
+        <w:t xml:space="preserve"> in </w:t>
+      </w:r>
+      <w:proofErr w:type="spellStart"/>
+      <w:r>
+        <w:t>this</w:t>
+      </w:r>
+      <w:proofErr w:type="spellEnd"/>
+      <w:r>
+        <w:t xml:space="preserve"> </w:t>
+      </w:r>
+      <w:proofErr w:type="spellStart"/>
+      <w:r>
+        <w:t>class</w:t>
+      </w:r>
+      <w:proofErr w:type="spellEnd"/>
+      <w:r>
+        <w:t xml:space="preserve"> are </w:t>
+      </w:r>
+      <w:proofErr w:type="spellStart"/>
+      <w:r>
+        <w:t>probably</w:t>
+      </w:r>
+      <w:proofErr w:type="spellEnd"/>
+      <w:r>
+        <w:t xml:space="preserve"> </w:t>
+      </w:r>
+      <w:proofErr w:type="spellStart"/>
+      <w:r>
+        <w:t>present</w:t>
+      </w:r>
+      <w:proofErr w:type="spellEnd"/>
+      <w:r>
+        <w:t xml:space="preserve"> in </w:t>
+      </w:r>
+      <w:proofErr w:type="spellStart"/>
+      <w:r>
+        <w:t>WorkEffortContentWrapper</w:t>
+      </w:r>
+      <w:proofErr w:type="spellEnd"/>
+      <w:r>
+        <w:t xml:space="preserve"> </w:t>
+      </w:r>
+      <w:proofErr w:type="spellStart"/>
+      <w:r>
+        <w:t>too</w:t>
+      </w:r>
+      <w:proofErr w:type="spellEnd"/>
+      <w:r>
+        <w:t xml:space="preserve">. </w:t>
+      </w:r>
+    </w:p>
+    <w:p>
+      <w:pPr>
+        <w:pStyle w:val="Paragrafoelenco"/>
+        <w:numPr>
+          <w:ilvl w:val="0"/>
+          <w:numId w:val="2"/>
+        </w:numPr>
+        <w:ind w:left="426"/>
+      </w:pPr>
+      <w:r>
+        <w:t>“</w:t>
+      </w:r>
+      <w:proofErr w:type="spellStart"/>
+      <w:r>
+        <w:t>getPartyContentAsText</w:t>
+      </w:r>
+      <w:proofErr w:type="spellEnd"/>
+      <w:r>
+        <w:t xml:space="preserve">” </w:t>
+      </w:r>
+      <w:proofErr w:type="spellStart"/>
+      <w:r>
+        <w:t>function</w:t>
+      </w:r>
+      <w:proofErr w:type="spellEnd"/>
+      <w:r>
+        <w:t xml:space="preserve"> </w:t>
+      </w:r>
+      <w:proofErr w:type="spellStart"/>
+      <w:r>
+        <w:t>is</w:t>
+      </w:r>
+      <w:proofErr w:type="spellEnd"/>
+      <w:r>
+        <w:t xml:space="preserve"> </w:t>
+      </w:r>
+      <w:proofErr w:type="spellStart"/>
+      <w:r>
+        <w:t>overloaded</w:t>
+      </w:r>
+      <w:proofErr w:type="spellEnd"/>
+      <w:r>
+        <w:t xml:space="preserve"> </w:t>
+      </w:r>
+      <w:proofErr w:type="spellStart"/>
+      <w:r>
+        <w:t>too</w:t>
+      </w:r>
+      <w:proofErr w:type="spellEnd"/>
+      <w:r>
+        <w:t xml:space="preserve"> </w:t>
+      </w:r>
+      <w:proofErr w:type="spellStart"/>
+      <w:r>
+        <w:t>many</w:t>
+      </w:r>
+      <w:proofErr w:type="spellEnd"/>
+      <w:r>
+        <w:t xml:space="preserve"> time, with </w:t>
+      </w:r>
+      <w:proofErr w:type="spellStart"/>
+      <w:r>
+        <w:t>lots</w:t>
+      </w:r>
+      <w:proofErr w:type="spellEnd"/>
+      <w:r>
+        <w:t xml:space="preserve"> of </w:t>
+      </w:r>
+      <w:proofErr w:type="spellStart"/>
+      <w:r>
+        <w:t>parameters</w:t>
+      </w:r>
+      <w:proofErr w:type="spellEnd"/>
+      <w:r>
+        <w:t xml:space="preserve">, the </w:t>
+      </w:r>
+      <w:proofErr w:type="spellStart"/>
+      <w:r>
+        <w:t>return</w:t>
+      </w:r>
+      <w:proofErr w:type="spellEnd"/>
+      <w:r>
+        <w:t xml:space="preserve"> </w:t>
+      </w:r>
+      <w:proofErr w:type="spellStart"/>
+      <w:r>
+        <w:t>type</w:t>
+      </w:r>
+      <w:proofErr w:type="spellEnd"/>
+      <w:r>
+        <w:t xml:space="preserve"> </w:t>
+      </w:r>
+      <w:proofErr w:type="spellStart"/>
+      <w:proofErr w:type="gramStart"/>
+      <w:r>
+        <w:t>changes</w:t>
+      </w:r>
+      <w:proofErr w:type="spellEnd"/>
+      <w:r>
+        <w:t>,…</w:t>
+      </w:r>
+      <w:proofErr w:type="gramEnd"/>
+    </w:p>
+    <w:p>
+      <w:pPr>
+        <w:pStyle w:val="Paragrafoelenco"/>
+        <w:numPr>
+          <w:ilvl w:val="0"/>
+          <w:numId w:val="2"/>
+        </w:numPr>
+        <w:ind w:left="426"/>
+      </w:pPr>
+      <w:r>
+        <w:t xml:space="preserve">(uso </w:t>
+      </w:r>
+      <w:proofErr w:type="spellStart"/>
+      <w:r>
+        <w:t>scorrretto</w:t>
+      </w:r>
+      <w:proofErr w:type="spellEnd"/>
+      <w:r>
+        <w:t xml:space="preserve"> dell’interfaccia: la classe è tutta copiata da </w:t>
+      </w:r>
+      <w:proofErr w:type="spellStart"/>
+      <w:r>
+        <w:t>WorkEffort</w:t>
+      </w:r>
+      <w:proofErr w:type="spellEnd"/>
+      <w:r>
+        <w:t>…, ma l’interfaccia comune ha un solo metodo… e il commento sull’implementazione dell’interfaccia è sopra al metodo sbagliato)</w:t>
+      </w:r>
+    </w:p>
+    <w:p>
+      <w:pPr>
+        <w:pStyle w:val="Paragrafoelenco"/>
+        <w:numPr>
+          <w:ilvl w:val="0"/>
+          <w:numId w:val="2"/>
+        </w:numPr>
+        <w:ind w:left="426"/>
+      </w:pPr>
+      <w:r>
+        <w:lastRenderedPageBreak/>
+        <w:t xml:space="preserve">(un sacco di </w:t>
+      </w:r>
+      <w:proofErr w:type="spellStart"/>
+      <w:r>
+        <w:t>null</w:t>
+      </w:r>
+      <w:proofErr w:type="spellEnd"/>
+      <w:r>
+        <w:t xml:space="preserve"> possibili, un sacco di controlli == </w:t>
+      </w:r>
+      <w:proofErr w:type="spellStart"/>
+      <w:r>
+        <w:t>null</w:t>
+      </w:r>
+      <w:proofErr w:type="spellEnd"/>
+      <w:r>
+        <w:t xml:space="preserve">, quindi possibile propagazione dei </w:t>
+      </w:r>
+      <w:proofErr w:type="spellStart"/>
+      <w:r>
+        <w:t>null</w:t>
+      </w:r>
+      <w:proofErr w:type="spellEnd"/>
+      <w:r>
+        <w:t xml:space="preserve"> con possibili errori a </w:t>
+      </w:r>
+      <w:proofErr w:type="spellStart"/>
+      <w:r>
+        <w:t>runtime</w:t>
+      </w:r>
+      <w:proofErr w:type="spellEnd"/>
+      <w:r>
+        <w:t xml:space="preserve"> se manca una </w:t>
       </w:r>
     </w:p>
     <w:p>
@@ -2089,64 +4152,190 @@
     </w:p>
     <w:p>
       <w:pPr>
-        <w:pStyle w:val="Heading1"/>
+        <w:pStyle w:val="Titolo1"/>
       </w:pPr>
       <w:bookmarkStart w:id="6" w:name="_Toc344550484"/>
-      <w:r>
-        <w:t>Other problems</w:t>
+      <w:proofErr w:type="spellStart"/>
+      <w:r>
+        <w:lastRenderedPageBreak/>
+        <w:t>Other</w:t>
+      </w:r>
+      <w:proofErr w:type="spellEnd"/>
+      <w:r>
+        <w:t xml:space="preserve"> </w:t>
+      </w:r>
+      <w:proofErr w:type="spellStart"/>
+      <w:r>
+        <w:t>problems</w:t>
       </w:r>
       <w:bookmarkEnd w:id="6"/>
+      <w:proofErr w:type="spellEnd"/>
     </w:p>
     <w:sectPr>
       <w:pgSz w:w="11900" w:h="16840"/>
-      <w:pgMar w:top="1440" w:right="1800" w:bottom="1440" w:left="1800" w:header="708" w:footer="708" w:gutter="0"/>
+      <w:pgMar w:top="1247" w:right="1247" w:bottom="851" w:left="1247" w:header="709" w:footer="709" w:gutter="0"/>
       <w:cols w:space="708"/>
-      <w:docGrid w:linePitch="360"/>
+      <w:docGrid w:linePitch="367"/>
     </w:sectPr>
   </w:body>
 </w:document>
 </file>
 
 <file path=word/comments.xml><?xml version="1.0" encoding="utf-8"?>
-<w:comments xmlns:wpc="http://schemas.microsoft.com/office/word/2010/wordprocessingCanvas" xmlns:mo="http://schemas.microsoft.com/office/mac/office/2008/main" xmlns:mc="http://schemas.openxmlformats.org/markup-compatibility/2006" xmlns:mv="urn:schemas-microsoft-com:mac:vml" xmlns:o="urn:schemas-microsoft-com:office:office" xmlns:r="http://schemas.openxmlformats.org/officeDocument/2006/relationships" xmlns:m="http://schemas.openxmlformats.org/officeDocument/2006/math" xmlns:v="urn:schemas-microsoft-com:vml" xmlns:wp14="http://schemas.microsoft.com/office/word/2010/wordprocessingDrawing" xmlns:wp="http://schemas.openxmlformats.org/drawingml/2006/wordprocessingDrawing" xmlns:w10="urn:schemas-microsoft-com:office:word" xmlns:w="http://schemas.openxmlformats.org/wordprocessingml/2006/main" xmlns:w14="http://schemas.microsoft.com/office/word/2010/wordml" xmlns:wpg="http://schemas.microsoft.com/office/word/2010/wordprocessingGroup" xmlns:wpi="http://schemas.microsoft.com/office/word/2010/wordprocessingInk" xmlns:wne="http://schemas.microsoft.com/office/word/2006/wordml" xmlns:wps="http://schemas.microsoft.com/office/word/2010/wordprocessingShape" mc:Ignorable="w14 wp14">
-  <w:comment w:id="3" w:author="Fabio Chiusano" w:date="2016-12-28T12:47:00Z" w:initials="FC">
-    <w:p>
-      <w:pPr>
-        <w:pStyle w:val="CommentText"/>
-      </w:pPr>
-      <w:r>
-        <w:rPr>
-          <w:rStyle w:val="CommentReference"/>
+<w:comments xmlns:wpc="http://schemas.microsoft.com/office/word/2010/wordprocessingCanvas" xmlns:cx="http://schemas.microsoft.com/office/drawing/2014/chartex" xmlns:cx1="http://schemas.microsoft.com/office/drawing/2015/9/8/chartex" xmlns:cx2="http://schemas.microsoft.com/office/drawing/2015/10/21/chartex" xmlns:mc="http://schemas.openxmlformats.org/markup-compatibility/2006" xmlns:o="urn:schemas-microsoft-com:office:office" xmlns:r="http://schemas.openxmlformats.org/officeDocument/2006/relationships" xmlns:m="http://schemas.openxmlformats.org/officeDocument/2006/math" xmlns:v="urn:schemas-microsoft-com:vml" xmlns:wp14="http://schemas.microsoft.com/office/word/2010/wordprocessingDrawing" xmlns:wp="http://schemas.openxmlformats.org/drawingml/2006/wordprocessingDrawing" xmlns:w10="urn:schemas-microsoft-com:office:word" xmlns:w="http://schemas.openxmlformats.org/wordprocessingml/2006/main" xmlns:w14="http://schemas.microsoft.com/office/word/2010/wordml" xmlns:w15="http://schemas.microsoft.com/office/word/2012/wordml" xmlns:w16se="http://schemas.microsoft.com/office/word/2015/wordml/symex" xmlns:wpg="http://schemas.microsoft.com/office/word/2010/wordprocessingGroup" xmlns:wpi="http://schemas.microsoft.com/office/word/2010/wordprocessingInk" xmlns:wne="http://schemas.microsoft.com/office/word/2006/wordml" xmlns:wps="http://schemas.microsoft.com/office/word/2010/wordprocessingShape" mc:Ignorable="w14 w15 w16se wp14">
+  <w:comment w:id="2" w:author="Fabio Chiusano" w:date="2016-12-28T12:47:00Z" w:initials="FC">
+    <w:p>
+      <w:pPr>
+        <w:pStyle w:val="Testocommento"/>
+      </w:pPr>
+      <w:r>
+        <w:rPr>
+          <w:rStyle w:val="Rimandocommento"/>
         </w:rPr>
         <w:annotationRef/>
       </w:r>
-      <w:r>
-        <w:t>They share something like 95% of the code… and there’s a group that has the code inspection on WorkEffortContentWrapper ahaha ;););) trolololol xdxd</w:t>
-      </w:r>
+      <w:proofErr w:type="spellStart"/>
+      <w:r>
+        <w:t>They</w:t>
+      </w:r>
+      <w:proofErr w:type="spellEnd"/>
+      <w:r>
+        <w:t xml:space="preserve"> share </w:t>
+      </w:r>
+      <w:proofErr w:type="spellStart"/>
+      <w:r>
+        <w:t>something</w:t>
+      </w:r>
+      <w:proofErr w:type="spellEnd"/>
+      <w:r>
+        <w:t xml:space="preserve"> </w:t>
+      </w:r>
+      <w:proofErr w:type="spellStart"/>
+      <w:r>
+        <w:t>like</w:t>
+      </w:r>
+      <w:proofErr w:type="spellEnd"/>
+      <w:r>
+        <w:t xml:space="preserve"> 95% of the code… and </w:t>
+      </w:r>
+      <w:proofErr w:type="spellStart"/>
+      <w:r>
+        <w:t>there’s</w:t>
+      </w:r>
+      <w:proofErr w:type="spellEnd"/>
+      <w:r>
+        <w:t xml:space="preserve"> a </w:t>
+      </w:r>
+      <w:proofErr w:type="spellStart"/>
+      <w:r>
+        <w:t>group</w:t>
+      </w:r>
+      <w:proofErr w:type="spellEnd"/>
+      <w:r>
+        <w:t xml:space="preserve"> </w:t>
+      </w:r>
+      <w:proofErr w:type="spellStart"/>
+      <w:r>
+        <w:t>that</w:t>
+      </w:r>
+      <w:proofErr w:type="spellEnd"/>
+      <w:r>
+        <w:t xml:space="preserve"> </w:t>
+      </w:r>
+      <w:proofErr w:type="spellStart"/>
+      <w:r>
+        <w:t>has</w:t>
+      </w:r>
+      <w:proofErr w:type="spellEnd"/>
+      <w:r>
+        <w:t xml:space="preserve"> the code </w:t>
+      </w:r>
+      <w:proofErr w:type="spellStart"/>
+      <w:r>
+        <w:t>inspection</w:t>
+      </w:r>
+      <w:proofErr w:type="spellEnd"/>
+      <w:r>
+        <w:t xml:space="preserve"> on </w:t>
+      </w:r>
+      <w:proofErr w:type="spellStart"/>
+      <w:r>
+        <w:t>WorkEffortContentWrapper</w:t>
+      </w:r>
+      <w:proofErr w:type="spellEnd"/>
+      <w:r>
+        <w:t xml:space="preserve"> </w:t>
+      </w:r>
+      <w:proofErr w:type="spellStart"/>
+      <w:r>
+        <w:t>ahaha</w:t>
+      </w:r>
+      <w:proofErr w:type="spellEnd"/>
+      <w:r>
+        <w:t xml:space="preserve"> ;););) </w:t>
+      </w:r>
+      <w:proofErr w:type="spellStart"/>
+      <w:r>
+        <w:t>trolololol</w:t>
+      </w:r>
+      <w:proofErr w:type="spellEnd"/>
+      <w:r>
+        <w:t xml:space="preserve"> </w:t>
+      </w:r>
+      <w:proofErr w:type="spellStart"/>
+      <w:r>
+        <w:t>xdxd</w:t>
+      </w:r>
+      <w:proofErr w:type="spellEnd"/>
     </w:p>
   </w:comment>
   <w:comment w:id="5" w:author="Fabio Chiusano" w:date="2016-12-28T12:48:00Z" w:initials="FC">
     <w:p>
       <w:pPr>
-        <w:pStyle w:val="CommentText"/>
-      </w:pPr>
-      <w:r>
-        <w:rPr>
-          <w:rStyle w:val="CommentReference"/>
+        <w:pStyle w:val="Testocommento"/>
+      </w:pPr>
+      <w:r>
+        <w:rPr>
+          <w:rStyle w:val="Rimandocommento"/>
         </w:rPr>
         <w:annotationRef/>
       </w:r>
-      <w:r>
-        <w:t>Taken directly from the pdf of the code inspection</w:t>
-      </w:r>
+      <w:proofErr w:type="spellStart"/>
+      <w:r>
+        <w:t>Taken</w:t>
+      </w:r>
+      <w:proofErr w:type="spellEnd"/>
+      <w:r>
+        <w:t xml:space="preserve"> </w:t>
+      </w:r>
+      <w:proofErr w:type="spellStart"/>
+      <w:r>
+        <w:t>directly</w:t>
+      </w:r>
+      <w:proofErr w:type="spellEnd"/>
+      <w:r>
+        <w:t xml:space="preserve"> from the pdf of the code </w:t>
+      </w:r>
+      <w:proofErr w:type="spellStart"/>
+      <w:r>
+        <w:t>inspection</w:t>
+      </w:r>
+      <w:proofErr w:type="spellEnd"/>
     </w:p>
   </w:comment>
 </w:comments>
 </file>
 
+<file path=word/commentsExtended.xml><?xml version="1.0" encoding="utf-8"?>
+<w15:commentsEx xmlns:wpc="http://schemas.microsoft.com/office/word/2010/wordprocessingCanvas" xmlns:cx="http://schemas.microsoft.com/office/drawing/2014/chartex" xmlns:cx1="http://schemas.microsoft.com/office/drawing/2015/9/8/chartex" xmlns:cx2="http://schemas.microsoft.com/office/drawing/2015/10/21/chartex" xmlns:mc="http://schemas.openxmlformats.org/markup-compatibility/2006" xmlns:o="urn:schemas-microsoft-com:office:office" xmlns:r="http://schemas.openxmlformats.org/officeDocument/2006/relationships" xmlns:m="http://schemas.openxmlformats.org/officeDocument/2006/math" xmlns:v="urn:schemas-microsoft-com:vml" xmlns:wp14="http://schemas.microsoft.com/office/word/2010/wordprocessingDrawing" xmlns:wp="http://schemas.openxmlformats.org/drawingml/2006/wordprocessingDrawing" xmlns:w10="urn:schemas-microsoft-com:office:word" xmlns:w="http://schemas.openxmlformats.org/wordprocessingml/2006/main" xmlns:w14="http://schemas.microsoft.com/office/word/2010/wordml" xmlns:w15="http://schemas.microsoft.com/office/word/2012/wordml" xmlns:w16se="http://schemas.microsoft.com/office/word/2015/wordml/symex" xmlns:wpg="http://schemas.microsoft.com/office/word/2010/wordprocessingGroup" xmlns:wpi="http://schemas.microsoft.com/office/word/2010/wordprocessingInk" xmlns:wne="http://schemas.microsoft.com/office/word/2006/wordml" xmlns:wps="http://schemas.microsoft.com/office/word/2010/wordprocessingShape" mc:Ignorable="w14 w15 w16se wp14">
+  <w15:commentEx w15:paraId="25EA5BA8" w15:done="0"/>
+  <w15:commentEx w15:paraId="732EA491" w15:done="0"/>
+</w15:commentsEx>
+</file>
+
 <file path=word/numbering.xml><?xml version="1.0" encoding="utf-8"?>
-<w:numbering xmlns:wpc="http://schemas.microsoft.com/office/word/2010/wordprocessingCanvas" xmlns:mo="http://schemas.microsoft.com/office/mac/office/2008/main" xmlns:mc="http://schemas.openxmlformats.org/markup-compatibility/2006" xmlns:mv="urn:schemas-microsoft-com:mac:vml" xmlns:o="urn:schemas-microsoft-com:office:office" xmlns:r="http://schemas.openxmlformats.org/officeDocument/2006/relationships" xmlns:m="http://schemas.openxmlformats.org/officeDocument/2006/math" xmlns:v="urn:schemas-microsoft-com:vml" xmlns:wp14="http://schemas.microsoft.com/office/word/2010/wordprocessingDrawing" xmlns:wp="http://schemas.openxmlformats.org/drawingml/2006/wordprocessingDrawing" xmlns:w10="urn:schemas-microsoft-com:office:word" xmlns:w="http://schemas.openxmlformats.org/wordprocessingml/2006/main" xmlns:w14="http://schemas.microsoft.com/office/word/2010/wordml" xmlns:wpg="http://schemas.microsoft.com/office/word/2010/wordprocessingGroup" xmlns:wpi="http://schemas.microsoft.com/office/word/2010/wordprocessingInk" xmlns:wne="http://schemas.microsoft.com/office/word/2006/wordml" xmlns:wps="http://schemas.microsoft.com/office/word/2010/wordprocessingShape" mc:Ignorable="w14 wp14">
-  <w:abstractNum w:abstractNumId="0">
+<w:numbering xmlns:wpc="http://schemas.microsoft.com/office/word/2010/wordprocessingCanvas" xmlns:cx="http://schemas.microsoft.com/office/drawing/2014/chartex" xmlns:cx1="http://schemas.microsoft.com/office/drawing/2015/9/8/chartex" xmlns:cx2="http://schemas.microsoft.com/office/drawing/2015/10/21/chartex" xmlns:mc="http://schemas.openxmlformats.org/markup-compatibility/2006" xmlns:o="urn:schemas-microsoft-com:office:office" xmlns:r="http://schemas.openxmlformats.org/officeDocument/2006/relationships" xmlns:m="http://schemas.openxmlformats.org/officeDocument/2006/math" xmlns:v="urn:schemas-microsoft-com:vml" xmlns:wp14="http://schemas.microsoft.com/office/word/2010/wordprocessingDrawing" xmlns:wp="http://schemas.openxmlformats.org/drawingml/2006/wordprocessingDrawing" xmlns:w10="urn:schemas-microsoft-com:office:word" xmlns:w="http://schemas.openxmlformats.org/wordprocessingml/2006/main" xmlns:w14="http://schemas.microsoft.com/office/word/2010/wordml" xmlns:w15="http://schemas.microsoft.com/office/word/2012/wordml" xmlns:w16se="http://schemas.microsoft.com/office/word/2015/wordml/symex" xmlns:wpg="http://schemas.microsoft.com/office/word/2010/wordprocessingGroup" xmlns:wpi="http://schemas.microsoft.com/office/word/2010/wordprocessingInk" xmlns:wne="http://schemas.microsoft.com/office/word/2006/wordml" xmlns:wps="http://schemas.microsoft.com/office/word/2010/wordprocessingShape" mc:Ignorable="w14 w15 w16se wp14">
+  <w:abstractNum w:abstractNumId="0" w15:restartNumberingAfterBreak="0">
     <w:nsid w:val="0B043A52"/>
     <w:multiLevelType w:val="hybridMultilevel"/>
     <w:tmpl w:val="307C8C56"/>
@@ -2259,7 +4448,7 @@
       </w:rPr>
     </w:lvl>
   </w:abstractNum>
-  <w:abstractNum w:abstractNumId="1">
+  <w:abstractNum w:abstractNumId="1" w15:restartNumberingAfterBreak="0">
     <w:nsid w:val="49E235AA"/>
     <w:multiLevelType w:val="hybridMultilevel"/>
     <w:tmpl w:val="C0262E2A"/>
@@ -2372,7 +4561,7 @@
       </w:rPr>
     </w:lvl>
   </w:abstractNum>
-  <w:abstractNum w:abstractNumId="2">
+  <w:abstractNum w:abstractNumId="2" w15:restartNumberingAfterBreak="0">
     <w:nsid w:val="54A03CC0"/>
     <w:multiLevelType w:val="hybridMultilevel"/>
     <w:tmpl w:val="A2DA2A96"/>
@@ -2485,24 +4674,24 @@
       </w:rPr>
     </w:lvl>
   </w:abstractNum>
-  <w:abstractNum w:abstractNumId="3">
+  <w:abstractNum w:abstractNumId="3" w15:restartNumberingAfterBreak="0">
     <w:nsid w:val="7DCE1C9D"/>
     <w:multiLevelType w:val="multilevel"/>
     <w:tmpl w:val="FB6AAB02"/>
     <w:lvl w:ilvl="0">
       <w:start w:val="1"/>
       <w:numFmt w:val="decimal"/>
-      <w:pStyle w:val="Heading1"/>
+      <w:pStyle w:val="Titolo1"/>
       <w:lvlText w:val="%1"/>
       <w:lvlJc w:val="left"/>
       <w:pPr>
-        <w:ind w:left="432" w:hanging="432"/>
+        <w:ind w:left="2558" w:hanging="432"/>
       </w:pPr>
     </w:lvl>
     <w:lvl w:ilvl="1">
       <w:start w:val="1"/>
       <w:numFmt w:val="decimal"/>
-      <w:pStyle w:val="Heading2"/>
+      <w:pStyle w:val="Titolo2"/>
       <w:lvlText w:val="%1.%2"/>
       <w:lvlJc w:val="left"/>
       <w:pPr>
@@ -2512,7 +4701,7 @@
     <w:lvl w:ilvl="2">
       <w:start w:val="1"/>
       <w:numFmt w:val="decimal"/>
-      <w:pStyle w:val="Heading3"/>
+      <w:pStyle w:val="Titolo3"/>
       <w:lvlText w:val="%1.%2.%3"/>
       <w:lvlJc w:val="left"/>
       <w:pPr>
@@ -2522,7 +4711,7 @@
     <w:lvl w:ilvl="3">
       <w:start w:val="1"/>
       <w:numFmt w:val="decimal"/>
-      <w:pStyle w:val="Heading4"/>
+      <w:pStyle w:val="Titolo4"/>
       <w:lvlText w:val="%1.%2.%3.%4"/>
       <w:lvlJc w:val="left"/>
       <w:pPr>
@@ -2532,7 +4721,7 @@
     <w:lvl w:ilvl="4">
       <w:start w:val="1"/>
       <w:numFmt w:val="decimal"/>
-      <w:pStyle w:val="Heading5"/>
+      <w:pStyle w:val="Titolo5"/>
       <w:lvlText w:val="%1.%2.%3.%4.%5"/>
       <w:lvlJc w:val="left"/>
       <w:pPr>
@@ -2542,7 +4731,7 @@
     <w:lvl w:ilvl="5">
       <w:start w:val="1"/>
       <w:numFmt w:val="decimal"/>
-      <w:pStyle w:val="Heading6"/>
+      <w:pStyle w:val="Titolo6"/>
       <w:lvlText w:val="%1.%2.%3.%4.%5.%6"/>
       <w:lvlJc w:val="left"/>
       <w:pPr>
@@ -2552,7 +4741,7 @@
     <w:lvl w:ilvl="6">
       <w:start w:val="1"/>
       <w:numFmt w:val="decimal"/>
-      <w:pStyle w:val="Heading7"/>
+      <w:pStyle w:val="Titolo7"/>
       <w:lvlText w:val="%1.%2.%3.%4.%5.%6.%7"/>
       <w:lvlJc w:val="left"/>
       <w:pPr>
@@ -2562,7 +4751,7 @@
     <w:lvl w:ilvl="7">
       <w:start w:val="1"/>
       <w:numFmt w:val="decimal"/>
-      <w:pStyle w:val="Heading8"/>
+      <w:pStyle w:val="Titolo8"/>
       <w:lvlText w:val="%1.%2.%3.%4.%5.%6.%7.%8"/>
       <w:lvlJc w:val="left"/>
       <w:pPr>
@@ -2572,7 +4761,7 @@
     <w:lvl w:ilvl="8">
       <w:start w:val="1"/>
       <w:numFmt w:val="decimal"/>
-      <w:pStyle w:val="Heading9"/>
+      <w:pStyle w:val="Titolo9"/>
       <w:lvlText w:val="%1.%2.%3.%4.%5.%6.%7.%8.%9"/>
       <w:lvlJc w:val="left"/>
       <w:pPr>
@@ -2596,7 +4785,7 @@
 </file>
 
 <file path=word/styles.xml><?xml version="1.0" encoding="utf-8"?>
-<w:styles xmlns:mc="http://schemas.openxmlformats.org/markup-compatibility/2006" xmlns:r="http://schemas.openxmlformats.org/officeDocument/2006/relationships" xmlns:w="http://schemas.openxmlformats.org/wordprocessingml/2006/main" xmlns:w14="http://schemas.microsoft.com/office/word/2010/wordml" mc:Ignorable="w14">
+<w:styles xmlns:mc="http://schemas.openxmlformats.org/markup-compatibility/2006" xmlns:r="http://schemas.openxmlformats.org/officeDocument/2006/relationships" xmlns:w="http://schemas.openxmlformats.org/wordprocessingml/2006/main" xmlns:w14="http://schemas.microsoft.com/office/word/2010/wordml" xmlns:w15="http://schemas.microsoft.com/office/word/2012/wordml" xmlns:w16se="http://schemas.microsoft.com/office/word/2015/wordml/symex" mc:Ignorable="w14 w15 w16se">
   <w:docDefaults>
     <w:rPrDefault>
       <w:rPr>
@@ -2608,158 +4797,384 @@
     </w:rPrDefault>
     <w:pPrDefault/>
   </w:docDefaults>
-  <w:latentStyles w:defLockedState="0" w:defUIPriority="99" w:defSemiHidden="1" w:defUnhideWhenUsed="1" w:defQFormat="0" w:count="276">
-    <w:lsdException w:name="Normal" w:semiHidden="0" w:uiPriority="0" w:unhideWhenUsed="0" w:qFormat="1"/>
-    <w:lsdException w:name="heading 1" w:semiHidden="0" w:uiPriority="9" w:unhideWhenUsed="0" w:qFormat="1"/>
-    <w:lsdException w:name="heading 2" w:uiPriority="9" w:qFormat="1"/>
-    <w:lsdException w:name="heading 3" w:uiPriority="9" w:qFormat="1"/>
-    <w:lsdException w:name="heading 4" w:uiPriority="9" w:qFormat="1"/>
-    <w:lsdException w:name="heading 5" w:uiPriority="9" w:qFormat="1"/>
-    <w:lsdException w:name="heading 6" w:uiPriority="9" w:qFormat="1"/>
-    <w:lsdException w:name="heading 7" w:uiPriority="9" w:qFormat="1"/>
-    <w:lsdException w:name="heading 8" w:uiPriority="9" w:qFormat="1"/>
-    <w:lsdException w:name="heading 9" w:uiPriority="9" w:qFormat="1"/>
-    <w:lsdException w:name="toc 1" w:uiPriority="39"/>
-    <w:lsdException w:name="toc 2" w:uiPriority="39"/>
-    <w:lsdException w:name="toc 3" w:uiPriority="39"/>
-    <w:lsdException w:name="toc 4" w:uiPriority="39"/>
-    <w:lsdException w:name="toc 5" w:uiPriority="39"/>
-    <w:lsdException w:name="toc 6" w:uiPriority="39"/>
-    <w:lsdException w:name="toc 7" w:uiPriority="39"/>
-    <w:lsdException w:name="toc 8" w:uiPriority="39"/>
-    <w:lsdException w:name="toc 9" w:uiPriority="39"/>
-    <w:lsdException w:name="caption" w:uiPriority="35" w:qFormat="1"/>
-    <w:lsdException w:name="Title" w:semiHidden="0" w:uiPriority="10" w:unhideWhenUsed="0" w:qFormat="1"/>
-    <w:lsdException w:name="Default Paragraph Font" w:uiPriority="1"/>
-    <w:lsdException w:name="Subtitle" w:semiHidden="0" w:uiPriority="11" w:unhideWhenUsed="0" w:qFormat="1"/>
-    <w:lsdException w:name="Strong" w:semiHidden="0" w:uiPriority="22" w:unhideWhenUsed="0" w:qFormat="1"/>
-    <w:lsdException w:name="Emphasis" w:semiHidden="0" w:uiPriority="20" w:unhideWhenUsed="0" w:qFormat="1"/>
-    <w:lsdException w:name="Table Grid" w:semiHidden="0" w:uiPriority="59" w:unhideWhenUsed="0"/>
-    <w:lsdException w:name="Placeholder Text" w:unhideWhenUsed="0"/>
-    <w:lsdException w:name="No Spacing" w:semiHidden="0" w:uiPriority="0" w:unhideWhenUsed="0" w:qFormat="1"/>
-    <w:lsdException w:name="Light Shading" w:semiHidden="0" w:uiPriority="60" w:unhideWhenUsed="0"/>
-    <w:lsdException w:name="Light List" w:semiHidden="0" w:uiPriority="61" w:unhideWhenUsed="0"/>
-    <w:lsdException w:name="Light Grid" w:semiHidden="0" w:uiPriority="62" w:unhideWhenUsed="0"/>
-    <w:lsdException w:name="Medium Shading 1" w:semiHidden="0" w:uiPriority="63" w:unhideWhenUsed="0"/>
-    <w:lsdException w:name="Medium Shading 2" w:semiHidden="0" w:uiPriority="64" w:unhideWhenUsed="0"/>
-    <w:lsdException w:name="Medium List 1" w:semiHidden="0" w:uiPriority="65" w:unhideWhenUsed="0"/>
-    <w:lsdException w:name="Medium List 2" w:semiHidden="0" w:uiPriority="66" w:unhideWhenUsed="0"/>
-    <w:lsdException w:name="Medium Grid 1" w:semiHidden="0" w:uiPriority="67" w:unhideWhenUsed="0"/>
-    <w:lsdException w:name="Medium Grid 2" w:semiHidden="0" w:uiPriority="68" w:unhideWhenUsed="0"/>
-    <w:lsdException w:name="Medium Grid 3" w:semiHidden="0" w:uiPriority="69" w:unhideWhenUsed="0"/>
-    <w:lsdException w:name="Dark List" w:semiHidden="0" w:uiPriority="70" w:unhideWhenUsed="0"/>
-    <w:lsdException w:name="Colorful Shading" w:semiHidden="0" w:uiPriority="71" w:unhideWhenUsed="0"/>
-    <w:lsdException w:name="Colorful List" w:semiHidden="0" w:uiPriority="72" w:unhideWhenUsed="0"/>
-    <w:lsdException w:name="Colorful Grid" w:semiHidden="0" w:uiPriority="73" w:unhideWhenUsed="0"/>
-    <w:lsdException w:name="Light Shading Accent 1" w:semiHidden="0" w:uiPriority="60" w:unhideWhenUsed="0"/>
-    <w:lsdException w:name="Light List Accent 1" w:semiHidden="0" w:uiPriority="61" w:unhideWhenUsed="0"/>
-    <w:lsdException w:name="Light Grid Accent 1" w:semiHidden="0" w:uiPriority="62" w:unhideWhenUsed="0"/>
-    <w:lsdException w:name="Medium Shading 1 Accent 1" w:semiHidden="0" w:uiPriority="63" w:unhideWhenUsed="0"/>
-    <w:lsdException w:name="Medium Shading 2 Accent 1" w:semiHidden="0" w:uiPriority="64" w:unhideWhenUsed="0"/>
-    <w:lsdException w:name="Medium List 1 Accent 1" w:semiHidden="0" w:uiPriority="65" w:unhideWhenUsed="0"/>
-    <w:lsdException w:name="Revision" w:unhideWhenUsed="0"/>
-    <w:lsdException w:name="List Paragraph" w:semiHidden="0" w:uiPriority="34" w:unhideWhenUsed="0" w:qFormat="1"/>
-    <w:lsdException w:name="Quote" w:semiHidden="0" w:uiPriority="29" w:unhideWhenUsed="0" w:qFormat="1"/>
-    <w:lsdException w:name="Intense Quote" w:semiHidden="0" w:uiPriority="30" w:unhideWhenUsed="0" w:qFormat="1"/>
-    <w:lsdException w:name="Medium List 2 Accent 1" w:semiHidden="0" w:uiPriority="66" w:unhideWhenUsed="0"/>
-    <w:lsdException w:name="Medium Grid 1 Accent 1" w:semiHidden="0" w:uiPriority="67" w:unhideWhenUsed="0"/>
-    <w:lsdException w:name="Medium Grid 2 Accent 1" w:semiHidden="0" w:uiPriority="68" w:unhideWhenUsed="0"/>
-    <w:lsdException w:name="Medium Grid 3 Accent 1" w:semiHidden="0" w:uiPriority="69" w:unhideWhenUsed="0"/>
-    <w:lsdException w:name="Dark List Accent 1" w:semiHidden="0" w:uiPriority="70" w:unhideWhenUsed="0"/>
-    <w:lsdException w:name="Colorful Shading Accent 1" w:semiHidden="0" w:uiPriority="71" w:unhideWhenUsed="0"/>
-    <w:lsdException w:name="Colorful List Accent 1" w:semiHidden="0" w:uiPriority="72" w:unhideWhenUsed="0"/>
-    <w:lsdException w:name="Colorful Grid Accent 1" w:semiHidden="0" w:uiPriority="73" w:unhideWhenUsed="0"/>
-    <w:lsdException w:name="Light Shading Accent 2" w:semiHidden="0" w:uiPriority="60" w:unhideWhenUsed="0"/>
-    <w:lsdException w:name="Light List Accent 2" w:semiHidden="0" w:uiPriority="61" w:unhideWhenUsed="0"/>
-    <w:lsdException w:name="Light Grid Accent 2" w:semiHidden="0" w:uiPriority="62" w:unhideWhenUsed="0"/>
-    <w:lsdException w:name="Medium Shading 1 Accent 2" w:semiHidden="0" w:uiPriority="63" w:unhideWhenUsed="0"/>
-    <w:lsdException w:name="Medium Shading 2 Accent 2" w:semiHidden="0" w:uiPriority="64" w:unhideWhenUsed="0"/>
-    <w:lsdException w:name="Medium List 1 Accent 2" w:semiHidden="0" w:uiPriority="65" w:unhideWhenUsed="0"/>
-    <w:lsdException w:name="Medium List 2 Accent 2" w:semiHidden="0" w:uiPriority="66" w:unhideWhenUsed="0"/>
-    <w:lsdException w:name="Medium Grid 1 Accent 2" w:semiHidden="0" w:uiPriority="67" w:unhideWhenUsed="0"/>
-    <w:lsdException w:name="Medium Grid 2 Accent 2" w:semiHidden="0" w:uiPriority="68" w:unhideWhenUsed="0"/>
-    <w:lsdException w:name="Medium Grid 3 Accent 2" w:semiHidden="0" w:uiPriority="69" w:unhideWhenUsed="0"/>
-    <w:lsdException w:name="Dark List Accent 2" w:semiHidden="0" w:uiPriority="70" w:unhideWhenUsed="0"/>
-    <w:lsdException w:name="Colorful Shading Accent 2" w:semiHidden="0" w:uiPriority="71" w:unhideWhenUsed="0"/>
-    <w:lsdException w:name="Colorful List Accent 2" w:semiHidden="0" w:uiPriority="72" w:unhideWhenUsed="0"/>
-    <w:lsdException w:name="Colorful Grid Accent 2" w:semiHidden="0" w:uiPriority="73" w:unhideWhenUsed="0"/>
-    <w:lsdException w:name="Light Shading Accent 3" w:semiHidden="0" w:uiPriority="60" w:unhideWhenUsed="0"/>
-    <w:lsdException w:name="Light List Accent 3" w:semiHidden="0" w:uiPriority="61" w:unhideWhenUsed="0"/>
-    <w:lsdException w:name="Light Grid Accent 3" w:semiHidden="0" w:uiPriority="62" w:unhideWhenUsed="0"/>
-    <w:lsdException w:name="Medium Shading 1 Accent 3" w:semiHidden="0" w:uiPriority="63" w:unhideWhenUsed="0"/>
-    <w:lsdException w:name="Medium Shading 2 Accent 3" w:semiHidden="0" w:uiPriority="64" w:unhideWhenUsed="0"/>
-    <w:lsdException w:name="Medium List 1 Accent 3" w:semiHidden="0" w:uiPriority="65" w:unhideWhenUsed="0"/>
-    <w:lsdException w:name="Medium List 2 Accent 3" w:semiHidden="0" w:uiPriority="66" w:unhideWhenUsed="0"/>
-    <w:lsdException w:name="Medium Grid 1 Accent 3" w:semiHidden="0" w:uiPriority="67" w:unhideWhenUsed="0"/>
-    <w:lsdException w:name="Medium Grid 2 Accent 3" w:semiHidden="0" w:uiPriority="68" w:unhideWhenUsed="0"/>
-    <w:lsdException w:name="Medium Grid 3 Accent 3" w:semiHidden="0" w:uiPriority="69" w:unhideWhenUsed="0"/>
-    <w:lsdException w:name="Dark List Accent 3" w:semiHidden="0" w:uiPriority="70" w:unhideWhenUsed="0"/>
-    <w:lsdException w:name="Colorful Shading Accent 3" w:semiHidden="0" w:uiPriority="71" w:unhideWhenUsed="0"/>
-    <w:lsdException w:name="Colorful List Accent 3" w:semiHidden="0" w:uiPriority="72" w:unhideWhenUsed="0"/>
-    <w:lsdException w:name="Colorful Grid Accent 3" w:semiHidden="0" w:uiPriority="73" w:unhideWhenUsed="0"/>
-    <w:lsdException w:name="Light Shading Accent 4" w:semiHidden="0" w:uiPriority="60" w:unhideWhenUsed="0"/>
-    <w:lsdException w:name="Light List Accent 4" w:semiHidden="0" w:uiPriority="61" w:unhideWhenUsed="0"/>
-    <w:lsdException w:name="Light Grid Accent 4" w:semiHidden="0" w:uiPriority="62" w:unhideWhenUsed="0"/>
-    <w:lsdException w:name="Medium Shading 1 Accent 4" w:semiHidden="0" w:uiPriority="63" w:unhideWhenUsed="0"/>
-    <w:lsdException w:name="Medium Shading 2 Accent 4" w:semiHidden="0" w:uiPriority="64" w:unhideWhenUsed="0"/>
-    <w:lsdException w:name="Medium List 1 Accent 4" w:semiHidden="0" w:uiPriority="65" w:unhideWhenUsed="0"/>
-    <w:lsdException w:name="Medium List 2 Accent 4" w:semiHidden="0" w:uiPriority="66" w:unhideWhenUsed="0"/>
-    <w:lsdException w:name="Medium Grid 1 Accent 4" w:semiHidden="0" w:uiPriority="67" w:unhideWhenUsed="0"/>
-    <w:lsdException w:name="Medium Grid 2 Accent 4" w:semiHidden="0" w:uiPriority="68" w:unhideWhenUsed="0"/>
-    <w:lsdException w:name="Medium Grid 3 Accent 4" w:semiHidden="0" w:uiPriority="69" w:unhideWhenUsed="0"/>
-    <w:lsdException w:name="Dark List Accent 4" w:semiHidden="0" w:uiPriority="70" w:unhideWhenUsed="0"/>
-    <w:lsdException w:name="Colorful Shading Accent 4" w:semiHidden="0" w:uiPriority="71" w:unhideWhenUsed="0"/>
-    <w:lsdException w:name="Colorful List Accent 4" w:semiHidden="0" w:uiPriority="72" w:unhideWhenUsed="0"/>
-    <w:lsdException w:name="Colorful Grid Accent 4" w:semiHidden="0" w:uiPriority="73" w:unhideWhenUsed="0"/>
-    <w:lsdException w:name="Light Shading Accent 5" w:semiHidden="0" w:uiPriority="60" w:unhideWhenUsed="0"/>
-    <w:lsdException w:name="Light List Accent 5" w:semiHidden="0" w:uiPriority="61" w:unhideWhenUsed="0"/>
-    <w:lsdException w:name="Light Grid Accent 5" w:semiHidden="0" w:uiPriority="62" w:unhideWhenUsed="0"/>
-    <w:lsdException w:name="Medium Shading 1 Accent 5" w:semiHidden="0" w:uiPriority="63" w:unhideWhenUsed="0"/>
-    <w:lsdException w:name="Medium Shading 2 Accent 5" w:semiHidden="0" w:uiPriority="64" w:unhideWhenUsed="0"/>
-    <w:lsdException w:name="Medium List 1 Accent 5" w:semiHidden="0" w:uiPriority="65" w:unhideWhenUsed="0"/>
-    <w:lsdException w:name="Medium List 2 Accent 5" w:semiHidden="0" w:uiPriority="66" w:unhideWhenUsed="0"/>
-    <w:lsdException w:name="Medium Grid 1 Accent 5" w:semiHidden="0" w:uiPriority="67" w:unhideWhenUsed="0"/>
-    <w:lsdException w:name="Medium Grid 2 Accent 5" w:semiHidden="0" w:uiPriority="68" w:unhideWhenUsed="0"/>
-    <w:lsdException w:name="Medium Grid 3 Accent 5" w:semiHidden="0" w:uiPriority="69" w:unhideWhenUsed="0"/>
-    <w:lsdException w:name="Dark List Accent 5" w:semiHidden="0" w:uiPriority="70" w:unhideWhenUsed="0"/>
-    <w:lsdException w:name="Colorful Shading Accent 5" w:semiHidden="0" w:uiPriority="71" w:unhideWhenUsed="0"/>
-    <w:lsdException w:name="Colorful List Accent 5" w:semiHidden="0" w:uiPriority="72" w:unhideWhenUsed="0"/>
-    <w:lsdException w:name="Colorful Grid Accent 5" w:semiHidden="0" w:uiPriority="73" w:unhideWhenUsed="0"/>
-    <w:lsdException w:name="Light Shading Accent 6" w:semiHidden="0" w:uiPriority="60" w:unhideWhenUsed="0"/>
-    <w:lsdException w:name="Light List Accent 6" w:semiHidden="0" w:uiPriority="61" w:unhideWhenUsed="0"/>
-    <w:lsdException w:name="Light Grid Accent 6" w:semiHidden="0" w:uiPriority="62" w:unhideWhenUsed="0"/>
-    <w:lsdException w:name="Medium Shading 1 Accent 6" w:semiHidden="0" w:uiPriority="63" w:unhideWhenUsed="0"/>
-    <w:lsdException w:name="Medium Shading 2 Accent 6" w:semiHidden="0" w:uiPriority="64" w:unhideWhenUsed="0"/>
-    <w:lsdException w:name="Medium List 1 Accent 6" w:semiHidden="0" w:uiPriority="65" w:unhideWhenUsed="0"/>
-    <w:lsdException w:name="Medium List 2 Accent 6" w:semiHidden="0" w:uiPriority="66" w:unhideWhenUsed="0"/>
-    <w:lsdException w:name="Medium Grid 1 Accent 6" w:semiHidden="0" w:uiPriority="67" w:unhideWhenUsed="0"/>
-    <w:lsdException w:name="Medium Grid 2 Accent 6" w:semiHidden="0" w:uiPriority="68" w:unhideWhenUsed="0"/>
-    <w:lsdException w:name="Medium Grid 3 Accent 6" w:semiHidden="0" w:uiPriority="69" w:unhideWhenUsed="0"/>
-    <w:lsdException w:name="Dark List Accent 6" w:semiHidden="0" w:uiPriority="70" w:unhideWhenUsed="0"/>
-    <w:lsdException w:name="Colorful Shading Accent 6" w:semiHidden="0" w:uiPriority="71" w:unhideWhenUsed="0"/>
-    <w:lsdException w:name="Colorful List Accent 6" w:semiHidden="0" w:uiPriority="72" w:unhideWhenUsed="0"/>
-    <w:lsdException w:name="Colorful Grid Accent 6" w:semiHidden="0" w:uiPriority="73" w:unhideWhenUsed="0"/>
-    <w:lsdException w:name="Subtle Emphasis" w:semiHidden="0" w:uiPriority="19" w:unhideWhenUsed="0" w:qFormat="1"/>
-    <w:lsdException w:name="Intense Emphasis" w:semiHidden="0" w:uiPriority="21" w:unhideWhenUsed="0" w:qFormat="1"/>
-    <w:lsdException w:name="Subtle Reference" w:semiHidden="0" w:uiPriority="31" w:unhideWhenUsed="0" w:qFormat="1"/>
-    <w:lsdException w:name="Intense Reference" w:semiHidden="0" w:uiPriority="32" w:unhideWhenUsed="0" w:qFormat="1"/>
-    <w:lsdException w:name="Book Title" w:semiHidden="0" w:uiPriority="33" w:unhideWhenUsed="0" w:qFormat="1"/>
-    <w:lsdException w:name="Bibliography" w:uiPriority="37"/>
-    <w:lsdException w:name="TOC Heading" w:uiPriority="39" w:qFormat="1"/>
+  <w:latentStyles w:defLockedState="0" w:defUIPriority="99" w:defSemiHidden="0" w:defUnhideWhenUsed="0" w:defQFormat="0" w:count="372">
+    <w:lsdException w:name="Normal" w:uiPriority="0" w:qFormat="1"/>
+    <w:lsdException w:name="heading 1" w:uiPriority="9" w:qFormat="1"/>
+    <w:lsdException w:name="heading 2" w:semiHidden="1" w:uiPriority="9" w:unhideWhenUsed="1" w:qFormat="1"/>
+    <w:lsdException w:name="heading 3" w:semiHidden="1" w:uiPriority="9" w:unhideWhenUsed="1" w:qFormat="1"/>
+    <w:lsdException w:name="heading 4" w:semiHidden="1" w:uiPriority="9" w:unhideWhenUsed="1" w:qFormat="1"/>
+    <w:lsdException w:name="heading 5" w:semiHidden="1" w:uiPriority="9" w:unhideWhenUsed="1" w:qFormat="1"/>
+    <w:lsdException w:name="heading 6" w:semiHidden="1" w:uiPriority="9" w:unhideWhenUsed="1" w:qFormat="1"/>
+    <w:lsdException w:name="heading 7" w:semiHidden="1" w:uiPriority="9" w:unhideWhenUsed="1" w:qFormat="1"/>
+    <w:lsdException w:name="heading 8" w:semiHidden="1" w:uiPriority="9" w:unhideWhenUsed="1" w:qFormat="1"/>
+    <w:lsdException w:name="heading 9" w:semiHidden="1" w:uiPriority="9" w:unhideWhenUsed="1" w:qFormat="1"/>
+    <w:lsdException w:name="index 1" w:semiHidden="1" w:unhideWhenUsed="1"/>
+    <w:lsdException w:name="index 2" w:semiHidden="1" w:unhideWhenUsed="1"/>
+    <w:lsdException w:name="index 3" w:semiHidden="1" w:unhideWhenUsed="1"/>
+    <w:lsdException w:name="index 4" w:semiHidden="1" w:unhideWhenUsed="1"/>
+    <w:lsdException w:name="index 5" w:semiHidden="1" w:unhideWhenUsed="1"/>
+    <w:lsdException w:name="index 6" w:semiHidden="1" w:unhideWhenUsed="1"/>
+    <w:lsdException w:name="index 7" w:semiHidden="1" w:unhideWhenUsed="1"/>
+    <w:lsdException w:name="index 8" w:semiHidden="1" w:unhideWhenUsed="1"/>
+    <w:lsdException w:name="index 9" w:semiHidden="1" w:unhideWhenUsed="1"/>
+    <w:lsdException w:name="toc 1" w:semiHidden="1" w:uiPriority="39" w:unhideWhenUsed="1"/>
+    <w:lsdException w:name="toc 2" w:semiHidden="1" w:uiPriority="39" w:unhideWhenUsed="1"/>
+    <w:lsdException w:name="toc 3" w:semiHidden="1" w:uiPriority="39" w:unhideWhenUsed="1"/>
+    <w:lsdException w:name="toc 4" w:semiHidden="1" w:uiPriority="39" w:unhideWhenUsed="1"/>
+    <w:lsdException w:name="toc 5" w:semiHidden="1" w:uiPriority="39" w:unhideWhenUsed="1"/>
+    <w:lsdException w:name="toc 6" w:semiHidden="1" w:uiPriority="39" w:unhideWhenUsed="1"/>
+    <w:lsdException w:name="toc 7" w:semiHidden="1" w:uiPriority="39" w:unhideWhenUsed="1"/>
+    <w:lsdException w:name="toc 8" w:semiHidden="1" w:uiPriority="39" w:unhideWhenUsed="1"/>
+    <w:lsdException w:name="toc 9" w:semiHidden="1" w:uiPriority="39" w:unhideWhenUsed="1"/>
+    <w:lsdException w:name="Normal Indent" w:semiHidden="1" w:unhideWhenUsed="1"/>
+    <w:lsdException w:name="footnote text" w:semiHidden="1" w:unhideWhenUsed="1"/>
+    <w:lsdException w:name="annotation text" w:semiHidden="1" w:unhideWhenUsed="1"/>
+    <w:lsdException w:name="header" w:semiHidden="1" w:unhideWhenUsed="1"/>
+    <w:lsdException w:name="footer" w:semiHidden="1" w:unhideWhenUsed="1"/>
+    <w:lsdException w:name="index heading" w:semiHidden="1" w:unhideWhenUsed="1"/>
+    <w:lsdException w:name="caption" w:semiHidden="1" w:uiPriority="35" w:unhideWhenUsed="1" w:qFormat="1"/>
+    <w:lsdException w:name="table of figures" w:semiHidden="1" w:unhideWhenUsed="1"/>
+    <w:lsdException w:name="envelope address" w:semiHidden="1" w:unhideWhenUsed="1"/>
+    <w:lsdException w:name="envelope return" w:semiHidden="1" w:unhideWhenUsed="1"/>
+    <w:lsdException w:name="footnote reference" w:semiHidden="1" w:unhideWhenUsed="1"/>
+    <w:lsdException w:name="annotation reference" w:semiHidden="1" w:unhideWhenUsed="1"/>
+    <w:lsdException w:name="line number" w:semiHidden="1" w:unhideWhenUsed="1"/>
+    <w:lsdException w:name="page number" w:semiHidden="1" w:unhideWhenUsed="1"/>
+    <w:lsdException w:name="endnote reference" w:semiHidden="1" w:unhideWhenUsed="1"/>
+    <w:lsdException w:name="endnote text" w:semiHidden="1" w:unhideWhenUsed="1"/>
+    <w:lsdException w:name="table of authorities" w:semiHidden="1" w:unhideWhenUsed="1"/>
+    <w:lsdException w:name="macro" w:semiHidden="1" w:unhideWhenUsed="1"/>
+    <w:lsdException w:name="toa heading" w:semiHidden="1" w:unhideWhenUsed="1"/>
+    <w:lsdException w:name="List" w:semiHidden="1" w:unhideWhenUsed="1"/>
+    <w:lsdException w:name="List Bullet" w:semiHidden="1" w:unhideWhenUsed="1"/>
+    <w:lsdException w:name="List Number" w:semiHidden="1" w:unhideWhenUsed="1"/>
+    <w:lsdException w:name="List 2" w:semiHidden="1" w:unhideWhenUsed="1"/>
+    <w:lsdException w:name="List 3" w:semiHidden="1" w:unhideWhenUsed="1"/>
+    <w:lsdException w:name="List 4" w:semiHidden="1" w:unhideWhenUsed="1"/>
+    <w:lsdException w:name="List 5" w:semiHidden="1" w:unhideWhenUsed="1"/>
+    <w:lsdException w:name="List Bullet 2" w:semiHidden="1" w:unhideWhenUsed="1"/>
+    <w:lsdException w:name="List Bullet 3" w:semiHidden="1" w:unhideWhenUsed="1"/>
+    <w:lsdException w:name="List Bullet 4" w:semiHidden="1" w:unhideWhenUsed="1"/>
+    <w:lsdException w:name="List Bullet 5" w:semiHidden="1" w:unhideWhenUsed="1"/>
+    <w:lsdException w:name="List Number 2" w:semiHidden="1" w:unhideWhenUsed="1"/>
+    <w:lsdException w:name="List Number 3" w:semiHidden="1" w:unhideWhenUsed="1"/>
+    <w:lsdException w:name="List Number 4" w:semiHidden="1" w:unhideWhenUsed="1"/>
+    <w:lsdException w:name="List Number 5" w:semiHidden="1" w:unhideWhenUsed="1"/>
+    <w:lsdException w:name="Title" w:uiPriority="10" w:qFormat="1"/>
+    <w:lsdException w:name="Closing" w:semiHidden="1" w:unhideWhenUsed="1"/>
+    <w:lsdException w:name="Signature" w:semiHidden="1" w:unhideWhenUsed="1"/>
+    <w:lsdException w:name="Default Paragraph Font" w:semiHidden="1" w:uiPriority="1" w:unhideWhenUsed="1"/>
+    <w:lsdException w:name="Body Text" w:semiHidden="1" w:unhideWhenUsed="1"/>
+    <w:lsdException w:name="Body Text Indent" w:semiHidden="1" w:unhideWhenUsed="1"/>
+    <w:lsdException w:name="List Continue" w:semiHidden="1" w:unhideWhenUsed="1"/>
+    <w:lsdException w:name="List Continue 2" w:semiHidden="1" w:unhideWhenUsed="1"/>
+    <w:lsdException w:name="List Continue 3" w:semiHidden="1" w:unhideWhenUsed="1"/>
+    <w:lsdException w:name="List Continue 4" w:semiHidden="1" w:unhideWhenUsed="1"/>
+    <w:lsdException w:name="List Continue 5" w:semiHidden="1" w:unhideWhenUsed="1"/>
+    <w:lsdException w:name="Message Header" w:semiHidden="1" w:unhideWhenUsed="1"/>
+    <w:lsdException w:name="Subtitle" w:uiPriority="11" w:qFormat="1"/>
+    <w:lsdException w:name="Salutation" w:semiHidden="1" w:unhideWhenUsed="1"/>
+    <w:lsdException w:name="Date" w:semiHidden="1" w:unhideWhenUsed="1"/>
+    <w:lsdException w:name="Body Text First Indent" w:semiHidden="1" w:unhideWhenUsed="1"/>
+    <w:lsdException w:name="Body Text First Indent 2" w:semiHidden="1" w:unhideWhenUsed="1"/>
+    <w:lsdException w:name="Note Heading" w:semiHidden="1" w:unhideWhenUsed="1"/>
+    <w:lsdException w:name="Body Text 2" w:semiHidden="1" w:unhideWhenUsed="1"/>
+    <w:lsdException w:name="Body Text 3" w:semiHidden="1" w:unhideWhenUsed="1"/>
+    <w:lsdException w:name="Body Text Indent 2" w:semiHidden="1" w:unhideWhenUsed="1"/>
+    <w:lsdException w:name="Body Text Indent 3" w:semiHidden="1" w:unhideWhenUsed="1"/>
+    <w:lsdException w:name="Block Text" w:semiHidden="1" w:unhideWhenUsed="1"/>
+    <w:lsdException w:name="Hyperlink" w:semiHidden="1" w:unhideWhenUsed="1"/>
+    <w:lsdException w:name="FollowedHyperlink" w:semiHidden="1" w:unhideWhenUsed="1"/>
+    <w:lsdException w:name="Strong" w:uiPriority="22" w:qFormat="1"/>
+    <w:lsdException w:name="Emphasis" w:uiPriority="20" w:qFormat="1"/>
+    <w:lsdException w:name="Document Map" w:semiHidden="1" w:unhideWhenUsed="1"/>
+    <w:lsdException w:name="Plain Text" w:semiHidden="1" w:unhideWhenUsed="1"/>
+    <w:lsdException w:name="E-mail Signature" w:semiHidden="1" w:unhideWhenUsed="1"/>
+    <w:lsdException w:name="HTML Top of Form" w:semiHidden="1" w:unhideWhenUsed="1"/>
+    <w:lsdException w:name="HTML Bottom of Form" w:semiHidden="1" w:unhideWhenUsed="1"/>
+    <w:lsdException w:name="Normal (Web)" w:semiHidden="1" w:unhideWhenUsed="1"/>
+    <w:lsdException w:name="HTML Acronym" w:semiHidden="1" w:unhideWhenUsed="1"/>
+    <w:lsdException w:name="HTML Address" w:semiHidden="1" w:unhideWhenUsed="1"/>
+    <w:lsdException w:name="HTML Cite" w:semiHidden="1" w:unhideWhenUsed="1"/>
+    <w:lsdException w:name="HTML Code" w:semiHidden="1" w:unhideWhenUsed="1"/>
+    <w:lsdException w:name="HTML Definition" w:semiHidden="1" w:unhideWhenUsed="1"/>
+    <w:lsdException w:name="HTML Keyboard" w:semiHidden="1" w:unhideWhenUsed="1"/>
+    <w:lsdException w:name="HTML Preformatted" w:semiHidden="1" w:unhideWhenUsed="1"/>
+    <w:lsdException w:name="HTML Sample" w:semiHidden="1" w:unhideWhenUsed="1"/>
+    <w:lsdException w:name="HTML Typewriter" w:semiHidden="1" w:unhideWhenUsed="1"/>
+    <w:lsdException w:name="HTML Variable" w:semiHidden="1" w:unhideWhenUsed="1"/>
+    <w:lsdException w:name="Normal Table" w:semiHidden="1" w:unhideWhenUsed="1"/>
+    <w:lsdException w:name="annotation subject" w:semiHidden="1" w:unhideWhenUsed="1"/>
+    <w:lsdException w:name="No List" w:semiHidden="1" w:unhideWhenUsed="1"/>
+    <w:lsdException w:name="Outline List 1" w:semiHidden="1" w:unhideWhenUsed="1"/>
+    <w:lsdException w:name="Outline List 2" w:semiHidden="1" w:unhideWhenUsed="1"/>
+    <w:lsdException w:name="Outline List 3" w:semiHidden="1" w:unhideWhenUsed="1"/>
+    <w:lsdException w:name="Table Simple 1" w:semiHidden="1" w:unhideWhenUsed="1"/>
+    <w:lsdException w:name="Table Simple 2" w:semiHidden="1" w:unhideWhenUsed="1"/>
+    <w:lsdException w:name="Table Simple 3" w:semiHidden="1" w:unhideWhenUsed="1"/>
+    <w:lsdException w:name="Table Classic 1" w:semiHidden="1" w:unhideWhenUsed="1"/>
+    <w:lsdException w:name="Table Classic 2" w:semiHidden="1" w:unhideWhenUsed="1"/>
+    <w:lsdException w:name="Table Classic 3" w:semiHidden="1" w:unhideWhenUsed="1"/>
+    <w:lsdException w:name="Table Classic 4" w:semiHidden="1" w:unhideWhenUsed="1"/>
+    <w:lsdException w:name="Table Colorful 1" w:semiHidden="1" w:unhideWhenUsed="1"/>
+    <w:lsdException w:name="Table Colorful 2" w:semiHidden="1" w:unhideWhenUsed="1"/>
+    <w:lsdException w:name="Table Colorful 3" w:semiHidden="1" w:unhideWhenUsed="1"/>
+    <w:lsdException w:name="Table Columns 1" w:semiHidden="1" w:unhideWhenUsed="1"/>
+    <w:lsdException w:name="Table Columns 2" w:semiHidden="1" w:unhideWhenUsed="1"/>
+    <w:lsdException w:name="Table Columns 3" w:semiHidden="1" w:unhideWhenUsed="1"/>
+    <w:lsdException w:name="Table Columns 4" w:semiHidden="1" w:unhideWhenUsed="1"/>
+    <w:lsdException w:name="Table Columns 5" w:semiHidden="1" w:unhideWhenUsed="1"/>
+    <w:lsdException w:name="Table Grid 1" w:semiHidden="1" w:unhideWhenUsed="1"/>
+    <w:lsdException w:name="Table Grid 2" w:semiHidden="1" w:unhideWhenUsed="1"/>
+    <w:lsdException w:name="Table Grid 3" w:semiHidden="1" w:unhideWhenUsed="1"/>
+    <w:lsdException w:name="Table Grid 4" w:semiHidden="1" w:unhideWhenUsed="1"/>
+    <w:lsdException w:name="Table Grid 5" w:semiHidden="1" w:unhideWhenUsed="1"/>
+    <w:lsdException w:name="Table Grid 6" w:semiHidden="1" w:unhideWhenUsed="1"/>
+    <w:lsdException w:name="Table Grid 7" w:semiHidden="1" w:unhideWhenUsed="1"/>
+    <w:lsdException w:name="Table Grid 8" w:semiHidden="1" w:unhideWhenUsed="1"/>
+    <w:lsdException w:name="Table List 1" w:semiHidden="1" w:unhideWhenUsed="1"/>
+    <w:lsdException w:name="Table List 2" w:semiHidden="1" w:unhideWhenUsed="1"/>
+    <w:lsdException w:name="Table List 3" w:semiHidden="1" w:unhideWhenUsed="1"/>
+    <w:lsdException w:name="Table List 4" w:semiHidden="1" w:unhideWhenUsed="1"/>
+    <w:lsdException w:name="Table List 5" w:semiHidden="1" w:unhideWhenUsed="1"/>
+    <w:lsdException w:name="Table List 6" w:semiHidden="1" w:unhideWhenUsed="1"/>
+    <w:lsdException w:name="Table List 7" w:semiHidden="1" w:unhideWhenUsed="1"/>
+    <w:lsdException w:name="Table List 8" w:semiHidden="1" w:unhideWhenUsed="1"/>
+    <w:lsdException w:name="Table 3D effects 1" w:semiHidden="1" w:unhideWhenUsed="1"/>
+    <w:lsdException w:name="Table 3D effects 2" w:semiHidden="1" w:unhideWhenUsed="1"/>
+    <w:lsdException w:name="Table 3D effects 3" w:semiHidden="1" w:unhideWhenUsed="1"/>
+    <w:lsdException w:name="Table Contemporary" w:semiHidden="1" w:unhideWhenUsed="1"/>
+    <w:lsdException w:name="Table Elegant" w:semiHidden="1" w:unhideWhenUsed="1"/>
+    <w:lsdException w:name="Table Professional" w:semiHidden="1" w:unhideWhenUsed="1"/>
+    <w:lsdException w:name="Table Subtle 1" w:semiHidden="1" w:unhideWhenUsed="1"/>
+    <w:lsdException w:name="Table Subtle 2" w:semiHidden="1" w:unhideWhenUsed="1"/>
+    <w:lsdException w:name="Table Web 1" w:semiHidden="1" w:unhideWhenUsed="1"/>
+    <w:lsdException w:name="Table Web 2" w:semiHidden="1" w:unhideWhenUsed="1"/>
+    <w:lsdException w:name="Table Web 3" w:semiHidden="1" w:unhideWhenUsed="1"/>
+    <w:lsdException w:name="Balloon Text" w:semiHidden="1" w:unhideWhenUsed="1"/>
+    <w:lsdException w:name="Table Grid" w:uiPriority="59"/>
+    <w:lsdException w:name="Table Theme" w:semiHidden="1" w:unhideWhenUsed="1"/>
+    <w:lsdException w:name="Placeholder Text" w:semiHidden="1"/>
+    <w:lsdException w:name="No Spacing" w:uiPriority="0" w:qFormat="1"/>
+    <w:lsdException w:name="Light Shading" w:uiPriority="60"/>
+    <w:lsdException w:name="Light List" w:uiPriority="61"/>
+    <w:lsdException w:name="Light Grid" w:uiPriority="62"/>
+    <w:lsdException w:name="Medium Shading 1" w:uiPriority="63"/>
+    <w:lsdException w:name="Medium Shading 2" w:uiPriority="64"/>
+    <w:lsdException w:name="Medium List 1" w:uiPriority="65"/>
+    <w:lsdException w:name="Medium List 2" w:uiPriority="66"/>
+    <w:lsdException w:name="Medium Grid 1" w:uiPriority="67"/>
+    <w:lsdException w:name="Medium Grid 2" w:uiPriority="68"/>
+    <w:lsdException w:name="Medium Grid 3" w:uiPriority="69"/>
+    <w:lsdException w:name="Dark List" w:uiPriority="70"/>
+    <w:lsdException w:name="Colorful Shading" w:uiPriority="71"/>
+    <w:lsdException w:name="Colorful List" w:uiPriority="72"/>
+    <w:lsdException w:name="Colorful Grid" w:uiPriority="73"/>
+    <w:lsdException w:name="Light Shading Accent 1" w:uiPriority="60"/>
+    <w:lsdException w:name="Light List Accent 1" w:uiPriority="61"/>
+    <w:lsdException w:name="Light Grid Accent 1" w:uiPriority="62"/>
+    <w:lsdException w:name="Medium Shading 1 Accent 1" w:uiPriority="63"/>
+    <w:lsdException w:name="Medium Shading 2 Accent 1" w:uiPriority="64"/>
+    <w:lsdException w:name="Medium List 1 Accent 1" w:uiPriority="65"/>
+    <w:lsdException w:name="Revision" w:semiHidden="1"/>
+    <w:lsdException w:name="List Paragraph" w:uiPriority="34" w:qFormat="1"/>
+    <w:lsdException w:name="Quote" w:uiPriority="29" w:qFormat="1"/>
+    <w:lsdException w:name="Intense Quote" w:uiPriority="30" w:qFormat="1"/>
+    <w:lsdException w:name="Medium List 2 Accent 1" w:uiPriority="66"/>
+    <w:lsdException w:name="Medium Grid 1 Accent 1" w:uiPriority="67"/>
+    <w:lsdException w:name="Medium Grid 2 Accent 1" w:uiPriority="68"/>
+    <w:lsdException w:name="Medium Grid 3 Accent 1" w:uiPriority="69"/>
+    <w:lsdException w:name="Dark List Accent 1" w:uiPriority="70"/>
+    <w:lsdException w:name="Colorful Shading Accent 1" w:uiPriority="71"/>
+    <w:lsdException w:name="Colorful List Accent 1" w:uiPriority="72"/>
+    <w:lsdException w:name="Colorful Grid Accent 1" w:uiPriority="73"/>
+    <w:lsdException w:name="Light Shading Accent 2" w:uiPriority="60"/>
+    <w:lsdException w:name="Light List Accent 2" w:uiPriority="61"/>
+    <w:lsdException w:name="Light Grid Accent 2" w:uiPriority="62"/>
+    <w:lsdException w:name="Medium Shading 1 Accent 2" w:uiPriority="63"/>
+    <w:lsdException w:name="Medium Shading 2 Accent 2" w:uiPriority="64"/>
+    <w:lsdException w:name="Medium List 1 Accent 2" w:uiPriority="65"/>
+    <w:lsdException w:name="Medium List 2 Accent 2" w:uiPriority="66"/>
+    <w:lsdException w:name="Medium Grid 1 Accent 2" w:uiPriority="67"/>
+    <w:lsdException w:name="Medium Grid 2 Accent 2" w:uiPriority="68"/>
+    <w:lsdException w:name="Medium Grid 3 Accent 2" w:uiPriority="69"/>
+    <w:lsdException w:name="Dark List Accent 2" w:uiPriority="70"/>
+    <w:lsdException w:name="Colorful Shading Accent 2" w:uiPriority="71"/>
+    <w:lsdException w:name="Colorful List Accent 2" w:uiPriority="72"/>
+    <w:lsdException w:name="Colorful Grid Accent 2" w:uiPriority="73"/>
+    <w:lsdException w:name="Light Shading Accent 3" w:uiPriority="60"/>
+    <w:lsdException w:name="Light List Accent 3" w:uiPriority="61"/>
+    <w:lsdException w:name="Light Grid Accent 3" w:uiPriority="62"/>
+    <w:lsdException w:name="Medium Shading 1 Accent 3" w:uiPriority="63"/>
+    <w:lsdException w:name="Medium Shading 2 Accent 3" w:uiPriority="64"/>
+    <w:lsdException w:name="Medium List 1 Accent 3" w:uiPriority="65"/>
+    <w:lsdException w:name="Medium List 2 Accent 3" w:uiPriority="66"/>
+    <w:lsdException w:name="Medium Grid 1 Accent 3" w:uiPriority="67"/>
+    <w:lsdException w:name="Medium Grid 2 Accent 3" w:uiPriority="68"/>
+    <w:lsdException w:name="Medium Grid 3 Accent 3" w:uiPriority="69"/>
+    <w:lsdException w:name="Dark List Accent 3" w:uiPriority="70"/>
+    <w:lsdException w:name="Colorful Shading Accent 3" w:uiPriority="71"/>
+    <w:lsdException w:name="Colorful List Accent 3" w:uiPriority="72"/>
+    <w:lsdException w:name="Colorful Grid Accent 3" w:uiPriority="73"/>
+    <w:lsdException w:name="Light Shading Accent 4" w:uiPriority="60"/>
+    <w:lsdException w:name="Light List Accent 4" w:uiPriority="61"/>
+    <w:lsdException w:name="Light Grid Accent 4" w:uiPriority="62"/>
+    <w:lsdException w:name="Medium Shading 1 Accent 4" w:uiPriority="63"/>
+    <w:lsdException w:name="Medium Shading 2 Accent 4" w:uiPriority="64"/>
+    <w:lsdException w:name="Medium List 1 Accent 4" w:uiPriority="65"/>
+    <w:lsdException w:name="Medium List 2 Accent 4" w:uiPriority="66"/>
+    <w:lsdException w:name="Medium Grid 1 Accent 4" w:uiPriority="67"/>
+    <w:lsdException w:name="Medium Grid 2 Accent 4" w:uiPriority="68"/>
+    <w:lsdException w:name="Medium Grid 3 Accent 4" w:uiPriority="69"/>
+    <w:lsdException w:name="Dark List Accent 4" w:uiPriority="70"/>
+    <w:lsdException w:name="Colorful Shading Accent 4" w:uiPriority="71"/>
+    <w:lsdException w:name="Colorful List Accent 4" w:uiPriority="72"/>
+    <w:lsdException w:name="Colorful Grid Accent 4" w:uiPriority="73"/>
+    <w:lsdException w:name="Light Shading Accent 5" w:uiPriority="60"/>
+    <w:lsdException w:name="Light List Accent 5" w:uiPriority="61"/>
+    <w:lsdException w:name="Light Grid Accent 5" w:uiPriority="62"/>
+    <w:lsdException w:name="Medium Shading 1 Accent 5" w:uiPriority="63"/>
+    <w:lsdException w:name="Medium Shading 2 Accent 5" w:uiPriority="64"/>
+    <w:lsdException w:name="Medium List 1 Accent 5" w:uiPriority="65"/>
+    <w:lsdException w:name="Medium List 2 Accent 5" w:uiPriority="66"/>
+    <w:lsdException w:name="Medium Grid 1 Accent 5" w:uiPriority="67"/>
+    <w:lsdException w:name="Medium Grid 2 Accent 5" w:uiPriority="68"/>
+    <w:lsdException w:name="Medium Grid 3 Accent 5" w:uiPriority="69"/>
+    <w:lsdException w:name="Dark List Accent 5" w:uiPriority="70"/>
+    <w:lsdException w:name="Colorful Shading Accent 5" w:uiPriority="71"/>
+    <w:lsdException w:name="Colorful List Accent 5" w:uiPriority="72"/>
+    <w:lsdException w:name="Colorful Grid Accent 5" w:uiPriority="73"/>
+    <w:lsdException w:name="Light Shading Accent 6" w:uiPriority="60"/>
+    <w:lsdException w:name="Light List Accent 6" w:uiPriority="61"/>
+    <w:lsdException w:name="Light Grid Accent 6" w:uiPriority="62"/>
+    <w:lsdException w:name="Medium Shading 1 Accent 6" w:uiPriority="63"/>
+    <w:lsdException w:name="Medium Shading 2 Accent 6" w:uiPriority="64"/>
+    <w:lsdException w:name="Medium List 1 Accent 6" w:uiPriority="65"/>
+    <w:lsdException w:name="Medium List 2 Accent 6" w:uiPriority="66"/>
+    <w:lsdException w:name="Medium Grid 1 Accent 6" w:uiPriority="67"/>
+    <w:lsdException w:name="Medium Grid 2 Accent 6" w:uiPriority="68"/>
+    <w:lsdException w:name="Medium Grid 3 Accent 6" w:uiPriority="69"/>
+    <w:lsdException w:name="Dark List Accent 6" w:uiPriority="70"/>
+    <w:lsdException w:name="Colorful Shading Accent 6" w:uiPriority="71"/>
+    <w:lsdException w:name="Colorful List Accent 6" w:uiPriority="72"/>
+    <w:lsdException w:name="Colorful Grid Accent 6" w:uiPriority="73"/>
+    <w:lsdException w:name="Subtle Emphasis" w:uiPriority="19" w:qFormat="1"/>
+    <w:lsdException w:name="Intense Emphasis" w:uiPriority="21" w:qFormat="1"/>
+    <w:lsdException w:name="Subtle Reference" w:uiPriority="31" w:qFormat="1"/>
+    <w:lsdException w:name="Intense Reference" w:uiPriority="32" w:qFormat="1"/>
+    <w:lsdException w:name="Book Title" w:uiPriority="33" w:qFormat="1"/>
+    <w:lsdException w:name="Bibliography" w:semiHidden="1" w:uiPriority="37" w:unhideWhenUsed="1"/>
+    <w:lsdException w:name="TOC Heading" w:semiHidden="1" w:uiPriority="39" w:unhideWhenUsed="1" w:qFormat="1"/>
+    <w:lsdException w:name="Grid Table 4" w:uiPriority="49"/>
+    <w:lsdException w:name="Grid Table 5 Dark" w:uiPriority="50"/>
+    <w:lsdException w:name="Grid Table 6 Colorful" w:uiPriority="51"/>
+    <w:lsdException w:name="Grid Table 7 Colorful" w:uiPriority="52"/>
+    <w:lsdException w:name="Grid Table 1 Light Accent 1" w:uiPriority="46"/>
+    <w:lsdException w:name="Grid Table 2 Accent 1" w:uiPriority="47"/>
+    <w:lsdException w:name="Grid Table 3 Accent 1" w:uiPriority="48"/>
+    <w:lsdException w:name="Grid Table 4 Accent 1" w:uiPriority="49"/>
+    <w:lsdException w:name="Grid Table 5 Dark Accent 1" w:uiPriority="50"/>
+    <w:lsdException w:name="Grid Table 6 Colorful Accent 1" w:uiPriority="51"/>
+    <w:lsdException w:name="Grid Table 7 Colorful Accent 1" w:uiPriority="52"/>
+    <w:lsdException w:name="Grid Table 1 Light Accent 2" w:uiPriority="46"/>
+    <w:lsdException w:name="Grid Table 2 Accent 2" w:uiPriority="47"/>
+    <w:lsdException w:name="Grid Table 3 Accent 2" w:uiPriority="48"/>
+    <w:lsdException w:name="Grid Table 4 Accent 2" w:uiPriority="49"/>
+    <w:lsdException w:name="Grid Table 5 Dark Accent 2" w:uiPriority="50"/>
+    <w:lsdException w:name="Grid Table 6 Colorful Accent 2" w:uiPriority="51"/>
+    <w:lsdException w:name="Grid Table 7 Colorful Accent 2" w:uiPriority="52"/>
+    <w:lsdException w:name="Grid Table 1 Light Accent 3" w:uiPriority="46"/>
+    <w:lsdException w:name="Grid Table 2 Accent 3" w:uiPriority="47"/>
+    <w:lsdException w:name="Grid Table 3 Accent 3" w:uiPriority="48"/>
+    <w:lsdException w:name="Grid Table 4 Accent 3" w:uiPriority="49"/>
+    <w:lsdException w:name="Grid Table 5 Dark Accent 3" w:uiPriority="50"/>
+    <w:lsdException w:name="Grid Table 6 Colorful Accent 3" w:uiPriority="51"/>
+    <w:lsdException w:name="Grid Table 7 Colorful Accent 3" w:uiPriority="52"/>
+    <w:lsdException w:name="Grid Table 1 Light Accent 4" w:uiPriority="46"/>
+    <w:lsdException w:name="Grid Table 2 Accent 4" w:uiPriority="47"/>
+    <w:lsdException w:name="Grid Table 3 Accent 4" w:uiPriority="48"/>
+    <w:lsdException w:name="Grid Table 4 Accent 4" w:uiPriority="49"/>
+    <w:lsdException w:name="Grid Table 5 Dark Accent 4" w:uiPriority="50"/>
+    <w:lsdException w:name="Grid Table 6 Colorful Accent 4" w:uiPriority="51"/>
+    <w:lsdException w:name="Grid Table 7 Colorful Accent 4" w:uiPriority="52"/>
+    <w:lsdException w:name="Grid Table 1 Light Accent 5" w:uiPriority="46"/>
+    <w:lsdException w:name="Grid Table 2 Accent 5" w:uiPriority="47"/>
+    <w:lsdException w:name="Grid Table 3 Accent 5" w:uiPriority="48"/>
+    <w:lsdException w:name="Grid Table 4 Accent 5" w:uiPriority="49"/>
+    <w:lsdException w:name="Grid Table 5 Dark Accent 5" w:uiPriority="50"/>
+    <w:lsdException w:name="Grid Table 6 Colorful Accent 5" w:uiPriority="51"/>
+    <w:lsdException w:name="Grid Table 7 Colorful Accent 5" w:uiPriority="52"/>
+    <w:lsdException w:name="Grid Table 1 Light Accent 6" w:uiPriority="46"/>
+    <w:lsdException w:name="Grid Table 2 Accent 6" w:uiPriority="47"/>
+    <w:lsdException w:name="Grid Table 3 Accent 6" w:uiPriority="48"/>
+    <w:lsdException w:name="Grid Table 4 Accent 6" w:uiPriority="49"/>
+    <w:lsdException w:name="Grid Table 5 Dark Accent 6" w:uiPriority="50"/>
+    <w:lsdException w:name="Grid Table 6 Colorful Accent 6" w:uiPriority="51"/>
+    <w:lsdException w:name="Grid Table 7 Colorful Accent 6" w:uiPriority="52"/>
+    <w:lsdException w:name="List Table 1 Light" w:uiPriority="46"/>
+    <w:lsdException w:name="List Table 2" w:uiPriority="47"/>
+    <w:lsdException w:name="List Table 3" w:uiPriority="48"/>
+    <w:lsdException w:name="List Table 4" w:uiPriority="49"/>
+    <w:lsdException w:name="List Table 5 Dark" w:uiPriority="50"/>
+    <w:lsdException w:name="List Table 6 Colorful" w:uiPriority="51"/>
+    <w:lsdException w:name="List Table 7 Colorful" w:uiPriority="52"/>
+    <w:lsdException w:name="List Table 1 Light Accent 1" w:uiPriority="46"/>
+    <w:lsdException w:name="List Table 2 Accent 1" w:uiPriority="47"/>
+    <w:lsdException w:name="List Table 3 Accent 1" w:uiPriority="48"/>
+    <w:lsdException w:name="List Table 4 Accent 1" w:uiPriority="49"/>
+    <w:lsdException w:name="List Table 5 Dark Accent 1" w:uiPriority="50"/>
+    <w:lsdException w:name="List Table 6 Colorful Accent 1" w:uiPriority="51"/>
+    <w:lsdException w:name="List Table 7 Colorful Accent 1" w:uiPriority="52"/>
+    <w:lsdException w:name="List Table 1 Light Accent 2" w:uiPriority="46"/>
+    <w:lsdException w:name="List Table 2 Accent 2" w:uiPriority="47"/>
+    <w:lsdException w:name="List Table 3 Accent 2" w:uiPriority="48"/>
+    <w:lsdException w:name="List Table 4 Accent 2" w:uiPriority="49"/>
+    <w:lsdException w:name="List Table 5 Dark Accent 2" w:uiPriority="50"/>
+    <w:lsdException w:name="List Table 6 Colorful Accent 2" w:uiPriority="51"/>
+    <w:lsdException w:name="List Table 7 Colorful Accent 2" w:uiPriority="52"/>
+    <w:lsdException w:name="List Table 1 Light Accent 3" w:uiPriority="46"/>
+    <w:lsdException w:name="List Table 2 Accent 3" w:uiPriority="47"/>
+    <w:lsdException w:name="List Table 3 Accent 3" w:uiPriority="48"/>
+    <w:lsdException w:name="List Table 4 Accent 3" w:uiPriority="49"/>
+    <w:lsdException w:name="List Table 5 Dark Accent 3" w:uiPriority="50"/>
+    <w:lsdException w:name="List Table 6 Colorful Accent 3" w:uiPriority="51"/>
+    <w:lsdException w:name="List Table 7 Colorful Accent 3" w:uiPriority="52"/>
+    <w:lsdException w:name="List Table 1 Light Accent 4" w:uiPriority="46"/>
+    <w:lsdException w:name="List Table 2 Accent 4" w:uiPriority="47"/>
+    <w:lsdException w:name="List Table 3 Accent 4" w:uiPriority="48"/>
+    <w:lsdException w:name="List Table 4 Accent 4" w:uiPriority="49"/>
+    <w:lsdException w:name="List Table 5 Dark Accent 4" w:uiPriority="50"/>
+    <w:lsdException w:name="List Table 6 Colorful Accent 4" w:uiPriority="51"/>
+    <w:lsdException w:name="List Table 7 Colorful Accent 4" w:uiPriority="52"/>
+    <w:lsdException w:name="List Table 1 Light Accent 5" w:uiPriority="46"/>
+    <w:lsdException w:name="List Table 2 Accent 5" w:uiPriority="47"/>
+    <w:lsdException w:name="List Table 3 Accent 5" w:uiPriority="48"/>
+    <w:lsdException w:name="List Table 4 Accent 5" w:uiPriority="49"/>
+    <w:lsdException w:name="List Table 5 Dark Accent 5" w:uiPriority="50"/>
+    <w:lsdException w:name="List Table 6 Colorful Accent 5" w:uiPriority="51"/>
+    <w:lsdException w:name="List Table 7 Colorful Accent 5" w:uiPriority="52"/>
+    <w:lsdException w:name="List Table 1 Light Accent 6" w:uiPriority="46"/>
+    <w:lsdException w:name="List Table 2 Accent 6" w:uiPriority="47"/>
+    <w:lsdException w:name="List Table 3 Accent 6" w:uiPriority="48"/>
+    <w:lsdException w:name="List Table 4 Accent 6" w:uiPriority="49"/>
+    <w:lsdException w:name="List Table 5 Dark Accent 6" w:uiPriority="50"/>
+    <w:lsdException w:name="List Table 6 Colorful Accent 6" w:uiPriority="51"/>
+    <w:lsdException w:name="List Table 7 Colorful Accent 6" w:uiPriority="52"/>
+    <w:lsdException w:name="Mention" w:semiHidden="1" w:unhideWhenUsed="1"/>
   </w:latentStyles>
-  <w:style w:type="paragraph" w:default="1" w:styleId="Normal">
+  <w:style w:type="paragraph" w:default="1" w:styleId="Normale">
     <w:name w:val="Normal"/>
     <w:qFormat/>
     <w:rsid w:val="008006C3"/>
   </w:style>
-  <w:style w:type="paragraph" w:styleId="Heading1">
+  <w:style w:type="paragraph" w:styleId="Titolo1">
     <w:name w:val="heading 1"/>
-    <w:basedOn w:val="Normal"/>
-    <w:next w:val="Normal"/>
-    <w:link w:val="Heading1Char"/>
+    <w:basedOn w:val="Normale"/>
+    <w:next w:val="Normale"/>
+    <w:link w:val="Titolo1Carattere"/>
     <w:uiPriority w:val="9"/>
     <w:qFormat/>
-    <w:rsid w:val="008006C3"/>
+    <w:rsid w:val="006C4482"/>
     <w:pPr>
       <w:keepNext/>
       <w:keepLines/>
@@ -2767,6 +5182,7 @@
         <w:numId w:val="1"/>
       </w:numPr>
       <w:spacing w:before="480"/>
+      <w:ind w:left="432"/>
       <w:jc w:val="center"/>
       <w:outlineLvl w:val="0"/>
     </w:pPr>
@@ -2780,13 +5196,12 @@
       <w:u w:val="single"/>
     </w:rPr>
   </w:style>
-  <w:style w:type="paragraph" w:styleId="Heading2">
+  <w:style w:type="paragraph" w:styleId="Titolo2">
     <w:name w:val="heading 2"/>
-    <w:basedOn w:val="Normal"/>
-    <w:next w:val="Normal"/>
-    <w:link w:val="Heading2Char"/>
+    <w:basedOn w:val="Normale"/>
+    <w:next w:val="Normale"/>
+    <w:link w:val="Titolo2Carattere"/>
     <w:uiPriority w:val="9"/>
-    <w:semiHidden/>
     <w:unhideWhenUsed/>
     <w:qFormat/>
     <w:rsid w:val="008006C3"/>
@@ -2809,11 +5224,11 @@
       <w:szCs w:val="26"/>
     </w:rPr>
   </w:style>
-  <w:style w:type="paragraph" w:styleId="Heading3">
+  <w:style w:type="paragraph" w:styleId="Titolo3">
     <w:name w:val="heading 3"/>
-    <w:basedOn w:val="Normal"/>
-    <w:next w:val="Normal"/>
-    <w:link w:val="Heading3Char"/>
+    <w:basedOn w:val="Normale"/>
+    <w:next w:val="Normale"/>
+    <w:link w:val="Titolo3Carattere"/>
     <w:uiPriority w:val="9"/>
     <w:semiHidden/>
     <w:unhideWhenUsed/>
@@ -2836,11 +5251,11 @@
       <w:color w:val="4F81BD" w:themeColor="accent1"/>
     </w:rPr>
   </w:style>
-  <w:style w:type="paragraph" w:styleId="Heading4">
+  <w:style w:type="paragraph" w:styleId="Titolo4">
     <w:name w:val="heading 4"/>
-    <w:basedOn w:val="Normal"/>
-    <w:next w:val="Normal"/>
-    <w:link w:val="Heading4Char"/>
+    <w:basedOn w:val="Normale"/>
+    <w:next w:val="Normale"/>
+    <w:link w:val="Titolo4Carattere"/>
     <w:uiPriority w:val="9"/>
     <w:semiHidden/>
     <w:unhideWhenUsed/>
@@ -2865,11 +5280,11 @@
       <w:color w:val="4F81BD" w:themeColor="accent1"/>
     </w:rPr>
   </w:style>
-  <w:style w:type="paragraph" w:styleId="Heading5">
+  <w:style w:type="paragraph" w:styleId="Titolo5">
     <w:name w:val="heading 5"/>
-    <w:basedOn w:val="Normal"/>
-    <w:next w:val="Normal"/>
-    <w:link w:val="Heading5Char"/>
+    <w:basedOn w:val="Normale"/>
+    <w:next w:val="Normale"/>
+    <w:link w:val="Titolo5Carattere"/>
     <w:uiPriority w:val="9"/>
     <w:semiHidden/>
     <w:unhideWhenUsed/>
@@ -2890,11 +5305,11 @@
       <w:color w:val="243F60" w:themeColor="accent1" w:themeShade="7F"/>
     </w:rPr>
   </w:style>
-  <w:style w:type="paragraph" w:styleId="Heading6">
+  <w:style w:type="paragraph" w:styleId="Titolo6">
     <w:name w:val="heading 6"/>
-    <w:basedOn w:val="Normal"/>
-    <w:next w:val="Normal"/>
-    <w:link w:val="Heading6Char"/>
+    <w:basedOn w:val="Normale"/>
+    <w:next w:val="Normale"/>
+    <w:link w:val="Titolo6Carattere"/>
     <w:uiPriority w:val="9"/>
     <w:semiHidden/>
     <w:unhideWhenUsed/>
@@ -2917,11 +5332,11 @@
       <w:color w:val="243F60" w:themeColor="accent1" w:themeShade="7F"/>
     </w:rPr>
   </w:style>
-  <w:style w:type="paragraph" w:styleId="Heading7">
+  <w:style w:type="paragraph" w:styleId="Titolo7">
     <w:name w:val="heading 7"/>
-    <w:basedOn w:val="Normal"/>
-    <w:next w:val="Normal"/>
-    <w:link w:val="Heading7Char"/>
+    <w:basedOn w:val="Normale"/>
+    <w:next w:val="Normale"/>
+    <w:link w:val="Titolo7Carattere"/>
     <w:uiPriority w:val="9"/>
     <w:semiHidden/>
     <w:unhideWhenUsed/>
@@ -2944,11 +5359,11 @@
       <w:color w:val="404040" w:themeColor="text1" w:themeTint="BF"/>
     </w:rPr>
   </w:style>
-  <w:style w:type="paragraph" w:styleId="Heading8">
+  <w:style w:type="paragraph" w:styleId="Titolo8">
     <w:name w:val="heading 8"/>
-    <w:basedOn w:val="Normal"/>
-    <w:next w:val="Normal"/>
-    <w:link w:val="Heading8Char"/>
+    <w:basedOn w:val="Normale"/>
+    <w:next w:val="Normale"/>
+    <w:link w:val="Titolo8Carattere"/>
     <w:uiPriority w:val="9"/>
     <w:semiHidden/>
     <w:unhideWhenUsed/>
@@ -2971,11 +5386,11 @@
       <w:szCs w:val="20"/>
     </w:rPr>
   </w:style>
-  <w:style w:type="paragraph" w:styleId="Heading9">
+  <w:style w:type="paragraph" w:styleId="Titolo9">
     <w:name w:val="heading 9"/>
-    <w:basedOn w:val="Normal"/>
-    <w:next w:val="Normal"/>
-    <w:link w:val="Heading9Char"/>
+    <w:basedOn w:val="Normale"/>
+    <w:next w:val="Normale"/>
+    <w:link w:val="Titolo9Carattere"/>
     <w:uiPriority w:val="9"/>
     <w:semiHidden/>
     <w:unhideWhenUsed/>
@@ -3000,13 +5415,13 @@
       <w:szCs w:val="20"/>
     </w:rPr>
   </w:style>
-  <w:style w:type="character" w:default="1" w:styleId="DefaultParagraphFont">
+  <w:style w:type="character" w:default="1" w:styleId="Carpredefinitoparagrafo">
     <w:name w:val="Default Paragraph Font"/>
     <w:uiPriority w:val="1"/>
     <w:semiHidden/>
     <w:unhideWhenUsed/>
   </w:style>
-  <w:style w:type="table" w:default="1" w:styleId="TableNormal">
+  <w:style w:type="table" w:default="1" w:styleId="Tabellanormale">
     <w:name w:val="Normal Table"/>
     <w:uiPriority w:val="99"/>
     <w:semiHidden/>
@@ -3021,15 +5436,15 @@
       </w:tblCellMar>
     </w:tblPr>
   </w:style>
-  <w:style w:type="numbering" w:default="1" w:styleId="NoList">
+  <w:style w:type="numbering" w:default="1" w:styleId="Nessunelenco">
     <w:name w:val="No List"/>
     <w:uiPriority w:val="99"/>
     <w:semiHidden/>
     <w:unhideWhenUsed/>
   </w:style>
-  <w:style w:type="paragraph" w:styleId="NoSpacing">
+  <w:style w:type="paragraph" w:styleId="Nessunaspaziatura">
     <w:name w:val="No Spacing"/>
-    <w:link w:val="NoSpacingChar"/>
+    <w:link w:val="NessunaspaziaturaCarattere"/>
     <w:qFormat/>
     <w:rsid w:val="008006C3"/>
     <w:rPr>
@@ -3039,10 +5454,10 @@
       <w:lang w:val="en-US"/>
     </w:rPr>
   </w:style>
-  <w:style w:type="character" w:customStyle="1" w:styleId="NoSpacingChar">
-    <w:name w:val="No Spacing Char"/>
-    <w:basedOn w:val="DefaultParagraphFont"/>
-    <w:link w:val="NoSpacing"/>
+  <w:style w:type="character" w:customStyle="1" w:styleId="NessunaspaziaturaCarattere">
+    <w:name w:val="Nessuna spaziatura Carattere"/>
+    <w:basedOn w:val="Carpredefinitoparagrafo"/>
+    <w:link w:val="Nessunaspaziatura"/>
     <w:rsid w:val="008006C3"/>
     <w:rPr>
       <w:rFonts w:ascii="PMingLiU" w:hAnsi="PMingLiU"/>
@@ -3051,12 +5466,12 @@
       <w:lang w:val="en-US"/>
     </w:rPr>
   </w:style>
-  <w:style w:type="character" w:customStyle="1" w:styleId="Heading1Char">
-    <w:name w:val="Heading 1 Char"/>
-    <w:basedOn w:val="DefaultParagraphFont"/>
-    <w:link w:val="Heading1"/>
+  <w:style w:type="character" w:customStyle="1" w:styleId="Titolo1Carattere">
+    <w:name w:val="Titolo 1 Carattere"/>
+    <w:basedOn w:val="Carpredefinitoparagrafo"/>
+    <w:link w:val="Titolo1"/>
     <w:uiPriority w:val="9"/>
-    <w:rsid w:val="008006C3"/>
+    <w:rsid w:val="006C4482"/>
     <w:rPr>
       <w:rFonts w:asciiTheme="majorHAnsi" w:eastAsiaTheme="majorEastAsia" w:hAnsiTheme="majorHAnsi" w:cstheme="majorBidi"/>
       <w:b/>
@@ -3067,10 +5482,10 @@
       <w:u w:val="single"/>
     </w:rPr>
   </w:style>
-  <w:style w:type="paragraph" w:styleId="TOCHeading">
+  <w:style w:type="paragraph" w:styleId="Titolosommario">
     <w:name w:val="TOC Heading"/>
-    <w:basedOn w:val="Heading1"/>
-    <w:next w:val="Normal"/>
+    <w:basedOn w:val="Titolo1"/>
+    <w:next w:val="Normale"/>
     <w:uiPriority w:val="39"/>
     <w:unhideWhenUsed/>
     <w:qFormat/>
@@ -3086,10 +5501,10 @@
       <w:lang w:val="en-US"/>
     </w:rPr>
   </w:style>
-  <w:style w:type="paragraph" w:styleId="BalloonText">
+  <w:style w:type="paragraph" w:styleId="Testofumetto">
     <w:name w:val="Balloon Text"/>
-    <w:basedOn w:val="Normal"/>
-    <w:link w:val="BalloonTextChar"/>
+    <w:basedOn w:val="Normale"/>
+    <w:link w:val="TestofumettoCarattere"/>
     <w:uiPriority w:val="99"/>
     <w:semiHidden/>
     <w:unhideWhenUsed/>
@@ -3100,10 +5515,10 @@
       <w:szCs w:val="18"/>
     </w:rPr>
   </w:style>
-  <w:style w:type="character" w:customStyle="1" w:styleId="BalloonTextChar">
-    <w:name w:val="Balloon Text Char"/>
-    <w:basedOn w:val="DefaultParagraphFont"/>
-    <w:link w:val="BalloonText"/>
+  <w:style w:type="character" w:customStyle="1" w:styleId="TestofumettoCarattere">
+    <w:name w:val="Testo fumetto Carattere"/>
+    <w:basedOn w:val="Carpredefinitoparagrafo"/>
+    <w:link w:val="Testofumetto"/>
     <w:uiPriority w:val="99"/>
     <w:semiHidden/>
     <w:rsid w:val="008006C3"/>
@@ -3113,10 +5528,10 @@
       <w:szCs w:val="18"/>
     </w:rPr>
   </w:style>
-  <w:style w:type="paragraph" w:styleId="TOC1">
+  <w:style w:type="paragraph" w:styleId="Sommario1">
     <w:name w:val="toc 1"/>
-    <w:basedOn w:val="Normal"/>
-    <w:next w:val="Normal"/>
+    <w:basedOn w:val="Normale"/>
+    <w:next w:val="Normale"/>
     <w:autoRedefine/>
     <w:uiPriority w:val="39"/>
     <w:unhideWhenUsed/>
@@ -3128,10 +5543,10 @@
       <w:b/>
     </w:rPr>
   </w:style>
-  <w:style w:type="paragraph" w:styleId="TOC2">
+  <w:style w:type="paragraph" w:styleId="Sommario2">
     <w:name w:val="toc 2"/>
-    <w:basedOn w:val="Normal"/>
-    <w:next w:val="Normal"/>
+    <w:basedOn w:val="Normale"/>
+    <w:next w:val="Normale"/>
     <w:autoRedefine/>
     <w:uiPriority w:val="39"/>
     <w:semiHidden/>
@@ -3146,10 +5561,10 @@
       <w:szCs w:val="22"/>
     </w:rPr>
   </w:style>
-  <w:style w:type="paragraph" w:styleId="TOC3">
+  <w:style w:type="paragraph" w:styleId="Sommario3">
     <w:name w:val="toc 3"/>
-    <w:basedOn w:val="Normal"/>
-    <w:next w:val="Normal"/>
+    <w:basedOn w:val="Normale"/>
+    <w:next w:val="Normale"/>
     <w:autoRedefine/>
     <w:uiPriority w:val="39"/>
     <w:semiHidden/>
@@ -3163,10 +5578,10 @@
       <w:szCs w:val="22"/>
     </w:rPr>
   </w:style>
-  <w:style w:type="paragraph" w:styleId="TOC4">
+  <w:style w:type="paragraph" w:styleId="Sommario4">
     <w:name w:val="toc 4"/>
-    <w:basedOn w:val="Normal"/>
-    <w:next w:val="Normal"/>
+    <w:basedOn w:val="Normale"/>
+    <w:next w:val="Normale"/>
     <w:autoRedefine/>
     <w:uiPriority w:val="39"/>
     <w:semiHidden/>
@@ -3180,10 +5595,10 @@
       <w:szCs w:val="20"/>
     </w:rPr>
   </w:style>
-  <w:style w:type="paragraph" w:styleId="TOC5">
+  <w:style w:type="paragraph" w:styleId="Sommario5">
     <w:name w:val="toc 5"/>
-    <w:basedOn w:val="Normal"/>
-    <w:next w:val="Normal"/>
+    <w:basedOn w:val="Normale"/>
+    <w:next w:val="Normale"/>
     <w:autoRedefine/>
     <w:uiPriority w:val="39"/>
     <w:semiHidden/>
@@ -3197,10 +5612,10 @@
       <w:szCs w:val="20"/>
     </w:rPr>
   </w:style>
-  <w:style w:type="paragraph" w:styleId="TOC6">
+  <w:style w:type="paragraph" w:styleId="Sommario6">
     <w:name w:val="toc 6"/>
-    <w:basedOn w:val="Normal"/>
-    <w:next w:val="Normal"/>
+    <w:basedOn w:val="Normale"/>
+    <w:next w:val="Normale"/>
     <w:autoRedefine/>
     <w:uiPriority w:val="39"/>
     <w:semiHidden/>
@@ -3214,10 +5629,10 @@
       <w:szCs w:val="20"/>
     </w:rPr>
   </w:style>
-  <w:style w:type="paragraph" w:styleId="TOC7">
+  <w:style w:type="paragraph" w:styleId="Sommario7">
     <w:name w:val="toc 7"/>
-    <w:basedOn w:val="Normal"/>
-    <w:next w:val="Normal"/>
+    <w:basedOn w:val="Normale"/>
+    <w:next w:val="Normale"/>
     <w:autoRedefine/>
     <w:uiPriority w:val="39"/>
     <w:semiHidden/>
@@ -3231,10 +5646,10 @@
       <w:szCs w:val="20"/>
     </w:rPr>
   </w:style>
-  <w:style w:type="paragraph" w:styleId="TOC8">
+  <w:style w:type="paragraph" w:styleId="Sommario8">
     <w:name w:val="toc 8"/>
-    <w:basedOn w:val="Normal"/>
-    <w:next w:val="Normal"/>
+    <w:basedOn w:val="Normale"/>
+    <w:next w:val="Normale"/>
     <w:autoRedefine/>
     <w:uiPriority w:val="39"/>
     <w:semiHidden/>
@@ -3248,10 +5663,10 @@
       <w:szCs w:val="20"/>
     </w:rPr>
   </w:style>
-  <w:style w:type="paragraph" w:styleId="TOC9">
+  <w:style w:type="paragraph" w:styleId="Sommario9">
     <w:name w:val="toc 9"/>
-    <w:basedOn w:val="Normal"/>
-    <w:next w:val="Normal"/>
+    <w:basedOn w:val="Normale"/>
+    <w:next w:val="Normale"/>
     <w:autoRedefine/>
     <w:uiPriority w:val="39"/>
     <w:semiHidden/>
@@ -3265,12 +5680,11 @@
       <w:szCs w:val="20"/>
     </w:rPr>
   </w:style>
-  <w:style w:type="character" w:customStyle="1" w:styleId="Heading2Char">
-    <w:name w:val="Heading 2 Char"/>
-    <w:basedOn w:val="DefaultParagraphFont"/>
-    <w:link w:val="Heading2"/>
+  <w:style w:type="character" w:customStyle="1" w:styleId="Titolo2Carattere">
+    <w:name w:val="Titolo 2 Carattere"/>
+    <w:basedOn w:val="Carpredefinitoparagrafo"/>
+    <w:link w:val="Titolo2"/>
     <w:uiPriority w:val="9"/>
-    <w:semiHidden/>
     <w:rsid w:val="008006C3"/>
     <w:rPr>
       <w:rFonts w:asciiTheme="majorHAnsi" w:eastAsiaTheme="majorEastAsia" w:hAnsiTheme="majorHAnsi" w:cstheme="majorBidi"/>
@@ -3281,10 +5695,10 @@
       <w:szCs w:val="26"/>
     </w:rPr>
   </w:style>
-  <w:style w:type="character" w:customStyle="1" w:styleId="Heading3Char">
-    <w:name w:val="Heading 3 Char"/>
-    <w:basedOn w:val="DefaultParagraphFont"/>
-    <w:link w:val="Heading3"/>
+  <w:style w:type="character" w:customStyle="1" w:styleId="Titolo3Carattere">
+    <w:name w:val="Titolo 3 Carattere"/>
+    <w:basedOn w:val="Carpredefinitoparagrafo"/>
+    <w:link w:val="Titolo3"/>
     <w:uiPriority w:val="9"/>
     <w:semiHidden/>
     <w:rsid w:val="008006C3"/>
@@ -3295,10 +5709,10 @@
       <w:color w:val="4F81BD" w:themeColor="accent1"/>
     </w:rPr>
   </w:style>
-  <w:style w:type="character" w:customStyle="1" w:styleId="Heading4Char">
-    <w:name w:val="Heading 4 Char"/>
-    <w:basedOn w:val="DefaultParagraphFont"/>
-    <w:link w:val="Heading4"/>
+  <w:style w:type="character" w:customStyle="1" w:styleId="Titolo4Carattere">
+    <w:name w:val="Titolo 4 Carattere"/>
+    <w:basedOn w:val="Carpredefinitoparagrafo"/>
+    <w:link w:val="Titolo4"/>
     <w:uiPriority w:val="9"/>
     <w:semiHidden/>
     <w:rsid w:val="008006C3"/>
@@ -3311,10 +5725,10 @@
       <w:color w:val="4F81BD" w:themeColor="accent1"/>
     </w:rPr>
   </w:style>
-  <w:style w:type="character" w:customStyle="1" w:styleId="Heading5Char">
-    <w:name w:val="Heading 5 Char"/>
-    <w:basedOn w:val="DefaultParagraphFont"/>
-    <w:link w:val="Heading5"/>
+  <w:style w:type="character" w:customStyle="1" w:styleId="Titolo5Carattere">
+    <w:name w:val="Titolo 5 Carattere"/>
+    <w:basedOn w:val="Carpredefinitoparagrafo"/>
+    <w:link w:val="Titolo5"/>
     <w:uiPriority w:val="9"/>
     <w:semiHidden/>
     <w:rsid w:val="008006C3"/>
@@ -3323,10 +5737,10 @@
       <w:color w:val="243F60" w:themeColor="accent1" w:themeShade="7F"/>
     </w:rPr>
   </w:style>
-  <w:style w:type="character" w:customStyle="1" w:styleId="Heading6Char">
-    <w:name w:val="Heading 6 Char"/>
-    <w:basedOn w:val="DefaultParagraphFont"/>
-    <w:link w:val="Heading6"/>
+  <w:style w:type="character" w:customStyle="1" w:styleId="Titolo6Carattere">
+    <w:name w:val="Titolo 6 Carattere"/>
+    <w:basedOn w:val="Carpredefinitoparagrafo"/>
+    <w:link w:val="Titolo6"/>
     <w:uiPriority w:val="9"/>
     <w:semiHidden/>
     <w:rsid w:val="008006C3"/>
@@ -3337,10 +5751,10 @@
       <w:color w:val="243F60" w:themeColor="accent1" w:themeShade="7F"/>
     </w:rPr>
   </w:style>
-  <w:style w:type="character" w:customStyle="1" w:styleId="Heading7Char">
-    <w:name w:val="Heading 7 Char"/>
-    <w:basedOn w:val="DefaultParagraphFont"/>
-    <w:link w:val="Heading7"/>
+  <w:style w:type="character" w:customStyle="1" w:styleId="Titolo7Carattere">
+    <w:name w:val="Titolo 7 Carattere"/>
+    <w:basedOn w:val="Carpredefinitoparagrafo"/>
+    <w:link w:val="Titolo7"/>
     <w:uiPriority w:val="9"/>
     <w:semiHidden/>
     <w:rsid w:val="008006C3"/>
@@ -3351,10 +5765,10 @@
       <w:color w:val="404040" w:themeColor="text1" w:themeTint="BF"/>
     </w:rPr>
   </w:style>
-  <w:style w:type="character" w:customStyle="1" w:styleId="Heading8Char">
-    <w:name w:val="Heading 8 Char"/>
-    <w:basedOn w:val="DefaultParagraphFont"/>
-    <w:link w:val="Heading8"/>
+  <w:style w:type="character" w:customStyle="1" w:styleId="Titolo8Carattere">
+    <w:name w:val="Titolo 8 Carattere"/>
+    <w:basedOn w:val="Carpredefinitoparagrafo"/>
+    <w:link w:val="Titolo8"/>
     <w:uiPriority w:val="9"/>
     <w:semiHidden/>
     <w:rsid w:val="008006C3"/>
@@ -3365,10 +5779,10 @@
       <w:szCs w:val="20"/>
     </w:rPr>
   </w:style>
-  <w:style w:type="character" w:customStyle="1" w:styleId="Heading9Char">
-    <w:name w:val="Heading 9 Char"/>
-    <w:basedOn w:val="DefaultParagraphFont"/>
-    <w:link w:val="Heading9"/>
+  <w:style w:type="character" w:customStyle="1" w:styleId="Titolo9Carattere">
+    <w:name w:val="Titolo 9 Carattere"/>
+    <w:basedOn w:val="Carpredefinitoparagrafo"/>
+    <w:link w:val="Titolo9"/>
     <w:uiPriority w:val="9"/>
     <w:semiHidden/>
     <w:rsid w:val="008006C3"/>
@@ -3381,9 +5795,9 @@
       <w:szCs w:val="20"/>
     </w:rPr>
   </w:style>
-  <w:style w:type="paragraph" w:styleId="ListParagraph">
+  <w:style w:type="paragraph" w:styleId="Paragrafoelenco">
     <w:name w:val="List Paragraph"/>
-    <w:basedOn w:val="Normal"/>
+    <w:basedOn w:val="Normale"/>
     <w:uiPriority w:val="34"/>
     <w:qFormat/>
     <w:rsid w:val="00F059FA"/>
@@ -3392,9 +5806,9 @@
       <w:contextualSpacing/>
     </w:pPr>
   </w:style>
-  <w:style w:type="paragraph" w:styleId="NormalWeb">
+  <w:style w:type="paragraph" w:styleId="NormaleWeb">
     <w:name w:val="Normal (Web)"/>
-    <w:basedOn w:val="Normal"/>
+    <w:basedOn w:val="Normale"/>
     <w:uiPriority w:val="99"/>
     <w:semiHidden/>
     <w:unhideWhenUsed/>
@@ -3409,9 +5823,9 @@
       <w:lang w:val="en-US"/>
     </w:rPr>
   </w:style>
-  <w:style w:type="character" w:styleId="Hyperlink">
+  <w:style w:type="character" w:styleId="Collegamentoipertestuale">
     <w:name w:val="Hyperlink"/>
-    <w:basedOn w:val="DefaultParagraphFont"/>
+    <w:basedOn w:val="Carpredefinitoparagrafo"/>
     <w:uiPriority w:val="99"/>
     <w:unhideWhenUsed/>
     <w:rsid w:val="001B3047"/>
@@ -3420,9 +5834,9 @@
       <w:u w:val="single"/>
     </w:rPr>
   </w:style>
-  <w:style w:type="character" w:styleId="CommentReference">
+  <w:style w:type="character" w:styleId="Rimandocommento">
     <w:name w:val="annotation reference"/>
-    <w:basedOn w:val="DefaultParagraphFont"/>
+    <w:basedOn w:val="Carpredefinitoparagrafo"/>
     <w:uiPriority w:val="99"/>
     <w:semiHidden/>
     <w:unhideWhenUsed/>
@@ -3432,10 +5846,10 @@
       <w:szCs w:val="18"/>
     </w:rPr>
   </w:style>
-  <w:style w:type="paragraph" w:styleId="CommentText">
+  <w:style w:type="paragraph" w:styleId="Testocommento">
     <w:name w:val="annotation text"/>
-    <w:basedOn w:val="Normal"/>
-    <w:link w:val="CommentTextChar"/>
+    <w:basedOn w:val="Normale"/>
+    <w:link w:val="TestocommentoCarattere"/>
     <w:uiPriority w:val="99"/>
     <w:semiHidden/>
     <w:unhideWhenUsed/>
@@ -3445,10 +5859,10 @@
       <w:szCs w:val="24"/>
     </w:rPr>
   </w:style>
-  <w:style w:type="character" w:customStyle="1" w:styleId="CommentTextChar">
-    <w:name w:val="Comment Text Char"/>
-    <w:basedOn w:val="DefaultParagraphFont"/>
-    <w:link w:val="CommentText"/>
+  <w:style w:type="character" w:customStyle="1" w:styleId="TestocommentoCarattere">
+    <w:name w:val="Testo commento Carattere"/>
+    <w:basedOn w:val="Carpredefinitoparagrafo"/>
+    <w:link w:val="Testocommento"/>
     <w:uiPriority w:val="99"/>
     <w:semiHidden/>
     <w:rsid w:val="001E7EBF"/>
@@ -3457,11 +5871,11 @@
       <w:szCs w:val="24"/>
     </w:rPr>
   </w:style>
-  <w:style w:type="paragraph" w:styleId="CommentSubject">
+  <w:style w:type="paragraph" w:styleId="Soggettocommento">
     <w:name w:val="annotation subject"/>
-    <w:basedOn w:val="CommentText"/>
-    <w:next w:val="CommentText"/>
-    <w:link w:val="CommentSubjectChar"/>
+    <w:basedOn w:val="Testocommento"/>
+    <w:next w:val="Testocommento"/>
+    <w:link w:val="SoggettocommentoCarattere"/>
     <w:uiPriority w:val="99"/>
     <w:semiHidden/>
     <w:unhideWhenUsed/>
@@ -3473,905 +5887,10 @@
       <w:szCs w:val="20"/>
     </w:rPr>
   </w:style>
-  <w:style w:type="character" w:customStyle="1" w:styleId="CommentSubjectChar">
-    <w:name w:val="Comment Subject Char"/>
-    <w:basedOn w:val="CommentTextChar"/>
-    <w:link w:val="CommentSubject"/>
-    <w:uiPriority w:val="99"/>
-    <w:semiHidden/>
-    <w:rsid w:val="001E7EBF"/>
-    <w:rPr>
-      <w:b/>
-      <w:bCs/>
-      <w:sz w:val="20"/>
-      <w:szCs w:val="20"/>
-    </w:rPr>
-  </w:style>
-</w:styles>
-</file>
-
-<file path=word/stylesWithEffects.xml><?xml version="1.0" encoding="utf-8"?>
-<w:styles xmlns:wpc="http://schemas.microsoft.com/office/word/2010/wordprocessingCanvas" xmlns:mo="http://schemas.microsoft.com/office/mac/office/2008/main" xmlns:mc="http://schemas.openxmlformats.org/markup-compatibility/2006" xmlns:mv="urn:schemas-microsoft-com:mac:vml" xmlns:o="urn:schemas-microsoft-com:office:office" xmlns:r="http://schemas.openxmlformats.org/officeDocument/2006/relationships" xmlns:m="http://schemas.openxmlformats.org/officeDocument/2006/math" xmlns:v="urn:schemas-microsoft-com:vml" xmlns:wp14="http://schemas.microsoft.com/office/word/2010/wordprocessingDrawing" xmlns:wp="http://schemas.openxmlformats.org/drawingml/2006/wordprocessingDrawing" xmlns:w10="urn:schemas-microsoft-com:office:word" xmlns:w="http://schemas.openxmlformats.org/wordprocessingml/2006/main" xmlns:w14="http://schemas.microsoft.com/office/word/2010/wordml" xmlns:wpg="http://schemas.microsoft.com/office/word/2010/wordprocessingGroup" xmlns:wpi="http://schemas.microsoft.com/office/word/2010/wordprocessingInk" xmlns:wne="http://schemas.microsoft.com/office/word/2006/wordml" xmlns:wps="http://schemas.microsoft.com/office/word/2010/wordprocessingShape" mc:Ignorable="w14 wp14">
-  <w:docDefaults>
-    <w:rPrDefault>
-      <w:rPr>
-        <w:rFonts w:ascii="Calibri Light" w:eastAsiaTheme="minorEastAsia" w:hAnsi="Calibri Light" w:cs="Calibri Light"/>
-        <w:sz w:val="27"/>
-        <w:szCs w:val="27"/>
-        <w:lang w:val="it-IT" w:eastAsia="en-US" w:bidi="ar-SA"/>
-      </w:rPr>
-    </w:rPrDefault>
-    <w:pPrDefault/>
-  </w:docDefaults>
-  <w:latentStyles w:defLockedState="0" w:defUIPriority="99" w:defSemiHidden="1" w:defUnhideWhenUsed="1" w:defQFormat="0" w:count="276">
-    <w:lsdException w:name="Normal" w:semiHidden="0" w:uiPriority="0" w:unhideWhenUsed="0" w:qFormat="1"/>
-    <w:lsdException w:name="heading 1" w:semiHidden="0" w:uiPriority="9" w:unhideWhenUsed="0" w:qFormat="1"/>
-    <w:lsdException w:name="heading 2" w:uiPriority="9" w:qFormat="1"/>
-    <w:lsdException w:name="heading 3" w:uiPriority="9" w:qFormat="1"/>
-    <w:lsdException w:name="heading 4" w:uiPriority="9" w:qFormat="1"/>
-    <w:lsdException w:name="heading 5" w:uiPriority="9" w:qFormat="1"/>
-    <w:lsdException w:name="heading 6" w:uiPriority="9" w:qFormat="1"/>
-    <w:lsdException w:name="heading 7" w:uiPriority="9" w:qFormat="1"/>
-    <w:lsdException w:name="heading 8" w:uiPriority="9" w:qFormat="1"/>
-    <w:lsdException w:name="heading 9" w:uiPriority="9" w:qFormat="1"/>
-    <w:lsdException w:name="toc 1" w:uiPriority="39"/>
-    <w:lsdException w:name="toc 2" w:uiPriority="39"/>
-    <w:lsdException w:name="toc 3" w:uiPriority="39"/>
-    <w:lsdException w:name="toc 4" w:uiPriority="39"/>
-    <w:lsdException w:name="toc 5" w:uiPriority="39"/>
-    <w:lsdException w:name="toc 6" w:uiPriority="39"/>
-    <w:lsdException w:name="toc 7" w:uiPriority="39"/>
-    <w:lsdException w:name="toc 8" w:uiPriority="39"/>
-    <w:lsdException w:name="toc 9" w:uiPriority="39"/>
-    <w:lsdException w:name="caption" w:uiPriority="35" w:qFormat="1"/>
-    <w:lsdException w:name="Title" w:semiHidden="0" w:uiPriority="10" w:unhideWhenUsed="0" w:qFormat="1"/>
-    <w:lsdException w:name="Default Paragraph Font" w:uiPriority="1"/>
-    <w:lsdException w:name="Subtitle" w:semiHidden="0" w:uiPriority="11" w:unhideWhenUsed="0" w:qFormat="1"/>
-    <w:lsdException w:name="Strong" w:semiHidden="0" w:uiPriority="22" w:unhideWhenUsed="0" w:qFormat="1"/>
-    <w:lsdException w:name="Emphasis" w:semiHidden="0" w:uiPriority="20" w:unhideWhenUsed="0" w:qFormat="1"/>
-    <w:lsdException w:name="Table Grid" w:semiHidden="0" w:uiPriority="59" w:unhideWhenUsed="0"/>
-    <w:lsdException w:name="Placeholder Text" w:unhideWhenUsed="0"/>
-    <w:lsdException w:name="No Spacing" w:semiHidden="0" w:uiPriority="0" w:unhideWhenUsed="0" w:qFormat="1"/>
-    <w:lsdException w:name="Light Shading" w:semiHidden="0" w:uiPriority="60" w:unhideWhenUsed="0"/>
-    <w:lsdException w:name="Light List" w:semiHidden="0" w:uiPriority="61" w:unhideWhenUsed="0"/>
-    <w:lsdException w:name="Light Grid" w:semiHidden="0" w:uiPriority="62" w:unhideWhenUsed="0"/>
-    <w:lsdException w:name="Medium Shading 1" w:semiHidden="0" w:uiPriority="63" w:unhideWhenUsed="0"/>
-    <w:lsdException w:name="Medium Shading 2" w:semiHidden="0" w:uiPriority="64" w:unhideWhenUsed="0"/>
-    <w:lsdException w:name="Medium List 1" w:semiHidden="0" w:uiPriority="65" w:unhideWhenUsed="0"/>
-    <w:lsdException w:name="Medium List 2" w:semiHidden="0" w:uiPriority="66" w:unhideWhenUsed="0"/>
-    <w:lsdException w:name="Medium Grid 1" w:semiHidden="0" w:uiPriority="67" w:unhideWhenUsed="0"/>
-    <w:lsdException w:name="Medium Grid 2" w:semiHidden="0" w:uiPriority="68" w:unhideWhenUsed="0"/>
-    <w:lsdException w:name="Medium Grid 3" w:semiHidden="0" w:uiPriority="69" w:unhideWhenUsed="0"/>
-    <w:lsdException w:name="Dark List" w:semiHidden="0" w:uiPriority="70" w:unhideWhenUsed="0"/>
-    <w:lsdException w:name="Colorful Shading" w:semiHidden="0" w:uiPriority="71" w:unhideWhenUsed="0"/>
-    <w:lsdException w:name="Colorful List" w:semiHidden="0" w:uiPriority="72" w:unhideWhenUsed="0"/>
-    <w:lsdException w:name="Colorful Grid" w:semiHidden="0" w:uiPriority="73" w:unhideWhenUsed="0"/>
-    <w:lsdException w:name="Light Shading Accent 1" w:semiHidden="0" w:uiPriority="60" w:unhideWhenUsed="0"/>
-    <w:lsdException w:name="Light List Accent 1" w:semiHidden="0" w:uiPriority="61" w:unhideWhenUsed="0"/>
-    <w:lsdException w:name="Light Grid Accent 1" w:semiHidden="0" w:uiPriority="62" w:unhideWhenUsed="0"/>
-    <w:lsdException w:name="Medium Shading 1 Accent 1" w:semiHidden="0" w:uiPriority="63" w:unhideWhenUsed="0"/>
-    <w:lsdException w:name="Medium Shading 2 Accent 1" w:semiHidden="0" w:uiPriority="64" w:unhideWhenUsed="0"/>
-    <w:lsdException w:name="Medium List 1 Accent 1" w:semiHidden="0" w:uiPriority="65" w:unhideWhenUsed="0"/>
-    <w:lsdException w:name="Revision" w:unhideWhenUsed="0"/>
-    <w:lsdException w:name="List Paragraph" w:semiHidden="0" w:uiPriority="34" w:unhideWhenUsed="0" w:qFormat="1"/>
-    <w:lsdException w:name="Quote" w:semiHidden="0" w:uiPriority="29" w:unhideWhenUsed="0" w:qFormat="1"/>
-    <w:lsdException w:name="Intense Quote" w:semiHidden="0" w:uiPriority="30" w:unhideWhenUsed="0" w:qFormat="1"/>
-    <w:lsdException w:name="Medium List 2 Accent 1" w:semiHidden="0" w:uiPriority="66" w:unhideWhenUsed="0"/>
-    <w:lsdException w:name="Medium Grid 1 Accent 1" w:semiHidden="0" w:uiPriority="67" w:unhideWhenUsed="0"/>
-    <w:lsdException w:name="Medium Grid 2 Accent 1" w:semiHidden="0" w:uiPriority="68" w:unhideWhenUsed="0"/>
-    <w:lsdException w:name="Medium Grid 3 Accent 1" w:semiHidden="0" w:uiPriority="69" w:unhideWhenUsed="0"/>
-    <w:lsdException w:name="Dark List Accent 1" w:semiHidden="0" w:uiPriority="70" w:unhideWhenUsed="0"/>
-    <w:lsdException w:name="Colorful Shading Accent 1" w:semiHidden="0" w:uiPriority="71" w:unhideWhenUsed="0"/>
-    <w:lsdException w:name="Colorful List Accent 1" w:semiHidden="0" w:uiPriority="72" w:unhideWhenUsed="0"/>
-    <w:lsdException w:name="Colorful Grid Accent 1" w:semiHidden="0" w:uiPriority="73" w:unhideWhenUsed="0"/>
-    <w:lsdException w:name="Light Shading Accent 2" w:semiHidden="0" w:uiPriority="60" w:unhideWhenUsed="0"/>
-    <w:lsdException w:name="Light List Accent 2" w:semiHidden="0" w:uiPriority="61" w:unhideWhenUsed="0"/>
-    <w:lsdException w:name="Light Grid Accent 2" w:semiHidden="0" w:uiPriority="62" w:unhideWhenUsed="0"/>
-    <w:lsdException w:name="Medium Shading 1 Accent 2" w:semiHidden="0" w:uiPriority="63" w:unhideWhenUsed="0"/>
-    <w:lsdException w:name="Medium Shading 2 Accent 2" w:semiHidden="0" w:uiPriority="64" w:unhideWhenUsed="0"/>
-    <w:lsdException w:name="Medium List 1 Accent 2" w:semiHidden="0" w:uiPriority="65" w:unhideWhenUsed="0"/>
-    <w:lsdException w:name="Medium List 2 Accent 2" w:semiHidden="0" w:uiPriority="66" w:unhideWhenUsed="0"/>
-    <w:lsdException w:name="Medium Grid 1 Accent 2" w:semiHidden="0" w:uiPriority="67" w:unhideWhenUsed="0"/>
-    <w:lsdException w:name="Medium Grid 2 Accent 2" w:semiHidden="0" w:uiPriority="68" w:unhideWhenUsed="0"/>
-    <w:lsdException w:name="Medium Grid 3 Accent 2" w:semiHidden="0" w:uiPriority="69" w:unhideWhenUsed="0"/>
-    <w:lsdException w:name="Dark List Accent 2" w:semiHidden="0" w:uiPriority="70" w:unhideWhenUsed="0"/>
-    <w:lsdException w:name="Colorful Shading Accent 2" w:semiHidden="0" w:uiPriority="71" w:unhideWhenUsed="0"/>
-    <w:lsdException w:name="Colorful List Accent 2" w:semiHidden="0" w:uiPriority="72" w:unhideWhenUsed="0"/>
-    <w:lsdException w:name="Colorful Grid Accent 2" w:semiHidden="0" w:uiPriority="73" w:unhideWhenUsed="0"/>
-    <w:lsdException w:name="Light Shading Accent 3" w:semiHidden="0" w:uiPriority="60" w:unhideWhenUsed="0"/>
-    <w:lsdException w:name="Light List Accent 3" w:semiHidden="0" w:uiPriority="61" w:unhideWhenUsed="0"/>
-    <w:lsdException w:name="Light Grid Accent 3" w:semiHidden="0" w:uiPriority="62" w:unhideWhenUsed="0"/>
-    <w:lsdException w:name="Medium Shading 1 Accent 3" w:semiHidden="0" w:uiPriority="63" w:unhideWhenUsed="0"/>
-    <w:lsdException w:name="Medium Shading 2 Accent 3" w:semiHidden="0" w:uiPriority="64" w:unhideWhenUsed="0"/>
-    <w:lsdException w:name="Medium List 1 Accent 3" w:semiHidden="0" w:uiPriority="65" w:unhideWhenUsed="0"/>
-    <w:lsdException w:name="Medium List 2 Accent 3" w:semiHidden="0" w:uiPriority="66" w:unhideWhenUsed="0"/>
-    <w:lsdException w:name="Medium Grid 1 Accent 3" w:semiHidden="0" w:uiPriority="67" w:unhideWhenUsed="0"/>
-    <w:lsdException w:name="Medium Grid 2 Accent 3" w:semiHidden="0" w:uiPriority="68" w:unhideWhenUsed="0"/>
-    <w:lsdException w:name="Medium Grid 3 Accent 3" w:semiHidden="0" w:uiPriority="69" w:unhideWhenUsed="0"/>
-    <w:lsdException w:name="Dark List Accent 3" w:semiHidden="0" w:uiPriority="70" w:unhideWhenUsed="0"/>
-    <w:lsdException w:name="Colorful Shading Accent 3" w:semiHidden="0" w:uiPriority="71" w:unhideWhenUsed="0"/>
-    <w:lsdException w:name="Colorful List Accent 3" w:semiHidden="0" w:uiPriority="72" w:unhideWhenUsed="0"/>
-    <w:lsdException w:name="Colorful Grid Accent 3" w:semiHidden="0" w:uiPriority="73" w:unhideWhenUsed="0"/>
-    <w:lsdException w:name="Light Shading Accent 4" w:semiHidden="0" w:uiPriority="60" w:unhideWhenUsed="0"/>
-    <w:lsdException w:name="Light List Accent 4" w:semiHidden="0" w:uiPriority="61" w:unhideWhenUsed="0"/>
-    <w:lsdException w:name="Light Grid Accent 4" w:semiHidden="0" w:uiPriority="62" w:unhideWhenUsed="0"/>
-    <w:lsdException w:name="Medium Shading 1 Accent 4" w:semiHidden="0" w:uiPriority="63" w:unhideWhenUsed="0"/>
-    <w:lsdException w:name="Medium Shading 2 Accent 4" w:semiHidden="0" w:uiPriority="64" w:unhideWhenUsed="0"/>
-    <w:lsdException w:name="Medium List 1 Accent 4" w:semiHidden="0" w:uiPriority="65" w:unhideWhenUsed="0"/>
-    <w:lsdException w:name="Medium List 2 Accent 4" w:semiHidden="0" w:uiPriority="66" w:unhideWhenUsed="0"/>
-    <w:lsdException w:name="Medium Grid 1 Accent 4" w:semiHidden="0" w:uiPriority="67" w:unhideWhenUsed="0"/>
-    <w:lsdException w:name="Medium Grid 2 Accent 4" w:semiHidden="0" w:uiPriority="68" w:unhideWhenUsed="0"/>
-    <w:lsdException w:name="Medium Grid 3 Accent 4" w:semiHidden="0" w:uiPriority="69" w:unhideWhenUsed="0"/>
-    <w:lsdException w:name="Dark List Accent 4" w:semiHidden="0" w:uiPriority="70" w:unhideWhenUsed="0"/>
-    <w:lsdException w:name="Colorful Shading Accent 4" w:semiHidden="0" w:uiPriority="71" w:unhideWhenUsed="0"/>
-    <w:lsdException w:name="Colorful List Accent 4" w:semiHidden="0" w:uiPriority="72" w:unhideWhenUsed="0"/>
-    <w:lsdException w:name="Colorful Grid Accent 4" w:semiHidden="0" w:uiPriority="73" w:unhideWhenUsed="0"/>
-    <w:lsdException w:name="Light Shading Accent 5" w:semiHidden="0" w:uiPriority="60" w:unhideWhenUsed="0"/>
-    <w:lsdException w:name="Light List Accent 5" w:semiHidden="0" w:uiPriority="61" w:unhideWhenUsed="0"/>
-    <w:lsdException w:name="Light Grid Accent 5" w:semiHidden="0" w:uiPriority="62" w:unhideWhenUsed="0"/>
-    <w:lsdException w:name="Medium Shading 1 Accent 5" w:semiHidden="0" w:uiPriority="63" w:unhideWhenUsed="0"/>
-    <w:lsdException w:name="Medium Shading 2 Accent 5" w:semiHidden="0" w:uiPriority="64" w:unhideWhenUsed="0"/>
-    <w:lsdException w:name="Medium List 1 Accent 5" w:semiHidden="0" w:uiPriority="65" w:unhideWhenUsed="0"/>
-    <w:lsdException w:name="Medium List 2 Accent 5" w:semiHidden="0" w:uiPriority="66" w:unhideWhenUsed="0"/>
-    <w:lsdException w:name="Medium Grid 1 Accent 5" w:semiHidden="0" w:uiPriority="67" w:unhideWhenUsed="0"/>
-    <w:lsdException w:name="Medium Grid 2 Accent 5" w:semiHidden="0" w:uiPriority="68" w:unhideWhenUsed="0"/>
-    <w:lsdException w:name="Medium Grid 3 Accent 5" w:semiHidden="0" w:uiPriority="69" w:unhideWhenUsed="0"/>
-    <w:lsdException w:name="Dark List Accent 5" w:semiHidden="0" w:uiPriority="70" w:unhideWhenUsed="0"/>
-    <w:lsdException w:name="Colorful Shading Accent 5" w:semiHidden="0" w:uiPriority="71" w:unhideWhenUsed="0"/>
-    <w:lsdException w:name="Colorful List Accent 5" w:semiHidden="0" w:uiPriority="72" w:unhideWhenUsed="0"/>
-    <w:lsdException w:name="Colorful Grid Accent 5" w:semiHidden="0" w:uiPriority="73" w:unhideWhenUsed="0"/>
-    <w:lsdException w:name="Light Shading Accent 6" w:semiHidden="0" w:uiPriority="60" w:unhideWhenUsed="0"/>
-    <w:lsdException w:name="Light List Accent 6" w:semiHidden="0" w:uiPriority="61" w:unhideWhenUsed="0"/>
-    <w:lsdException w:name="Light Grid Accent 6" w:semiHidden="0" w:uiPriority="62" w:unhideWhenUsed="0"/>
-    <w:lsdException w:name="Medium Shading 1 Accent 6" w:semiHidden="0" w:uiPriority="63" w:unhideWhenUsed="0"/>
-    <w:lsdException w:name="Medium Shading 2 Accent 6" w:semiHidden="0" w:uiPriority="64" w:unhideWhenUsed="0"/>
-    <w:lsdException w:name="Medium List 1 Accent 6" w:semiHidden="0" w:uiPriority="65" w:unhideWhenUsed="0"/>
-    <w:lsdException w:name="Medium List 2 Accent 6" w:semiHidden="0" w:uiPriority="66" w:unhideWhenUsed="0"/>
-    <w:lsdException w:name="Medium Grid 1 Accent 6" w:semiHidden="0" w:uiPriority="67" w:unhideWhenUsed="0"/>
-    <w:lsdException w:name="Medium Grid 2 Accent 6" w:semiHidden="0" w:uiPriority="68" w:unhideWhenUsed="0"/>
-    <w:lsdException w:name="Medium Grid 3 Accent 6" w:semiHidden="0" w:uiPriority="69" w:unhideWhenUsed="0"/>
-    <w:lsdException w:name="Dark List Accent 6" w:semiHidden="0" w:uiPriority="70" w:unhideWhenUsed="0"/>
-    <w:lsdException w:name="Colorful Shading Accent 6" w:semiHidden="0" w:uiPriority="71" w:unhideWhenUsed="0"/>
-    <w:lsdException w:name="Colorful List Accent 6" w:semiHidden="0" w:uiPriority="72" w:unhideWhenUsed="0"/>
-    <w:lsdException w:name="Colorful Grid Accent 6" w:semiHidden="0" w:uiPriority="73" w:unhideWhenUsed="0"/>
-    <w:lsdException w:name="Subtle Emphasis" w:semiHidden="0" w:uiPriority="19" w:unhideWhenUsed="0" w:qFormat="1"/>
-    <w:lsdException w:name="Intense Emphasis" w:semiHidden="0" w:uiPriority="21" w:unhideWhenUsed="0" w:qFormat="1"/>
-    <w:lsdException w:name="Subtle Reference" w:semiHidden="0" w:uiPriority="31" w:unhideWhenUsed="0" w:qFormat="1"/>
-    <w:lsdException w:name="Intense Reference" w:semiHidden="0" w:uiPriority="32" w:unhideWhenUsed="0" w:qFormat="1"/>
-    <w:lsdException w:name="Book Title" w:semiHidden="0" w:uiPriority="33" w:unhideWhenUsed="0" w:qFormat="1"/>
-    <w:lsdException w:name="Bibliography" w:uiPriority="37"/>
-    <w:lsdException w:name="TOC Heading" w:uiPriority="39" w:qFormat="1"/>
-  </w:latentStyles>
-  <w:style w:type="paragraph" w:default="1" w:styleId="Normal">
-    <w:name w:val="Normal"/>
-    <w:qFormat/>
-    <w:rsid w:val="008006C3"/>
-  </w:style>
-  <w:style w:type="paragraph" w:styleId="Heading1">
-    <w:name w:val="heading 1"/>
-    <w:basedOn w:val="Normal"/>
-    <w:next w:val="Normal"/>
-    <w:link w:val="Heading1Char"/>
-    <w:uiPriority w:val="9"/>
-    <w:qFormat/>
-    <w:rsid w:val="008006C3"/>
-    <w:pPr>
-      <w:keepNext/>
-      <w:keepLines/>
-      <w:numPr>
-        <w:numId w:val="1"/>
-      </w:numPr>
-      <w:spacing w:before="480"/>
-      <w:jc w:val="center"/>
-      <w:outlineLvl w:val="0"/>
-    </w:pPr>
-    <w:rPr>
-      <w:rFonts w:asciiTheme="majorHAnsi" w:eastAsiaTheme="majorEastAsia" w:hAnsiTheme="majorHAnsi" w:cstheme="majorBidi"/>
-      <w:b/>
-      <w:bCs/>
-      <w:color w:val="345A8A" w:themeColor="accent1" w:themeShade="B5"/>
-      <w:sz w:val="52"/>
-      <w:szCs w:val="32"/>
-      <w:u w:val="single"/>
-    </w:rPr>
-  </w:style>
-  <w:style w:type="paragraph" w:styleId="Heading2">
-    <w:name w:val="heading 2"/>
-    <w:basedOn w:val="Normal"/>
-    <w:next w:val="Normal"/>
-    <w:link w:val="Heading2Char"/>
-    <w:uiPriority w:val="9"/>
-    <w:semiHidden/>
-    <w:unhideWhenUsed/>
-    <w:qFormat/>
-    <w:rsid w:val="008006C3"/>
-    <w:pPr>
-      <w:keepNext/>
-      <w:keepLines/>
-      <w:numPr>
-        <w:ilvl w:val="1"/>
-        <w:numId w:val="1"/>
-      </w:numPr>
-      <w:spacing w:before="200"/>
-      <w:outlineLvl w:val="1"/>
-    </w:pPr>
-    <w:rPr>
-      <w:rFonts w:asciiTheme="majorHAnsi" w:eastAsiaTheme="majorEastAsia" w:hAnsiTheme="majorHAnsi" w:cstheme="majorBidi"/>
-      <w:b/>
-      <w:bCs/>
-      <w:color w:val="4F81BD" w:themeColor="accent1"/>
-      <w:sz w:val="26"/>
-      <w:szCs w:val="26"/>
-    </w:rPr>
-  </w:style>
-  <w:style w:type="paragraph" w:styleId="Heading3">
-    <w:name w:val="heading 3"/>
-    <w:basedOn w:val="Normal"/>
-    <w:next w:val="Normal"/>
-    <w:link w:val="Heading3Char"/>
-    <w:uiPriority w:val="9"/>
-    <w:semiHidden/>
-    <w:unhideWhenUsed/>
-    <w:qFormat/>
-    <w:rsid w:val="008006C3"/>
-    <w:pPr>
-      <w:keepNext/>
-      <w:keepLines/>
-      <w:numPr>
-        <w:ilvl w:val="2"/>
-        <w:numId w:val="1"/>
-      </w:numPr>
-      <w:spacing w:before="200"/>
-      <w:outlineLvl w:val="2"/>
-    </w:pPr>
-    <w:rPr>
-      <w:rFonts w:asciiTheme="majorHAnsi" w:eastAsiaTheme="majorEastAsia" w:hAnsiTheme="majorHAnsi" w:cstheme="majorBidi"/>
-      <w:b/>
-      <w:bCs/>
-      <w:color w:val="4F81BD" w:themeColor="accent1"/>
-    </w:rPr>
-  </w:style>
-  <w:style w:type="paragraph" w:styleId="Heading4">
-    <w:name w:val="heading 4"/>
-    <w:basedOn w:val="Normal"/>
-    <w:next w:val="Normal"/>
-    <w:link w:val="Heading4Char"/>
-    <w:uiPriority w:val="9"/>
-    <w:semiHidden/>
-    <w:unhideWhenUsed/>
-    <w:qFormat/>
-    <w:rsid w:val="008006C3"/>
-    <w:pPr>
-      <w:keepNext/>
-      <w:keepLines/>
-      <w:numPr>
-        <w:ilvl w:val="3"/>
-        <w:numId w:val="1"/>
-      </w:numPr>
-      <w:spacing w:before="200"/>
-      <w:outlineLvl w:val="3"/>
-    </w:pPr>
-    <w:rPr>
-      <w:rFonts w:asciiTheme="majorHAnsi" w:eastAsiaTheme="majorEastAsia" w:hAnsiTheme="majorHAnsi" w:cstheme="majorBidi"/>
-      <w:b/>
-      <w:bCs/>
-      <w:i/>
-      <w:iCs/>
-      <w:color w:val="4F81BD" w:themeColor="accent1"/>
-    </w:rPr>
-  </w:style>
-  <w:style w:type="paragraph" w:styleId="Heading5">
-    <w:name w:val="heading 5"/>
-    <w:basedOn w:val="Normal"/>
-    <w:next w:val="Normal"/>
-    <w:link w:val="Heading5Char"/>
-    <w:uiPriority w:val="9"/>
-    <w:semiHidden/>
-    <w:unhideWhenUsed/>
-    <w:qFormat/>
-    <w:rsid w:val="008006C3"/>
-    <w:pPr>
-      <w:keepNext/>
-      <w:keepLines/>
-      <w:numPr>
-        <w:ilvl w:val="4"/>
-        <w:numId w:val="1"/>
-      </w:numPr>
-      <w:spacing w:before="200"/>
-      <w:outlineLvl w:val="4"/>
-    </w:pPr>
-    <w:rPr>
-      <w:rFonts w:asciiTheme="majorHAnsi" w:eastAsiaTheme="majorEastAsia" w:hAnsiTheme="majorHAnsi" w:cstheme="majorBidi"/>
-      <w:color w:val="243F60" w:themeColor="accent1" w:themeShade="7F"/>
-    </w:rPr>
-  </w:style>
-  <w:style w:type="paragraph" w:styleId="Heading6">
-    <w:name w:val="heading 6"/>
-    <w:basedOn w:val="Normal"/>
-    <w:next w:val="Normal"/>
-    <w:link w:val="Heading6Char"/>
-    <w:uiPriority w:val="9"/>
-    <w:semiHidden/>
-    <w:unhideWhenUsed/>
-    <w:qFormat/>
-    <w:rsid w:val="008006C3"/>
-    <w:pPr>
-      <w:keepNext/>
-      <w:keepLines/>
-      <w:numPr>
-        <w:ilvl w:val="5"/>
-        <w:numId w:val="1"/>
-      </w:numPr>
-      <w:spacing w:before="200"/>
-      <w:outlineLvl w:val="5"/>
-    </w:pPr>
-    <w:rPr>
-      <w:rFonts w:asciiTheme="majorHAnsi" w:eastAsiaTheme="majorEastAsia" w:hAnsiTheme="majorHAnsi" w:cstheme="majorBidi"/>
-      <w:i/>
-      <w:iCs/>
-      <w:color w:val="243F60" w:themeColor="accent1" w:themeShade="7F"/>
-    </w:rPr>
-  </w:style>
-  <w:style w:type="paragraph" w:styleId="Heading7">
-    <w:name w:val="heading 7"/>
-    <w:basedOn w:val="Normal"/>
-    <w:next w:val="Normal"/>
-    <w:link w:val="Heading7Char"/>
-    <w:uiPriority w:val="9"/>
-    <w:semiHidden/>
-    <w:unhideWhenUsed/>
-    <w:qFormat/>
-    <w:rsid w:val="008006C3"/>
-    <w:pPr>
-      <w:keepNext/>
-      <w:keepLines/>
-      <w:numPr>
-        <w:ilvl w:val="6"/>
-        <w:numId w:val="1"/>
-      </w:numPr>
-      <w:spacing w:before="200"/>
-      <w:outlineLvl w:val="6"/>
-    </w:pPr>
-    <w:rPr>
-      <w:rFonts w:asciiTheme="majorHAnsi" w:eastAsiaTheme="majorEastAsia" w:hAnsiTheme="majorHAnsi" w:cstheme="majorBidi"/>
-      <w:i/>
-      <w:iCs/>
-      <w:color w:val="404040" w:themeColor="text1" w:themeTint="BF"/>
-    </w:rPr>
-  </w:style>
-  <w:style w:type="paragraph" w:styleId="Heading8">
-    <w:name w:val="heading 8"/>
-    <w:basedOn w:val="Normal"/>
-    <w:next w:val="Normal"/>
-    <w:link w:val="Heading8Char"/>
-    <w:uiPriority w:val="9"/>
-    <w:semiHidden/>
-    <w:unhideWhenUsed/>
-    <w:qFormat/>
-    <w:rsid w:val="008006C3"/>
-    <w:pPr>
-      <w:keepNext/>
-      <w:keepLines/>
-      <w:numPr>
-        <w:ilvl w:val="7"/>
-        <w:numId w:val="1"/>
-      </w:numPr>
-      <w:spacing w:before="200"/>
-      <w:outlineLvl w:val="7"/>
-    </w:pPr>
-    <w:rPr>
-      <w:rFonts w:asciiTheme="majorHAnsi" w:eastAsiaTheme="majorEastAsia" w:hAnsiTheme="majorHAnsi" w:cstheme="majorBidi"/>
-      <w:color w:val="404040" w:themeColor="text1" w:themeTint="BF"/>
-      <w:sz w:val="20"/>
-      <w:szCs w:val="20"/>
-    </w:rPr>
-  </w:style>
-  <w:style w:type="paragraph" w:styleId="Heading9">
-    <w:name w:val="heading 9"/>
-    <w:basedOn w:val="Normal"/>
-    <w:next w:val="Normal"/>
-    <w:link w:val="Heading9Char"/>
-    <w:uiPriority w:val="9"/>
-    <w:semiHidden/>
-    <w:unhideWhenUsed/>
-    <w:qFormat/>
-    <w:rsid w:val="008006C3"/>
-    <w:pPr>
-      <w:keepNext/>
-      <w:keepLines/>
-      <w:numPr>
-        <w:ilvl w:val="8"/>
-        <w:numId w:val="1"/>
-      </w:numPr>
-      <w:spacing w:before="200"/>
-      <w:outlineLvl w:val="8"/>
-    </w:pPr>
-    <w:rPr>
-      <w:rFonts w:asciiTheme="majorHAnsi" w:eastAsiaTheme="majorEastAsia" w:hAnsiTheme="majorHAnsi" w:cstheme="majorBidi"/>
-      <w:i/>
-      <w:iCs/>
-      <w:color w:val="404040" w:themeColor="text1" w:themeTint="BF"/>
-      <w:sz w:val="20"/>
-      <w:szCs w:val="20"/>
-    </w:rPr>
-  </w:style>
-  <w:style w:type="character" w:default="1" w:styleId="DefaultParagraphFont">
-    <w:name w:val="Default Paragraph Font"/>
-    <w:uiPriority w:val="1"/>
-    <w:semiHidden/>
-    <w:unhideWhenUsed/>
-  </w:style>
-  <w:style w:type="table" w:default="1" w:styleId="TableNormal">
-    <w:name w:val="Normal Table"/>
-    <w:uiPriority w:val="99"/>
-    <w:semiHidden/>
-    <w:unhideWhenUsed/>
-    <w:tblPr>
-      <w:tblInd w:w="0" w:type="dxa"/>
-      <w:tblCellMar>
-        <w:top w:w="0" w:type="dxa"/>
-        <w:left w:w="108" w:type="dxa"/>
-        <w:bottom w:w="0" w:type="dxa"/>
-        <w:right w:w="108" w:type="dxa"/>
-      </w:tblCellMar>
-    </w:tblPr>
-  </w:style>
-  <w:style w:type="numbering" w:default="1" w:styleId="NoList">
-    <w:name w:val="No List"/>
-    <w:uiPriority w:val="99"/>
-    <w:semiHidden/>
-    <w:unhideWhenUsed/>
-  </w:style>
-  <w:style w:type="paragraph" w:styleId="NoSpacing">
-    <w:name w:val="No Spacing"/>
-    <w:link w:val="NoSpacingChar"/>
-    <w:qFormat/>
-    <w:rsid w:val="008006C3"/>
-    <w:rPr>
-      <w:rFonts w:ascii="PMingLiU" w:hAnsi="PMingLiU"/>
-      <w:sz w:val="22"/>
-      <w:szCs w:val="22"/>
-      <w:lang w:val="en-US"/>
-    </w:rPr>
-  </w:style>
-  <w:style w:type="character" w:customStyle="1" w:styleId="NoSpacingChar">
-    <w:name w:val="No Spacing Char"/>
-    <w:basedOn w:val="DefaultParagraphFont"/>
-    <w:link w:val="NoSpacing"/>
-    <w:rsid w:val="008006C3"/>
-    <w:rPr>
-      <w:rFonts w:ascii="PMingLiU" w:hAnsi="PMingLiU"/>
-      <w:sz w:val="22"/>
-      <w:szCs w:val="22"/>
-      <w:lang w:val="en-US"/>
-    </w:rPr>
-  </w:style>
-  <w:style w:type="character" w:customStyle="1" w:styleId="Heading1Char">
-    <w:name w:val="Heading 1 Char"/>
-    <w:basedOn w:val="DefaultParagraphFont"/>
-    <w:link w:val="Heading1"/>
-    <w:uiPriority w:val="9"/>
-    <w:rsid w:val="008006C3"/>
-    <w:rPr>
-      <w:rFonts w:asciiTheme="majorHAnsi" w:eastAsiaTheme="majorEastAsia" w:hAnsiTheme="majorHAnsi" w:cstheme="majorBidi"/>
-      <w:b/>
-      <w:bCs/>
-      <w:color w:val="345A8A" w:themeColor="accent1" w:themeShade="B5"/>
-      <w:sz w:val="52"/>
-      <w:szCs w:val="32"/>
-      <w:u w:val="single"/>
-    </w:rPr>
-  </w:style>
-  <w:style w:type="paragraph" w:styleId="TOCHeading">
-    <w:name w:val="TOC Heading"/>
-    <w:basedOn w:val="Heading1"/>
-    <w:next w:val="Normal"/>
-    <w:uiPriority w:val="39"/>
-    <w:unhideWhenUsed/>
-    <w:qFormat/>
-    <w:rsid w:val="008006C3"/>
-    <w:pPr>
-      <w:spacing w:line="276" w:lineRule="auto"/>
-      <w:outlineLvl w:val="9"/>
-    </w:pPr>
-    <w:rPr>
-      <w:color w:val="365F91" w:themeColor="accent1" w:themeShade="BF"/>
-      <w:sz w:val="28"/>
-      <w:szCs w:val="28"/>
-      <w:lang w:val="en-US"/>
-    </w:rPr>
-  </w:style>
-  <w:style w:type="paragraph" w:styleId="BalloonText">
-    <w:name w:val="Balloon Text"/>
-    <w:basedOn w:val="Normal"/>
-    <w:link w:val="BalloonTextChar"/>
-    <w:uiPriority w:val="99"/>
-    <w:semiHidden/>
-    <w:unhideWhenUsed/>
-    <w:rsid w:val="008006C3"/>
-    <w:rPr>
-      <w:rFonts w:ascii="Lucida Grande" w:hAnsi="Lucida Grande" w:cs="Lucida Grande"/>
-      <w:sz w:val="18"/>
-      <w:szCs w:val="18"/>
-    </w:rPr>
-  </w:style>
-  <w:style w:type="character" w:customStyle="1" w:styleId="BalloonTextChar">
-    <w:name w:val="Balloon Text Char"/>
-    <w:basedOn w:val="DefaultParagraphFont"/>
-    <w:link w:val="BalloonText"/>
-    <w:uiPriority w:val="99"/>
-    <w:semiHidden/>
-    <w:rsid w:val="008006C3"/>
-    <w:rPr>
-      <w:rFonts w:ascii="Lucida Grande" w:hAnsi="Lucida Grande" w:cs="Lucida Grande"/>
-      <w:sz w:val="18"/>
-      <w:szCs w:val="18"/>
-    </w:rPr>
-  </w:style>
-  <w:style w:type="paragraph" w:styleId="TOC1">
-    <w:name w:val="toc 1"/>
-    <w:basedOn w:val="Normal"/>
-    <w:next w:val="Normal"/>
-    <w:autoRedefine/>
-    <w:uiPriority w:val="39"/>
-    <w:unhideWhenUsed/>
-    <w:rsid w:val="008006C3"/>
-    <w:pPr>
-      <w:spacing w:before="120"/>
-    </w:pPr>
-    <w:rPr>
-      <w:b/>
-    </w:rPr>
-  </w:style>
-  <w:style w:type="paragraph" w:styleId="TOC2">
-    <w:name w:val="toc 2"/>
-    <w:basedOn w:val="Normal"/>
-    <w:next w:val="Normal"/>
-    <w:autoRedefine/>
-    <w:uiPriority w:val="39"/>
-    <w:semiHidden/>
-    <w:unhideWhenUsed/>
-    <w:rsid w:val="008006C3"/>
-    <w:pPr>
-      <w:ind w:left="240"/>
-    </w:pPr>
-    <w:rPr>
-      <w:b/>
-      <w:sz w:val="22"/>
-      <w:szCs w:val="22"/>
-    </w:rPr>
-  </w:style>
-  <w:style w:type="paragraph" w:styleId="TOC3">
-    <w:name w:val="toc 3"/>
-    <w:basedOn w:val="Normal"/>
-    <w:next w:val="Normal"/>
-    <w:autoRedefine/>
-    <w:uiPriority w:val="39"/>
-    <w:semiHidden/>
-    <w:unhideWhenUsed/>
-    <w:rsid w:val="008006C3"/>
-    <w:pPr>
-      <w:ind w:left="480"/>
-    </w:pPr>
-    <w:rPr>
-      <w:sz w:val="22"/>
-      <w:szCs w:val="22"/>
-    </w:rPr>
-  </w:style>
-  <w:style w:type="paragraph" w:styleId="TOC4">
-    <w:name w:val="toc 4"/>
-    <w:basedOn w:val="Normal"/>
-    <w:next w:val="Normal"/>
-    <w:autoRedefine/>
-    <w:uiPriority w:val="39"/>
-    <w:semiHidden/>
-    <w:unhideWhenUsed/>
-    <w:rsid w:val="008006C3"/>
-    <w:pPr>
-      <w:ind w:left="720"/>
-    </w:pPr>
-    <w:rPr>
-      <w:sz w:val="20"/>
-      <w:szCs w:val="20"/>
-    </w:rPr>
-  </w:style>
-  <w:style w:type="paragraph" w:styleId="TOC5">
-    <w:name w:val="toc 5"/>
-    <w:basedOn w:val="Normal"/>
-    <w:next w:val="Normal"/>
-    <w:autoRedefine/>
-    <w:uiPriority w:val="39"/>
-    <w:semiHidden/>
-    <w:unhideWhenUsed/>
-    <w:rsid w:val="008006C3"/>
-    <w:pPr>
-      <w:ind w:left="960"/>
-    </w:pPr>
-    <w:rPr>
-      <w:sz w:val="20"/>
-      <w:szCs w:val="20"/>
-    </w:rPr>
-  </w:style>
-  <w:style w:type="paragraph" w:styleId="TOC6">
-    <w:name w:val="toc 6"/>
-    <w:basedOn w:val="Normal"/>
-    <w:next w:val="Normal"/>
-    <w:autoRedefine/>
-    <w:uiPriority w:val="39"/>
-    <w:semiHidden/>
-    <w:unhideWhenUsed/>
-    <w:rsid w:val="008006C3"/>
-    <w:pPr>
-      <w:ind w:left="1200"/>
-    </w:pPr>
-    <w:rPr>
-      <w:sz w:val="20"/>
-      <w:szCs w:val="20"/>
-    </w:rPr>
-  </w:style>
-  <w:style w:type="paragraph" w:styleId="TOC7">
-    <w:name w:val="toc 7"/>
-    <w:basedOn w:val="Normal"/>
-    <w:next w:val="Normal"/>
-    <w:autoRedefine/>
-    <w:uiPriority w:val="39"/>
-    <w:semiHidden/>
-    <w:unhideWhenUsed/>
-    <w:rsid w:val="008006C3"/>
-    <w:pPr>
-      <w:ind w:left="1440"/>
-    </w:pPr>
-    <w:rPr>
-      <w:sz w:val="20"/>
-      <w:szCs w:val="20"/>
-    </w:rPr>
-  </w:style>
-  <w:style w:type="paragraph" w:styleId="TOC8">
-    <w:name w:val="toc 8"/>
-    <w:basedOn w:val="Normal"/>
-    <w:next w:val="Normal"/>
-    <w:autoRedefine/>
-    <w:uiPriority w:val="39"/>
-    <w:semiHidden/>
-    <w:unhideWhenUsed/>
-    <w:rsid w:val="008006C3"/>
-    <w:pPr>
-      <w:ind w:left="1680"/>
-    </w:pPr>
-    <w:rPr>
-      <w:sz w:val="20"/>
-      <w:szCs w:val="20"/>
-    </w:rPr>
-  </w:style>
-  <w:style w:type="paragraph" w:styleId="TOC9">
-    <w:name w:val="toc 9"/>
-    <w:basedOn w:val="Normal"/>
-    <w:next w:val="Normal"/>
-    <w:autoRedefine/>
-    <w:uiPriority w:val="39"/>
-    <w:semiHidden/>
-    <w:unhideWhenUsed/>
-    <w:rsid w:val="008006C3"/>
-    <w:pPr>
-      <w:ind w:left="1920"/>
-    </w:pPr>
-    <w:rPr>
-      <w:sz w:val="20"/>
-      <w:szCs w:val="20"/>
-    </w:rPr>
-  </w:style>
-  <w:style w:type="character" w:customStyle="1" w:styleId="Heading2Char">
-    <w:name w:val="Heading 2 Char"/>
-    <w:basedOn w:val="DefaultParagraphFont"/>
-    <w:link w:val="Heading2"/>
-    <w:uiPriority w:val="9"/>
-    <w:semiHidden/>
-    <w:rsid w:val="008006C3"/>
-    <w:rPr>
-      <w:rFonts w:asciiTheme="majorHAnsi" w:eastAsiaTheme="majorEastAsia" w:hAnsiTheme="majorHAnsi" w:cstheme="majorBidi"/>
-      <w:b/>
-      <w:bCs/>
-      <w:color w:val="4F81BD" w:themeColor="accent1"/>
-      <w:sz w:val="26"/>
-      <w:szCs w:val="26"/>
-    </w:rPr>
-  </w:style>
-  <w:style w:type="character" w:customStyle="1" w:styleId="Heading3Char">
-    <w:name w:val="Heading 3 Char"/>
-    <w:basedOn w:val="DefaultParagraphFont"/>
-    <w:link w:val="Heading3"/>
-    <w:uiPriority w:val="9"/>
-    <w:semiHidden/>
-    <w:rsid w:val="008006C3"/>
-    <w:rPr>
-      <w:rFonts w:asciiTheme="majorHAnsi" w:eastAsiaTheme="majorEastAsia" w:hAnsiTheme="majorHAnsi" w:cstheme="majorBidi"/>
-      <w:b/>
-      <w:bCs/>
-      <w:color w:val="4F81BD" w:themeColor="accent1"/>
-    </w:rPr>
-  </w:style>
-  <w:style w:type="character" w:customStyle="1" w:styleId="Heading4Char">
-    <w:name w:val="Heading 4 Char"/>
-    <w:basedOn w:val="DefaultParagraphFont"/>
-    <w:link w:val="Heading4"/>
-    <w:uiPriority w:val="9"/>
-    <w:semiHidden/>
-    <w:rsid w:val="008006C3"/>
-    <w:rPr>
-      <w:rFonts w:asciiTheme="majorHAnsi" w:eastAsiaTheme="majorEastAsia" w:hAnsiTheme="majorHAnsi" w:cstheme="majorBidi"/>
-      <w:b/>
-      <w:bCs/>
-      <w:i/>
-      <w:iCs/>
-      <w:color w:val="4F81BD" w:themeColor="accent1"/>
-    </w:rPr>
-  </w:style>
-  <w:style w:type="character" w:customStyle="1" w:styleId="Heading5Char">
-    <w:name w:val="Heading 5 Char"/>
-    <w:basedOn w:val="DefaultParagraphFont"/>
-    <w:link w:val="Heading5"/>
-    <w:uiPriority w:val="9"/>
-    <w:semiHidden/>
-    <w:rsid w:val="008006C3"/>
-    <w:rPr>
-      <w:rFonts w:asciiTheme="majorHAnsi" w:eastAsiaTheme="majorEastAsia" w:hAnsiTheme="majorHAnsi" w:cstheme="majorBidi"/>
-      <w:color w:val="243F60" w:themeColor="accent1" w:themeShade="7F"/>
-    </w:rPr>
-  </w:style>
-  <w:style w:type="character" w:customStyle="1" w:styleId="Heading6Char">
-    <w:name w:val="Heading 6 Char"/>
-    <w:basedOn w:val="DefaultParagraphFont"/>
-    <w:link w:val="Heading6"/>
-    <w:uiPriority w:val="9"/>
-    <w:semiHidden/>
-    <w:rsid w:val="008006C3"/>
-    <w:rPr>
-      <w:rFonts w:asciiTheme="majorHAnsi" w:eastAsiaTheme="majorEastAsia" w:hAnsiTheme="majorHAnsi" w:cstheme="majorBidi"/>
-      <w:i/>
-      <w:iCs/>
-      <w:color w:val="243F60" w:themeColor="accent1" w:themeShade="7F"/>
-    </w:rPr>
-  </w:style>
-  <w:style w:type="character" w:customStyle="1" w:styleId="Heading7Char">
-    <w:name w:val="Heading 7 Char"/>
-    <w:basedOn w:val="DefaultParagraphFont"/>
-    <w:link w:val="Heading7"/>
-    <w:uiPriority w:val="9"/>
-    <w:semiHidden/>
-    <w:rsid w:val="008006C3"/>
-    <w:rPr>
-      <w:rFonts w:asciiTheme="majorHAnsi" w:eastAsiaTheme="majorEastAsia" w:hAnsiTheme="majorHAnsi" w:cstheme="majorBidi"/>
-      <w:i/>
-      <w:iCs/>
-      <w:color w:val="404040" w:themeColor="text1" w:themeTint="BF"/>
-    </w:rPr>
-  </w:style>
-  <w:style w:type="character" w:customStyle="1" w:styleId="Heading8Char">
-    <w:name w:val="Heading 8 Char"/>
-    <w:basedOn w:val="DefaultParagraphFont"/>
-    <w:link w:val="Heading8"/>
-    <w:uiPriority w:val="9"/>
-    <w:semiHidden/>
-    <w:rsid w:val="008006C3"/>
-    <w:rPr>
-      <w:rFonts w:asciiTheme="majorHAnsi" w:eastAsiaTheme="majorEastAsia" w:hAnsiTheme="majorHAnsi" w:cstheme="majorBidi"/>
-      <w:color w:val="404040" w:themeColor="text1" w:themeTint="BF"/>
-      <w:sz w:val="20"/>
-      <w:szCs w:val="20"/>
-    </w:rPr>
-  </w:style>
-  <w:style w:type="character" w:customStyle="1" w:styleId="Heading9Char">
-    <w:name w:val="Heading 9 Char"/>
-    <w:basedOn w:val="DefaultParagraphFont"/>
-    <w:link w:val="Heading9"/>
-    <w:uiPriority w:val="9"/>
-    <w:semiHidden/>
-    <w:rsid w:val="008006C3"/>
-    <w:rPr>
-      <w:rFonts w:asciiTheme="majorHAnsi" w:eastAsiaTheme="majorEastAsia" w:hAnsiTheme="majorHAnsi" w:cstheme="majorBidi"/>
-      <w:i/>
-      <w:iCs/>
-      <w:color w:val="404040" w:themeColor="text1" w:themeTint="BF"/>
-      <w:sz w:val="20"/>
-      <w:szCs w:val="20"/>
-    </w:rPr>
-  </w:style>
-  <w:style w:type="paragraph" w:styleId="ListParagraph">
-    <w:name w:val="List Paragraph"/>
-    <w:basedOn w:val="Normal"/>
-    <w:uiPriority w:val="34"/>
-    <w:qFormat/>
-    <w:rsid w:val="00F059FA"/>
-    <w:pPr>
-      <w:ind w:left="720"/>
-      <w:contextualSpacing/>
-    </w:pPr>
-  </w:style>
-  <w:style w:type="paragraph" w:styleId="NormalWeb">
-    <w:name w:val="Normal (Web)"/>
-    <w:basedOn w:val="Normal"/>
-    <w:uiPriority w:val="99"/>
-    <w:semiHidden/>
-    <w:unhideWhenUsed/>
-    <w:rsid w:val="001B3047"/>
-    <w:pPr>
-      <w:spacing w:before="100" w:beforeAutospacing="1" w:after="100" w:afterAutospacing="1"/>
-    </w:pPr>
-    <w:rPr>
-      <w:rFonts w:ascii="Times" w:hAnsi="Times" w:cs="Times New Roman"/>
-      <w:sz w:val="20"/>
-      <w:szCs w:val="20"/>
-      <w:lang w:val="en-US"/>
-    </w:rPr>
-  </w:style>
-  <w:style w:type="character" w:styleId="Hyperlink">
-    <w:name w:val="Hyperlink"/>
-    <w:basedOn w:val="DefaultParagraphFont"/>
-    <w:uiPriority w:val="99"/>
-    <w:unhideWhenUsed/>
-    <w:rsid w:val="001B3047"/>
-    <w:rPr>
-      <w:color w:val="0000FF" w:themeColor="hyperlink"/>
-      <w:u w:val="single"/>
-    </w:rPr>
-  </w:style>
-  <w:style w:type="character" w:styleId="CommentReference">
-    <w:name w:val="annotation reference"/>
-    <w:basedOn w:val="DefaultParagraphFont"/>
-    <w:uiPriority w:val="99"/>
-    <w:semiHidden/>
-    <w:unhideWhenUsed/>
-    <w:rsid w:val="001E7EBF"/>
-    <w:rPr>
-      <w:sz w:val="18"/>
-      <w:szCs w:val="18"/>
-    </w:rPr>
-  </w:style>
-  <w:style w:type="paragraph" w:styleId="CommentText">
-    <w:name w:val="annotation text"/>
-    <w:basedOn w:val="Normal"/>
-    <w:link w:val="CommentTextChar"/>
-    <w:uiPriority w:val="99"/>
-    <w:semiHidden/>
-    <w:unhideWhenUsed/>
-    <w:rsid w:val="001E7EBF"/>
-    <w:rPr>
-      <w:sz w:val="24"/>
-      <w:szCs w:val="24"/>
-    </w:rPr>
-  </w:style>
-  <w:style w:type="character" w:customStyle="1" w:styleId="CommentTextChar">
-    <w:name w:val="Comment Text Char"/>
-    <w:basedOn w:val="DefaultParagraphFont"/>
-    <w:link w:val="CommentText"/>
-    <w:uiPriority w:val="99"/>
-    <w:semiHidden/>
-    <w:rsid w:val="001E7EBF"/>
-    <w:rPr>
-      <w:sz w:val="24"/>
-      <w:szCs w:val="24"/>
-    </w:rPr>
-  </w:style>
-  <w:style w:type="paragraph" w:styleId="CommentSubject">
-    <w:name w:val="annotation subject"/>
-    <w:basedOn w:val="CommentText"/>
-    <w:next w:val="CommentText"/>
-    <w:link w:val="CommentSubjectChar"/>
-    <w:uiPriority w:val="99"/>
-    <w:semiHidden/>
-    <w:unhideWhenUsed/>
-    <w:rsid w:val="001E7EBF"/>
-    <w:rPr>
-      <w:b/>
-      <w:bCs/>
-      <w:sz w:val="20"/>
-      <w:szCs w:val="20"/>
-    </w:rPr>
-  </w:style>
-  <w:style w:type="character" w:customStyle="1" w:styleId="CommentSubjectChar">
-    <w:name w:val="Comment Subject Char"/>
-    <w:basedOn w:val="CommentTextChar"/>
-    <w:link w:val="CommentSubject"/>
+  <w:style w:type="character" w:customStyle="1" w:styleId="SoggettocommentoCarattere">
+    <w:name w:val="Soggetto commento Carattere"/>
+    <w:basedOn w:val="TestocommentoCarattere"/>
+    <w:link w:val="Soggettocommento"/>
     <w:uiPriority w:val="99"/>
     <w:semiHidden/>
     <w:rsid w:val="001E7EBF"/>
@@ -4728,7 +6247,7 @@
 </file>
 
 <file path=customXml/itemProps1.xml><?xml version="1.0" encoding="utf-8"?>
-<ds:datastoreItem xmlns:ds="http://schemas.openxmlformats.org/officeDocument/2006/customXml" ds:itemID="{2F05184E-9ED7-7240-A314-F7273A0B8CE5}">
+<ds:datastoreItem xmlns:ds="http://schemas.openxmlformats.org/officeDocument/2006/customXml" ds:itemID="{10522CE1-DE24-4F05-A9E2-11D6A69BE54D}">
   <ds:schemaRefs>
     <ds:schemaRef ds:uri="http://schemas.openxmlformats.org/officeDocument/2006/bibliography"/>
   </ds:schemaRefs>

--- a/CI/CI.docx
+++ b/CI/CI.docx
@@ -888,7 +888,7 @@
           </mc:Choice>
           <mc:Fallback>
             <w:pict>
-              <v:rect w14:anchorId="240E542B" id="Rectangle 73" o:spid="_x0000_s1026" style="position:absolute;margin-left:13.15pt;margin-top:21.9pt;width:568.8pt;height:25.2pt;z-index:-251656192;visibility:visible;mso-wrap-style:square;mso-width-percent:0;mso-height-percent:0;mso-wrap-distance-left:9pt;mso-wrap-distance-top:0;mso-wrap-distance-right:9pt;mso-wrap-distance-bottom:0;mso-position-horizontal:absolute;mso-position-horizontal-relative:page;mso-position-vertical:absolute;mso-position-vertical-relative:page;mso-width-percent:0;mso-height-percent:0;mso-width-relative:page;mso-height-relative:page;v-text-anchor:top" o:gfxdata="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" o:allowincell="f" fillcolor="#31849b [2408]" stroked="f">
+              <v:rect w14:anchorId="3D82B46F" id="Rectangle 73" o:spid="_x0000_s1026" style="position:absolute;margin-left:13.15pt;margin-top:21.9pt;width:568.8pt;height:25.2pt;z-index:-251656192;visibility:visible;mso-wrap-style:square;mso-width-percent:0;mso-height-percent:0;mso-wrap-distance-left:9pt;mso-wrap-distance-top:0;mso-wrap-distance-right:9pt;mso-wrap-distance-bottom:0;mso-position-horizontal:absolute;mso-position-horizontal-relative:page;mso-position-vertical:absolute;mso-position-vertical-relative:page;mso-width-percent:0;mso-height-percent:0;mso-width-relative:page;mso-height-relative:page;v-text-anchor:top" o:gfxdata="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" o:allowincell="f" fillcolor="#31849b [2408]" stroked="f">
                 <v:textbox inset=",7.2pt,,7.2pt"/>
                 <w10:wrap anchorx="page" anchory="page"/>
                 <w10:anchorlock/>
@@ -1306,21 +1306,11 @@
         <w:pStyle w:val="Titolo1"/>
       </w:pPr>
       <w:bookmarkStart w:id="0" w:name="_Toc344550481"/>
-      <w:proofErr w:type="spellStart"/>
       <w:r>
         <w:lastRenderedPageBreak/>
-        <w:t>Classes</w:t>
-      </w:r>
-      <w:proofErr w:type="spellEnd"/>
-      <w:r>
-        <w:t xml:space="preserve"> </w:t>
-      </w:r>
-      <w:proofErr w:type="spellStart"/>
-      <w:r>
-        <w:t>assigned</w:t>
+        <w:t>Classes assigned</w:t>
       </w:r>
       <w:bookmarkEnd w:id="0"/>
-      <w:proofErr w:type="spellEnd"/>
     </w:p>
     <w:p>
       <w:pPr>
@@ -1345,7 +1335,19 @@
         <w:rPr>
           <w:lang w:val="en-GB"/>
         </w:rPr>
-        <w:t>following class</w:t>
+        <w:t xml:space="preserve">PartyContentWrapper </w:t>
+      </w:r>
+      <w:r>
+        <w:rPr>
+          <w:lang w:val="en-GB"/>
+        </w:rPr>
+        <w:t>class</w:t>
+      </w:r>
+      <w:r>
+        <w:rPr>
+          <w:lang w:val="en-GB"/>
+        </w:rPr>
+        <w:t>, located at the following path</w:t>
       </w:r>
       <w:r>
         <w:rPr>
@@ -1418,21 +1420,12 @@
         </w:rPr>
         <w:t>/</w:t>
       </w:r>
-      <w:proofErr w:type="spellStart"/>
       <w:r>
         <w:rPr>
           <w:color w:val="000000"/>
           <w:lang w:val="en-GB"/>
         </w:rPr>
-        <w:t>ofbiz</w:t>
-      </w:r>
-      <w:proofErr w:type="spellEnd"/>
-      <w:r>
-        <w:rPr>
-          <w:color w:val="000000"/>
-          <w:lang w:val="en-GB"/>
-        </w:rPr>
-        <w:t>/party/content/PartyContentWrapper.java</w:t>
+        <w:t>ofbiz/party/content/PartyContentWrapper.java</w:t>
       </w:r>
     </w:p>
     <w:p>
@@ -1494,44 +1487,19 @@
           <w:lang w:val="en-GB"/>
         </w:rPr>
       </w:pPr>
-      <w:proofErr w:type="spellStart"/>
       <w:r>
         <w:rPr>
           <w:color w:val="000000"/>
           <w:lang w:val="en-GB"/>
         </w:rPr>
-        <w:t>OFBiz</w:t>
-      </w:r>
-      <w:proofErr w:type="spellEnd"/>
+        <w:t xml:space="preserve">OFBiz </w:t>
+      </w:r>
       <w:r>
         <w:rPr>
           <w:color w:val="000000"/>
           <w:lang w:val="en-GB"/>
         </w:rPr>
-        <w:t xml:space="preserve"> </w:t>
-      </w:r>
-      <w:r>
-        <w:rPr>
-          <w:color w:val="000000"/>
-          <w:lang w:val="en-GB"/>
-        </w:rPr>
-        <w:t xml:space="preserve">(Open </w:t>
-      </w:r>
-      <w:proofErr w:type="gramStart"/>
-      <w:r>
-        <w:rPr>
-          <w:color w:val="000000"/>
-          <w:lang w:val="en-GB"/>
-        </w:rPr>
-        <w:t>For</w:t>
-      </w:r>
-      <w:proofErr w:type="gramEnd"/>
-      <w:r>
-        <w:rPr>
-          <w:color w:val="000000"/>
-          <w:lang w:val="en-GB"/>
-        </w:rPr>
-        <w:t xml:space="preserve"> Business) </w:t>
+        <w:t xml:space="preserve">(Open For Business) </w:t>
       </w:r>
       <w:r>
         <w:rPr>
@@ -1567,23 +1535,7 @@
           <w:color w:val="000000"/>
           <w:lang w:val="en-GB"/>
         </w:rPr>
-        <w:t xml:space="preserve">The </w:t>
-      </w:r>
-      <w:proofErr w:type="spellStart"/>
-      <w:r>
-        <w:rPr>
-          <w:color w:val="000000"/>
-          <w:lang w:val="en-GB"/>
-        </w:rPr>
-        <w:t>OFBiz</w:t>
-      </w:r>
-      <w:proofErr w:type="spellEnd"/>
-      <w:r>
-        <w:rPr>
-          <w:color w:val="000000"/>
-          <w:lang w:val="en-GB"/>
-        </w:rPr>
-        <w:t xml:space="preserve"> documentation can be found at the following link:</w:t>
+        <w:t>The OFBiz documentation can be found at the following link:</w:t>
       </w:r>
     </w:p>
     <w:p>
@@ -1660,16 +1612,8 @@
         <w:rPr>
           <w:lang w:val="en-GB"/>
         </w:rPr>
-        <w:t xml:space="preserve">hat a Party in </w:t>
-      </w:r>
-      <w:proofErr w:type="spellStart"/>
-      <w:r>
-        <w:rPr>
-          <w:lang w:val="en-GB"/>
-        </w:rPr>
-        <w:t>OFBiz</w:t>
-      </w:r>
-      <w:proofErr w:type="spellEnd"/>
+        <w:t>hat a Party in OFBiz</w:t>
+      </w:r>
       <w:r>
         <w:rPr>
           <w:lang w:val="en-GB"/>
@@ -2011,27 +1955,13 @@
         <w:rPr>
           <w:lang w:val="en-GB"/>
         </w:rPr>
-        <w:t xml:space="preserve">We have searched documentation about this PartyContentWrapper class, but there is not almost any </w:t>
-      </w:r>
-      <w:proofErr w:type="spellStart"/>
-      <w:r>
-        <w:rPr>
-          <w:lang w:val="en-GB"/>
-        </w:rPr>
-        <w:t>JavaD</w:t>
-      </w:r>
-      <w:r>
-        <w:rPr>
-          <w:lang w:val="en-GB"/>
-        </w:rPr>
-        <w:t>oc</w:t>
-      </w:r>
-      <w:proofErr w:type="spellEnd"/>
-      <w:r>
-        <w:rPr>
-          <w:lang w:val="en-GB"/>
-        </w:rPr>
-        <w:t xml:space="preserve"> comment in the whole file</w:t>
+        <w:t>We have searched documentation about this PartyContentWrapper class, but there is not almost any JavaD</w:t>
+      </w:r>
+      <w:r>
+        <w:rPr>
+          <w:lang w:val="en-GB"/>
+        </w:rPr>
+        <w:t>oc comment in the whole file</w:t>
       </w:r>
       <w:r>
         <w:rPr>
@@ -2047,6 +1977,8 @@
           <w:lang w:val="en-GB"/>
         </w:rPr>
       </w:pPr>
+      <w:bookmarkStart w:id="2" w:name="_Information_from_other"/>
+      <w:bookmarkEnd w:id="2"/>
       <w:r>
         <w:rPr>
           <w:lang w:val="en-GB"/>
@@ -2114,23 +2046,22 @@
           <w:color w:val="008000"/>
           <w:lang w:val="en-GB"/>
         </w:rPr>
-        <w:t xml:space="preserve"> * </w:t>
-      </w:r>
-      <w:proofErr w:type="spellStart"/>
-      <w:r>
+        <w:t xml:space="preserve"> * WorkEffortContentWrapper; gets work effort content for display</w:t>
+      </w:r>
+    </w:p>
+    <w:p>
+      <w:pPr>
         <w:rPr>
           <w:color w:val="008000"/>
           <w:lang w:val="en-GB"/>
         </w:rPr>
-        <w:t>WorkEffortContentWrapper</w:t>
-      </w:r>
-      <w:proofErr w:type="spellEnd"/>
+      </w:pPr>
       <w:r>
         <w:rPr>
           <w:color w:val="008000"/>
           <w:lang w:val="en-GB"/>
         </w:rPr>
-        <w:t>; gets work effort content for display</w:t>
+        <w:t xml:space="preserve"> */</w:t>
       </w:r>
     </w:p>
     <w:p>
@@ -2140,47 +2071,18 @@
           <w:lang w:val="en-GB"/>
         </w:rPr>
       </w:pPr>
-      <w:r>
-        <w:rPr>
-          <w:color w:val="008000"/>
-          <w:lang w:val="en-GB"/>
-        </w:rPr>
-        <w:t xml:space="preserve"> */</w:t>
-      </w:r>
-    </w:p>
-    <w:p>
-      <w:pPr>
-        <w:rPr>
-          <w:color w:val="008000"/>
-          <w:lang w:val="en-GB"/>
-        </w:rPr>
-      </w:pPr>
-    </w:p>
-    <w:p>
-      <w:pPr>
-        <w:rPr>
-          <w:lang w:val="en-GB"/>
-        </w:rPr>
-      </w:pPr>
-      <w:r>
-        <w:rPr>
-          <w:lang w:val="en-GB"/>
-        </w:rPr>
-        <w:t xml:space="preserve">This is confusing, since there is no </w:t>
-      </w:r>
-      <w:proofErr w:type="spellStart"/>
-      <w:r>
-        <w:rPr>
-          <w:lang w:val="en-GB"/>
-        </w:rPr>
-        <w:t>WorkEffortContentWrapper</w:t>
-      </w:r>
-      <w:proofErr w:type="spellEnd"/>
-      <w:r>
-        <w:rPr>
-          <w:lang w:val="en-GB"/>
-        </w:rPr>
-        <w:t xml:space="preserve"> in o</w:t>
+    </w:p>
+    <w:p>
+      <w:pPr>
+        <w:rPr>
+          <w:lang w:val="en-GB"/>
+        </w:rPr>
+      </w:pPr>
+      <w:r>
+        <w:rPr>
+          <w:lang w:val="en-GB"/>
+        </w:rPr>
+        <w:t>This is confusing, since there is no WorkEffortContentWrapper in o</w:t>
       </w:r>
       <w:r>
         <w:rPr>
@@ -2246,21 +2148,7 @@
         <w:rPr>
           <w:lang w:val="en-GB"/>
         </w:rPr>
-        <w:t xml:space="preserve"> we can conclude that our class was not written from zero, but starting with a copy and paste of the </w:t>
-      </w:r>
-      <w:proofErr w:type="spellStart"/>
-      <w:r>
-        <w:rPr>
-          <w:lang w:val="en-GB"/>
-        </w:rPr>
-        <w:t>WorkEffortContent</w:t>
-      </w:r>
-      <w:proofErr w:type="spellEnd"/>
-      <w:r>
-        <w:rPr>
-          <w:lang w:val="en-GB"/>
-        </w:rPr>
-        <w:t xml:space="preserve"> class</w:t>
+        <w:t xml:space="preserve"> we can conclude that our class was not written from zero, but starting with a copy and paste of the WorkEffortContent class</w:t>
       </w:r>
       <w:r>
         <w:rPr>
@@ -2268,7 +2156,6 @@
         </w:rPr>
         <w:t xml:space="preserve"> and then replacing each occurrence of </w:t>
       </w:r>
-      <w:proofErr w:type="spellStart"/>
       <w:r>
         <w:rPr>
           <w:i/>
@@ -2276,7 +2163,6 @@
         </w:rPr>
         <w:t>WorkEffort</w:t>
       </w:r>
-      <w:proofErr w:type="spellEnd"/>
       <w:r>
         <w:rPr>
           <w:lang w:val="en-GB"/>
@@ -2332,41 +2218,13 @@
         <w:rPr>
           <w:lang w:val="en-GB"/>
         </w:rPr>
-        <w:t xml:space="preserve">so that we can read the </w:t>
-      </w:r>
-      <w:proofErr w:type="spellStart"/>
-      <w:r>
-        <w:rPr>
-          <w:lang w:val="en-GB"/>
-        </w:rPr>
-        <w:t>JavaD</w:t>
-      </w:r>
-      <w:r>
-        <w:rPr>
-          <w:lang w:val="en-GB"/>
-        </w:rPr>
-        <w:t>oc</w:t>
-      </w:r>
-      <w:proofErr w:type="spellEnd"/>
-      <w:r>
-        <w:rPr>
-          <w:lang w:val="en-GB"/>
-        </w:rPr>
-        <w:t xml:space="preserve"> comments in </w:t>
-      </w:r>
-      <w:proofErr w:type="spellStart"/>
-      <w:r>
-        <w:rPr>
-          <w:lang w:val="en-GB"/>
-        </w:rPr>
-        <w:t>WorkEffortContentWrapper</w:t>
-      </w:r>
-      <w:proofErr w:type="spellEnd"/>
-      <w:r>
-        <w:rPr>
-          <w:lang w:val="en-GB"/>
-        </w:rPr>
-        <w:t xml:space="preserve"> in order to understand them.</w:t>
+        <w:t>so that we can read the JavaD</w:t>
+      </w:r>
+      <w:r>
+        <w:rPr>
+          <w:lang w:val="en-GB"/>
+        </w:rPr>
+        <w:t>oc comments in WorkEffortContentWrapper in order to understand them.</w:t>
       </w:r>
       <w:r>
         <w:rPr>
@@ -2374,7 +2232,7 @@
         </w:rPr>
         <w:t xml:space="preserve"> It turns out that </w:t>
       </w:r>
-      <w:commentRangeStart w:id="2"/>
+      <w:commentRangeStart w:id="3"/>
       <w:r>
         <w:rPr>
           <w:b/>
@@ -2401,13 +2259,13 @@
         </w:rPr>
         <w:t xml:space="preserve"> a huge part of code</w:t>
       </w:r>
-      <w:commentRangeEnd w:id="2"/>
+      <w:commentRangeEnd w:id="3"/>
       <w:r>
         <w:rPr>
           <w:rStyle w:val="Rimandocommento"/>
           <w:lang w:val="en-GB"/>
         </w:rPr>
-        <w:commentReference w:id="2"/>
+        <w:commentReference w:id="3"/>
       </w:r>
       <w:r>
         <w:rPr>
@@ -2431,35 +2289,7 @@
         <w:rPr>
           <w:lang w:val="en-GB"/>
         </w:rPr>
-        <w:t xml:space="preserve"> Moreover, the </w:t>
-      </w:r>
-      <w:proofErr w:type="spellStart"/>
-      <w:r>
-        <w:rPr>
-          <w:lang w:val="en-GB"/>
-        </w:rPr>
-        <w:t>ContentWrapper</w:t>
-      </w:r>
-      <w:proofErr w:type="spellEnd"/>
-      <w:r>
-        <w:rPr>
-          <w:lang w:val="en-GB"/>
-        </w:rPr>
-        <w:t xml:space="preserve"> interface, that is the interface implemented by both PartyContentWrapper and </w:t>
-      </w:r>
-      <w:proofErr w:type="spellStart"/>
-      <w:r>
-        <w:rPr>
-          <w:lang w:val="en-GB"/>
-        </w:rPr>
-        <w:t>WorkEffortContentWrapper</w:t>
-      </w:r>
-      <w:proofErr w:type="spellEnd"/>
-      <w:r>
-        <w:rPr>
-          <w:lang w:val="en-GB"/>
-        </w:rPr>
-        <w:t>, has only one of those methods.</w:t>
+        <w:t xml:space="preserve"> Moreover, the ContentWrapper interface, that is the interface implemented by both PartyContentWrapper and WorkEffortContentWrapper, has only one of those methods.</w:t>
       </w:r>
     </w:p>
     <w:p>
@@ -2515,43 +2345,13 @@
         <w:rPr>
           <w:lang w:val="en-GB"/>
         </w:rPr>
-        <w:t>Anal</w:t>
-      </w:r>
-      <w:r>
-        <w:rPr>
-          <w:lang w:val="en-GB"/>
-        </w:rPr>
-        <w:t xml:space="preserve">ysing the methods of the class, </w:t>
-      </w:r>
-      <w:r>
-        <w:rPr>
-          <w:lang w:val="en-GB"/>
-        </w:rPr>
-        <w:t>an</w:t>
-      </w:r>
-      <w:r>
-        <w:rPr>
-          <w:lang w:val="en-GB"/>
-        </w:rPr>
-        <w:t>d therefore its functionalities</w:t>
-      </w:r>
-      <w:r>
-        <w:rPr>
-          <w:lang w:val="en-GB"/>
-        </w:rPr>
-        <w:t xml:space="preserve">, we </w:t>
-      </w:r>
-      <w:r>
-        <w:rPr>
-          <w:lang w:val="en-GB"/>
-        </w:rPr>
-        <w:t>have understoo</w:t>
-      </w:r>
-      <w:r>
-        <w:rPr>
-          <w:lang w:val="en-GB"/>
-        </w:rPr>
-        <w:t>d that</w:t>
+        <w:t xml:space="preserve">In the previous analysis we have concluded </w:t>
+      </w:r>
+      <w:r>
+        <w:rPr>
+          <w:lang w:val="en-GB"/>
+        </w:rPr>
+        <w:t>that</w:t>
       </w:r>
       <w:r>
         <w:rPr>
@@ -2581,7 +2381,51 @@
         <w:rPr>
           <w:lang w:val="en-GB"/>
         </w:rPr>
-        <w:t xml:space="preserve">a wrapper for a Party, that </w:t>
+        <w:t xml:space="preserve">a wrapper for a Party, </w:t>
+      </w:r>
+      <w:r>
+        <w:rPr>
+          <w:lang w:val="en-GB"/>
+        </w:rPr>
+        <w:t>adding some functionalities to that entity.</w:t>
+      </w:r>
+    </w:p>
+    <w:p>
+      <w:pPr>
+        <w:rPr>
+          <w:lang w:val="en-GB"/>
+        </w:rPr>
+      </w:pPr>
+    </w:p>
+    <w:p>
+      <w:pPr>
+        <w:rPr>
+          <w:lang w:val="en-GB"/>
+        </w:rPr>
+      </w:pPr>
+      <w:r>
+        <w:rPr>
+          <w:lang w:val="en-GB"/>
+        </w:rPr>
+        <w:t xml:space="preserve">Analysing the methods of the class, and therefore its functionalities, </w:t>
+      </w:r>
+      <w:r>
+        <w:rPr>
+          <w:lang w:val="en-GB"/>
+        </w:rPr>
+        <w:t xml:space="preserve">we have understood </w:t>
+      </w:r>
+      <w:r>
+        <w:rPr>
+          <w:lang w:val="en-GB"/>
+        </w:rPr>
+        <w:t xml:space="preserve">that </w:t>
+      </w:r>
+      <w:r>
+        <w:rPr>
+          <w:lang w:val="en-GB"/>
+        </w:rPr>
+        <w:t xml:space="preserve">PartyContentWrapper class </w:t>
       </w:r>
       <w:r>
         <w:rPr>
@@ -2599,43 +2443,58 @@
         <w:rPr>
           <w:lang w:val="en-GB"/>
         </w:rPr>
-        <w:t xml:space="preserve"> content and display it.</w:t>
-      </w:r>
-    </w:p>
-    <w:p>
-      <w:pPr>
-        <w:rPr>
-          <w:lang w:val="en-GB"/>
-        </w:rPr>
-      </w:pPr>
-      <w:r>
-        <w:rPr>
-          <w:lang w:val="en-GB"/>
-        </w:rPr>
-        <w:t xml:space="preserve">There are multiple methods with the same method in the class, and one of them is the implementation of the interface </w:t>
-      </w:r>
-      <w:proofErr w:type="spellStart"/>
-      <w:r>
-        <w:rPr>
-          <w:lang w:val="en-GB"/>
-        </w:rPr>
-        <w:t>ContentWrapper</w:t>
-      </w:r>
-      <w:proofErr w:type="spellEnd"/>
-      <w:r>
-        <w:rPr>
-          <w:lang w:val="en-GB"/>
-        </w:rPr>
-        <w:t xml:space="preserve">. Thus, functionalities provided by various methods should be the same, with </w:t>
-      </w:r>
-      <w:proofErr w:type="spellStart"/>
-      <w:r>
-        <w:rPr>
-          <w:lang w:val="en-GB"/>
-        </w:rPr>
-        <w:t>differencies</w:t>
-      </w:r>
-      <w:proofErr w:type="spellEnd"/>
+        <w:t xml:space="preserve"> content</w:t>
+      </w:r>
+      <w:r>
+        <w:rPr>
+          <w:lang w:val="en-GB"/>
+        </w:rPr>
+        <w:t>, related to a Party entity,</w:t>
+      </w:r>
+      <w:r>
+        <w:rPr>
+          <w:lang w:val="en-GB"/>
+        </w:rPr>
+        <w:t xml:space="preserve"> and display it.</w:t>
+      </w:r>
+    </w:p>
+    <w:p>
+      <w:pPr>
+        <w:rPr>
+          <w:lang w:val="en-GB"/>
+        </w:rPr>
+      </w:pPr>
+    </w:p>
+    <w:p>
+      <w:pPr>
+        <w:rPr>
+          <w:lang w:val="en-GB"/>
+        </w:rPr>
+      </w:pPr>
+      <w:r>
+        <w:rPr>
+          <w:lang w:val="en-GB"/>
+        </w:rPr>
+        <w:t xml:space="preserve">There are multiple methods with the same </w:t>
+      </w:r>
+      <w:r>
+        <w:rPr>
+          <w:lang w:val="en-GB"/>
+        </w:rPr>
+        <w:t>name</w:t>
+      </w:r>
+      <w:r>
+        <w:rPr>
+          <w:lang w:val="en-GB"/>
+        </w:rPr>
+        <w:t xml:space="preserve"> in the class, and one of them is the implementation of the interface ContentWrapper. Thus, functionalities provided by various methods should be the same, with </w:t>
+      </w:r>
+      <w:r>
+        <w:rPr>
+          <w:lang w:val="en-GB"/>
+        </w:rPr>
+        <w:t>differences</w:t>
+      </w:r>
       <w:r>
         <w:rPr>
           <w:lang w:val="en-GB"/>
@@ -2645,39 +2504,32 @@
     </w:p>
     <w:p>
       <w:pPr>
-        <w:rPr>
-          <w:lang w:val="en-GB"/>
-        </w:rPr>
-      </w:pPr>
-      <w:r>
-        <w:rPr>
-          <w:lang w:val="en-GB"/>
-        </w:rPr>
-        <w:t xml:space="preserve">Hence, the analysed class provides that precise functionality, returning string, or </w:t>
-      </w:r>
-      <w:bookmarkStart w:id="3" w:name="_GoBack"/>
-      <w:bookmarkEnd w:id="3"/>
-      <w:r>
-        <w:rPr>
-          <w:lang w:val="en-GB"/>
-        </w:rPr>
-        <w:t xml:space="preserve">possibly enclosing information in </w:t>
-      </w:r>
-      <w:proofErr w:type="spellStart"/>
-      <w:proofErr w:type="gramStart"/>
-      <w:r>
-        <w:rPr>
-          <w:lang w:val="en-GB"/>
-        </w:rPr>
-        <w:t>a</w:t>
-      </w:r>
-      <w:proofErr w:type="spellEnd"/>
-      <w:proofErr w:type="gramEnd"/>
-      <w:r>
-        <w:rPr>
-          <w:lang w:val="en-GB"/>
-        </w:rPr>
-        <w:t xml:space="preserve"> object that prevent unwanted modification.</w:t>
+        <w:pStyle w:val="Titolo1"/>
+        <w:rPr>
+          <w:lang w:val="en-GB"/>
+        </w:rPr>
+      </w:pPr>
+      <w:bookmarkStart w:id="4" w:name="_Toc344550483"/>
+      <w:r>
+        <w:rPr>
+          <w:lang w:val="en-GB"/>
+        </w:rPr>
+        <w:t>Issues found by applying the checklist</w:t>
+      </w:r>
+      <w:bookmarkEnd w:id="4"/>
+    </w:p>
+    <w:p>
+      <w:pPr>
+        <w:pStyle w:val="Titolo2"/>
+        <w:rPr>
+          <w:lang w:val="en-GB"/>
+        </w:rPr>
+      </w:pPr>
+      <w:r>
+        <w:rPr>
+          <w:lang w:val="en-GB"/>
+        </w:rPr>
+        <w:t>Naming Conventions</w:t>
       </w:r>
     </w:p>
     <w:p>
@@ -2685,83 +2537,1895 @@
         <w:pStyle w:val="Paragrafoelenco"/>
         <w:numPr>
           <w:ilvl w:val="0"/>
-          <w:numId w:val="4"/>
+          <w:numId w:val="5"/>
         </w:numPr>
-        <w:ind w:left="426"/>
-        <w:rPr>
-          <w:lang w:val="en-GB"/>
-        </w:rPr>
-      </w:pPr>
-      <w:r>
-        <w:rPr>
-          <w:lang w:val="en-GB"/>
-        </w:rPr>
-        <w:br w:type="page"/>
-      </w:r>
-    </w:p>
-    <w:p>
-      <w:pPr>
-        <w:pStyle w:val="Titolo1"/>
-      </w:pPr>
-      <w:bookmarkStart w:id="4" w:name="_Toc344550483"/>
-      <w:proofErr w:type="spellStart"/>
+        <w:rPr>
+          <w:lang w:val="en-GB"/>
+        </w:rPr>
+      </w:pPr>
+      <w:r>
+        <w:rPr>
+          <w:lang w:val="en-GB"/>
+        </w:rPr>
+        <w:t xml:space="preserve">The “module” variable is constant, since it is </w:t>
+      </w:r>
+      <w:r>
+        <w:rPr>
+          <w:i/>
+          <w:lang w:val="en-GB"/>
+        </w:rPr>
+        <w:t>static</w:t>
+      </w:r>
+      <w:r>
+        <w:rPr>
+          <w:lang w:val="en-GB"/>
+        </w:rPr>
+        <w:t xml:space="preserve"> and </w:t>
+      </w:r>
+      <w:r>
+        <w:rPr>
+          <w:i/>
+          <w:lang w:val="en-GB"/>
+        </w:rPr>
+        <w:t>final</w:t>
+      </w:r>
+      <w:r>
+        <w:rPr>
+          <w:lang w:val="en-GB"/>
+        </w:rPr>
+        <w:t>, but it is not declared using all upper case characters:</w:t>
+      </w:r>
+    </w:p>
+    <w:p>
+      <w:pPr>
+        <w:rPr>
+          <w:rFonts w:ascii="Courier New" w:hAnsi="Courier New" w:cs="Courier New"/>
+          <w:color w:val="E6E6FA"/>
+          <w:sz w:val="20"/>
+          <w:szCs w:val="20"/>
+        </w:rPr>
+      </w:pPr>
+      <w:r>
+        <w:rPr>
+          <w:rFonts w:ascii="Courier New" w:hAnsi="Courier New" w:cs="Courier New"/>
+          <w:color w:val="D9E8F7"/>
+          <w:sz w:val="20"/>
+          <w:szCs w:val="20"/>
+          <w:highlight w:val="darkCyan"/>
+        </w:rPr>
+        <w:t xml:space="preserve">57    </w:t>
+      </w:r>
+      <w:r>
+        <w:rPr>
+          <w:rFonts w:ascii="Courier New" w:hAnsi="Courier New" w:cs="Courier New"/>
+          <w:b/>
+          <w:bCs/>
+          <w:color w:val="DD2867"/>
+          <w:sz w:val="20"/>
+          <w:szCs w:val="20"/>
+          <w:highlight w:val="darkCyan"/>
+        </w:rPr>
+        <w:t>public</w:t>
+      </w:r>
+      <w:r>
+        <w:rPr>
+          <w:rFonts w:ascii="Courier New" w:hAnsi="Courier New" w:cs="Courier New"/>
+          <w:color w:val="D9E8F7"/>
+          <w:sz w:val="20"/>
+          <w:szCs w:val="20"/>
+          <w:highlight w:val="darkCyan"/>
+        </w:rPr>
+        <w:t xml:space="preserve"> </w:t>
+      </w:r>
+      <w:r>
+        <w:rPr>
+          <w:rFonts w:ascii="Courier New" w:hAnsi="Courier New" w:cs="Courier New"/>
+          <w:b/>
+          <w:bCs/>
+          <w:color w:val="DD2867"/>
+          <w:sz w:val="20"/>
+          <w:szCs w:val="20"/>
+          <w:highlight w:val="darkCyan"/>
+        </w:rPr>
+        <w:t>static</w:t>
+      </w:r>
+      <w:r>
+        <w:rPr>
+          <w:rFonts w:ascii="Courier New" w:hAnsi="Courier New" w:cs="Courier New"/>
+          <w:color w:val="D9E8F7"/>
+          <w:sz w:val="20"/>
+          <w:szCs w:val="20"/>
+          <w:highlight w:val="darkCyan"/>
+        </w:rPr>
+        <w:t xml:space="preserve"> </w:t>
+      </w:r>
+      <w:r>
+        <w:rPr>
+          <w:rFonts w:ascii="Courier New" w:hAnsi="Courier New" w:cs="Courier New"/>
+          <w:b/>
+          <w:bCs/>
+          <w:color w:val="DD2867"/>
+          <w:sz w:val="20"/>
+          <w:szCs w:val="20"/>
+          <w:highlight w:val="darkCyan"/>
+        </w:rPr>
+        <w:t>final</w:t>
+      </w:r>
+      <w:r>
+        <w:rPr>
+          <w:rFonts w:ascii="Courier New" w:hAnsi="Courier New" w:cs="Courier New"/>
+          <w:color w:val="D9E8F7"/>
+          <w:sz w:val="20"/>
+          <w:szCs w:val="20"/>
+          <w:highlight w:val="darkCyan"/>
+        </w:rPr>
+        <w:t xml:space="preserve"> String module </w:t>
+      </w:r>
+      <w:r>
+        <w:rPr>
+          <w:rFonts w:ascii="Courier New" w:hAnsi="Courier New" w:cs="Courier New"/>
+          <w:color w:val="E6E6FA"/>
+          <w:sz w:val="20"/>
+          <w:szCs w:val="20"/>
+          <w:highlight w:val="darkCyan"/>
+        </w:rPr>
+        <w:t>=</w:t>
+      </w:r>
+      <w:r>
+        <w:rPr>
+          <w:rFonts w:ascii="Courier New" w:hAnsi="Courier New" w:cs="Courier New"/>
+          <w:color w:val="D9E8F7"/>
+          <w:sz w:val="20"/>
+          <w:szCs w:val="20"/>
+          <w:highlight w:val="darkCyan"/>
+        </w:rPr>
+        <w:t xml:space="preserve"> PartyContentWrapper</w:t>
+      </w:r>
+      <w:r>
+        <w:rPr>
+          <w:rFonts w:ascii="Courier New" w:hAnsi="Courier New" w:cs="Courier New"/>
+          <w:color w:val="E6E6FA"/>
+          <w:sz w:val="20"/>
+          <w:szCs w:val="20"/>
+          <w:highlight w:val="darkCyan"/>
+        </w:rPr>
+        <w:t>.</w:t>
+      </w:r>
+      <w:r>
+        <w:rPr>
+          <w:rFonts w:ascii="Courier New" w:hAnsi="Courier New" w:cs="Courier New"/>
+          <w:b/>
+          <w:bCs/>
+          <w:color w:val="DD2867"/>
+          <w:sz w:val="20"/>
+          <w:szCs w:val="20"/>
+          <w:highlight w:val="darkCyan"/>
+        </w:rPr>
+        <w:t>class</w:t>
+      </w:r>
+      <w:r>
+        <w:rPr>
+          <w:rFonts w:ascii="Courier New" w:hAnsi="Courier New" w:cs="Courier New"/>
+          <w:color w:val="E6E6FA"/>
+          <w:sz w:val="20"/>
+          <w:szCs w:val="20"/>
+          <w:highlight w:val="darkCyan"/>
+        </w:rPr>
+        <w:t>.</w:t>
+      </w:r>
+      <w:r>
+        <w:rPr>
+          <w:rFonts w:ascii="Courier New" w:hAnsi="Courier New" w:cs="Courier New"/>
+          <w:color w:val="D9E8F7"/>
+          <w:sz w:val="20"/>
+          <w:szCs w:val="20"/>
+          <w:highlight w:val="darkCyan"/>
+        </w:rPr>
+        <w:t>getName</w:t>
+      </w:r>
+      <w:r>
+        <w:rPr>
+          <w:rFonts w:ascii="Courier New" w:hAnsi="Courier New" w:cs="Courier New"/>
+          <w:color w:val="F9FAF4"/>
+          <w:sz w:val="20"/>
+          <w:szCs w:val="20"/>
+          <w:highlight w:val="darkCyan"/>
+        </w:rPr>
+        <w:t>()</w:t>
+      </w:r>
+      <w:r>
+        <w:rPr>
+          <w:rFonts w:ascii="Courier New" w:hAnsi="Courier New" w:cs="Courier New"/>
+          <w:color w:val="E6E6FA"/>
+          <w:sz w:val="20"/>
+          <w:szCs w:val="20"/>
+          <w:highlight w:val="darkCyan"/>
+        </w:rPr>
+        <w:t>;</w:t>
+      </w:r>
+    </w:p>
+    <w:p>
+      <w:pPr>
+        <w:pStyle w:val="Paragrafoelenco"/>
+        <w:numPr>
+          <w:ilvl w:val="0"/>
+          <w:numId w:val="5"/>
+        </w:numPr>
+        <w:rPr>
+          <w:lang w:val="en-GB"/>
+        </w:rPr>
+      </w:pPr>
+      <w:r>
+        <w:rPr>
+          <w:lang w:val="en-GB"/>
+        </w:rPr>
+        <w:t>This method seems to be getter, bet the return type is void. We think that it is not a meaningful name:</w:t>
+      </w:r>
+    </w:p>
+    <w:p>
+      <w:pPr>
+        <w:shd w:val="clear" w:color="auto" w:fill="257573"/>
+        <w:autoSpaceDE w:val="0"/>
+        <w:autoSpaceDN w:val="0"/>
+        <w:adjustRightInd w:val="0"/>
+        <w:rPr>
+          <w:lang w:val="en-GB"/>
+        </w:rPr>
+      </w:pPr>
+      <w:r>
+        <w:rPr>
+          <w:rFonts w:ascii="Courier New" w:hAnsi="Courier New" w:cs="Courier New"/>
+          <w:color w:val="D9E8F7"/>
+          <w:sz w:val="20"/>
+          <w:szCs w:val="20"/>
+          <w:lang w:val="en-GB"/>
+        </w:rPr>
+        <w:t>187</w:t>
+      </w:r>
+      <w:r>
+        <w:rPr>
+          <w:rFonts w:ascii="Courier New" w:hAnsi="Courier New" w:cs="Courier New"/>
+          <w:color w:val="D9E8F7"/>
+          <w:sz w:val="20"/>
+          <w:szCs w:val="20"/>
+          <w:lang w:val="en-GB"/>
+        </w:rPr>
+        <w:t xml:space="preserve">    </w:t>
+      </w:r>
+      <w:r>
+        <w:rPr>
+          <w:rFonts w:ascii="Courier New" w:hAnsi="Courier New" w:cs="Courier New"/>
+          <w:b/>
+          <w:bCs/>
+          <w:color w:val="DD2867"/>
+          <w:sz w:val="20"/>
+          <w:szCs w:val="20"/>
+          <w:lang w:val="en-GB"/>
+        </w:rPr>
+        <w:t>public</w:t>
+      </w:r>
+      <w:r>
+        <w:rPr>
+          <w:rFonts w:ascii="Courier New" w:hAnsi="Courier New" w:cs="Courier New"/>
+          <w:color w:val="D9E8F7"/>
+          <w:sz w:val="20"/>
+          <w:szCs w:val="20"/>
+          <w:lang w:val="en-GB"/>
+        </w:rPr>
+        <w:t xml:space="preserve"> </w:t>
+      </w:r>
+      <w:r>
+        <w:rPr>
+          <w:rFonts w:ascii="Courier New" w:hAnsi="Courier New" w:cs="Courier New"/>
+          <w:b/>
+          <w:bCs/>
+          <w:color w:val="DD2867"/>
+          <w:sz w:val="20"/>
+          <w:szCs w:val="20"/>
+          <w:lang w:val="en-GB"/>
+        </w:rPr>
+        <w:t>static</w:t>
+      </w:r>
+      <w:r>
+        <w:rPr>
+          <w:rFonts w:ascii="Courier New" w:hAnsi="Courier New" w:cs="Courier New"/>
+          <w:color w:val="D9E8F7"/>
+          <w:sz w:val="20"/>
+          <w:szCs w:val="20"/>
+          <w:lang w:val="en-GB"/>
+        </w:rPr>
+        <w:t xml:space="preserve"> </w:t>
+      </w:r>
+      <w:r>
+        <w:rPr>
+          <w:rFonts w:ascii="Courier New" w:hAnsi="Courier New" w:cs="Courier New"/>
+          <w:b/>
+          <w:bCs/>
+          <w:color w:val="DD2867"/>
+          <w:sz w:val="20"/>
+          <w:szCs w:val="20"/>
+          <w:lang w:val="en-GB"/>
+        </w:rPr>
+        <w:t>void</w:t>
+      </w:r>
+      <w:r>
+        <w:rPr>
+          <w:rFonts w:ascii="Courier New" w:hAnsi="Courier New" w:cs="Courier New"/>
+          <w:color w:val="D9E8F7"/>
+          <w:sz w:val="20"/>
+          <w:szCs w:val="20"/>
+          <w:lang w:val="en-GB"/>
+        </w:rPr>
+        <w:t xml:space="preserve"> </w:t>
+      </w:r>
+      <w:r>
+        <w:rPr>
+          <w:rFonts w:ascii="Courier New" w:hAnsi="Courier New" w:cs="Courier New"/>
+          <w:b/>
+          <w:bCs/>
+          <w:color w:val="1EB540"/>
+          <w:sz w:val="20"/>
+          <w:szCs w:val="20"/>
+          <w:lang w:val="en-GB"/>
+        </w:rPr>
+        <w:t>getPartyContentAsText</w:t>
+      </w:r>
+      <w:r>
+        <w:rPr>
+          <w:rFonts w:ascii="Courier New" w:hAnsi="Courier New" w:cs="Courier New"/>
+          <w:color w:val="F9FAF4"/>
+          <w:sz w:val="20"/>
+          <w:szCs w:val="20"/>
+          <w:lang w:val="en-GB"/>
+        </w:rPr>
+        <w:t>(</w:t>
+      </w:r>
+      <w:r>
+        <w:rPr>
+          <w:rFonts w:ascii="Courier New" w:hAnsi="Courier New" w:cs="Courier New"/>
+          <w:color w:val="D9E8F7"/>
+          <w:sz w:val="20"/>
+          <w:szCs w:val="20"/>
+          <w:lang w:val="en-GB"/>
+        </w:rPr>
+        <w:t xml:space="preserve">String </w:t>
+      </w:r>
+      <w:r>
+        <w:rPr>
+          <w:rFonts w:ascii="Courier New" w:hAnsi="Courier New" w:cs="Courier New"/>
+          <w:b/>
+          <w:bCs/>
+          <w:color w:val="ED7F48"/>
+          <w:sz w:val="20"/>
+          <w:szCs w:val="20"/>
+          <w:lang w:val="en-GB"/>
+        </w:rPr>
+        <w:t>contentId</w:t>
+      </w:r>
+      <w:r>
+        <w:rPr>
+          <w:rFonts w:ascii="Courier New" w:hAnsi="Courier New" w:cs="Courier New"/>
+          <w:color w:val="E6E6FA"/>
+          <w:sz w:val="20"/>
+          <w:szCs w:val="20"/>
+          <w:lang w:val="en-GB"/>
+        </w:rPr>
+        <w:t>,</w:t>
+      </w:r>
+      <w:r>
+        <w:rPr>
+          <w:rFonts w:ascii="Courier New" w:hAnsi="Courier New" w:cs="Courier New"/>
+          <w:color w:val="D9E8F7"/>
+          <w:sz w:val="20"/>
+          <w:szCs w:val="20"/>
+          <w:lang w:val="en-GB"/>
+        </w:rPr>
+        <w:t xml:space="preserve"> String </w:t>
+      </w:r>
+      <w:r>
+        <w:rPr>
+          <w:rFonts w:ascii="Courier New" w:hAnsi="Courier New" w:cs="Courier New"/>
+          <w:b/>
+          <w:bCs/>
+          <w:color w:val="ED7F48"/>
+          <w:sz w:val="20"/>
+          <w:szCs w:val="20"/>
+          <w:lang w:val="en-GB"/>
+        </w:rPr>
+        <w:t>partyId</w:t>
+      </w:r>
+      <w:r>
+        <w:rPr>
+          <w:rFonts w:ascii="Courier New" w:hAnsi="Courier New" w:cs="Courier New"/>
+          <w:color w:val="E6E6FA"/>
+          <w:sz w:val="20"/>
+          <w:szCs w:val="20"/>
+          <w:lang w:val="en-GB"/>
+        </w:rPr>
+        <w:t>,</w:t>
+      </w:r>
+      <w:r>
+        <w:rPr>
+          <w:rFonts w:ascii="Courier New" w:hAnsi="Courier New" w:cs="Courier New"/>
+          <w:color w:val="D9E8F7"/>
+          <w:sz w:val="20"/>
+          <w:szCs w:val="20"/>
+          <w:lang w:val="en-GB"/>
+        </w:rPr>
+        <w:t xml:space="preserve"> GenericValue </w:t>
+      </w:r>
+      <w:r>
+        <w:rPr>
+          <w:rFonts w:ascii="Courier New" w:hAnsi="Courier New" w:cs="Courier New"/>
+          <w:b/>
+          <w:bCs/>
+          <w:color w:val="ED7F48"/>
+          <w:sz w:val="20"/>
+          <w:szCs w:val="20"/>
+          <w:lang w:val="en-GB"/>
+        </w:rPr>
+        <w:t>party</w:t>
+      </w:r>
+      <w:r>
+        <w:rPr>
+          <w:rFonts w:ascii="Courier New" w:hAnsi="Courier New" w:cs="Courier New"/>
+          <w:color w:val="E6E6FA"/>
+          <w:sz w:val="20"/>
+          <w:szCs w:val="20"/>
+          <w:lang w:val="en-GB"/>
+        </w:rPr>
+        <w:t>,</w:t>
+      </w:r>
+      <w:r>
+        <w:rPr>
+          <w:rFonts w:ascii="Courier New" w:hAnsi="Courier New" w:cs="Courier New"/>
+          <w:color w:val="D9E8F7"/>
+          <w:sz w:val="20"/>
+          <w:szCs w:val="20"/>
+          <w:lang w:val="en-GB"/>
+        </w:rPr>
+        <w:t xml:space="preserve"> String </w:t>
+      </w:r>
+      <w:r>
+        <w:rPr>
+          <w:rFonts w:ascii="Courier New" w:hAnsi="Courier New" w:cs="Courier New"/>
+          <w:b/>
+          <w:bCs/>
+          <w:color w:val="ED7F48"/>
+          <w:sz w:val="20"/>
+          <w:szCs w:val="20"/>
+          <w:lang w:val="en-GB"/>
+        </w:rPr>
+        <w:t>partyContentTypeId</w:t>
+      </w:r>
+      <w:r>
+        <w:rPr>
+          <w:rFonts w:ascii="Courier New" w:hAnsi="Courier New" w:cs="Courier New"/>
+          <w:color w:val="E6E6FA"/>
+          <w:sz w:val="20"/>
+          <w:szCs w:val="20"/>
+          <w:lang w:val="en-GB"/>
+        </w:rPr>
+        <w:t>,</w:t>
+      </w:r>
+      <w:r>
+        <w:rPr>
+          <w:rFonts w:ascii="Courier New" w:hAnsi="Courier New" w:cs="Courier New"/>
+          <w:color w:val="D9E8F7"/>
+          <w:sz w:val="20"/>
+          <w:szCs w:val="20"/>
+          <w:lang w:val="en-GB"/>
+        </w:rPr>
+        <w:t xml:space="preserve"> Locale </w:t>
+      </w:r>
+      <w:r>
+        <w:rPr>
+          <w:rFonts w:ascii="Courier New" w:hAnsi="Courier New" w:cs="Courier New"/>
+          <w:b/>
+          <w:bCs/>
+          <w:color w:val="ED7F48"/>
+          <w:sz w:val="20"/>
+          <w:szCs w:val="20"/>
+          <w:lang w:val="en-GB"/>
+        </w:rPr>
+        <w:t>locale</w:t>
+      </w:r>
+      <w:r>
+        <w:rPr>
+          <w:rFonts w:ascii="Courier New" w:hAnsi="Courier New" w:cs="Courier New"/>
+          <w:color w:val="E6E6FA"/>
+          <w:sz w:val="20"/>
+          <w:szCs w:val="20"/>
+          <w:lang w:val="en-GB"/>
+        </w:rPr>
+        <w:t>,</w:t>
+      </w:r>
+      <w:r>
+        <w:rPr>
+          <w:rFonts w:ascii="Courier New" w:hAnsi="Courier New" w:cs="Courier New"/>
+          <w:color w:val="D9E8F7"/>
+          <w:sz w:val="20"/>
+          <w:szCs w:val="20"/>
+          <w:lang w:val="en-GB"/>
+        </w:rPr>
+        <w:t xml:space="preserve"> String </w:t>
+      </w:r>
+      <w:r>
+        <w:rPr>
+          <w:rFonts w:ascii="Courier New" w:hAnsi="Courier New" w:cs="Courier New"/>
+          <w:b/>
+          <w:bCs/>
+          <w:color w:val="ED7F48"/>
+          <w:sz w:val="20"/>
+          <w:szCs w:val="20"/>
+          <w:lang w:val="en-GB"/>
+        </w:rPr>
+        <w:t>mimeTypeId</w:t>
+      </w:r>
+      <w:r>
+        <w:rPr>
+          <w:rFonts w:ascii="Courier New" w:hAnsi="Courier New" w:cs="Courier New"/>
+          <w:color w:val="E6E6FA"/>
+          <w:sz w:val="20"/>
+          <w:szCs w:val="20"/>
+          <w:lang w:val="en-GB"/>
+        </w:rPr>
+        <w:t>,</w:t>
+      </w:r>
+      <w:r>
+        <w:rPr>
+          <w:rFonts w:ascii="Courier New" w:hAnsi="Courier New" w:cs="Courier New"/>
+          <w:color w:val="D9E8F7"/>
+          <w:sz w:val="20"/>
+          <w:szCs w:val="20"/>
+          <w:lang w:val="en-GB"/>
+        </w:rPr>
+        <w:t xml:space="preserve"> Delegator </w:t>
+      </w:r>
+      <w:r>
+        <w:rPr>
+          <w:rFonts w:ascii="Courier New" w:hAnsi="Courier New" w:cs="Courier New"/>
+          <w:b/>
+          <w:bCs/>
+          <w:color w:val="ED7F48"/>
+          <w:sz w:val="20"/>
+          <w:szCs w:val="20"/>
+          <w:lang w:val="en-GB"/>
+        </w:rPr>
+        <w:t>delegator</w:t>
+      </w:r>
+      <w:r>
+        <w:rPr>
+          <w:rFonts w:ascii="Courier New" w:hAnsi="Courier New" w:cs="Courier New"/>
+          <w:color w:val="E6E6FA"/>
+          <w:sz w:val="20"/>
+          <w:szCs w:val="20"/>
+          <w:lang w:val="en-GB"/>
+        </w:rPr>
+        <w:t>,</w:t>
+      </w:r>
+      <w:r>
+        <w:rPr>
+          <w:rFonts w:ascii="Courier New" w:hAnsi="Courier New" w:cs="Courier New"/>
+          <w:color w:val="D9E8F7"/>
+          <w:sz w:val="20"/>
+          <w:szCs w:val="20"/>
+          <w:lang w:val="en-GB"/>
+        </w:rPr>
+        <w:t xml:space="preserve"> LocalDispatcher </w:t>
+      </w:r>
+      <w:r>
+        <w:rPr>
+          <w:rFonts w:ascii="Courier New" w:hAnsi="Courier New" w:cs="Courier New"/>
+          <w:b/>
+          <w:bCs/>
+          <w:color w:val="ED7F48"/>
+          <w:sz w:val="20"/>
+          <w:szCs w:val="20"/>
+          <w:lang w:val="en-GB"/>
+        </w:rPr>
+        <w:t>dispatcher</w:t>
+      </w:r>
+      <w:r>
+        <w:rPr>
+          <w:rFonts w:ascii="Courier New" w:hAnsi="Courier New" w:cs="Courier New"/>
+          <w:color w:val="E6E6FA"/>
+          <w:sz w:val="20"/>
+          <w:szCs w:val="20"/>
+          <w:lang w:val="en-GB"/>
+        </w:rPr>
+        <w:t>,</w:t>
+      </w:r>
+      <w:r>
+        <w:rPr>
+          <w:rFonts w:ascii="Courier New" w:hAnsi="Courier New" w:cs="Courier New"/>
+          <w:color w:val="D9E8F7"/>
+          <w:sz w:val="20"/>
+          <w:szCs w:val="20"/>
+          <w:lang w:val="en-GB"/>
+        </w:rPr>
+        <w:t xml:space="preserve"> Writer </w:t>
+      </w:r>
+      <w:r>
+        <w:rPr>
+          <w:rFonts w:ascii="Courier New" w:hAnsi="Courier New" w:cs="Courier New"/>
+          <w:b/>
+          <w:bCs/>
+          <w:color w:val="ED7F48"/>
+          <w:sz w:val="20"/>
+          <w:szCs w:val="20"/>
+          <w:lang w:val="en-GB"/>
+        </w:rPr>
+        <w:t>outWriter</w:t>
+      </w:r>
+      <w:r>
+        <w:rPr>
+          <w:rFonts w:ascii="Courier New" w:hAnsi="Courier New" w:cs="Courier New"/>
+          <w:color w:val="F9FAF4"/>
+          <w:sz w:val="20"/>
+          <w:szCs w:val="20"/>
+          <w:lang w:val="en-GB"/>
+        </w:rPr>
+        <w:t>)</w:t>
+      </w:r>
+      <w:r>
+        <w:rPr>
+          <w:rFonts w:ascii="Courier New" w:hAnsi="Courier New" w:cs="Courier New"/>
+          <w:color w:val="D9E8F7"/>
+          <w:sz w:val="20"/>
+          <w:szCs w:val="20"/>
+          <w:lang w:val="en-GB"/>
+        </w:rPr>
+        <w:t xml:space="preserve"> </w:t>
+      </w:r>
+      <w:r>
+        <w:rPr>
+          <w:rFonts w:ascii="Courier New" w:hAnsi="Courier New" w:cs="Courier New"/>
+          <w:b/>
+          <w:bCs/>
+          <w:color w:val="DD2867"/>
+          <w:sz w:val="20"/>
+          <w:szCs w:val="20"/>
+          <w:lang w:val="en-GB"/>
+        </w:rPr>
+        <w:t>throws</w:t>
+      </w:r>
+      <w:r>
+        <w:rPr>
+          <w:rFonts w:ascii="Courier New" w:hAnsi="Courier New" w:cs="Courier New"/>
+          <w:color w:val="D9E8F7"/>
+          <w:sz w:val="20"/>
+          <w:szCs w:val="20"/>
+          <w:lang w:val="en-GB"/>
+        </w:rPr>
+        <w:t xml:space="preserve"> GeneralException</w:t>
+      </w:r>
+      <w:r>
+        <w:rPr>
+          <w:rFonts w:ascii="Courier New" w:hAnsi="Courier New" w:cs="Courier New"/>
+          <w:color w:val="E6E6FA"/>
+          <w:sz w:val="20"/>
+          <w:szCs w:val="20"/>
+          <w:lang w:val="en-GB"/>
+        </w:rPr>
+        <w:t>,</w:t>
+      </w:r>
+      <w:r>
+        <w:rPr>
+          <w:rFonts w:ascii="Courier New" w:hAnsi="Courier New" w:cs="Courier New"/>
+          <w:color w:val="D9E8F7"/>
+          <w:sz w:val="20"/>
+          <w:szCs w:val="20"/>
+          <w:lang w:val="en-GB"/>
+        </w:rPr>
+        <w:t xml:space="preserve"> IOException </w:t>
+      </w:r>
+      <w:r>
+        <w:rPr>
+          <w:rFonts w:ascii="Courier New" w:hAnsi="Courier New" w:cs="Courier New"/>
+          <w:color w:val="F9FAF4"/>
+          <w:sz w:val="20"/>
+          <w:szCs w:val="20"/>
+          <w:lang w:val="en-GB"/>
+        </w:rPr>
+        <w:t>{</w:t>
+      </w:r>
+      <w:r>
+        <w:rPr>
+          <w:rFonts w:ascii="Courier New" w:hAnsi="Courier New" w:cs="Courier New"/>
+          <w:color w:val="F9FAF4"/>
+          <w:sz w:val="20"/>
+          <w:szCs w:val="20"/>
+          <w:lang w:val="en-GB"/>
+        </w:rPr>
+        <w:tab/>
+        <w:t>//</w:t>
+      </w:r>
+      <w:r>
+        <w:rPr>
+          <w:rFonts w:ascii="Courier New" w:hAnsi="Courier New" w:cs="Courier New"/>
+          <w:color w:val="D9E8F7"/>
+          <w:sz w:val="20"/>
+          <w:szCs w:val="20"/>
+          <w:lang w:val="en-GB"/>
+        </w:rPr>
+        <w:t>…</w:t>
+      </w:r>
+      <w:r>
+        <w:rPr>
+          <w:rFonts w:ascii="Courier New" w:hAnsi="Courier New" w:cs="Courier New"/>
+          <w:color w:val="D9E8F7"/>
+          <w:sz w:val="20"/>
+          <w:szCs w:val="20"/>
+          <w:lang w:val="en-GB"/>
+        </w:rPr>
+        <w:t xml:space="preserve">    </w:t>
+      </w:r>
+      <w:r>
+        <w:rPr>
+          <w:rFonts w:ascii="Courier New" w:hAnsi="Courier New" w:cs="Courier New"/>
+          <w:color w:val="F9FAF4"/>
+          <w:sz w:val="20"/>
+          <w:szCs w:val="20"/>
+          <w:lang w:val="en-GB"/>
+        </w:rPr>
+        <w:t>}</w:t>
+      </w:r>
+      <w:commentRangeStart w:id="5"/>
+    </w:p>
+    <w:p>
+      <w:pPr>
+        <w:pStyle w:val="Paragrafoelenco"/>
+        <w:rPr>
+          <w:lang w:val="en-GB"/>
+        </w:rPr>
+      </w:pPr>
+      <w:r>
+        <w:rPr>
+          <w:lang w:val="en-GB"/>
+        </w:rPr>
+        <w:t>Another method with the same issue can be found at line 191.</w:t>
+      </w:r>
+    </w:p>
+    <w:p>
+      <w:pPr>
+        <w:pStyle w:val="Titolo2"/>
+        <w:rPr>
+          <w:lang w:val="en-GB"/>
+        </w:rPr>
+      </w:pPr>
+      <w:r>
+        <w:rPr>
+          <w:lang w:val="en-GB"/>
+        </w:rPr>
+        <w:t>Indentation</w:t>
+      </w:r>
+    </w:p>
+    <w:p>
+      <w:pPr>
+        <w:pStyle w:val="Paragrafoelenco"/>
+        <w:numPr>
+          <w:ilvl w:val="0"/>
+          <w:numId w:val="5"/>
+        </w:numPr>
+        <w:rPr>
+          <w:lang w:val="en-GB"/>
+        </w:rPr>
+      </w:pPr>
+      <w:r>
+        <w:rPr>
+          <w:lang w:val="en-GB"/>
+        </w:rPr>
+        <w:t>The indentation is not consistent in line 134:</w:t>
+      </w:r>
+    </w:p>
+    <w:p>
+      <w:pPr>
+        <w:shd w:val="clear" w:color="auto" w:fill="257573"/>
+        <w:autoSpaceDE w:val="0"/>
+        <w:autoSpaceDN w:val="0"/>
+        <w:adjustRightInd w:val="0"/>
+        <w:rPr>
+          <w:rFonts w:ascii="Courier New" w:hAnsi="Courier New" w:cs="Courier New"/>
+          <w:sz w:val="20"/>
+          <w:szCs w:val="20"/>
+          <w:lang w:val="en-GB"/>
+        </w:rPr>
+      </w:pPr>
+      <w:r>
+        <w:rPr>
+          <w:rFonts w:ascii="Courier New" w:hAnsi="Courier New" w:cs="Courier New"/>
+          <w:color w:val="D9E8F7"/>
+          <w:sz w:val="20"/>
+          <w:szCs w:val="20"/>
+          <w:lang w:val="en-GB"/>
+        </w:rPr>
+        <w:t xml:space="preserve">133    </w:t>
+      </w:r>
+      <w:r>
+        <w:rPr>
+          <w:rFonts w:ascii="Courier New" w:hAnsi="Courier New" w:cs="Courier New"/>
+          <w:b/>
+          <w:bCs/>
+          <w:color w:val="DD2867"/>
+          <w:sz w:val="20"/>
+          <w:szCs w:val="20"/>
+          <w:lang w:val="en-GB"/>
+        </w:rPr>
+        <w:t>public</w:t>
+      </w:r>
+      <w:r>
+        <w:rPr>
+          <w:rFonts w:ascii="Courier New" w:hAnsi="Courier New" w:cs="Courier New"/>
+          <w:color w:val="D9E8F7"/>
+          <w:sz w:val="20"/>
+          <w:szCs w:val="20"/>
+          <w:lang w:val="en-GB"/>
+        </w:rPr>
+        <w:t xml:space="preserve"> </w:t>
+      </w:r>
+      <w:r>
+        <w:rPr>
+          <w:rFonts w:ascii="Courier New" w:hAnsi="Courier New" w:cs="Courier New"/>
+          <w:b/>
+          <w:bCs/>
+          <w:color w:val="DD2867"/>
+          <w:sz w:val="20"/>
+          <w:szCs w:val="20"/>
+          <w:lang w:val="en-GB"/>
+        </w:rPr>
+        <w:t>static</w:t>
+      </w:r>
+      <w:r>
+        <w:rPr>
+          <w:rFonts w:ascii="Courier New" w:hAnsi="Courier New" w:cs="Courier New"/>
+          <w:color w:val="D9E8F7"/>
+          <w:sz w:val="20"/>
+          <w:szCs w:val="20"/>
+          <w:lang w:val="en-GB"/>
+        </w:rPr>
+        <w:t xml:space="preserve"> String </w:t>
+      </w:r>
+      <w:r>
+        <w:rPr>
+          <w:rFonts w:ascii="Courier New" w:hAnsi="Courier New" w:cs="Courier New"/>
+          <w:b/>
+          <w:bCs/>
+          <w:color w:val="1EB540"/>
+          <w:sz w:val="20"/>
+          <w:szCs w:val="20"/>
+          <w:lang w:val="en-GB"/>
+        </w:rPr>
+        <w:t>getPartyContentAsText</w:t>
+      </w:r>
+      <w:r>
+        <w:rPr>
+          <w:rFonts w:ascii="Courier New" w:hAnsi="Courier New" w:cs="Courier New"/>
+          <w:color w:val="F9FAF4"/>
+          <w:sz w:val="20"/>
+          <w:szCs w:val="20"/>
+          <w:lang w:val="en-GB"/>
+        </w:rPr>
+        <w:t>(</w:t>
+      </w:r>
+      <w:r>
+        <w:rPr>
+          <w:rFonts w:ascii="Courier New" w:hAnsi="Courier New" w:cs="Courier New"/>
+          <w:color w:val="D9E8F7"/>
+          <w:sz w:val="20"/>
+          <w:szCs w:val="20"/>
+          <w:lang w:val="en-GB"/>
+        </w:rPr>
+        <w:t xml:space="preserve">GenericValue </w:t>
+      </w:r>
+      <w:r>
+        <w:rPr>
+          <w:rFonts w:ascii="Courier New" w:hAnsi="Courier New" w:cs="Courier New"/>
+          <w:b/>
+          <w:bCs/>
+          <w:color w:val="ED7F48"/>
+          <w:sz w:val="20"/>
+          <w:szCs w:val="20"/>
+          <w:lang w:val="en-GB"/>
+        </w:rPr>
+        <w:t>party</w:t>
+      </w:r>
+      <w:r>
+        <w:rPr>
+          <w:rFonts w:ascii="Courier New" w:hAnsi="Courier New" w:cs="Courier New"/>
+          <w:color w:val="E6E6FA"/>
+          <w:sz w:val="20"/>
+          <w:szCs w:val="20"/>
+          <w:lang w:val="en-GB"/>
+        </w:rPr>
+        <w:t>,</w:t>
+      </w:r>
+      <w:r>
+        <w:rPr>
+          <w:rFonts w:ascii="Courier New" w:hAnsi="Courier New" w:cs="Courier New"/>
+          <w:color w:val="D9E8F7"/>
+          <w:sz w:val="20"/>
+          <w:szCs w:val="20"/>
+          <w:lang w:val="en-GB"/>
+        </w:rPr>
+        <w:t xml:space="preserve"> //…</w:t>
+      </w:r>
+    </w:p>
+    <w:p>
+      <w:pPr>
+        <w:shd w:val="clear" w:color="auto" w:fill="257573"/>
+        <w:autoSpaceDE w:val="0"/>
+        <w:autoSpaceDN w:val="0"/>
+        <w:adjustRightInd w:val="0"/>
+        <w:rPr>
+          <w:rFonts w:ascii="Courier New" w:hAnsi="Courier New" w:cs="Courier New"/>
+          <w:sz w:val="20"/>
+          <w:szCs w:val="20"/>
+          <w:lang w:val="en-GB"/>
+        </w:rPr>
+      </w:pPr>
+      <w:r>
+        <w:rPr>
+          <w:rFonts w:ascii="Courier New" w:hAnsi="Courier New" w:cs="Courier New"/>
+          <w:color w:val="D9E8F7"/>
+          <w:sz w:val="20"/>
+          <w:szCs w:val="20"/>
+          <w:lang w:val="en-GB"/>
+        </w:rPr>
+        <w:t xml:space="preserve">134            Locale </w:t>
+      </w:r>
+      <w:r>
+        <w:rPr>
+          <w:rFonts w:ascii="Courier New" w:hAnsi="Courier New" w:cs="Courier New"/>
+          <w:b/>
+          <w:bCs/>
+          <w:color w:val="ED7F48"/>
+          <w:sz w:val="20"/>
+          <w:szCs w:val="20"/>
+          <w:lang w:val="en-GB"/>
+        </w:rPr>
+        <w:t>locale</w:t>
+      </w:r>
+      <w:r>
+        <w:rPr>
+          <w:rFonts w:ascii="Courier New" w:hAnsi="Courier New" w:cs="Courier New"/>
+          <w:color w:val="E6E6FA"/>
+          <w:sz w:val="20"/>
+          <w:szCs w:val="20"/>
+          <w:lang w:val="en-GB"/>
+        </w:rPr>
+        <w:t>,</w:t>
+      </w:r>
+      <w:r>
+        <w:rPr>
+          <w:rFonts w:ascii="Courier New" w:hAnsi="Courier New" w:cs="Courier New"/>
+          <w:color w:val="D9E8F7"/>
+          <w:sz w:val="20"/>
+          <w:szCs w:val="20"/>
+          <w:lang w:val="en-GB"/>
+        </w:rPr>
+        <w:t xml:space="preserve"> String </w:t>
+      </w:r>
+      <w:r>
+        <w:rPr>
+          <w:rFonts w:ascii="Courier New" w:hAnsi="Courier New" w:cs="Courier New"/>
+          <w:b/>
+          <w:bCs/>
+          <w:color w:val="ED7F48"/>
+          <w:sz w:val="20"/>
+          <w:szCs w:val="20"/>
+          <w:lang w:val="en-GB"/>
+        </w:rPr>
+        <w:t>mimeTypeId</w:t>
+      </w:r>
+      <w:r>
+        <w:rPr>
+          <w:rFonts w:ascii="Courier New" w:hAnsi="Courier New" w:cs="Courier New"/>
+          <w:color w:val="E6E6FA"/>
+          <w:sz w:val="20"/>
+          <w:szCs w:val="20"/>
+          <w:lang w:val="en-GB"/>
+        </w:rPr>
+        <w:t>,</w:t>
+      </w:r>
+      <w:r>
+        <w:rPr>
+          <w:rFonts w:ascii="Courier New" w:hAnsi="Courier New" w:cs="Courier New"/>
+          <w:color w:val="D9E8F7"/>
+          <w:sz w:val="20"/>
+          <w:szCs w:val="20"/>
+          <w:lang w:val="en-GB"/>
+        </w:rPr>
+        <w:t xml:space="preserve"> Delegator </w:t>
+      </w:r>
+      <w:r>
+        <w:rPr>
+          <w:rFonts w:ascii="Courier New" w:hAnsi="Courier New" w:cs="Courier New"/>
+          <w:b/>
+          <w:bCs/>
+          <w:color w:val="ED7F48"/>
+          <w:sz w:val="20"/>
+          <w:szCs w:val="20"/>
+          <w:lang w:val="en-GB"/>
+        </w:rPr>
+        <w:t>delegator</w:t>
+      </w:r>
+      <w:r>
+        <w:rPr>
+          <w:rFonts w:ascii="Courier New" w:hAnsi="Courier New" w:cs="Courier New"/>
+          <w:color w:val="E6E6FA"/>
+          <w:sz w:val="20"/>
+          <w:szCs w:val="20"/>
+          <w:lang w:val="en-GB"/>
+        </w:rPr>
+        <w:t>, //…</w:t>
+      </w:r>
+      <w:r>
+        <w:rPr>
+          <w:rFonts w:ascii="Courier New" w:hAnsi="Courier New" w:cs="Courier New"/>
+          <w:color w:val="D9E8F7"/>
+          <w:sz w:val="20"/>
+          <w:szCs w:val="20"/>
+          <w:lang w:val="en-GB"/>
+        </w:rPr>
+        <w:t xml:space="preserve"> </w:t>
+      </w:r>
+    </w:p>
+    <w:p>
+      <w:pPr>
+        <w:shd w:val="clear" w:color="auto" w:fill="257573"/>
+        <w:autoSpaceDE w:val="0"/>
+        <w:autoSpaceDN w:val="0"/>
+        <w:adjustRightInd w:val="0"/>
+        <w:rPr>
+          <w:rFonts w:ascii="Courier New" w:hAnsi="Courier New" w:cs="Courier New"/>
+          <w:sz w:val="20"/>
+          <w:szCs w:val="20"/>
+          <w:lang w:val="en-GB"/>
+        </w:rPr>
+      </w:pPr>
+      <w:r>
+        <w:rPr>
+          <w:rFonts w:ascii="Courier New" w:hAnsi="Courier New" w:cs="Courier New"/>
+          <w:color w:val="D9E8F7"/>
+          <w:sz w:val="20"/>
+          <w:szCs w:val="20"/>
+          <w:lang w:val="en-GB"/>
+        </w:rPr>
+        <w:t xml:space="preserve">135        </w:t>
+      </w:r>
+      <w:r>
+        <w:rPr>
+          <w:rFonts w:ascii="Courier New" w:hAnsi="Courier New" w:cs="Courier New"/>
+          <w:b/>
+          <w:bCs/>
+          <w:color w:val="DD2867"/>
+          <w:sz w:val="20"/>
+          <w:szCs w:val="20"/>
+          <w:lang w:val="en-GB"/>
+        </w:rPr>
+        <w:t>return</w:t>
+      </w:r>
+      <w:r>
+        <w:rPr>
+          <w:rFonts w:ascii="Courier New" w:hAnsi="Courier New" w:cs="Courier New"/>
+          <w:color w:val="D9E8F7"/>
+          <w:sz w:val="20"/>
+          <w:szCs w:val="20"/>
+          <w:lang w:val="en-GB"/>
+        </w:rPr>
+        <w:t xml:space="preserve"> getPartyContentAsText</w:t>
+      </w:r>
+      <w:r>
+        <w:rPr>
+          <w:rFonts w:ascii="Courier New" w:hAnsi="Courier New" w:cs="Courier New"/>
+          <w:color w:val="F9FAF4"/>
+          <w:sz w:val="20"/>
+          <w:szCs w:val="20"/>
+          <w:lang w:val="en-GB"/>
+        </w:rPr>
+        <w:t>(</w:t>
+      </w:r>
+      <w:r>
+        <w:rPr>
+          <w:rFonts w:ascii="Courier New" w:hAnsi="Courier New" w:cs="Courier New"/>
+          <w:color w:val="D9E8F7"/>
+          <w:sz w:val="20"/>
+          <w:szCs w:val="20"/>
+          <w:lang w:val="en-GB"/>
+        </w:rPr>
+        <w:t>party</w:t>
+      </w:r>
+      <w:r>
+        <w:rPr>
+          <w:rFonts w:ascii="Courier New" w:hAnsi="Courier New" w:cs="Courier New"/>
+          <w:color w:val="E6E6FA"/>
+          <w:sz w:val="20"/>
+          <w:szCs w:val="20"/>
+          <w:lang w:val="en-GB"/>
+        </w:rPr>
+        <w:t>,</w:t>
+      </w:r>
+      <w:r>
+        <w:rPr>
+          <w:rFonts w:ascii="Courier New" w:hAnsi="Courier New" w:cs="Courier New"/>
+          <w:color w:val="D9E8F7"/>
+          <w:sz w:val="20"/>
+          <w:szCs w:val="20"/>
+          <w:lang w:val="en-GB"/>
+        </w:rPr>
+        <w:t xml:space="preserve"> </w:t>
+      </w:r>
+      <w:r>
+        <w:rPr>
+          <w:rFonts w:ascii="Courier New" w:hAnsi="Courier New" w:cs="Courier New"/>
+          <w:b/>
+          <w:bCs/>
+          <w:color w:val="DD2867"/>
+          <w:sz w:val="20"/>
+          <w:szCs w:val="20"/>
+          <w:lang w:val="en-GB"/>
+        </w:rPr>
+        <w:t>null</w:t>
+      </w:r>
+      <w:r>
+        <w:rPr>
+          <w:rFonts w:ascii="Courier New" w:hAnsi="Courier New" w:cs="Courier New"/>
+          <w:color w:val="E6E6FA"/>
+          <w:sz w:val="20"/>
+          <w:szCs w:val="20"/>
+          <w:lang w:val="en-GB"/>
+        </w:rPr>
+        <w:t>,</w:t>
+      </w:r>
+      <w:r>
+        <w:rPr>
+          <w:rFonts w:ascii="Courier New" w:hAnsi="Courier New" w:cs="Courier New"/>
+          <w:color w:val="D9E8F7"/>
+          <w:sz w:val="20"/>
+          <w:szCs w:val="20"/>
+          <w:lang w:val="en-GB"/>
+        </w:rPr>
+        <w:t xml:space="preserve"> partyContentTypeId</w:t>
+      </w:r>
+      <w:r>
+        <w:rPr>
+          <w:rFonts w:ascii="Courier New" w:hAnsi="Courier New" w:cs="Courier New"/>
+          <w:color w:val="E6E6FA"/>
+          <w:sz w:val="20"/>
+          <w:szCs w:val="20"/>
+          <w:lang w:val="en-GB"/>
+        </w:rPr>
+        <w:t>,</w:t>
+      </w:r>
+      <w:r>
+        <w:rPr>
+          <w:rFonts w:ascii="Courier New" w:hAnsi="Courier New" w:cs="Courier New"/>
+          <w:color w:val="D9E8F7"/>
+          <w:sz w:val="20"/>
+          <w:szCs w:val="20"/>
+          <w:lang w:val="en-GB"/>
+        </w:rPr>
+        <w:t xml:space="preserve"> //…</w:t>
+      </w:r>
+    </w:p>
+    <w:p>
+      <w:pPr>
+        <w:ind w:left="720"/>
+        <w:rPr>
+          <w:lang w:val="en-GB"/>
+        </w:rPr>
+      </w:pPr>
+      <w:r>
+        <w:rPr>
+          <w:lang w:val="en-GB"/>
+        </w:rPr>
+        <w:t>Furthermore, also lines 139, 149, 152, 261-265, 298-301 have the same problem.</w:t>
+      </w:r>
+    </w:p>
+    <w:p>
+      <w:pPr>
+        <w:pStyle w:val="Titolo2"/>
+        <w:rPr>
+          <w:lang w:val="en-GB"/>
+        </w:rPr>
+      </w:pPr>
+      <w:r>
+        <w:rPr>
+          <w:lang w:val="en-GB"/>
+        </w:rPr>
+        <w:t>Braces</w:t>
+      </w:r>
+    </w:p>
+    <w:p>
+      <w:pPr>
+        <w:rPr>
+          <w:lang w:val="en-GB"/>
+        </w:rPr>
+      </w:pPr>
+      <w:r>
+        <w:rPr>
+          <w:lang w:val="en-GB"/>
+        </w:rPr>
+        <w:t>The brace style used is the Kernighan and Ritchie one and it is consistent in the whole class. Every if, while, do-while, try-catch and for statements that have only one statement to execute are surrounded by curly braces.</w:t>
+      </w:r>
+    </w:p>
+    <w:p>
+      <w:pPr>
+        <w:rPr>
+          <w:lang w:val="en-GB"/>
+        </w:rPr>
+      </w:pPr>
+      <w:r>
+        <w:rPr>
+          <w:lang w:val="en-GB"/>
+        </w:rPr>
+        <w:t>Thus, we have not identified any brace problem in the analysed class.</w:t>
+      </w:r>
+    </w:p>
+    <w:p>
+      <w:pPr>
+        <w:pStyle w:val="Titolo2"/>
+      </w:pPr>
+      <w:r>
+        <w:t>File organization</w:t>
+      </w:r>
+    </w:p>
+    <w:p>
+      <w:pPr>
+        <w:pStyle w:val="Paragrafoelenco"/>
+        <w:numPr>
+          <w:ilvl w:val="0"/>
+          <w:numId w:val="5"/>
+        </w:numPr>
+      </w:pPr>
+      <w:r>
+        <w:t xml:space="preserve">There is almost any comment. We have analysed in section </w:t>
+      </w:r>
+      <w:hyperlink w:anchor="_Information_from_other" w:history="1">
+        <w:r>
+          <w:rPr>
+            <w:rStyle w:val="Collegamentoipertestuale"/>
+          </w:rPr>
+          <w:t>3.2</w:t>
+        </w:r>
+      </w:hyperlink>
+      <w:r>
+        <w:t xml:space="preserve"> the only comment present before the class declaration.</w:t>
+      </w:r>
+    </w:p>
+    <w:p>
+      <w:pPr>
+        <w:pStyle w:val="Paragrafoelenco"/>
+      </w:pPr>
+      <w:r>
+        <w:t>We think that the lackness or the imprecision of comments is a primary problem, and should be resolved in the next releases of the software.</w:t>
+      </w:r>
+    </w:p>
+    <w:p>
+      <w:pPr>
+        <w:pStyle w:val="Paragrafoelenco"/>
+        <w:numPr>
+          <w:ilvl w:val="0"/>
+          <w:numId w:val="5"/>
+        </w:numPr>
+      </w:pPr>
       <w:r>
         <w:lastRenderedPageBreak/>
-        <w:t>Issues</w:t>
-      </w:r>
-      <w:proofErr w:type="spellEnd"/>
-      <w:r>
+        <w:t>There are many line that exceed 120 characters. For example, the line 191 is the longest of the class and is made of 281 characters.</w:t>
+      </w:r>
+    </w:p>
+    <w:p>
+      <w:pPr>
+        <w:pStyle w:val="Paragrafoelenco"/>
+        <w:ind w:left="0"/>
+        <w:rPr>
+          <w:rFonts w:ascii="Courier New" w:hAnsi="Courier New" w:cs="Courier New"/>
+          <w:color w:val="F9FAF4"/>
+          <w:sz w:val="20"/>
+          <w:szCs w:val="20"/>
+        </w:rPr>
+      </w:pPr>
+      <w:r>
+        <w:rPr>
+          <w:rFonts w:ascii="Courier New" w:hAnsi="Courier New" w:cs="Courier New"/>
+          <w:color w:val="D9E8F7"/>
+          <w:sz w:val="20"/>
+          <w:szCs w:val="20"/>
+          <w:highlight w:val="darkCyan"/>
+        </w:rPr>
+        <w:t xml:space="preserve">191    </w:t>
+      </w:r>
+      <w:r>
+        <w:rPr>
+          <w:rFonts w:ascii="Courier New" w:hAnsi="Courier New" w:cs="Courier New"/>
+          <w:b/>
+          <w:bCs/>
+          <w:color w:val="DD2867"/>
+          <w:sz w:val="20"/>
+          <w:szCs w:val="20"/>
+          <w:highlight w:val="darkCyan"/>
+        </w:rPr>
+        <w:t>public</w:t>
+      </w:r>
+      <w:r>
+        <w:rPr>
+          <w:rFonts w:ascii="Courier New" w:hAnsi="Courier New" w:cs="Courier New"/>
+          <w:color w:val="D9E8F7"/>
+          <w:sz w:val="20"/>
+          <w:szCs w:val="20"/>
+          <w:highlight w:val="darkCyan"/>
+        </w:rPr>
         <w:t xml:space="preserve"> </w:t>
       </w:r>
-      <w:proofErr w:type="spellStart"/>
-      <w:r>
-        <w:t>found</w:t>
-      </w:r>
-      <w:proofErr w:type="spellEnd"/>
-      <w:r>
-        <w:t xml:space="preserve"> by </w:t>
-      </w:r>
-      <w:proofErr w:type="spellStart"/>
-      <w:r>
-        <w:t>applying</w:t>
-      </w:r>
-      <w:proofErr w:type="spellEnd"/>
-      <w:r>
-        <w:t xml:space="preserve"> the </w:t>
-      </w:r>
-      <w:proofErr w:type="spellStart"/>
-      <w:r>
-        <w:t>checklist</w:t>
-      </w:r>
-      <w:bookmarkEnd w:id="4"/>
-      <w:proofErr w:type="spellEnd"/>
-    </w:p>
-    <w:p>
-      <w:commentRangeStart w:id="5"/>
-      <w:proofErr w:type="spellStart"/>
-      <w:r>
-        <w:t>We</w:t>
-      </w:r>
-      <w:proofErr w:type="spellEnd"/>
-      <w:r>
+      <w:r>
+        <w:rPr>
+          <w:rFonts w:ascii="Courier New" w:hAnsi="Courier New" w:cs="Courier New"/>
+          <w:b/>
+          <w:bCs/>
+          <w:color w:val="DD2867"/>
+          <w:sz w:val="20"/>
+          <w:szCs w:val="20"/>
+          <w:highlight w:val="darkCyan"/>
+        </w:rPr>
+        <w:t>static</w:t>
+      </w:r>
+      <w:r>
+        <w:rPr>
+          <w:rFonts w:ascii="Courier New" w:hAnsi="Courier New" w:cs="Courier New"/>
+          <w:color w:val="D9E8F7"/>
+          <w:sz w:val="20"/>
+          <w:szCs w:val="20"/>
+          <w:highlight w:val="darkCyan"/>
+        </w:rPr>
         <w:t xml:space="preserve"> </w:t>
       </w:r>
-      <w:proofErr w:type="spellStart"/>
-      <w:r>
-        <w:t>should</w:t>
-      </w:r>
-      <w:proofErr w:type="spellEnd"/>
-      <w:r>
+      <w:r>
+        <w:rPr>
+          <w:rFonts w:ascii="Courier New" w:hAnsi="Courier New" w:cs="Courier New"/>
+          <w:b/>
+          <w:bCs/>
+          <w:color w:val="DD2867"/>
+          <w:sz w:val="20"/>
+          <w:szCs w:val="20"/>
+          <w:highlight w:val="darkCyan"/>
+        </w:rPr>
+        <w:t>void</w:t>
+      </w:r>
+      <w:r>
+        <w:rPr>
+          <w:rFonts w:ascii="Courier New" w:hAnsi="Courier New" w:cs="Courier New"/>
+          <w:color w:val="D9E8F7"/>
+          <w:sz w:val="20"/>
+          <w:szCs w:val="20"/>
+          <w:highlight w:val="darkCyan"/>
+        </w:rPr>
         <w:t xml:space="preserve"> </w:t>
       </w:r>
-      <w:proofErr w:type="spellStart"/>
-      <w:r>
-        <w:t>check</w:t>
-      </w:r>
-      <w:proofErr w:type="spellEnd"/>
-      <w:r>
-        <w:t>:</w:t>
-      </w:r>
+      <w:r>
+        <w:rPr>
+          <w:rFonts w:ascii="Courier New" w:hAnsi="Courier New" w:cs="Courier New"/>
+          <w:b/>
+          <w:bCs/>
+          <w:color w:val="1EB540"/>
+          <w:sz w:val="20"/>
+          <w:szCs w:val="20"/>
+          <w:highlight w:val="darkCyan"/>
+        </w:rPr>
+        <w:t>getPartyContentAsText</w:t>
+      </w:r>
+      <w:r>
+        <w:rPr>
+          <w:rFonts w:ascii="Courier New" w:hAnsi="Courier New" w:cs="Courier New"/>
+          <w:color w:val="F9FAF4"/>
+          <w:sz w:val="20"/>
+          <w:szCs w:val="20"/>
+          <w:highlight w:val="darkCyan"/>
+        </w:rPr>
+        <w:t>(</w:t>
+      </w:r>
+      <w:r>
+        <w:rPr>
+          <w:rFonts w:ascii="Courier New" w:hAnsi="Courier New" w:cs="Courier New"/>
+          <w:color w:val="D9E8F7"/>
+          <w:sz w:val="20"/>
+          <w:szCs w:val="20"/>
+          <w:highlight w:val="darkCyan"/>
+        </w:rPr>
+        <w:t xml:space="preserve">String </w:t>
+      </w:r>
+      <w:r>
+        <w:rPr>
+          <w:rFonts w:ascii="Courier New" w:hAnsi="Courier New" w:cs="Courier New"/>
+          <w:b/>
+          <w:bCs/>
+          <w:color w:val="ED7F48"/>
+          <w:sz w:val="20"/>
+          <w:szCs w:val="20"/>
+          <w:highlight w:val="darkCyan"/>
+        </w:rPr>
+        <w:t>contentId</w:t>
+      </w:r>
+      <w:r>
+        <w:rPr>
+          <w:rFonts w:ascii="Courier New" w:hAnsi="Courier New" w:cs="Courier New"/>
+          <w:color w:val="E6E6FA"/>
+          <w:sz w:val="20"/>
+          <w:szCs w:val="20"/>
+          <w:highlight w:val="darkCyan"/>
+        </w:rPr>
+        <w:t>,</w:t>
+      </w:r>
+      <w:r>
+        <w:rPr>
+          <w:rFonts w:ascii="Courier New" w:hAnsi="Courier New" w:cs="Courier New"/>
+          <w:color w:val="D9E8F7"/>
+          <w:sz w:val="20"/>
+          <w:szCs w:val="20"/>
+          <w:highlight w:val="darkCyan"/>
+        </w:rPr>
+        <w:t xml:space="preserve"> String </w:t>
+      </w:r>
+      <w:r>
+        <w:rPr>
+          <w:rFonts w:ascii="Courier New" w:hAnsi="Courier New" w:cs="Courier New"/>
+          <w:b/>
+          <w:bCs/>
+          <w:color w:val="ED7F48"/>
+          <w:sz w:val="20"/>
+          <w:szCs w:val="20"/>
+          <w:highlight w:val="darkCyan"/>
+        </w:rPr>
+        <w:t>partyId</w:t>
+      </w:r>
+      <w:r>
+        <w:rPr>
+          <w:rFonts w:ascii="Courier New" w:hAnsi="Courier New" w:cs="Courier New"/>
+          <w:color w:val="E6E6FA"/>
+          <w:sz w:val="20"/>
+          <w:szCs w:val="20"/>
+          <w:highlight w:val="darkCyan"/>
+        </w:rPr>
+        <w:t>,</w:t>
+      </w:r>
+      <w:r>
+        <w:rPr>
+          <w:rFonts w:ascii="Courier New" w:hAnsi="Courier New" w:cs="Courier New"/>
+          <w:color w:val="D9E8F7"/>
+          <w:sz w:val="20"/>
+          <w:szCs w:val="20"/>
+          <w:highlight w:val="darkCyan"/>
+        </w:rPr>
+        <w:t xml:space="preserve"> GenericValue </w:t>
+      </w:r>
+      <w:r>
+        <w:rPr>
+          <w:rFonts w:ascii="Courier New" w:hAnsi="Courier New" w:cs="Courier New"/>
+          <w:b/>
+          <w:bCs/>
+          <w:color w:val="ED7F48"/>
+          <w:sz w:val="20"/>
+          <w:szCs w:val="20"/>
+          <w:highlight w:val="darkCyan"/>
+        </w:rPr>
+        <w:t>party</w:t>
+      </w:r>
+      <w:r>
+        <w:rPr>
+          <w:rFonts w:ascii="Courier New" w:hAnsi="Courier New" w:cs="Courier New"/>
+          <w:color w:val="E6E6FA"/>
+          <w:sz w:val="20"/>
+          <w:szCs w:val="20"/>
+          <w:highlight w:val="darkCyan"/>
+        </w:rPr>
+        <w:t>,</w:t>
+      </w:r>
+      <w:r>
+        <w:rPr>
+          <w:rFonts w:ascii="Courier New" w:hAnsi="Courier New" w:cs="Courier New"/>
+          <w:color w:val="D9E8F7"/>
+          <w:sz w:val="20"/>
+          <w:szCs w:val="20"/>
+          <w:highlight w:val="darkCyan"/>
+        </w:rPr>
+        <w:t xml:space="preserve"> String </w:t>
+      </w:r>
+      <w:r>
+        <w:rPr>
+          <w:rFonts w:ascii="Courier New" w:hAnsi="Courier New" w:cs="Courier New"/>
+          <w:b/>
+          <w:bCs/>
+          <w:color w:val="ED7F48"/>
+          <w:sz w:val="20"/>
+          <w:szCs w:val="20"/>
+          <w:highlight w:val="darkCyan"/>
+        </w:rPr>
+        <w:t>partyContentTypeId</w:t>
+      </w:r>
+      <w:r>
+        <w:rPr>
+          <w:rFonts w:ascii="Courier New" w:hAnsi="Courier New" w:cs="Courier New"/>
+          <w:color w:val="E6E6FA"/>
+          <w:sz w:val="20"/>
+          <w:szCs w:val="20"/>
+          <w:highlight w:val="darkCyan"/>
+        </w:rPr>
+        <w:t>,</w:t>
+      </w:r>
+      <w:r>
+        <w:rPr>
+          <w:rFonts w:ascii="Courier New" w:hAnsi="Courier New" w:cs="Courier New"/>
+          <w:color w:val="D9E8F7"/>
+          <w:sz w:val="20"/>
+          <w:szCs w:val="20"/>
+          <w:highlight w:val="darkCyan"/>
+        </w:rPr>
+        <w:t xml:space="preserve"> Locale </w:t>
+      </w:r>
+      <w:r>
+        <w:rPr>
+          <w:rFonts w:ascii="Courier New" w:hAnsi="Courier New" w:cs="Courier New"/>
+          <w:b/>
+          <w:bCs/>
+          <w:color w:val="ED7F48"/>
+          <w:sz w:val="20"/>
+          <w:szCs w:val="20"/>
+          <w:highlight w:val="darkCyan"/>
+        </w:rPr>
+        <w:t>locale</w:t>
+      </w:r>
+      <w:r>
+        <w:rPr>
+          <w:rFonts w:ascii="Courier New" w:hAnsi="Courier New" w:cs="Courier New"/>
+          <w:color w:val="E6E6FA"/>
+          <w:sz w:val="20"/>
+          <w:szCs w:val="20"/>
+          <w:highlight w:val="darkCyan"/>
+        </w:rPr>
+        <w:t>,</w:t>
+      </w:r>
+      <w:r>
+        <w:rPr>
+          <w:rFonts w:ascii="Courier New" w:hAnsi="Courier New" w:cs="Courier New"/>
+          <w:color w:val="D9E8F7"/>
+          <w:sz w:val="20"/>
+          <w:szCs w:val="20"/>
+          <w:highlight w:val="darkCyan"/>
+        </w:rPr>
+        <w:t xml:space="preserve"> String </w:t>
+      </w:r>
+      <w:r>
+        <w:rPr>
+          <w:rFonts w:ascii="Courier New" w:hAnsi="Courier New" w:cs="Courier New"/>
+          <w:b/>
+          <w:bCs/>
+          <w:color w:val="ED7F48"/>
+          <w:sz w:val="20"/>
+          <w:szCs w:val="20"/>
+          <w:highlight w:val="darkCyan"/>
+        </w:rPr>
+        <w:t>mimeTypeId</w:t>
+      </w:r>
+      <w:r>
+        <w:rPr>
+          <w:rFonts w:ascii="Courier New" w:hAnsi="Courier New" w:cs="Courier New"/>
+          <w:color w:val="E6E6FA"/>
+          <w:sz w:val="20"/>
+          <w:szCs w:val="20"/>
+          <w:highlight w:val="darkCyan"/>
+        </w:rPr>
+        <w:t>,</w:t>
+      </w:r>
+      <w:r>
+        <w:rPr>
+          <w:rFonts w:ascii="Courier New" w:hAnsi="Courier New" w:cs="Courier New"/>
+          <w:color w:val="D9E8F7"/>
+          <w:sz w:val="20"/>
+          <w:szCs w:val="20"/>
+          <w:highlight w:val="darkCyan"/>
+        </w:rPr>
+        <w:t xml:space="preserve"> Delegator </w:t>
+      </w:r>
+      <w:r>
+        <w:rPr>
+          <w:rFonts w:ascii="Courier New" w:hAnsi="Courier New" w:cs="Courier New"/>
+          <w:b/>
+          <w:bCs/>
+          <w:color w:val="ED7F48"/>
+          <w:sz w:val="20"/>
+          <w:szCs w:val="20"/>
+          <w:highlight w:val="darkCyan"/>
+        </w:rPr>
+        <w:t>delegator</w:t>
+      </w:r>
+      <w:r>
+        <w:rPr>
+          <w:rFonts w:ascii="Courier New" w:hAnsi="Courier New" w:cs="Courier New"/>
+          <w:color w:val="E6E6FA"/>
+          <w:sz w:val="20"/>
+          <w:szCs w:val="20"/>
+          <w:highlight w:val="darkCyan"/>
+        </w:rPr>
+        <w:t>,</w:t>
+      </w:r>
+      <w:r>
+        <w:rPr>
+          <w:rFonts w:ascii="Courier New" w:hAnsi="Courier New" w:cs="Courier New"/>
+          <w:color w:val="D9E8F7"/>
+          <w:sz w:val="20"/>
+          <w:szCs w:val="20"/>
+          <w:highlight w:val="darkCyan"/>
+        </w:rPr>
+        <w:t xml:space="preserve"> LocalDispatcher </w:t>
+      </w:r>
+      <w:r>
+        <w:rPr>
+          <w:rFonts w:ascii="Courier New" w:hAnsi="Courier New" w:cs="Courier New"/>
+          <w:b/>
+          <w:bCs/>
+          <w:color w:val="ED7F48"/>
+          <w:sz w:val="20"/>
+          <w:szCs w:val="20"/>
+          <w:highlight w:val="darkCyan"/>
+        </w:rPr>
+        <w:t>dispatcher</w:t>
+      </w:r>
+      <w:r>
+        <w:rPr>
+          <w:rFonts w:ascii="Courier New" w:hAnsi="Courier New" w:cs="Courier New"/>
+          <w:color w:val="E6E6FA"/>
+          <w:sz w:val="20"/>
+          <w:szCs w:val="20"/>
+          <w:highlight w:val="darkCyan"/>
+        </w:rPr>
+        <w:t>,</w:t>
+      </w:r>
+      <w:r>
+        <w:rPr>
+          <w:rFonts w:ascii="Courier New" w:hAnsi="Courier New" w:cs="Courier New"/>
+          <w:color w:val="D9E8F7"/>
+          <w:sz w:val="20"/>
+          <w:szCs w:val="20"/>
+          <w:highlight w:val="darkCyan"/>
+        </w:rPr>
+        <w:t xml:space="preserve"> Writer </w:t>
+      </w:r>
+      <w:r>
+        <w:rPr>
+          <w:rFonts w:ascii="Courier New" w:hAnsi="Courier New" w:cs="Courier New"/>
+          <w:b/>
+          <w:bCs/>
+          <w:color w:val="ED7F48"/>
+          <w:sz w:val="20"/>
+          <w:szCs w:val="20"/>
+          <w:highlight w:val="darkCyan"/>
+        </w:rPr>
+        <w:t>outWriter</w:t>
+      </w:r>
+      <w:r>
+        <w:rPr>
+          <w:rFonts w:ascii="Courier New" w:hAnsi="Courier New" w:cs="Courier New"/>
+          <w:color w:val="E6E6FA"/>
+          <w:sz w:val="20"/>
+          <w:szCs w:val="20"/>
+          <w:highlight w:val="darkCyan"/>
+        </w:rPr>
+        <w:t>,</w:t>
+      </w:r>
+      <w:r>
+        <w:rPr>
+          <w:rFonts w:ascii="Courier New" w:hAnsi="Courier New" w:cs="Courier New"/>
+          <w:color w:val="D9E8F7"/>
+          <w:sz w:val="20"/>
+          <w:szCs w:val="20"/>
+          <w:highlight w:val="darkCyan"/>
+        </w:rPr>
+        <w:t xml:space="preserve"> </w:t>
+      </w:r>
+      <w:r>
+        <w:rPr>
+          <w:rFonts w:ascii="Courier New" w:hAnsi="Courier New" w:cs="Courier New"/>
+          <w:b/>
+          <w:bCs/>
+          <w:color w:val="DD2867"/>
+          <w:sz w:val="20"/>
+          <w:szCs w:val="20"/>
+          <w:highlight w:val="darkCyan"/>
+        </w:rPr>
+        <w:t>boolean</w:t>
+      </w:r>
+      <w:r>
+        <w:rPr>
+          <w:rFonts w:ascii="Courier New" w:hAnsi="Courier New" w:cs="Courier New"/>
+          <w:color w:val="D9E8F7"/>
+          <w:sz w:val="20"/>
+          <w:szCs w:val="20"/>
+          <w:highlight w:val="darkCyan"/>
+        </w:rPr>
+        <w:t xml:space="preserve"> </w:t>
+      </w:r>
+      <w:r>
+        <w:rPr>
+          <w:rFonts w:ascii="Courier New" w:hAnsi="Courier New" w:cs="Courier New"/>
+          <w:b/>
+          <w:bCs/>
+          <w:color w:val="ED7F48"/>
+          <w:sz w:val="20"/>
+          <w:szCs w:val="20"/>
+          <w:highlight w:val="darkCyan"/>
+        </w:rPr>
+        <w:t>cache</w:t>
+      </w:r>
+      <w:r>
+        <w:rPr>
+          <w:rFonts w:ascii="Courier New" w:hAnsi="Courier New" w:cs="Courier New"/>
+          <w:color w:val="F9FAF4"/>
+          <w:sz w:val="20"/>
+          <w:szCs w:val="20"/>
+          <w:highlight w:val="darkCyan"/>
+        </w:rPr>
+        <w:t>)</w:t>
+      </w:r>
+      <w:r>
+        <w:rPr>
+          <w:rFonts w:ascii="Courier New" w:hAnsi="Courier New" w:cs="Courier New"/>
+          <w:color w:val="D9E8F7"/>
+          <w:sz w:val="20"/>
+          <w:szCs w:val="20"/>
+          <w:highlight w:val="darkCyan"/>
+        </w:rPr>
+        <w:t xml:space="preserve"> </w:t>
+      </w:r>
+      <w:r>
+        <w:rPr>
+          <w:rFonts w:ascii="Courier New" w:hAnsi="Courier New" w:cs="Courier New"/>
+          <w:b/>
+          <w:bCs/>
+          <w:color w:val="DD2867"/>
+          <w:sz w:val="20"/>
+          <w:szCs w:val="20"/>
+          <w:highlight w:val="darkCyan"/>
+        </w:rPr>
+        <w:t>throws</w:t>
+      </w:r>
+      <w:r>
+        <w:rPr>
+          <w:rFonts w:ascii="Courier New" w:hAnsi="Courier New" w:cs="Courier New"/>
+          <w:color w:val="D9E8F7"/>
+          <w:sz w:val="20"/>
+          <w:szCs w:val="20"/>
+          <w:highlight w:val="darkCyan"/>
+        </w:rPr>
+        <w:t xml:space="preserve"> GeneralException</w:t>
+      </w:r>
+      <w:r>
+        <w:rPr>
+          <w:rFonts w:ascii="Courier New" w:hAnsi="Courier New" w:cs="Courier New"/>
+          <w:color w:val="E6E6FA"/>
+          <w:sz w:val="20"/>
+          <w:szCs w:val="20"/>
+          <w:highlight w:val="darkCyan"/>
+        </w:rPr>
+        <w:t>,</w:t>
+      </w:r>
+      <w:r>
+        <w:rPr>
+          <w:rFonts w:ascii="Courier New" w:hAnsi="Courier New" w:cs="Courier New"/>
+          <w:color w:val="D9E8F7"/>
+          <w:sz w:val="20"/>
+          <w:szCs w:val="20"/>
+          <w:highlight w:val="darkCyan"/>
+        </w:rPr>
+        <w:t xml:space="preserve"> IOException </w:t>
+      </w:r>
+      <w:r>
+        <w:rPr>
+          <w:rFonts w:ascii="Courier New" w:hAnsi="Courier New" w:cs="Courier New"/>
+          <w:color w:val="F9FAF4"/>
+          <w:sz w:val="20"/>
+          <w:szCs w:val="20"/>
+          <w:highlight w:val="darkCyan"/>
+        </w:rPr>
+        <w:t>{</w:t>
+      </w:r>
+    </w:p>
+    <w:p>
+      <w:pPr>
+        <w:ind w:left="720"/>
+      </w:pPr>
+      <w:r>
+        <w:t>The complete list of lines that exceed 120 characters is the following:</w:t>
+      </w:r>
+    </w:p>
+    <w:p>
+      <w:pPr>
+        <w:ind w:left="720"/>
+      </w:pPr>
+      <w:r>
+        <w:rPr>
+          <w:lang w:val="en-GB"/>
+        </w:rPr>
+        <w:t>60, 78, 83, 115, 123, 125, 126, 129, 134, 135, 139, 164, 168, 178, 182, 187, 188, 191, 201, 211, 216, 220, 231, 246, 259, 274, 282;</w:t>
+      </w:r>
+    </w:p>
+    <w:p>
+      <w:pPr>
+        <w:pStyle w:val="Titolo2"/>
+        <w:rPr>
+          <w:lang w:val="en-GB"/>
+        </w:rPr>
+      </w:pPr>
+      <w:r>
+        <w:rPr>
+          <w:lang w:val="en-GB"/>
+        </w:rPr>
+        <w:t>Wrapping Lines</w:t>
+      </w:r>
+    </w:p>
+    <w:p>
+      <w:pPr>
+        <w:rPr>
+          <w:lang w:val="en-GB"/>
+        </w:rPr>
+      </w:pPr>
+      <w:r>
+        <w:rPr>
+          <w:lang w:val="en-GB"/>
+        </w:rPr>
+        <w:t>All the line break occurs after a comma or an operator, and gih-level breaks are used.</w:t>
+      </w:r>
+    </w:p>
+    <w:p>
+      <w:pPr>
+        <w:rPr>
+          <w:lang w:val="en-GB"/>
+        </w:rPr>
+      </w:pPr>
+      <w:r>
+        <w:rPr>
+          <w:lang w:val="en-GB"/>
+        </w:rPr>
+        <w:t xml:space="preserve">Furthermore, all the statements are aligned with the beginning of the expression at the same level as the previous line. </w:t>
+      </w:r>
+      <w:r>
+        <w:rPr>
+          <w:lang w:val="en-GB"/>
+        </w:rPr>
+        <w:t xml:space="preserve">Thus, we have not identified any </w:t>
+      </w:r>
+      <w:r>
+        <w:rPr>
+          <w:lang w:val="en-GB"/>
+        </w:rPr>
+        <w:t xml:space="preserve">wrapping line </w:t>
+      </w:r>
+      <w:bookmarkStart w:id="6" w:name="_GoBack"/>
+      <w:bookmarkEnd w:id="6"/>
+      <w:r>
+        <w:rPr>
+          <w:lang w:val="en-GB"/>
+        </w:rPr>
+        <w:t>problem</w:t>
+      </w:r>
+      <w:r>
+        <w:rPr>
+          <w:lang w:val="en-GB"/>
+        </w:rPr>
+        <w:t xml:space="preserve"> </w:t>
+      </w:r>
+      <w:r>
+        <w:rPr>
+          <w:lang w:val="en-GB"/>
+        </w:rPr>
+        <w:t>.</w:t>
+      </w:r>
+    </w:p>
+    <w:p>
+      <w:pPr>
+        <w:rPr>
+          <w:lang w:val="en-GB"/>
+        </w:rPr>
+      </w:pPr>
     </w:p>
     <w:p>
       <w:pPr>
@@ -2771,25 +4435,15 @@
           <w:numId w:val="2"/>
         </w:numPr>
         <w:ind w:left="426"/>
-      </w:pPr>
-      <w:proofErr w:type="spellStart"/>
-      <w:r>
-        <w:t>Naming</w:t>
-      </w:r>
-      <w:proofErr w:type="spellEnd"/>
-      <w:r>
-        <w:t xml:space="preserve"> </w:t>
-      </w:r>
-      <w:proofErr w:type="spellStart"/>
-      <w:r>
-        <w:t>conventions</w:t>
-      </w:r>
-      <w:proofErr w:type="spellEnd"/>
-      <w:r>
-        <w:t xml:space="preserve">: 57, </w:t>
-      </w:r>
-      <w:r>
-        <w:t>187,191,</w:t>
+        <w:rPr>
+          <w:lang w:val="en-GB"/>
+        </w:rPr>
+      </w:pPr>
+      <w:r>
+        <w:rPr>
+          <w:lang w:val="en-GB"/>
+        </w:rPr>
+        <w:t xml:space="preserve">Wrapping lines: </w:t>
       </w:r>
     </w:p>
     <w:p>
@@ -2800,14 +4454,15 @@
           <w:numId w:val="2"/>
         </w:numPr>
         <w:ind w:left="426"/>
-      </w:pPr>
-      <w:proofErr w:type="spellStart"/>
-      <w:r>
-        <w:t>Indention</w:t>
-      </w:r>
-      <w:proofErr w:type="spellEnd"/>
-      <w:r>
-        <w:t>: 134,139,149,152,261-265, 298-301,</w:t>
+        <w:rPr>
+          <w:lang w:val="en-GB"/>
+        </w:rPr>
+      </w:pPr>
+      <w:r>
+        <w:rPr>
+          <w:lang w:val="en-GB"/>
+        </w:rPr>
+        <w:t>Comments: ahahaha;</w:t>
       </w:r>
     </w:p>
     <w:p>
@@ -2818,17 +4473,15 @@
           <w:numId w:val="2"/>
         </w:numPr>
         <w:ind w:left="426"/>
-      </w:pPr>
-      <w:proofErr w:type="spellStart"/>
-      <w:r>
-        <w:t>Braces</w:t>
-      </w:r>
-      <w:proofErr w:type="spellEnd"/>
-      <w:r>
-        <w:t xml:space="preserve">: </w:t>
-      </w:r>
-      <w:r>
-        <w:t>ok;</w:t>
+        <w:rPr>
+          <w:lang w:val="en-GB"/>
+        </w:rPr>
+      </w:pPr>
+      <w:r>
+        <w:rPr>
+          <w:lang w:val="en-GB"/>
+        </w:rPr>
+        <w:t>Java source files: no javadoc</w:t>
       </w:r>
     </w:p>
     <w:p>
@@ -2839,25 +4492,21 @@
           <w:numId w:val="2"/>
         </w:numPr>
         <w:ind w:left="426"/>
-      </w:pPr>
-      <w:r>
-        <w:t xml:space="preserve">File </w:t>
-      </w:r>
-      <w:proofErr w:type="spellStart"/>
-      <w:r>
-        <w:t>organization</w:t>
-      </w:r>
-      <w:proofErr w:type="spellEnd"/>
-      <w:r>
-        <w:t xml:space="preserve">: 60, 78, 83, 115, 123, 125, 126, 129, 134, 135, 139, 164, 168, 178, 182, 187, 188, 191, 201, 211, 216, 220, 231, 246, 259, 274, 282; no </w:t>
-      </w:r>
-      <w:proofErr w:type="spellStart"/>
-      <w:r>
-        <w:t>comments</w:t>
-      </w:r>
-      <w:proofErr w:type="spellEnd"/>
-      <w:r>
-        <w:t xml:space="preserve">; </w:t>
+        <w:rPr>
+          <w:lang w:val="en-GB"/>
+        </w:rPr>
+      </w:pPr>
+      <w:r>
+        <w:rPr>
+          <w:lang w:val="en-GB"/>
+        </w:rPr>
+        <w:t>Package</w:t>
+      </w:r>
+      <w:r>
+        <w:rPr>
+          <w:lang w:val="en-GB"/>
+        </w:rPr>
+        <w:t xml:space="preserve"> and import statements;</w:t>
       </w:r>
     </w:p>
     <w:p>
@@ -2868,22 +4517,45 @@
           <w:numId w:val="2"/>
         </w:numPr>
         <w:ind w:left="426"/>
-      </w:pPr>
-      <w:proofErr w:type="spellStart"/>
-      <w:r>
-        <w:t>Wrapping</w:t>
-      </w:r>
-      <w:proofErr w:type="spellEnd"/>
-      <w:r>
-        <w:t xml:space="preserve"> </w:t>
-      </w:r>
-      <w:proofErr w:type="spellStart"/>
-      <w:r>
-        <w:t>lines</w:t>
-      </w:r>
-      <w:proofErr w:type="spellEnd"/>
-      <w:r>
-        <w:t xml:space="preserve">: </w:t>
+        <w:rPr>
+          <w:lang w:val="en-GB"/>
+        </w:rPr>
+      </w:pPr>
+      <w:r>
+        <w:rPr>
+          <w:lang w:val="en-GB"/>
+        </w:rPr>
+        <w:t>C</w:t>
+      </w:r>
+      <w:r>
+        <w:rPr>
+          <w:lang w:val="en-GB"/>
+        </w:rPr>
+        <w:t>lass and interface declarations: manca class d</w:t>
+      </w:r>
+      <w:r>
+        <w:rPr>
+          <w:lang w:val="en-GB"/>
+        </w:rPr>
+        <w:t>ocumentation document, ordered by scope (statica t the end), cloned class (WorkEffortContentWrappe), too long methods (138, 191), the class itself is too long</w:t>
+      </w:r>
+      <w:r>
+        <w:rPr>
+          <w:lang w:val="en-GB"/>
+        </w:rPr>
+        <w:t>; ok except for 168</w:t>
+      </w:r>
+      <w:r>
+        <w:rPr>
+          <w:lang w:val="en-GB"/>
+        </w:rPr>
+        <w:t>, 178, 182</w:t>
+      </w:r>
+      <w:r>
+        <w:rPr>
+          <w:lang w:val="en-GB"/>
+        </w:rPr>
+        <w:t xml:space="preserve"> (encapsulation);</w:t>
       </w:r>
     </w:p>
     <w:p>
@@ -2894,21 +4566,38 @@
           <w:numId w:val="2"/>
         </w:numPr>
         <w:ind w:left="426"/>
-      </w:pPr>
-      <w:proofErr w:type="spellStart"/>
-      <w:r>
-        <w:t>Comments</w:t>
-      </w:r>
-      <w:proofErr w:type="spellEnd"/>
-      <w:r>
-        <w:t xml:space="preserve">: </w:t>
-      </w:r>
-      <w:proofErr w:type="spellStart"/>
-      <w:r>
-        <w:t>ahahaha</w:t>
-      </w:r>
-      <w:proofErr w:type="spellEnd"/>
-      <w:r>
+        <w:rPr>
+          <w:lang w:val="en-GB"/>
+        </w:rPr>
+      </w:pPr>
+      <w:r>
+        <w:rPr>
+          <w:lang w:val="en-GB"/>
+        </w:rPr>
+        <w:t>Initialization and declarations:</w:t>
+      </w:r>
+      <w:r>
+        <w:rPr>
+          <w:lang w:val="en-GB"/>
+        </w:rPr>
+        <w:t xml:space="preserve"> (91), 166</w:t>
+      </w:r>
+      <w:r>
+        <w:rPr>
+          <w:lang w:val="en-GB"/>
+        </w:rPr>
+        <w:t xml:space="preserve">, 178, 182, 209, visibility: </w:t>
+      </w:r>
+      <w:r>
+        <w:rPr>
+          <w:lang w:val="en-GB"/>
+        </w:rPr>
+        <w:t>57, 58</w:t>
+      </w:r>
+      <w:r>
+        <w:rPr>
+          <w:lang w:val="en-GB"/>
+        </w:rPr>
         <w:t>;</w:t>
       </w:r>
     </w:p>
@@ -2920,23 +4609,16 @@
           <w:numId w:val="2"/>
         </w:numPr>
         <w:ind w:left="426"/>
-      </w:pPr>
-      <w:r>
-        <w:t xml:space="preserve">Java source </w:t>
-      </w:r>
-      <w:proofErr w:type="spellStart"/>
-      <w:r>
-        <w:t>files</w:t>
-      </w:r>
-      <w:proofErr w:type="spellEnd"/>
-      <w:r>
-        <w:t xml:space="preserve">: no </w:t>
-      </w:r>
-      <w:proofErr w:type="spellStart"/>
-      <w:r>
-        <w:t>javadoc</w:t>
-      </w:r>
-      <w:proofErr w:type="spellEnd"/>
+        <w:rPr>
+          <w:lang w:val="en-GB"/>
+        </w:rPr>
+      </w:pPr>
+      <w:r>
+        <w:rPr>
+          <w:lang w:val="en-GB"/>
+        </w:rPr>
+        <w:t>Method calls: …</w:t>
+      </w:r>
     </w:p>
     <w:p>
       <w:pPr>
@@ -2946,17 +4628,15 @@
           <w:numId w:val="2"/>
         </w:numPr>
         <w:ind w:left="426"/>
-      </w:pPr>
-      <w:r>
-        <w:t xml:space="preserve">Package and import </w:t>
-      </w:r>
-      <w:proofErr w:type="spellStart"/>
-      <w:r>
-        <w:t>statements</w:t>
-      </w:r>
-      <w:proofErr w:type="spellEnd"/>
-      <w:r>
-        <w:t>;</w:t>
+        <w:rPr>
+          <w:lang w:val="en-GB"/>
+        </w:rPr>
+      </w:pPr>
+      <w:r>
+        <w:rPr>
+          <w:lang w:val="en-GB"/>
+        </w:rPr>
+        <w:t>Arrays: ok;</w:t>
       </w:r>
     </w:p>
     <w:p>
@@ -2967,160 +4647,21 @@
           <w:numId w:val="2"/>
         </w:numPr>
         <w:ind w:left="426"/>
-      </w:pPr>
-      <w:r>
-        <w:t>C</w:t>
-      </w:r>
-      <w:r>
-        <w:t xml:space="preserve">lass and </w:t>
-      </w:r>
-      <w:proofErr w:type="spellStart"/>
-      <w:r>
-        <w:t>interface</w:t>
-      </w:r>
-      <w:proofErr w:type="spellEnd"/>
-      <w:r>
-        <w:t xml:space="preserve"> </w:t>
-      </w:r>
-      <w:proofErr w:type="spellStart"/>
-      <w:r>
-        <w:t>declarations</w:t>
-      </w:r>
-      <w:proofErr w:type="spellEnd"/>
-      <w:r>
-        <w:t xml:space="preserve">: manca </w:t>
-      </w:r>
-      <w:proofErr w:type="spellStart"/>
-      <w:r>
-        <w:t>class</w:t>
-      </w:r>
-      <w:proofErr w:type="spellEnd"/>
-      <w:r>
-        <w:t xml:space="preserve"> </w:t>
-      </w:r>
-      <w:proofErr w:type="spellStart"/>
-      <w:r>
-        <w:t>d</w:t>
-      </w:r>
-      <w:r>
-        <w:t>ocumentation</w:t>
-      </w:r>
-      <w:proofErr w:type="spellEnd"/>
-      <w:r>
-        <w:t xml:space="preserve"> </w:t>
-      </w:r>
-      <w:proofErr w:type="spellStart"/>
-      <w:r>
-        <w:t>document</w:t>
-      </w:r>
-      <w:proofErr w:type="spellEnd"/>
-      <w:r>
-        <w:t xml:space="preserve">, </w:t>
-      </w:r>
-      <w:proofErr w:type="spellStart"/>
-      <w:r>
-        <w:t>ordered</w:t>
-      </w:r>
-      <w:proofErr w:type="spellEnd"/>
-      <w:r>
-        <w:t xml:space="preserve"> by scope (statica t the end), </w:t>
-      </w:r>
-      <w:proofErr w:type="spellStart"/>
-      <w:r>
-        <w:t>cloned</w:t>
-      </w:r>
-      <w:proofErr w:type="spellEnd"/>
-      <w:r>
-        <w:t xml:space="preserve"> </w:t>
-      </w:r>
-      <w:proofErr w:type="spellStart"/>
-      <w:r>
-        <w:t>class</w:t>
-      </w:r>
-      <w:proofErr w:type="spellEnd"/>
-      <w:r>
-        <w:t xml:space="preserve"> (</w:t>
-      </w:r>
-      <w:proofErr w:type="spellStart"/>
-      <w:r>
-        <w:t>WorkEffortContentWrappe</w:t>
-      </w:r>
-      <w:proofErr w:type="spellEnd"/>
-      <w:r>
-        <w:t xml:space="preserve">), </w:t>
-      </w:r>
-      <w:proofErr w:type="spellStart"/>
-      <w:r>
-        <w:t>too</w:t>
-      </w:r>
-      <w:proofErr w:type="spellEnd"/>
-      <w:r>
-        <w:t xml:space="preserve"> long </w:t>
-      </w:r>
-      <w:proofErr w:type="spellStart"/>
-      <w:r>
-        <w:t>methods</w:t>
-      </w:r>
-      <w:proofErr w:type="spellEnd"/>
-      <w:r>
-        <w:t xml:space="preserve"> (138, 191), the </w:t>
-      </w:r>
-      <w:proofErr w:type="spellStart"/>
-      <w:r>
-        <w:t>class</w:t>
-      </w:r>
-      <w:proofErr w:type="spellEnd"/>
-      <w:r>
-        <w:t xml:space="preserve"> </w:t>
-      </w:r>
-      <w:proofErr w:type="spellStart"/>
-      <w:r>
-        <w:t>itself</w:t>
-      </w:r>
-      <w:proofErr w:type="spellEnd"/>
-      <w:r>
-        <w:t xml:space="preserve"> </w:t>
-      </w:r>
-      <w:proofErr w:type="spellStart"/>
-      <w:r>
-        <w:t>is</w:t>
-      </w:r>
-      <w:proofErr w:type="spellEnd"/>
-      <w:r>
-        <w:t xml:space="preserve"> </w:t>
-      </w:r>
-      <w:proofErr w:type="spellStart"/>
-      <w:r>
-        <w:t>too</w:t>
-      </w:r>
-      <w:proofErr w:type="spellEnd"/>
-      <w:r>
-        <w:t xml:space="preserve"> long</w:t>
-      </w:r>
-      <w:r>
-        <w:t xml:space="preserve">; ok </w:t>
-      </w:r>
-      <w:proofErr w:type="spellStart"/>
-      <w:r>
-        <w:t>except</w:t>
-      </w:r>
-      <w:proofErr w:type="spellEnd"/>
-      <w:r>
-        <w:t xml:space="preserve"> for 168</w:t>
-      </w:r>
-      <w:r>
-        <w:t>, 178, 182</w:t>
-      </w:r>
-      <w:r>
-        <w:t xml:space="preserve"> (</w:t>
-      </w:r>
-      <w:proofErr w:type="spellStart"/>
-      <w:r>
-        <w:t>encapsulation</w:t>
-      </w:r>
-      <w:proofErr w:type="spellEnd"/>
-      <w:r>
-        <w:t>);</w:t>
+        <w:rPr>
+          <w:lang w:val="en-GB"/>
+        </w:rPr>
+      </w:pPr>
+      <w:r>
+        <w:rPr>
+          <w:lang w:val="en-GB"/>
+        </w:rPr>
+        <w:t xml:space="preserve">Object comparison: </w:t>
+      </w:r>
+      <w:r>
+        <w:rPr>
+          <w:lang w:val="en-GB"/>
+        </w:rPr>
+        <w:t>all the comparisons use ==, but it’s always a comparison with null;</w:t>
       </w:r>
     </w:p>
     <w:p>
@@ -3131,42 +4672,15 @@
           <w:numId w:val="2"/>
         </w:numPr>
         <w:ind w:left="426"/>
-      </w:pPr>
-      <w:proofErr w:type="spellStart"/>
-      <w:r>
-        <w:t>Initialization</w:t>
-      </w:r>
-      <w:proofErr w:type="spellEnd"/>
-      <w:r>
-        <w:t xml:space="preserve"> and </w:t>
-      </w:r>
-      <w:proofErr w:type="spellStart"/>
-      <w:r>
-        <w:t>declarations</w:t>
-      </w:r>
-      <w:proofErr w:type="spellEnd"/>
-      <w:r>
-        <w:t>:</w:t>
-      </w:r>
-      <w:r>
-        <w:t xml:space="preserve"> (91), 166</w:t>
-      </w:r>
-      <w:r>
-        <w:t xml:space="preserve">, 178, 182, 209, </w:t>
-      </w:r>
-      <w:proofErr w:type="spellStart"/>
-      <w:r>
-        <w:t>visibility</w:t>
-      </w:r>
-      <w:proofErr w:type="spellEnd"/>
-      <w:r>
-        <w:t xml:space="preserve">: </w:t>
-      </w:r>
-      <w:r>
-        <w:t>57, 58</w:t>
-      </w:r>
-      <w:r>
-        <w:t>;</w:t>
+        <w:rPr>
+          <w:lang w:val="en-GB"/>
+        </w:rPr>
+      </w:pPr>
+      <w:r>
+        <w:rPr>
+          <w:lang w:val="en-GB"/>
+        </w:rPr>
+        <w:t>Output format: error messages are not explained: 103,106,109,303;</w:t>
       </w:r>
     </w:p>
     <w:p>
@@ -3177,17 +4691,22 @@
           <w:numId w:val="2"/>
         </w:numPr>
         <w:ind w:left="426"/>
-      </w:pPr>
-      <w:r>
-        <w:t xml:space="preserve">Method </w:t>
-      </w:r>
-      <w:proofErr w:type="spellStart"/>
-      <w:r>
-        <w:t>calls</w:t>
-      </w:r>
-      <w:proofErr w:type="spellEnd"/>
-      <w:r>
-        <w:t>: …</w:t>
+        <w:rPr>
+          <w:rFonts w:asciiTheme="minorHAnsi" w:hAnsiTheme="minorHAnsi" w:cstheme="minorBidi"/>
+          <w:lang w:val="en-GB"/>
+        </w:rPr>
+      </w:pPr>
+      <w:r>
+        <w:rPr>
+          <w:lang w:val="en-GB"/>
+        </w:rPr>
+        <w:t>Computations, comparisons and assignments</w:t>
+      </w:r>
+      <w:r>
+        <w:rPr>
+          <w:lang w:val="en-GB"/>
+        </w:rPr>
+        <w:t>: 102-110: multiple return statements,  177-181: repeated section of same code;</w:t>
       </w:r>
     </w:p>
     <w:p>
@@ -3198,9 +4717,16 @@
           <w:numId w:val="2"/>
         </w:numPr>
         <w:ind w:left="426"/>
-      </w:pPr>
-      <w:r>
-        <w:t>Arrays: ok;</w:t>
+        <w:rPr>
+          <w:rFonts w:asciiTheme="minorHAnsi" w:hAnsiTheme="minorHAnsi" w:cstheme="minorBidi"/>
+          <w:lang w:val="en-GB"/>
+        </w:rPr>
+      </w:pPr>
+      <w:r>
+        <w:rPr>
+          <w:lang w:val="en-GB"/>
+        </w:rPr>
+        <w:t xml:space="preserve">Exceptions: : 177-181, 102-105-108,: different exceptions managed in the same way; </w:t>
       </w:r>
     </w:p>
     <w:p>
@@ -3211,73 +4737,22 @@
           <w:numId w:val="2"/>
         </w:numPr>
         <w:ind w:left="426"/>
-      </w:pPr>
-      <w:r>
-        <w:t xml:space="preserve">Object </w:t>
-      </w:r>
-      <w:proofErr w:type="spellStart"/>
-      <w:r>
-        <w:t>comparison</w:t>
-      </w:r>
-      <w:proofErr w:type="spellEnd"/>
-      <w:r>
-        <w:t xml:space="preserve">: </w:t>
-      </w:r>
-      <w:proofErr w:type="spellStart"/>
-      <w:r>
-        <w:t>all</w:t>
-      </w:r>
-      <w:proofErr w:type="spellEnd"/>
-      <w:r>
-        <w:t xml:space="preserve"> the </w:t>
-      </w:r>
-      <w:proofErr w:type="spellStart"/>
-      <w:r>
-        <w:t>comparisons</w:t>
-      </w:r>
-      <w:proofErr w:type="spellEnd"/>
-      <w:r>
-        <w:t xml:space="preserve"> use ==, </w:t>
-      </w:r>
-      <w:proofErr w:type="spellStart"/>
-      <w:r>
-        <w:t>but</w:t>
-      </w:r>
-      <w:proofErr w:type="spellEnd"/>
-      <w:r>
-        <w:t xml:space="preserve"> </w:t>
-      </w:r>
-      <w:proofErr w:type="spellStart"/>
-      <w:r>
-        <w:t>it’s</w:t>
-      </w:r>
-      <w:proofErr w:type="spellEnd"/>
-      <w:r>
-        <w:t xml:space="preserve"> </w:t>
-      </w:r>
-      <w:proofErr w:type="spellStart"/>
-      <w:r>
-        <w:t>always</w:t>
-      </w:r>
-      <w:proofErr w:type="spellEnd"/>
-      <w:r>
-        <w:t xml:space="preserve"> a </w:t>
-      </w:r>
-      <w:proofErr w:type="spellStart"/>
-      <w:r>
-        <w:t>comparison</w:t>
-      </w:r>
-      <w:proofErr w:type="spellEnd"/>
-      <w:r>
-        <w:t xml:space="preserve"> with </w:t>
-      </w:r>
-      <w:proofErr w:type="spellStart"/>
-      <w:r>
-        <w:t>null</w:t>
-      </w:r>
-      <w:proofErr w:type="spellEnd"/>
-      <w:r>
-        <w:t>;</w:t>
+        <w:rPr>
+          <w:rFonts w:asciiTheme="minorHAnsi" w:hAnsiTheme="minorHAnsi" w:cstheme="minorBidi"/>
+          <w:lang w:val="en-GB"/>
+        </w:rPr>
+      </w:pPr>
+      <w:r>
+        <w:rPr>
+          <w:lang w:val="en-GB"/>
+        </w:rPr>
+        <w:t>F</w:t>
+      </w:r>
+      <w:r>
+        <w:rPr>
+          <w:lang w:val="en-GB"/>
+        </w:rPr>
+        <w:t>low of control: ok;</w:t>
       </w:r>
     </w:p>
     <w:p>
@@ -3288,41 +4763,45 @@
           <w:numId w:val="2"/>
         </w:numPr>
         <w:ind w:left="426"/>
-      </w:pPr>
-      <w:r>
-        <w:t xml:space="preserve">Output format: </w:t>
-      </w:r>
-      <w:proofErr w:type="spellStart"/>
-      <w:r>
-        <w:t>error</w:t>
-      </w:r>
-      <w:proofErr w:type="spellEnd"/>
-      <w:r>
-        <w:t xml:space="preserve"> </w:t>
-      </w:r>
-      <w:proofErr w:type="spellStart"/>
-      <w:r>
-        <w:t>messages</w:t>
-      </w:r>
-      <w:proofErr w:type="spellEnd"/>
-      <w:r>
-        <w:t xml:space="preserve"> are </w:t>
-      </w:r>
-      <w:proofErr w:type="spellStart"/>
-      <w:r>
-        <w:t>not</w:t>
-      </w:r>
-      <w:proofErr w:type="spellEnd"/>
-      <w:r>
-        <w:t xml:space="preserve"> </w:t>
-      </w:r>
-      <w:proofErr w:type="spellStart"/>
-      <w:r>
-        <w:t>explained</w:t>
-      </w:r>
-      <w:proofErr w:type="spellEnd"/>
-      <w:r>
-        <w:t>: 103,106,109,303;</w:t>
+        <w:rPr>
+          <w:lang w:val="en-GB"/>
+        </w:rPr>
+      </w:pPr>
+      <w:r>
+        <w:rPr>
+          <w:lang w:val="en-GB"/>
+        </w:rPr>
+        <w:t>Files: there aren’t any file;</w:t>
+      </w:r>
+    </w:p>
+    <w:commentRangeEnd w:id="5"/>
+    <w:p>
+      <w:pPr>
+        <w:ind w:left="66"/>
+        <w:rPr>
+          <w:lang w:val="en-GB"/>
+        </w:rPr>
+      </w:pPr>
+      <w:r>
+        <w:rPr>
+          <w:rStyle w:val="Rimandocommento"/>
+          <w:lang w:val="en-GB"/>
+        </w:rPr>
+        <w:commentReference w:id="5"/>
+      </w:r>
+    </w:p>
+    <w:p>
+      <w:pPr>
+        <w:ind w:left="66"/>
+        <w:rPr>
+          <w:lang w:val="en-GB"/>
+        </w:rPr>
+      </w:pPr>
+      <w:r>
+        <w:rPr>
+          <w:lang w:val="en-GB"/>
+        </w:rPr>
+        <w:t>Some issues:</w:t>
       </w:r>
     </w:p>
     <w:p>
@@ -3334,77 +4813,20 @@
         </w:numPr>
         <w:ind w:left="426"/>
         <w:rPr>
-          <w:rFonts w:asciiTheme="minorHAnsi" w:hAnsiTheme="minorHAnsi" w:cstheme="minorBidi"/>
-        </w:rPr>
-      </w:pPr>
-      <w:proofErr w:type="spellStart"/>
-      <w:r>
-        <w:t>Computations</w:t>
-      </w:r>
-      <w:proofErr w:type="spellEnd"/>
-      <w:r>
-        <w:t xml:space="preserve">, </w:t>
-      </w:r>
-      <w:proofErr w:type="spellStart"/>
-      <w:r>
-        <w:t>comparisons</w:t>
-      </w:r>
-      <w:proofErr w:type="spellEnd"/>
-      <w:r>
-        <w:t xml:space="preserve"> and </w:t>
-      </w:r>
-      <w:proofErr w:type="spellStart"/>
-      <w:r>
-        <w:t>assignments</w:t>
-      </w:r>
-      <w:proofErr w:type="spellEnd"/>
-      <w:r>
-        <w:t xml:space="preserve">: 102-110: multiple </w:t>
-      </w:r>
-      <w:proofErr w:type="spellStart"/>
-      <w:r>
-        <w:t>return</w:t>
-      </w:r>
-      <w:proofErr w:type="spellEnd"/>
-      <w:r>
-        <w:t xml:space="preserve"> </w:t>
-      </w:r>
-      <w:proofErr w:type="spellStart"/>
-      <w:proofErr w:type="gramStart"/>
-      <w:r>
-        <w:t>statements</w:t>
-      </w:r>
-      <w:proofErr w:type="spellEnd"/>
-      <w:r>
-        <w:t>,  177</w:t>
-      </w:r>
-      <w:proofErr w:type="gramEnd"/>
-      <w:r>
-        <w:t xml:space="preserve">-181: </w:t>
-      </w:r>
-      <w:proofErr w:type="spellStart"/>
-      <w:r>
-        <w:t>repeated</w:t>
-      </w:r>
-      <w:proofErr w:type="spellEnd"/>
-      <w:r>
-        <w:t xml:space="preserve"> </w:t>
-      </w:r>
-      <w:proofErr w:type="spellStart"/>
-      <w:r>
-        <w:t>section</w:t>
-      </w:r>
-      <w:proofErr w:type="spellEnd"/>
-      <w:r>
-        <w:t xml:space="preserve"> of </w:t>
-      </w:r>
-      <w:proofErr w:type="spellStart"/>
-      <w:r>
-        <w:t>same</w:t>
-      </w:r>
-      <w:proofErr w:type="spellEnd"/>
-      <w:r>
-        <w:t xml:space="preserve"> code;</w:t>
+          <w:lang w:val="en-GB"/>
+        </w:rPr>
+      </w:pPr>
+      <w:r>
+        <w:rPr>
+          <w:lang w:val="en-GB"/>
+        </w:rPr>
+        <w:t>Almost total absence of javadoc comments</w:t>
+      </w:r>
+      <w:r>
+        <w:rPr>
+          <w:lang w:val="en-GB"/>
+        </w:rPr>
+        <w:t>;</w:t>
       </w:r>
     </w:p>
     <w:p>
@@ -3416,53 +4838,50 @@
         </w:numPr>
         <w:ind w:left="426"/>
         <w:rPr>
-          <w:rFonts w:asciiTheme="minorHAnsi" w:hAnsiTheme="minorHAnsi" w:cstheme="minorBidi"/>
-        </w:rPr>
-      </w:pPr>
-      <w:proofErr w:type="spellStart"/>
-      <w:r>
-        <w:t>Exceptions</w:t>
-      </w:r>
-      <w:proofErr w:type="spellEnd"/>
-      <w:proofErr w:type="gramStart"/>
-      <w:r>
-        <w:t>: :</w:t>
-      </w:r>
-      <w:proofErr w:type="gramEnd"/>
-      <w:r>
-        <w:t xml:space="preserve"> 177-181, 102-105-108,: </w:t>
-      </w:r>
-      <w:proofErr w:type="spellStart"/>
-      <w:r>
-        <w:t>different</w:t>
-      </w:r>
-      <w:proofErr w:type="spellEnd"/>
-      <w:r>
-        <w:t xml:space="preserve"> </w:t>
-      </w:r>
-      <w:proofErr w:type="spellStart"/>
-      <w:r>
-        <w:t>exceptions</w:t>
-      </w:r>
-      <w:proofErr w:type="spellEnd"/>
-      <w:r>
-        <w:t xml:space="preserve"> </w:t>
-      </w:r>
-      <w:proofErr w:type="spellStart"/>
-      <w:r>
-        <w:t>managed</w:t>
-      </w:r>
-      <w:proofErr w:type="spellEnd"/>
-      <w:r>
-        <w:t xml:space="preserve"> in the </w:t>
-      </w:r>
-      <w:proofErr w:type="spellStart"/>
-      <w:r>
-        <w:t>same</w:t>
-      </w:r>
-      <w:proofErr w:type="spellEnd"/>
-      <w:r>
-        <w:t xml:space="preserve"> way; </w:t>
+          <w:lang w:val="en-GB"/>
+        </w:rPr>
+      </w:pPr>
+      <w:r>
+        <w:rPr>
+          <w:lang w:val="en-GB"/>
+        </w:rPr>
+        <w:t>This class was at first entirely copied from WorkEffortContentWrapper, as suggested from the comment before the class declaration</w:t>
+      </w:r>
+      <w:r>
+        <w:rPr>
+          <w:lang w:val="en-GB"/>
+        </w:rPr>
+        <w:t xml:space="preserve"> that went unchanged in the copy and paste process</w:t>
+      </w:r>
+      <w:r>
+        <w:rPr>
+          <w:lang w:val="en-GB"/>
+        </w:rPr>
+        <w:t>. Copying code may be faster but may actually result in some bugs going unnoticed because</w:t>
+      </w:r>
+      <w:r>
+        <w:rPr>
+          <w:lang w:val="en-GB"/>
+        </w:rPr>
+        <w:t>,</w:t>
+      </w:r>
+      <w:r>
+        <w:rPr>
+          <w:lang w:val="en-GB"/>
+        </w:rPr>
+        <w:t xml:space="preserve"> generally</w:t>
+      </w:r>
+      <w:r>
+        <w:rPr>
+          <w:lang w:val="en-GB"/>
+        </w:rPr>
+        <w:t>,</w:t>
+      </w:r>
+      <w:r>
+        <w:rPr>
+          <w:lang w:val="en-GB"/>
+        </w:rPr>
+        <w:t xml:space="preserve"> modifying involves less concentration that writing from zero. Some issues found in this class are probably present in WorkEffortContentWrapper too. </w:t>
       </w:r>
     </w:p>
     <w:p>
@@ -3474,14 +4893,15 @@
         </w:numPr>
         <w:ind w:left="426"/>
         <w:rPr>
-          <w:rFonts w:asciiTheme="minorHAnsi" w:hAnsiTheme="minorHAnsi" w:cstheme="minorBidi"/>
-        </w:rPr>
-      </w:pPr>
-      <w:r>
-        <w:t>F</w:t>
-      </w:r>
-      <w:r>
-        <w:t>low of control: ok;</w:t>
+          <w:lang w:val="en-GB"/>
+        </w:rPr>
+      </w:pPr>
+      <w:r>
+        <w:rPr>
+          <w:lang w:val="en-GB"/>
+        </w:rPr>
+        <w:lastRenderedPageBreak/>
+        <w:t>“getPartyContentAsText” function is overloaded too many time, with lots of parameters, the return type changes,…</w:t>
       </w:r>
     </w:p>
     <w:p>
@@ -3492,66 +4912,15 @@
           <w:numId w:val="2"/>
         </w:numPr>
         <w:ind w:left="426"/>
-      </w:pPr>
-      <w:proofErr w:type="spellStart"/>
-      <w:r>
-        <w:t>Files</w:t>
-      </w:r>
-      <w:proofErr w:type="spellEnd"/>
-      <w:r>
-        <w:t xml:space="preserve">: </w:t>
-      </w:r>
-      <w:proofErr w:type="spellStart"/>
-      <w:r>
-        <w:t>there</w:t>
-      </w:r>
-      <w:proofErr w:type="spellEnd"/>
-      <w:r>
-        <w:t xml:space="preserve"> </w:t>
-      </w:r>
-      <w:proofErr w:type="spellStart"/>
-      <w:r>
-        <w:t>aren’t</w:t>
-      </w:r>
-      <w:proofErr w:type="spellEnd"/>
-      <w:r>
-        <w:t xml:space="preserve"> </w:t>
-      </w:r>
-      <w:proofErr w:type="spellStart"/>
-      <w:r>
-        <w:t>any</w:t>
-      </w:r>
-      <w:proofErr w:type="spellEnd"/>
-      <w:r>
-        <w:t xml:space="preserve"> file;</w:t>
-      </w:r>
-    </w:p>
-    <w:commentRangeEnd w:id="5"/>
-    <w:p>
-      <w:pPr>
-        <w:ind w:left="66"/>
-      </w:pPr>
-      <w:r>
-        <w:rPr>
-          <w:rStyle w:val="Rimandocommento"/>
-        </w:rPr>
-        <w:commentReference w:id="5"/>
-      </w:r>
-    </w:p>
-    <w:p>
-      <w:pPr>
-        <w:ind w:left="66"/>
-      </w:pPr>
-      <w:r>
-        <w:t xml:space="preserve">Some </w:t>
-      </w:r>
-      <w:proofErr w:type="spellStart"/>
-      <w:r>
-        <w:t>issues</w:t>
-      </w:r>
-      <w:proofErr w:type="spellEnd"/>
-      <w:r>
-        <w:t>:</w:t>
+        <w:rPr>
+          <w:lang w:val="en-GB"/>
+        </w:rPr>
+      </w:pPr>
+      <w:r>
+        <w:rPr>
+          <w:lang w:val="en-GB"/>
+        </w:rPr>
+        <w:t>(uso scorrretto dell’interfaccia: la classe è tutta copiata da WorkEffort…, ma l’interfaccia comune ha un solo metodo… e il commento sull’implementazione dell’interfaccia è sopra al metodo sbagliato)</w:t>
       </w:r>
     </w:p>
     <w:p>
@@ -3562,614 +4931,41 @@
           <w:numId w:val="2"/>
         </w:numPr>
         <w:ind w:left="426"/>
-      </w:pPr>
-      <w:proofErr w:type="spellStart"/>
-      <w:r>
-        <w:t>Almost</w:t>
-      </w:r>
-      <w:proofErr w:type="spellEnd"/>
-      <w:r>
-        <w:t xml:space="preserve"> </w:t>
-      </w:r>
-      <w:proofErr w:type="spellStart"/>
-      <w:r>
-        <w:t>total</w:t>
-      </w:r>
-      <w:proofErr w:type="spellEnd"/>
-      <w:r>
-        <w:t xml:space="preserve"> </w:t>
-      </w:r>
-      <w:proofErr w:type="spellStart"/>
-      <w:r>
-        <w:t>absence</w:t>
-      </w:r>
-      <w:proofErr w:type="spellEnd"/>
-      <w:r>
-        <w:t xml:space="preserve"> of </w:t>
-      </w:r>
-      <w:proofErr w:type="spellStart"/>
-      <w:r>
-        <w:t>javadoc</w:t>
-      </w:r>
-      <w:proofErr w:type="spellEnd"/>
-      <w:r>
-        <w:t xml:space="preserve"> </w:t>
-      </w:r>
-      <w:proofErr w:type="spellStart"/>
-      <w:r>
-        <w:t>comments</w:t>
-      </w:r>
-      <w:proofErr w:type="spellEnd"/>
-      <w:r>
-        <w:t>;</w:t>
-      </w:r>
-    </w:p>
-    <w:p>
-      <w:pPr>
-        <w:pStyle w:val="Paragrafoelenco"/>
-        <w:numPr>
-          <w:ilvl w:val="0"/>
-          <w:numId w:val="2"/>
-        </w:numPr>
-        <w:ind w:left="426"/>
-      </w:pPr>
-      <w:proofErr w:type="spellStart"/>
-      <w:r>
-        <w:t>This</w:t>
-      </w:r>
-      <w:proofErr w:type="spellEnd"/>
-      <w:r>
-        <w:t xml:space="preserve"> </w:t>
-      </w:r>
-      <w:proofErr w:type="spellStart"/>
-      <w:r>
-        <w:t>class</w:t>
-      </w:r>
-      <w:proofErr w:type="spellEnd"/>
-      <w:r>
-        <w:t xml:space="preserve"> </w:t>
-      </w:r>
-      <w:proofErr w:type="spellStart"/>
-      <w:r>
-        <w:t>was</w:t>
-      </w:r>
-      <w:proofErr w:type="spellEnd"/>
-      <w:r>
-        <w:t xml:space="preserve"> </w:t>
-      </w:r>
-      <w:proofErr w:type="spellStart"/>
-      <w:r>
-        <w:t>at</w:t>
-      </w:r>
-      <w:proofErr w:type="spellEnd"/>
-      <w:r>
-        <w:t xml:space="preserve"> first </w:t>
-      </w:r>
-      <w:proofErr w:type="spellStart"/>
-      <w:r>
-        <w:t>entirely</w:t>
-      </w:r>
-      <w:proofErr w:type="spellEnd"/>
-      <w:r>
-        <w:t xml:space="preserve"> </w:t>
-      </w:r>
-      <w:proofErr w:type="spellStart"/>
-      <w:r>
-        <w:t>copied</w:t>
-      </w:r>
-      <w:proofErr w:type="spellEnd"/>
-      <w:r>
-        <w:t xml:space="preserve"> from </w:t>
-      </w:r>
-      <w:proofErr w:type="spellStart"/>
-      <w:r>
-        <w:t>WorkEffortContentWrapper</w:t>
-      </w:r>
-      <w:proofErr w:type="spellEnd"/>
-      <w:r>
-        <w:t xml:space="preserve">, </w:t>
-      </w:r>
-      <w:proofErr w:type="spellStart"/>
-      <w:r>
-        <w:t>as</w:t>
-      </w:r>
-      <w:proofErr w:type="spellEnd"/>
-      <w:r>
-        <w:t xml:space="preserve"> </w:t>
-      </w:r>
-      <w:proofErr w:type="spellStart"/>
-      <w:r>
-        <w:t>suggested</w:t>
-      </w:r>
-      <w:proofErr w:type="spellEnd"/>
-      <w:r>
-        <w:t xml:space="preserve"> from the </w:t>
-      </w:r>
-      <w:proofErr w:type="spellStart"/>
-      <w:r>
-        <w:t>comment</w:t>
-      </w:r>
-      <w:proofErr w:type="spellEnd"/>
-      <w:r>
-        <w:t xml:space="preserve"> </w:t>
-      </w:r>
-      <w:proofErr w:type="spellStart"/>
-      <w:r>
-        <w:t>before</w:t>
-      </w:r>
-      <w:proofErr w:type="spellEnd"/>
-      <w:r>
-        <w:t xml:space="preserve"> the </w:t>
-      </w:r>
-      <w:proofErr w:type="spellStart"/>
-      <w:r>
-        <w:t>class</w:t>
-      </w:r>
-      <w:proofErr w:type="spellEnd"/>
-      <w:r>
-        <w:t xml:space="preserve"> </w:t>
-      </w:r>
-      <w:proofErr w:type="spellStart"/>
-      <w:r>
-        <w:t>declaration</w:t>
-      </w:r>
-      <w:proofErr w:type="spellEnd"/>
-      <w:r>
-        <w:t xml:space="preserve"> </w:t>
-      </w:r>
-      <w:proofErr w:type="spellStart"/>
-      <w:r>
-        <w:t>that</w:t>
-      </w:r>
-      <w:proofErr w:type="spellEnd"/>
-      <w:r>
-        <w:t xml:space="preserve"> </w:t>
-      </w:r>
-      <w:proofErr w:type="spellStart"/>
-      <w:r>
-        <w:t>went</w:t>
-      </w:r>
-      <w:proofErr w:type="spellEnd"/>
-      <w:r>
-        <w:t xml:space="preserve"> </w:t>
-      </w:r>
-      <w:proofErr w:type="spellStart"/>
-      <w:r>
-        <w:t>unchanged</w:t>
-      </w:r>
-      <w:proofErr w:type="spellEnd"/>
-      <w:r>
-        <w:t xml:space="preserve"> in the copy and paste </w:t>
-      </w:r>
-      <w:proofErr w:type="spellStart"/>
-      <w:r>
-        <w:t>process</w:t>
-      </w:r>
-      <w:proofErr w:type="spellEnd"/>
-      <w:r>
-        <w:t xml:space="preserve">. </w:t>
-      </w:r>
-      <w:proofErr w:type="spellStart"/>
-      <w:r>
-        <w:t>Copying</w:t>
-      </w:r>
-      <w:proofErr w:type="spellEnd"/>
-      <w:r>
-        <w:t xml:space="preserve"> code </w:t>
-      </w:r>
-      <w:proofErr w:type="spellStart"/>
-      <w:r>
-        <w:t>may</w:t>
-      </w:r>
-      <w:proofErr w:type="spellEnd"/>
-      <w:r>
-        <w:t xml:space="preserve"> be </w:t>
-      </w:r>
-      <w:proofErr w:type="spellStart"/>
-      <w:r>
-        <w:t>faster</w:t>
-      </w:r>
-      <w:proofErr w:type="spellEnd"/>
-      <w:r>
-        <w:t xml:space="preserve"> </w:t>
-      </w:r>
-      <w:proofErr w:type="spellStart"/>
-      <w:r>
-        <w:t>but</w:t>
-      </w:r>
-      <w:proofErr w:type="spellEnd"/>
-      <w:r>
-        <w:t xml:space="preserve"> </w:t>
-      </w:r>
-      <w:proofErr w:type="spellStart"/>
-      <w:r>
-        <w:t>may</w:t>
-      </w:r>
-      <w:proofErr w:type="spellEnd"/>
-      <w:r>
-        <w:t xml:space="preserve"> </w:t>
-      </w:r>
-      <w:proofErr w:type="spellStart"/>
-      <w:r>
-        <w:t>actually</w:t>
-      </w:r>
-      <w:proofErr w:type="spellEnd"/>
-      <w:r>
-        <w:t xml:space="preserve"> </w:t>
-      </w:r>
-      <w:proofErr w:type="spellStart"/>
-      <w:r>
-        <w:t>result</w:t>
-      </w:r>
-      <w:proofErr w:type="spellEnd"/>
-      <w:r>
-        <w:t xml:space="preserve"> in some </w:t>
-      </w:r>
-      <w:proofErr w:type="spellStart"/>
-      <w:r>
-        <w:t>bugs</w:t>
-      </w:r>
-      <w:proofErr w:type="spellEnd"/>
-      <w:r>
-        <w:t xml:space="preserve"> </w:t>
-      </w:r>
-      <w:proofErr w:type="spellStart"/>
-      <w:r>
-        <w:t>going</w:t>
-      </w:r>
-      <w:proofErr w:type="spellEnd"/>
-      <w:r>
-        <w:t xml:space="preserve"> </w:t>
-      </w:r>
-      <w:proofErr w:type="spellStart"/>
-      <w:r>
-        <w:t>unnoticed</w:t>
-      </w:r>
-      <w:proofErr w:type="spellEnd"/>
-      <w:r>
-        <w:t xml:space="preserve"> </w:t>
-      </w:r>
-      <w:proofErr w:type="spellStart"/>
-      <w:r>
-        <w:t>because</w:t>
-      </w:r>
-      <w:proofErr w:type="spellEnd"/>
-      <w:r>
-        <w:t>,</w:t>
-      </w:r>
-      <w:r>
-        <w:t xml:space="preserve"> </w:t>
-      </w:r>
-      <w:proofErr w:type="spellStart"/>
-      <w:r>
-        <w:t>generally</w:t>
-      </w:r>
-      <w:proofErr w:type="spellEnd"/>
-      <w:r>
-        <w:t>,</w:t>
-      </w:r>
-      <w:r>
-        <w:t xml:space="preserve"> </w:t>
-      </w:r>
-      <w:proofErr w:type="spellStart"/>
-      <w:r>
-        <w:t>modifying</w:t>
-      </w:r>
-      <w:proofErr w:type="spellEnd"/>
-      <w:r>
-        <w:t xml:space="preserve"> </w:t>
-      </w:r>
-      <w:proofErr w:type="spellStart"/>
-      <w:r>
-        <w:t>involves</w:t>
-      </w:r>
-      <w:proofErr w:type="spellEnd"/>
-      <w:r>
-        <w:t xml:space="preserve"> </w:t>
-      </w:r>
-      <w:proofErr w:type="spellStart"/>
-      <w:r>
-        <w:t>less</w:t>
-      </w:r>
-      <w:proofErr w:type="spellEnd"/>
-      <w:r>
-        <w:t xml:space="preserve"> </w:t>
-      </w:r>
-      <w:proofErr w:type="spellStart"/>
-      <w:r>
-        <w:t>concentration</w:t>
-      </w:r>
-      <w:proofErr w:type="spellEnd"/>
-      <w:r>
-        <w:t xml:space="preserve"> </w:t>
-      </w:r>
-      <w:proofErr w:type="spellStart"/>
-      <w:r>
-        <w:t>that</w:t>
-      </w:r>
-      <w:proofErr w:type="spellEnd"/>
-      <w:r>
-        <w:t xml:space="preserve"> </w:t>
-      </w:r>
-      <w:proofErr w:type="spellStart"/>
-      <w:r>
-        <w:t>writing</w:t>
-      </w:r>
-      <w:proofErr w:type="spellEnd"/>
-      <w:r>
-        <w:t xml:space="preserve"> from zero. Some </w:t>
-      </w:r>
-      <w:proofErr w:type="spellStart"/>
-      <w:r>
-        <w:t>issues</w:t>
-      </w:r>
-      <w:proofErr w:type="spellEnd"/>
-      <w:r>
-        <w:t xml:space="preserve"> </w:t>
-      </w:r>
-      <w:proofErr w:type="spellStart"/>
-      <w:r>
-        <w:t>found</w:t>
-      </w:r>
-      <w:proofErr w:type="spellEnd"/>
-      <w:r>
-        <w:t xml:space="preserve"> in </w:t>
-      </w:r>
-      <w:proofErr w:type="spellStart"/>
-      <w:r>
-        <w:t>this</w:t>
-      </w:r>
-      <w:proofErr w:type="spellEnd"/>
-      <w:r>
-        <w:t xml:space="preserve"> </w:t>
-      </w:r>
-      <w:proofErr w:type="spellStart"/>
-      <w:r>
-        <w:t>class</w:t>
-      </w:r>
-      <w:proofErr w:type="spellEnd"/>
-      <w:r>
-        <w:t xml:space="preserve"> are </w:t>
-      </w:r>
-      <w:proofErr w:type="spellStart"/>
-      <w:r>
-        <w:t>probably</w:t>
-      </w:r>
-      <w:proofErr w:type="spellEnd"/>
-      <w:r>
-        <w:t xml:space="preserve"> </w:t>
-      </w:r>
-      <w:proofErr w:type="spellStart"/>
-      <w:r>
-        <w:t>present</w:t>
-      </w:r>
-      <w:proofErr w:type="spellEnd"/>
-      <w:r>
-        <w:t xml:space="preserve"> in </w:t>
-      </w:r>
-      <w:proofErr w:type="spellStart"/>
-      <w:r>
-        <w:t>WorkEffortContentWrapper</w:t>
-      </w:r>
-      <w:proofErr w:type="spellEnd"/>
-      <w:r>
-        <w:t xml:space="preserve"> </w:t>
-      </w:r>
-      <w:proofErr w:type="spellStart"/>
-      <w:r>
-        <w:t>too</w:t>
-      </w:r>
-      <w:proofErr w:type="spellEnd"/>
-      <w:r>
-        <w:t xml:space="preserve">. </w:t>
-      </w:r>
-    </w:p>
-    <w:p>
-      <w:pPr>
-        <w:pStyle w:val="Paragrafoelenco"/>
-        <w:numPr>
-          <w:ilvl w:val="0"/>
-          <w:numId w:val="2"/>
-        </w:numPr>
-        <w:ind w:left="426"/>
-      </w:pPr>
-      <w:r>
-        <w:t>“</w:t>
-      </w:r>
-      <w:proofErr w:type="spellStart"/>
-      <w:r>
-        <w:t>getPartyContentAsText</w:t>
-      </w:r>
-      <w:proofErr w:type="spellEnd"/>
-      <w:r>
-        <w:t xml:space="preserve">” </w:t>
-      </w:r>
-      <w:proofErr w:type="spellStart"/>
-      <w:r>
-        <w:t>function</w:t>
-      </w:r>
-      <w:proofErr w:type="spellEnd"/>
-      <w:r>
-        <w:t xml:space="preserve"> </w:t>
-      </w:r>
-      <w:proofErr w:type="spellStart"/>
-      <w:r>
-        <w:t>is</w:t>
-      </w:r>
-      <w:proofErr w:type="spellEnd"/>
-      <w:r>
-        <w:t xml:space="preserve"> </w:t>
-      </w:r>
-      <w:proofErr w:type="spellStart"/>
-      <w:r>
-        <w:t>overloaded</w:t>
-      </w:r>
-      <w:proofErr w:type="spellEnd"/>
-      <w:r>
-        <w:t xml:space="preserve"> </w:t>
-      </w:r>
-      <w:proofErr w:type="spellStart"/>
-      <w:r>
-        <w:t>too</w:t>
-      </w:r>
-      <w:proofErr w:type="spellEnd"/>
-      <w:r>
-        <w:t xml:space="preserve"> </w:t>
-      </w:r>
-      <w:proofErr w:type="spellStart"/>
-      <w:r>
-        <w:t>many</w:t>
-      </w:r>
-      <w:proofErr w:type="spellEnd"/>
-      <w:r>
-        <w:t xml:space="preserve"> time, with </w:t>
-      </w:r>
-      <w:proofErr w:type="spellStart"/>
-      <w:r>
-        <w:t>lots</w:t>
-      </w:r>
-      <w:proofErr w:type="spellEnd"/>
-      <w:r>
-        <w:t xml:space="preserve"> of </w:t>
-      </w:r>
-      <w:proofErr w:type="spellStart"/>
-      <w:r>
-        <w:t>parameters</w:t>
-      </w:r>
-      <w:proofErr w:type="spellEnd"/>
-      <w:r>
-        <w:t xml:space="preserve">, the </w:t>
-      </w:r>
-      <w:proofErr w:type="spellStart"/>
-      <w:r>
-        <w:t>return</w:t>
-      </w:r>
-      <w:proofErr w:type="spellEnd"/>
-      <w:r>
-        <w:t xml:space="preserve"> </w:t>
-      </w:r>
-      <w:proofErr w:type="spellStart"/>
-      <w:r>
-        <w:t>type</w:t>
-      </w:r>
-      <w:proofErr w:type="spellEnd"/>
-      <w:r>
-        <w:t xml:space="preserve"> </w:t>
-      </w:r>
-      <w:proofErr w:type="spellStart"/>
-      <w:proofErr w:type="gramStart"/>
-      <w:r>
-        <w:t>changes</w:t>
-      </w:r>
-      <w:proofErr w:type="spellEnd"/>
-      <w:r>
-        <w:t>,…</w:t>
-      </w:r>
-      <w:proofErr w:type="gramEnd"/>
-    </w:p>
-    <w:p>
-      <w:pPr>
-        <w:pStyle w:val="Paragrafoelenco"/>
-        <w:numPr>
-          <w:ilvl w:val="0"/>
-          <w:numId w:val="2"/>
-        </w:numPr>
-        <w:ind w:left="426"/>
-      </w:pPr>
-      <w:r>
-        <w:t xml:space="preserve">(uso </w:t>
-      </w:r>
-      <w:proofErr w:type="spellStart"/>
-      <w:r>
-        <w:t>scorrretto</w:t>
-      </w:r>
-      <w:proofErr w:type="spellEnd"/>
-      <w:r>
-        <w:t xml:space="preserve"> dell’interfaccia: la classe è tutta copiata da </w:t>
-      </w:r>
-      <w:proofErr w:type="spellStart"/>
-      <w:r>
-        <w:t>WorkEffort</w:t>
-      </w:r>
-      <w:proofErr w:type="spellEnd"/>
-      <w:r>
-        <w:t>…, ma l’interfaccia comune ha un solo metodo… e il commento sull’implementazione dell’interfaccia è sopra al metodo sbagliato)</w:t>
-      </w:r>
-    </w:p>
-    <w:p>
-      <w:pPr>
-        <w:pStyle w:val="Paragrafoelenco"/>
-        <w:numPr>
-          <w:ilvl w:val="0"/>
-          <w:numId w:val="2"/>
-        </w:numPr>
-        <w:ind w:left="426"/>
-      </w:pPr>
+        <w:rPr>
+          <w:lang w:val="en-GB"/>
+        </w:rPr>
+      </w:pPr>
+      <w:r>
+        <w:rPr>
+          <w:lang w:val="en-GB"/>
+        </w:rPr>
+        <w:t xml:space="preserve">(un sacco di null possibili, un sacco di controlli == null, quindi possibile propagazione dei null con possibili errori a runtime se manca una </w:t>
+      </w:r>
+    </w:p>
+    <w:p>
+      <w:pPr>
+        <w:ind w:left="66"/>
+        <w:rPr>
+          <w:lang w:val="en-GB"/>
+        </w:rPr>
+      </w:pPr>
+      <w:r>
+        <w:rPr>
+          <w:lang w:val="en-GB"/>
+        </w:rPr>
+        <w:br w:type="page"/>
+      </w:r>
+    </w:p>
+    <w:p>
+      <w:pPr>
+        <w:pStyle w:val="Titolo1"/>
+      </w:pPr>
+      <w:bookmarkStart w:id="7" w:name="_Toc344550484"/>
       <w:r>
         <w:lastRenderedPageBreak/>
-        <w:t xml:space="preserve">(un sacco di </w:t>
-      </w:r>
-      <w:proofErr w:type="spellStart"/>
-      <w:r>
-        <w:t>null</w:t>
-      </w:r>
-      <w:proofErr w:type="spellEnd"/>
-      <w:r>
-        <w:t xml:space="preserve"> possibili, un sacco di controlli == </w:t>
-      </w:r>
-      <w:proofErr w:type="spellStart"/>
-      <w:r>
-        <w:t>null</w:t>
-      </w:r>
-      <w:proofErr w:type="spellEnd"/>
-      <w:r>
-        <w:t xml:space="preserve">, quindi possibile propagazione dei </w:t>
-      </w:r>
-      <w:proofErr w:type="spellStart"/>
-      <w:r>
-        <w:t>null</w:t>
-      </w:r>
-      <w:proofErr w:type="spellEnd"/>
-      <w:r>
-        <w:t xml:space="preserve"> con possibili errori a </w:t>
-      </w:r>
-      <w:proofErr w:type="spellStart"/>
-      <w:r>
-        <w:t>runtime</w:t>
-      </w:r>
-      <w:proofErr w:type="spellEnd"/>
-      <w:r>
-        <w:t xml:space="preserve"> se manca una </w:t>
-      </w:r>
-    </w:p>
-    <w:p>
-      <w:pPr>
-        <w:ind w:left="66"/>
-      </w:pPr>
-      <w:r>
-        <w:br w:type="page"/>
-      </w:r>
-    </w:p>
-    <w:p>
-      <w:pPr>
-        <w:pStyle w:val="Titolo1"/>
-      </w:pPr>
-      <w:bookmarkStart w:id="6" w:name="_Toc344550484"/>
-      <w:proofErr w:type="spellStart"/>
-      <w:r>
-        <w:lastRenderedPageBreak/>
-        <w:t>Other</w:t>
-      </w:r>
-      <w:proofErr w:type="spellEnd"/>
-      <w:r>
-        <w:t xml:space="preserve"> </w:t>
-      </w:r>
-      <w:proofErr w:type="spellStart"/>
-      <w:r>
-        <w:t>problems</w:t>
-      </w:r>
-      <w:bookmarkEnd w:id="6"/>
-      <w:proofErr w:type="spellEnd"/>
+        <w:t>Other problems</w:t>
+      </w:r>
+      <w:bookmarkEnd w:id="7"/>
     </w:p>
     <w:sectPr>
       <w:pgSz w:w="11900" w:h="16840"/>
@@ -4183,7 +4979,7 @@
 
 <file path=word/comments.xml><?xml version="1.0" encoding="utf-8"?>
 <w:comments xmlns:wpc="http://schemas.microsoft.com/office/word/2010/wordprocessingCanvas" xmlns:cx="http://schemas.microsoft.com/office/drawing/2014/chartex" xmlns:cx1="http://schemas.microsoft.com/office/drawing/2015/9/8/chartex" xmlns:cx2="http://schemas.microsoft.com/office/drawing/2015/10/21/chartex" xmlns:mc="http://schemas.openxmlformats.org/markup-compatibility/2006" xmlns:o="urn:schemas-microsoft-com:office:office" xmlns:r="http://schemas.openxmlformats.org/officeDocument/2006/relationships" xmlns:m="http://schemas.openxmlformats.org/officeDocument/2006/math" xmlns:v="urn:schemas-microsoft-com:vml" xmlns:wp14="http://schemas.microsoft.com/office/word/2010/wordprocessingDrawing" xmlns:wp="http://schemas.openxmlformats.org/drawingml/2006/wordprocessingDrawing" xmlns:w10="urn:schemas-microsoft-com:office:word" xmlns:w="http://schemas.openxmlformats.org/wordprocessingml/2006/main" xmlns:w14="http://schemas.microsoft.com/office/word/2010/wordml" xmlns:w15="http://schemas.microsoft.com/office/word/2012/wordml" xmlns:w16se="http://schemas.microsoft.com/office/word/2015/wordml/symex" xmlns:wpg="http://schemas.microsoft.com/office/word/2010/wordprocessingGroup" xmlns:wpi="http://schemas.microsoft.com/office/word/2010/wordprocessingInk" xmlns:wne="http://schemas.microsoft.com/office/word/2006/wordml" xmlns:wps="http://schemas.microsoft.com/office/word/2010/wordprocessingShape" mc:Ignorable="w14 w15 w16se wp14">
-  <w:comment w:id="2" w:author="Fabio Chiusano" w:date="2016-12-28T12:47:00Z" w:initials="FC">
+  <w:comment w:id="3" w:author="Fabio Chiusano" w:date="2016-12-28T12:47:00Z" w:initials="FC">
     <w:p>
       <w:pPr>
         <w:pStyle w:val="Testocommento"/>
@@ -4194,99 +4990,9 @@
         </w:rPr>
         <w:annotationRef/>
       </w:r>
-      <w:proofErr w:type="spellStart"/>
-      <w:r>
-        <w:t>They</w:t>
-      </w:r>
-      <w:proofErr w:type="spellEnd"/>
-      <w:r>
-        <w:t xml:space="preserve"> share </w:t>
-      </w:r>
-      <w:proofErr w:type="spellStart"/>
-      <w:r>
-        <w:t>something</w:t>
-      </w:r>
-      <w:proofErr w:type="spellEnd"/>
-      <w:r>
-        <w:t xml:space="preserve"> </w:t>
-      </w:r>
-      <w:proofErr w:type="spellStart"/>
-      <w:r>
-        <w:t>like</w:t>
-      </w:r>
-      <w:proofErr w:type="spellEnd"/>
-      <w:r>
-        <w:t xml:space="preserve"> 95% of the code… and </w:t>
-      </w:r>
-      <w:proofErr w:type="spellStart"/>
-      <w:r>
-        <w:t>there’s</w:t>
-      </w:r>
-      <w:proofErr w:type="spellEnd"/>
-      <w:r>
-        <w:t xml:space="preserve"> a </w:t>
-      </w:r>
-      <w:proofErr w:type="spellStart"/>
-      <w:r>
-        <w:t>group</w:t>
-      </w:r>
-      <w:proofErr w:type="spellEnd"/>
-      <w:r>
-        <w:t xml:space="preserve"> </w:t>
-      </w:r>
-      <w:proofErr w:type="spellStart"/>
-      <w:r>
-        <w:t>that</w:t>
-      </w:r>
-      <w:proofErr w:type="spellEnd"/>
-      <w:r>
-        <w:t xml:space="preserve"> </w:t>
-      </w:r>
-      <w:proofErr w:type="spellStart"/>
-      <w:r>
-        <w:t>has</w:t>
-      </w:r>
-      <w:proofErr w:type="spellEnd"/>
-      <w:r>
-        <w:t xml:space="preserve"> the code </w:t>
-      </w:r>
-      <w:proofErr w:type="spellStart"/>
-      <w:r>
-        <w:t>inspection</w:t>
-      </w:r>
-      <w:proofErr w:type="spellEnd"/>
-      <w:r>
-        <w:t xml:space="preserve"> on </w:t>
-      </w:r>
-      <w:proofErr w:type="spellStart"/>
-      <w:r>
-        <w:t>WorkEffortContentWrapper</w:t>
-      </w:r>
-      <w:proofErr w:type="spellEnd"/>
-      <w:r>
-        <w:t xml:space="preserve"> </w:t>
-      </w:r>
-      <w:proofErr w:type="spellStart"/>
-      <w:r>
-        <w:t>ahaha</w:t>
-      </w:r>
-      <w:proofErr w:type="spellEnd"/>
-      <w:r>
-        <w:t xml:space="preserve"> ;););) </w:t>
-      </w:r>
-      <w:proofErr w:type="spellStart"/>
-      <w:r>
-        <w:t>trolololol</w:t>
-      </w:r>
-      <w:proofErr w:type="spellEnd"/>
-      <w:r>
-        <w:t xml:space="preserve"> </w:t>
-      </w:r>
-      <w:proofErr w:type="spellStart"/>
-      <w:r>
-        <w:t>xdxd</w:t>
-      </w:r>
-      <w:proofErr w:type="spellEnd"/>
+      <w:r>
+        <w:t>They share something like 95% of the code… and there’s a group that has the code inspection on WorkEffortContentWrapper ahaha ;););) trolololol xdxd</w:t>
+      </w:r>
     </w:p>
   </w:comment>
   <w:comment w:id="5" w:author="Fabio Chiusano" w:date="2016-12-28T12:48:00Z" w:initials="FC">
@@ -4300,27 +5006,9 @@
         </w:rPr>
         <w:annotationRef/>
       </w:r>
-      <w:proofErr w:type="spellStart"/>
-      <w:r>
-        <w:t>Taken</w:t>
-      </w:r>
-      <w:proofErr w:type="spellEnd"/>
-      <w:r>
-        <w:t xml:space="preserve"> </w:t>
-      </w:r>
-      <w:proofErr w:type="spellStart"/>
-      <w:r>
-        <w:t>directly</w:t>
-      </w:r>
-      <w:proofErr w:type="spellEnd"/>
-      <w:r>
-        <w:t xml:space="preserve"> from the pdf of the code </w:t>
-      </w:r>
-      <w:proofErr w:type="spellStart"/>
-      <w:r>
-        <w:t>inspection</w:t>
-      </w:r>
-      <w:proofErr w:type="spellEnd"/>
+      <w:r>
+        <w:t>Taken directly from the pdf of the code inspection</w:t>
+      </w:r>
     </w:p>
   </w:comment>
 </w:comments>
@@ -4562,6 +5250,119 @@
     </w:lvl>
   </w:abstractNum>
   <w:abstractNum w:abstractNumId="2" w15:restartNumberingAfterBreak="0">
+    <w:nsid w:val="51835799"/>
+    <w:multiLevelType w:val="hybridMultilevel"/>
+    <w:tmpl w:val="F0EE7844"/>
+    <w:lvl w:ilvl="0" w:tplc="04100001">
+      <w:start w:val="1"/>
+      <w:numFmt w:val="bullet"/>
+      <w:lvlText w:val=""/>
+      <w:lvlJc w:val="left"/>
+      <w:pPr>
+        <w:ind w:left="720" w:hanging="360"/>
+      </w:pPr>
+      <w:rPr>
+        <w:rFonts w:ascii="Symbol" w:hAnsi="Symbol" w:hint="default"/>
+      </w:rPr>
+    </w:lvl>
+    <w:lvl w:ilvl="1" w:tplc="04100003" w:tentative="1">
+      <w:start w:val="1"/>
+      <w:numFmt w:val="bullet"/>
+      <w:lvlText w:val="o"/>
+      <w:lvlJc w:val="left"/>
+      <w:pPr>
+        <w:ind w:left="1440" w:hanging="360"/>
+      </w:pPr>
+      <w:rPr>
+        <w:rFonts w:ascii="Courier New" w:hAnsi="Courier New" w:cs="Courier New" w:hint="default"/>
+      </w:rPr>
+    </w:lvl>
+    <w:lvl w:ilvl="2" w:tplc="04100005" w:tentative="1">
+      <w:start w:val="1"/>
+      <w:numFmt w:val="bullet"/>
+      <w:lvlText w:val=""/>
+      <w:lvlJc w:val="left"/>
+      <w:pPr>
+        <w:ind w:left="2160" w:hanging="360"/>
+      </w:pPr>
+      <w:rPr>
+        <w:rFonts w:ascii="Wingdings" w:hAnsi="Wingdings" w:hint="default"/>
+      </w:rPr>
+    </w:lvl>
+    <w:lvl w:ilvl="3" w:tplc="04100001" w:tentative="1">
+      <w:start w:val="1"/>
+      <w:numFmt w:val="bullet"/>
+      <w:lvlText w:val=""/>
+      <w:lvlJc w:val="left"/>
+      <w:pPr>
+        <w:ind w:left="2880" w:hanging="360"/>
+      </w:pPr>
+      <w:rPr>
+        <w:rFonts w:ascii="Symbol" w:hAnsi="Symbol" w:hint="default"/>
+      </w:rPr>
+    </w:lvl>
+    <w:lvl w:ilvl="4" w:tplc="04100003" w:tentative="1">
+      <w:start w:val="1"/>
+      <w:numFmt w:val="bullet"/>
+      <w:lvlText w:val="o"/>
+      <w:lvlJc w:val="left"/>
+      <w:pPr>
+        <w:ind w:left="3600" w:hanging="360"/>
+      </w:pPr>
+      <w:rPr>
+        <w:rFonts w:ascii="Courier New" w:hAnsi="Courier New" w:cs="Courier New" w:hint="default"/>
+      </w:rPr>
+    </w:lvl>
+    <w:lvl w:ilvl="5" w:tplc="04100005" w:tentative="1">
+      <w:start w:val="1"/>
+      <w:numFmt w:val="bullet"/>
+      <w:lvlText w:val=""/>
+      <w:lvlJc w:val="left"/>
+      <w:pPr>
+        <w:ind w:left="4320" w:hanging="360"/>
+      </w:pPr>
+      <w:rPr>
+        <w:rFonts w:ascii="Wingdings" w:hAnsi="Wingdings" w:hint="default"/>
+      </w:rPr>
+    </w:lvl>
+    <w:lvl w:ilvl="6" w:tplc="04100001" w:tentative="1">
+      <w:start w:val="1"/>
+      <w:numFmt w:val="bullet"/>
+      <w:lvlText w:val=""/>
+      <w:lvlJc w:val="left"/>
+      <w:pPr>
+        <w:ind w:left="5040" w:hanging="360"/>
+      </w:pPr>
+      <w:rPr>
+        <w:rFonts w:ascii="Symbol" w:hAnsi="Symbol" w:hint="default"/>
+      </w:rPr>
+    </w:lvl>
+    <w:lvl w:ilvl="7" w:tplc="04100003" w:tentative="1">
+      <w:start w:val="1"/>
+      <w:numFmt w:val="bullet"/>
+      <w:lvlText w:val="o"/>
+      <w:lvlJc w:val="left"/>
+      <w:pPr>
+        <w:ind w:left="5760" w:hanging="360"/>
+      </w:pPr>
+      <w:rPr>
+        <w:rFonts w:ascii="Courier New" w:hAnsi="Courier New" w:cs="Courier New" w:hint="default"/>
+      </w:rPr>
+    </w:lvl>
+    <w:lvl w:ilvl="8" w:tplc="04100005" w:tentative="1">
+      <w:start w:val="1"/>
+      <w:numFmt w:val="bullet"/>
+      <w:lvlText w:val=""/>
+      <w:lvlJc w:val="left"/>
+      <w:pPr>
+        <w:ind w:left="6480" w:hanging="360"/>
+      </w:pPr>
+      <w:rPr>
+        <w:rFonts w:ascii="Wingdings" w:hAnsi="Wingdings" w:hint="default"/>
+      </w:rPr>
+    </w:lvl>
+  </w:abstractNum>
+  <w:abstractNum w:abstractNumId="3" w15:restartNumberingAfterBreak="0">
     <w:nsid w:val="54A03CC0"/>
     <w:multiLevelType w:val="hybridMultilevel"/>
     <w:tmpl w:val="A2DA2A96"/>
@@ -4674,7 +5475,7 @@
       </w:rPr>
     </w:lvl>
   </w:abstractNum>
-  <w:abstractNum w:abstractNumId="3" w15:restartNumberingAfterBreak="0">
+  <w:abstractNum w:abstractNumId="4" w15:restartNumberingAfterBreak="0">
     <w:nsid w:val="7DCE1C9D"/>
     <w:multiLevelType w:val="multilevel"/>
     <w:tmpl w:val="FB6AAB02"/>
@@ -4770,7 +5571,7 @@
     </w:lvl>
   </w:abstractNum>
   <w:num w:numId="1">
-    <w:abstractNumId w:val="3"/>
+    <w:abstractNumId w:val="4"/>
   </w:num>
   <w:num w:numId="2">
     <w:abstractNumId w:val="0"/>
@@ -4779,6 +5580,9 @@
     <w:abstractNumId w:val="1"/>
   </w:num>
   <w:num w:numId="4">
+    <w:abstractNumId w:val="3"/>
+  </w:num>
+  <w:num w:numId="5">
     <w:abstractNumId w:val="2"/>
   </w:num>
 </w:numbering>
@@ -6247,7 +7051,7 @@
 </file>
 
 <file path=customXml/itemProps1.xml><?xml version="1.0" encoding="utf-8"?>
-<ds:datastoreItem xmlns:ds="http://schemas.openxmlformats.org/officeDocument/2006/customXml" ds:itemID="{10522CE1-DE24-4F05-A9E2-11D6A69BE54D}">
+<ds:datastoreItem xmlns:ds="http://schemas.openxmlformats.org/officeDocument/2006/customXml" ds:itemID="{9ECD559A-376D-4307-AE11-C50A30C80FDD}">
   <ds:schemaRefs>
     <ds:schemaRef ds:uri="http://schemas.openxmlformats.org/officeDocument/2006/bibliography"/>
   </ds:schemaRefs>

--- a/CI/CI.docx
+++ b/CI/CI.docx
@@ -179,62 +179,7 @@
                                 <w:sz w:val="20"/>
                                 <w:szCs w:val="20"/>
                               </w:rPr>
-                              <w:t xml:space="preserve">Release date: </w:t>
-                            </w:r>
-                            <w:r>
-                              <w:rPr>
-                                <w:rFonts w:cstheme="minorHAnsi"/>
-                                <w:bCs/>
-                                <w:color w:val="FFFFFF" w:themeColor="background1"/>
-                                <w:spacing w:val="60"/>
-                                <w:sz w:val="20"/>
-                                <w:szCs w:val="20"/>
-                              </w:rPr>
-                              <w:t>20</w:t>
-                            </w:r>
-                            <w:r>
-                              <w:rPr>
-                                <w:rFonts w:cstheme="minorHAnsi"/>
-                                <w:bCs/>
-                                <w:color w:val="FFFFFF" w:themeColor="background1"/>
-                                <w:spacing w:val="60"/>
-                                <w:sz w:val="20"/>
-                                <w:szCs w:val="20"/>
-                              </w:rPr>
-                              <w:t>-</w:t>
-                            </w:r>
-                            <w:r>
-                              <w:rPr>
-                                <w:rFonts w:cstheme="minorHAnsi"/>
-                                <w:bCs/>
-                                <w:color w:val="FFFFFF" w:themeColor="background1"/>
-                                <w:spacing w:val="60"/>
-                                <w:sz w:val="20"/>
-                                <w:szCs w:val="20"/>
-                              </w:rPr>
-                              <w:t>01</w:t>
-                            </w:r>
-                            <w:r>
-                              <w:rPr>
-                                <w:rFonts w:cstheme="minorHAnsi"/>
-                                <w:bCs/>
-                                <w:color w:val="FFFFFF" w:themeColor="background1"/>
-                                <w:spacing w:val="60"/>
-                                <w:sz w:val="20"/>
-                                <w:szCs w:val="20"/>
-                              </w:rPr>
-                              <w:t>-</w:t>
-                            </w:r>
-                            <w:r>
-                              <w:rPr>
-                                <w:rFonts w:cstheme="minorHAnsi"/>
-                                <w:bCs/>
-                                <w:color w:val="FFFFFF" w:themeColor="background1"/>
-                                <w:spacing w:val="60"/>
-                                <w:sz w:val="20"/>
-                                <w:szCs w:val="20"/>
-                              </w:rPr>
-                              <w:t>2017</w:t>
+                              <w:t>Release date: 20-01-2017</w:t>
                             </w:r>
                             <w:sdt>
                               <w:sdtPr>
@@ -252,7 +197,6 @@
                                 <w:dataBinding w:prefixMappings="xmlns:ns0='http://schemas.microsoft.com/office/2006/coverPageProps'" w:xpath="/ns0:CoverPageProperties[1]/ns0:CompanyAddress[1]" w:storeItemID="{55AF091B-3C7A-41E3-B477-F2FDAA23CFDA}"/>
                                 <w:text w:multiLine="1"/>
                               </w:sdtPr>
-                              <w:sdtEndPr/>
                               <w:sdtContent>
                                 <w:r>
                                   <w:rPr>
@@ -335,62 +279,7 @@
                           <w:sz w:val="20"/>
                           <w:szCs w:val="20"/>
                         </w:rPr>
-                        <w:t xml:space="preserve">Release date: </w:t>
-                      </w:r>
-                      <w:r>
-                        <w:rPr>
-                          <w:rFonts w:cstheme="minorHAnsi"/>
-                          <w:bCs/>
-                          <w:color w:val="FFFFFF" w:themeColor="background1"/>
-                          <w:spacing w:val="60"/>
-                          <w:sz w:val="20"/>
-                          <w:szCs w:val="20"/>
-                        </w:rPr>
-                        <w:t>20</w:t>
-                      </w:r>
-                      <w:r>
-                        <w:rPr>
-                          <w:rFonts w:cstheme="minorHAnsi"/>
-                          <w:bCs/>
-                          <w:color w:val="FFFFFF" w:themeColor="background1"/>
-                          <w:spacing w:val="60"/>
-                          <w:sz w:val="20"/>
-                          <w:szCs w:val="20"/>
-                        </w:rPr>
-                        <w:t>-</w:t>
-                      </w:r>
-                      <w:r>
-                        <w:rPr>
-                          <w:rFonts w:cstheme="minorHAnsi"/>
-                          <w:bCs/>
-                          <w:color w:val="FFFFFF" w:themeColor="background1"/>
-                          <w:spacing w:val="60"/>
-                          <w:sz w:val="20"/>
-                          <w:szCs w:val="20"/>
-                        </w:rPr>
-                        <w:t>01</w:t>
-                      </w:r>
-                      <w:r>
-                        <w:rPr>
-                          <w:rFonts w:cstheme="minorHAnsi"/>
-                          <w:bCs/>
-                          <w:color w:val="FFFFFF" w:themeColor="background1"/>
-                          <w:spacing w:val="60"/>
-                          <w:sz w:val="20"/>
-                          <w:szCs w:val="20"/>
-                        </w:rPr>
-                        <w:t>-</w:t>
-                      </w:r>
-                      <w:r>
-                        <w:rPr>
-                          <w:rFonts w:cstheme="minorHAnsi"/>
-                          <w:bCs/>
-                          <w:color w:val="FFFFFF" w:themeColor="background1"/>
-                          <w:spacing w:val="60"/>
-                          <w:sz w:val="20"/>
-                          <w:szCs w:val="20"/>
-                        </w:rPr>
-                        <w:t>2017</w:t>
+                        <w:t>Release date: 20-01-2017</w:t>
                       </w:r>
                       <w:sdt>
                         <w:sdtPr>
@@ -408,7 +297,6 @@
                           <w:dataBinding w:prefixMappings="xmlns:ns0='http://schemas.microsoft.com/office/2006/coverPageProps'" w:xpath="/ns0:CoverPageProperties[1]/ns0:CompanyAddress[1]" w:storeItemID="{55AF091B-3C7A-41E3-B477-F2FDAA23CFDA}"/>
                           <w:text w:multiLine="1"/>
                         </w:sdtPr>
-                        <w:sdtEndPr/>
                         <w:sdtContent>
                           <w:r>
                             <w:rPr>
@@ -667,7 +555,6 @@
                               <w:dataBinding w:prefixMappings="xmlns:ns0='http://schemas.openxmlformats.org/package/2006/metadata/core-properties' xmlns:ns1='http://purl.org/dc/elements/1.1/'" w:xpath="/ns0:coreProperties[1]/ns1:title[1]" w:storeItemID="{6C3C8BC8-F283-45AE-878A-BAB7291924A1}"/>
                               <w:text/>
                             </w:sdtPr>
-                            <w:sdtEndPr/>
                             <w:sdtContent>
                               <w:p>
                                 <w:pPr>
@@ -729,7 +616,6 @@
                         <w:dataBinding w:prefixMappings="xmlns:ns0='http://schemas.openxmlformats.org/package/2006/metadata/core-properties' xmlns:ns1='http://purl.org/dc/elements/1.1/'" w:xpath="/ns0:coreProperties[1]/ns1:title[1]" w:storeItemID="{6C3C8BC8-F283-45AE-878A-BAB7291924A1}"/>
                         <w:text/>
                       </w:sdtPr>
-                      <w:sdtEndPr/>
                       <w:sdtContent>
                         <w:p>
                           <w:pPr>
@@ -888,7 +774,7 @@
           </mc:Choice>
           <mc:Fallback>
             <w:pict>
-              <v:rect w14:anchorId="3D82B46F" id="Rectangle 73" o:spid="_x0000_s1026" style="position:absolute;margin-left:13.15pt;margin-top:21.9pt;width:568.8pt;height:25.2pt;z-index:-251656192;visibility:visible;mso-wrap-style:square;mso-width-percent:0;mso-height-percent:0;mso-wrap-distance-left:9pt;mso-wrap-distance-top:0;mso-wrap-distance-right:9pt;mso-wrap-distance-bottom:0;mso-position-horizontal:absolute;mso-position-horizontal-relative:page;mso-position-vertical:absolute;mso-position-vertical-relative:page;mso-width-percent:0;mso-height-percent:0;mso-width-relative:page;mso-height-relative:page;v-text-anchor:top" o:gfxdata="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" o:allowincell="f" fillcolor="#31849b [2408]" stroked="f">
+              <v:rect w14:anchorId="66C9A86C" id="Rectangle 73" o:spid="_x0000_s1026" style="position:absolute;margin-left:13.15pt;margin-top:21.9pt;width:568.8pt;height:25.2pt;z-index:-251656192;visibility:visible;mso-wrap-style:square;mso-width-percent:0;mso-height-percent:0;mso-wrap-distance-left:9pt;mso-wrap-distance-top:0;mso-wrap-distance-right:9pt;mso-wrap-distance-bottom:0;mso-position-horizontal:absolute;mso-position-horizontal-relative:page;mso-position-vertical:absolute;mso-position-vertical-relative:page;mso-width-percent:0;mso-height-percent:0;mso-width-relative:page;mso-height-relative:page;v-text-anchor:top" o:gfxdata="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" o:allowincell="f" fillcolor="#31849b [2408]" stroked="f">
                 <v:textbox inset=",7.2pt,,7.2pt"/>
                 <w10:wrap anchorx="page" anchory="page"/>
                 <w10:anchorlock/>
@@ -1451,6 +1337,8 @@
           <w:lang w:val="en-GB"/>
         </w:rPr>
       </w:pPr>
+      <w:bookmarkStart w:id="2" w:name="_Introduction"/>
+      <w:bookmarkEnd w:id="2"/>
       <w:r>
         <w:rPr>
           <w:lang w:val="en-GB"/>
@@ -1977,8 +1865,8 @@
           <w:lang w:val="en-GB"/>
         </w:rPr>
       </w:pPr>
-      <w:bookmarkStart w:id="2" w:name="_Information_from_other"/>
-      <w:bookmarkEnd w:id="2"/>
+      <w:bookmarkStart w:id="3" w:name="_Information_from_other"/>
+      <w:bookmarkEnd w:id="3"/>
       <w:r>
         <w:rPr>
           <w:lang w:val="en-GB"/>
@@ -2232,7 +2120,7 @@
         </w:rPr>
         <w:t xml:space="preserve"> It turns out that </w:t>
       </w:r>
-      <w:commentRangeStart w:id="3"/>
+      <w:commentRangeStart w:id="4"/>
       <w:r>
         <w:rPr>
           <w:b/>
@@ -2259,13 +2147,13 @@
         </w:rPr>
         <w:t xml:space="preserve"> a huge part of code</w:t>
       </w:r>
-      <w:commentRangeEnd w:id="3"/>
+      <w:commentRangeEnd w:id="4"/>
       <w:r>
         <w:rPr>
           <w:rStyle w:val="Rimandocommento"/>
           <w:lang w:val="en-GB"/>
         </w:rPr>
-        <w:commentReference w:id="3"/>
+        <w:commentReference w:id="4"/>
       </w:r>
       <w:r>
         <w:rPr>
@@ -2509,14 +2397,14 @@
           <w:lang w:val="en-GB"/>
         </w:rPr>
       </w:pPr>
-      <w:bookmarkStart w:id="4" w:name="_Toc344550483"/>
+      <w:bookmarkStart w:id="5" w:name="_Toc344550483"/>
       <w:r>
         <w:rPr>
           <w:lang w:val="en-GB"/>
         </w:rPr>
         <w:t>Issues found by applying the checklist</w:t>
       </w:r>
-      <w:bookmarkEnd w:id="4"/>
+      <w:bookmarkEnd w:id="5"/>
     </w:p>
     <w:p>
       <w:pPr>
@@ -3271,7 +3159,7 @@
         </w:rPr>
         <w:t>}</w:t>
       </w:r>
-      <w:commentRangeStart w:id="5"/>
+      <w:commentRangeStart w:id="6"/>
     </w:p>
     <w:p>
       <w:pPr>
@@ -3767,6 +3655,8 @@
       <w:pPr>
         <w:pStyle w:val="Titolo2"/>
       </w:pPr>
+      <w:bookmarkStart w:id="7" w:name="_File_organization"/>
+      <w:bookmarkEnd w:id="7"/>
       <w:r>
         <w:t>File organization</w:t>
       </w:r>
@@ -4385,13 +4275,7 @@
         <w:rPr>
           <w:lang w:val="en-GB"/>
         </w:rPr>
-        <w:t xml:space="preserve">Furthermore, all the statements are aligned with the beginning of the expression at the same level as the previous line. </w:t>
-      </w:r>
-      <w:r>
-        <w:rPr>
-          <w:lang w:val="en-GB"/>
-        </w:rPr>
-        <w:t xml:space="preserve">Thus, we have not identified any </w:t>
+        <w:t xml:space="preserve">Furthermore, all the statements are aligned with the beginning of the expression at the same level as the previous line. Thus, we have not identified any </w:t>
       </w:r>
       <w:r>
         <w:rPr>
@@ -4399,33 +4283,6359 @@
         </w:rPr>
         <w:t xml:space="preserve">wrapping line </w:t>
       </w:r>
-      <w:bookmarkStart w:id="6" w:name="_GoBack"/>
-      <w:bookmarkEnd w:id="6"/>
-      <w:r>
-        <w:rPr>
-          <w:lang w:val="en-GB"/>
-        </w:rPr>
-        <w:t>problem</w:t>
-      </w:r>
-      <w:r>
-        <w:rPr>
-          <w:lang w:val="en-GB"/>
+      <w:r>
+        <w:rPr>
+          <w:lang w:val="en-GB"/>
+        </w:rPr>
+        <w:t>problem.</w:t>
+      </w:r>
+    </w:p>
+    <w:p>
+      <w:pPr>
+        <w:pStyle w:val="Titolo2"/>
+        <w:rPr>
+          <w:lang w:val="en-GB"/>
+        </w:rPr>
+      </w:pPr>
+      <w:bookmarkStart w:id="8" w:name="_Comments"/>
+      <w:bookmarkEnd w:id="8"/>
+      <w:r>
+        <w:rPr>
+          <w:lang w:val="en-GB"/>
+        </w:rPr>
+        <w:t>Comments</w:t>
+      </w:r>
+    </w:p>
+    <w:p>
+      <w:pPr>
+        <w:pStyle w:val="Paragrafoelenco"/>
+        <w:numPr>
+          <w:ilvl w:val="0"/>
+          <w:numId w:val="5"/>
+        </w:numPr>
+        <w:rPr>
+          <w:lang w:val="en-GB"/>
+        </w:rPr>
+      </w:pPr>
+      <w:r>
+        <w:rPr>
+          <w:lang w:val="en-GB"/>
+        </w:rPr>
+        <w:t xml:space="preserve">As already stated in section </w:t>
+      </w:r>
+      <w:hyperlink w:anchor="_Introduction" w:history="1">
+        <w:r>
+          <w:rPr>
+            <w:rStyle w:val="Collegamentoipertestuale"/>
+            <w:lang w:val="en-GB"/>
+          </w:rPr>
+          <w:t>3</w:t>
+        </w:r>
+        <w:r>
+          <w:rPr>
+            <w:rStyle w:val="Collegamentoipertestuale"/>
+            <w:lang w:val="en-GB"/>
+          </w:rPr>
+          <w:t>.</w:t>
+        </w:r>
+        <w:r>
+          <w:rPr>
+            <w:rStyle w:val="Collegamentoipertestuale"/>
+            <w:lang w:val="en-GB"/>
+          </w:rPr>
+          <w:t>1</w:t>
+        </w:r>
+      </w:hyperlink>
+      <w:r>
+        <w:rPr>
+          <w:lang w:val="en-GB"/>
+        </w:rPr>
+        <w:t xml:space="preserve"> and </w:t>
+      </w:r>
+      <w:hyperlink w:anchor="_File_organization" w:history="1">
+        <w:r>
+          <w:rPr>
+            <w:rStyle w:val="Collegamentoipertestuale"/>
+            <w:lang w:val="en-GB"/>
+          </w:rPr>
+          <w:t>4.4</w:t>
+        </w:r>
+      </w:hyperlink>
+      <w:r>
+        <w:rPr>
+          <w:lang w:val="en-GB"/>
+        </w:rPr>
+        <w:t xml:space="preserve">, there is not almost any comment in the class. Moreover, the few line of comment present are inaccurate, and reveal the presence of cloned code from other classes. </w:t>
+      </w:r>
+    </w:p>
+    <w:p>
+      <w:pPr>
+        <w:pStyle w:val="Paragrafoelenco"/>
+        <w:rPr>
+          <w:lang w:val="en-GB"/>
+        </w:rPr>
+      </w:pPr>
+      <w:r>
+        <w:rPr>
+          <w:lang w:val="en-GB"/>
+        </w:rPr>
+        <w:t xml:space="preserve">Instead of adapt pasted comments, developers have deleted almost completely them. </w:t>
+      </w:r>
+    </w:p>
+    <w:p>
+      <w:pPr>
+        <w:pStyle w:val="Paragrafoelenco"/>
+        <w:ind w:left="426"/>
+        <w:rPr>
+          <w:lang w:val="en-GB"/>
+        </w:rPr>
+      </w:pPr>
+      <w:r>
+        <w:rPr>
+          <w:lang w:val="en-GB"/>
+        </w:rPr>
+        <w:t>The absence of comments implies that there isn’t any section of commented out code.</w:t>
+      </w:r>
+    </w:p>
+    <w:p>
+      <w:pPr>
+        <w:pStyle w:val="Titolo2"/>
+        <w:rPr>
+          <w:lang w:val="en-GB"/>
+        </w:rPr>
+      </w:pPr>
+      <w:r>
+        <w:rPr>
+          <w:lang w:val="en-GB"/>
+        </w:rPr>
+        <w:t>Java Source Files</w:t>
+      </w:r>
+    </w:p>
+    <w:p>
+      <w:pPr>
+        <w:pStyle w:val="Paragrafoelenco"/>
+        <w:numPr>
+          <w:ilvl w:val="0"/>
+          <w:numId w:val="5"/>
+        </w:numPr>
+        <w:rPr>
+          <w:lang w:val="en-GB"/>
+        </w:rPr>
+      </w:pPr>
+      <w:r>
+        <w:rPr>
+          <w:lang w:val="en-GB"/>
+        </w:rPr>
+        <w:t xml:space="preserve">As already mentioned in section </w:t>
+      </w:r>
+      <w:hyperlink w:anchor="_Comments" w:history="1">
+        <w:r>
+          <w:rPr>
+            <w:rStyle w:val="Collegamentoipertestuale"/>
+            <w:lang w:val="en-GB"/>
+          </w:rPr>
+          <w:t>4.6</w:t>
+        </w:r>
+      </w:hyperlink>
+      <w:r>
+        <w:rPr>
+          <w:lang w:val="en-GB"/>
+        </w:rPr>
+        <w:t>, the absence of comments includes also the absence of proper JavaDoc documentation.</w:t>
+      </w:r>
+    </w:p>
+    <w:p>
+      <w:pPr>
+        <w:pStyle w:val="Paragrafoelenco"/>
+        <w:ind w:left="426"/>
+        <w:rPr>
+          <w:lang w:val="en-GB"/>
+        </w:rPr>
+      </w:pPr>
+      <w:r>
+        <w:rPr>
+          <w:lang w:val="en-GB"/>
+        </w:rPr>
+        <w:t>Anyway, the Java Source File contains only one public class, and the implementation of the interface is done consistently.</w:t>
+      </w:r>
+    </w:p>
+    <w:p>
+      <w:pPr>
+        <w:pStyle w:val="Titolo2"/>
+        <w:rPr>
+          <w:lang w:val="en-GB"/>
+        </w:rPr>
+      </w:pPr>
+      <w:r>
+        <w:rPr>
+          <w:lang w:val="en-GB"/>
+        </w:rPr>
+        <w:t>Package and import statements</w:t>
+      </w:r>
+    </w:p>
+    <w:p>
+      <w:pPr>
+        <w:pStyle w:val="Paragrafoelenco"/>
+        <w:ind w:left="426"/>
+        <w:rPr>
+          <w:lang w:val="en-GB"/>
+        </w:rPr>
+      </w:pPr>
+      <w:r>
+        <w:rPr>
+          <w:lang w:val="en-GB"/>
+        </w:rPr>
+        <w:t>There are no problems in this section, since the package statements are the first non-comment statements, followed by import statements.</w:t>
+      </w:r>
+    </w:p>
+    <w:p>
+      <w:pPr>
+        <w:pStyle w:val="Titolo2"/>
+        <w:rPr>
+          <w:lang w:val="en-GB"/>
+        </w:rPr>
+      </w:pPr>
+      <w:r>
+        <w:rPr>
+          <w:lang w:val="en-GB"/>
+        </w:rPr>
+        <w:t>Class and Interface Declarations</w:t>
+      </w:r>
+    </w:p>
+    <w:p>
+      <w:pPr>
+        <w:tabs>
+          <w:tab w:val="left" w:pos="3180"/>
+        </w:tabs>
+        <w:ind w:left="426"/>
+        <w:rPr>
+          <w:lang w:val="en-GB"/>
+        </w:rPr>
+      </w:pPr>
+      <w:r>
+        <w:rPr>
+          <w:lang w:val="en-GB"/>
+        </w:rPr>
+        <w:t>After having underlined again that class documentation is missing, we can see that the proposed order of declarations is followed carefully.</w:t>
+      </w:r>
+    </w:p>
+    <w:p>
+      <w:pPr>
+        <w:tabs>
+          <w:tab w:val="left" w:pos="3180"/>
+        </w:tabs>
+        <w:ind w:left="426"/>
+        <w:rPr>
+          <w:lang w:val="en-GB"/>
+        </w:rPr>
+      </w:pPr>
+      <w:r>
+        <w:rPr>
+          <w:lang w:val="en-GB"/>
+        </w:rPr>
+        <w:t>Furthermore, there are some other problems within the class:</w:t>
+      </w:r>
+    </w:p>
+    <w:p>
+      <w:pPr>
+        <w:pStyle w:val="Paragrafoelenco"/>
+        <w:numPr>
+          <w:ilvl w:val="0"/>
+          <w:numId w:val="5"/>
+        </w:numPr>
+        <w:tabs>
+          <w:tab w:val="left" w:pos="3180"/>
+        </w:tabs>
+        <w:rPr>
+          <w:lang w:val="en-GB"/>
+        </w:rPr>
+      </w:pPr>
+      <w:r>
+        <w:rPr>
+          <w:lang w:val="en-GB"/>
+        </w:rPr>
+        <w:t>The code of the class is cloned from another class similar to it, instead of using powerfull tools that Java provides, such as hierarchy. Anyway there isn’</w:t>
+      </w:r>
+      <w:r>
+        <w:rPr>
+          <w:lang w:val="en-GB"/>
+        </w:rPr>
+        <w:t>t the evidence of cloned code between components and sections of the same class;</w:t>
+      </w:r>
+    </w:p>
+    <w:p>
+      <w:pPr>
+        <w:pStyle w:val="Paragrafoelenco"/>
+        <w:numPr>
+          <w:ilvl w:val="0"/>
+          <w:numId w:val="5"/>
+        </w:numPr>
+        <w:tabs>
+          <w:tab w:val="left" w:pos="3180"/>
+        </w:tabs>
+        <w:rPr>
+          <w:lang w:val="en-GB"/>
+        </w:rPr>
+      </w:pPr>
+      <w:r>
+        <w:rPr>
+          <w:lang w:val="en-GB"/>
+        </w:rPr>
+        <w:t xml:space="preserve">Methods are sorted by accessibility instead of functionality, </w:t>
+      </w:r>
+      <w:r>
+        <w:rPr>
+          <w:lang w:val="en-GB"/>
+        </w:rPr>
+        <w:t xml:space="preserve">and </w:t>
+      </w:r>
+      <w:r>
+        <w:rPr>
+          <w:lang w:val="en-GB"/>
+        </w:rPr>
+        <w:t>this is ex</w:t>
+      </w:r>
+      <w:r>
+        <w:rPr>
+          <w:lang w:val="en-GB"/>
+        </w:rPr>
+        <w:t>plicitly mentioned by a comment. Indeed, Public methods are listed first, followed by public static ones.</w:t>
+      </w:r>
+    </w:p>
+    <w:p>
+      <w:pPr>
+        <w:pStyle w:val="Paragrafoelenco"/>
+        <w:numPr>
+          <w:ilvl w:val="0"/>
+          <w:numId w:val="5"/>
+        </w:numPr>
+        <w:tabs>
+          <w:tab w:val="left" w:pos="3180"/>
+        </w:tabs>
+        <w:rPr>
+          <w:lang w:val="en-GB"/>
+        </w:rPr>
+      </w:pPr>
+      <w:r>
+        <w:rPr>
+          <w:lang w:val="en-GB"/>
+        </w:rPr>
+        <w:lastRenderedPageBreak/>
+        <w:t>Methods that starts at line 138 and 191 are too long. Hence, it would be better to take advantage of some private methods that would have reduced complexity and increased readability of the code.</w:t>
+      </w:r>
+    </w:p>
+    <w:p>
+      <w:pPr>
+        <w:pStyle w:val="Paragrafoelenco"/>
+        <w:numPr>
+          <w:ilvl w:val="0"/>
+          <w:numId w:val="5"/>
+        </w:numPr>
+        <w:tabs>
+          <w:tab w:val="left" w:pos="3180"/>
+        </w:tabs>
+        <w:rPr>
+          <w:lang w:val="en-GB"/>
+        </w:rPr>
+      </w:pPr>
+      <w:r>
+        <w:rPr>
+          <w:lang w:val="en-GB"/>
+        </w:rPr>
+        <w:t>Code present at lines 168, 178 and 182 present the problem of encapsulation, as in the following example:</w:t>
+      </w:r>
+    </w:p>
+    <w:p>
+      <w:pPr>
+        <w:tabs>
+          <w:tab w:val="left" w:pos="3180"/>
+        </w:tabs>
+        <w:ind w:left="360"/>
+        <w:rPr>
+          <w:rFonts w:ascii="Courier New" w:hAnsi="Courier New" w:cs="Courier New"/>
+          <w:color w:val="E6E6FA"/>
+          <w:sz w:val="20"/>
+          <w:szCs w:val="20"/>
+        </w:rPr>
+      </w:pPr>
+      <w:r>
+        <w:rPr>
+          <w:rFonts w:ascii="Courier New" w:hAnsi="Courier New" w:cs="Courier New"/>
+          <w:color w:val="D9E8F7"/>
+          <w:sz w:val="20"/>
+          <w:szCs w:val="20"/>
+          <w:highlight w:val="darkCyan"/>
+        </w:rPr>
+        <w:t xml:space="preserve">168  outString </w:t>
+      </w:r>
+      <w:r>
+        <w:rPr>
+          <w:rFonts w:ascii="Courier New" w:hAnsi="Courier New" w:cs="Courier New"/>
+          <w:color w:val="E6E6FA"/>
+          <w:sz w:val="20"/>
+          <w:szCs w:val="20"/>
+          <w:highlight w:val="darkCyan"/>
+        </w:rPr>
+        <w:t>==</w:t>
+      </w:r>
+      <w:r>
+        <w:rPr>
+          <w:rFonts w:ascii="Courier New" w:hAnsi="Courier New" w:cs="Courier New"/>
+          <w:color w:val="D9E8F7"/>
+          <w:sz w:val="20"/>
+          <w:szCs w:val="20"/>
+          <w:highlight w:val="darkCyan"/>
+        </w:rPr>
+        <w:t>party</w:t>
+      </w:r>
+      <w:r>
+        <w:rPr>
+          <w:rFonts w:ascii="Courier New" w:hAnsi="Courier New" w:cs="Courier New"/>
+          <w:color w:val="E6E6FA"/>
+          <w:sz w:val="20"/>
+          <w:szCs w:val="20"/>
+          <w:highlight w:val="darkCyan"/>
+        </w:rPr>
+        <w:t>.</w:t>
+      </w:r>
+      <w:r>
+        <w:rPr>
+          <w:rFonts w:ascii="Courier New" w:hAnsi="Courier New" w:cs="Courier New"/>
+          <w:color w:val="D9E8F7"/>
+          <w:sz w:val="20"/>
+          <w:szCs w:val="20"/>
+          <w:highlight w:val="darkCyan"/>
+        </w:rPr>
+        <w:t>getModelEntity</w:t>
+      </w:r>
+      <w:r>
+        <w:rPr>
+          <w:rFonts w:ascii="Courier New" w:hAnsi="Courier New" w:cs="Courier New"/>
+          <w:color w:val="F9FAF4"/>
+          <w:sz w:val="20"/>
+          <w:szCs w:val="20"/>
+          <w:highlight w:val="darkCyan"/>
+        </w:rPr>
+        <w:t>()</w:t>
+      </w:r>
+      <w:r>
+        <w:rPr>
+          <w:rFonts w:ascii="Courier New" w:hAnsi="Courier New" w:cs="Courier New"/>
+          <w:color w:val="E6E6FA"/>
+          <w:sz w:val="20"/>
+          <w:szCs w:val="20"/>
+          <w:highlight w:val="darkCyan"/>
+        </w:rPr>
+        <w:t>.</w:t>
+      </w:r>
+      <w:r>
+        <w:rPr>
+          <w:rFonts w:ascii="Courier New" w:hAnsi="Courier New" w:cs="Courier New"/>
+          <w:color w:val="D9E8F7"/>
+          <w:sz w:val="20"/>
+          <w:szCs w:val="20"/>
+          <w:highlight w:val="darkCyan"/>
+        </w:rPr>
+        <w:t>isField</w:t>
+      </w:r>
+      <w:r>
+        <w:rPr>
+          <w:rFonts w:ascii="Courier New" w:hAnsi="Courier New" w:cs="Courier New"/>
+          <w:color w:val="F9FAF4"/>
+          <w:sz w:val="20"/>
+          <w:szCs w:val="20"/>
+          <w:highlight w:val="darkCyan"/>
+        </w:rPr>
+        <w:t>(</w:t>
+      </w:r>
+      <w:r>
+        <w:rPr>
+          <w:rFonts w:ascii="Courier New" w:hAnsi="Courier New" w:cs="Courier New"/>
+          <w:color w:val="D9E8F7"/>
+          <w:sz w:val="20"/>
+          <w:szCs w:val="20"/>
+          <w:highlight w:val="darkCyan"/>
+        </w:rPr>
+        <w:t>candidateFieldName</w:t>
+      </w:r>
+      <w:r>
+        <w:rPr>
+          <w:rFonts w:ascii="Courier New" w:hAnsi="Courier New" w:cs="Courier New"/>
+          <w:color w:val="F9FAF4"/>
+          <w:sz w:val="20"/>
+          <w:szCs w:val="20"/>
+          <w:highlight w:val="darkCyan"/>
+        </w:rPr>
+        <w:t>)</w:t>
+      </w:r>
+      <w:r>
+        <w:rPr>
+          <w:rFonts w:ascii="Courier New" w:hAnsi="Courier New" w:cs="Courier New"/>
+          <w:color w:val="D9E8F7"/>
+          <w:sz w:val="20"/>
+          <w:szCs w:val="20"/>
+          <w:highlight w:val="darkCyan"/>
         </w:rPr>
         <w:t xml:space="preserve"> </w:t>
       </w:r>
       <w:r>
         <w:rPr>
-          <w:lang w:val="en-GB"/>
+          <w:rFonts w:ascii="Courier New" w:hAnsi="Courier New" w:cs="Courier New"/>
+          <w:color w:val="E6E6FA"/>
+          <w:sz w:val="20"/>
+          <w:szCs w:val="20"/>
+          <w:highlight w:val="darkCyan"/>
+        </w:rPr>
+        <w:t>?</w:t>
+      </w:r>
+      <w:r>
+        <w:rPr>
+          <w:rFonts w:ascii="Courier New" w:hAnsi="Courier New" w:cs="Courier New"/>
+          <w:color w:val="D9E8F7"/>
+          <w:sz w:val="20"/>
+          <w:szCs w:val="20"/>
+          <w:highlight w:val="darkCyan"/>
+        </w:rPr>
+        <w:t xml:space="preserve"> party</w:t>
+      </w:r>
+      <w:r>
+        <w:rPr>
+          <w:rFonts w:ascii="Courier New" w:hAnsi="Courier New" w:cs="Courier New"/>
+          <w:color w:val="E6E6FA"/>
+          <w:sz w:val="20"/>
+          <w:szCs w:val="20"/>
+          <w:highlight w:val="darkCyan"/>
         </w:rPr>
         <w:t>.</w:t>
       </w:r>
-    </w:p>
-    <w:p>
-      <w:pPr>
-        <w:rPr>
-          <w:lang w:val="en-GB"/>
-        </w:rPr>
-      </w:pPr>
+      <w:r>
+        <w:rPr>
+          <w:rFonts w:ascii="Courier New" w:hAnsi="Courier New" w:cs="Courier New"/>
+          <w:color w:val="D9E8F7"/>
+          <w:sz w:val="20"/>
+          <w:szCs w:val="20"/>
+          <w:highlight w:val="darkCyan"/>
+        </w:rPr>
+        <w:t>getString</w:t>
+      </w:r>
+      <w:r>
+        <w:rPr>
+          <w:rFonts w:ascii="Courier New" w:hAnsi="Courier New" w:cs="Courier New"/>
+          <w:color w:val="F9FAF4"/>
+          <w:sz w:val="20"/>
+          <w:szCs w:val="20"/>
+          <w:highlight w:val="darkCyan"/>
+        </w:rPr>
+        <w:t>(</w:t>
+      </w:r>
+      <w:r>
+        <w:rPr>
+          <w:rFonts w:ascii="Courier New" w:hAnsi="Courier New" w:cs="Courier New"/>
+          <w:color w:val="D9E8F7"/>
+          <w:sz w:val="20"/>
+          <w:szCs w:val="20"/>
+          <w:highlight w:val="darkCyan"/>
+        </w:rPr>
+        <w:t>candidateFieldName</w:t>
+      </w:r>
+      <w:r>
+        <w:rPr>
+          <w:rFonts w:ascii="Courier New" w:hAnsi="Courier New" w:cs="Courier New"/>
+          <w:color w:val="F9FAF4"/>
+          <w:sz w:val="20"/>
+          <w:szCs w:val="20"/>
+          <w:highlight w:val="darkCyan"/>
+        </w:rPr>
+        <w:t>)</w:t>
+      </w:r>
+      <w:r>
+        <w:rPr>
+          <w:rFonts w:ascii="Courier New" w:hAnsi="Courier New" w:cs="Courier New"/>
+          <w:color w:val="E6E6FA"/>
+          <w:sz w:val="20"/>
+          <w:szCs w:val="20"/>
+          <w:highlight w:val="darkCyan"/>
+        </w:rPr>
+        <w:t>:</w:t>
+      </w:r>
+      <w:r>
+        <w:rPr>
+          <w:rFonts w:ascii="Courier New" w:hAnsi="Courier New" w:cs="Courier New"/>
+          <w:color w:val="D9E8F7"/>
+          <w:sz w:val="20"/>
+          <w:szCs w:val="20"/>
+          <w:highlight w:val="darkCyan"/>
+        </w:rPr>
+        <w:t xml:space="preserve"> </w:t>
+      </w:r>
+      <w:r>
+        <w:rPr>
+          <w:rFonts w:ascii="Courier New" w:hAnsi="Courier New" w:cs="Courier New"/>
+          <w:color w:val="17C6A3"/>
+          <w:sz w:val="20"/>
+          <w:szCs w:val="20"/>
+          <w:highlight w:val="darkCyan"/>
+        </w:rPr>
+        <w:t>""</w:t>
+      </w:r>
+      <w:r>
+        <w:rPr>
+          <w:rFonts w:ascii="Courier New" w:hAnsi="Courier New" w:cs="Courier New"/>
+          <w:color w:val="E6E6FA"/>
+          <w:sz w:val="20"/>
+          <w:szCs w:val="20"/>
+          <w:highlight w:val="darkCyan"/>
+        </w:rPr>
+        <w:t>;</w:t>
+      </w:r>
+    </w:p>
+    <w:p>
+      <w:pPr>
+        <w:pStyle w:val="Paragrafoelenco"/>
+        <w:numPr>
+          <w:ilvl w:val="0"/>
+          <w:numId w:val="6"/>
+        </w:numPr>
+        <w:tabs>
+          <w:tab w:val="left" w:pos="3180"/>
+        </w:tabs>
+        <w:rPr>
+          <w:lang w:val="en-GB"/>
+        </w:rPr>
+      </w:pPr>
+      <w:r>
+        <w:rPr>
+          <w:lang w:val="en-GB"/>
+        </w:rPr>
+        <w:t xml:space="preserve">The class itself, with its 317 lines of code, seems to be too big </w:t>
+      </w:r>
+      <w:r>
+        <w:rPr>
+          <w:lang w:val="en-GB"/>
+        </w:rPr>
+        <w:t>and heavy.</w:t>
+      </w:r>
+    </w:p>
+    <w:p>
+      <w:pPr>
+        <w:pStyle w:val="Paragrafoelenco"/>
+        <w:tabs>
+          <w:tab w:val="left" w:pos="3180"/>
+        </w:tabs>
+        <w:ind w:left="786"/>
+        <w:rPr>
+          <w:lang w:val="en-GB"/>
+        </w:rPr>
+      </w:pPr>
+      <w:r>
+        <w:rPr>
+          <w:lang w:val="en-GB"/>
+        </w:rPr>
+        <w:t>The size would have reduced by sharing piece of code with other similar classes, such as WorkContentWrapper, using for example an abstract class.</w:t>
+      </w:r>
+    </w:p>
+    <w:p>
+      <w:pPr>
+        <w:pStyle w:val="Titolo2"/>
+        <w:rPr>
+          <w:lang w:val="en-GB"/>
+        </w:rPr>
+      </w:pPr>
+      <w:r>
+        <w:rPr>
+          <w:lang w:val="en-GB"/>
+        </w:rPr>
+        <w:t>Initialization and Declaration</w:t>
+      </w:r>
+    </w:p>
+    <w:p>
+      <w:pPr>
+        <w:pStyle w:val="Paragrafoelenco"/>
+        <w:numPr>
+          <w:ilvl w:val="0"/>
+          <w:numId w:val="6"/>
+        </w:numPr>
+        <w:rPr>
+          <w:lang w:val="en-GB"/>
+        </w:rPr>
+      </w:pPr>
+      <w:r>
+        <w:rPr>
+          <w:lang w:val="en-GB"/>
+        </w:rPr>
+        <w:t xml:space="preserve">The following object is not created using a constructor. Furthermore, the class “GenericValue” seams to be not very expressive and </w:t>
+      </w:r>
+      <w:r>
+        <w:rPr>
+          <w:lang w:val="en-GB"/>
+        </w:rPr>
+        <w:t>meaningful</w:t>
+      </w:r>
+      <w:r>
+        <w:rPr>
+          <w:lang w:val="en-GB"/>
+        </w:rPr>
+        <w:t>:</w:t>
+      </w:r>
+    </w:p>
+    <w:p>
+      <w:pPr>
+        <w:ind w:left="426"/>
+        <w:rPr>
+          <w:rFonts w:ascii="Courier New" w:hAnsi="Courier New" w:cs="Courier New"/>
+          <w:color w:val="E6E6FA"/>
+          <w:sz w:val="20"/>
+          <w:szCs w:val="20"/>
+        </w:rPr>
+      </w:pPr>
+      <w:r>
+        <w:rPr>
+          <w:rFonts w:ascii="Courier New" w:hAnsi="Courier New" w:cs="Courier New"/>
+          <w:color w:val="D9E8F7"/>
+          <w:sz w:val="20"/>
+          <w:szCs w:val="20"/>
+          <w:highlight w:val="darkCyan"/>
+        </w:rPr>
+        <w:t xml:space="preserve">91  GenericValue </w:t>
+      </w:r>
+      <w:r>
+        <w:rPr>
+          <w:rFonts w:ascii="Courier New" w:hAnsi="Courier New" w:cs="Courier New"/>
+          <w:b/>
+          <w:bCs/>
+          <w:color w:val="ED7F48"/>
+          <w:sz w:val="20"/>
+          <w:szCs w:val="20"/>
+          <w:highlight w:val="darkCyan"/>
+        </w:rPr>
+        <w:t>partyContent</w:t>
+      </w:r>
+      <w:r>
+        <w:rPr>
+          <w:rFonts w:ascii="Courier New" w:hAnsi="Courier New" w:cs="Courier New"/>
+          <w:color w:val="D9E8F7"/>
+          <w:sz w:val="20"/>
+          <w:szCs w:val="20"/>
+          <w:highlight w:val="darkCyan"/>
+        </w:rPr>
+        <w:t xml:space="preserve"> </w:t>
+      </w:r>
+      <w:r>
+        <w:rPr>
+          <w:rFonts w:ascii="Courier New" w:hAnsi="Courier New" w:cs="Courier New"/>
+          <w:color w:val="E6E6FA"/>
+          <w:sz w:val="20"/>
+          <w:szCs w:val="20"/>
+          <w:highlight w:val="darkCyan"/>
+        </w:rPr>
+        <w:t>=</w:t>
+      </w:r>
+      <w:r>
+        <w:rPr>
+          <w:rFonts w:ascii="Courier New" w:hAnsi="Courier New" w:cs="Courier New"/>
+          <w:color w:val="D9E8F7"/>
+          <w:sz w:val="20"/>
+          <w:szCs w:val="20"/>
+          <w:highlight w:val="darkCyan"/>
+        </w:rPr>
+        <w:t xml:space="preserve"> getFirstPartyContentByType</w:t>
+      </w:r>
+      <w:r>
+        <w:rPr>
+          <w:rFonts w:ascii="Courier New" w:hAnsi="Courier New" w:cs="Courier New"/>
+          <w:color w:val="F9FAF4"/>
+          <w:sz w:val="20"/>
+          <w:szCs w:val="20"/>
+          <w:highlight w:val="darkCyan"/>
+        </w:rPr>
+        <w:t>(</w:t>
+      </w:r>
+      <w:r>
+        <w:rPr>
+          <w:rFonts w:ascii="Courier New" w:hAnsi="Courier New" w:cs="Courier New"/>
+          <w:b/>
+          <w:bCs/>
+          <w:color w:val="DD2867"/>
+          <w:sz w:val="20"/>
+          <w:szCs w:val="20"/>
+          <w:highlight w:val="darkCyan"/>
+        </w:rPr>
+        <w:t>null</w:t>
+      </w:r>
+      <w:r>
+        <w:rPr>
+          <w:rFonts w:ascii="Courier New" w:hAnsi="Courier New" w:cs="Courier New"/>
+          <w:color w:val="E6E6FA"/>
+          <w:sz w:val="20"/>
+          <w:szCs w:val="20"/>
+          <w:highlight w:val="darkCyan"/>
+        </w:rPr>
+        <w:t>,</w:t>
+      </w:r>
+      <w:r>
+        <w:rPr>
+          <w:rFonts w:ascii="Courier New" w:hAnsi="Courier New" w:cs="Courier New"/>
+          <w:color w:val="D9E8F7"/>
+          <w:sz w:val="20"/>
+          <w:szCs w:val="20"/>
+          <w:highlight w:val="darkCyan"/>
+        </w:rPr>
+        <w:t xml:space="preserve"> party</w:t>
+      </w:r>
+      <w:r>
+        <w:rPr>
+          <w:rFonts w:ascii="Courier New" w:hAnsi="Courier New" w:cs="Courier New"/>
+          <w:color w:val="E6E6FA"/>
+          <w:sz w:val="20"/>
+          <w:szCs w:val="20"/>
+          <w:highlight w:val="darkCyan"/>
+        </w:rPr>
+        <w:t>,</w:t>
+      </w:r>
+      <w:r>
+        <w:rPr>
+          <w:rFonts w:ascii="Courier New" w:hAnsi="Courier New" w:cs="Courier New"/>
+          <w:color w:val="D9E8F7"/>
+          <w:sz w:val="20"/>
+          <w:szCs w:val="20"/>
+          <w:highlight w:val="darkCyan"/>
+        </w:rPr>
+        <w:t xml:space="preserve"> contentTypeId</w:t>
+      </w:r>
+      <w:r>
+        <w:rPr>
+          <w:rFonts w:ascii="Courier New" w:hAnsi="Courier New" w:cs="Courier New"/>
+          <w:color w:val="E6E6FA"/>
+          <w:sz w:val="20"/>
+          <w:szCs w:val="20"/>
+          <w:highlight w:val="darkCyan"/>
+        </w:rPr>
+        <w:t>,</w:t>
+      </w:r>
+      <w:r>
+        <w:rPr>
+          <w:rFonts w:ascii="Courier New" w:hAnsi="Courier New" w:cs="Courier New"/>
+          <w:color w:val="D9E8F7"/>
+          <w:sz w:val="20"/>
+          <w:szCs w:val="20"/>
+          <w:highlight w:val="darkCyan"/>
+        </w:rPr>
+        <w:t xml:space="preserve"> party</w:t>
+      </w:r>
+      <w:r>
+        <w:rPr>
+          <w:rFonts w:ascii="Courier New" w:hAnsi="Courier New" w:cs="Courier New"/>
+          <w:color w:val="E6E6FA"/>
+          <w:sz w:val="20"/>
+          <w:szCs w:val="20"/>
+          <w:highlight w:val="darkCyan"/>
+        </w:rPr>
+        <w:t>.</w:t>
+      </w:r>
+      <w:r>
+        <w:rPr>
+          <w:rFonts w:ascii="Courier New" w:hAnsi="Courier New" w:cs="Courier New"/>
+          <w:color w:val="D9E8F7"/>
+          <w:sz w:val="20"/>
+          <w:szCs w:val="20"/>
+          <w:highlight w:val="darkCyan"/>
+        </w:rPr>
+        <w:t>getDelegator</w:t>
+      </w:r>
+      <w:r>
+        <w:rPr>
+          <w:rFonts w:ascii="Courier New" w:hAnsi="Courier New" w:cs="Courier New"/>
+          <w:color w:val="F9FAF4"/>
+          <w:sz w:val="20"/>
+          <w:szCs w:val="20"/>
+          <w:highlight w:val="darkCyan"/>
+        </w:rPr>
+        <w:t>())</w:t>
+      </w:r>
+      <w:r>
+        <w:rPr>
+          <w:rFonts w:ascii="Courier New" w:hAnsi="Courier New" w:cs="Courier New"/>
+          <w:color w:val="E6E6FA"/>
+          <w:sz w:val="20"/>
+          <w:szCs w:val="20"/>
+          <w:highlight w:val="darkCyan"/>
+        </w:rPr>
+        <w:t>;</w:t>
+      </w:r>
+    </w:p>
+    <w:p>
+      <w:pPr>
+        <w:pStyle w:val="Paragrafoelenco"/>
+        <w:numPr>
+          <w:ilvl w:val="0"/>
+          <w:numId w:val="6"/>
+        </w:numPr>
+        <w:rPr>
+          <w:lang w:val="en-GB"/>
+        </w:rPr>
+      </w:pPr>
+      <w:r>
+        <w:rPr>
+          <w:lang w:val="en-GB"/>
+        </w:rPr>
+        <w:t>Variables are not always declared at the beginning of a block:</w:t>
+      </w:r>
+    </w:p>
+    <w:p>
+      <w:pPr>
+        <w:pStyle w:val="Paragrafoelenco"/>
+        <w:shd w:val="clear" w:color="auto" w:fill="008080"/>
+        <w:autoSpaceDE w:val="0"/>
+        <w:autoSpaceDN w:val="0"/>
+        <w:adjustRightInd w:val="0"/>
+        <w:ind w:left="426"/>
+        <w:rPr>
+          <w:rFonts w:ascii="Courier New" w:hAnsi="Courier New" w:cs="Courier New"/>
+          <w:sz w:val="20"/>
+          <w:szCs w:val="20"/>
+        </w:rPr>
+      </w:pPr>
+      <w:r>
+        <w:rPr>
+          <w:rFonts w:ascii="Courier New" w:hAnsi="Courier New" w:cs="Courier New"/>
+          <w:color w:val="D9E8F7"/>
+          <w:sz w:val="20"/>
+          <w:szCs w:val="20"/>
+        </w:rPr>
+        <w:t>155</w:t>
+      </w:r>
+      <w:r>
+        <w:rPr>
+          <w:rFonts w:ascii="Courier New" w:hAnsi="Courier New" w:cs="Courier New"/>
+          <w:color w:val="D9E8F7"/>
+          <w:sz w:val="20"/>
+          <w:szCs w:val="20"/>
+        </w:rPr>
+        <w:t xml:space="preserve">       </w:t>
+      </w:r>
+      <w:r>
+        <w:rPr>
+          <w:rFonts w:ascii="Courier New" w:hAnsi="Courier New" w:cs="Courier New"/>
+          <w:b/>
+          <w:bCs/>
+          <w:color w:val="DD2867"/>
+          <w:sz w:val="20"/>
+          <w:szCs w:val="20"/>
+        </w:rPr>
+        <w:t>try</w:t>
+      </w:r>
+      <w:r>
+        <w:rPr>
+          <w:rFonts w:ascii="Courier New" w:hAnsi="Courier New" w:cs="Courier New"/>
+          <w:color w:val="D9E8F7"/>
+          <w:sz w:val="20"/>
+          <w:szCs w:val="20"/>
+        </w:rPr>
+        <w:t xml:space="preserve"> </w:t>
+      </w:r>
+      <w:r>
+        <w:rPr>
+          <w:rFonts w:ascii="Courier New" w:hAnsi="Courier New" w:cs="Courier New"/>
+          <w:color w:val="F9FAF4"/>
+          <w:sz w:val="20"/>
+          <w:szCs w:val="20"/>
+        </w:rPr>
+        <w:t>{</w:t>
+      </w:r>
+    </w:p>
+    <w:p>
+      <w:pPr>
+        <w:pStyle w:val="Paragrafoelenco"/>
+        <w:shd w:val="clear" w:color="auto" w:fill="008080"/>
+        <w:autoSpaceDE w:val="0"/>
+        <w:autoSpaceDN w:val="0"/>
+        <w:adjustRightInd w:val="0"/>
+        <w:ind w:left="426"/>
+        <w:rPr>
+          <w:rFonts w:ascii="Courier New" w:hAnsi="Courier New" w:cs="Courier New"/>
+          <w:sz w:val="20"/>
+          <w:szCs w:val="20"/>
+        </w:rPr>
+      </w:pPr>
+      <w:r>
+        <w:rPr>
+          <w:rFonts w:ascii="Courier New" w:hAnsi="Courier New" w:cs="Courier New"/>
+          <w:color w:val="D9E8F7"/>
+          <w:sz w:val="20"/>
+          <w:szCs w:val="20"/>
+        </w:rPr>
+        <w:t>156</w:t>
+      </w:r>
+      <w:r>
+        <w:rPr>
+          <w:rFonts w:ascii="Courier New" w:hAnsi="Courier New" w:cs="Courier New"/>
+          <w:color w:val="D9E8F7"/>
+          <w:sz w:val="20"/>
+          <w:szCs w:val="20"/>
+        </w:rPr>
+        <w:t xml:space="preserve">           </w:t>
+      </w:r>
+      <w:r>
+        <w:rPr>
+          <w:rFonts w:ascii="Courier New" w:hAnsi="Courier New" w:cs="Courier New"/>
+          <w:b/>
+          <w:bCs/>
+          <w:color w:val="DD2867"/>
+          <w:sz w:val="20"/>
+          <w:szCs w:val="20"/>
+        </w:rPr>
+        <w:t>if</w:t>
+      </w:r>
+      <w:r>
+        <w:rPr>
+          <w:rFonts w:ascii="Courier New" w:hAnsi="Courier New" w:cs="Courier New"/>
+          <w:color w:val="D9E8F7"/>
+          <w:sz w:val="20"/>
+          <w:szCs w:val="20"/>
+        </w:rPr>
+        <w:t xml:space="preserve"> </w:t>
+      </w:r>
+      <w:r>
+        <w:rPr>
+          <w:rFonts w:ascii="Courier New" w:hAnsi="Courier New" w:cs="Courier New"/>
+          <w:color w:val="F9FAF4"/>
+          <w:sz w:val="20"/>
+          <w:szCs w:val="20"/>
+        </w:rPr>
+        <w:t>(</w:t>
+      </w:r>
+      <w:r>
+        <w:rPr>
+          <w:rFonts w:ascii="Courier New" w:hAnsi="Courier New" w:cs="Courier New"/>
+          <w:color w:val="D9E8F7"/>
+          <w:sz w:val="20"/>
+          <w:szCs w:val="20"/>
+        </w:rPr>
+        <w:t>useCache</w:t>
+      </w:r>
+      <w:r>
+        <w:rPr>
+          <w:rFonts w:ascii="Courier New" w:hAnsi="Courier New" w:cs="Courier New"/>
+          <w:color w:val="F9FAF4"/>
+          <w:sz w:val="20"/>
+          <w:szCs w:val="20"/>
+        </w:rPr>
+        <w:t>)</w:t>
+      </w:r>
+      <w:r>
+        <w:rPr>
+          <w:rFonts w:ascii="Courier New" w:hAnsi="Courier New" w:cs="Courier New"/>
+          <w:color w:val="D9E8F7"/>
+          <w:sz w:val="20"/>
+          <w:szCs w:val="20"/>
+        </w:rPr>
+        <w:t xml:space="preserve"> </w:t>
+      </w:r>
+      <w:r>
+        <w:rPr>
+          <w:rFonts w:ascii="Courier New" w:hAnsi="Courier New" w:cs="Courier New"/>
+          <w:color w:val="F9FAF4"/>
+          <w:sz w:val="20"/>
+          <w:szCs w:val="20"/>
+        </w:rPr>
+        <w:t>{</w:t>
+      </w:r>
+    </w:p>
+    <w:p>
+      <w:pPr>
+        <w:pStyle w:val="Paragrafoelenco"/>
+        <w:shd w:val="clear" w:color="auto" w:fill="008080"/>
+        <w:autoSpaceDE w:val="0"/>
+        <w:autoSpaceDN w:val="0"/>
+        <w:adjustRightInd w:val="0"/>
+        <w:ind w:left="426"/>
+        <w:rPr>
+          <w:rFonts w:ascii="Courier New" w:hAnsi="Courier New" w:cs="Courier New"/>
+          <w:sz w:val="20"/>
+          <w:szCs w:val="20"/>
+        </w:rPr>
+      </w:pPr>
+      <w:r>
+        <w:rPr>
+          <w:rFonts w:ascii="Courier New" w:hAnsi="Courier New" w:cs="Courier New"/>
+          <w:color w:val="D9E8F7"/>
+          <w:sz w:val="20"/>
+          <w:szCs w:val="20"/>
+        </w:rPr>
+        <w:t>157</w:t>
+      </w:r>
+      <w:r>
+        <w:rPr>
+          <w:rFonts w:ascii="Courier New" w:hAnsi="Courier New" w:cs="Courier New"/>
+          <w:color w:val="D9E8F7"/>
+          <w:sz w:val="20"/>
+          <w:szCs w:val="20"/>
+        </w:rPr>
+        <w:t xml:space="preserve">               String </w:t>
+      </w:r>
+      <w:r>
+        <w:rPr>
+          <w:rFonts w:ascii="Courier New" w:hAnsi="Courier New" w:cs="Courier New"/>
+          <w:b/>
+          <w:bCs/>
+          <w:color w:val="ED7F48"/>
+          <w:sz w:val="20"/>
+          <w:szCs w:val="20"/>
+        </w:rPr>
+        <w:t>cachedValue</w:t>
+      </w:r>
+      <w:r>
+        <w:rPr>
+          <w:rFonts w:ascii="Courier New" w:hAnsi="Courier New" w:cs="Courier New"/>
+          <w:color w:val="D9E8F7"/>
+          <w:sz w:val="20"/>
+          <w:szCs w:val="20"/>
+        </w:rPr>
+        <w:t xml:space="preserve"> </w:t>
+      </w:r>
+      <w:r>
+        <w:rPr>
+          <w:rFonts w:ascii="Courier New" w:hAnsi="Courier New" w:cs="Courier New"/>
+          <w:color w:val="E6E6FA"/>
+          <w:sz w:val="20"/>
+          <w:szCs w:val="20"/>
+        </w:rPr>
+        <w:t>=</w:t>
+      </w:r>
+      <w:r>
+        <w:rPr>
+          <w:rFonts w:ascii="Courier New" w:hAnsi="Courier New" w:cs="Courier New"/>
+          <w:color w:val="D9E8F7"/>
+          <w:sz w:val="20"/>
+          <w:szCs w:val="20"/>
+        </w:rPr>
+        <w:t xml:space="preserve"> partyContentCache</w:t>
+      </w:r>
+      <w:r>
+        <w:rPr>
+          <w:rFonts w:ascii="Courier New" w:hAnsi="Courier New" w:cs="Courier New"/>
+          <w:color w:val="E6E6FA"/>
+          <w:sz w:val="20"/>
+          <w:szCs w:val="20"/>
+        </w:rPr>
+        <w:t>.</w:t>
+      </w:r>
+      <w:r>
+        <w:rPr>
+          <w:rFonts w:ascii="Courier New" w:hAnsi="Courier New" w:cs="Courier New"/>
+          <w:color w:val="D9E8F7"/>
+          <w:sz w:val="20"/>
+          <w:szCs w:val="20"/>
+        </w:rPr>
+        <w:t>get</w:t>
+      </w:r>
+      <w:r>
+        <w:rPr>
+          <w:rFonts w:ascii="Courier New" w:hAnsi="Courier New" w:cs="Courier New"/>
+          <w:color w:val="F9FAF4"/>
+          <w:sz w:val="20"/>
+          <w:szCs w:val="20"/>
+        </w:rPr>
+        <w:t>(</w:t>
+      </w:r>
+      <w:r>
+        <w:rPr>
+          <w:rFonts w:ascii="Courier New" w:hAnsi="Courier New" w:cs="Courier New"/>
+          <w:color w:val="D9E8F7"/>
+          <w:sz w:val="20"/>
+          <w:szCs w:val="20"/>
+        </w:rPr>
+        <w:t>cacheKey</w:t>
+      </w:r>
+      <w:r>
+        <w:rPr>
+          <w:rFonts w:ascii="Courier New" w:hAnsi="Courier New" w:cs="Courier New"/>
+          <w:color w:val="F9FAF4"/>
+          <w:sz w:val="20"/>
+          <w:szCs w:val="20"/>
+        </w:rPr>
+        <w:t>)</w:t>
+      </w:r>
+      <w:r>
+        <w:rPr>
+          <w:rFonts w:ascii="Courier New" w:hAnsi="Courier New" w:cs="Courier New"/>
+          <w:color w:val="E6E6FA"/>
+          <w:sz w:val="20"/>
+          <w:szCs w:val="20"/>
+        </w:rPr>
+        <w:t>;</w:t>
+      </w:r>
+    </w:p>
+    <w:p>
+      <w:pPr>
+        <w:pStyle w:val="Paragrafoelenco"/>
+        <w:shd w:val="clear" w:color="auto" w:fill="008080"/>
+        <w:autoSpaceDE w:val="0"/>
+        <w:autoSpaceDN w:val="0"/>
+        <w:adjustRightInd w:val="0"/>
+        <w:ind w:left="426"/>
+        <w:rPr>
+          <w:rFonts w:ascii="Courier New" w:hAnsi="Courier New" w:cs="Courier New"/>
+          <w:sz w:val="20"/>
+          <w:szCs w:val="20"/>
+        </w:rPr>
+      </w:pPr>
+      <w:r>
+        <w:rPr>
+          <w:rFonts w:ascii="Courier New" w:hAnsi="Courier New" w:cs="Courier New"/>
+          <w:color w:val="D9E8F7"/>
+          <w:sz w:val="20"/>
+          <w:szCs w:val="20"/>
+        </w:rPr>
+        <w:t>158</w:t>
+      </w:r>
+      <w:r>
+        <w:rPr>
+          <w:rFonts w:ascii="Courier New" w:hAnsi="Courier New" w:cs="Courier New"/>
+          <w:color w:val="D9E8F7"/>
+          <w:sz w:val="20"/>
+          <w:szCs w:val="20"/>
+        </w:rPr>
+        <w:t xml:space="preserve">               </w:t>
+      </w:r>
+      <w:r>
+        <w:rPr>
+          <w:rFonts w:ascii="Courier New" w:hAnsi="Courier New" w:cs="Courier New"/>
+          <w:b/>
+          <w:bCs/>
+          <w:color w:val="DD2867"/>
+          <w:sz w:val="20"/>
+          <w:szCs w:val="20"/>
+        </w:rPr>
+        <w:t>if</w:t>
+      </w:r>
+      <w:r>
+        <w:rPr>
+          <w:rFonts w:ascii="Courier New" w:hAnsi="Courier New" w:cs="Courier New"/>
+          <w:color w:val="D9E8F7"/>
+          <w:sz w:val="20"/>
+          <w:szCs w:val="20"/>
+        </w:rPr>
+        <w:t xml:space="preserve"> </w:t>
+      </w:r>
+      <w:r>
+        <w:rPr>
+          <w:rFonts w:ascii="Courier New" w:hAnsi="Courier New" w:cs="Courier New"/>
+          <w:color w:val="F9FAF4"/>
+          <w:sz w:val="20"/>
+          <w:szCs w:val="20"/>
+        </w:rPr>
+        <w:t>(</w:t>
+      </w:r>
+      <w:r>
+        <w:rPr>
+          <w:rFonts w:ascii="Courier New" w:hAnsi="Courier New" w:cs="Courier New"/>
+          <w:color w:val="D9E8F7"/>
+          <w:sz w:val="20"/>
+          <w:szCs w:val="20"/>
+        </w:rPr>
+        <w:t xml:space="preserve">cachedValue </w:t>
+      </w:r>
+      <w:r>
+        <w:rPr>
+          <w:rFonts w:ascii="Courier New" w:hAnsi="Courier New" w:cs="Courier New"/>
+          <w:color w:val="E6E6FA"/>
+          <w:sz w:val="20"/>
+          <w:szCs w:val="20"/>
+        </w:rPr>
+        <w:t>!=</w:t>
+      </w:r>
+      <w:r>
+        <w:rPr>
+          <w:rFonts w:ascii="Courier New" w:hAnsi="Courier New" w:cs="Courier New"/>
+          <w:color w:val="D9E8F7"/>
+          <w:sz w:val="20"/>
+          <w:szCs w:val="20"/>
+        </w:rPr>
+        <w:t xml:space="preserve"> </w:t>
+      </w:r>
+      <w:r>
+        <w:rPr>
+          <w:rFonts w:ascii="Courier New" w:hAnsi="Courier New" w:cs="Courier New"/>
+          <w:b/>
+          <w:bCs/>
+          <w:color w:val="DD2867"/>
+          <w:sz w:val="20"/>
+          <w:szCs w:val="20"/>
+        </w:rPr>
+        <w:t>null</w:t>
+      </w:r>
+      <w:r>
+        <w:rPr>
+          <w:rFonts w:ascii="Courier New" w:hAnsi="Courier New" w:cs="Courier New"/>
+          <w:color w:val="F9FAF4"/>
+          <w:sz w:val="20"/>
+          <w:szCs w:val="20"/>
+        </w:rPr>
+        <w:t>)</w:t>
+      </w:r>
+      <w:r>
+        <w:rPr>
+          <w:rFonts w:ascii="Courier New" w:hAnsi="Courier New" w:cs="Courier New"/>
+          <w:color w:val="D9E8F7"/>
+          <w:sz w:val="20"/>
+          <w:szCs w:val="20"/>
+        </w:rPr>
+        <w:t xml:space="preserve"> </w:t>
+      </w:r>
+      <w:r>
+        <w:rPr>
+          <w:rFonts w:ascii="Courier New" w:hAnsi="Courier New" w:cs="Courier New"/>
+          <w:color w:val="F9FAF4"/>
+          <w:sz w:val="20"/>
+          <w:szCs w:val="20"/>
+        </w:rPr>
+        <w:t>{</w:t>
+      </w:r>
+    </w:p>
+    <w:p>
+      <w:pPr>
+        <w:pStyle w:val="Paragrafoelenco"/>
+        <w:shd w:val="clear" w:color="auto" w:fill="008080"/>
+        <w:autoSpaceDE w:val="0"/>
+        <w:autoSpaceDN w:val="0"/>
+        <w:adjustRightInd w:val="0"/>
+        <w:ind w:left="426"/>
+        <w:rPr>
+          <w:rFonts w:ascii="Courier New" w:hAnsi="Courier New" w:cs="Courier New"/>
+          <w:sz w:val="20"/>
+          <w:szCs w:val="20"/>
+        </w:rPr>
+      </w:pPr>
+      <w:r>
+        <w:rPr>
+          <w:rFonts w:ascii="Courier New" w:hAnsi="Courier New" w:cs="Courier New"/>
+          <w:color w:val="D9E8F7"/>
+          <w:sz w:val="20"/>
+          <w:szCs w:val="20"/>
+        </w:rPr>
+        <w:t>159</w:t>
+      </w:r>
+      <w:r>
+        <w:rPr>
+          <w:rFonts w:ascii="Courier New" w:hAnsi="Courier New" w:cs="Courier New"/>
+          <w:color w:val="D9E8F7"/>
+          <w:sz w:val="20"/>
+          <w:szCs w:val="20"/>
+        </w:rPr>
+        <w:t xml:space="preserve">                   </w:t>
+      </w:r>
+      <w:r>
+        <w:rPr>
+          <w:rFonts w:ascii="Courier New" w:hAnsi="Courier New" w:cs="Courier New"/>
+          <w:b/>
+          <w:bCs/>
+          <w:color w:val="DD2867"/>
+          <w:sz w:val="20"/>
+          <w:szCs w:val="20"/>
+        </w:rPr>
+        <w:t>return</w:t>
+      </w:r>
+      <w:r>
+        <w:rPr>
+          <w:rFonts w:ascii="Courier New" w:hAnsi="Courier New" w:cs="Courier New"/>
+          <w:color w:val="D9E8F7"/>
+          <w:sz w:val="20"/>
+          <w:szCs w:val="20"/>
+        </w:rPr>
+        <w:t xml:space="preserve"> cachedValue</w:t>
+      </w:r>
+      <w:r>
+        <w:rPr>
+          <w:rFonts w:ascii="Courier New" w:hAnsi="Courier New" w:cs="Courier New"/>
+          <w:color w:val="E6E6FA"/>
+          <w:sz w:val="20"/>
+          <w:szCs w:val="20"/>
+        </w:rPr>
+        <w:t>;</w:t>
+      </w:r>
+    </w:p>
+    <w:p>
+      <w:pPr>
+        <w:pStyle w:val="Paragrafoelenco"/>
+        <w:shd w:val="clear" w:color="auto" w:fill="008080"/>
+        <w:autoSpaceDE w:val="0"/>
+        <w:autoSpaceDN w:val="0"/>
+        <w:adjustRightInd w:val="0"/>
+        <w:ind w:left="426"/>
+        <w:rPr>
+          <w:rFonts w:ascii="Courier New" w:hAnsi="Courier New" w:cs="Courier New"/>
+          <w:sz w:val="20"/>
+          <w:szCs w:val="20"/>
+        </w:rPr>
+      </w:pPr>
+      <w:r>
+        <w:rPr>
+          <w:rFonts w:ascii="Courier New" w:hAnsi="Courier New" w:cs="Courier New"/>
+          <w:color w:val="D9E8F7"/>
+          <w:sz w:val="20"/>
+          <w:szCs w:val="20"/>
+        </w:rPr>
+        <w:t>160</w:t>
+      </w:r>
+      <w:r>
+        <w:rPr>
+          <w:rFonts w:ascii="Courier New" w:hAnsi="Courier New" w:cs="Courier New"/>
+          <w:color w:val="D9E8F7"/>
+          <w:sz w:val="20"/>
+          <w:szCs w:val="20"/>
+        </w:rPr>
+        <w:t xml:space="preserve">               </w:t>
+      </w:r>
+      <w:r>
+        <w:rPr>
+          <w:rFonts w:ascii="Courier New" w:hAnsi="Courier New" w:cs="Courier New"/>
+          <w:color w:val="F9FAF4"/>
+          <w:sz w:val="20"/>
+          <w:szCs w:val="20"/>
+        </w:rPr>
+        <w:t>}</w:t>
+      </w:r>
+    </w:p>
+    <w:p>
+      <w:pPr>
+        <w:pStyle w:val="Paragrafoelenco"/>
+        <w:shd w:val="clear" w:color="auto" w:fill="008080"/>
+        <w:autoSpaceDE w:val="0"/>
+        <w:autoSpaceDN w:val="0"/>
+        <w:adjustRightInd w:val="0"/>
+        <w:ind w:left="426"/>
+        <w:rPr>
+          <w:rFonts w:ascii="Courier New" w:hAnsi="Courier New" w:cs="Courier New"/>
+          <w:sz w:val="20"/>
+          <w:szCs w:val="20"/>
+        </w:rPr>
+      </w:pPr>
+      <w:r>
+        <w:rPr>
+          <w:rFonts w:ascii="Courier New" w:hAnsi="Courier New" w:cs="Courier New"/>
+          <w:color w:val="D9E8F7"/>
+          <w:sz w:val="20"/>
+          <w:szCs w:val="20"/>
+        </w:rPr>
+        <w:t>161</w:t>
+      </w:r>
+      <w:r>
+        <w:rPr>
+          <w:rFonts w:ascii="Courier New" w:hAnsi="Courier New" w:cs="Courier New"/>
+          <w:color w:val="D9E8F7"/>
+          <w:sz w:val="20"/>
+          <w:szCs w:val="20"/>
+        </w:rPr>
+        <w:t xml:space="preserve">           </w:t>
+      </w:r>
+      <w:r>
+        <w:rPr>
+          <w:rFonts w:ascii="Courier New" w:hAnsi="Courier New" w:cs="Courier New"/>
+          <w:color w:val="F9FAF4"/>
+          <w:sz w:val="20"/>
+          <w:szCs w:val="20"/>
+        </w:rPr>
+        <w:t>}</w:t>
+      </w:r>
+    </w:p>
+    <w:p>
+      <w:pPr>
+        <w:pStyle w:val="Paragrafoelenco"/>
+        <w:shd w:val="clear" w:color="auto" w:fill="008080"/>
+        <w:autoSpaceDE w:val="0"/>
+        <w:autoSpaceDN w:val="0"/>
+        <w:adjustRightInd w:val="0"/>
+        <w:ind w:left="426"/>
+        <w:rPr>
+          <w:rFonts w:ascii="Courier New" w:hAnsi="Courier New" w:cs="Courier New"/>
+          <w:color w:val="FFFFFF" w:themeColor="background1"/>
+          <w:sz w:val="20"/>
+          <w:szCs w:val="20"/>
+        </w:rPr>
+      </w:pPr>
+      <w:r>
+        <w:rPr>
+          <w:rFonts w:ascii="Courier New" w:hAnsi="Courier New" w:cs="Courier New"/>
+          <w:color w:val="FFFFFF" w:themeColor="background1"/>
+          <w:sz w:val="20"/>
+          <w:szCs w:val="20"/>
+        </w:rPr>
+        <w:t>162</w:t>
+      </w:r>
+    </w:p>
+    <w:p>
+      <w:pPr>
+        <w:pStyle w:val="Paragrafoelenco"/>
+        <w:shd w:val="clear" w:color="auto" w:fill="008080"/>
+        <w:ind w:left="426"/>
+        <w:rPr>
+          <w:lang w:val="en-GB"/>
+        </w:rPr>
+      </w:pPr>
+      <w:r>
+        <w:rPr>
+          <w:rFonts w:ascii="Courier New" w:hAnsi="Courier New" w:cs="Courier New"/>
+          <w:color w:val="D9E8F7"/>
+          <w:sz w:val="20"/>
+          <w:szCs w:val="20"/>
+        </w:rPr>
+        <w:t>163</w:t>
+      </w:r>
+      <w:r>
+        <w:rPr>
+          <w:rFonts w:ascii="Courier New" w:hAnsi="Courier New" w:cs="Courier New"/>
+          <w:color w:val="D9E8F7"/>
+          <w:sz w:val="20"/>
+          <w:szCs w:val="20"/>
+        </w:rPr>
+        <w:t xml:space="preserve">       Writer </w:t>
+      </w:r>
+      <w:r>
+        <w:rPr>
+          <w:rFonts w:ascii="Courier New" w:hAnsi="Courier New" w:cs="Courier New"/>
+          <w:b/>
+          <w:bCs/>
+          <w:color w:val="ED7F48"/>
+          <w:sz w:val="20"/>
+          <w:szCs w:val="20"/>
+        </w:rPr>
+        <w:t>outWriter</w:t>
+      </w:r>
+      <w:r>
+        <w:rPr>
+          <w:rFonts w:ascii="Courier New" w:hAnsi="Courier New" w:cs="Courier New"/>
+          <w:color w:val="D9E8F7"/>
+          <w:sz w:val="20"/>
+          <w:szCs w:val="20"/>
+        </w:rPr>
+        <w:t xml:space="preserve"> </w:t>
+      </w:r>
+      <w:r>
+        <w:rPr>
+          <w:rFonts w:ascii="Courier New" w:hAnsi="Courier New" w:cs="Courier New"/>
+          <w:color w:val="E6E6FA"/>
+          <w:sz w:val="20"/>
+          <w:szCs w:val="20"/>
+        </w:rPr>
+        <w:t>=</w:t>
+      </w:r>
+      <w:r>
+        <w:rPr>
+          <w:rFonts w:ascii="Courier New" w:hAnsi="Courier New" w:cs="Courier New"/>
+          <w:color w:val="D9E8F7"/>
+          <w:sz w:val="20"/>
+          <w:szCs w:val="20"/>
+        </w:rPr>
+        <w:t xml:space="preserve"> </w:t>
+      </w:r>
+      <w:r>
+        <w:rPr>
+          <w:rFonts w:ascii="Courier New" w:hAnsi="Courier New" w:cs="Courier New"/>
+          <w:b/>
+          <w:bCs/>
+          <w:color w:val="DD2867"/>
+          <w:sz w:val="20"/>
+          <w:szCs w:val="20"/>
+        </w:rPr>
+        <w:t>new</w:t>
+      </w:r>
+      <w:r>
+        <w:rPr>
+          <w:rFonts w:ascii="Courier New" w:hAnsi="Courier New" w:cs="Courier New"/>
+          <w:color w:val="D9E8F7"/>
+          <w:sz w:val="20"/>
+          <w:szCs w:val="20"/>
+        </w:rPr>
+        <w:t xml:space="preserve"> StringWriter</w:t>
+      </w:r>
+      <w:r>
+        <w:rPr>
+          <w:rFonts w:ascii="Courier New" w:hAnsi="Courier New" w:cs="Courier New"/>
+          <w:color w:val="F9FAF4"/>
+          <w:sz w:val="20"/>
+          <w:szCs w:val="20"/>
+        </w:rPr>
+        <w:t>()</w:t>
+      </w:r>
+      <w:r>
+        <w:rPr>
+          <w:rFonts w:ascii="Courier New" w:hAnsi="Courier New" w:cs="Courier New"/>
+          <w:color w:val="E6E6FA"/>
+          <w:sz w:val="20"/>
+          <w:szCs w:val="20"/>
+        </w:rPr>
+        <w:t>;</w:t>
+      </w:r>
+    </w:p>
+    <w:p>
+      <w:pPr>
+        <w:pStyle w:val="Paragrafoelenco"/>
+        <w:ind w:left="426"/>
+        <w:rPr>
+          <w:lang w:val="en-GB"/>
+        </w:rPr>
+      </w:pPr>
+      <w:r>
+        <w:rPr>
+          <w:lang w:val="en-GB"/>
+        </w:rPr>
+        <w:tab/>
+      </w:r>
+    </w:p>
+    <w:p>
+      <w:pPr>
+        <w:pStyle w:val="Paragrafoelenco"/>
+        <w:rPr>
+          <w:lang w:val="en-GB"/>
+        </w:rPr>
+      </w:pPr>
+      <w:r>
+        <w:rPr>
+          <w:lang w:val="en-GB"/>
+        </w:rPr>
+        <w:t>Other declaration problems of this kind are present at line 166, 178, 182 and 209.</w:t>
+      </w:r>
+    </w:p>
+    <w:p>
+      <w:pPr>
+        <w:pStyle w:val="Paragrafoelenco"/>
+        <w:numPr>
+          <w:ilvl w:val="0"/>
+          <w:numId w:val="6"/>
+        </w:numPr>
+        <w:rPr>
+          <w:lang w:val="en-GB"/>
+        </w:rPr>
+      </w:pPr>
+      <w:r>
+        <w:rPr>
+          <w:lang w:val="en-GB"/>
+        </w:rPr>
+        <w:t>We have found two visibility problems:</w:t>
+      </w:r>
+    </w:p>
+    <w:p>
+      <w:pPr>
+        <w:shd w:val="clear" w:color="auto" w:fill="008080"/>
+        <w:autoSpaceDE w:val="0"/>
+        <w:autoSpaceDN w:val="0"/>
+        <w:adjustRightInd w:val="0"/>
+        <w:ind w:left="426"/>
+        <w:rPr>
+          <w:rFonts w:ascii="Courier New" w:hAnsi="Courier New" w:cs="Courier New"/>
+          <w:sz w:val="20"/>
+          <w:szCs w:val="20"/>
+        </w:rPr>
+      </w:pPr>
+      <w:r>
+        <w:rPr>
+          <w:rFonts w:ascii="Courier New" w:hAnsi="Courier New" w:cs="Courier New"/>
+          <w:color w:val="D9E8F7"/>
+          <w:sz w:val="20"/>
+          <w:szCs w:val="20"/>
+        </w:rPr>
+        <w:t xml:space="preserve">57 </w:t>
+      </w:r>
+      <w:r>
+        <w:rPr>
+          <w:rFonts w:ascii="Courier New" w:hAnsi="Courier New" w:cs="Courier New"/>
+          <w:b/>
+          <w:bCs/>
+          <w:color w:val="DD2867"/>
+          <w:sz w:val="20"/>
+          <w:szCs w:val="20"/>
+        </w:rPr>
+        <w:t>public</w:t>
+      </w:r>
+      <w:r>
+        <w:rPr>
+          <w:rFonts w:ascii="Courier New" w:hAnsi="Courier New" w:cs="Courier New"/>
+          <w:color w:val="D9E8F7"/>
+          <w:sz w:val="20"/>
+          <w:szCs w:val="20"/>
+        </w:rPr>
+        <w:t xml:space="preserve"> </w:t>
+      </w:r>
+      <w:r>
+        <w:rPr>
+          <w:rFonts w:ascii="Courier New" w:hAnsi="Courier New" w:cs="Courier New"/>
+          <w:b/>
+          <w:bCs/>
+          <w:color w:val="DD2867"/>
+          <w:sz w:val="20"/>
+          <w:szCs w:val="20"/>
+        </w:rPr>
+        <w:t>static</w:t>
+      </w:r>
+      <w:r>
+        <w:rPr>
+          <w:rFonts w:ascii="Courier New" w:hAnsi="Courier New" w:cs="Courier New"/>
+          <w:color w:val="D9E8F7"/>
+          <w:sz w:val="20"/>
+          <w:szCs w:val="20"/>
+        </w:rPr>
+        <w:t xml:space="preserve"> </w:t>
+      </w:r>
+      <w:r>
+        <w:rPr>
+          <w:rFonts w:ascii="Courier New" w:hAnsi="Courier New" w:cs="Courier New"/>
+          <w:b/>
+          <w:bCs/>
+          <w:color w:val="DD2867"/>
+          <w:sz w:val="20"/>
+          <w:szCs w:val="20"/>
+        </w:rPr>
+        <w:t>final</w:t>
+      </w:r>
+      <w:r>
+        <w:rPr>
+          <w:rFonts w:ascii="Courier New" w:hAnsi="Courier New" w:cs="Courier New"/>
+          <w:color w:val="D9E8F7"/>
+          <w:sz w:val="20"/>
+          <w:szCs w:val="20"/>
+        </w:rPr>
+        <w:t xml:space="preserve"> String module</w:t>
+      </w:r>
+      <w:r>
+        <w:rPr>
+          <w:rFonts w:ascii="Courier New" w:hAnsi="Courier New" w:cs="Courier New"/>
+          <w:color w:val="E6E6FA"/>
+          <w:sz w:val="20"/>
+          <w:szCs w:val="20"/>
+        </w:rPr>
+        <w:t>=</w:t>
+      </w:r>
+      <w:r>
+        <w:rPr>
+          <w:rFonts w:ascii="Courier New" w:hAnsi="Courier New" w:cs="Courier New"/>
+          <w:color w:val="D9E8F7"/>
+          <w:sz w:val="20"/>
+          <w:szCs w:val="20"/>
+        </w:rPr>
+        <w:t xml:space="preserve"> </w:t>
+      </w:r>
+      <w:r>
+        <w:rPr>
+          <w:rFonts w:ascii="Courier New" w:hAnsi="Courier New" w:cs="Courier New"/>
+          <w:color w:val="D9E8F7"/>
+          <w:sz w:val="20"/>
+          <w:szCs w:val="20"/>
+        </w:rPr>
+        <w:t>PartyContentWrapper</w:t>
+      </w:r>
+      <w:r>
+        <w:rPr>
+          <w:rFonts w:ascii="Courier New" w:hAnsi="Courier New" w:cs="Courier New"/>
+          <w:color w:val="E6E6FA"/>
+          <w:sz w:val="20"/>
+          <w:szCs w:val="20"/>
+        </w:rPr>
+        <w:t>.</w:t>
+      </w:r>
+      <w:r>
+        <w:rPr>
+          <w:rFonts w:ascii="Courier New" w:hAnsi="Courier New" w:cs="Courier New"/>
+          <w:b/>
+          <w:bCs/>
+          <w:color w:val="DD2867"/>
+          <w:sz w:val="20"/>
+          <w:szCs w:val="20"/>
+        </w:rPr>
+        <w:t>class</w:t>
+      </w:r>
+      <w:r>
+        <w:rPr>
+          <w:rFonts w:ascii="Courier New" w:hAnsi="Courier New" w:cs="Courier New"/>
+          <w:color w:val="E6E6FA"/>
+          <w:sz w:val="20"/>
+          <w:szCs w:val="20"/>
+        </w:rPr>
+        <w:t>.</w:t>
+      </w:r>
+      <w:r>
+        <w:rPr>
+          <w:rFonts w:ascii="Courier New" w:hAnsi="Courier New" w:cs="Courier New"/>
+          <w:color w:val="D9E8F7"/>
+          <w:sz w:val="20"/>
+          <w:szCs w:val="20"/>
+        </w:rPr>
+        <w:t>getName</w:t>
+      </w:r>
+      <w:r>
+        <w:rPr>
+          <w:rFonts w:ascii="Courier New" w:hAnsi="Courier New" w:cs="Courier New"/>
+          <w:color w:val="F9FAF4"/>
+          <w:sz w:val="20"/>
+          <w:szCs w:val="20"/>
+        </w:rPr>
+        <w:t>()</w:t>
+      </w:r>
+      <w:r>
+        <w:rPr>
+          <w:rFonts w:ascii="Courier New" w:hAnsi="Courier New" w:cs="Courier New"/>
+          <w:color w:val="E6E6FA"/>
+          <w:sz w:val="20"/>
+          <w:szCs w:val="20"/>
+        </w:rPr>
+        <w:t>;</w:t>
+      </w:r>
+    </w:p>
+    <w:p>
+      <w:pPr>
+        <w:shd w:val="clear" w:color="auto" w:fill="008080"/>
+        <w:ind w:left="426"/>
+        <w:rPr>
+          <w:lang w:val="en-GB"/>
+        </w:rPr>
+      </w:pPr>
+      <w:r>
+        <w:rPr>
+          <w:rFonts w:ascii="Courier New" w:hAnsi="Courier New" w:cs="Courier New"/>
+          <w:color w:val="D9E8F7"/>
+          <w:sz w:val="20"/>
+          <w:szCs w:val="20"/>
+        </w:rPr>
+        <w:t xml:space="preserve">58 </w:t>
+      </w:r>
+      <w:r>
+        <w:rPr>
+          <w:rFonts w:ascii="Courier New" w:hAnsi="Courier New" w:cs="Courier New"/>
+          <w:b/>
+          <w:bCs/>
+          <w:color w:val="DD2867"/>
+          <w:sz w:val="20"/>
+          <w:szCs w:val="20"/>
+        </w:rPr>
+        <w:t>public</w:t>
+      </w:r>
+      <w:r>
+        <w:rPr>
+          <w:rFonts w:ascii="Courier New" w:hAnsi="Courier New" w:cs="Courier New"/>
+          <w:color w:val="D9E8F7"/>
+          <w:sz w:val="20"/>
+          <w:szCs w:val="20"/>
+        </w:rPr>
+        <w:t xml:space="preserve"> </w:t>
+      </w:r>
+      <w:r>
+        <w:rPr>
+          <w:rFonts w:ascii="Courier New" w:hAnsi="Courier New" w:cs="Courier New"/>
+          <w:b/>
+          <w:bCs/>
+          <w:color w:val="DD2867"/>
+          <w:sz w:val="20"/>
+          <w:szCs w:val="20"/>
+        </w:rPr>
+        <w:t>static</w:t>
+      </w:r>
+      <w:r>
+        <w:rPr>
+          <w:rFonts w:ascii="Courier New" w:hAnsi="Courier New" w:cs="Courier New"/>
+          <w:color w:val="D9E8F7"/>
+          <w:sz w:val="20"/>
+          <w:szCs w:val="20"/>
+        </w:rPr>
+        <w:t xml:space="preserve"> </w:t>
+      </w:r>
+      <w:r>
+        <w:rPr>
+          <w:rFonts w:ascii="Courier New" w:hAnsi="Courier New" w:cs="Courier New"/>
+          <w:b/>
+          <w:bCs/>
+          <w:color w:val="DD2867"/>
+          <w:sz w:val="20"/>
+          <w:szCs w:val="20"/>
+        </w:rPr>
+        <w:t>final</w:t>
+      </w:r>
+      <w:r>
+        <w:rPr>
+          <w:rFonts w:ascii="Courier New" w:hAnsi="Courier New" w:cs="Courier New"/>
+          <w:color w:val="D9E8F7"/>
+          <w:sz w:val="20"/>
+          <w:szCs w:val="20"/>
+        </w:rPr>
+        <w:t xml:space="preserve"> String CACHE_KEY_SEPARATOR</w:t>
+      </w:r>
+      <w:r>
+        <w:rPr>
+          <w:rFonts w:ascii="Courier New" w:hAnsi="Courier New" w:cs="Courier New"/>
+          <w:color w:val="E6E6FA"/>
+          <w:sz w:val="20"/>
+          <w:szCs w:val="20"/>
+        </w:rPr>
+        <w:t>=</w:t>
+      </w:r>
+      <w:r>
+        <w:rPr>
+          <w:rFonts w:ascii="Courier New" w:hAnsi="Courier New" w:cs="Courier New"/>
+          <w:color w:val="D9E8F7"/>
+          <w:sz w:val="20"/>
+          <w:szCs w:val="20"/>
+        </w:rPr>
+        <w:t xml:space="preserve"> </w:t>
+      </w:r>
+      <w:r>
+        <w:rPr>
+          <w:rFonts w:ascii="Courier New" w:hAnsi="Courier New" w:cs="Courier New"/>
+          <w:color w:val="17C6A3"/>
+          <w:sz w:val="20"/>
+          <w:szCs w:val="20"/>
+        </w:rPr>
+        <w:t>"::"</w:t>
+      </w:r>
+      <w:r>
+        <w:rPr>
+          <w:rFonts w:ascii="Courier New" w:hAnsi="Courier New" w:cs="Courier New"/>
+          <w:color w:val="E6E6FA"/>
+          <w:sz w:val="20"/>
+          <w:szCs w:val="20"/>
+        </w:rPr>
+        <w:t>;</w:t>
+      </w:r>
+    </w:p>
+    <w:p>
+      <w:pPr>
+        <w:pStyle w:val="Paragrafoelenco"/>
+        <w:ind w:left="426"/>
+        <w:rPr>
+          <w:lang w:val="en-GB"/>
+        </w:rPr>
+      </w:pPr>
+      <w:r>
+        <w:rPr>
+          <w:lang w:val="en-GB"/>
+        </w:rPr>
+        <w:t xml:space="preserve">Those are variables only used inside this class, and aren’t useful outside it. Thus, they should be declared as private, instead of public. </w:t>
+      </w:r>
+    </w:p>
+    <w:p>
+      <w:pPr>
+        <w:rPr>
+          <w:lang w:val="en-GB"/>
+        </w:rPr>
+      </w:pPr>
+    </w:p>
+    <w:p>
+      <w:pPr>
+        <w:pStyle w:val="Titolo2"/>
+        <w:rPr>
+          <w:lang w:val="en-GB"/>
+        </w:rPr>
+      </w:pPr>
+      <w:bookmarkStart w:id="9" w:name="_Method_Calls"/>
+      <w:bookmarkEnd w:id="9"/>
+      <w:r>
+        <w:rPr>
+          <w:lang w:val="en-GB"/>
+        </w:rPr>
+        <w:t>Method Calls</w:t>
+      </w:r>
+    </w:p>
+    <w:p>
+      <w:pPr>
+        <w:pStyle w:val="Paragrafoelenco"/>
+        <w:numPr>
+          <w:ilvl w:val="0"/>
+          <w:numId w:val="6"/>
+        </w:numPr>
+        <w:rPr>
+          <w:lang w:val="en-GB"/>
+        </w:rPr>
+      </w:pPr>
+      <w:r>
+        <w:rPr>
+          <w:lang w:val="en-GB"/>
+        </w:rPr>
+        <w:t>There are six methods called “</w:t>
+      </w:r>
+      <w:r>
+        <w:rPr>
+          <w:i/>
+          <w:lang w:val="en-GB"/>
+        </w:rPr>
+        <w:t>getPartyContentAsText(…)</w:t>
+      </w:r>
+      <w:r>
+        <w:rPr>
+          <w:lang w:val="en-GB"/>
+        </w:rPr>
+        <w:t xml:space="preserve">”, from line 123 to line 257. They have different parameters, but also different return type: four of them have </w:t>
+      </w:r>
+      <w:r>
+        <w:rPr>
+          <w:i/>
+          <w:lang w:val="en-GB"/>
+        </w:rPr>
+        <w:t>String</w:t>
+      </w:r>
+      <w:r>
+        <w:rPr>
+          <w:lang w:val="en-GB"/>
+        </w:rPr>
+        <w:t xml:space="preserve"> return type, two of them have </w:t>
+      </w:r>
+      <w:r>
+        <w:rPr>
+          <w:i/>
+          <w:lang w:val="en-GB"/>
+        </w:rPr>
+        <w:t>void</w:t>
+      </w:r>
+      <w:r>
+        <w:rPr>
+          <w:lang w:val="en-GB"/>
+        </w:rPr>
+        <w:t>. We think that this is confusing, hence the returned values are not used properly.</w:t>
+      </w:r>
+    </w:p>
+    <w:p>
+      <w:pPr>
+        <w:pStyle w:val="Paragrafoelenco"/>
+        <w:numPr>
+          <w:ilvl w:val="0"/>
+          <w:numId w:val="6"/>
+        </w:numPr>
+        <w:rPr>
+          <w:lang w:val="en-GB"/>
+        </w:rPr>
+      </w:pPr>
+      <w:r>
+        <w:rPr>
+          <w:lang w:val="en-GB"/>
+        </w:rPr>
+        <w:t>Even if the parameters are presented in a sufficiently correct order, some methods has a list of parameters that is too large.**************</w:t>
+      </w:r>
+    </w:p>
+    <w:p>
+      <w:pPr>
+        <w:pStyle w:val="Titolo2"/>
+        <w:rPr>
+          <w:lang w:val="en-GB"/>
+        </w:rPr>
+      </w:pPr>
+      <w:r>
+        <w:rPr>
+          <w:lang w:val="en-GB"/>
+        </w:rPr>
+        <w:t>Arrays</w:t>
+      </w:r>
+    </w:p>
+    <w:p>
+      <w:pPr>
+        <w:rPr>
+          <w:lang w:val="en-GB"/>
+        </w:rPr>
+      </w:pPr>
+      <w:r>
+        <w:rPr>
+          <w:lang w:val="en-GB"/>
+        </w:rPr>
+        <w:t xml:space="preserve">Arrays, but also other type of collections, are not used excessively. The usage of Lists is correct and there aren’t problems with indexes, and runtime exceptions are managed. </w:t>
+      </w:r>
+    </w:p>
+    <w:p>
+      <w:pPr>
+        <w:pStyle w:val="Titolo2"/>
+        <w:rPr>
+          <w:lang w:val="en-GB"/>
+        </w:rPr>
+      </w:pPr>
+      <w:r>
+        <w:rPr>
+          <w:lang w:val="en-GB"/>
+        </w:rPr>
+        <w:t>Object Comparison</w:t>
+      </w:r>
+    </w:p>
+    <w:p>
+      <w:pPr>
+        <w:rPr>
+          <w:lang w:val="en-GB"/>
+        </w:rPr>
+      </w:pPr>
+      <w:r>
+        <w:rPr>
+          <w:lang w:val="en-GB"/>
+        </w:rPr>
+        <w:t>All the comparisons in the class use “</w:t>
+      </w:r>
+      <w:r>
+        <w:rPr>
+          <w:i/>
+          <w:lang w:val="en-GB"/>
+        </w:rPr>
+        <w:t>==</w:t>
+      </w:r>
+      <w:r>
+        <w:rPr>
+          <w:lang w:val="en-GB"/>
+        </w:rPr>
+        <w:t xml:space="preserve">” instead of using the method </w:t>
+      </w:r>
+      <w:r>
+        <w:rPr>
+          <w:i/>
+          <w:lang w:val="en-GB"/>
+        </w:rPr>
+        <w:t>equals()</w:t>
+      </w:r>
+      <w:r>
+        <w:rPr>
+          <w:lang w:val="en-GB"/>
+        </w:rPr>
+        <w:t>.</w:t>
+      </w:r>
+    </w:p>
+    <w:p>
+      <w:pPr>
+        <w:rPr>
+          <w:lang w:val="en-GB"/>
+        </w:rPr>
+      </w:pPr>
+      <w:r>
+        <w:rPr>
+          <w:lang w:val="en-GB"/>
+        </w:rPr>
+        <w:lastRenderedPageBreak/>
+        <w:t>However, there are only comparison with null pointers. Even if there are other way for checking if an object exists or the pointer is null, the comparison using “</w:t>
+      </w:r>
+      <w:r>
+        <w:rPr>
+          <w:i/>
+          <w:lang w:val="en-GB"/>
+        </w:rPr>
+        <w:t>== null</w:t>
+      </w:r>
+      <w:r>
+        <w:rPr>
+          <w:lang w:val="en-GB"/>
+        </w:rPr>
+        <w:t xml:space="preserve">” still effective. Moreover, using the </w:t>
+      </w:r>
+      <w:r>
+        <w:rPr>
+          <w:i/>
+          <w:lang w:val="en-GB"/>
+        </w:rPr>
+        <w:t>equals()</w:t>
+      </w:r>
+      <w:r>
+        <w:rPr>
+          <w:lang w:val="en-GB"/>
+        </w:rPr>
+        <w:t xml:space="preserve"> method for checking a null pointer would rise a </w:t>
+      </w:r>
+      <w:r>
+        <w:rPr>
+          <w:i/>
+          <w:lang w:val="en-GB"/>
+        </w:rPr>
+        <w:t>NullPointerException</w:t>
+      </w:r>
+      <w:r>
+        <w:rPr>
+          <w:lang w:val="en-GB"/>
+        </w:rPr>
+        <w:t xml:space="preserve">. Thus, we haven’t considered these comparisons as problems. </w:t>
+      </w:r>
+    </w:p>
+    <w:p>
+      <w:pPr>
+        <w:pStyle w:val="Paragrafoelenco"/>
+        <w:ind w:left="426"/>
+        <w:rPr>
+          <w:lang w:val="en-GB"/>
+        </w:rPr>
+      </w:pPr>
+    </w:p>
+    <w:p>
+      <w:pPr>
+        <w:pStyle w:val="Titolo2"/>
+        <w:rPr>
+          <w:lang w:val="en-GB"/>
+        </w:rPr>
+      </w:pPr>
+      <w:r>
+        <w:rPr>
+          <w:lang w:val="en-GB"/>
+        </w:rPr>
+        <w:t>Output Format</w:t>
+      </w:r>
+    </w:p>
+    <w:p>
+      <w:pPr>
+        <w:rPr>
+          <w:lang w:val="en-GB"/>
+        </w:rPr>
+      </w:pPr>
+      <w:r>
+        <w:rPr>
+          <w:lang w:val="en-GB"/>
+        </w:rPr>
+        <w:t>The output provided by the class is, in general, correct and comprehensive.</w:t>
+      </w:r>
+    </w:p>
+    <w:p>
+      <w:pPr>
+        <w:pStyle w:val="Paragrafoelenco"/>
+        <w:numPr>
+          <w:ilvl w:val="0"/>
+          <w:numId w:val="7"/>
+        </w:numPr>
+        <w:rPr>
+          <w:lang w:val="en-GB"/>
+        </w:rPr>
+      </w:pPr>
+      <w:r>
+        <w:rPr>
+          <w:lang w:val="en-GB"/>
+        </w:rPr>
+        <w:t>However, exception error messages are not always explained:</w:t>
+      </w:r>
+    </w:p>
+    <w:p>
+      <w:pPr>
+        <w:pStyle w:val="Paragrafoelenco"/>
+        <w:shd w:val="clear" w:color="auto" w:fill="008080"/>
+        <w:autoSpaceDE w:val="0"/>
+        <w:autoSpaceDN w:val="0"/>
+        <w:adjustRightInd w:val="0"/>
+        <w:ind w:left="360"/>
+        <w:rPr>
+          <w:rFonts w:ascii="Courier New" w:hAnsi="Courier New" w:cs="Courier New"/>
+          <w:sz w:val="20"/>
+          <w:szCs w:val="20"/>
+        </w:rPr>
+      </w:pPr>
+      <w:r>
+        <w:rPr>
+          <w:rFonts w:ascii="Courier New" w:hAnsi="Courier New" w:cs="Courier New"/>
+          <w:color w:val="D9E8F7"/>
+          <w:sz w:val="20"/>
+          <w:szCs w:val="20"/>
+        </w:rPr>
+        <w:t>302</w:t>
+      </w:r>
+      <w:r>
+        <w:rPr>
+          <w:rFonts w:ascii="Courier New" w:hAnsi="Courier New" w:cs="Courier New"/>
+          <w:color w:val="D9E8F7"/>
+          <w:sz w:val="20"/>
+          <w:szCs w:val="20"/>
+        </w:rPr>
+        <w:t xml:space="preserve">        </w:t>
+      </w:r>
+      <w:r>
+        <w:rPr>
+          <w:rFonts w:ascii="Courier New" w:hAnsi="Courier New" w:cs="Courier New"/>
+          <w:color w:val="F9FAF4"/>
+          <w:sz w:val="20"/>
+          <w:szCs w:val="20"/>
+        </w:rPr>
+        <w:t>}</w:t>
+      </w:r>
+      <w:r>
+        <w:rPr>
+          <w:rFonts w:ascii="Courier New" w:hAnsi="Courier New" w:cs="Courier New"/>
+          <w:color w:val="D9E8F7"/>
+          <w:sz w:val="20"/>
+          <w:szCs w:val="20"/>
+        </w:rPr>
+        <w:t xml:space="preserve"> </w:t>
+      </w:r>
+      <w:r>
+        <w:rPr>
+          <w:rFonts w:ascii="Courier New" w:hAnsi="Courier New" w:cs="Courier New"/>
+          <w:b/>
+          <w:bCs/>
+          <w:color w:val="DD2867"/>
+          <w:sz w:val="20"/>
+          <w:szCs w:val="20"/>
+        </w:rPr>
+        <w:t>catch</w:t>
+      </w:r>
+      <w:r>
+        <w:rPr>
+          <w:rFonts w:ascii="Courier New" w:hAnsi="Courier New" w:cs="Courier New"/>
+          <w:color w:val="D9E8F7"/>
+          <w:sz w:val="20"/>
+          <w:szCs w:val="20"/>
+        </w:rPr>
+        <w:t xml:space="preserve"> </w:t>
+      </w:r>
+      <w:r>
+        <w:rPr>
+          <w:rFonts w:ascii="Courier New" w:hAnsi="Courier New" w:cs="Courier New"/>
+          <w:color w:val="F9FAF4"/>
+          <w:sz w:val="20"/>
+          <w:szCs w:val="20"/>
+        </w:rPr>
+        <w:t>(</w:t>
+      </w:r>
+      <w:r>
+        <w:rPr>
+          <w:rFonts w:ascii="Courier New" w:hAnsi="Courier New" w:cs="Courier New"/>
+          <w:color w:val="D9E8F7"/>
+          <w:sz w:val="20"/>
+          <w:szCs w:val="20"/>
+        </w:rPr>
+        <w:t xml:space="preserve">GeneralException </w:t>
+      </w:r>
+      <w:r>
+        <w:rPr>
+          <w:rFonts w:ascii="Courier New" w:hAnsi="Courier New" w:cs="Courier New"/>
+          <w:b/>
+          <w:bCs/>
+          <w:color w:val="ED7F48"/>
+          <w:sz w:val="20"/>
+          <w:szCs w:val="20"/>
+        </w:rPr>
+        <w:t>e</w:t>
+      </w:r>
+      <w:r>
+        <w:rPr>
+          <w:rFonts w:ascii="Courier New" w:hAnsi="Courier New" w:cs="Courier New"/>
+          <w:color w:val="F9FAF4"/>
+          <w:sz w:val="20"/>
+          <w:szCs w:val="20"/>
+        </w:rPr>
+        <w:t>)</w:t>
+      </w:r>
+      <w:r>
+        <w:rPr>
+          <w:rFonts w:ascii="Courier New" w:hAnsi="Courier New" w:cs="Courier New"/>
+          <w:color w:val="D9E8F7"/>
+          <w:sz w:val="20"/>
+          <w:szCs w:val="20"/>
+        </w:rPr>
+        <w:t xml:space="preserve"> </w:t>
+      </w:r>
+      <w:r>
+        <w:rPr>
+          <w:rFonts w:ascii="Courier New" w:hAnsi="Courier New" w:cs="Courier New"/>
+          <w:color w:val="F9FAF4"/>
+          <w:sz w:val="20"/>
+          <w:szCs w:val="20"/>
+        </w:rPr>
+        <w:t>{</w:t>
+      </w:r>
+    </w:p>
+    <w:p>
+      <w:pPr>
+        <w:pStyle w:val="Paragrafoelenco"/>
+        <w:shd w:val="clear" w:color="auto" w:fill="008080"/>
+        <w:ind w:left="360"/>
+        <w:rPr>
+          <w:lang w:val="en-GB"/>
+        </w:rPr>
+      </w:pPr>
+      <w:r>
+        <w:rPr>
+          <w:rFonts w:ascii="Courier New" w:hAnsi="Courier New" w:cs="Courier New"/>
+          <w:color w:val="D9E8F7"/>
+          <w:sz w:val="20"/>
+          <w:szCs w:val="20"/>
+        </w:rPr>
+        <w:t>303</w:t>
+      </w:r>
+      <w:r>
+        <w:rPr>
+          <w:rFonts w:ascii="Courier New" w:hAnsi="Courier New" w:cs="Courier New"/>
+          <w:color w:val="D9E8F7"/>
+          <w:sz w:val="20"/>
+          <w:szCs w:val="20"/>
+        </w:rPr>
+        <w:t xml:space="preserve">            Debug</w:t>
+      </w:r>
+      <w:r>
+        <w:rPr>
+          <w:rFonts w:ascii="Courier New" w:hAnsi="Courier New" w:cs="Courier New"/>
+          <w:color w:val="E6E6FA"/>
+          <w:sz w:val="20"/>
+          <w:szCs w:val="20"/>
+        </w:rPr>
+        <w:t>.</w:t>
+      </w:r>
+      <w:r>
+        <w:rPr>
+          <w:rFonts w:ascii="Courier New" w:hAnsi="Courier New" w:cs="Courier New"/>
+          <w:color w:val="D9E8F7"/>
+          <w:sz w:val="20"/>
+          <w:szCs w:val="20"/>
+        </w:rPr>
+        <w:t>logError</w:t>
+      </w:r>
+      <w:r>
+        <w:rPr>
+          <w:rFonts w:ascii="Courier New" w:hAnsi="Courier New" w:cs="Courier New"/>
+          <w:color w:val="F9FAF4"/>
+          <w:sz w:val="20"/>
+          <w:szCs w:val="20"/>
+        </w:rPr>
+        <w:t>(</w:t>
+      </w:r>
+      <w:r>
+        <w:rPr>
+          <w:rFonts w:ascii="Courier New" w:hAnsi="Courier New" w:cs="Courier New"/>
+          <w:color w:val="D9E8F7"/>
+          <w:sz w:val="20"/>
+          <w:szCs w:val="20"/>
+        </w:rPr>
+        <w:t>e</w:t>
+      </w:r>
+      <w:r>
+        <w:rPr>
+          <w:rFonts w:ascii="Courier New" w:hAnsi="Courier New" w:cs="Courier New"/>
+          <w:color w:val="E6E6FA"/>
+          <w:sz w:val="20"/>
+          <w:szCs w:val="20"/>
+        </w:rPr>
+        <w:t>,</w:t>
+      </w:r>
+      <w:r>
+        <w:rPr>
+          <w:rFonts w:ascii="Courier New" w:hAnsi="Courier New" w:cs="Courier New"/>
+          <w:color w:val="D9E8F7"/>
+          <w:sz w:val="20"/>
+          <w:szCs w:val="20"/>
+        </w:rPr>
+        <w:t xml:space="preserve"> module</w:t>
+      </w:r>
+      <w:r>
+        <w:rPr>
+          <w:rFonts w:ascii="Courier New" w:hAnsi="Courier New" w:cs="Courier New"/>
+          <w:color w:val="F9FAF4"/>
+          <w:sz w:val="20"/>
+          <w:szCs w:val="20"/>
+        </w:rPr>
+        <w:t>)</w:t>
+      </w:r>
+      <w:r>
+        <w:rPr>
+          <w:rFonts w:ascii="Courier New" w:hAnsi="Courier New" w:cs="Courier New"/>
+          <w:color w:val="E6E6FA"/>
+          <w:sz w:val="20"/>
+          <w:szCs w:val="20"/>
+        </w:rPr>
+        <w:t>;</w:t>
+      </w:r>
+    </w:p>
+    <w:p>
+      <w:pPr>
+        <w:pStyle w:val="Paragrafoelenco"/>
+        <w:ind w:left="426"/>
+        <w:rPr>
+          <w:lang w:val="en-GB"/>
+        </w:rPr>
+      </w:pPr>
+      <w:r>
+        <w:rPr>
+          <w:lang w:val="en-GB"/>
+        </w:rPr>
+        <w:t>The other messages not explained are present at lines 103, 106 and 109.</w:t>
+      </w:r>
+    </w:p>
+    <w:p>
+      <w:pPr>
+        <w:pStyle w:val="Paragrafoelenco"/>
+        <w:ind w:left="426"/>
+        <w:rPr>
+          <w:lang w:val="en-GB"/>
+        </w:rPr>
+      </w:pPr>
+    </w:p>
+    <w:p>
+      <w:pPr>
+        <w:pStyle w:val="Titolo2"/>
+        <w:rPr>
+          <w:lang w:val="en-GB"/>
+        </w:rPr>
+      </w:pPr>
+      <w:r>
+        <w:rPr>
+          <w:lang w:val="en-GB"/>
+        </w:rPr>
+        <w:t>Computations, Comparisons, Assignments</w:t>
+      </w:r>
+    </w:p>
+    <w:p>
+      <w:pPr>
+        <w:rPr>
+          <w:lang w:val="en-GB"/>
+        </w:rPr>
+      </w:pPr>
+      <w:r>
+        <w:rPr>
+          <w:lang w:val="en-GB"/>
+        </w:rPr>
+        <w:t>Since the class is about converting and creating a String representation of a Party entity, the logic involved is not too complex. Therefore, there aren’t many problems concerning computation. However, some improvements can be done:</w:t>
+      </w:r>
+    </w:p>
+    <w:p>
+      <w:pPr>
+        <w:pStyle w:val="Paragrafoelenco"/>
+        <w:numPr>
+          <w:ilvl w:val="0"/>
+          <w:numId w:val="7"/>
+        </w:numPr>
+        <w:rPr>
+          <w:lang w:val="en-GB"/>
+        </w:rPr>
+      </w:pPr>
+      <w:r>
+        <w:rPr>
+          <w:lang w:val="en-GB"/>
+        </w:rPr>
+        <w:t>There are multiple return statements. This can be identified as a “Brutish Programming” bad technique:</w:t>
+      </w:r>
+    </w:p>
+    <w:p>
+      <w:pPr>
+        <w:pStyle w:val="Paragrafoelenco"/>
+        <w:shd w:val="clear" w:color="auto" w:fill="008080"/>
+        <w:autoSpaceDE w:val="0"/>
+        <w:autoSpaceDN w:val="0"/>
+        <w:adjustRightInd w:val="0"/>
+        <w:ind w:left="360"/>
+        <w:rPr>
+          <w:rFonts w:ascii="Courier New" w:hAnsi="Courier New" w:cs="Courier New"/>
+          <w:sz w:val="20"/>
+          <w:szCs w:val="20"/>
+        </w:rPr>
+      </w:pPr>
+      <w:r>
+        <w:rPr>
+          <w:rFonts w:ascii="Courier New" w:hAnsi="Courier New" w:cs="Courier New"/>
+          <w:color w:val="D9E8F7"/>
+          <w:sz w:val="20"/>
+          <w:szCs w:val="20"/>
+        </w:rPr>
+        <w:t>100</w:t>
+      </w:r>
+      <w:r>
+        <w:rPr>
+          <w:rFonts w:ascii="Courier New" w:hAnsi="Courier New" w:cs="Courier New"/>
+          <w:color w:val="D9E8F7"/>
+          <w:sz w:val="20"/>
+          <w:szCs w:val="20"/>
+        </w:rPr>
+        <w:t xml:space="preserve">     </w:t>
+      </w:r>
+      <w:r>
+        <w:rPr>
+          <w:rFonts w:ascii="Courier New" w:hAnsi="Courier New" w:cs="Courier New"/>
+          <w:b/>
+          <w:bCs/>
+          <w:color w:val="DD2867"/>
+          <w:sz w:val="20"/>
+          <w:szCs w:val="20"/>
+        </w:rPr>
+        <w:t>try</w:t>
+      </w:r>
+      <w:r>
+        <w:rPr>
+          <w:rFonts w:ascii="Courier New" w:hAnsi="Courier New" w:cs="Courier New"/>
+          <w:color w:val="D9E8F7"/>
+          <w:sz w:val="20"/>
+          <w:szCs w:val="20"/>
+        </w:rPr>
+        <w:t xml:space="preserve"> </w:t>
+      </w:r>
+      <w:r>
+        <w:rPr>
+          <w:rFonts w:ascii="Courier New" w:hAnsi="Courier New" w:cs="Courier New"/>
+          <w:color w:val="F9FAF4"/>
+          <w:sz w:val="20"/>
+          <w:szCs w:val="20"/>
+        </w:rPr>
+        <w:t>{</w:t>
+      </w:r>
+    </w:p>
+    <w:p>
+      <w:pPr>
+        <w:pStyle w:val="Paragrafoelenco"/>
+        <w:shd w:val="clear" w:color="auto" w:fill="008080"/>
+        <w:autoSpaceDE w:val="0"/>
+        <w:autoSpaceDN w:val="0"/>
+        <w:adjustRightInd w:val="0"/>
+        <w:ind w:left="360"/>
+        <w:rPr>
+          <w:rFonts w:ascii="Courier New" w:hAnsi="Courier New" w:cs="Courier New"/>
+          <w:sz w:val="20"/>
+          <w:szCs w:val="20"/>
+        </w:rPr>
+      </w:pPr>
+      <w:r>
+        <w:rPr>
+          <w:rFonts w:ascii="Courier New" w:hAnsi="Courier New" w:cs="Courier New"/>
+          <w:color w:val="D9E8F7"/>
+          <w:sz w:val="20"/>
+          <w:szCs w:val="20"/>
+        </w:rPr>
+        <w:t>101</w:t>
+      </w:r>
+      <w:r>
+        <w:rPr>
+          <w:rFonts w:ascii="Courier New" w:hAnsi="Courier New" w:cs="Courier New"/>
+          <w:color w:val="D9E8F7"/>
+          <w:sz w:val="20"/>
+          <w:szCs w:val="20"/>
+        </w:rPr>
+        <w:t xml:space="preserve">         </w:t>
+      </w:r>
+      <w:r>
+        <w:rPr>
+          <w:rFonts w:ascii="Courier New" w:hAnsi="Courier New" w:cs="Courier New"/>
+          <w:b/>
+          <w:bCs/>
+          <w:color w:val="DD2867"/>
+          <w:sz w:val="20"/>
+          <w:szCs w:val="20"/>
+        </w:rPr>
+        <w:t>return</w:t>
+      </w:r>
+      <w:r>
+        <w:rPr>
+          <w:rFonts w:ascii="Courier New" w:hAnsi="Courier New" w:cs="Courier New"/>
+          <w:color w:val="D9E8F7"/>
+          <w:sz w:val="20"/>
+          <w:szCs w:val="20"/>
+        </w:rPr>
+        <w:t xml:space="preserve"> getPartyContentTextList</w:t>
+      </w:r>
+      <w:r>
+        <w:rPr>
+          <w:rFonts w:ascii="Courier New" w:hAnsi="Courier New" w:cs="Courier New"/>
+          <w:color w:val="F9FAF4"/>
+          <w:sz w:val="20"/>
+          <w:szCs w:val="20"/>
+        </w:rPr>
+        <w:t>(</w:t>
+      </w:r>
+      <w:r>
+        <w:rPr>
+          <w:rFonts w:ascii="Courier New" w:hAnsi="Courier New" w:cs="Courier New"/>
+          <w:color w:val="D9E8F7"/>
+          <w:sz w:val="20"/>
+          <w:szCs w:val="20"/>
+        </w:rPr>
+        <w:t>party</w:t>
+      </w:r>
+      <w:r>
+        <w:rPr>
+          <w:rFonts w:ascii="Courier New" w:hAnsi="Courier New" w:cs="Courier New"/>
+          <w:color w:val="E6E6FA"/>
+          <w:sz w:val="20"/>
+          <w:szCs w:val="20"/>
+        </w:rPr>
+        <w:t>,</w:t>
+      </w:r>
+      <w:r>
+        <w:rPr>
+          <w:rFonts w:ascii="Courier New" w:hAnsi="Courier New" w:cs="Courier New"/>
+          <w:color w:val="D9E8F7"/>
+          <w:sz w:val="20"/>
+          <w:szCs w:val="20"/>
+        </w:rPr>
+        <w:t xml:space="preserve"> contentTypeId</w:t>
+      </w:r>
+      <w:r>
+        <w:rPr>
+          <w:rFonts w:ascii="Courier New" w:hAnsi="Courier New" w:cs="Courier New"/>
+          <w:color w:val="E6E6FA"/>
+          <w:sz w:val="20"/>
+          <w:szCs w:val="20"/>
+        </w:rPr>
+        <w:t>,</w:t>
+      </w:r>
+      <w:r>
+        <w:rPr>
+          <w:rFonts w:ascii="Courier New" w:hAnsi="Courier New" w:cs="Courier New"/>
+          <w:color w:val="D9E8F7"/>
+          <w:sz w:val="20"/>
+          <w:szCs w:val="20"/>
+        </w:rPr>
+        <w:t xml:space="preserve"> locale</w:t>
+      </w:r>
+      <w:r>
+        <w:rPr>
+          <w:rFonts w:ascii="Courier New" w:hAnsi="Courier New" w:cs="Courier New"/>
+          <w:color w:val="E6E6FA"/>
+          <w:sz w:val="20"/>
+          <w:szCs w:val="20"/>
+        </w:rPr>
+        <w:t>,</w:t>
+      </w:r>
+      <w:r>
+        <w:rPr>
+          <w:rFonts w:ascii="Courier New" w:hAnsi="Courier New" w:cs="Courier New"/>
+          <w:color w:val="D9E8F7"/>
+          <w:sz w:val="20"/>
+          <w:szCs w:val="20"/>
+        </w:rPr>
+        <w:t xml:space="preserve"> </w:t>
+      </w:r>
+      <w:r>
+        <w:rPr>
+          <w:rFonts w:ascii="Courier New" w:hAnsi="Courier New" w:cs="Courier New"/>
+          <w:color w:val="D9E8F7"/>
+          <w:sz w:val="20"/>
+          <w:szCs w:val="20"/>
+        </w:rPr>
+        <w:t xml:space="preserve"> </w:t>
+      </w:r>
+      <w:r>
+        <w:rPr>
+          <w:rFonts w:ascii="Courier New" w:hAnsi="Courier New" w:cs="Courier New"/>
+          <w:color w:val="D9E8F7"/>
+          <w:sz w:val="20"/>
+          <w:szCs w:val="20"/>
+        </w:rPr>
+        <w:t>mimeTypeId</w:t>
+      </w:r>
+      <w:r>
+        <w:rPr>
+          <w:rFonts w:ascii="Courier New" w:hAnsi="Courier New" w:cs="Courier New"/>
+          <w:color w:val="E6E6FA"/>
+          <w:sz w:val="20"/>
+          <w:szCs w:val="20"/>
+        </w:rPr>
+        <w:t>,</w:t>
+      </w:r>
+      <w:r>
+        <w:rPr>
+          <w:rFonts w:ascii="Courier New" w:hAnsi="Courier New" w:cs="Courier New"/>
+          <w:color w:val="D9E8F7"/>
+          <w:sz w:val="20"/>
+          <w:szCs w:val="20"/>
+        </w:rPr>
+        <w:t xml:space="preserve"> party</w:t>
+      </w:r>
+      <w:r>
+        <w:rPr>
+          <w:rFonts w:ascii="Courier New" w:hAnsi="Courier New" w:cs="Courier New"/>
+          <w:color w:val="E6E6FA"/>
+          <w:sz w:val="20"/>
+          <w:szCs w:val="20"/>
+        </w:rPr>
+        <w:t>.</w:t>
+      </w:r>
+      <w:r>
+        <w:rPr>
+          <w:rFonts w:ascii="Courier New" w:hAnsi="Courier New" w:cs="Courier New"/>
+          <w:color w:val="D9E8F7"/>
+          <w:sz w:val="20"/>
+          <w:szCs w:val="20"/>
+        </w:rPr>
+        <w:t>getDelegator</w:t>
+      </w:r>
+      <w:r>
+        <w:rPr>
+          <w:rFonts w:ascii="Courier New" w:hAnsi="Courier New" w:cs="Courier New"/>
+          <w:color w:val="F9FAF4"/>
+          <w:sz w:val="20"/>
+          <w:szCs w:val="20"/>
+        </w:rPr>
+        <w:t>()</w:t>
+      </w:r>
+      <w:r>
+        <w:rPr>
+          <w:rFonts w:ascii="Courier New" w:hAnsi="Courier New" w:cs="Courier New"/>
+          <w:color w:val="E6E6FA"/>
+          <w:sz w:val="20"/>
+          <w:szCs w:val="20"/>
+        </w:rPr>
+        <w:t>,</w:t>
+      </w:r>
+      <w:r>
+        <w:rPr>
+          <w:rFonts w:ascii="Courier New" w:hAnsi="Courier New" w:cs="Courier New"/>
+          <w:color w:val="D9E8F7"/>
+          <w:sz w:val="20"/>
+          <w:szCs w:val="20"/>
+        </w:rPr>
+        <w:t xml:space="preserve"> dispatcher</w:t>
+      </w:r>
+      <w:r>
+        <w:rPr>
+          <w:rFonts w:ascii="Courier New" w:hAnsi="Courier New" w:cs="Courier New"/>
+          <w:color w:val="F9FAF4"/>
+          <w:sz w:val="20"/>
+          <w:szCs w:val="20"/>
+        </w:rPr>
+        <w:t>)</w:t>
+      </w:r>
+      <w:r>
+        <w:rPr>
+          <w:rFonts w:ascii="Courier New" w:hAnsi="Courier New" w:cs="Courier New"/>
+          <w:color w:val="E6E6FA"/>
+          <w:sz w:val="20"/>
+          <w:szCs w:val="20"/>
+        </w:rPr>
+        <w:t>;</w:t>
+      </w:r>
+    </w:p>
+    <w:p>
+      <w:pPr>
+        <w:pStyle w:val="Paragrafoelenco"/>
+        <w:shd w:val="clear" w:color="auto" w:fill="008080"/>
+        <w:autoSpaceDE w:val="0"/>
+        <w:autoSpaceDN w:val="0"/>
+        <w:adjustRightInd w:val="0"/>
+        <w:ind w:left="360"/>
+        <w:rPr>
+          <w:rFonts w:ascii="Courier New" w:hAnsi="Courier New" w:cs="Courier New"/>
+          <w:sz w:val="20"/>
+          <w:szCs w:val="20"/>
+        </w:rPr>
+      </w:pPr>
+      <w:r>
+        <w:rPr>
+          <w:rFonts w:ascii="Courier New" w:hAnsi="Courier New" w:cs="Courier New"/>
+          <w:color w:val="D9E8F7"/>
+          <w:sz w:val="20"/>
+          <w:szCs w:val="20"/>
+        </w:rPr>
+        <w:t>102</w:t>
+      </w:r>
+      <w:r>
+        <w:rPr>
+          <w:rFonts w:ascii="Courier New" w:hAnsi="Courier New" w:cs="Courier New"/>
+          <w:color w:val="D9E8F7"/>
+          <w:sz w:val="20"/>
+          <w:szCs w:val="20"/>
+        </w:rPr>
+        <w:t xml:space="preserve">     </w:t>
+      </w:r>
+      <w:r>
+        <w:rPr>
+          <w:rFonts w:ascii="Courier New" w:hAnsi="Courier New" w:cs="Courier New"/>
+          <w:color w:val="F9FAF4"/>
+          <w:sz w:val="20"/>
+          <w:szCs w:val="20"/>
+        </w:rPr>
+        <w:t>}</w:t>
+      </w:r>
+      <w:r>
+        <w:rPr>
+          <w:rFonts w:ascii="Courier New" w:hAnsi="Courier New" w:cs="Courier New"/>
+          <w:color w:val="D9E8F7"/>
+          <w:sz w:val="20"/>
+          <w:szCs w:val="20"/>
+        </w:rPr>
+        <w:t xml:space="preserve"> </w:t>
+      </w:r>
+      <w:r>
+        <w:rPr>
+          <w:rFonts w:ascii="Courier New" w:hAnsi="Courier New" w:cs="Courier New"/>
+          <w:b/>
+          <w:bCs/>
+          <w:color w:val="DD2867"/>
+          <w:sz w:val="20"/>
+          <w:szCs w:val="20"/>
+        </w:rPr>
+        <w:t>catch</w:t>
+      </w:r>
+      <w:r>
+        <w:rPr>
+          <w:rFonts w:ascii="Courier New" w:hAnsi="Courier New" w:cs="Courier New"/>
+          <w:color w:val="D9E8F7"/>
+          <w:sz w:val="20"/>
+          <w:szCs w:val="20"/>
+        </w:rPr>
+        <w:t xml:space="preserve"> </w:t>
+      </w:r>
+      <w:r>
+        <w:rPr>
+          <w:rFonts w:ascii="Courier New" w:hAnsi="Courier New" w:cs="Courier New"/>
+          <w:color w:val="F9FAF4"/>
+          <w:sz w:val="20"/>
+          <w:szCs w:val="20"/>
+        </w:rPr>
+        <w:t>(</w:t>
+      </w:r>
+      <w:r>
+        <w:rPr>
+          <w:rFonts w:ascii="Courier New" w:hAnsi="Courier New" w:cs="Courier New"/>
+          <w:color w:val="D9E8F7"/>
+          <w:sz w:val="20"/>
+          <w:szCs w:val="20"/>
+        </w:rPr>
+        <w:t xml:space="preserve">GeneralException </w:t>
+      </w:r>
+      <w:r>
+        <w:rPr>
+          <w:rFonts w:ascii="Courier New" w:hAnsi="Courier New" w:cs="Courier New"/>
+          <w:b/>
+          <w:bCs/>
+          <w:color w:val="ED7F48"/>
+          <w:sz w:val="20"/>
+          <w:szCs w:val="20"/>
+        </w:rPr>
+        <w:t>ge</w:t>
+      </w:r>
+      <w:r>
+        <w:rPr>
+          <w:rFonts w:ascii="Courier New" w:hAnsi="Courier New" w:cs="Courier New"/>
+          <w:color w:val="F9FAF4"/>
+          <w:sz w:val="20"/>
+          <w:szCs w:val="20"/>
+        </w:rPr>
+        <w:t>)</w:t>
+      </w:r>
+      <w:r>
+        <w:rPr>
+          <w:rFonts w:ascii="Courier New" w:hAnsi="Courier New" w:cs="Courier New"/>
+          <w:color w:val="D9E8F7"/>
+          <w:sz w:val="20"/>
+          <w:szCs w:val="20"/>
+        </w:rPr>
+        <w:t xml:space="preserve"> </w:t>
+      </w:r>
+      <w:r>
+        <w:rPr>
+          <w:rFonts w:ascii="Courier New" w:hAnsi="Courier New" w:cs="Courier New"/>
+          <w:color w:val="F9FAF4"/>
+          <w:sz w:val="20"/>
+          <w:szCs w:val="20"/>
+        </w:rPr>
+        <w:t>{</w:t>
+      </w:r>
+    </w:p>
+    <w:p>
+      <w:pPr>
+        <w:pStyle w:val="Paragrafoelenco"/>
+        <w:shd w:val="clear" w:color="auto" w:fill="008080"/>
+        <w:autoSpaceDE w:val="0"/>
+        <w:autoSpaceDN w:val="0"/>
+        <w:adjustRightInd w:val="0"/>
+        <w:ind w:left="360"/>
+        <w:rPr>
+          <w:rFonts w:ascii="Courier New" w:hAnsi="Courier New" w:cs="Courier New"/>
+          <w:sz w:val="20"/>
+          <w:szCs w:val="20"/>
+        </w:rPr>
+      </w:pPr>
+      <w:r>
+        <w:rPr>
+          <w:rFonts w:ascii="Courier New" w:hAnsi="Courier New" w:cs="Courier New"/>
+          <w:color w:val="D9E8F7"/>
+          <w:sz w:val="20"/>
+          <w:szCs w:val="20"/>
+        </w:rPr>
+        <w:t>103</w:t>
+      </w:r>
+      <w:r>
+        <w:rPr>
+          <w:rFonts w:ascii="Courier New" w:hAnsi="Courier New" w:cs="Courier New"/>
+          <w:color w:val="D9E8F7"/>
+          <w:sz w:val="20"/>
+          <w:szCs w:val="20"/>
+        </w:rPr>
+        <w:t xml:space="preserve">         Debug</w:t>
+      </w:r>
+      <w:r>
+        <w:rPr>
+          <w:rFonts w:ascii="Courier New" w:hAnsi="Courier New" w:cs="Courier New"/>
+          <w:color w:val="E6E6FA"/>
+          <w:sz w:val="20"/>
+          <w:szCs w:val="20"/>
+        </w:rPr>
+        <w:t>.</w:t>
+      </w:r>
+      <w:r>
+        <w:rPr>
+          <w:rFonts w:ascii="Courier New" w:hAnsi="Courier New" w:cs="Courier New"/>
+          <w:color w:val="D9E8F7"/>
+          <w:sz w:val="20"/>
+          <w:szCs w:val="20"/>
+        </w:rPr>
+        <w:t>logError</w:t>
+      </w:r>
+      <w:r>
+        <w:rPr>
+          <w:rFonts w:ascii="Courier New" w:hAnsi="Courier New" w:cs="Courier New"/>
+          <w:color w:val="F9FAF4"/>
+          <w:sz w:val="20"/>
+          <w:szCs w:val="20"/>
+        </w:rPr>
+        <w:t>(</w:t>
+      </w:r>
+      <w:r>
+        <w:rPr>
+          <w:rFonts w:ascii="Courier New" w:hAnsi="Courier New" w:cs="Courier New"/>
+          <w:color w:val="D9E8F7"/>
+          <w:sz w:val="20"/>
+          <w:szCs w:val="20"/>
+        </w:rPr>
+        <w:t>ge</w:t>
+      </w:r>
+      <w:r>
+        <w:rPr>
+          <w:rFonts w:ascii="Courier New" w:hAnsi="Courier New" w:cs="Courier New"/>
+          <w:color w:val="E6E6FA"/>
+          <w:sz w:val="20"/>
+          <w:szCs w:val="20"/>
+        </w:rPr>
+        <w:t>,</w:t>
+      </w:r>
+      <w:r>
+        <w:rPr>
+          <w:rFonts w:ascii="Courier New" w:hAnsi="Courier New" w:cs="Courier New"/>
+          <w:color w:val="D9E8F7"/>
+          <w:sz w:val="20"/>
+          <w:szCs w:val="20"/>
+        </w:rPr>
+        <w:t xml:space="preserve"> module</w:t>
+      </w:r>
+      <w:r>
+        <w:rPr>
+          <w:rFonts w:ascii="Courier New" w:hAnsi="Courier New" w:cs="Courier New"/>
+          <w:color w:val="F9FAF4"/>
+          <w:sz w:val="20"/>
+          <w:szCs w:val="20"/>
+        </w:rPr>
+        <w:t>)</w:t>
+      </w:r>
+      <w:r>
+        <w:rPr>
+          <w:rFonts w:ascii="Courier New" w:hAnsi="Courier New" w:cs="Courier New"/>
+          <w:color w:val="E6E6FA"/>
+          <w:sz w:val="20"/>
+          <w:szCs w:val="20"/>
+        </w:rPr>
+        <w:t>;</w:t>
+      </w:r>
+    </w:p>
+    <w:p>
+      <w:pPr>
+        <w:pStyle w:val="Paragrafoelenco"/>
+        <w:shd w:val="clear" w:color="auto" w:fill="008080"/>
+        <w:autoSpaceDE w:val="0"/>
+        <w:autoSpaceDN w:val="0"/>
+        <w:adjustRightInd w:val="0"/>
+        <w:ind w:left="360"/>
+        <w:rPr>
+          <w:rFonts w:ascii="Courier New" w:hAnsi="Courier New" w:cs="Courier New"/>
+          <w:sz w:val="20"/>
+          <w:szCs w:val="20"/>
+        </w:rPr>
+      </w:pPr>
+      <w:r>
+        <w:rPr>
+          <w:rFonts w:ascii="Courier New" w:hAnsi="Courier New" w:cs="Courier New"/>
+          <w:color w:val="D9E8F7"/>
+          <w:sz w:val="20"/>
+          <w:szCs w:val="20"/>
+        </w:rPr>
+        <w:t>104</w:t>
+      </w:r>
+      <w:r>
+        <w:rPr>
+          <w:rFonts w:ascii="Courier New" w:hAnsi="Courier New" w:cs="Courier New"/>
+          <w:color w:val="D9E8F7"/>
+          <w:sz w:val="20"/>
+          <w:szCs w:val="20"/>
+        </w:rPr>
+        <w:t xml:space="preserve">         </w:t>
+      </w:r>
+      <w:r>
+        <w:rPr>
+          <w:rFonts w:ascii="Courier New" w:hAnsi="Courier New" w:cs="Courier New"/>
+          <w:b/>
+          <w:bCs/>
+          <w:color w:val="DD2867"/>
+          <w:sz w:val="20"/>
+          <w:szCs w:val="20"/>
+        </w:rPr>
+        <w:t>return</w:t>
+      </w:r>
+      <w:r>
+        <w:rPr>
+          <w:rFonts w:ascii="Courier New" w:hAnsi="Courier New" w:cs="Courier New"/>
+          <w:color w:val="D9E8F7"/>
+          <w:sz w:val="20"/>
+          <w:szCs w:val="20"/>
+        </w:rPr>
+        <w:t xml:space="preserve"> </w:t>
+      </w:r>
+      <w:r>
+        <w:rPr>
+          <w:rFonts w:ascii="Courier New" w:hAnsi="Courier New" w:cs="Courier New"/>
+          <w:b/>
+          <w:bCs/>
+          <w:color w:val="DD2867"/>
+          <w:sz w:val="20"/>
+          <w:szCs w:val="20"/>
+        </w:rPr>
+        <w:t>null</w:t>
+      </w:r>
+      <w:r>
+        <w:rPr>
+          <w:rFonts w:ascii="Courier New" w:hAnsi="Courier New" w:cs="Courier New"/>
+          <w:color w:val="E6E6FA"/>
+          <w:sz w:val="20"/>
+          <w:szCs w:val="20"/>
+        </w:rPr>
+        <w:t>;</w:t>
+      </w:r>
+    </w:p>
+    <w:p>
+      <w:pPr>
+        <w:pStyle w:val="Paragrafoelenco"/>
+        <w:shd w:val="clear" w:color="auto" w:fill="008080"/>
+        <w:autoSpaceDE w:val="0"/>
+        <w:autoSpaceDN w:val="0"/>
+        <w:adjustRightInd w:val="0"/>
+        <w:ind w:left="360"/>
+        <w:rPr>
+          <w:rFonts w:ascii="Courier New" w:hAnsi="Courier New" w:cs="Courier New"/>
+          <w:sz w:val="20"/>
+          <w:szCs w:val="20"/>
+        </w:rPr>
+      </w:pPr>
+      <w:r>
+        <w:rPr>
+          <w:rFonts w:ascii="Courier New" w:hAnsi="Courier New" w:cs="Courier New"/>
+          <w:color w:val="D9E8F7"/>
+          <w:sz w:val="20"/>
+          <w:szCs w:val="20"/>
+        </w:rPr>
+        <w:t>105</w:t>
+      </w:r>
+      <w:r>
+        <w:rPr>
+          <w:rFonts w:ascii="Courier New" w:hAnsi="Courier New" w:cs="Courier New"/>
+          <w:color w:val="D9E8F7"/>
+          <w:sz w:val="20"/>
+          <w:szCs w:val="20"/>
+        </w:rPr>
+        <w:t xml:space="preserve">     </w:t>
+      </w:r>
+      <w:r>
+        <w:rPr>
+          <w:rFonts w:ascii="Courier New" w:hAnsi="Courier New" w:cs="Courier New"/>
+          <w:color w:val="F9FAF4"/>
+          <w:sz w:val="20"/>
+          <w:szCs w:val="20"/>
+        </w:rPr>
+        <w:t>}</w:t>
+      </w:r>
+      <w:r>
+        <w:rPr>
+          <w:rFonts w:ascii="Courier New" w:hAnsi="Courier New" w:cs="Courier New"/>
+          <w:color w:val="D9E8F7"/>
+          <w:sz w:val="20"/>
+          <w:szCs w:val="20"/>
+        </w:rPr>
+        <w:t xml:space="preserve"> </w:t>
+      </w:r>
+      <w:r>
+        <w:rPr>
+          <w:rFonts w:ascii="Courier New" w:hAnsi="Courier New" w:cs="Courier New"/>
+          <w:b/>
+          <w:bCs/>
+          <w:color w:val="DD2867"/>
+          <w:sz w:val="20"/>
+          <w:szCs w:val="20"/>
+        </w:rPr>
+        <w:t>catch</w:t>
+      </w:r>
+      <w:r>
+        <w:rPr>
+          <w:rFonts w:ascii="Courier New" w:hAnsi="Courier New" w:cs="Courier New"/>
+          <w:color w:val="D9E8F7"/>
+          <w:sz w:val="20"/>
+          <w:szCs w:val="20"/>
+        </w:rPr>
+        <w:t xml:space="preserve"> </w:t>
+      </w:r>
+      <w:r>
+        <w:rPr>
+          <w:rFonts w:ascii="Courier New" w:hAnsi="Courier New" w:cs="Courier New"/>
+          <w:color w:val="F9FAF4"/>
+          <w:sz w:val="20"/>
+          <w:szCs w:val="20"/>
+        </w:rPr>
+        <w:t>(</w:t>
+      </w:r>
+      <w:r>
+        <w:rPr>
+          <w:rFonts w:ascii="Courier New" w:hAnsi="Courier New" w:cs="Courier New"/>
+          <w:color w:val="D9E8F7"/>
+          <w:sz w:val="20"/>
+          <w:szCs w:val="20"/>
+        </w:rPr>
+        <w:t xml:space="preserve">IOException </w:t>
+      </w:r>
+      <w:r>
+        <w:rPr>
+          <w:rFonts w:ascii="Courier New" w:hAnsi="Courier New" w:cs="Courier New"/>
+          <w:b/>
+          <w:bCs/>
+          <w:color w:val="ED7F48"/>
+          <w:sz w:val="20"/>
+          <w:szCs w:val="20"/>
+        </w:rPr>
+        <w:t>ioe</w:t>
+      </w:r>
+      <w:r>
+        <w:rPr>
+          <w:rFonts w:ascii="Courier New" w:hAnsi="Courier New" w:cs="Courier New"/>
+          <w:color w:val="F9FAF4"/>
+          <w:sz w:val="20"/>
+          <w:szCs w:val="20"/>
+        </w:rPr>
+        <w:t>)</w:t>
+      </w:r>
+      <w:r>
+        <w:rPr>
+          <w:rFonts w:ascii="Courier New" w:hAnsi="Courier New" w:cs="Courier New"/>
+          <w:color w:val="D9E8F7"/>
+          <w:sz w:val="20"/>
+          <w:szCs w:val="20"/>
+        </w:rPr>
+        <w:t xml:space="preserve"> </w:t>
+      </w:r>
+      <w:r>
+        <w:rPr>
+          <w:rFonts w:ascii="Courier New" w:hAnsi="Courier New" w:cs="Courier New"/>
+          <w:color w:val="F9FAF4"/>
+          <w:sz w:val="20"/>
+          <w:szCs w:val="20"/>
+        </w:rPr>
+        <w:t>{</w:t>
+      </w:r>
+    </w:p>
+    <w:p>
+      <w:pPr>
+        <w:pStyle w:val="Paragrafoelenco"/>
+        <w:shd w:val="clear" w:color="auto" w:fill="008080"/>
+        <w:autoSpaceDE w:val="0"/>
+        <w:autoSpaceDN w:val="0"/>
+        <w:adjustRightInd w:val="0"/>
+        <w:ind w:left="360"/>
+        <w:rPr>
+          <w:rFonts w:ascii="Courier New" w:hAnsi="Courier New" w:cs="Courier New"/>
+          <w:sz w:val="20"/>
+          <w:szCs w:val="20"/>
+        </w:rPr>
+      </w:pPr>
+      <w:r>
+        <w:rPr>
+          <w:rFonts w:ascii="Courier New" w:hAnsi="Courier New" w:cs="Courier New"/>
+          <w:color w:val="D9E8F7"/>
+          <w:sz w:val="20"/>
+          <w:szCs w:val="20"/>
+        </w:rPr>
+        <w:t>106</w:t>
+      </w:r>
+      <w:r>
+        <w:rPr>
+          <w:rFonts w:ascii="Courier New" w:hAnsi="Courier New" w:cs="Courier New"/>
+          <w:color w:val="D9E8F7"/>
+          <w:sz w:val="20"/>
+          <w:szCs w:val="20"/>
+        </w:rPr>
+        <w:t xml:space="preserve">         Debug</w:t>
+      </w:r>
+      <w:r>
+        <w:rPr>
+          <w:rFonts w:ascii="Courier New" w:hAnsi="Courier New" w:cs="Courier New"/>
+          <w:color w:val="E6E6FA"/>
+          <w:sz w:val="20"/>
+          <w:szCs w:val="20"/>
+        </w:rPr>
+        <w:t>.</w:t>
+      </w:r>
+      <w:r>
+        <w:rPr>
+          <w:rFonts w:ascii="Courier New" w:hAnsi="Courier New" w:cs="Courier New"/>
+          <w:color w:val="D9E8F7"/>
+          <w:sz w:val="20"/>
+          <w:szCs w:val="20"/>
+        </w:rPr>
+        <w:t>logError</w:t>
+      </w:r>
+      <w:r>
+        <w:rPr>
+          <w:rFonts w:ascii="Courier New" w:hAnsi="Courier New" w:cs="Courier New"/>
+          <w:color w:val="F9FAF4"/>
+          <w:sz w:val="20"/>
+          <w:szCs w:val="20"/>
+        </w:rPr>
+        <w:t>(</w:t>
+      </w:r>
+      <w:r>
+        <w:rPr>
+          <w:rFonts w:ascii="Courier New" w:hAnsi="Courier New" w:cs="Courier New"/>
+          <w:color w:val="D9E8F7"/>
+          <w:sz w:val="20"/>
+          <w:szCs w:val="20"/>
+        </w:rPr>
+        <w:t>ioe</w:t>
+      </w:r>
+      <w:r>
+        <w:rPr>
+          <w:rFonts w:ascii="Courier New" w:hAnsi="Courier New" w:cs="Courier New"/>
+          <w:color w:val="E6E6FA"/>
+          <w:sz w:val="20"/>
+          <w:szCs w:val="20"/>
+        </w:rPr>
+        <w:t>,</w:t>
+      </w:r>
+      <w:r>
+        <w:rPr>
+          <w:rFonts w:ascii="Courier New" w:hAnsi="Courier New" w:cs="Courier New"/>
+          <w:color w:val="D9E8F7"/>
+          <w:sz w:val="20"/>
+          <w:szCs w:val="20"/>
+        </w:rPr>
+        <w:t xml:space="preserve"> module</w:t>
+      </w:r>
+      <w:r>
+        <w:rPr>
+          <w:rFonts w:ascii="Courier New" w:hAnsi="Courier New" w:cs="Courier New"/>
+          <w:color w:val="F9FAF4"/>
+          <w:sz w:val="20"/>
+          <w:szCs w:val="20"/>
+        </w:rPr>
+        <w:t>)</w:t>
+      </w:r>
+      <w:r>
+        <w:rPr>
+          <w:rFonts w:ascii="Courier New" w:hAnsi="Courier New" w:cs="Courier New"/>
+          <w:color w:val="E6E6FA"/>
+          <w:sz w:val="20"/>
+          <w:szCs w:val="20"/>
+        </w:rPr>
+        <w:t>;</w:t>
+      </w:r>
+    </w:p>
+    <w:p>
+      <w:pPr>
+        <w:pStyle w:val="Paragrafoelenco"/>
+        <w:shd w:val="clear" w:color="auto" w:fill="008080"/>
+        <w:autoSpaceDE w:val="0"/>
+        <w:autoSpaceDN w:val="0"/>
+        <w:adjustRightInd w:val="0"/>
+        <w:ind w:left="360"/>
+        <w:rPr>
+          <w:rFonts w:ascii="Courier New" w:hAnsi="Courier New" w:cs="Courier New"/>
+          <w:sz w:val="20"/>
+          <w:szCs w:val="20"/>
+        </w:rPr>
+      </w:pPr>
+      <w:r>
+        <w:rPr>
+          <w:rFonts w:ascii="Courier New" w:hAnsi="Courier New" w:cs="Courier New"/>
+          <w:color w:val="D9E8F7"/>
+          <w:sz w:val="20"/>
+          <w:szCs w:val="20"/>
+        </w:rPr>
+        <w:t>107</w:t>
+      </w:r>
+      <w:r>
+        <w:rPr>
+          <w:rFonts w:ascii="Courier New" w:hAnsi="Courier New" w:cs="Courier New"/>
+          <w:color w:val="D9E8F7"/>
+          <w:sz w:val="20"/>
+          <w:szCs w:val="20"/>
+        </w:rPr>
+        <w:t xml:space="preserve">         </w:t>
+      </w:r>
+      <w:r>
+        <w:rPr>
+          <w:rFonts w:ascii="Courier New" w:hAnsi="Courier New" w:cs="Courier New"/>
+          <w:b/>
+          <w:bCs/>
+          <w:color w:val="DD2867"/>
+          <w:sz w:val="20"/>
+          <w:szCs w:val="20"/>
+        </w:rPr>
+        <w:t>return</w:t>
+      </w:r>
+      <w:r>
+        <w:rPr>
+          <w:rFonts w:ascii="Courier New" w:hAnsi="Courier New" w:cs="Courier New"/>
+          <w:color w:val="D9E8F7"/>
+          <w:sz w:val="20"/>
+          <w:szCs w:val="20"/>
+        </w:rPr>
+        <w:t xml:space="preserve"> </w:t>
+      </w:r>
+      <w:r>
+        <w:rPr>
+          <w:rFonts w:ascii="Courier New" w:hAnsi="Courier New" w:cs="Courier New"/>
+          <w:b/>
+          <w:bCs/>
+          <w:color w:val="DD2867"/>
+          <w:sz w:val="20"/>
+          <w:szCs w:val="20"/>
+        </w:rPr>
+        <w:t>null</w:t>
+      </w:r>
+      <w:r>
+        <w:rPr>
+          <w:rFonts w:ascii="Courier New" w:hAnsi="Courier New" w:cs="Courier New"/>
+          <w:color w:val="E6E6FA"/>
+          <w:sz w:val="20"/>
+          <w:szCs w:val="20"/>
+        </w:rPr>
+        <w:t>;</w:t>
+      </w:r>
+    </w:p>
+    <w:p>
+      <w:pPr>
+        <w:pStyle w:val="Paragrafoelenco"/>
+        <w:shd w:val="clear" w:color="auto" w:fill="008080"/>
+        <w:autoSpaceDE w:val="0"/>
+        <w:autoSpaceDN w:val="0"/>
+        <w:adjustRightInd w:val="0"/>
+        <w:ind w:left="360"/>
+        <w:rPr>
+          <w:rFonts w:ascii="Courier New" w:hAnsi="Courier New" w:cs="Courier New"/>
+          <w:sz w:val="20"/>
+          <w:szCs w:val="20"/>
+        </w:rPr>
+      </w:pPr>
+      <w:r>
+        <w:rPr>
+          <w:rFonts w:ascii="Courier New" w:hAnsi="Courier New" w:cs="Courier New"/>
+          <w:color w:val="D9E8F7"/>
+          <w:sz w:val="20"/>
+          <w:szCs w:val="20"/>
+        </w:rPr>
+        <w:t>108</w:t>
+      </w:r>
+      <w:r>
+        <w:rPr>
+          <w:rFonts w:ascii="Courier New" w:hAnsi="Courier New" w:cs="Courier New"/>
+          <w:color w:val="D9E8F7"/>
+          <w:sz w:val="20"/>
+          <w:szCs w:val="20"/>
+        </w:rPr>
+        <w:t xml:space="preserve">     </w:t>
+      </w:r>
+      <w:r>
+        <w:rPr>
+          <w:rFonts w:ascii="Courier New" w:hAnsi="Courier New" w:cs="Courier New"/>
+          <w:color w:val="F9FAF4"/>
+          <w:sz w:val="20"/>
+          <w:szCs w:val="20"/>
+        </w:rPr>
+        <w:t>}</w:t>
+      </w:r>
+      <w:r>
+        <w:rPr>
+          <w:rFonts w:ascii="Courier New" w:hAnsi="Courier New" w:cs="Courier New"/>
+          <w:color w:val="D9E8F7"/>
+          <w:sz w:val="20"/>
+          <w:szCs w:val="20"/>
+        </w:rPr>
+        <w:t xml:space="preserve"> </w:t>
+      </w:r>
+      <w:r>
+        <w:rPr>
+          <w:rFonts w:ascii="Courier New" w:hAnsi="Courier New" w:cs="Courier New"/>
+          <w:b/>
+          <w:bCs/>
+          <w:color w:val="DD2867"/>
+          <w:sz w:val="20"/>
+          <w:szCs w:val="20"/>
+        </w:rPr>
+        <w:t>catch</w:t>
+      </w:r>
+      <w:r>
+        <w:rPr>
+          <w:rFonts w:ascii="Courier New" w:hAnsi="Courier New" w:cs="Courier New"/>
+          <w:color w:val="D9E8F7"/>
+          <w:sz w:val="20"/>
+          <w:szCs w:val="20"/>
+        </w:rPr>
+        <w:t xml:space="preserve"> </w:t>
+      </w:r>
+      <w:r>
+        <w:rPr>
+          <w:rFonts w:ascii="Courier New" w:hAnsi="Courier New" w:cs="Courier New"/>
+          <w:color w:val="F9FAF4"/>
+          <w:sz w:val="20"/>
+          <w:szCs w:val="20"/>
+        </w:rPr>
+        <w:t>(</w:t>
+      </w:r>
+      <w:r>
+        <w:rPr>
+          <w:rFonts w:ascii="Courier New" w:hAnsi="Courier New" w:cs="Courier New"/>
+          <w:color w:val="D9E8F7"/>
+          <w:sz w:val="20"/>
+          <w:szCs w:val="20"/>
+        </w:rPr>
+        <w:t xml:space="preserve">Exception </w:t>
+      </w:r>
+      <w:r>
+        <w:rPr>
+          <w:rFonts w:ascii="Courier New" w:hAnsi="Courier New" w:cs="Courier New"/>
+          <w:b/>
+          <w:bCs/>
+          <w:color w:val="ED7F48"/>
+          <w:sz w:val="20"/>
+          <w:szCs w:val="20"/>
+        </w:rPr>
+        <w:t>e</w:t>
+      </w:r>
+      <w:r>
+        <w:rPr>
+          <w:rFonts w:ascii="Courier New" w:hAnsi="Courier New" w:cs="Courier New"/>
+          <w:color w:val="F9FAF4"/>
+          <w:sz w:val="20"/>
+          <w:szCs w:val="20"/>
+        </w:rPr>
+        <w:t>)</w:t>
+      </w:r>
+      <w:r>
+        <w:rPr>
+          <w:rFonts w:ascii="Courier New" w:hAnsi="Courier New" w:cs="Courier New"/>
+          <w:color w:val="D9E8F7"/>
+          <w:sz w:val="20"/>
+          <w:szCs w:val="20"/>
+        </w:rPr>
+        <w:t xml:space="preserve"> </w:t>
+      </w:r>
+      <w:r>
+        <w:rPr>
+          <w:rFonts w:ascii="Courier New" w:hAnsi="Courier New" w:cs="Courier New"/>
+          <w:color w:val="F9FAF4"/>
+          <w:sz w:val="20"/>
+          <w:szCs w:val="20"/>
+        </w:rPr>
+        <w:t>{</w:t>
+      </w:r>
+    </w:p>
+    <w:p>
+      <w:pPr>
+        <w:pStyle w:val="Paragrafoelenco"/>
+        <w:shd w:val="clear" w:color="auto" w:fill="008080"/>
+        <w:autoSpaceDE w:val="0"/>
+        <w:autoSpaceDN w:val="0"/>
+        <w:adjustRightInd w:val="0"/>
+        <w:ind w:left="360"/>
+        <w:rPr>
+          <w:rFonts w:ascii="Courier New" w:hAnsi="Courier New" w:cs="Courier New"/>
+          <w:sz w:val="20"/>
+          <w:szCs w:val="20"/>
+        </w:rPr>
+      </w:pPr>
+      <w:r>
+        <w:rPr>
+          <w:rFonts w:ascii="Courier New" w:hAnsi="Courier New" w:cs="Courier New"/>
+          <w:color w:val="D9E8F7"/>
+          <w:sz w:val="20"/>
+          <w:szCs w:val="20"/>
+        </w:rPr>
+        <w:t>109</w:t>
+      </w:r>
+      <w:r>
+        <w:rPr>
+          <w:rFonts w:ascii="Courier New" w:hAnsi="Courier New" w:cs="Courier New"/>
+          <w:color w:val="D9E8F7"/>
+          <w:sz w:val="20"/>
+          <w:szCs w:val="20"/>
+        </w:rPr>
+        <w:t xml:space="preserve">         Debug</w:t>
+      </w:r>
+      <w:r>
+        <w:rPr>
+          <w:rFonts w:ascii="Courier New" w:hAnsi="Courier New" w:cs="Courier New"/>
+          <w:color w:val="E6E6FA"/>
+          <w:sz w:val="20"/>
+          <w:szCs w:val="20"/>
+        </w:rPr>
+        <w:t>.</w:t>
+      </w:r>
+      <w:r>
+        <w:rPr>
+          <w:rFonts w:ascii="Courier New" w:hAnsi="Courier New" w:cs="Courier New"/>
+          <w:color w:val="D9E8F7"/>
+          <w:sz w:val="20"/>
+          <w:szCs w:val="20"/>
+        </w:rPr>
+        <w:t>logError</w:t>
+      </w:r>
+      <w:r>
+        <w:rPr>
+          <w:rFonts w:ascii="Courier New" w:hAnsi="Courier New" w:cs="Courier New"/>
+          <w:color w:val="F9FAF4"/>
+          <w:sz w:val="20"/>
+          <w:szCs w:val="20"/>
+        </w:rPr>
+        <w:t>(</w:t>
+      </w:r>
+      <w:r>
+        <w:rPr>
+          <w:rFonts w:ascii="Courier New" w:hAnsi="Courier New" w:cs="Courier New"/>
+          <w:color w:val="D9E8F7"/>
+          <w:sz w:val="20"/>
+          <w:szCs w:val="20"/>
+        </w:rPr>
+        <w:t>e</w:t>
+      </w:r>
+      <w:r>
+        <w:rPr>
+          <w:rFonts w:ascii="Courier New" w:hAnsi="Courier New" w:cs="Courier New"/>
+          <w:color w:val="E6E6FA"/>
+          <w:sz w:val="20"/>
+          <w:szCs w:val="20"/>
+        </w:rPr>
+        <w:t>,</w:t>
+      </w:r>
+      <w:r>
+        <w:rPr>
+          <w:rFonts w:ascii="Courier New" w:hAnsi="Courier New" w:cs="Courier New"/>
+          <w:color w:val="D9E8F7"/>
+          <w:sz w:val="20"/>
+          <w:szCs w:val="20"/>
+        </w:rPr>
+        <w:t xml:space="preserve"> module</w:t>
+      </w:r>
+      <w:r>
+        <w:rPr>
+          <w:rFonts w:ascii="Courier New" w:hAnsi="Courier New" w:cs="Courier New"/>
+          <w:color w:val="F9FAF4"/>
+          <w:sz w:val="20"/>
+          <w:szCs w:val="20"/>
+        </w:rPr>
+        <w:t>)</w:t>
+      </w:r>
+      <w:r>
+        <w:rPr>
+          <w:rFonts w:ascii="Courier New" w:hAnsi="Courier New" w:cs="Courier New"/>
+          <w:color w:val="E6E6FA"/>
+          <w:sz w:val="20"/>
+          <w:szCs w:val="20"/>
+        </w:rPr>
+        <w:t>;</w:t>
+      </w:r>
+    </w:p>
+    <w:p>
+      <w:pPr>
+        <w:pStyle w:val="Paragrafoelenco"/>
+        <w:shd w:val="clear" w:color="auto" w:fill="008080"/>
+        <w:autoSpaceDE w:val="0"/>
+        <w:autoSpaceDN w:val="0"/>
+        <w:adjustRightInd w:val="0"/>
+        <w:ind w:left="360"/>
+        <w:rPr>
+          <w:rFonts w:ascii="Courier New" w:hAnsi="Courier New" w:cs="Courier New"/>
+          <w:color w:val="E6E6FA"/>
+          <w:sz w:val="20"/>
+          <w:szCs w:val="20"/>
+        </w:rPr>
+      </w:pPr>
+      <w:r>
+        <w:rPr>
+          <w:rFonts w:ascii="Courier New" w:hAnsi="Courier New" w:cs="Courier New"/>
+          <w:color w:val="D9E8F7"/>
+          <w:sz w:val="20"/>
+          <w:szCs w:val="20"/>
+        </w:rPr>
+        <w:t>110</w:t>
+      </w:r>
+      <w:r>
+        <w:rPr>
+          <w:rFonts w:ascii="Courier New" w:hAnsi="Courier New" w:cs="Courier New"/>
+          <w:color w:val="D9E8F7"/>
+          <w:sz w:val="20"/>
+          <w:szCs w:val="20"/>
+        </w:rPr>
+        <w:t xml:space="preserve">         </w:t>
+      </w:r>
+      <w:r>
+        <w:rPr>
+          <w:rFonts w:ascii="Courier New" w:hAnsi="Courier New" w:cs="Courier New"/>
+          <w:b/>
+          <w:bCs/>
+          <w:color w:val="DD2867"/>
+          <w:sz w:val="20"/>
+          <w:szCs w:val="20"/>
+        </w:rPr>
+        <w:t>return</w:t>
+      </w:r>
+      <w:r>
+        <w:rPr>
+          <w:rFonts w:ascii="Courier New" w:hAnsi="Courier New" w:cs="Courier New"/>
+          <w:color w:val="D9E8F7"/>
+          <w:sz w:val="20"/>
+          <w:szCs w:val="20"/>
+        </w:rPr>
+        <w:t xml:space="preserve"> </w:t>
+      </w:r>
+      <w:r>
+        <w:rPr>
+          <w:rFonts w:ascii="Courier New" w:hAnsi="Courier New" w:cs="Courier New"/>
+          <w:b/>
+          <w:bCs/>
+          <w:color w:val="DD2867"/>
+          <w:sz w:val="20"/>
+          <w:szCs w:val="20"/>
+        </w:rPr>
+        <w:t>null</w:t>
+      </w:r>
+      <w:r>
+        <w:rPr>
+          <w:rFonts w:ascii="Courier New" w:hAnsi="Courier New" w:cs="Courier New"/>
+          <w:color w:val="E6E6FA"/>
+          <w:sz w:val="20"/>
+          <w:szCs w:val="20"/>
+        </w:rPr>
+        <w:t>;</w:t>
+      </w:r>
+    </w:p>
+    <w:p>
+      <w:pPr>
+        <w:pStyle w:val="Paragrafoelenco"/>
+        <w:shd w:val="clear" w:color="auto" w:fill="008080"/>
+        <w:autoSpaceDE w:val="0"/>
+        <w:autoSpaceDN w:val="0"/>
+        <w:adjustRightInd w:val="0"/>
+        <w:ind w:left="360"/>
+        <w:rPr>
+          <w:rFonts w:ascii="Courier New" w:hAnsi="Courier New" w:cs="Courier New"/>
+          <w:sz w:val="20"/>
+          <w:szCs w:val="20"/>
+        </w:rPr>
+      </w:pPr>
+      <w:r>
+        <w:rPr>
+          <w:rFonts w:ascii="Courier New" w:hAnsi="Courier New" w:cs="Courier New"/>
+          <w:color w:val="D9E8F7"/>
+          <w:sz w:val="20"/>
+          <w:szCs w:val="20"/>
+        </w:rPr>
+        <w:t xml:space="preserve">111     </w:t>
+      </w:r>
+      <w:r>
+        <w:rPr>
+          <w:rFonts w:ascii="Courier New" w:hAnsi="Courier New" w:cs="Courier New"/>
+          <w:color w:val="D9E8F7"/>
+          <w:sz w:val="20"/>
+          <w:szCs w:val="20"/>
+        </w:rPr>
+        <w:t>}</w:t>
+      </w:r>
+    </w:p>
+    <w:p>
+      <w:pPr>
+        <w:pStyle w:val="Paragrafoelenco"/>
+        <w:numPr>
+          <w:ilvl w:val="0"/>
+          <w:numId w:val="8"/>
+        </w:numPr>
+        <w:rPr>
+          <w:lang w:val="en-GB"/>
+        </w:rPr>
+      </w:pPr>
+      <w:r>
+        <w:rPr>
+          <w:lang w:val="en-GB"/>
+        </w:rPr>
+        <w:t>Ther</w:t>
+      </w:r>
+      <w:r>
+        <w:rPr>
+          <w:lang w:val="en-GB"/>
+        </w:rPr>
+        <w:t>e is a repeated section of code that should be avoided:</w:t>
+      </w:r>
+    </w:p>
+    <w:p>
+      <w:pPr>
+        <w:pStyle w:val="Paragrafoelenco"/>
+        <w:shd w:val="clear" w:color="auto" w:fill="008080"/>
+        <w:autoSpaceDE w:val="0"/>
+        <w:autoSpaceDN w:val="0"/>
+        <w:adjustRightInd w:val="0"/>
+        <w:ind w:left="360"/>
+        <w:rPr>
+          <w:rFonts w:ascii="Courier New" w:hAnsi="Courier New" w:cs="Courier New"/>
+          <w:sz w:val="20"/>
+          <w:szCs w:val="20"/>
+        </w:rPr>
+      </w:pPr>
+      <w:r>
+        <w:rPr>
+          <w:rFonts w:ascii="Courier New" w:hAnsi="Courier New" w:cs="Courier New"/>
+          <w:color w:val="D9E8F7"/>
+          <w:sz w:val="20"/>
+          <w:szCs w:val="20"/>
+        </w:rPr>
+        <w:t>176</w:t>
+      </w:r>
+      <w:r>
+        <w:rPr>
+          <w:rFonts w:ascii="Courier New" w:hAnsi="Courier New" w:cs="Courier New"/>
+          <w:color w:val="D9E8F7"/>
+          <w:sz w:val="20"/>
+          <w:szCs w:val="20"/>
+        </w:rPr>
+        <w:t xml:space="preserve">  </w:t>
+      </w:r>
+      <w:r>
+        <w:rPr>
+          <w:rFonts w:ascii="Courier New" w:hAnsi="Courier New" w:cs="Courier New"/>
+          <w:color w:val="F9FAF4"/>
+          <w:sz w:val="20"/>
+          <w:szCs w:val="20"/>
+        </w:rPr>
+        <w:t>}</w:t>
+      </w:r>
+      <w:r>
+        <w:rPr>
+          <w:rFonts w:ascii="Courier New" w:hAnsi="Courier New" w:cs="Courier New"/>
+          <w:color w:val="D9E8F7"/>
+          <w:sz w:val="20"/>
+          <w:szCs w:val="20"/>
+        </w:rPr>
+        <w:t xml:space="preserve"> </w:t>
+      </w:r>
+      <w:r>
+        <w:rPr>
+          <w:rFonts w:ascii="Courier New" w:hAnsi="Courier New" w:cs="Courier New"/>
+          <w:b/>
+          <w:bCs/>
+          <w:color w:val="DD2867"/>
+          <w:sz w:val="20"/>
+          <w:szCs w:val="20"/>
+        </w:rPr>
+        <w:t>catch</w:t>
+      </w:r>
+      <w:r>
+        <w:rPr>
+          <w:rFonts w:ascii="Courier New" w:hAnsi="Courier New" w:cs="Courier New"/>
+          <w:color w:val="D9E8F7"/>
+          <w:sz w:val="20"/>
+          <w:szCs w:val="20"/>
+        </w:rPr>
+        <w:t xml:space="preserve"> </w:t>
+      </w:r>
+      <w:r>
+        <w:rPr>
+          <w:rFonts w:ascii="Courier New" w:hAnsi="Courier New" w:cs="Courier New"/>
+          <w:color w:val="F9FAF4"/>
+          <w:sz w:val="20"/>
+          <w:szCs w:val="20"/>
+        </w:rPr>
+        <w:t>(</w:t>
+      </w:r>
+      <w:r>
+        <w:rPr>
+          <w:rFonts w:ascii="Courier New" w:hAnsi="Courier New" w:cs="Courier New"/>
+          <w:color w:val="D9E8F7"/>
+          <w:sz w:val="20"/>
+          <w:szCs w:val="20"/>
+        </w:rPr>
+        <w:t xml:space="preserve">GeneralException </w:t>
+      </w:r>
+      <w:r>
+        <w:rPr>
+          <w:rFonts w:ascii="Courier New" w:hAnsi="Courier New" w:cs="Courier New"/>
+          <w:b/>
+          <w:bCs/>
+          <w:color w:val="ED7F48"/>
+          <w:sz w:val="20"/>
+          <w:szCs w:val="20"/>
+        </w:rPr>
+        <w:t>e</w:t>
+      </w:r>
+      <w:r>
+        <w:rPr>
+          <w:rFonts w:ascii="Courier New" w:hAnsi="Courier New" w:cs="Courier New"/>
+          <w:color w:val="F9FAF4"/>
+          <w:sz w:val="20"/>
+          <w:szCs w:val="20"/>
+        </w:rPr>
+        <w:t>)</w:t>
+      </w:r>
+      <w:r>
+        <w:rPr>
+          <w:rFonts w:ascii="Courier New" w:hAnsi="Courier New" w:cs="Courier New"/>
+          <w:color w:val="D9E8F7"/>
+          <w:sz w:val="20"/>
+          <w:szCs w:val="20"/>
+        </w:rPr>
+        <w:t xml:space="preserve"> </w:t>
+      </w:r>
+      <w:r>
+        <w:rPr>
+          <w:rFonts w:ascii="Courier New" w:hAnsi="Courier New" w:cs="Courier New"/>
+          <w:color w:val="F9FAF4"/>
+          <w:sz w:val="20"/>
+          <w:szCs w:val="20"/>
+        </w:rPr>
+        <w:t>{</w:t>
+      </w:r>
+    </w:p>
+    <w:p>
+      <w:pPr>
+        <w:pStyle w:val="Paragrafoelenco"/>
+        <w:shd w:val="clear" w:color="auto" w:fill="008080"/>
+        <w:autoSpaceDE w:val="0"/>
+        <w:autoSpaceDN w:val="0"/>
+        <w:adjustRightInd w:val="0"/>
+        <w:ind w:left="360"/>
+        <w:rPr>
+          <w:rFonts w:ascii="Courier New" w:hAnsi="Courier New" w:cs="Courier New"/>
+          <w:sz w:val="20"/>
+          <w:szCs w:val="20"/>
+        </w:rPr>
+      </w:pPr>
+      <w:r>
+        <w:rPr>
+          <w:rFonts w:ascii="Courier New" w:hAnsi="Courier New" w:cs="Courier New"/>
+          <w:color w:val="D9E8F7"/>
+          <w:sz w:val="20"/>
+          <w:szCs w:val="20"/>
+        </w:rPr>
+        <w:t>177</w:t>
+      </w:r>
+      <w:r>
+        <w:rPr>
+          <w:rFonts w:ascii="Courier New" w:hAnsi="Courier New" w:cs="Courier New"/>
+          <w:color w:val="D9E8F7"/>
+          <w:sz w:val="20"/>
+          <w:szCs w:val="20"/>
+        </w:rPr>
+        <w:t xml:space="preserve">     Debug</w:t>
+      </w:r>
+      <w:r>
+        <w:rPr>
+          <w:rFonts w:ascii="Courier New" w:hAnsi="Courier New" w:cs="Courier New"/>
+          <w:color w:val="E6E6FA"/>
+          <w:sz w:val="20"/>
+          <w:szCs w:val="20"/>
+        </w:rPr>
+        <w:t>.</w:t>
+      </w:r>
+      <w:r>
+        <w:rPr>
+          <w:rFonts w:ascii="Courier New" w:hAnsi="Courier New" w:cs="Courier New"/>
+          <w:color w:val="D9E8F7"/>
+          <w:sz w:val="20"/>
+          <w:szCs w:val="20"/>
+        </w:rPr>
+        <w:t>logError</w:t>
+      </w:r>
+      <w:r>
+        <w:rPr>
+          <w:rFonts w:ascii="Courier New" w:hAnsi="Courier New" w:cs="Courier New"/>
+          <w:color w:val="F9FAF4"/>
+          <w:sz w:val="20"/>
+          <w:szCs w:val="20"/>
+        </w:rPr>
+        <w:t>(</w:t>
+      </w:r>
+      <w:r>
+        <w:rPr>
+          <w:rFonts w:ascii="Courier New" w:hAnsi="Courier New" w:cs="Courier New"/>
+          <w:color w:val="D9E8F7"/>
+          <w:sz w:val="20"/>
+          <w:szCs w:val="20"/>
+        </w:rPr>
+        <w:t>e</w:t>
+      </w:r>
+      <w:r>
+        <w:rPr>
+          <w:rFonts w:ascii="Courier New" w:hAnsi="Courier New" w:cs="Courier New"/>
+          <w:color w:val="E6E6FA"/>
+          <w:sz w:val="20"/>
+          <w:szCs w:val="20"/>
+        </w:rPr>
+        <w:t>,</w:t>
+      </w:r>
+      <w:r>
+        <w:rPr>
+          <w:rFonts w:ascii="Courier New" w:hAnsi="Courier New" w:cs="Courier New"/>
+          <w:color w:val="D9E8F7"/>
+          <w:sz w:val="20"/>
+          <w:szCs w:val="20"/>
+        </w:rPr>
+        <w:t xml:space="preserve"> </w:t>
+      </w:r>
+      <w:r>
+        <w:rPr>
+          <w:rFonts w:ascii="Courier New" w:hAnsi="Courier New" w:cs="Courier New"/>
+          <w:color w:val="17C6A3"/>
+          <w:sz w:val="20"/>
+          <w:szCs w:val="20"/>
+        </w:rPr>
+        <w:t>"Error rendering PartyContent, inserting empty String"</w:t>
+      </w:r>
+      <w:r>
+        <w:rPr>
+          <w:rFonts w:ascii="Courier New" w:hAnsi="Courier New" w:cs="Courier New"/>
+          <w:color w:val="E6E6FA"/>
+          <w:sz w:val="20"/>
+          <w:szCs w:val="20"/>
+        </w:rPr>
+        <w:t>,</w:t>
+      </w:r>
+      <w:r>
+        <w:rPr>
+          <w:rFonts w:ascii="Courier New" w:hAnsi="Courier New" w:cs="Courier New"/>
+          <w:color w:val="D9E8F7"/>
+          <w:sz w:val="20"/>
+          <w:szCs w:val="20"/>
+        </w:rPr>
+        <w:t xml:space="preserve"> module</w:t>
+      </w:r>
+      <w:r>
+        <w:rPr>
+          <w:rFonts w:ascii="Courier New" w:hAnsi="Courier New" w:cs="Courier New"/>
+          <w:color w:val="F9FAF4"/>
+          <w:sz w:val="20"/>
+          <w:szCs w:val="20"/>
+        </w:rPr>
+        <w:t>)</w:t>
+      </w:r>
+      <w:r>
+        <w:rPr>
+          <w:rFonts w:ascii="Courier New" w:hAnsi="Courier New" w:cs="Courier New"/>
+          <w:color w:val="E6E6FA"/>
+          <w:sz w:val="20"/>
+          <w:szCs w:val="20"/>
+        </w:rPr>
+        <w:t>;</w:t>
+      </w:r>
+    </w:p>
+    <w:p>
+      <w:pPr>
+        <w:pStyle w:val="Paragrafoelenco"/>
+        <w:shd w:val="clear" w:color="auto" w:fill="008080"/>
+        <w:autoSpaceDE w:val="0"/>
+        <w:autoSpaceDN w:val="0"/>
+        <w:adjustRightInd w:val="0"/>
+        <w:ind w:left="360"/>
+        <w:rPr>
+          <w:rFonts w:ascii="Courier New" w:hAnsi="Courier New" w:cs="Courier New"/>
+          <w:sz w:val="20"/>
+          <w:szCs w:val="20"/>
+        </w:rPr>
+      </w:pPr>
+      <w:r>
+        <w:rPr>
+          <w:rFonts w:ascii="Courier New" w:hAnsi="Courier New" w:cs="Courier New"/>
+          <w:color w:val="D9E8F7"/>
+          <w:sz w:val="20"/>
+          <w:szCs w:val="20"/>
+        </w:rPr>
+        <w:t>178</w:t>
+      </w:r>
+      <w:r>
+        <w:rPr>
+          <w:rFonts w:ascii="Courier New" w:hAnsi="Courier New" w:cs="Courier New"/>
+          <w:color w:val="D9E8F7"/>
+          <w:sz w:val="20"/>
+          <w:szCs w:val="20"/>
+        </w:rPr>
+        <w:t xml:space="preserve">     String </w:t>
+      </w:r>
+      <w:r>
+        <w:rPr>
+          <w:rFonts w:ascii="Courier New" w:hAnsi="Courier New" w:cs="Courier New"/>
+          <w:b/>
+          <w:bCs/>
+          <w:color w:val="ED7F48"/>
+          <w:sz w:val="20"/>
+          <w:szCs w:val="20"/>
+        </w:rPr>
+        <w:t>candidateOut</w:t>
+      </w:r>
+      <w:r>
+        <w:rPr>
+          <w:rFonts w:ascii="Courier New" w:hAnsi="Courier New" w:cs="Courier New"/>
+          <w:color w:val="D9E8F7"/>
+          <w:sz w:val="20"/>
+          <w:szCs w:val="20"/>
+        </w:rPr>
+        <w:t xml:space="preserve"> </w:t>
+      </w:r>
+      <w:r>
+        <w:rPr>
+          <w:rFonts w:ascii="Courier New" w:hAnsi="Courier New" w:cs="Courier New"/>
+          <w:color w:val="E6E6FA"/>
+          <w:sz w:val="20"/>
+          <w:szCs w:val="20"/>
+        </w:rPr>
+        <w:t>=</w:t>
+      </w:r>
+      <w:r>
+        <w:rPr>
+          <w:rFonts w:ascii="Courier New" w:hAnsi="Courier New" w:cs="Courier New"/>
+          <w:color w:val="D9E8F7"/>
+          <w:sz w:val="20"/>
+          <w:szCs w:val="20"/>
+        </w:rPr>
+        <w:t xml:space="preserve"> party</w:t>
+      </w:r>
+      <w:r>
+        <w:rPr>
+          <w:rFonts w:ascii="Courier New" w:hAnsi="Courier New" w:cs="Courier New"/>
+          <w:color w:val="E6E6FA"/>
+          <w:sz w:val="20"/>
+          <w:szCs w:val="20"/>
+        </w:rPr>
+        <w:t>.</w:t>
+      </w:r>
+      <w:r>
+        <w:rPr>
+          <w:rFonts w:ascii="Courier New" w:hAnsi="Courier New" w:cs="Courier New"/>
+          <w:color w:val="D9E8F7"/>
+          <w:sz w:val="20"/>
+          <w:szCs w:val="20"/>
+        </w:rPr>
+        <w:t>getModelEntity</w:t>
+      </w:r>
+      <w:r>
+        <w:rPr>
+          <w:rFonts w:ascii="Courier New" w:hAnsi="Courier New" w:cs="Courier New"/>
+          <w:color w:val="F9FAF4"/>
+          <w:sz w:val="20"/>
+          <w:szCs w:val="20"/>
+        </w:rPr>
+        <w:t>()</w:t>
+      </w:r>
+      <w:r>
+        <w:rPr>
+          <w:rFonts w:ascii="Courier New" w:hAnsi="Courier New" w:cs="Courier New"/>
+          <w:color w:val="E6E6FA"/>
+          <w:sz w:val="20"/>
+          <w:szCs w:val="20"/>
+        </w:rPr>
+        <w:t>.</w:t>
+      </w:r>
+      <w:r>
+        <w:rPr>
+          <w:rFonts w:ascii="Courier New" w:hAnsi="Courier New" w:cs="Courier New"/>
+          <w:color w:val="D9E8F7"/>
+          <w:sz w:val="20"/>
+          <w:szCs w:val="20"/>
+        </w:rPr>
+        <w:t>isField</w:t>
+      </w:r>
+      <w:r>
+        <w:rPr>
+          <w:rFonts w:ascii="Courier New" w:hAnsi="Courier New" w:cs="Courier New"/>
+          <w:color w:val="F9FAF4"/>
+          <w:sz w:val="20"/>
+          <w:szCs w:val="20"/>
+        </w:rPr>
+        <w:t>(</w:t>
+      </w:r>
+      <w:r>
+        <w:rPr>
+          <w:rFonts w:ascii="Courier New" w:hAnsi="Courier New" w:cs="Courier New"/>
+          <w:color w:val="D9E8F7"/>
+          <w:sz w:val="20"/>
+          <w:szCs w:val="20"/>
+        </w:rPr>
+        <w:t>candidateFieldName</w:t>
+      </w:r>
+      <w:r>
+        <w:rPr>
+          <w:rFonts w:ascii="Courier New" w:hAnsi="Courier New" w:cs="Courier New"/>
+          <w:color w:val="F9FAF4"/>
+          <w:sz w:val="20"/>
+          <w:szCs w:val="20"/>
+        </w:rPr>
+        <w:t>)</w:t>
+      </w:r>
+      <w:r>
+        <w:rPr>
+          <w:rFonts w:ascii="Courier New" w:hAnsi="Courier New" w:cs="Courier New"/>
+          <w:color w:val="D9E8F7"/>
+          <w:sz w:val="20"/>
+          <w:szCs w:val="20"/>
+        </w:rPr>
+        <w:t xml:space="preserve"> </w:t>
+      </w:r>
+      <w:r>
+        <w:rPr>
+          <w:rFonts w:ascii="Courier New" w:hAnsi="Courier New" w:cs="Courier New"/>
+          <w:color w:val="E6E6FA"/>
+          <w:sz w:val="20"/>
+          <w:szCs w:val="20"/>
+        </w:rPr>
+        <w:t>?</w:t>
+      </w:r>
+      <w:r>
+        <w:rPr>
+          <w:rFonts w:ascii="Courier New" w:hAnsi="Courier New" w:cs="Courier New"/>
+          <w:color w:val="D9E8F7"/>
+          <w:sz w:val="20"/>
+          <w:szCs w:val="20"/>
+        </w:rPr>
+        <w:t xml:space="preserve"> party</w:t>
+      </w:r>
+      <w:r>
+        <w:rPr>
+          <w:rFonts w:ascii="Courier New" w:hAnsi="Courier New" w:cs="Courier New"/>
+          <w:color w:val="E6E6FA"/>
+          <w:sz w:val="20"/>
+          <w:szCs w:val="20"/>
+        </w:rPr>
+        <w:t>.</w:t>
+      </w:r>
+      <w:r>
+        <w:rPr>
+          <w:rFonts w:ascii="Courier New" w:hAnsi="Courier New" w:cs="Courier New"/>
+          <w:color w:val="D9E8F7"/>
+          <w:sz w:val="20"/>
+          <w:szCs w:val="20"/>
+        </w:rPr>
+        <w:t>getString</w:t>
+      </w:r>
+      <w:r>
+        <w:rPr>
+          <w:rFonts w:ascii="Courier New" w:hAnsi="Courier New" w:cs="Courier New"/>
+          <w:color w:val="F9FAF4"/>
+          <w:sz w:val="20"/>
+          <w:szCs w:val="20"/>
+        </w:rPr>
+        <w:t>(</w:t>
+      </w:r>
+      <w:r>
+        <w:rPr>
+          <w:rFonts w:ascii="Courier New" w:hAnsi="Courier New" w:cs="Courier New"/>
+          <w:color w:val="D9E8F7"/>
+          <w:sz w:val="20"/>
+          <w:szCs w:val="20"/>
+        </w:rPr>
+        <w:t>candidateFieldName</w:t>
+      </w:r>
+      <w:r>
+        <w:rPr>
+          <w:rFonts w:ascii="Courier New" w:hAnsi="Courier New" w:cs="Courier New"/>
+          <w:color w:val="F9FAF4"/>
+          <w:sz w:val="20"/>
+          <w:szCs w:val="20"/>
+        </w:rPr>
+        <w:t>)</w:t>
+      </w:r>
+      <w:r>
+        <w:rPr>
+          <w:rFonts w:ascii="Courier New" w:hAnsi="Courier New" w:cs="Courier New"/>
+          <w:color w:val="E6E6FA"/>
+          <w:sz w:val="20"/>
+          <w:szCs w:val="20"/>
+        </w:rPr>
+        <w:t>:</w:t>
+      </w:r>
+      <w:r>
+        <w:rPr>
+          <w:rFonts w:ascii="Courier New" w:hAnsi="Courier New" w:cs="Courier New"/>
+          <w:color w:val="D9E8F7"/>
+          <w:sz w:val="20"/>
+          <w:szCs w:val="20"/>
+        </w:rPr>
+        <w:t xml:space="preserve"> </w:t>
+      </w:r>
+      <w:r>
+        <w:rPr>
+          <w:rFonts w:ascii="Courier New" w:hAnsi="Courier New" w:cs="Courier New"/>
+          <w:color w:val="17C6A3"/>
+          <w:sz w:val="20"/>
+          <w:szCs w:val="20"/>
+        </w:rPr>
+        <w:t>""</w:t>
+      </w:r>
+      <w:r>
+        <w:rPr>
+          <w:rFonts w:ascii="Courier New" w:hAnsi="Courier New" w:cs="Courier New"/>
+          <w:color w:val="E6E6FA"/>
+          <w:sz w:val="20"/>
+          <w:szCs w:val="20"/>
+        </w:rPr>
+        <w:t>;</w:t>
+      </w:r>
+    </w:p>
+    <w:p>
+      <w:pPr>
+        <w:pStyle w:val="Paragrafoelenco"/>
+        <w:shd w:val="clear" w:color="auto" w:fill="008080"/>
+        <w:autoSpaceDE w:val="0"/>
+        <w:autoSpaceDN w:val="0"/>
+        <w:adjustRightInd w:val="0"/>
+        <w:ind w:left="360"/>
+        <w:rPr>
+          <w:rFonts w:ascii="Courier New" w:hAnsi="Courier New" w:cs="Courier New"/>
+          <w:sz w:val="20"/>
+          <w:szCs w:val="20"/>
+        </w:rPr>
+      </w:pPr>
+      <w:r>
+        <w:rPr>
+          <w:rFonts w:ascii="Courier New" w:hAnsi="Courier New" w:cs="Courier New"/>
+          <w:color w:val="D9E8F7"/>
+          <w:sz w:val="20"/>
+          <w:szCs w:val="20"/>
+        </w:rPr>
+        <w:t>179</w:t>
+      </w:r>
+      <w:r>
+        <w:rPr>
+          <w:rFonts w:ascii="Courier New" w:hAnsi="Courier New" w:cs="Courier New"/>
+          <w:color w:val="D9E8F7"/>
+          <w:sz w:val="20"/>
+          <w:szCs w:val="20"/>
+        </w:rPr>
+        <w:t xml:space="preserve">      </w:t>
+      </w:r>
+      <w:r>
+        <w:rPr>
+          <w:rFonts w:ascii="Courier New" w:hAnsi="Courier New" w:cs="Courier New"/>
+          <w:b/>
+          <w:bCs/>
+          <w:color w:val="DD2867"/>
+          <w:sz w:val="20"/>
+          <w:szCs w:val="20"/>
+        </w:rPr>
+        <w:t>return</w:t>
+      </w:r>
+      <w:r>
+        <w:rPr>
+          <w:rFonts w:ascii="Courier New" w:hAnsi="Courier New" w:cs="Courier New"/>
+          <w:color w:val="D9E8F7"/>
+          <w:sz w:val="20"/>
+          <w:szCs w:val="20"/>
+        </w:rPr>
+        <w:t xml:space="preserve"> candidateOut </w:t>
+      </w:r>
+      <w:r>
+        <w:rPr>
+          <w:rFonts w:ascii="Courier New" w:hAnsi="Courier New" w:cs="Courier New"/>
+          <w:color w:val="E6E6FA"/>
+          <w:sz w:val="20"/>
+          <w:szCs w:val="20"/>
+        </w:rPr>
+        <w:t>==</w:t>
+      </w:r>
+      <w:r>
+        <w:rPr>
+          <w:rFonts w:ascii="Courier New" w:hAnsi="Courier New" w:cs="Courier New"/>
+          <w:color w:val="D9E8F7"/>
+          <w:sz w:val="20"/>
+          <w:szCs w:val="20"/>
+        </w:rPr>
+        <w:t xml:space="preserve"> </w:t>
+      </w:r>
+      <w:r>
+        <w:rPr>
+          <w:rFonts w:ascii="Courier New" w:hAnsi="Courier New" w:cs="Courier New"/>
+          <w:b/>
+          <w:bCs/>
+          <w:color w:val="DD2867"/>
+          <w:sz w:val="20"/>
+          <w:szCs w:val="20"/>
+        </w:rPr>
+        <w:t>null</w:t>
+      </w:r>
+      <w:r>
+        <w:rPr>
+          <w:rFonts w:ascii="Courier New" w:hAnsi="Courier New" w:cs="Courier New"/>
+          <w:color w:val="E6E6FA"/>
+          <w:sz w:val="20"/>
+          <w:szCs w:val="20"/>
+        </w:rPr>
+        <w:t>?</w:t>
+      </w:r>
+      <w:r>
+        <w:rPr>
+          <w:rFonts w:ascii="Courier New" w:hAnsi="Courier New" w:cs="Courier New"/>
+          <w:color w:val="D9E8F7"/>
+          <w:sz w:val="20"/>
+          <w:szCs w:val="20"/>
+        </w:rPr>
+        <w:t xml:space="preserve"> </w:t>
+      </w:r>
+      <w:r>
+        <w:rPr>
+          <w:rFonts w:ascii="Courier New" w:hAnsi="Courier New" w:cs="Courier New"/>
+          <w:color w:val="17C6A3"/>
+          <w:sz w:val="20"/>
+          <w:szCs w:val="20"/>
+        </w:rPr>
+        <w:t>""</w:t>
+      </w:r>
+      <w:r>
+        <w:rPr>
+          <w:rFonts w:ascii="Courier New" w:hAnsi="Courier New" w:cs="Courier New"/>
+          <w:color w:val="D9E8F7"/>
+          <w:sz w:val="20"/>
+          <w:szCs w:val="20"/>
+        </w:rPr>
+        <w:t xml:space="preserve"> </w:t>
+      </w:r>
+      <w:r>
+        <w:rPr>
+          <w:rFonts w:ascii="Courier New" w:hAnsi="Courier New" w:cs="Courier New"/>
+          <w:color w:val="E6E6FA"/>
+          <w:sz w:val="20"/>
+          <w:szCs w:val="20"/>
+        </w:rPr>
+        <w:t>:</w:t>
+      </w:r>
+      <w:r>
+        <w:rPr>
+          <w:rFonts w:ascii="Courier New" w:hAnsi="Courier New" w:cs="Courier New"/>
+          <w:color w:val="D9E8F7"/>
+          <w:sz w:val="20"/>
+          <w:szCs w:val="20"/>
+        </w:rPr>
+        <w:t xml:space="preserve"> encoder</w:t>
+      </w:r>
+      <w:r>
+        <w:rPr>
+          <w:rFonts w:ascii="Courier New" w:hAnsi="Courier New" w:cs="Courier New"/>
+          <w:color w:val="E6E6FA"/>
+          <w:sz w:val="20"/>
+          <w:szCs w:val="20"/>
+        </w:rPr>
+        <w:t>.</w:t>
+      </w:r>
+      <w:r>
+        <w:rPr>
+          <w:rFonts w:ascii="Courier New" w:hAnsi="Courier New" w:cs="Courier New"/>
+          <w:color w:val="D9E8F7"/>
+          <w:sz w:val="20"/>
+          <w:szCs w:val="20"/>
+        </w:rPr>
+        <w:t>sanitize</w:t>
+      </w:r>
+      <w:r>
+        <w:rPr>
+          <w:rFonts w:ascii="Courier New" w:hAnsi="Courier New" w:cs="Courier New"/>
+          <w:color w:val="F9FAF4"/>
+          <w:sz w:val="20"/>
+          <w:szCs w:val="20"/>
+        </w:rPr>
+        <w:t>(</w:t>
+      </w:r>
+      <w:r>
+        <w:rPr>
+          <w:rFonts w:ascii="Courier New" w:hAnsi="Courier New" w:cs="Courier New"/>
+          <w:color w:val="D9E8F7"/>
+          <w:sz w:val="20"/>
+          <w:szCs w:val="20"/>
+        </w:rPr>
+        <w:t>candidateOut</w:t>
+      </w:r>
+      <w:r>
+        <w:rPr>
+          <w:rFonts w:ascii="Courier New" w:hAnsi="Courier New" w:cs="Courier New"/>
+          <w:color w:val="F9FAF4"/>
+          <w:sz w:val="20"/>
+          <w:szCs w:val="20"/>
+        </w:rPr>
+        <w:t>)</w:t>
+      </w:r>
+      <w:r>
+        <w:rPr>
+          <w:rFonts w:ascii="Courier New" w:hAnsi="Courier New" w:cs="Courier New"/>
+          <w:color w:val="E6E6FA"/>
+          <w:sz w:val="20"/>
+          <w:szCs w:val="20"/>
+        </w:rPr>
+        <w:t>;</w:t>
+      </w:r>
+    </w:p>
+    <w:p>
+      <w:pPr>
+        <w:pStyle w:val="Paragrafoelenco"/>
+        <w:shd w:val="clear" w:color="auto" w:fill="008080"/>
+        <w:autoSpaceDE w:val="0"/>
+        <w:autoSpaceDN w:val="0"/>
+        <w:adjustRightInd w:val="0"/>
+        <w:ind w:left="360"/>
+        <w:rPr>
+          <w:rFonts w:ascii="Courier New" w:hAnsi="Courier New" w:cs="Courier New"/>
+          <w:sz w:val="20"/>
+          <w:szCs w:val="20"/>
+        </w:rPr>
+      </w:pPr>
+      <w:r>
+        <w:rPr>
+          <w:rFonts w:ascii="Courier New" w:hAnsi="Courier New" w:cs="Courier New"/>
+          <w:color w:val="D9E8F7"/>
+          <w:sz w:val="20"/>
+          <w:szCs w:val="20"/>
+        </w:rPr>
+        <w:t>180</w:t>
+      </w:r>
+      <w:r>
+        <w:rPr>
+          <w:rFonts w:ascii="Courier New" w:hAnsi="Courier New" w:cs="Courier New"/>
+          <w:color w:val="D9E8F7"/>
+          <w:sz w:val="20"/>
+          <w:szCs w:val="20"/>
+        </w:rPr>
+        <w:t xml:space="preserve">  </w:t>
+      </w:r>
+      <w:r>
+        <w:rPr>
+          <w:rFonts w:ascii="Courier New" w:hAnsi="Courier New" w:cs="Courier New"/>
+          <w:color w:val="F9FAF4"/>
+          <w:sz w:val="20"/>
+          <w:szCs w:val="20"/>
+        </w:rPr>
+        <w:t>}</w:t>
+      </w:r>
+      <w:r>
+        <w:rPr>
+          <w:rFonts w:ascii="Courier New" w:hAnsi="Courier New" w:cs="Courier New"/>
+          <w:color w:val="D9E8F7"/>
+          <w:sz w:val="20"/>
+          <w:szCs w:val="20"/>
+        </w:rPr>
+        <w:t xml:space="preserve"> </w:t>
+      </w:r>
+      <w:r>
+        <w:rPr>
+          <w:rFonts w:ascii="Courier New" w:hAnsi="Courier New" w:cs="Courier New"/>
+          <w:b/>
+          <w:bCs/>
+          <w:color w:val="DD2867"/>
+          <w:sz w:val="20"/>
+          <w:szCs w:val="20"/>
+        </w:rPr>
+        <w:t>catch</w:t>
+      </w:r>
+      <w:r>
+        <w:rPr>
+          <w:rFonts w:ascii="Courier New" w:hAnsi="Courier New" w:cs="Courier New"/>
+          <w:color w:val="D9E8F7"/>
+          <w:sz w:val="20"/>
+          <w:szCs w:val="20"/>
+        </w:rPr>
+        <w:t xml:space="preserve"> </w:t>
+      </w:r>
+      <w:r>
+        <w:rPr>
+          <w:rFonts w:ascii="Courier New" w:hAnsi="Courier New" w:cs="Courier New"/>
+          <w:color w:val="F9FAF4"/>
+          <w:sz w:val="20"/>
+          <w:szCs w:val="20"/>
+        </w:rPr>
+        <w:t>(</w:t>
+      </w:r>
+      <w:r>
+        <w:rPr>
+          <w:rFonts w:ascii="Courier New" w:hAnsi="Courier New" w:cs="Courier New"/>
+          <w:color w:val="D9E8F7"/>
+          <w:sz w:val="20"/>
+          <w:szCs w:val="20"/>
+        </w:rPr>
+        <w:t xml:space="preserve">IOException </w:t>
+      </w:r>
+      <w:r>
+        <w:rPr>
+          <w:rFonts w:ascii="Courier New" w:hAnsi="Courier New" w:cs="Courier New"/>
+          <w:b/>
+          <w:bCs/>
+          <w:color w:val="ED7F48"/>
+          <w:sz w:val="20"/>
+          <w:szCs w:val="20"/>
+        </w:rPr>
+        <w:t>e</w:t>
+      </w:r>
+      <w:r>
+        <w:rPr>
+          <w:rFonts w:ascii="Courier New" w:hAnsi="Courier New" w:cs="Courier New"/>
+          <w:color w:val="F9FAF4"/>
+          <w:sz w:val="20"/>
+          <w:szCs w:val="20"/>
+        </w:rPr>
+        <w:t>)</w:t>
+      </w:r>
+      <w:r>
+        <w:rPr>
+          <w:rFonts w:ascii="Courier New" w:hAnsi="Courier New" w:cs="Courier New"/>
+          <w:color w:val="D9E8F7"/>
+          <w:sz w:val="20"/>
+          <w:szCs w:val="20"/>
+        </w:rPr>
+        <w:t xml:space="preserve"> </w:t>
+      </w:r>
+      <w:r>
+        <w:rPr>
+          <w:rFonts w:ascii="Courier New" w:hAnsi="Courier New" w:cs="Courier New"/>
+          <w:color w:val="F9FAF4"/>
+          <w:sz w:val="20"/>
+          <w:szCs w:val="20"/>
+        </w:rPr>
+        <w:t>{</w:t>
+      </w:r>
+    </w:p>
+    <w:p>
+      <w:pPr>
+        <w:pStyle w:val="Paragrafoelenco"/>
+        <w:shd w:val="clear" w:color="auto" w:fill="008080"/>
+        <w:autoSpaceDE w:val="0"/>
+        <w:autoSpaceDN w:val="0"/>
+        <w:adjustRightInd w:val="0"/>
+        <w:ind w:left="360"/>
+        <w:rPr>
+          <w:rFonts w:ascii="Courier New" w:hAnsi="Courier New" w:cs="Courier New"/>
+          <w:sz w:val="20"/>
+          <w:szCs w:val="20"/>
+        </w:rPr>
+      </w:pPr>
+      <w:r>
+        <w:rPr>
+          <w:rFonts w:ascii="Courier New" w:hAnsi="Courier New" w:cs="Courier New"/>
+          <w:color w:val="D9E8F7"/>
+          <w:sz w:val="20"/>
+          <w:szCs w:val="20"/>
+        </w:rPr>
+        <w:t>181</w:t>
+      </w:r>
+      <w:r>
+        <w:rPr>
+          <w:rFonts w:ascii="Courier New" w:hAnsi="Courier New" w:cs="Courier New"/>
+          <w:color w:val="D9E8F7"/>
+          <w:sz w:val="20"/>
+          <w:szCs w:val="20"/>
+        </w:rPr>
+        <w:t xml:space="preserve">      Debug</w:t>
+      </w:r>
+      <w:r>
+        <w:rPr>
+          <w:rFonts w:ascii="Courier New" w:hAnsi="Courier New" w:cs="Courier New"/>
+          <w:color w:val="E6E6FA"/>
+          <w:sz w:val="20"/>
+          <w:szCs w:val="20"/>
+        </w:rPr>
+        <w:t>.</w:t>
+      </w:r>
+      <w:r>
+        <w:rPr>
+          <w:rFonts w:ascii="Courier New" w:hAnsi="Courier New" w:cs="Courier New"/>
+          <w:color w:val="D9E8F7"/>
+          <w:sz w:val="20"/>
+          <w:szCs w:val="20"/>
+        </w:rPr>
+        <w:t>logError</w:t>
+      </w:r>
+      <w:r>
+        <w:rPr>
+          <w:rFonts w:ascii="Courier New" w:hAnsi="Courier New" w:cs="Courier New"/>
+          <w:color w:val="F9FAF4"/>
+          <w:sz w:val="20"/>
+          <w:szCs w:val="20"/>
+        </w:rPr>
+        <w:t>(</w:t>
+      </w:r>
+      <w:r>
+        <w:rPr>
+          <w:rFonts w:ascii="Courier New" w:hAnsi="Courier New" w:cs="Courier New"/>
+          <w:color w:val="D9E8F7"/>
+          <w:sz w:val="20"/>
+          <w:szCs w:val="20"/>
+        </w:rPr>
+        <w:t>e</w:t>
+      </w:r>
+      <w:r>
+        <w:rPr>
+          <w:rFonts w:ascii="Courier New" w:hAnsi="Courier New" w:cs="Courier New"/>
+          <w:color w:val="E6E6FA"/>
+          <w:sz w:val="20"/>
+          <w:szCs w:val="20"/>
+        </w:rPr>
+        <w:t>,</w:t>
+      </w:r>
+      <w:r>
+        <w:rPr>
+          <w:rFonts w:ascii="Courier New" w:hAnsi="Courier New" w:cs="Courier New"/>
+          <w:color w:val="D9E8F7"/>
+          <w:sz w:val="20"/>
+          <w:szCs w:val="20"/>
+        </w:rPr>
+        <w:t xml:space="preserve"> </w:t>
+      </w:r>
+      <w:r>
+        <w:rPr>
+          <w:rFonts w:ascii="Courier New" w:hAnsi="Courier New" w:cs="Courier New"/>
+          <w:color w:val="17C6A3"/>
+          <w:sz w:val="20"/>
+          <w:szCs w:val="20"/>
+        </w:rPr>
+        <w:t>"Error rendering PartyContent, inserting empty String"</w:t>
+      </w:r>
+      <w:r>
+        <w:rPr>
+          <w:rFonts w:ascii="Courier New" w:hAnsi="Courier New" w:cs="Courier New"/>
+          <w:color w:val="E6E6FA"/>
+          <w:sz w:val="20"/>
+          <w:szCs w:val="20"/>
+        </w:rPr>
+        <w:t>,</w:t>
+      </w:r>
+      <w:r>
+        <w:rPr>
+          <w:rFonts w:ascii="Courier New" w:hAnsi="Courier New" w:cs="Courier New"/>
+          <w:color w:val="D9E8F7"/>
+          <w:sz w:val="20"/>
+          <w:szCs w:val="20"/>
+        </w:rPr>
+        <w:t xml:space="preserve"> module</w:t>
+      </w:r>
+      <w:r>
+        <w:rPr>
+          <w:rFonts w:ascii="Courier New" w:hAnsi="Courier New" w:cs="Courier New"/>
+          <w:color w:val="F9FAF4"/>
+          <w:sz w:val="20"/>
+          <w:szCs w:val="20"/>
+        </w:rPr>
+        <w:t>)</w:t>
+      </w:r>
+      <w:r>
+        <w:rPr>
+          <w:rFonts w:ascii="Courier New" w:hAnsi="Courier New" w:cs="Courier New"/>
+          <w:color w:val="E6E6FA"/>
+          <w:sz w:val="20"/>
+          <w:szCs w:val="20"/>
+        </w:rPr>
+        <w:t>;</w:t>
+      </w:r>
+    </w:p>
+    <w:p>
+      <w:pPr>
+        <w:pStyle w:val="Paragrafoelenco"/>
+        <w:shd w:val="clear" w:color="auto" w:fill="008080"/>
+        <w:autoSpaceDE w:val="0"/>
+        <w:autoSpaceDN w:val="0"/>
+        <w:adjustRightInd w:val="0"/>
+        <w:ind w:left="360"/>
+        <w:rPr>
+          <w:rFonts w:ascii="Courier New" w:hAnsi="Courier New" w:cs="Courier New"/>
+          <w:sz w:val="20"/>
+          <w:szCs w:val="20"/>
+        </w:rPr>
+      </w:pPr>
+      <w:r>
+        <w:rPr>
+          <w:rFonts w:ascii="Courier New" w:hAnsi="Courier New" w:cs="Courier New"/>
+          <w:color w:val="D9E8F7"/>
+          <w:sz w:val="20"/>
+          <w:szCs w:val="20"/>
+        </w:rPr>
+        <w:t>182</w:t>
+      </w:r>
+      <w:r>
+        <w:rPr>
+          <w:rFonts w:ascii="Courier New" w:hAnsi="Courier New" w:cs="Courier New"/>
+          <w:color w:val="D9E8F7"/>
+          <w:sz w:val="20"/>
+          <w:szCs w:val="20"/>
+        </w:rPr>
+        <w:t xml:space="preserve">      String </w:t>
+      </w:r>
+      <w:r>
+        <w:rPr>
+          <w:rFonts w:ascii="Courier New" w:hAnsi="Courier New" w:cs="Courier New"/>
+          <w:b/>
+          <w:bCs/>
+          <w:color w:val="ED7F48"/>
+          <w:sz w:val="20"/>
+          <w:szCs w:val="20"/>
+        </w:rPr>
+        <w:t>candidateOut</w:t>
+      </w:r>
+      <w:r>
+        <w:rPr>
+          <w:rFonts w:ascii="Courier New" w:hAnsi="Courier New" w:cs="Courier New"/>
+          <w:color w:val="D9E8F7"/>
+          <w:sz w:val="20"/>
+          <w:szCs w:val="20"/>
+        </w:rPr>
+        <w:t xml:space="preserve"> </w:t>
+      </w:r>
+      <w:r>
+        <w:rPr>
+          <w:rFonts w:ascii="Courier New" w:hAnsi="Courier New" w:cs="Courier New"/>
+          <w:color w:val="E6E6FA"/>
+          <w:sz w:val="20"/>
+          <w:szCs w:val="20"/>
+        </w:rPr>
+        <w:t>=</w:t>
+      </w:r>
+      <w:r>
+        <w:rPr>
+          <w:rFonts w:ascii="Courier New" w:hAnsi="Courier New" w:cs="Courier New"/>
+          <w:color w:val="D9E8F7"/>
+          <w:sz w:val="20"/>
+          <w:szCs w:val="20"/>
+        </w:rPr>
+        <w:t xml:space="preserve"> party</w:t>
+      </w:r>
+      <w:r>
+        <w:rPr>
+          <w:rFonts w:ascii="Courier New" w:hAnsi="Courier New" w:cs="Courier New"/>
+          <w:color w:val="E6E6FA"/>
+          <w:sz w:val="20"/>
+          <w:szCs w:val="20"/>
+        </w:rPr>
+        <w:t>.</w:t>
+      </w:r>
+      <w:r>
+        <w:rPr>
+          <w:rFonts w:ascii="Courier New" w:hAnsi="Courier New" w:cs="Courier New"/>
+          <w:color w:val="D9E8F7"/>
+          <w:sz w:val="20"/>
+          <w:szCs w:val="20"/>
+        </w:rPr>
+        <w:t>getModelEntity</w:t>
+      </w:r>
+      <w:r>
+        <w:rPr>
+          <w:rFonts w:ascii="Courier New" w:hAnsi="Courier New" w:cs="Courier New"/>
+          <w:color w:val="F9FAF4"/>
+          <w:sz w:val="20"/>
+          <w:szCs w:val="20"/>
+        </w:rPr>
+        <w:t>()</w:t>
+      </w:r>
+      <w:r>
+        <w:rPr>
+          <w:rFonts w:ascii="Courier New" w:hAnsi="Courier New" w:cs="Courier New"/>
+          <w:color w:val="E6E6FA"/>
+          <w:sz w:val="20"/>
+          <w:szCs w:val="20"/>
+        </w:rPr>
+        <w:t>.</w:t>
+      </w:r>
+      <w:r>
+        <w:rPr>
+          <w:rFonts w:ascii="Courier New" w:hAnsi="Courier New" w:cs="Courier New"/>
+          <w:color w:val="D9E8F7"/>
+          <w:sz w:val="20"/>
+          <w:szCs w:val="20"/>
+        </w:rPr>
+        <w:t>isField</w:t>
+      </w:r>
+      <w:r>
+        <w:rPr>
+          <w:rFonts w:ascii="Courier New" w:hAnsi="Courier New" w:cs="Courier New"/>
+          <w:color w:val="F9FAF4"/>
+          <w:sz w:val="20"/>
+          <w:szCs w:val="20"/>
+        </w:rPr>
+        <w:t>(</w:t>
+      </w:r>
+      <w:r>
+        <w:rPr>
+          <w:rFonts w:ascii="Courier New" w:hAnsi="Courier New" w:cs="Courier New"/>
+          <w:color w:val="D9E8F7"/>
+          <w:sz w:val="20"/>
+          <w:szCs w:val="20"/>
+        </w:rPr>
+        <w:t>candidateFieldName</w:t>
+      </w:r>
+      <w:r>
+        <w:rPr>
+          <w:rFonts w:ascii="Courier New" w:hAnsi="Courier New" w:cs="Courier New"/>
+          <w:color w:val="F9FAF4"/>
+          <w:sz w:val="20"/>
+          <w:szCs w:val="20"/>
+        </w:rPr>
+        <w:t>)</w:t>
+      </w:r>
+      <w:r>
+        <w:rPr>
+          <w:rFonts w:ascii="Courier New" w:hAnsi="Courier New" w:cs="Courier New"/>
+          <w:color w:val="D9E8F7"/>
+          <w:sz w:val="20"/>
+          <w:szCs w:val="20"/>
+        </w:rPr>
+        <w:t xml:space="preserve"> </w:t>
+      </w:r>
+      <w:r>
+        <w:rPr>
+          <w:rFonts w:ascii="Courier New" w:hAnsi="Courier New" w:cs="Courier New"/>
+          <w:color w:val="E6E6FA"/>
+          <w:sz w:val="20"/>
+          <w:szCs w:val="20"/>
+        </w:rPr>
+        <w:t>?</w:t>
+      </w:r>
+      <w:r>
+        <w:rPr>
+          <w:rFonts w:ascii="Courier New" w:hAnsi="Courier New" w:cs="Courier New"/>
+          <w:color w:val="D9E8F7"/>
+          <w:sz w:val="20"/>
+          <w:szCs w:val="20"/>
+        </w:rPr>
+        <w:t xml:space="preserve"> party</w:t>
+      </w:r>
+      <w:r>
+        <w:rPr>
+          <w:rFonts w:ascii="Courier New" w:hAnsi="Courier New" w:cs="Courier New"/>
+          <w:color w:val="E6E6FA"/>
+          <w:sz w:val="20"/>
+          <w:szCs w:val="20"/>
+        </w:rPr>
+        <w:t>.</w:t>
+      </w:r>
+      <w:r>
+        <w:rPr>
+          <w:rFonts w:ascii="Courier New" w:hAnsi="Courier New" w:cs="Courier New"/>
+          <w:color w:val="D9E8F7"/>
+          <w:sz w:val="20"/>
+          <w:szCs w:val="20"/>
+        </w:rPr>
+        <w:t>getString</w:t>
+      </w:r>
+      <w:r>
+        <w:rPr>
+          <w:rFonts w:ascii="Courier New" w:hAnsi="Courier New" w:cs="Courier New"/>
+          <w:color w:val="F9FAF4"/>
+          <w:sz w:val="20"/>
+          <w:szCs w:val="20"/>
+        </w:rPr>
+        <w:t>(</w:t>
+      </w:r>
+      <w:r>
+        <w:rPr>
+          <w:rFonts w:ascii="Courier New" w:hAnsi="Courier New" w:cs="Courier New"/>
+          <w:color w:val="D9E8F7"/>
+          <w:sz w:val="20"/>
+          <w:szCs w:val="20"/>
+        </w:rPr>
+        <w:t>candidateFieldName</w:t>
+      </w:r>
+      <w:r>
+        <w:rPr>
+          <w:rFonts w:ascii="Courier New" w:hAnsi="Courier New" w:cs="Courier New"/>
+          <w:color w:val="F9FAF4"/>
+          <w:sz w:val="20"/>
+          <w:szCs w:val="20"/>
+        </w:rPr>
+        <w:t>)</w:t>
+      </w:r>
+      <w:r>
+        <w:rPr>
+          <w:rFonts w:ascii="Courier New" w:hAnsi="Courier New" w:cs="Courier New"/>
+          <w:color w:val="E6E6FA"/>
+          <w:sz w:val="20"/>
+          <w:szCs w:val="20"/>
+        </w:rPr>
+        <w:t>:</w:t>
+      </w:r>
+      <w:r>
+        <w:rPr>
+          <w:rFonts w:ascii="Courier New" w:hAnsi="Courier New" w:cs="Courier New"/>
+          <w:color w:val="D9E8F7"/>
+          <w:sz w:val="20"/>
+          <w:szCs w:val="20"/>
+        </w:rPr>
+        <w:t xml:space="preserve"> </w:t>
+      </w:r>
+      <w:r>
+        <w:rPr>
+          <w:rFonts w:ascii="Courier New" w:hAnsi="Courier New" w:cs="Courier New"/>
+          <w:color w:val="17C6A3"/>
+          <w:sz w:val="20"/>
+          <w:szCs w:val="20"/>
+        </w:rPr>
+        <w:t>""</w:t>
+      </w:r>
+      <w:r>
+        <w:rPr>
+          <w:rFonts w:ascii="Courier New" w:hAnsi="Courier New" w:cs="Courier New"/>
+          <w:color w:val="E6E6FA"/>
+          <w:sz w:val="20"/>
+          <w:szCs w:val="20"/>
+        </w:rPr>
+        <w:t>;</w:t>
+      </w:r>
+    </w:p>
+    <w:p>
+      <w:pPr>
+        <w:pStyle w:val="Paragrafoelenco"/>
+        <w:shd w:val="clear" w:color="auto" w:fill="008080"/>
+        <w:autoSpaceDE w:val="0"/>
+        <w:autoSpaceDN w:val="0"/>
+        <w:adjustRightInd w:val="0"/>
+        <w:ind w:left="360"/>
+        <w:rPr>
+          <w:rFonts w:ascii="Courier New" w:hAnsi="Courier New" w:cs="Courier New"/>
+          <w:color w:val="E6E6FA"/>
+          <w:sz w:val="20"/>
+          <w:szCs w:val="20"/>
+        </w:rPr>
+      </w:pPr>
+      <w:r>
+        <w:rPr>
+          <w:rFonts w:ascii="Courier New" w:hAnsi="Courier New" w:cs="Courier New"/>
+          <w:color w:val="D9E8F7"/>
+          <w:sz w:val="20"/>
+          <w:szCs w:val="20"/>
+        </w:rPr>
+        <w:t>183</w:t>
+      </w:r>
+      <w:r>
+        <w:rPr>
+          <w:rFonts w:ascii="Courier New" w:hAnsi="Courier New" w:cs="Courier New"/>
+          <w:color w:val="D9E8F7"/>
+          <w:sz w:val="20"/>
+          <w:szCs w:val="20"/>
+        </w:rPr>
+        <w:t xml:space="preserve">      </w:t>
+      </w:r>
+      <w:r>
+        <w:rPr>
+          <w:rFonts w:ascii="Courier New" w:hAnsi="Courier New" w:cs="Courier New"/>
+          <w:b/>
+          <w:bCs/>
+          <w:color w:val="DD2867"/>
+          <w:sz w:val="20"/>
+          <w:szCs w:val="20"/>
+        </w:rPr>
+        <w:t>return</w:t>
+      </w:r>
+      <w:r>
+        <w:rPr>
+          <w:rFonts w:ascii="Courier New" w:hAnsi="Courier New" w:cs="Courier New"/>
+          <w:color w:val="D9E8F7"/>
+          <w:sz w:val="20"/>
+          <w:szCs w:val="20"/>
+        </w:rPr>
+        <w:t xml:space="preserve"> candidateOut </w:t>
+      </w:r>
+      <w:r>
+        <w:rPr>
+          <w:rFonts w:ascii="Courier New" w:hAnsi="Courier New" w:cs="Courier New"/>
+          <w:color w:val="E6E6FA"/>
+          <w:sz w:val="20"/>
+          <w:szCs w:val="20"/>
+        </w:rPr>
+        <w:t>==</w:t>
+      </w:r>
+      <w:r>
+        <w:rPr>
+          <w:rFonts w:ascii="Courier New" w:hAnsi="Courier New" w:cs="Courier New"/>
+          <w:color w:val="D9E8F7"/>
+          <w:sz w:val="20"/>
+          <w:szCs w:val="20"/>
+        </w:rPr>
+        <w:t xml:space="preserve"> </w:t>
+      </w:r>
+      <w:r>
+        <w:rPr>
+          <w:rFonts w:ascii="Courier New" w:hAnsi="Courier New" w:cs="Courier New"/>
+          <w:b/>
+          <w:bCs/>
+          <w:color w:val="DD2867"/>
+          <w:sz w:val="20"/>
+          <w:szCs w:val="20"/>
+        </w:rPr>
+        <w:t>null</w:t>
+      </w:r>
+      <w:r>
+        <w:rPr>
+          <w:rFonts w:ascii="Courier New" w:hAnsi="Courier New" w:cs="Courier New"/>
+          <w:color w:val="E6E6FA"/>
+          <w:sz w:val="20"/>
+          <w:szCs w:val="20"/>
+        </w:rPr>
+        <w:t>?</w:t>
+      </w:r>
+      <w:r>
+        <w:rPr>
+          <w:rFonts w:ascii="Courier New" w:hAnsi="Courier New" w:cs="Courier New"/>
+          <w:color w:val="D9E8F7"/>
+          <w:sz w:val="20"/>
+          <w:szCs w:val="20"/>
+        </w:rPr>
+        <w:t xml:space="preserve"> </w:t>
+      </w:r>
+      <w:r>
+        <w:rPr>
+          <w:rFonts w:ascii="Courier New" w:hAnsi="Courier New" w:cs="Courier New"/>
+          <w:color w:val="17C6A3"/>
+          <w:sz w:val="20"/>
+          <w:szCs w:val="20"/>
+        </w:rPr>
+        <w:t>""</w:t>
+      </w:r>
+      <w:r>
+        <w:rPr>
+          <w:rFonts w:ascii="Courier New" w:hAnsi="Courier New" w:cs="Courier New"/>
+          <w:color w:val="D9E8F7"/>
+          <w:sz w:val="20"/>
+          <w:szCs w:val="20"/>
+        </w:rPr>
+        <w:t xml:space="preserve"> </w:t>
+      </w:r>
+      <w:r>
+        <w:rPr>
+          <w:rFonts w:ascii="Courier New" w:hAnsi="Courier New" w:cs="Courier New"/>
+          <w:color w:val="E6E6FA"/>
+          <w:sz w:val="20"/>
+          <w:szCs w:val="20"/>
+        </w:rPr>
+        <w:t>:</w:t>
+      </w:r>
+      <w:r>
+        <w:rPr>
+          <w:rFonts w:ascii="Courier New" w:hAnsi="Courier New" w:cs="Courier New"/>
+          <w:color w:val="D9E8F7"/>
+          <w:sz w:val="20"/>
+          <w:szCs w:val="20"/>
+        </w:rPr>
+        <w:t xml:space="preserve"> encoder</w:t>
+      </w:r>
+      <w:r>
+        <w:rPr>
+          <w:rFonts w:ascii="Courier New" w:hAnsi="Courier New" w:cs="Courier New"/>
+          <w:color w:val="E6E6FA"/>
+          <w:sz w:val="20"/>
+          <w:szCs w:val="20"/>
+        </w:rPr>
+        <w:t>.</w:t>
+      </w:r>
+      <w:r>
+        <w:rPr>
+          <w:rFonts w:ascii="Courier New" w:hAnsi="Courier New" w:cs="Courier New"/>
+          <w:color w:val="D9E8F7"/>
+          <w:sz w:val="20"/>
+          <w:szCs w:val="20"/>
+        </w:rPr>
+        <w:t>sanitize</w:t>
+      </w:r>
+      <w:r>
+        <w:rPr>
+          <w:rFonts w:ascii="Courier New" w:hAnsi="Courier New" w:cs="Courier New"/>
+          <w:color w:val="F9FAF4"/>
+          <w:sz w:val="20"/>
+          <w:szCs w:val="20"/>
+        </w:rPr>
+        <w:t>(</w:t>
+      </w:r>
+      <w:r>
+        <w:rPr>
+          <w:rFonts w:ascii="Courier New" w:hAnsi="Courier New" w:cs="Courier New"/>
+          <w:color w:val="D9E8F7"/>
+          <w:sz w:val="20"/>
+          <w:szCs w:val="20"/>
+        </w:rPr>
+        <w:t>candidateOut</w:t>
+      </w:r>
+      <w:r>
+        <w:rPr>
+          <w:rFonts w:ascii="Courier New" w:hAnsi="Courier New" w:cs="Courier New"/>
+          <w:color w:val="F9FAF4"/>
+          <w:sz w:val="20"/>
+          <w:szCs w:val="20"/>
+        </w:rPr>
+        <w:t>)</w:t>
+      </w:r>
+      <w:r>
+        <w:rPr>
+          <w:rFonts w:ascii="Courier New" w:hAnsi="Courier New" w:cs="Courier New"/>
+          <w:color w:val="E6E6FA"/>
+          <w:sz w:val="20"/>
+          <w:szCs w:val="20"/>
+        </w:rPr>
+        <w:t>;</w:t>
+      </w:r>
+    </w:p>
+    <w:p>
+      <w:pPr>
+        <w:pStyle w:val="Paragrafoelenco"/>
+        <w:shd w:val="clear" w:color="auto" w:fill="008080"/>
+        <w:autoSpaceDE w:val="0"/>
+        <w:autoSpaceDN w:val="0"/>
+        <w:adjustRightInd w:val="0"/>
+        <w:ind w:left="360"/>
+        <w:rPr>
+          <w:rFonts w:ascii="Courier New" w:hAnsi="Courier New" w:cs="Courier New"/>
+          <w:sz w:val="20"/>
+          <w:szCs w:val="20"/>
+        </w:rPr>
+      </w:pPr>
+      <w:r>
+        <w:rPr>
+          <w:rFonts w:ascii="Courier New" w:hAnsi="Courier New" w:cs="Courier New"/>
+          <w:color w:val="D9E8F7"/>
+          <w:sz w:val="20"/>
+          <w:szCs w:val="20"/>
+        </w:rPr>
+        <w:t>184   }</w:t>
+      </w:r>
+    </w:p>
+    <w:p>
+      <w:pPr>
+        <w:ind w:left="720"/>
+        <w:rPr>
+          <w:lang w:val="en-GB"/>
+        </w:rPr>
+      </w:pPr>
+      <w:r>
+        <w:t xml:space="preserve">    </w:t>
+      </w:r>
+      <w:r>
+        <w:rPr>
+          <w:color w:val="F9FAF4"/>
+        </w:rPr>
+        <w:t>}</w:t>
+      </w:r>
+    </w:p>
+    <w:p>
+      <w:pPr>
+        <w:pStyle w:val="Paragrafoelenco"/>
+        <w:ind w:left="426"/>
+        <w:rPr>
+          <w:rFonts w:asciiTheme="minorHAnsi" w:hAnsiTheme="minorHAnsi" w:cstheme="minorBidi"/>
+          <w:lang w:val="en-GB"/>
+        </w:rPr>
+      </w:pPr>
+    </w:p>
+    <w:p>
+      <w:pPr>
+        <w:pStyle w:val="Titolo2"/>
+        <w:rPr>
+          <w:lang w:val="en-GB"/>
+        </w:rPr>
+      </w:pPr>
+      <w:r>
+        <w:rPr>
+          <w:lang w:val="en-GB"/>
+        </w:rPr>
+        <w:t>Exceptions</w:t>
+      </w:r>
+    </w:p>
+    <w:p>
+      <w:pPr>
+        <w:pStyle w:val="Paragrafoelenco"/>
+        <w:numPr>
+          <w:ilvl w:val="0"/>
+          <w:numId w:val="8"/>
+        </w:numPr>
+        <w:rPr>
+          <w:lang w:val="en-GB"/>
+        </w:rPr>
+      </w:pPr>
+      <w:r>
+        <w:rPr>
+          <w:lang w:val="en-GB"/>
+        </w:rPr>
+        <w:t xml:space="preserve">As shown in the previous example of cloned code, from line 176 to line 181, the two different exception are managed in the same way. Moreover, the first </w:t>
+      </w:r>
+      <w:r>
+        <w:rPr>
+          <w:lang w:val="en-GB"/>
+        </w:rPr>
+        <w:lastRenderedPageBreak/>
+        <w:t>catched exception is the most general one. Indeed, GeneralException extends directly the Exception class. Hence, in this section of code a more effective and specialized management of exception should be adopted.</w:t>
+      </w:r>
+    </w:p>
+    <w:p>
+      <w:pPr>
+        <w:ind w:left="720"/>
+        <w:rPr>
+          <w:lang w:val="en-GB"/>
+        </w:rPr>
+      </w:pPr>
+      <w:r>
+        <w:rPr>
+          <w:lang w:val="en-GB"/>
+        </w:rPr>
+        <w:t>Another problem of the same type can be found at lines 102-108:</w:t>
+      </w:r>
+    </w:p>
+    <w:p>
+      <w:pPr>
+        <w:shd w:val="clear" w:color="auto" w:fill="008080"/>
+        <w:autoSpaceDE w:val="0"/>
+        <w:autoSpaceDN w:val="0"/>
+        <w:adjustRightInd w:val="0"/>
+        <w:rPr>
+          <w:rFonts w:ascii="Courier New" w:hAnsi="Courier New" w:cs="Courier New"/>
+          <w:sz w:val="20"/>
+          <w:szCs w:val="20"/>
+        </w:rPr>
+      </w:pPr>
+      <w:r>
+        <w:rPr>
+          <w:rFonts w:ascii="Courier New" w:hAnsi="Courier New" w:cs="Courier New"/>
+          <w:color w:val="D9E8F7"/>
+          <w:sz w:val="20"/>
+          <w:szCs w:val="20"/>
+        </w:rPr>
+        <w:t>102</w:t>
+      </w:r>
+      <w:r>
+        <w:rPr>
+          <w:rFonts w:ascii="Courier New" w:hAnsi="Courier New" w:cs="Courier New"/>
+          <w:color w:val="D9E8F7"/>
+          <w:sz w:val="20"/>
+          <w:szCs w:val="20"/>
+        </w:rPr>
+        <w:t xml:space="preserve">     </w:t>
+      </w:r>
+      <w:r>
+        <w:rPr>
+          <w:rFonts w:ascii="Courier New" w:hAnsi="Courier New" w:cs="Courier New"/>
+          <w:color w:val="F9FAF4"/>
+          <w:sz w:val="20"/>
+          <w:szCs w:val="20"/>
+        </w:rPr>
+        <w:t>}</w:t>
+      </w:r>
+      <w:r>
+        <w:rPr>
+          <w:rFonts w:ascii="Courier New" w:hAnsi="Courier New" w:cs="Courier New"/>
+          <w:color w:val="D9E8F7"/>
+          <w:sz w:val="20"/>
+          <w:szCs w:val="20"/>
+        </w:rPr>
+        <w:t xml:space="preserve"> </w:t>
+      </w:r>
+      <w:r>
+        <w:rPr>
+          <w:rFonts w:ascii="Courier New" w:hAnsi="Courier New" w:cs="Courier New"/>
+          <w:b/>
+          <w:bCs/>
+          <w:color w:val="DD2867"/>
+          <w:sz w:val="20"/>
+          <w:szCs w:val="20"/>
+        </w:rPr>
+        <w:t>catch</w:t>
+      </w:r>
+      <w:r>
+        <w:rPr>
+          <w:rFonts w:ascii="Courier New" w:hAnsi="Courier New" w:cs="Courier New"/>
+          <w:color w:val="D9E8F7"/>
+          <w:sz w:val="20"/>
+          <w:szCs w:val="20"/>
+        </w:rPr>
+        <w:t xml:space="preserve"> </w:t>
+      </w:r>
+      <w:r>
+        <w:rPr>
+          <w:rFonts w:ascii="Courier New" w:hAnsi="Courier New" w:cs="Courier New"/>
+          <w:color w:val="F9FAF4"/>
+          <w:sz w:val="20"/>
+          <w:szCs w:val="20"/>
+        </w:rPr>
+        <w:t>(</w:t>
+      </w:r>
+      <w:r>
+        <w:rPr>
+          <w:rFonts w:ascii="Courier New" w:hAnsi="Courier New" w:cs="Courier New"/>
+          <w:color w:val="D9E8F7"/>
+          <w:sz w:val="20"/>
+          <w:szCs w:val="20"/>
+        </w:rPr>
+        <w:t xml:space="preserve">GeneralException </w:t>
+      </w:r>
+      <w:r>
+        <w:rPr>
+          <w:rFonts w:ascii="Courier New" w:hAnsi="Courier New" w:cs="Courier New"/>
+          <w:b/>
+          <w:bCs/>
+          <w:color w:val="ED7F48"/>
+          <w:sz w:val="20"/>
+          <w:szCs w:val="20"/>
+        </w:rPr>
+        <w:t>ge</w:t>
+      </w:r>
+      <w:r>
+        <w:rPr>
+          <w:rFonts w:ascii="Courier New" w:hAnsi="Courier New" w:cs="Courier New"/>
+          <w:color w:val="F9FAF4"/>
+          <w:sz w:val="20"/>
+          <w:szCs w:val="20"/>
+        </w:rPr>
+        <w:t>)</w:t>
+      </w:r>
+      <w:r>
+        <w:rPr>
+          <w:rFonts w:ascii="Courier New" w:hAnsi="Courier New" w:cs="Courier New"/>
+          <w:color w:val="D9E8F7"/>
+          <w:sz w:val="20"/>
+          <w:szCs w:val="20"/>
+        </w:rPr>
+        <w:t xml:space="preserve"> </w:t>
+      </w:r>
+      <w:r>
+        <w:rPr>
+          <w:rFonts w:ascii="Courier New" w:hAnsi="Courier New" w:cs="Courier New"/>
+          <w:color w:val="F9FAF4"/>
+          <w:sz w:val="20"/>
+          <w:szCs w:val="20"/>
+        </w:rPr>
+        <w:t>{</w:t>
+      </w:r>
+    </w:p>
+    <w:p>
+      <w:pPr>
+        <w:shd w:val="clear" w:color="auto" w:fill="008080"/>
+        <w:autoSpaceDE w:val="0"/>
+        <w:autoSpaceDN w:val="0"/>
+        <w:adjustRightInd w:val="0"/>
+        <w:rPr>
+          <w:rFonts w:ascii="Courier New" w:hAnsi="Courier New" w:cs="Courier New"/>
+          <w:sz w:val="20"/>
+          <w:szCs w:val="20"/>
+        </w:rPr>
+      </w:pPr>
+      <w:r>
+        <w:rPr>
+          <w:rFonts w:ascii="Courier New" w:hAnsi="Courier New" w:cs="Courier New"/>
+          <w:color w:val="D9E8F7"/>
+          <w:sz w:val="20"/>
+          <w:szCs w:val="20"/>
+        </w:rPr>
+        <w:t>103</w:t>
+      </w:r>
+      <w:r>
+        <w:rPr>
+          <w:rFonts w:ascii="Courier New" w:hAnsi="Courier New" w:cs="Courier New"/>
+          <w:color w:val="D9E8F7"/>
+          <w:sz w:val="20"/>
+          <w:szCs w:val="20"/>
+        </w:rPr>
+        <w:t xml:space="preserve">         Debug</w:t>
+      </w:r>
+      <w:r>
+        <w:rPr>
+          <w:rFonts w:ascii="Courier New" w:hAnsi="Courier New" w:cs="Courier New"/>
+          <w:color w:val="E6E6FA"/>
+          <w:sz w:val="20"/>
+          <w:szCs w:val="20"/>
+        </w:rPr>
+        <w:t>.</w:t>
+      </w:r>
+      <w:r>
+        <w:rPr>
+          <w:rFonts w:ascii="Courier New" w:hAnsi="Courier New" w:cs="Courier New"/>
+          <w:color w:val="D9E8F7"/>
+          <w:sz w:val="20"/>
+          <w:szCs w:val="20"/>
+        </w:rPr>
+        <w:t>logError</w:t>
+      </w:r>
+      <w:r>
+        <w:rPr>
+          <w:rFonts w:ascii="Courier New" w:hAnsi="Courier New" w:cs="Courier New"/>
+          <w:color w:val="F9FAF4"/>
+          <w:sz w:val="20"/>
+          <w:szCs w:val="20"/>
+        </w:rPr>
+        <w:t>(</w:t>
+      </w:r>
+      <w:r>
+        <w:rPr>
+          <w:rFonts w:ascii="Courier New" w:hAnsi="Courier New" w:cs="Courier New"/>
+          <w:color w:val="D9E8F7"/>
+          <w:sz w:val="20"/>
+          <w:szCs w:val="20"/>
+        </w:rPr>
+        <w:t>ge</w:t>
+      </w:r>
+      <w:r>
+        <w:rPr>
+          <w:rFonts w:ascii="Courier New" w:hAnsi="Courier New" w:cs="Courier New"/>
+          <w:color w:val="E6E6FA"/>
+          <w:sz w:val="20"/>
+          <w:szCs w:val="20"/>
+        </w:rPr>
+        <w:t>,</w:t>
+      </w:r>
+      <w:r>
+        <w:rPr>
+          <w:rFonts w:ascii="Courier New" w:hAnsi="Courier New" w:cs="Courier New"/>
+          <w:color w:val="D9E8F7"/>
+          <w:sz w:val="20"/>
+          <w:szCs w:val="20"/>
+        </w:rPr>
+        <w:t xml:space="preserve"> module</w:t>
+      </w:r>
+      <w:r>
+        <w:rPr>
+          <w:rFonts w:ascii="Courier New" w:hAnsi="Courier New" w:cs="Courier New"/>
+          <w:color w:val="F9FAF4"/>
+          <w:sz w:val="20"/>
+          <w:szCs w:val="20"/>
+        </w:rPr>
+        <w:t>)</w:t>
+      </w:r>
+      <w:r>
+        <w:rPr>
+          <w:rFonts w:ascii="Courier New" w:hAnsi="Courier New" w:cs="Courier New"/>
+          <w:color w:val="E6E6FA"/>
+          <w:sz w:val="20"/>
+          <w:szCs w:val="20"/>
+        </w:rPr>
+        <w:t>;</w:t>
+      </w:r>
+    </w:p>
+    <w:p>
+      <w:pPr>
+        <w:shd w:val="clear" w:color="auto" w:fill="008080"/>
+        <w:autoSpaceDE w:val="0"/>
+        <w:autoSpaceDN w:val="0"/>
+        <w:adjustRightInd w:val="0"/>
+        <w:rPr>
+          <w:rFonts w:ascii="Courier New" w:hAnsi="Courier New" w:cs="Courier New"/>
+          <w:sz w:val="20"/>
+          <w:szCs w:val="20"/>
+        </w:rPr>
+      </w:pPr>
+      <w:r>
+        <w:rPr>
+          <w:rFonts w:ascii="Courier New" w:hAnsi="Courier New" w:cs="Courier New"/>
+          <w:color w:val="D9E8F7"/>
+          <w:sz w:val="20"/>
+          <w:szCs w:val="20"/>
+        </w:rPr>
+        <w:t>104</w:t>
+      </w:r>
+      <w:r>
+        <w:rPr>
+          <w:rFonts w:ascii="Courier New" w:hAnsi="Courier New" w:cs="Courier New"/>
+          <w:color w:val="D9E8F7"/>
+          <w:sz w:val="20"/>
+          <w:szCs w:val="20"/>
+        </w:rPr>
+        <w:t xml:space="preserve">         </w:t>
+      </w:r>
+      <w:r>
+        <w:rPr>
+          <w:rFonts w:ascii="Courier New" w:hAnsi="Courier New" w:cs="Courier New"/>
+          <w:b/>
+          <w:bCs/>
+          <w:color w:val="DD2867"/>
+          <w:sz w:val="20"/>
+          <w:szCs w:val="20"/>
+        </w:rPr>
+        <w:t>return</w:t>
+      </w:r>
+      <w:r>
+        <w:rPr>
+          <w:rFonts w:ascii="Courier New" w:hAnsi="Courier New" w:cs="Courier New"/>
+          <w:color w:val="D9E8F7"/>
+          <w:sz w:val="20"/>
+          <w:szCs w:val="20"/>
+        </w:rPr>
+        <w:t xml:space="preserve"> </w:t>
+      </w:r>
+      <w:r>
+        <w:rPr>
+          <w:rFonts w:ascii="Courier New" w:hAnsi="Courier New" w:cs="Courier New"/>
+          <w:b/>
+          <w:bCs/>
+          <w:color w:val="DD2867"/>
+          <w:sz w:val="20"/>
+          <w:szCs w:val="20"/>
+        </w:rPr>
+        <w:t>null</w:t>
+      </w:r>
+      <w:r>
+        <w:rPr>
+          <w:rFonts w:ascii="Courier New" w:hAnsi="Courier New" w:cs="Courier New"/>
+          <w:color w:val="E6E6FA"/>
+          <w:sz w:val="20"/>
+          <w:szCs w:val="20"/>
+        </w:rPr>
+        <w:t>;</w:t>
+      </w:r>
+    </w:p>
+    <w:p>
+      <w:pPr>
+        <w:shd w:val="clear" w:color="auto" w:fill="008080"/>
+        <w:autoSpaceDE w:val="0"/>
+        <w:autoSpaceDN w:val="0"/>
+        <w:adjustRightInd w:val="0"/>
+        <w:rPr>
+          <w:rFonts w:ascii="Courier New" w:hAnsi="Courier New" w:cs="Courier New"/>
+          <w:sz w:val="20"/>
+          <w:szCs w:val="20"/>
+        </w:rPr>
+      </w:pPr>
+      <w:r>
+        <w:rPr>
+          <w:rFonts w:ascii="Courier New" w:hAnsi="Courier New" w:cs="Courier New"/>
+          <w:color w:val="D9E8F7"/>
+          <w:sz w:val="20"/>
+          <w:szCs w:val="20"/>
+        </w:rPr>
+        <w:t>105</w:t>
+      </w:r>
+      <w:r>
+        <w:rPr>
+          <w:rFonts w:ascii="Courier New" w:hAnsi="Courier New" w:cs="Courier New"/>
+          <w:color w:val="D9E8F7"/>
+          <w:sz w:val="20"/>
+          <w:szCs w:val="20"/>
+        </w:rPr>
+        <w:t xml:space="preserve">     </w:t>
+      </w:r>
+      <w:r>
+        <w:rPr>
+          <w:rFonts w:ascii="Courier New" w:hAnsi="Courier New" w:cs="Courier New"/>
+          <w:color w:val="F9FAF4"/>
+          <w:sz w:val="20"/>
+          <w:szCs w:val="20"/>
+        </w:rPr>
+        <w:t>}</w:t>
+      </w:r>
+      <w:r>
+        <w:rPr>
+          <w:rFonts w:ascii="Courier New" w:hAnsi="Courier New" w:cs="Courier New"/>
+          <w:color w:val="D9E8F7"/>
+          <w:sz w:val="20"/>
+          <w:szCs w:val="20"/>
+        </w:rPr>
+        <w:t xml:space="preserve"> </w:t>
+      </w:r>
+      <w:r>
+        <w:rPr>
+          <w:rFonts w:ascii="Courier New" w:hAnsi="Courier New" w:cs="Courier New"/>
+          <w:b/>
+          <w:bCs/>
+          <w:color w:val="DD2867"/>
+          <w:sz w:val="20"/>
+          <w:szCs w:val="20"/>
+        </w:rPr>
+        <w:t>catch</w:t>
+      </w:r>
+      <w:r>
+        <w:rPr>
+          <w:rFonts w:ascii="Courier New" w:hAnsi="Courier New" w:cs="Courier New"/>
+          <w:color w:val="D9E8F7"/>
+          <w:sz w:val="20"/>
+          <w:szCs w:val="20"/>
+        </w:rPr>
+        <w:t xml:space="preserve"> </w:t>
+      </w:r>
+      <w:r>
+        <w:rPr>
+          <w:rFonts w:ascii="Courier New" w:hAnsi="Courier New" w:cs="Courier New"/>
+          <w:color w:val="F9FAF4"/>
+          <w:sz w:val="20"/>
+          <w:szCs w:val="20"/>
+        </w:rPr>
+        <w:t>(</w:t>
+      </w:r>
+      <w:r>
+        <w:rPr>
+          <w:rFonts w:ascii="Courier New" w:hAnsi="Courier New" w:cs="Courier New"/>
+          <w:color w:val="D9E8F7"/>
+          <w:sz w:val="20"/>
+          <w:szCs w:val="20"/>
+        </w:rPr>
+        <w:t xml:space="preserve">IOException </w:t>
+      </w:r>
+      <w:r>
+        <w:rPr>
+          <w:rFonts w:ascii="Courier New" w:hAnsi="Courier New" w:cs="Courier New"/>
+          <w:b/>
+          <w:bCs/>
+          <w:color w:val="ED7F48"/>
+          <w:sz w:val="20"/>
+          <w:szCs w:val="20"/>
+        </w:rPr>
+        <w:t>ioe</w:t>
+      </w:r>
+      <w:r>
+        <w:rPr>
+          <w:rFonts w:ascii="Courier New" w:hAnsi="Courier New" w:cs="Courier New"/>
+          <w:color w:val="F9FAF4"/>
+          <w:sz w:val="20"/>
+          <w:szCs w:val="20"/>
+        </w:rPr>
+        <w:t>)</w:t>
+      </w:r>
+      <w:r>
+        <w:rPr>
+          <w:rFonts w:ascii="Courier New" w:hAnsi="Courier New" w:cs="Courier New"/>
+          <w:color w:val="D9E8F7"/>
+          <w:sz w:val="20"/>
+          <w:szCs w:val="20"/>
+        </w:rPr>
+        <w:t xml:space="preserve"> </w:t>
+      </w:r>
+      <w:r>
+        <w:rPr>
+          <w:rFonts w:ascii="Courier New" w:hAnsi="Courier New" w:cs="Courier New"/>
+          <w:color w:val="F9FAF4"/>
+          <w:sz w:val="20"/>
+          <w:szCs w:val="20"/>
+        </w:rPr>
+        <w:t>{</w:t>
+      </w:r>
+    </w:p>
+    <w:p>
+      <w:pPr>
+        <w:shd w:val="clear" w:color="auto" w:fill="008080"/>
+        <w:autoSpaceDE w:val="0"/>
+        <w:autoSpaceDN w:val="0"/>
+        <w:adjustRightInd w:val="0"/>
+        <w:rPr>
+          <w:rFonts w:ascii="Courier New" w:hAnsi="Courier New" w:cs="Courier New"/>
+          <w:sz w:val="20"/>
+          <w:szCs w:val="20"/>
+        </w:rPr>
+      </w:pPr>
+      <w:r>
+        <w:rPr>
+          <w:rFonts w:ascii="Courier New" w:hAnsi="Courier New" w:cs="Courier New"/>
+          <w:color w:val="D9E8F7"/>
+          <w:sz w:val="20"/>
+          <w:szCs w:val="20"/>
+        </w:rPr>
+        <w:t>106</w:t>
+      </w:r>
+      <w:r>
+        <w:rPr>
+          <w:rFonts w:ascii="Courier New" w:hAnsi="Courier New" w:cs="Courier New"/>
+          <w:color w:val="D9E8F7"/>
+          <w:sz w:val="20"/>
+          <w:szCs w:val="20"/>
+        </w:rPr>
+        <w:t xml:space="preserve">         Debug</w:t>
+      </w:r>
+      <w:r>
+        <w:rPr>
+          <w:rFonts w:ascii="Courier New" w:hAnsi="Courier New" w:cs="Courier New"/>
+          <w:color w:val="E6E6FA"/>
+          <w:sz w:val="20"/>
+          <w:szCs w:val="20"/>
+        </w:rPr>
+        <w:t>.</w:t>
+      </w:r>
+      <w:r>
+        <w:rPr>
+          <w:rFonts w:ascii="Courier New" w:hAnsi="Courier New" w:cs="Courier New"/>
+          <w:color w:val="D9E8F7"/>
+          <w:sz w:val="20"/>
+          <w:szCs w:val="20"/>
+        </w:rPr>
+        <w:t>logError</w:t>
+      </w:r>
+      <w:r>
+        <w:rPr>
+          <w:rFonts w:ascii="Courier New" w:hAnsi="Courier New" w:cs="Courier New"/>
+          <w:color w:val="F9FAF4"/>
+          <w:sz w:val="20"/>
+          <w:szCs w:val="20"/>
+        </w:rPr>
+        <w:t>(</w:t>
+      </w:r>
+      <w:r>
+        <w:rPr>
+          <w:rFonts w:ascii="Courier New" w:hAnsi="Courier New" w:cs="Courier New"/>
+          <w:color w:val="D9E8F7"/>
+          <w:sz w:val="20"/>
+          <w:szCs w:val="20"/>
+        </w:rPr>
+        <w:t>ioe</w:t>
+      </w:r>
+      <w:r>
+        <w:rPr>
+          <w:rFonts w:ascii="Courier New" w:hAnsi="Courier New" w:cs="Courier New"/>
+          <w:color w:val="E6E6FA"/>
+          <w:sz w:val="20"/>
+          <w:szCs w:val="20"/>
+        </w:rPr>
+        <w:t>,</w:t>
+      </w:r>
+      <w:r>
+        <w:rPr>
+          <w:rFonts w:ascii="Courier New" w:hAnsi="Courier New" w:cs="Courier New"/>
+          <w:color w:val="D9E8F7"/>
+          <w:sz w:val="20"/>
+          <w:szCs w:val="20"/>
+        </w:rPr>
+        <w:t xml:space="preserve"> module</w:t>
+      </w:r>
+      <w:r>
+        <w:rPr>
+          <w:rFonts w:ascii="Courier New" w:hAnsi="Courier New" w:cs="Courier New"/>
+          <w:color w:val="F9FAF4"/>
+          <w:sz w:val="20"/>
+          <w:szCs w:val="20"/>
+        </w:rPr>
+        <w:t>)</w:t>
+      </w:r>
+      <w:r>
+        <w:rPr>
+          <w:rFonts w:ascii="Courier New" w:hAnsi="Courier New" w:cs="Courier New"/>
+          <w:color w:val="E6E6FA"/>
+          <w:sz w:val="20"/>
+          <w:szCs w:val="20"/>
+        </w:rPr>
+        <w:t>;</w:t>
+      </w:r>
+    </w:p>
+    <w:p>
+      <w:pPr>
+        <w:shd w:val="clear" w:color="auto" w:fill="008080"/>
+        <w:autoSpaceDE w:val="0"/>
+        <w:autoSpaceDN w:val="0"/>
+        <w:adjustRightInd w:val="0"/>
+        <w:rPr>
+          <w:rFonts w:ascii="Courier New" w:hAnsi="Courier New" w:cs="Courier New"/>
+          <w:sz w:val="20"/>
+          <w:szCs w:val="20"/>
+        </w:rPr>
+      </w:pPr>
+      <w:r>
+        <w:rPr>
+          <w:rFonts w:ascii="Courier New" w:hAnsi="Courier New" w:cs="Courier New"/>
+          <w:color w:val="D9E8F7"/>
+          <w:sz w:val="20"/>
+          <w:szCs w:val="20"/>
+        </w:rPr>
+        <w:t>107</w:t>
+      </w:r>
+      <w:r>
+        <w:rPr>
+          <w:rFonts w:ascii="Courier New" w:hAnsi="Courier New" w:cs="Courier New"/>
+          <w:color w:val="D9E8F7"/>
+          <w:sz w:val="20"/>
+          <w:szCs w:val="20"/>
+        </w:rPr>
+        <w:t xml:space="preserve">         </w:t>
+      </w:r>
+      <w:r>
+        <w:rPr>
+          <w:rFonts w:ascii="Courier New" w:hAnsi="Courier New" w:cs="Courier New"/>
+          <w:b/>
+          <w:bCs/>
+          <w:color w:val="DD2867"/>
+          <w:sz w:val="20"/>
+          <w:szCs w:val="20"/>
+        </w:rPr>
+        <w:t>return</w:t>
+      </w:r>
+      <w:r>
+        <w:rPr>
+          <w:rFonts w:ascii="Courier New" w:hAnsi="Courier New" w:cs="Courier New"/>
+          <w:color w:val="D9E8F7"/>
+          <w:sz w:val="20"/>
+          <w:szCs w:val="20"/>
+        </w:rPr>
+        <w:t xml:space="preserve"> </w:t>
+      </w:r>
+      <w:r>
+        <w:rPr>
+          <w:rFonts w:ascii="Courier New" w:hAnsi="Courier New" w:cs="Courier New"/>
+          <w:b/>
+          <w:bCs/>
+          <w:color w:val="DD2867"/>
+          <w:sz w:val="20"/>
+          <w:szCs w:val="20"/>
+        </w:rPr>
+        <w:t>null</w:t>
+      </w:r>
+      <w:r>
+        <w:rPr>
+          <w:rFonts w:ascii="Courier New" w:hAnsi="Courier New" w:cs="Courier New"/>
+          <w:color w:val="E6E6FA"/>
+          <w:sz w:val="20"/>
+          <w:szCs w:val="20"/>
+        </w:rPr>
+        <w:t>;</w:t>
+      </w:r>
+    </w:p>
+    <w:p>
+      <w:pPr>
+        <w:shd w:val="clear" w:color="auto" w:fill="008080"/>
+        <w:autoSpaceDE w:val="0"/>
+        <w:autoSpaceDN w:val="0"/>
+        <w:adjustRightInd w:val="0"/>
+        <w:rPr>
+          <w:rFonts w:ascii="Courier New" w:hAnsi="Courier New" w:cs="Courier New"/>
+          <w:sz w:val="20"/>
+          <w:szCs w:val="20"/>
+        </w:rPr>
+      </w:pPr>
+      <w:r>
+        <w:rPr>
+          <w:rFonts w:ascii="Courier New" w:hAnsi="Courier New" w:cs="Courier New"/>
+          <w:color w:val="D9E8F7"/>
+          <w:sz w:val="20"/>
+          <w:szCs w:val="20"/>
+        </w:rPr>
+        <w:t>108</w:t>
+      </w:r>
+      <w:r>
+        <w:rPr>
+          <w:rFonts w:ascii="Courier New" w:hAnsi="Courier New" w:cs="Courier New"/>
+          <w:color w:val="D9E8F7"/>
+          <w:sz w:val="20"/>
+          <w:szCs w:val="20"/>
+        </w:rPr>
+        <w:t xml:space="preserve">     </w:t>
+      </w:r>
+      <w:r>
+        <w:rPr>
+          <w:rFonts w:ascii="Courier New" w:hAnsi="Courier New" w:cs="Courier New"/>
+          <w:color w:val="F9FAF4"/>
+          <w:sz w:val="20"/>
+          <w:szCs w:val="20"/>
+        </w:rPr>
+        <w:t>}</w:t>
+      </w:r>
+      <w:r>
+        <w:rPr>
+          <w:rFonts w:ascii="Courier New" w:hAnsi="Courier New" w:cs="Courier New"/>
+          <w:color w:val="D9E8F7"/>
+          <w:sz w:val="20"/>
+          <w:szCs w:val="20"/>
+        </w:rPr>
+        <w:t xml:space="preserve"> </w:t>
+      </w:r>
+      <w:r>
+        <w:rPr>
+          <w:rFonts w:ascii="Courier New" w:hAnsi="Courier New" w:cs="Courier New"/>
+          <w:b/>
+          <w:bCs/>
+          <w:color w:val="DD2867"/>
+          <w:sz w:val="20"/>
+          <w:szCs w:val="20"/>
+        </w:rPr>
+        <w:t>catch</w:t>
+      </w:r>
+      <w:r>
+        <w:rPr>
+          <w:rFonts w:ascii="Courier New" w:hAnsi="Courier New" w:cs="Courier New"/>
+          <w:color w:val="D9E8F7"/>
+          <w:sz w:val="20"/>
+          <w:szCs w:val="20"/>
+        </w:rPr>
+        <w:t xml:space="preserve"> </w:t>
+      </w:r>
+      <w:r>
+        <w:rPr>
+          <w:rFonts w:ascii="Courier New" w:hAnsi="Courier New" w:cs="Courier New"/>
+          <w:color w:val="F9FAF4"/>
+          <w:sz w:val="20"/>
+          <w:szCs w:val="20"/>
+        </w:rPr>
+        <w:t>(</w:t>
+      </w:r>
+      <w:r>
+        <w:rPr>
+          <w:rFonts w:ascii="Courier New" w:hAnsi="Courier New" w:cs="Courier New"/>
+          <w:color w:val="D9E8F7"/>
+          <w:sz w:val="20"/>
+          <w:szCs w:val="20"/>
+        </w:rPr>
+        <w:t xml:space="preserve">Exception </w:t>
+      </w:r>
+      <w:r>
+        <w:rPr>
+          <w:rFonts w:ascii="Courier New" w:hAnsi="Courier New" w:cs="Courier New"/>
+          <w:b/>
+          <w:bCs/>
+          <w:color w:val="ED7F48"/>
+          <w:sz w:val="20"/>
+          <w:szCs w:val="20"/>
+        </w:rPr>
+        <w:t>e</w:t>
+      </w:r>
+      <w:r>
+        <w:rPr>
+          <w:rFonts w:ascii="Courier New" w:hAnsi="Courier New" w:cs="Courier New"/>
+          <w:color w:val="F9FAF4"/>
+          <w:sz w:val="20"/>
+          <w:szCs w:val="20"/>
+        </w:rPr>
+        <w:t>)</w:t>
+      </w:r>
+      <w:r>
+        <w:rPr>
+          <w:rFonts w:ascii="Courier New" w:hAnsi="Courier New" w:cs="Courier New"/>
+          <w:color w:val="D9E8F7"/>
+          <w:sz w:val="20"/>
+          <w:szCs w:val="20"/>
+        </w:rPr>
+        <w:t xml:space="preserve"> </w:t>
+      </w:r>
+      <w:r>
+        <w:rPr>
+          <w:rFonts w:ascii="Courier New" w:hAnsi="Courier New" w:cs="Courier New"/>
+          <w:color w:val="F9FAF4"/>
+          <w:sz w:val="20"/>
+          <w:szCs w:val="20"/>
+        </w:rPr>
+        <w:t>{</w:t>
+      </w:r>
+    </w:p>
+    <w:p>
+      <w:pPr>
+        <w:shd w:val="clear" w:color="auto" w:fill="008080"/>
+        <w:autoSpaceDE w:val="0"/>
+        <w:autoSpaceDN w:val="0"/>
+        <w:adjustRightInd w:val="0"/>
+        <w:rPr>
+          <w:rFonts w:ascii="Courier New" w:hAnsi="Courier New" w:cs="Courier New"/>
+          <w:sz w:val="20"/>
+          <w:szCs w:val="20"/>
+        </w:rPr>
+      </w:pPr>
+      <w:r>
+        <w:rPr>
+          <w:rFonts w:ascii="Courier New" w:hAnsi="Courier New" w:cs="Courier New"/>
+          <w:color w:val="D9E8F7"/>
+          <w:sz w:val="20"/>
+          <w:szCs w:val="20"/>
+        </w:rPr>
+        <w:t>109</w:t>
+      </w:r>
+      <w:r>
+        <w:rPr>
+          <w:rFonts w:ascii="Courier New" w:hAnsi="Courier New" w:cs="Courier New"/>
+          <w:color w:val="D9E8F7"/>
+          <w:sz w:val="20"/>
+          <w:szCs w:val="20"/>
+        </w:rPr>
+        <w:t xml:space="preserve">         Debug</w:t>
+      </w:r>
+      <w:r>
+        <w:rPr>
+          <w:rFonts w:ascii="Courier New" w:hAnsi="Courier New" w:cs="Courier New"/>
+          <w:color w:val="E6E6FA"/>
+          <w:sz w:val="20"/>
+          <w:szCs w:val="20"/>
+        </w:rPr>
+        <w:t>.</w:t>
+      </w:r>
+      <w:r>
+        <w:rPr>
+          <w:rFonts w:ascii="Courier New" w:hAnsi="Courier New" w:cs="Courier New"/>
+          <w:color w:val="D9E8F7"/>
+          <w:sz w:val="20"/>
+          <w:szCs w:val="20"/>
+        </w:rPr>
+        <w:t>logError</w:t>
+      </w:r>
+      <w:r>
+        <w:rPr>
+          <w:rFonts w:ascii="Courier New" w:hAnsi="Courier New" w:cs="Courier New"/>
+          <w:color w:val="F9FAF4"/>
+          <w:sz w:val="20"/>
+          <w:szCs w:val="20"/>
+        </w:rPr>
+        <w:t>(</w:t>
+      </w:r>
+      <w:r>
+        <w:rPr>
+          <w:rFonts w:ascii="Courier New" w:hAnsi="Courier New" w:cs="Courier New"/>
+          <w:color w:val="D9E8F7"/>
+          <w:sz w:val="20"/>
+          <w:szCs w:val="20"/>
+        </w:rPr>
+        <w:t>e</w:t>
+      </w:r>
+      <w:r>
+        <w:rPr>
+          <w:rFonts w:ascii="Courier New" w:hAnsi="Courier New" w:cs="Courier New"/>
+          <w:color w:val="E6E6FA"/>
+          <w:sz w:val="20"/>
+          <w:szCs w:val="20"/>
+        </w:rPr>
+        <w:t>,</w:t>
+      </w:r>
+      <w:r>
+        <w:rPr>
+          <w:rFonts w:ascii="Courier New" w:hAnsi="Courier New" w:cs="Courier New"/>
+          <w:color w:val="D9E8F7"/>
+          <w:sz w:val="20"/>
+          <w:szCs w:val="20"/>
+        </w:rPr>
+        <w:t xml:space="preserve"> module</w:t>
+      </w:r>
+      <w:r>
+        <w:rPr>
+          <w:rFonts w:ascii="Courier New" w:hAnsi="Courier New" w:cs="Courier New"/>
+          <w:color w:val="F9FAF4"/>
+          <w:sz w:val="20"/>
+          <w:szCs w:val="20"/>
+        </w:rPr>
+        <w:t>)</w:t>
+      </w:r>
+      <w:r>
+        <w:rPr>
+          <w:rFonts w:ascii="Courier New" w:hAnsi="Courier New" w:cs="Courier New"/>
+          <w:color w:val="E6E6FA"/>
+          <w:sz w:val="20"/>
+          <w:szCs w:val="20"/>
+        </w:rPr>
+        <w:t>;</w:t>
+      </w:r>
+    </w:p>
+    <w:p>
+      <w:pPr>
+        <w:shd w:val="clear" w:color="auto" w:fill="008080"/>
+        <w:autoSpaceDE w:val="0"/>
+        <w:autoSpaceDN w:val="0"/>
+        <w:adjustRightInd w:val="0"/>
+        <w:rPr>
+          <w:rFonts w:ascii="Courier New" w:hAnsi="Courier New" w:cs="Courier New"/>
+          <w:sz w:val="20"/>
+          <w:szCs w:val="20"/>
+        </w:rPr>
+      </w:pPr>
+      <w:r>
+        <w:rPr>
+          <w:rFonts w:ascii="Courier New" w:hAnsi="Courier New" w:cs="Courier New"/>
+          <w:color w:val="D9E8F7"/>
+          <w:sz w:val="20"/>
+          <w:szCs w:val="20"/>
+        </w:rPr>
+        <w:t>110</w:t>
+      </w:r>
+      <w:r>
+        <w:rPr>
+          <w:rFonts w:ascii="Courier New" w:hAnsi="Courier New" w:cs="Courier New"/>
+          <w:color w:val="D9E8F7"/>
+          <w:sz w:val="20"/>
+          <w:szCs w:val="20"/>
+        </w:rPr>
+        <w:t xml:space="preserve">         </w:t>
+      </w:r>
+      <w:r>
+        <w:rPr>
+          <w:rFonts w:ascii="Courier New" w:hAnsi="Courier New" w:cs="Courier New"/>
+          <w:b/>
+          <w:bCs/>
+          <w:color w:val="DD2867"/>
+          <w:sz w:val="20"/>
+          <w:szCs w:val="20"/>
+        </w:rPr>
+        <w:t>return</w:t>
+      </w:r>
+      <w:r>
+        <w:rPr>
+          <w:rFonts w:ascii="Courier New" w:hAnsi="Courier New" w:cs="Courier New"/>
+          <w:color w:val="D9E8F7"/>
+          <w:sz w:val="20"/>
+          <w:szCs w:val="20"/>
+        </w:rPr>
+        <w:t xml:space="preserve"> </w:t>
+      </w:r>
+      <w:r>
+        <w:rPr>
+          <w:rFonts w:ascii="Courier New" w:hAnsi="Courier New" w:cs="Courier New"/>
+          <w:b/>
+          <w:bCs/>
+          <w:color w:val="DD2867"/>
+          <w:sz w:val="20"/>
+          <w:szCs w:val="20"/>
+        </w:rPr>
+        <w:t>null</w:t>
+      </w:r>
+      <w:r>
+        <w:rPr>
+          <w:rFonts w:ascii="Courier New" w:hAnsi="Courier New" w:cs="Courier New"/>
+          <w:color w:val="E6E6FA"/>
+          <w:sz w:val="20"/>
+          <w:szCs w:val="20"/>
+        </w:rPr>
+        <w:t>;</w:t>
+      </w:r>
+    </w:p>
+    <w:p>
+      <w:pPr>
+        <w:shd w:val="clear" w:color="auto" w:fill="008080"/>
+        <w:rPr>
+          <w:lang w:val="en-GB"/>
+        </w:rPr>
+      </w:pPr>
+      <w:r>
+        <w:rPr>
+          <w:rFonts w:ascii="Courier New" w:hAnsi="Courier New" w:cs="Courier New"/>
+          <w:color w:val="D9E8F7"/>
+          <w:sz w:val="20"/>
+          <w:szCs w:val="20"/>
+        </w:rPr>
+        <w:t>111</w:t>
+      </w:r>
+      <w:r>
+        <w:rPr>
+          <w:rFonts w:ascii="Courier New" w:hAnsi="Courier New" w:cs="Courier New"/>
+          <w:color w:val="D9E8F7"/>
+          <w:sz w:val="20"/>
+          <w:szCs w:val="20"/>
+        </w:rPr>
+        <w:t xml:space="preserve">     </w:t>
+      </w:r>
+      <w:r>
+        <w:rPr>
+          <w:rFonts w:ascii="Courier New" w:hAnsi="Courier New" w:cs="Courier New"/>
+          <w:color w:val="F9FAF4"/>
+          <w:sz w:val="20"/>
+          <w:szCs w:val="20"/>
+        </w:rPr>
+        <w:t>}</w:t>
+      </w:r>
+    </w:p>
+    <w:p>
+      <w:pPr>
+        <w:ind w:left="66"/>
+        <w:rPr>
+          <w:lang w:val="en-GB"/>
+        </w:rPr>
+      </w:pPr>
+    </w:p>
+    <w:p>
+      <w:pPr>
+        <w:pStyle w:val="Titolo2"/>
+        <w:rPr>
+          <w:lang w:val="en-GB"/>
+        </w:rPr>
+      </w:pPr>
+      <w:r>
+        <w:rPr>
+          <w:lang w:val="en-GB"/>
+        </w:rPr>
+        <w:t>Flow of Control</w:t>
+      </w:r>
+    </w:p>
+    <w:p>
+      <w:pPr>
+        <w:rPr>
+          <w:lang w:val="en-GB"/>
+        </w:rPr>
+      </w:pPr>
+      <w:r>
+        <w:rPr>
+          <w:lang w:val="en-GB"/>
+        </w:rPr>
+        <w:t>All loops that are present are correctly formed and have appropriate initialization, increment and termination expressions, because almost of them are iteration over a List. There aren’t switch statement in the class. Thus, there aren’t flow problems.</w:t>
+      </w:r>
+    </w:p>
+    <w:commentRangeEnd w:id="6"/>
+    <w:p>
+      <w:pPr>
+        <w:pStyle w:val="Titolo2"/>
+        <w:rPr>
+          <w:lang w:val="en-GB"/>
+        </w:rPr>
+      </w:pPr>
+      <w:r>
+        <w:rPr>
+          <w:lang w:val="en-GB"/>
+        </w:rPr>
+        <w:t>Files</w:t>
+      </w:r>
+    </w:p>
+    <w:p>
+      <w:pPr>
+        <w:rPr>
+          <w:lang w:val="en-GB"/>
+        </w:rPr>
+      </w:pPr>
+      <w:r>
+        <w:rPr>
+          <w:lang w:val="en-GB"/>
+        </w:rPr>
+        <w:t>In the analysed class there aren’t files declared and opened. Thus, there aren’t files problems.</w:t>
+      </w:r>
+      <w:r>
+        <w:rPr>
+          <w:rStyle w:val="Rimandocommento"/>
+          <w:lang w:val="en-GB"/>
+        </w:rPr>
+        <w:commentReference w:id="6"/>
+      </w:r>
+    </w:p>
+    <w:p>
+      <w:pPr>
+        <w:ind w:left="66"/>
+        <w:rPr>
+          <w:lang w:val="en-GB"/>
+        </w:rPr>
+      </w:pPr>
+    </w:p>
+    <w:p>
+      <w:pPr>
+        <w:pStyle w:val="Titolo1"/>
+        <w:rPr>
+          <w:lang w:val="en-GB"/>
+        </w:rPr>
+      </w:pPr>
+      <w:bookmarkStart w:id="10" w:name="_Toc344550484"/>
+      <w:r>
+        <w:rPr>
+          <w:lang w:val="en-GB"/>
+        </w:rPr>
+        <w:t>Other problems</w:t>
+      </w:r>
+      <w:bookmarkEnd w:id="10"/>
+    </w:p>
+    <w:p>
+      <w:pPr>
+        <w:rPr>
+          <w:lang w:val="en-GB"/>
+        </w:rPr>
+      </w:pPr>
+      <w:r>
+        <w:rPr>
+          <w:lang w:val="en-GB"/>
+        </w:rPr>
+        <w:t>We have already discussed the almost complete absence</w:t>
+      </w:r>
+      <w:r>
+        <w:rPr>
+          <w:lang w:val="en-GB"/>
+        </w:rPr>
+        <w:t xml:space="preserve"> of comments and Javadoc Documentation in the previous chapters of this document.</w:t>
+      </w:r>
+    </w:p>
+    <w:p>
+      <w:pPr>
+        <w:rPr>
+          <w:lang w:val="en-GB"/>
+        </w:rPr>
+      </w:pPr>
+      <w:r>
+        <w:rPr>
+          <w:lang w:val="en-GB"/>
+        </w:rPr>
+        <w:t>Moreover, we have found other issues, that we have</w:t>
+      </w:r>
+      <w:r>
+        <w:rPr>
+          <w:lang w:val="en-GB"/>
+        </w:rPr>
+        <w:t xml:space="preserve"> summarise</w:t>
+      </w:r>
+      <w:r>
+        <w:rPr>
+          <w:lang w:val="en-GB"/>
+        </w:rPr>
+        <w:t>d</w:t>
+      </w:r>
+      <w:r>
+        <w:rPr>
+          <w:lang w:val="en-GB"/>
+        </w:rPr>
+        <w:t xml:space="preserve"> with</w:t>
+      </w:r>
+      <w:r>
+        <w:rPr>
+          <w:lang w:val="en-GB"/>
+        </w:rPr>
+        <w:t xml:space="preserve"> the following list:</w:t>
+      </w:r>
     </w:p>
     <w:p>
       <w:pPr>
@@ -4443,7 +10653,40 @@
         <w:rPr>
           <w:lang w:val="en-GB"/>
         </w:rPr>
-        <w:t xml:space="preserve">Wrapping lines: </w:t>
+        <w:t xml:space="preserve"> As highlighted in section </w:t>
+      </w:r>
+      <w:hyperlink w:anchor="_Information_from_other" w:history="1">
+        <w:r>
+          <w:rPr>
+            <w:rStyle w:val="Collegamentoipertestuale"/>
+            <w:lang w:val="en-GB"/>
+          </w:rPr>
+          <w:t>3.2</w:t>
+        </w:r>
+      </w:hyperlink>
+      <w:r>
+        <w:rPr>
+          <w:lang w:val="en-GB"/>
+        </w:rPr>
+        <w:t>, PartyContentWrapper</w:t>
+      </w:r>
+      <w:r>
+        <w:rPr>
+          <w:lang w:val="en-GB"/>
+        </w:rPr>
+        <w:t xml:space="preserve"> class was at first entirely copied from WorkEffortContentWrapper, as suggested from the comment before the class declaration that went unchanged in the copy and paste process. Copying code may be faster but may actually result in some bugs going unnoticed because, generally, modifying involves less concentration that writing from zero. Some issues found in this class are probably present </w:t>
+      </w:r>
+      <w:r>
+        <w:rPr>
+          <w:lang w:val="en-GB"/>
+        </w:rPr>
+        <w:t>in WorkEffortContentWrapper too;</w:t>
+      </w:r>
+      <w:r>
+        <w:rPr>
+          <w:lang w:val="en-GB"/>
+        </w:rPr>
+        <w:t xml:space="preserve"> </w:t>
       </w:r>
     </w:p>
     <w:p>
@@ -4462,7 +10705,78 @@
         <w:rPr>
           <w:lang w:val="en-GB"/>
         </w:rPr>
-        <w:t>Comments: ahahaha;</w:t>
+        <w:t>“</w:t>
+      </w:r>
+      <w:r>
+        <w:rPr>
+          <w:i/>
+          <w:lang w:val="en-GB"/>
+        </w:rPr>
+        <w:t>getPartyContentAsText</w:t>
+      </w:r>
+      <w:r>
+        <w:rPr>
+          <w:i/>
+          <w:lang w:val="en-GB"/>
+        </w:rPr>
+        <w:t>(…)</w:t>
+      </w:r>
+      <w:r>
+        <w:rPr>
+          <w:lang w:val="en-GB"/>
+        </w:rPr>
+        <w:t>” function is overloaded too many time</w:t>
+      </w:r>
+      <w:r>
+        <w:rPr>
+          <w:lang w:val="en-GB"/>
+        </w:rPr>
+        <w:t>s</w:t>
+      </w:r>
+      <w:r>
+        <w:rPr>
+          <w:lang w:val="en-GB"/>
+        </w:rPr>
+        <w:t>, with</w:t>
+      </w:r>
+      <w:r>
+        <w:rPr>
+          <w:lang w:val="en-GB"/>
+        </w:rPr>
+        <w:t xml:space="preserve"> a number of parametrs that growed too much. Moreover, as highlighted in section</w:t>
+      </w:r>
+      <w:r>
+        <w:rPr>
+          <w:lang w:val="en-GB"/>
+        </w:rPr>
+        <w:t xml:space="preserve"> </w:t>
+      </w:r>
+      <w:hyperlink w:anchor="_Method_Calls" w:history="1">
+        <w:r>
+          <w:rPr>
+            <w:rStyle w:val="Collegamentoipertestuale"/>
+            <w:lang w:val="en-GB"/>
+          </w:rPr>
+          <w:t>4.11</w:t>
+        </w:r>
+      </w:hyperlink>
+      <w:r>
+        <w:rPr>
+          <w:lang w:val="en-GB"/>
+        </w:rPr>
+        <w:t xml:space="preserve">, </w:t>
+      </w:r>
+      <w:r>
+        <w:rPr>
+          <w:lang w:val="en-GB"/>
+        </w:rPr>
+        <w:t>the return type</w:t>
+      </w:r>
+      <w:r>
+        <w:rPr>
+          <w:lang w:val="en-GB"/>
+        </w:rPr>
+        <w:t xml:space="preserve"> of these methods changes, leaving a section of code not totally meaningful and self-descriptive;</w:t>
       </w:r>
     </w:p>
     <w:p>
@@ -4481,7 +10795,13 @@
         <w:rPr>
           <w:lang w:val="en-GB"/>
         </w:rPr>
-        <w:t>Java source files: no javadoc</w:t>
+        <w:t>The class implements ContentWrapper Interface, that contains only one method. However, a big piece of code is shared with the other ContentWrapper class. The hierarchy can be improved, for example by creating a ContentWrapper abstract class instead of a simple interface, or maybe by expanding the actual interfac</w:t>
+      </w:r>
+      <w:r>
+        <w:rPr>
+          <w:lang w:val="en-GB"/>
+        </w:rPr>
+        <w:t>e with more methods. The result would be a simpler and more efficient piece of code.</w:t>
       </w:r>
     </w:p>
     <w:p>
@@ -4500,22 +10820,26 @@
         <w:rPr>
           <w:lang w:val="en-GB"/>
         </w:rPr>
-        <w:t>Package</w:t>
-      </w:r>
-      <w:r>
-        <w:rPr>
-          <w:lang w:val="en-GB"/>
-        </w:rPr>
-        <w:t xml:space="preserve"> and import statements;</w:t>
+        <w:lastRenderedPageBreak/>
+        <w:t>There are a large number of check to find if an object is</w:t>
+      </w:r>
+      <w:r>
+        <w:rPr>
+          <w:i/>
+          <w:lang w:val="en-GB"/>
+        </w:rPr>
+        <w:t xml:space="preserve"> null</w:t>
+      </w:r>
+      <w:r>
+        <w:rPr>
+          <w:lang w:val="en-GB"/>
+        </w:rPr>
+        <w:t>. We think that this may suggest a bad management of null pointers. Almost every method begins with some checks, with consequent return statement if the pointer was null.</w:t>
       </w:r>
     </w:p>
     <w:p>
       <w:pPr>
         <w:pStyle w:val="Paragrafoelenco"/>
-        <w:numPr>
-          <w:ilvl w:val="0"/>
-          <w:numId w:val="2"/>
-        </w:numPr>
         <w:ind w:left="426"/>
         <w:rPr>
           <w:lang w:val="en-GB"/>
@@ -4525,447 +10849,106 @@
         <w:rPr>
           <w:lang w:val="en-GB"/>
         </w:rPr>
-        <w:t>C</w:t>
-      </w:r>
-      <w:r>
-        <w:rPr>
-          <w:lang w:val="en-GB"/>
-        </w:rPr>
-        <w:t>lass and interface declarations: manca class d</w:t>
-      </w:r>
-      <w:r>
-        <w:rPr>
-          <w:lang w:val="en-GB"/>
-        </w:rPr>
-        <w:t>ocumentation document, ordered by scope (statica t the end), cloned class (WorkEffortContentWrappe), too long methods (138, 191), the class itself is too long</w:t>
-      </w:r>
-      <w:r>
-        <w:rPr>
-          <w:lang w:val="en-GB"/>
-        </w:rPr>
-        <w:t>; ok except for 168</w:t>
-      </w:r>
-      <w:r>
-        <w:rPr>
-          <w:lang w:val="en-GB"/>
-        </w:rPr>
-        <w:t>, 178, 182</w:t>
-      </w:r>
-      <w:r>
-        <w:rPr>
-          <w:lang w:val="en-GB"/>
-        </w:rPr>
-        <w:t xml:space="preserve"> (encapsulation);</w:t>
-      </w:r>
-    </w:p>
-    <w:p>
-      <w:pPr>
-        <w:pStyle w:val="Paragrafoelenco"/>
-        <w:numPr>
-          <w:ilvl w:val="0"/>
-          <w:numId w:val="2"/>
-        </w:numPr>
-        <w:ind w:left="426"/>
-        <w:rPr>
-          <w:lang w:val="en-GB"/>
-        </w:rPr>
-      </w:pPr>
-      <w:r>
-        <w:rPr>
-          <w:lang w:val="en-GB"/>
-        </w:rPr>
-        <w:t>Initialization and declarations:</w:t>
-      </w:r>
-      <w:r>
-        <w:rPr>
-          <w:lang w:val="en-GB"/>
-        </w:rPr>
-        <w:t xml:space="preserve"> (91), 166</w:t>
-      </w:r>
-      <w:r>
-        <w:rPr>
-          <w:lang w:val="en-GB"/>
-        </w:rPr>
-        <w:t xml:space="preserve">, 178, 182, 209, visibility: </w:t>
-      </w:r>
-      <w:r>
-        <w:rPr>
-          <w:lang w:val="en-GB"/>
-        </w:rPr>
-        <w:t>57, 58</w:t>
-      </w:r>
-      <w:r>
-        <w:rPr>
-          <w:lang w:val="en-GB"/>
-        </w:rPr>
-        <w:t>;</w:t>
-      </w:r>
-    </w:p>
-    <w:p>
-      <w:pPr>
-        <w:pStyle w:val="Paragrafoelenco"/>
-        <w:numPr>
-          <w:ilvl w:val="0"/>
-          <w:numId w:val="2"/>
-        </w:numPr>
-        <w:ind w:left="426"/>
-        <w:rPr>
-          <w:lang w:val="en-GB"/>
-        </w:rPr>
-      </w:pPr>
-      <w:r>
-        <w:rPr>
-          <w:lang w:val="en-GB"/>
-        </w:rPr>
-        <w:t>Method calls: …</w:t>
-      </w:r>
-    </w:p>
-    <w:p>
-      <w:pPr>
-        <w:pStyle w:val="Paragrafoelenco"/>
-        <w:numPr>
-          <w:ilvl w:val="0"/>
-          <w:numId w:val="2"/>
-        </w:numPr>
-        <w:ind w:left="426"/>
-        <w:rPr>
-          <w:lang w:val="en-GB"/>
-        </w:rPr>
-      </w:pPr>
-      <w:r>
-        <w:rPr>
-          <w:lang w:val="en-GB"/>
-        </w:rPr>
-        <w:t>Arrays: ok;</w:t>
-      </w:r>
-    </w:p>
-    <w:p>
-      <w:pPr>
-        <w:pStyle w:val="Paragrafoelenco"/>
-        <w:numPr>
-          <w:ilvl w:val="0"/>
-          <w:numId w:val="2"/>
-        </w:numPr>
-        <w:ind w:left="426"/>
-        <w:rPr>
-          <w:lang w:val="en-GB"/>
-        </w:rPr>
-      </w:pPr>
-      <w:r>
-        <w:rPr>
-          <w:lang w:val="en-GB"/>
-        </w:rPr>
-        <w:t xml:space="preserve">Object comparison: </w:t>
-      </w:r>
-      <w:r>
-        <w:rPr>
-          <w:lang w:val="en-GB"/>
-        </w:rPr>
-        <w:t>all the comparisons use ==, but it’s always a comparison with null;</w:t>
-      </w:r>
-    </w:p>
-    <w:p>
-      <w:pPr>
-        <w:pStyle w:val="Paragrafoelenco"/>
-        <w:numPr>
-          <w:ilvl w:val="0"/>
-          <w:numId w:val="2"/>
-        </w:numPr>
-        <w:ind w:left="426"/>
-        <w:rPr>
-          <w:lang w:val="en-GB"/>
-        </w:rPr>
-      </w:pPr>
-      <w:r>
-        <w:rPr>
-          <w:lang w:val="en-GB"/>
-        </w:rPr>
-        <w:t>Output format: error messages are not explained: 103,106,109,303;</w:t>
-      </w:r>
-    </w:p>
-    <w:p>
-      <w:pPr>
-        <w:pStyle w:val="Paragrafoelenco"/>
-        <w:numPr>
-          <w:ilvl w:val="0"/>
-          <w:numId w:val="2"/>
-        </w:numPr>
-        <w:ind w:left="426"/>
-        <w:rPr>
-          <w:rFonts w:asciiTheme="minorHAnsi" w:hAnsiTheme="minorHAnsi" w:cstheme="minorBidi"/>
-          <w:lang w:val="en-GB"/>
-        </w:rPr>
-      </w:pPr>
-      <w:r>
-        <w:rPr>
-          <w:lang w:val="en-GB"/>
-        </w:rPr>
-        <w:t>Computations, comparisons and assignments</w:t>
-      </w:r>
-      <w:r>
-        <w:rPr>
-          <w:lang w:val="en-GB"/>
-        </w:rPr>
-        <w:t>: 102-110: multiple return statements,  177-181: repeated section of same code;</w:t>
-      </w:r>
-    </w:p>
-    <w:p>
-      <w:pPr>
-        <w:pStyle w:val="Paragrafoelenco"/>
-        <w:numPr>
-          <w:ilvl w:val="0"/>
-          <w:numId w:val="2"/>
-        </w:numPr>
-        <w:ind w:left="426"/>
-        <w:rPr>
-          <w:rFonts w:asciiTheme="minorHAnsi" w:hAnsiTheme="minorHAnsi" w:cstheme="minorBidi"/>
-          <w:lang w:val="en-GB"/>
-        </w:rPr>
-      </w:pPr>
-      <w:r>
-        <w:rPr>
-          <w:lang w:val="en-GB"/>
-        </w:rPr>
-        <w:t xml:space="preserve">Exceptions: : 177-181, 102-105-108,: different exceptions managed in the same way; </w:t>
-      </w:r>
-    </w:p>
-    <w:p>
-      <w:pPr>
-        <w:pStyle w:val="Paragrafoelenco"/>
-        <w:numPr>
-          <w:ilvl w:val="0"/>
-          <w:numId w:val="2"/>
-        </w:numPr>
-        <w:ind w:left="426"/>
-        <w:rPr>
-          <w:rFonts w:asciiTheme="minorHAnsi" w:hAnsiTheme="minorHAnsi" w:cstheme="minorBidi"/>
-          <w:lang w:val="en-GB"/>
-        </w:rPr>
-      </w:pPr>
-      <w:r>
-        <w:rPr>
-          <w:lang w:val="en-GB"/>
-        </w:rPr>
-        <w:t>F</w:t>
-      </w:r>
-      <w:r>
-        <w:rPr>
-          <w:lang w:val="en-GB"/>
-        </w:rPr>
-        <w:t>low of control: ok;</w:t>
-      </w:r>
-    </w:p>
-    <w:p>
-      <w:pPr>
-        <w:pStyle w:val="Paragrafoelenco"/>
-        <w:numPr>
-          <w:ilvl w:val="0"/>
-          <w:numId w:val="2"/>
-        </w:numPr>
-        <w:ind w:left="426"/>
-        <w:rPr>
-          <w:lang w:val="en-GB"/>
-        </w:rPr>
-      </w:pPr>
-      <w:r>
-        <w:rPr>
-          <w:lang w:val="en-GB"/>
-        </w:rPr>
-        <w:t>Files: there aren’t any file;</w:t>
-      </w:r>
-    </w:p>
-    <w:commentRangeEnd w:id="5"/>
-    <w:p>
-      <w:pPr>
-        <w:ind w:left="66"/>
-        <w:rPr>
-          <w:lang w:val="en-GB"/>
-        </w:rPr>
-      </w:pPr>
-      <w:r>
-        <w:rPr>
-          <w:rStyle w:val="Rimandocommento"/>
-          <w:lang w:val="en-GB"/>
-        </w:rPr>
-        <w:commentReference w:id="5"/>
-      </w:r>
-    </w:p>
-    <w:p>
-      <w:pPr>
-        <w:ind w:left="66"/>
-        <w:rPr>
-          <w:lang w:val="en-GB"/>
-        </w:rPr>
-      </w:pPr>
-      <w:r>
-        <w:rPr>
-          <w:lang w:val="en-GB"/>
-        </w:rPr>
-        <w:t>Some issues:</w:t>
-      </w:r>
-    </w:p>
-    <w:p>
-      <w:pPr>
-        <w:pStyle w:val="Paragrafoelenco"/>
-        <w:numPr>
-          <w:ilvl w:val="0"/>
-          <w:numId w:val="2"/>
-        </w:numPr>
-        <w:ind w:left="426"/>
-        <w:rPr>
-          <w:lang w:val="en-GB"/>
-        </w:rPr>
-      </w:pPr>
-      <w:r>
-        <w:rPr>
-          <w:lang w:val="en-GB"/>
-        </w:rPr>
-        <w:t>Almost total absence of javadoc comments</w:t>
-      </w:r>
-      <w:r>
-        <w:rPr>
-          <w:lang w:val="en-GB"/>
-        </w:rPr>
-        <w:t>;</w:t>
-      </w:r>
-    </w:p>
-    <w:p>
-      <w:pPr>
-        <w:pStyle w:val="Paragrafoelenco"/>
-        <w:numPr>
-          <w:ilvl w:val="0"/>
-          <w:numId w:val="2"/>
-        </w:numPr>
-        <w:ind w:left="426"/>
-        <w:rPr>
-          <w:lang w:val="en-GB"/>
-        </w:rPr>
-      </w:pPr>
-      <w:r>
-        <w:rPr>
-          <w:lang w:val="en-GB"/>
-        </w:rPr>
-        <w:t>This class was at first entirely copied from WorkEffortContentWrapper, as suggested from the comment before the class declaration</w:t>
-      </w:r>
-      <w:r>
-        <w:rPr>
-          <w:lang w:val="en-GB"/>
-        </w:rPr>
-        <w:t xml:space="preserve"> that went unchanged in the copy and paste process</w:t>
-      </w:r>
-      <w:r>
-        <w:rPr>
-          <w:lang w:val="en-GB"/>
-        </w:rPr>
-        <w:t>. Copying code may be faster but may actually result in some bugs going unnoticed because</w:t>
-      </w:r>
-      <w:r>
-        <w:rPr>
-          <w:lang w:val="en-GB"/>
-        </w:rPr>
-        <w:t>,</w:t>
-      </w:r>
-      <w:r>
-        <w:rPr>
-          <w:lang w:val="en-GB"/>
-        </w:rPr>
-        <w:t xml:space="preserve"> generally</w:t>
-      </w:r>
-      <w:r>
-        <w:rPr>
-          <w:lang w:val="en-GB"/>
-        </w:rPr>
-        <w:t>,</w:t>
-      </w:r>
-      <w:r>
-        <w:rPr>
-          <w:lang w:val="en-GB"/>
-        </w:rPr>
-        <w:t xml:space="preserve"> modifying involves less concentration that writing from zero. Some issues found in this class are probably present in WorkEffortContentWrapper too. </w:t>
-      </w:r>
-    </w:p>
-    <w:p>
-      <w:pPr>
-        <w:pStyle w:val="Paragrafoelenco"/>
-        <w:numPr>
-          <w:ilvl w:val="0"/>
-          <w:numId w:val="2"/>
-        </w:numPr>
-        <w:ind w:left="426"/>
-        <w:rPr>
-          <w:lang w:val="en-GB"/>
-        </w:rPr>
-      </w:pPr>
-      <w:r>
-        <w:rPr>
-          <w:lang w:val="en-GB"/>
-        </w:rPr>
-        <w:lastRenderedPageBreak/>
-        <w:t>“getPartyContentAsText” function is overloaded too many time, with lots of parameters, the return type changes,…</w:t>
-      </w:r>
-    </w:p>
-    <w:p>
-      <w:pPr>
-        <w:pStyle w:val="Paragrafoelenco"/>
-        <w:numPr>
-          <w:ilvl w:val="0"/>
-          <w:numId w:val="2"/>
-        </w:numPr>
-        <w:ind w:left="426"/>
-        <w:rPr>
-          <w:lang w:val="en-GB"/>
-        </w:rPr>
-      </w:pPr>
-      <w:r>
-        <w:rPr>
-          <w:lang w:val="en-GB"/>
-        </w:rPr>
-        <w:t>(uso scorrretto dell’interfaccia: la classe è tutta copiata da WorkEffort…, ma l’interfaccia comune ha un solo metodo… e il commento sull’implementazione dell’interfaccia è sopra al metodo sbagliato)</w:t>
-      </w:r>
-    </w:p>
-    <w:p>
-      <w:pPr>
-        <w:pStyle w:val="Paragrafoelenco"/>
-        <w:numPr>
-          <w:ilvl w:val="0"/>
-          <w:numId w:val="2"/>
-        </w:numPr>
-        <w:ind w:left="426"/>
-        <w:rPr>
-          <w:lang w:val="en-GB"/>
-        </w:rPr>
-      </w:pPr>
-      <w:r>
-        <w:rPr>
-          <w:lang w:val="en-GB"/>
-        </w:rPr>
-        <w:t xml:space="preserve">(un sacco di null possibili, un sacco di controlli == null, quindi possibile propagazione dei null con possibili errori a runtime se manca una </w:t>
-      </w:r>
-    </w:p>
-    <w:p>
-      <w:pPr>
-        <w:ind w:left="66"/>
-        <w:rPr>
-          <w:lang w:val="en-GB"/>
-        </w:rPr>
-      </w:pPr>
-      <w:r>
-        <w:rPr>
-          <w:lang w:val="en-GB"/>
-        </w:rPr>
-        <w:br w:type="page"/>
-      </w:r>
+        <w:t>A better design would avoid not only repetitive checking and simplify code readability, but also it would reduce the risk of a runtime Null Pointer Exception and improve general stability.</w:t>
+      </w:r>
+      <w:bookmarkStart w:id="11" w:name="_GoBack"/>
+      <w:bookmarkEnd w:id="11"/>
     </w:p>
     <w:p>
       <w:pPr>
         <w:pStyle w:val="Titolo1"/>
-      </w:pPr>
-      <w:bookmarkStart w:id="7" w:name="_Toc344550484"/>
-      <w:r>
-        <w:lastRenderedPageBreak/>
-        <w:t>Other problems</w:t>
-      </w:r>
-      <w:bookmarkEnd w:id="7"/>
+        <w:rPr>
+          <w:lang w:val="en-GB"/>
+        </w:rPr>
+      </w:pPr>
+      <w:r>
+        <w:rPr>
+          <w:lang w:val="en-GB"/>
+        </w:rPr>
+        <w:t>Hours of Work</w:t>
+      </w:r>
+    </w:p>
+    <w:p>
+      <w:pPr>
+        <w:rPr>
+          <w:lang w:val="en-GB"/>
+        </w:rPr>
+      </w:pPr>
+      <w:r>
+        <w:rPr>
+          <w:lang w:val="en-GB"/>
+        </w:rPr>
+        <w:t xml:space="preserve">We </w:t>
+      </w:r>
+      <w:r>
+        <w:rPr>
+          <w:lang w:val="en-GB"/>
+        </w:rPr>
+        <w:t>managed to distribute the workl</w:t>
+      </w:r>
+      <w:r>
+        <w:rPr>
+          <w:lang w:val="en-GB"/>
+        </w:rPr>
+        <w:t xml:space="preserve">oad fairly between days and team members in a way that allowed us to finish a </w:t>
+      </w:r>
+      <w:r>
+        <w:rPr>
+          <w:lang w:val="en-GB"/>
+        </w:rPr>
+        <w:t>week</w:t>
+      </w:r>
+      <w:r>
+        <w:rPr>
+          <w:lang w:val="en-GB"/>
+        </w:rPr>
+        <w:t xml:space="preserve"> before the deadline and have time for an accurate check in the last days.</w:t>
+      </w:r>
+    </w:p>
+    <w:p>
+      <w:pPr>
+        <w:rPr>
+          <w:lang w:val="en-GB"/>
+        </w:rPr>
+      </w:pPr>
+    </w:p>
+    <w:p>
+      <w:pPr>
+        <w:rPr>
+          <w:lang w:val="en-GB"/>
+        </w:rPr>
+      </w:pPr>
+      <w:r>
+        <w:rPr>
+          <w:lang w:val="en-GB"/>
+        </w:rPr>
+        <w:t xml:space="preserve">The total amount of time required to build this document is about </w:t>
+      </w:r>
+      <w:r>
+        <w:rPr>
+          <w:lang w:val="en-GB"/>
+        </w:rPr>
+        <w:t>8</w:t>
+      </w:r>
+      <w:r>
+        <w:rPr>
+          <w:lang w:val="en-GB"/>
+        </w:rPr>
+        <w:t xml:space="preserve"> hours for </w:t>
+      </w:r>
+      <w:r>
+        <w:rPr>
+          <w:lang w:val="en-GB"/>
+        </w:rPr>
+        <w:t>both team members.</w:t>
+      </w:r>
+    </w:p>
+    <w:p>
+      <w:pPr>
+        <w:rPr>
+          <w:lang w:val="en-GB"/>
+        </w:rPr>
+      </w:pPr>
     </w:p>
     <w:sectPr>
       <w:pgSz w:w="11900" w:h="16840"/>
@@ -4979,7 +10962,7 @@
 
 <file path=word/comments.xml><?xml version="1.0" encoding="utf-8"?>
 <w:comments xmlns:wpc="http://schemas.microsoft.com/office/word/2010/wordprocessingCanvas" xmlns:cx="http://schemas.microsoft.com/office/drawing/2014/chartex" xmlns:cx1="http://schemas.microsoft.com/office/drawing/2015/9/8/chartex" xmlns:cx2="http://schemas.microsoft.com/office/drawing/2015/10/21/chartex" xmlns:mc="http://schemas.openxmlformats.org/markup-compatibility/2006" xmlns:o="urn:schemas-microsoft-com:office:office" xmlns:r="http://schemas.openxmlformats.org/officeDocument/2006/relationships" xmlns:m="http://schemas.openxmlformats.org/officeDocument/2006/math" xmlns:v="urn:schemas-microsoft-com:vml" xmlns:wp14="http://schemas.microsoft.com/office/word/2010/wordprocessingDrawing" xmlns:wp="http://schemas.openxmlformats.org/drawingml/2006/wordprocessingDrawing" xmlns:w10="urn:schemas-microsoft-com:office:word" xmlns:w="http://schemas.openxmlformats.org/wordprocessingml/2006/main" xmlns:w14="http://schemas.microsoft.com/office/word/2010/wordml" xmlns:w15="http://schemas.microsoft.com/office/word/2012/wordml" xmlns:w16se="http://schemas.microsoft.com/office/word/2015/wordml/symex" xmlns:wpg="http://schemas.microsoft.com/office/word/2010/wordprocessingGroup" xmlns:wpi="http://schemas.microsoft.com/office/word/2010/wordprocessingInk" xmlns:wne="http://schemas.microsoft.com/office/word/2006/wordml" xmlns:wps="http://schemas.microsoft.com/office/word/2010/wordprocessingShape" mc:Ignorable="w14 w15 w16se wp14">
-  <w:comment w:id="3" w:author="Fabio Chiusano" w:date="2016-12-28T12:47:00Z" w:initials="FC">
+  <w:comment w:id="4" w:author="Fabio Chiusano" w:date="2016-12-28T12:47:00Z" w:initials="FC">
     <w:p>
       <w:pPr>
         <w:pStyle w:val="Testocommento"/>
@@ -4995,7 +10978,7 @@
       </w:r>
     </w:p>
   </w:comment>
-  <w:comment w:id="5" w:author="Fabio Chiusano" w:date="2016-12-28T12:48:00Z" w:initials="FC">
+  <w:comment w:id="6" w:author="Fabio Chiusano" w:date="2016-12-28T12:48:00Z" w:initials="FC">
     <w:p>
       <w:pPr>
         <w:pStyle w:val="Testocommento"/>
@@ -5024,6 +11007,119 @@
 <file path=word/numbering.xml><?xml version="1.0" encoding="utf-8"?>
 <w:numbering xmlns:wpc="http://schemas.microsoft.com/office/word/2010/wordprocessingCanvas" xmlns:cx="http://schemas.microsoft.com/office/drawing/2014/chartex" xmlns:cx1="http://schemas.microsoft.com/office/drawing/2015/9/8/chartex" xmlns:cx2="http://schemas.microsoft.com/office/drawing/2015/10/21/chartex" xmlns:mc="http://schemas.openxmlformats.org/markup-compatibility/2006" xmlns:o="urn:schemas-microsoft-com:office:office" xmlns:r="http://schemas.openxmlformats.org/officeDocument/2006/relationships" xmlns:m="http://schemas.openxmlformats.org/officeDocument/2006/math" xmlns:v="urn:schemas-microsoft-com:vml" xmlns:wp14="http://schemas.microsoft.com/office/word/2010/wordprocessingDrawing" xmlns:wp="http://schemas.openxmlformats.org/drawingml/2006/wordprocessingDrawing" xmlns:w10="urn:schemas-microsoft-com:office:word" xmlns:w="http://schemas.openxmlformats.org/wordprocessingml/2006/main" xmlns:w14="http://schemas.microsoft.com/office/word/2010/wordml" xmlns:w15="http://schemas.microsoft.com/office/word/2012/wordml" xmlns:w16se="http://schemas.microsoft.com/office/word/2015/wordml/symex" xmlns:wpg="http://schemas.microsoft.com/office/word/2010/wordprocessingGroup" xmlns:wpi="http://schemas.microsoft.com/office/word/2010/wordprocessingInk" xmlns:wne="http://schemas.microsoft.com/office/word/2006/wordml" xmlns:wps="http://schemas.microsoft.com/office/word/2010/wordprocessingShape" mc:Ignorable="w14 w15 w16se wp14">
   <w:abstractNum w:abstractNumId="0" w15:restartNumberingAfterBreak="0">
+    <w:nsid w:val="09872BD1"/>
+    <w:multiLevelType w:val="hybridMultilevel"/>
+    <w:tmpl w:val="95AEB2C2"/>
+    <w:lvl w:ilvl="0" w:tplc="04100001">
+      <w:start w:val="1"/>
+      <w:numFmt w:val="bullet"/>
+      <w:lvlText w:val=""/>
+      <w:lvlJc w:val="left"/>
+      <w:pPr>
+        <w:ind w:left="786" w:hanging="360"/>
+      </w:pPr>
+      <w:rPr>
+        <w:rFonts w:ascii="Symbol" w:hAnsi="Symbol" w:hint="default"/>
+      </w:rPr>
+    </w:lvl>
+    <w:lvl w:ilvl="1" w:tplc="04100003" w:tentative="1">
+      <w:start w:val="1"/>
+      <w:numFmt w:val="bullet"/>
+      <w:lvlText w:val="o"/>
+      <w:lvlJc w:val="left"/>
+      <w:pPr>
+        <w:ind w:left="1506" w:hanging="360"/>
+      </w:pPr>
+      <w:rPr>
+        <w:rFonts w:ascii="Courier New" w:hAnsi="Courier New" w:cs="Courier New" w:hint="default"/>
+      </w:rPr>
+    </w:lvl>
+    <w:lvl w:ilvl="2" w:tplc="04100005" w:tentative="1">
+      <w:start w:val="1"/>
+      <w:numFmt w:val="bullet"/>
+      <w:lvlText w:val=""/>
+      <w:lvlJc w:val="left"/>
+      <w:pPr>
+        <w:ind w:left="2226" w:hanging="360"/>
+      </w:pPr>
+      <w:rPr>
+        <w:rFonts w:ascii="Wingdings" w:hAnsi="Wingdings" w:hint="default"/>
+      </w:rPr>
+    </w:lvl>
+    <w:lvl w:ilvl="3" w:tplc="04100001" w:tentative="1">
+      <w:start w:val="1"/>
+      <w:numFmt w:val="bullet"/>
+      <w:lvlText w:val=""/>
+      <w:lvlJc w:val="left"/>
+      <w:pPr>
+        <w:ind w:left="2946" w:hanging="360"/>
+      </w:pPr>
+      <w:rPr>
+        <w:rFonts w:ascii="Symbol" w:hAnsi="Symbol" w:hint="default"/>
+      </w:rPr>
+    </w:lvl>
+    <w:lvl w:ilvl="4" w:tplc="04100003" w:tentative="1">
+      <w:start w:val="1"/>
+      <w:numFmt w:val="bullet"/>
+      <w:lvlText w:val="o"/>
+      <w:lvlJc w:val="left"/>
+      <w:pPr>
+        <w:ind w:left="3666" w:hanging="360"/>
+      </w:pPr>
+      <w:rPr>
+        <w:rFonts w:ascii="Courier New" w:hAnsi="Courier New" w:cs="Courier New" w:hint="default"/>
+      </w:rPr>
+    </w:lvl>
+    <w:lvl w:ilvl="5" w:tplc="04100005" w:tentative="1">
+      <w:start w:val="1"/>
+      <w:numFmt w:val="bullet"/>
+      <w:lvlText w:val=""/>
+      <w:lvlJc w:val="left"/>
+      <w:pPr>
+        <w:ind w:left="4386" w:hanging="360"/>
+      </w:pPr>
+      <w:rPr>
+        <w:rFonts w:ascii="Wingdings" w:hAnsi="Wingdings" w:hint="default"/>
+      </w:rPr>
+    </w:lvl>
+    <w:lvl w:ilvl="6" w:tplc="04100001" w:tentative="1">
+      <w:start w:val="1"/>
+      <w:numFmt w:val="bullet"/>
+      <w:lvlText w:val=""/>
+      <w:lvlJc w:val="left"/>
+      <w:pPr>
+        <w:ind w:left="5106" w:hanging="360"/>
+      </w:pPr>
+      <w:rPr>
+        <w:rFonts w:ascii="Symbol" w:hAnsi="Symbol" w:hint="default"/>
+      </w:rPr>
+    </w:lvl>
+    <w:lvl w:ilvl="7" w:tplc="04100003" w:tentative="1">
+      <w:start w:val="1"/>
+      <w:numFmt w:val="bullet"/>
+      <w:lvlText w:val="o"/>
+      <w:lvlJc w:val="left"/>
+      <w:pPr>
+        <w:ind w:left="5826" w:hanging="360"/>
+      </w:pPr>
+      <w:rPr>
+        <w:rFonts w:ascii="Courier New" w:hAnsi="Courier New" w:cs="Courier New" w:hint="default"/>
+      </w:rPr>
+    </w:lvl>
+    <w:lvl w:ilvl="8" w:tplc="04100005" w:tentative="1">
+      <w:start w:val="1"/>
+      <w:numFmt w:val="bullet"/>
+      <w:lvlText w:val=""/>
+      <w:lvlJc w:val="left"/>
+      <w:pPr>
+        <w:ind w:left="6546" w:hanging="360"/>
+      </w:pPr>
+      <w:rPr>
+        <w:rFonts w:ascii="Wingdings" w:hAnsi="Wingdings" w:hint="default"/>
+      </w:rPr>
+    </w:lvl>
+  </w:abstractNum>
+  <w:abstractNum w:abstractNumId="1" w15:restartNumberingAfterBreak="0">
     <w:nsid w:val="0B043A52"/>
     <w:multiLevelType w:val="hybridMultilevel"/>
     <w:tmpl w:val="307C8C56"/>
@@ -5033,7 +11129,7 @@
       <w:lvlText w:val=""/>
       <w:lvlJc w:val="left"/>
       <w:pPr>
-        <w:ind w:left="3600" w:hanging="360"/>
+        <w:ind w:left="948" w:hanging="360"/>
       </w:pPr>
       <w:rPr>
         <w:rFonts w:ascii="Symbol" w:hAnsi="Symbol" w:hint="default"/>
@@ -5045,7 +11141,7 @@
       <w:lvlText w:val="o"/>
       <w:lvlJc w:val="left"/>
       <w:pPr>
-        <w:ind w:left="4320" w:hanging="360"/>
+        <w:ind w:left="1668" w:hanging="360"/>
       </w:pPr>
       <w:rPr>
         <w:rFonts w:ascii="Courier New" w:hAnsi="Courier New" w:hint="default"/>
@@ -5057,7 +11153,7 @@
       <w:lvlText w:val=""/>
       <w:lvlJc w:val="left"/>
       <w:pPr>
-        <w:ind w:left="5040" w:hanging="360"/>
+        <w:ind w:left="2388" w:hanging="360"/>
       </w:pPr>
       <w:rPr>
         <w:rFonts w:ascii="Wingdings" w:hAnsi="Wingdings" w:hint="default"/>
@@ -5069,7 +11165,7 @@
       <w:lvlText w:val=""/>
       <w:lvlJc w:val="left"/>
       <w:pPr>
-        <w:ind w:left="5760" w:hanging="360"/>
+        <w:ind w:left="3108" w:hanging="360"/>
       </w:pPr>
       <w:rPr>
         <w:rFonts w:ascii="Symbol" w:hAnsi="Symbol" w:hint="default"/>
@@ -5081,7 +11177,7 @@
       <w:lvlText w:val="o"/>
       <w:lvlJc w:val="left"/>
       <w:pPr>
-        <w:ind w:left="6480" w:hanging="360"/>
+        <w:ind w:left="3828" w:hanging="360"/>
       </w:pPr>
       <w:rPr>
         <w:rFonts w:ascii="Courier New" w:hAnsi="Courier New" w:hint="default"/>
@@ -5093,7 +11189,7 @@
       <w:lvlText w:val=""/>
       <w:lvlJc w:val="left"/>
       <w:pPr>
-        <w:ind w:left="7200" w:hanging="360"/>
+        <w:ind w:left="4548" w:hanging="360"/>
       </w:pPr>
       <w:rPr>
         <w:rFonts w:ascii="Wingdings" w:hAnsi="Wingdings" w:hint="default"/>
@@ -5105,7 +11201,7 @@
       <w:lvlText w:val=""/>
       <w:lvlJc w:val="left"/>
       <w:pPr>
-        <w:ind w:left="7920" w:hanging="360"/>
+        <w:ind w:left="5268" w:hanging="360"/>
       </w:pPr>
       <w:rPr>
         <w:rFonts w:ascii="Symbol" w:hAnsi="Symbol" w:hint="default"/>
@@ -5117,7 +11213,7 @@
       <w:lvlText w:val="o"/>
       <w:lvlJc w:val="left"/>
       <w:pPr>
-        <w:ind w:left="8640" w:hanging="360"/>
+        <w:ind w:left="5988" w:hanging="360"/>
       </w:pPr>
       <w:rPr>
         <w:rFonts w:ascii="Courier New" w:hAnsi="Courier New" w:hint="default"/>
@@ -5129,14 +11225,240 @@
       <w:lvlText w:val=""/>
       <w:lvlJc w:val="left"/>
       <w:pPr>
-        <w:ind w:left="9360" w:hanging="360"/>
+        <w:ind w:left="6708" w:hanging="360"/>
       </w:pPr>
       <w:rPr>
         <w:rFonts w:ascii="Wingdings" w:hAnsi="Wingdings" w:hint="default"/>
       </w:rPr>
     </w:lvl>
   </w:abstractNum>
-  <w:abstractNum w:abstractNumId="1" w15:restartNumberingAfterBreak="0">
+  <w:abstractNum w:abstractNumId="2" w15:restartNumberingAfterBreak="0">
+    <w:nsid w:val="2A2214B2"/>
+    <w:multiLevelType w:val="hybridMultilevel"/>
+    <w:tmpl w:val="E098BD36"/>
+    <w:lvl w:ilvl="0" w:tplc="04090001">
+      <w:start w:val="1"/>
+      <w:numFmt w:val="bullet"/>
+      <w:lvlText w:val=""/>
+      <w:lvlJc w:val="left"/>
+      <w:pPr>
+        <w:ind w:left="720" w:hanging="360"/>
+      </w:pPr>
+      <w:rPr>
+        <w:rFonts w:ascii="Symbol" w:hAnsi="Symbol" w:hint="default"/>
+      </w:rPr>
+    </w:lvl>
+    <w:lvl w:ilvl="1" w:tplc="04100003" w:tentative="1">
+      <w:start w:val="1"/>
+      <w:numFmt w:val="bullet"/>
+      <w:lvlText w:val="o"/>
+      <w:lvlJc w:val="left"/>
+      <w:pPr>
+        <w:ind w:left="1800" w:hanging="360"/>
+      </w:pPr>
+      <w:rPr>
+        <w:rFonts w:ascii="Courier New" w:hAnsi="Courier New" w:cs="Courier New" w:hint="default"/>
+      </w:rPr>
+    </w:lvl>
+    <w:lvl w:ilvl="2" w:tplc="04100005" w:tentative="1">
+      <w:start w:val="1"/>
+      <w:numFmt w:val="bullet"/>
+      <w:lvlText w:val=""/>
+      <w:lvlJc w:val="left"/>
+      <w:pPr>
+        <w:ind w:left="2520" w:hanging="360"/>
+      </w:pPr>
+      <w:rPr>
+        <w:rFonts w:ascii="Wingdings" w:hAnsi="Wingdings" w:hint="default"/>
+      </w:rPr>
+    </w:lvl>
+    <w:lvl w:ilvl="3" w:tplc="04100001" w:tentative="1">
+      <w:start w:val="1"/>
+      <w:numFmt w:val="bullet"/>
+      <w:lvlText w:val=""/>
+      <w:lvlJc w:val="left"/>
+      <w:pPr>
+        <w:ind w:left="3240" w:hanging="360"/>
+      </w:pPr>
+      <w:rPr>
+        <w:rFonts w:ascii="Symbol" w:hAnsi="Symbol" w:hint="default"/>
+      </w:rPr>
+    </w:lvl>
+    <w:lvl w:ilvl="4" w:tplc="04100003" w:tentative="1">
+      <w:start w:val="1"/>
+      <w:numFmt w:val="bullet"/>
+      <w:lvlText w:val="o"/>
+      <w:lvlJc w:val="left"/>
+      <w:pPr>
+        <w:ind w:left="3960" w:hanging="360"/>
+      </w:pPr>
+      <w:rPr>
+        <w:rFonts w:ascii="Courier New" w:hAnsi="Courier New" w:cs="Courier New" w:hint="default"/>
+      </w:rPr>
+    </w:lvl>
+    <w:lvl w:ilvl="5" w:tplc="04100005" w:tentative="1">
+      <w:start w:val="1"/>
+      <w:numFmt w:val="bullet"/>
+      <w:lvlText w:val=""/>
+      <w:lvlJc w:val="left"/>
+      <w:pPr>
+        <w:ind w:left="4680" w:hanging="360"/>
+      </w:pPr>
+      <w:rPr>
+        <w:rFonts w:ascii="Wingdings" w:hAnsi="Wingdings" w:hint="default"/>
+      </w:rPr>
+    </w:lvl>
+    <w:lvl w:ilvl="6" w:tplc="04100001" w:tentative="1">
+      <w:start w:val="1"/>
+      <w:numFmt w:val="bullet"/>
+      <w:lvlText w:val=""/>
+      <w:lvlJc w:val="left"/>
+      <w:pPr>
+        <w:ind w:left="5400" w:hanging="360"/>
+      </w:pPr>
+      <w:rPr>
+        <w:rFonts w:ascii="Symbol" w:hAnsi="Symbol" w:hint="default"/>
+      </w:rPr>
+    </w:lvl>
+    <w:lvl w:ilvl="7" w:tplc="04100003" w:tentative="1">
+      <w:start w:val="1"/>
+      <w:numFmt w:val="bullet"/>
+      <w:lvlText w:val="o"/>
+      <w:lvlJc w:val="left"/>
+      <w:pPr>
+        <w:ind w:left="6120" w:hanging="360"/>
+      </w:pPr>
+      <w:rPr>
+        <w:rFonts w:ascii="Courier New" w:hAnsi="Courier New" w:cs="Courier New" w:hint="default"/>
+      </w:rPr>
+    </w:lvl>
+    <w:lvl w:ilvl="8" w:tplc="04100005" w:tentative="1">
+      <w:start w:val="1"/>
+      <w:numFmt w:val="bullet"/>
+      <w:lvlText w:val=""/>
+      <w:lvlJc w:val="left"/>
+      <w:pPr>
+        <w:ind w:left="6840" w:hanging="360"/>
+      </w:pPr>
+      <w:rPr>
+        <w:rFonts w:ascii="Wingdings" w:hAnsi="Wingdings" w:hint="default"/>
+      </w:rPr>
+    </w:lvl>
+  </w:abstractNum>
+  <w:abstractNum w:abstractNumId="3" w15:restartNumberingAfterBreak="0">
+    <w:nsid w:val="43585B4E"/>
+    <w:multiLevelType w:val="hybridMultilevel"/>
+    <w:tmpl w:val="8D127110"/>
+    <w:lvl w:ilvl="0" w:tplc="04100001">
+      <w:start w:val="1"/>
+      <w:numFmt w:val="bullet"/>
+      <w:lvlText w:val=""/>
+      <w:lvlJc w:val="left"/>
+      <w:pPr>
+        <w:ind w:left="720" w:hanging="360"/>
+      </w:pPr>
+      <w:rPr>
+        <w:rFonts w:ascii="Symbol" w:hAnsi="Symbol" w:hint="default"/>
+      </w:rPr>
+    </w:lvl>
+    <w:lvl w:ilvl="1" w:tplc="04100003" w:tentative="1">
+      <w:start w:val="1"/>
+      <w:numFmt w:val="bullet"/>
+      <w:lvlText w:val="o"/>
+      <w:lvlJc w:val="left"/>
+      <w:pPr>
+        <w:ind w:left="1440" w:hanging="360"/>
+      </w:pPr>
+      <w:rPr>
+        <w:rFonts w:ascii="Courier New" w:hAnsi="Courier New" w:cs="Courier New" w:hint="default"/>
+      </w:rPr>
+    </w:lvl>
+    <w:lvl w:ilvl="2" w:tplc="04100005" w:tentative="1">
+      <w:start w:val="1"/>
+      <w:numFmt w:val="bullet"/>
+      <w:lvlText w:val=""/>
+      <w:lvlJc w:val="left"/>
+      <w:pPr>
+        <w:ind w:left="2160" w:hanging="360"/>
+      </w:pPr>
+      <w:rPr>
+        <w:rFonts w:ascii="Wingdings" w:hAnsi="Wingdings" w:hint="default"/>
+      </w:rPr>
+    </w:lvl>
+    <w:lvl w:ilvl="3" w:tplc="04100001" w:tentative="1">
+      <w:start w:val="1"/>
+      <w:numFmt w:val="bullet"/>
+      <w:lvlText w:val=""/>
+      <w:lvlJc w:val="left"/>
+      <w:pPr>
+        <w:ind w:left="2880" w:hanging="360"/>
+      </w:pPr>
+      <w:rPr>
+        <w:rFonts w:ascii="Symbol" w:hAnsi="Symbol" w:hint="default"/>
+      </w:rPr>
+    </w:lvl>
+    <w:lvl w:ilvl="4" w:tplc="04100003" w:tentative="1">
+      <w:start w:val="1"/>
+      <w:numFmt w:val="bullet"/>
+      <w:lvlText w:val="o"/>
+      <w:lvlJc w:val="left"/>
+      <w:pPr>
+        <w:ind w:left="3600" w:hanging="360"/>
+      </w:pPr>
+      <w:rPr>
+        <w:rFonts w:ascii="Courier New" w:hAnsi="Courier New" w:cs="Courier New" w:hint="default"/>
+      </w:rPr>
+    </w:lvl>
+    <w:lvl w:ilvl="5" w:tplc="04100005" w:tentative="1">
+      <w:start w:val="1"/>
+      <w:numFmt w:val="bullet"/>
+      <w:lvlText w:val=""/>
+      <w:lvlJc w:val="left"/>
+      <w:pPr>
+        <w:ind w:left="4320" w:hanging="360"/>
+      </w:pPr>
+      <w:rPr>
+        <w:rFonts w:ascii="Wingdings" w:hAnsi="Wingdings" w:hint="default"/>
+      </w:rPr>
+    </w:lvl>
+    <w:lvl w:ilvl="6" w:tplc="04100001" w:tentative="1">
+      <w:start w:val="1"/>
+      <w:numFmt w:val="bullet"/>
+      <w:lvlText w:val=""/>
+      <w:lvlJc w:val="left"/>
+      <w:pPr>
+        <w:ind w:left="5040" w:hanging="360"/>
+      </w:pPr>
+      <w:rPr>
+        <w:rFonts w:ascii="Symbol" w:hAnsi="Symbol" w:hint="default"/>
+      </w:rPr>
+    </w:lvl>
+    <w:lvl w:ilvl="7" w:tplc="04100003" w:tentative="1">
+      <w:start w:val="1"/>
+      <w:numFmt w:val="bullet"/>
+      <w:lvlText w:val="o"/>
+      <w:lvlJc w:val="left"/>
+      <w:pPr>
+        <w:ind w:left="5760" w:hanging="360"/>
+      </w:pPr>
+      <w:rPr>
+        <w:rFonts w:ascii="Courier New" w:hAnsi="Courier New" w:cs="Courier New" w:hint="default"/>
+      </w:rPr>
+    </w:lvl>
+    <w:lvl w:ilvl="8" w:tplc="04100005" w:tentative="1">
+      <w:start w:val="1"/>
+      <w:numFmt w:val="bullet"/>
+      <w:lvlText w:val=""/>
+      <w:lvlJc w:val="left"/>
+      <w:pPr>
+        <w:ind w:left="6480" w:hanging="360"/>
+      </w:pPr>
+      <w:rPr>
+        <w:rFonts w:ascii="Wingdings" w:hAnsi="Wingdings" w:hint="default"/>
+      </w:rPr>
+    </w:lvl>
+  </w:abstractNum>
+  <w:abstractNum w:abstractNumId="4" w15:restartNumberingAfterBreak="0">
     <w:nsid w:val="49E235AA"/>
     <w:multiLevelType w:val="hybridMultilevel"/>
     <w:tmpl w:val="C0262E2A"/>
@@ -5249,10 +11571,10 @@
       </w:rPr>
     </w:lvl>
   </w:abstractNum>
-  <w:abstractNum w:abstractNumId="2" w15:restartNumberingAfterBreak="0">
+  <w:abstractNum w:abstractNumId="5" w15:restartNumberingAfterBreak="0">
     <w:nsid w:val="51835799"/>
     <w:multiLevelType w:val="hybridMultilevel"/>
-    <w:tmpl w:val="F0EE7844"/>
+    <w:tmpl w:val="E5E899B6"/>
     <w:lvl w:ilvl="0" w:tplc="04100001">
       <w:start w:val="1"/>
       <w:numFmt w:val="bullet"/>
@@ -5362,7 +11684,7 @@
       </w:rPr>
     </w:lvl>
   </w:abstractNum>
-  <w:abstractNum w:abstractNumId="3" w15:restartNumberingAfterBreak="0">
+  <w:abstractNum w:abstractNumId="6" w15:restartNumberingAfterBreak="0">
     <w:nsid w:val="54A03CC0"/>
     <w:multiLevelType w:val="hybridMultilevel"/>
     <w:tmpl w:val="A2DA2A96"/>
@@ -5475,7 +11797,7 @@
       </w:rPr>
     </w:lvl>
   </w:abstractNum>
-  <w:abstractNum w:abstractNumId="4" w15:restartNumberingAfterBreak="0">
+  <w:abstractNum w:abstractNumId="7" w15:restartNumberingAfterBreak="0">
     <w:nsid w:val="7DCE1C9D"/>
     <w:multiLevelType w:val="multilevel"/>
     <w:tmpl w:val="FB6AAB02"/>
@@ -5571,18 +11893,27 @@
     </w:lvl>
   </w:abstractNum>
   <w:num w:numId="1">
+    <w:abstractNumId w:val="7"/>
+  </w:num>
+  <w:num w:numId="2">
+    <w:abstractNumId w:val="1"/>
+  </w:num>
+  <w:num w:numId="3">
     <w:abstractNumId w:val="4"/>
   </w:num>
-  <w:num w:numId="2">
+  <w:num w:numId="4">
+    <w:abstractNumId w:val="6"/>
+  </w:num>
+  <w:num w:numId="5">
+    <w:abstractNumId w:val="5"/>
+  </w:num>
+  <w:num w:numId="6">
     <w:abstractNumId w:val="0"/>
   </w:num>
-  <w:num w:numId="3">
-    <w:abstractNumId w:val="1"/>
-  </w:num>
-  <w:num w:numId="4">
+  <w:num w:numId="7">
     <w:abstractNumId w:val="3"/>
   </w:num>
-  <w:num w:numId="5">
+  <w:num w:numId="8">
     <w:abstractNumId w:val="2"/>
   </w:num>
 </w:numbering>
@@ -7051,7 +13382,7 @@
 </file>
 
 <file path=customXml/itemProps1.xml><?xml version="1.0" encoding="utf-8"?>
-<ds:datastoreItem xmlns:ds="http://schemas.openxmlformats.org/officeDocument/2006/customXml" ds:itemID="{9ECD559A-376D-4307-AE11-C50A30C80FDD}">
+<ds:datastoreItem xmlns:ds="http://schemas.openxmlformats.org/officeDocument/2006/customXml" ds:itemID="{E35E5A3A-8C30-4740-BCF0-78FB43E44425}">
   <ds:schemaRefs>
     <ds:schemaRef ds:uri="http://schemas.openxmlformats.org/officeDocument/2006/bibliography"/>
   </ds:schemaRefs>
